--- a/document_templates/Contracts/particular/conso/contract_pret.docx
+++ b/document_templates/Contracts/particular/conso/contract_pret.docx
@@ -1037,34 +1037,6 @@
           <w:sz w:val="16"/>
           <w:szCs w:val="16"/>
         </w:rPr>
-        <w:t>}</w:t>
-      </w:r>
-      <w:r>
-        <w:rPr>
-          <w:rFonts w:ascii="Times New Roman" w:hAnsi="Times New Roman"/>
-          <w:sz w:val="16"/>
-          <w:szCs w:val="16"/>
-        </w:rPr>
-        <w:t>, exerçant en tant que</w:t>
-      </w:r>
-      <w:r>
-        <w:rPr>
-          <w:rFonts w:ascii="Times New Roman" w:hAnsi="Times New Roman"/>
-          <w:b/>
-          <w:bCs/>
-          <w:sz w:val="16"/>
-          <w:szCs w:val="16"/>
-        </w:rPr>
-        <w:t xml:space="preserve"> …… </w:t>
-      </w:r>
-      <w:r>
-        <w:rPr>
-          <w:rFonts w:ascii="Times New Roman" w:hAnsi="Times New Roman"/>
-          <w:b/>
-          <w:bCs/>
-          <w:sz w:val="16"/>
-          <w:szCs w:val="16"/>
-        </w:rPr>
         <w:t xml:space="preserve">, </w:t>
       </w:r>
       <w:r>
@@ -1721,20 +1693,9 @@
           <w:sz w:val="16"/>
           <w:szCs w:val="16"/>
         </w:rPr>
-        <w:t>verbal_</w:t>
-      </w:r>
-      <w:proofErr w:type="gramStart"/>
-      <w:r>
-        <w:rPr>
-          <w:rFonts w:ascii="Times New Roman" w:hAnsi="Times New Roman"/>
-          <w:b/>
-          <w:sz w:val="16"/>
-          <w:szCs w:val="16"/>
-        </w:rPr>
-        <w:t>trial.amount</w:t>
+        <w:t>verbal_trial.amount</w:t>
       </w:r>
       <w:proofErr w:type="spellEnd"/>
-      <w:proofErr w:type="gramEnd"/>
       <w:r>
         <w:rPr>
           <w:rFonts w:ascii="Times New Roman" w:hAnsi="Times New Roman"/>
@@ -1804,20 +1765,9 @@
           <w:sz w:val="16"/>
           <w:szCs w:val="16"/>
         </w:rPr>
-        <w:t>verbal_</w:t>
-      </w:r>
-      <w:proofErr w:type="gramStart"/>
-      <w:r>
-        <w:rPr>
-          <w:rFonts w:ascii="Times New Roman" w:hAnsi="Times New Roman"/>
-          <w:b/>
-          <w:sz w:val="16"/>
-          <w:szCs w:val="16"/>
-        </w:rPr>
-        <w:t>trial.duration</w:t>
+        <w:t>verbal_trial.duration</w:t>
       </w:r>
       <w:proofErr w:type="spellEnd"/>
-      <w:proofErr w:type="gramEnd"/>
       <w:r>
         <w:rPr>
           <w:rFonts w:ascii="Times New Roman" w:hAnsi="Times New Roman"/>
@@ -1879,18 +1829,7 @@
           <w:szCs w:val="16"/>
           <w:lang w:val="fr-GA"/>
         </w:rPr>
-        <w:t>taux_</w:t>
-      </w:r>
-      <w:proofErr w:type="gramStart"/>
-      <w:r>
-        <w:rPr>
-          <w:rFonts w:ascii="Times New Roman" w:hAnsi="Times New Roman"/>
-          <w:b/>
-          <w:sz w:val="16"/>
-          <w:szCs w:val="16"/>
-          <w:lang w:val="fr-GA"/>
-        </w:rPr>
-        <w:t>mensuel</w:t>
+        <w:t>taux_mensuel</w:t>
       </w:r>
       <w:proofErr w:type="spellEnd"/>
       <w:r>
@@ -1911,7 +1850,6 @@
         </w:rPr>
         <w:t>%</w:t>
       </w:r>
-      <w:proofErr w:type="gramEnd"/>
       <w:r>
         <w:rPr>
           <w:rFonts w:ascii="Times New Roman" w:hAnsi="Times New Roman"/>
@@ -2061,29 +1999,7 @@
           <w:szCs w:val="16"/>
           <w:lang w:val="fr-GA"/>
         </w:rPr>
-        <w:t>verbal_</w:t>
-      </w:r>
-      <w:proofErr w:type="gramStart"/>
-      <w:r>
-        <w:rPr>
-          <w:rFonts w:ascii="Times New Roman" w:hAnsi="Times New Roman"/>
-          <w:b/>
-          <w:sz w:val="16"/>
-          <w:szCs w:val="16"/>
-          <w:lang w:val="fr-GA"/>
-        </w:rPr>
-        <w:t>trial.administrative</w:t>
-      </w:r>
-      <w:proofErr w:type="gramEnd"/>
-      <w:r>
-        <w:rPr>
-          <w:rFonts w:ascii="Times New Roman" w:hAnsi="Times New Roman"/>
-          <w:b/>
-          <w:sz w:val="16"/>
-          <w:szCs w:val="16"/>
-          <w:lang w:val="fr-GA"/>
-        </w:rPr>
-        <w:t>_fees_percentage</w:t>
+        <w:t>verbal_trial.administrative_fees_percentage</w:t>
       </w:r>
       <w:proofErr w:type="spellEnd"/>
       <w:r>
@@ -2174,29 +2090,7 @@
           <w:szCs w:val="16"/>
           <w:lang w:val="fr-GA"/>
         </w:rPr>
-        <w:t>verbal_</w:t>
-      </w:r>
-      <w:proofErr w:type="gramStart"/>
-      <w:r>
-        <w:rPr>
-          <w:rFonts w:ascii="Times New Roman" w:hAnsi="Times New Roman"/>
-          <w:b/>
-          <w:sz w:val="16"/>
-          <w:szCs w:val="16"/>
-          <w:lang w:val="fr-GA"/>
-        </w:rPr>
-        <w:t>trial.insurance</w:t>
-      </w:r>
-      <w:proofErr w:type="gramEnd"/>
-      <w:r>
-        <w:rPr>
-          <w:rFonts w:ascii="Times New Roman" w:hAnsi="Times New Roman"/>
-          <w:b/>
-          <w:sz w:val="16"/>
-          <w:szCs w:val="16"/>
-          <w:lang w:val="fr-GA"/>
-        </w:rPr>
-        <w:t>_premium</w:t>
+        <w:t>verbal_trial.insurance_premium</w:t>
       </w:r>
       <w:proofErr w:type="spellEnd"/>
       <w:r>
@@ -2412,20 +2306,9 @@
           <w:sz w:val="16"/>
           <w:szCs w:val="16"/>
         </w:rPr>
-        <w:t>verbal_</w:t>
-      </w:r>
-      <w:proofErr w:type="gramStart"/>
-      <w:r>
-        <w:rPr>
-          <w:rFonts w:ascii="Times New Roman" w:hAnsi="Times New Roman"/>
-          <w:b/>
-          <w:sz w:val="16"/>
-          <w:szCs w:val="16"/>
-        </w:rPr>
-        <w:t>trial.duration</w:t>
+        <w:t>verbal_trial.duration</w:t>
       </w:r>
       <w:proofErr w:type="spellEnd"/>
-      <w:proofErr w:type="gramEnd"/>
       <w:r>
         <w:rPr>
           <w:rFonts w:ascii="Times New Roman" w:hAnsi="Times New Roman"/>
@@ -2545,20 +2428,9 @@
           <w:sz w:val="16"/>
           <w:szCs w:val="16"/>
         </w:rPr>
-        <w:t>verbal_</w:t>
-      </w:r>
-      <w:proofErr w:type="gramStart"/>
-      <w:r>
-        <w:rPr>
-          <w:rFonts w:ascii="Times New Roman" w:hAnsi="Times New Roman"/>
-          <w:b/>
-          <w:sz w:val="16"/>
-          <w:szCs w:val="16"/>
-        </w:rPr>
-        <w:t>trial.duration</w:t>
+        <w:t>verbal_trial.duration</w:t>
       </w:r>
       <w:proofErr w:type="spellEnd"/>
-      <w:proofErr w:type="gramEnd"/>
       <w:r>
         <w:rPr>
           <w:rFonts w:ascii="Times New Roman" w:hAnsi="Times New Roman"/>
@@ -3179,29 +3051,7 @@
           <w:sz w:val="16"/>
           <w:szCs w:val="16"/>
         </w:rPr>
-        <w:t>verbal_</w:t>
-      </w:r>
-      <w:proofErr w:type="gramStart"/>
-      <w:r>
-        <w:rPr>
-          <w:rFonts w:ascii="Times New Roman" w:hAnsi="Times New Roman"/>
-          <w:b/>
-          <w:bCs/>
-          <w:sz w:val="16"/>
-          <w:szCs w:val="16"/>
-        </w:rPr>
-        <w:t>trial.account</w:t>
-      </w:r>
-      <w:proofErr w:type="gramEnd"/>
-      <w:r>
-        <w:rPr>
-          <w:rFonts w:ascii="Times New Roman" w:hAnsi="Times New Roman"/>
-          <w:b/>
-          <w:bCs/>
-          <w:sz w:val="16"/>
-          <w:szCs w:val="16"/>
-        </w:rPr>
-        <w:t>_number</w:t>
+        <w:t>verbal_trial.account_number</w:t>
       </w:r>
       <w:proofErr w:type="spellEnd"/>
       <w:r>
@@ -3378,29 +3228,7 @@
           <w:szCs w:val="16"/>
           <w:lang w:val="fr-GA"/>
         </w:rPr>
-        <w:t>verbal_</w:t>
-      </w:r>
-      <w:proofErr w:type="gramStart"/>
-      <w:r>
-        <w:rPr>
-          <w:rFonts w:ascii="Times New Roman" w:hAnsi="Times New Roman"/>
-          <w:b/>
-          <w:sz w:val="16"/>
-          <w:szCs w:val="16"/>
-          <w:lang w:val="fr-GA"/>
-        </w:rPr>
-        <w:t>trial.purpose</w:t>
-      </w:r>
-      <w:proofErr w:type="gramEnd"/>
-      <w:r>
-        <w:rPr>
-          <w:rFonts w:ascii="Times New Roman" w:hAnsi="Times New Roman"/>
-          <w:b/>
-          <w:sz w:val="16"/>
-          <w:szCs w:val="16"/>
-          <w:lang w:val="fr-GA"/>
-        </w:rPr>
-        <w:t>_of_financing</w:t>
+        <w:t>verbal_trial.purpose_of_financing</w:t>
       </w:r>
       <w:proofErr w:type="spellEnd"/>
       <w:r>
@@ -3801,9 +3629,9 @@
           <w:szCs w:val="16"/>
           <w:lang w:val="fr-GA"/>
         </w:rPr>
-        <w:t>taux_</w:t>
-      </w:r>
-      <w:proofErr w:type="gramStart"/>
+        <w:t>taux_mensuel</w:t>
+      </w:r>
+      <w:proofErr w:type="spellEnd"/>
       <w:r>
         <w:rPr>
           <w:rFonts w:ascii="Times New Roman" w:hAnsi="Times New Roman"/>
@@ -3812,17 +3640,6 @@
           <w:szCs w:val="16"/>
           <w:lang w:val="fr-GA"/>
         </w:rPr>
-        <w:t>mensuel</w:t>
-      </w:r>
-      <w:proofErr w:type="spellEnd"/>
-      <w:r>
-        <w:rPr>
-          <w:rFonts w:ascii="Times New Roman" w:hAnsi="Times New Roman"/>
-          <w:b/>
-          <w:sz w:val="16"/>
-          <w:szCs w:val="16"/>
-          <w:lang w:val="fr-GA"/>
-        </w:rPr>
         <w:t>}</w:t>
       </w:r>
       <w:r>
@@ -3834,7 +3651,6 @@
         </w:rPr>
         <w:t>%</w:t>
       </w:r>
-      <w:proofErr w:type="gramEnd"/>
       <w:r>
         <w:rPr>
           <w:rFonts w:ascii="Times New Roman" w:hAnsi="Times New Roman"/>
@@ -4748,18 +4564,7 @@
           <w:sz w:val="16"/>
           <w:szCs w:val="16"/>
         </w:rPr>
-        <w:t>total_to_</w:t>
-      </w:r>
-      <w:proofErr w:type="gramStart"/>
-      <w:r>
-        <w:rPr>
-          <w:rFonts w:ascii="Times New Roman" w:hAnsi="Times New Roman"/>
-          <w:b/>
-          <w:bCs/>
-          <w:sz w:val="16"/>
-          <w:szCs w:val="16"/>
-        </w:rPr>
-        <w:t>pay</w:t>
+        <w:t>total_to_pay</w:t>
       </w:r>
       <w:proofErr w:type="spellEnd"/>
       <w:r>
@@ -4780,28 +4585,37 @@
           <w:sz w:val="16"/>
           <w:szCs w:val="16"/>
         </w:rPr>
-        <w:t>FCFA</w:t>
-      </w:r>
-      <w:proofErr w:type="gramEnd"/>
-      <w:r>
-        <w:rPr>
-          <w:rFonts w:ascii="Times New Roman" w:hAnsi="Times New Roman"/>
-          <w:b/>
-          <w:bCs/>
-          <w:sz w:val="16"/>
-          <w:szCs w:val="16"/>
-        </w:rPr>
-        <w:t xml:space="preserve"> (</w:t>
-      </w:r>
-      <w:r>
-        <w:rPr>
-          <w:rFonts w:ascii="Times New Roman" w:hAnsi="Times New Roman"/>
-          <w:b/>
-          <w:bCs/>
-          <w:sz w:val="16"/>
-          <w:szCs w:val="16"/>
-        </w:rPr>
         <w:t xml:space="preserve"> </w:t>
+      </w:r>
+      <w:r>
+        <w:rPr>
+          <w:rFonts w:ascii="Times New Roman" w:hAnsi="Times New Roman"/>
+          <w:b/>
+          <w:bCs/>
+          <w:sz w:val="16"/>
+          <w:szCs w:val="16"/>
+        </w:rPr>
+        <w:t xml:space="preserve">FCFA </w:t>
+      </w:r>
+      <w:r>
+        <w:rPr>
+          <w:rFonts w:ascii="Times New Roman" w:hAnsi="Times New Roman"/>
+          <w:b/>
+          <w:bCs/>
+          <w:sz w:val="16"/>
+          <w:szCs w:val="16"/>
+        </w:rPr>
+        <w:t>(</w:t>
+      </w:r>
+      <w:r>
+        <w:rPr>
+          <w:rFonts w:ascii="Times New Roman" w:hAnsi="Times New Roman"/>
+          <w:b/>
+          <w:bCs/>
+          <w:sz w:val="16"/>
+          <w:szCs w:val="16"/>
+        </w:rPr>
+        <w:t>$</w:t>
       </w:r>
       <w:r>
         <w:rPr>
@@ -4811,7 +4625,7 @@
           <w:sz w:val="18"/>
           <w:szCs w:val="18"/>
         </w:rPr>
-        <w:t>${total_to_pay.fr}</w:t>
+        <w:t>{total_to_pay.fr}</w:t>
       </w:r>
       <w:r>
         <w:rPr>
@@ -4928,10 +4742,6 @@
     </w:p>
     <w:p>
       <w:pPr>
-        <w:numPr>
-          <w:ilvl w:val="0"/>
-          <w:numId w:val="9"/>
-        </w:numPr>
         <w:spacing w:after="0" w:line="240" w:lineRule="auto"/>
         <w:jc w:val="both"/>
         <w:rPr>
@@ -4940,95 +4750,47 @@
           <w:bCs/>
           <w:sz w:val="16"/>
           <w:szCs w:val="16"/>
-        </w:rPr>
-      </w:pPr>
-      <w:r>
-        <w:rPr>
-          <w:rFonts w:ascii="Times New Roman" w:hAnsi="Times New Roman"/>
-          <w:b/>
-          <w:bCs/>
-          <w:sz w:val="16"/>
-          <w:szCs w:val="16"/>
-        </w:rPr>
-        <w:t xml:space="preserve">Transfert Fiduciaire </w:t>
-      </w:r>
-      <w:r>
-        <w:rPr>
-          <w:rFonts w:ascii="Times New Roman" w:hAnsi="Times New Roman"/>
-          <w:b/>
-          <w:bCs/>
-          <w:sz w:val="16"/>
-          <w:szCs w:val="16"/>
-        </w:rPr>
-        <w:t>10</w:t>
-      </w:r>
-      <w:r>
-        <w:rPr>
-          <w:rFonts w:ascii="Times New Roman" w:hAnsi="Times New Roman"/>
-          <w:b/>
-          <w:bCs/>
-          <w:sz w:val="16"/>
-          <w:szCs w:val="16"/>
-        </w:rPr>
-        <w:t>%</w:t>
-      </w:r>
-      <w:r>
-        <w:rPr>
-          <w:rFonts w:ascii="Times New Roman" w:hAnsi="Times New Roman"/>
-          <w:b/>
-          <w:bCs/>
-          <w:sz w:val="16"/>
-          <w:szCs w:val="16"/>
-        </w:rPr>
-        <w:t xml:space="preserve"> soit</w:t>
-      </w:r>
-      <w:r>
-        <w:rPr>
-          <w:rFonts w:ascii="Times New Roman" w:hAnsi="Times New Roman"/>
-          <w:b/>
-          <w:bCs/>
-          <w:sz w:val="16"/>
-          <w:szCs w:val="16"/>
-        </w:rPr>
-        <w:t xml:space="preserve"> </w:t>
-      </w:r>
-      <w:r>
-        <w:rPr>
-          <w:rFonts w:ascii="Times New Roman" w:hAnsi="Times New Roman"/>
-          <w:b/>
-          <w:bCs/>
-          <w:sz w:val="16"/>
-          <w:szCs w:val="16"/>
-        </w:rPr>
-        <w:t>350 000 FCFA (Trois Cent Cinquante Mille francs CFA)</w:t>
-      </w:r>
-      <w:r>
-        <w:rPr>
-          <w:rFonts w:ascii="Times New Roman" w:hAnsi="Times New Roman"/>
-          <w:b/>
-          <w:bCs/>
-          <w:sz w:val="16"/>
-          <w:szCs w:val="16"/>
-        </w:rPr>
-        <w:t xml:space="preserve"> </w:t>
-      </w:r>
-      <w:r>
-        <w:rPr>
-          <w:rFonts w:ascii="Times New Roman" w:hAnsi="Times New Roman"/>
-          <w:b/>
-          <w:bCs/>
-          <w:sz w:val="16"/>
-          <w:szCs w:val="16"/>
-        </w:rPr>
-        <w:t>;</w:t>
+          <w:lang w:val="en-US"/>
+        </w:rPr>
+      </w:pPr>
+      <w:r>
+        <w:rPr>
+          <w:rFonts w:ascii="Times New Roman" w:hAnsi="Times New Roman"/>
+          <w:b/>
+          <w:bCs/>
+          <w:sz w:val="16"/>
+          <w:szCs w:val="16"/>
+          <w:lang w:val="en-US"/>
+        </w:rPr>
+        <w:t>${</w:t>
+      </w:r>
+      <w:proofErr w:type="spellStart"/>
+      <w:r>
+        <w:rPr>
+          <w:rFonts w:ascii="Times New Roman" w:hAnsi="Times New Roman"/>
+          <w:b/>
+          <w:bCs/>
+          <w:sz w:val="16"/>
+          <w:szCs w:val="16"/>
+          <w:lang w:val="en-US"/>
+        </w:rPr>
+        <w:t>guaranteeList</w:t>
+      </w:r>
+      <w:proofErr w:type="spellEnd"/>
+      <w:r>
+        <w:rPr>
+          <w:rFonts w:ascii="Times New Roman" w:hAnsi="Times New Roman"/>
+          <w:b/>
+          <w:bCs/>
+          <w:sz w:val="16"/>
+          <w:szCs w:val="16"/>
+          <w:lang w:val="en-US"/>
+        </w:rPr>
+        <w:t>}</w:t>
       </w:r>
     </w:p>
     <w:p>
       <w:pPr>
-        <w:numPr>
-          <w:ilvl w:val="0"/>
-          <w:numId w:val="9"/>
-        </w:numPr>
         <w:spacing w:after="0" w:line="240" w:lineRule="auto"/>
         <w:jc w:val="both"/>
         <w:rPr>
@@ -5037,55 +4799,46 @@
           <w:bCs/>
           <w:sz w:val="16"/>
           <w:szCs w:val="16"/>
-        </w:rPr>
-      </w:pPr>
-      <w:r>
-        <w:rPr>
-          <w:rFonts w:ascii="Times New Roman" w:hAnsi="Times New Roman"/>
-          <w:b/>
-          <w:bCs/>
-          <w:sz w:val="16"/>
-          <w:szCs w:val="16"/>
-        </w:rPr>
-        <w:t xml:space="preserve">PEP </w:t>
-      </w:r>
-      <w:r>
-        <w:rPr>
-          <w:rFonts w:ascii="Times New Roman" w:hAnsi="Times New Roman"/>
-          <w:b/>
-          <w:bCs/>
-          <w:sz w:val="16"/>
-          <w:szCs w:val="16"/>
-        </w:rPr>
-        <w:t>5</w:t>
-      </w:r>
-      <w:r>
-        <w:rPr>
-          <w:rFonts w:ascii="Times New Roman" w:hAnsi="Times New Roman"/>
-          <w:b/>
-          <w:bCs/>
-          <w:sz w:val="16"/>
-          <w:szCs w:val="16"/>
-        </w:rPr>
-        <w:t xml:space="preserve"> </w:t>
-      </w:r>
-      <w:r>
-        <w:rPr>
-          <w:rFonts w:ascii="Times New Roman" w:hAnsi="Times New Roman"/>
-          <w:b/>
-          <w:bCs/>
-          <w:sz w:val="16"/>
-          <w:szCs w:val="16"/>
-        </w:rPr>
-        <w:t>000 FCFA ;</w:t>
+          <w:lang w:val="en-US"/>
+        </w:rPr>
+      </w:pPr>
+      <w:r>
+        <w:rPr>
+          <w:rFonts w:ascii="Times New Roman" w:hAnsi="Times New Roman"/>
+          <w:b/>
+          <w:bCs/>
+          <w:sz w:val="16"/>
+          <w:szCs w:val="16"/>
+          <w:lang w:val="en-US"/>
+        </w:rPr>
+        <w:t>•</w:t>
+      </w:r>
+      <w:r>
+        <w:rPr>
+          <w:rFonts w:ascii="Times New Roman" w:hAnsi="Times New Roman"/>
+          <w:b/>
+          <w:bCs/>
+          <w:sz w:val="16"/>
+          <w:szCs w:val="16"/>
+          <w:lang w:val="en-US"/>
+        </w:rPr>
+        <w:tab/>
+        <w:t>${type_of_guarantee.name}</w:t>
+      </w:r>
+      <w:r>
+        <w:rPr>
+          <w:rFonts w:ascii="Times New Roman" w:hAnsi="Times New Roman"/>
+          <w:b/>
+          <w:bCs/>
+          <w:sz w:val="16"/>
+          <w:szCs w:val="16"/>
+          <w:lang w:val="en-US"/>
+        </w:rPr>
+        <w:t>,</w:t>
       </w:r>
     </w:p>
     <w:p>
       <w:pPr>
-        <w:numPr>
-          <w:ilvl w:val="0"/>
-          <w:numId w:val="9"/>
-        </w:numPr>
         <w:spacing w:after="0" w:line="240" w:lineRule="auto"/>
         <w:jc w:val="both"/>
         <w:rPr>
@@ -5104,95 +4857,30 @@
           <w:sz w:val="16"/>
           <w:szCs w:val="16"/>
         </w:rPr>
-        <w:t>Caution Solidaire ;</w:t>
-      </w:r>
-    </w:p>
-    <w:p>
-      <w:pPr>
-        <w:numPr>
-          <w:ilvl w:val="0"/>
-          <w:numId w:val="9"/>
-        </w:numPr>
-        <w:spacing w:after="0" w:line="240" w:lineRule="auto"/>
-        <w:jc w:val="both"/>
-        <w:rPr>
-          <w:rFonts w:ascii="Times New Roman" w:hAnsi="Times New Roman"/>
-          <w:b/>
-          <w:bCs/>
-          <w:sz w:val="16"/>
-          <w:szCs w:val="16"/>
-        </w:rPr>
-      </w:pPr>
-      <w:r>
-        <w:rPr>
-          <w:rFonts w:ascii="Times New Roman" w:hAnsi="Times New Roman"/>
-          <w:b/>
-          <w:bCs/>
-          <w:sz w:val="16"/>
-          <w:szCs w:val="16"/>
-        </w:rPr>
-        <w:t>Cession de Salaire</w:t>
-      </w:r>
-      <w:r>
-        <w:rPr>
-          <w:rFonts w:ascii="Times New Roman" w:hAnsi="Times New Roman"/>
-          <w:b/>
-          <w:bCs/>
-          <w:sz w:val="16"/>
-          <w:szCs w:val="16"/>
-        </w:rPr>
-        <w:t> ;</w:t>
-      </w:r>
-    </w:p>
-    <w:p>
-      <w:pPr>
-        <w:numPr>
-          <w:ilvl w:val="0"/>
-          <w:numId w:val="9"/>
-        </w:numPr>
-        <w:spacing w:after="0" w:line="240" w:lineRule="auto"/>
-        <w:jc w:val="both"/>
-        <w:rPr>
-          <w:rFonts w:ascii="Times New Roman" w:hAnsi="Times New Roman"/>
-          <w:b/>
-          <w:bCs/>
-          <w:sz w:val="16"/>
-          <w:szCs w:val="16"/>
-        </w:rPr>
-      </w:pPr>
-      <w:r>
-        <w:rPr>
-          <w:rFonts w:ascii="Times New Roman" w:hAnsi="Times New Roman"/>
-          <w:b/>
-          <w:bCs/>
-          <w:sz w:val="16"/>
-          <w:szCs w:val="16"/>
-        </w:rPr>
-        <w:t>Domiciliation irrévocable de salaire</w:t>
-      </w:r>
-      <w:r>
-        <w:rPr>
-          <w:rFonts w:ascii="Times New Roman" w:hAnsi="Times New Roman"/>
-          <w:b/>
-          <w:bCs/>
-          <w:sz w:val="16"/>
-          <w:szCs w:val="16"/>
-        </w:rPr>
-        <w:t>.</w:t>
-      </w:r>
-    </w:p>
-    <w:p>
-      <w:pPr>
-        <w:spacing w:after="0" w:line="240" w:lineRule="auto"/>
-        <w:jc w:val="both"/>
-        <w:rPr>
-          <w:rFonts w:ascii="Times New Roman" w:hAnsi="Times New Roman"/>
-          <w:b/>
-          <w:bCs/>
-          <w:sz w:val="16"/>
-          <w:szCs w:val="16"/>
-        </w:rPr>
-      </w:pPr>
+        <w:t>${/</w:t>
+      </w:r>
+      <w:proofErr w:type="spellStart"/>
+      <w:r>
+        <w:rPr>
+          <w:rFonts w:ascii="Times New Roman" w:hAnsi="Times New Roman"/>
+          <w:b/>
+          <w:bCs/>
+          <w:sz w:val="16"/>
+          <w:szCs w:val="16"/>
+        </w:rPr>
+        <w:t>guaranteeList</w:t>
+      </w:r>
+      <w:proofErr w:type="spellEnd"/>
+      <w:r>
+        <w:rPr>
+          <w:rFonts w:ascii="Times New Roman" w:hAnsi="Times New Roman"/>
+          <w:b/>
+          <w:bCs/>
+          <w:sz w:val="16"/>
+          <w:szCs w:val="16"/>
+        </w:rPr>
+        <w:t>}</w:t>
+      </w:r>
     </w:p>
     <w:p>
       <w:pPr>
@@ -7114,7 +6802,6 @@
           <w:sz w:val="16"/>
           <w:szCs w:val="16"/>
         </w:rPr>
-        <w:lastRenderedPageBreak/>
         <w:t>En cas de rembou</w:t>
       </w:r>
       <w:r>
@@ -7193,6 +6880,7 @@
           <w:sz w:val="16"/>
           <w:szCs w:val="16"/>
         </w:rPr>
+        <w:lastRenderedPageBreak/>
         <w:t>Les intérêts du mois au cours duquel intervient le remboursement anticipé sont intégralement dus, et ne sont pas rapporté au nombre de jours couru.</w:t>
       </w:r>
     </w:p>
@@ -8270,29 +7958,7 @@
         <w:sz w:val="16"/>
         <w:szCs w:val="16"/>
       </w:rPr>
-      <w:t>verbal_</w:t>
-    </w:r>
-    <w:proofErr w:type="gramStart"/>
-    <w:r>
-      <w:rPr>
-        <w:rFonts w:ascii="Times New Roman" w:hAnsi="Times New Roman"/>
-        <w:b/>
-        <w:bCs/>
-        <w:sz w:val="16"/>
-        <w:szCs w:val="16"/>
-      </w:rPr>
-      <w:t>trial.applicant</w:t>
-    </w:r>
-    <w:proofErr w:type="gramEnd"/>
-    <w:r>
-      <w:rPr>
-        <w:rFonts w:ascii="Times New Roman" w:hAnsi="Times New Roman"/>
-        <w:b/>
-        <w:bCs/>
-        <w:sz w:val="16"/>
-        <w:szCs w:val="16"/>
-      </w:rPr>
-      <w:t>_last_name</w:t>
+      <w:t>verbal_trial.applicant_last_name</w:t>
     </w:r>
     <w:proofErr w:type="spellEnd"/>
     <w:r>
@@ -9940,6 +9606,7 @@
   <w:style w:type="character" w:default="1" w:styleId="Policepardfaut">
     <w:name w:val="Default Paragraph Font"/>
     <w:uiPriority w:val="1"/>
+    <w:semiHidden/>
     <w:unhideWhenUsed/>
   </w:style>
   <w:style w:type="table" w:default="1" w:styleId="TableauNormal">

--- a/document_templates/Contracts/particular/conso/contract_pret.docx
+++ b/document_templates/Contracts/particular/conso/contract_pret.docx
@@ -1693,9 +1693,20 @@
           <w:sz w:val="16"/>
           <w:szCs w:val="16"/>
         </w:rPr>
-        <w:t>verbal_trial.amount</w:t>
+        <w:t>verbal_</w:t>
+      </w:r>
+      <w:proofErr w:type="gramStart"/>
+      <w:r>
+        <w:rPr>
+          <w:rFonts w:ascii="Times New Roman" w:hAnsi="Times New Roman"/>
+          <w:b/>
+          <w:sz w:val="16"/>
+          <w:szCs w:val="16"/>
+        </w:rPr>
+        <w:t>trial.amount</w:t>
       </w:r>
       <w:proofErr w:type="spellEnd"/>
+      <w:proofErr w:type="gramEnd"/>
       <w:r>
         <w:rPr>
           <w:rFonts w:ascii="Times New Roman" w:hAnsi="Times New Roman"/>
@@ -1765,9 +1776,20 @@
           <w:sz w:val="16"/>
           <w:szCs w:val="16"/>
         </w:rPr>
-        <w:t>verbal_trial.duration</w:t>
+        <w:t>verbal_</w:t>
+      </w:r>
+      <w:proofErr w:type="gramStart"/>
+      <w:r>
+        <w:rPr>
+          <w:rFonts w:ascii="Times New Roman" w:hAnsi="Times New Roman"/>
+          <w:b/>
+          <w:sz w:val="16"/>
+          <w:szCs w:val="16"/>
+        </w:rPr>
+        <w:t>trial.duration</w:t>
       </w:r>
       <w:proofErr w:type="spellEnd"/>
+      <w:proofErr w:type="gramEnd"/>
       <w:r>
         <w:rPr>
           <w:rFonts w:ascii="Times New Roman" w:hAnsi="Times New Roman"/>
@@ -1829,7 +1851,17 @@
           <w:szCs w:val="16"/>
           <w:lang w:val="fr-GA"/>
         </w:rPr>
-        <w:t>taux_mensuel</w:t>
+        <w:t>taux_</w:t>
+      </w:r>
+      <w:r>
+        <w:rPr>
+          <w:rFonts w:ascii="Times New Roman" w:hAnsi="Times New Roman"/>
+          <w:b/>
+          <w:sz w:val="16"/>
+          <w:szCs w:val="16"/>
+          <w:lang w:val="fr-GA"/>
+        </w:rPr>
+        <w:t>mensuel</w:t>
       </w:r>
       <w:proofErr w:type="spellEnd"/>
       <w:r>
@@ -1848,7 +1880,7 @@
           <w:sz w:val="16"/>
           <w:szCs w:val="16"/>
         </w:rPr>
-        <w:t>%</w:t>
+        <w:t xml:space="preserve"> %</w:t>
       </w:r>
       <w:r>
         <w:rPr>
@@ -1866,16 +1898,34 @@
           <w:sz w:val="16"/>
           <w:szCs w:val="16"/>
         </w:rPr>
-        <w:t xml:space="preserve"> soit </w:t>
-      </w:r>
-      <w:r>
-        <w:rPr>
-          <w:rFonts w:ascii="Times New Roman" w:hAnsi="Times New Roman"/>
-          <w:b/>
-          <w:sz w:val="16"/>
-          <w:szCs w:val="16"/>
-        </w:rPr>
-        <w:t xml:space="preserve"> ${</w:t>
+        <w:t xml:space="preserve"> </w:t>
+      </w:r>
+      <w:r>
+        <w:rPr>
+          <w:rFonts w:ascii="Times New Roman" w:hAnsi="Times New Roman"/>
+          <w:b/>
+          <w:sz w:val="16"/>
+          <w:szCs w:val="16"/>
+        </w:rPr>
+        <w:t xml:space="preserve">soit </w:t>
+      </w:r>
+      <w:r>
+        <w:rPr>
+          <w:rFonts w:ascii="Times New Roman" w:hAnsi="Times New Roman"/>
+          <w:b/>
+          <w:sz w:val="16"/>
+          <w:szCs w:val="16"/>
+        </w:rPr>
+        <w:t>$</w:t>
+      </w:r>
+      <w:r>
+        <w:rPr>
+          <w:rFonts w:ascii="Times New Roman" w:hAnsi="Times New Roman"/>
+          <w:b/>
+          <w:sz w:val="16"/>
+          <w:szCs w:val="16"/>
+        </w:rPr>
+        <w:t>{</w:t>
       </w:r>
       <w:proofErr w:type="spellStart"/>
       <w:r>
@@ -1885,7 +1935,16 @@
           <w:sz w:val="16"/>
           <w:szCs w:val="16"/>
         </w:rPr>
-        <w:t>verbal_trial.tax_fee_interest_rate</w:t>
+        <w:t>verbal_trial.tax_fee_interest_</w:t>
+      </w:r>
+      <w:r>
+        <w:rPr>
+          <w:rFonts w:ascii="Times New Roman" w:hAnsi="Times New Roman"/>
+          <w:b/>
+          <w:sz w:val="16"/>
+          <w:szCs w:val="16"/>
+        </w:rPr>
+        <w:t>rate</w:t>
       </w:r>
       <w:proofErr w:type="spellEnd"/>
       <w:r>
@@ -1904,7 +1963,16 @@
           <w:sz w:val="16"/>
           <w:szCs w:val="16"/>
         </w:rPr>
-        <w:t>% annuel</w:t>
+        <w:t xml:space="preserve"> %</w:t>
+      </w:r>
+      <w:r>
+        <w:rPr>
+          <w:rFonts w:ascii="Times New Roman" w:hAnsi="Times New Roman"/>
+          <w:b/>
+          <w:sz w:val="16"/>
+          <w:szCs w:val="16"/>
+        </w:rPr>
+        <w:t xml:space="preserve"> annuel</w:t>
       </w:r>
     </w:p>
     <w:p>
@@ -1999,7 +2067,29 @@
           <w:szCs w:val="16"/>
           <w:lang w:val="fr-GA"/>
         </w:rPr>
-        <w:t>verbal_trial.administrative_fees_percentage</w:t>
+        <w:t>verbal_</w:t>
+      </w:r>
+      <w:proofErr w:type="gramStart"/>
+      <w:r>
+        <w:rPr>
+          <w:rFonts w:ascii="Times New Roman" w:hAnsi="Times New Roman"/>
+          <w:b/>
+          <w:sz w:val="16"/>
+          <w:szCs w:val="16"/>
+          <w:lang w:val="fr-GA"/>
+        </w:rPr>
+        <w:t>trial.administrative</w:t>
+      </w:r>
+      <w:proofErr w:type="gramEnd"/>
+      <w:r>
+        <w:rPr>
+          <w:rFonts w:ascii="Times New Roman" w:hAnsi="Times New Roman"/>
+          <w:b/>
+          <w:sz w:val="16"/>
+          <w:szCs w:val="16"/>
+          <w:lang w:val="fr-GA"/>
+        </w:rPr>
+        <w:t>_fees_percentage</w:t>
       </w:r>
       <w:proofErr w:type="spellEnd"/>
       <w:r>
@@ -2081,7 +2171,6 @@
         </w:rPr>
         <w:t>${</w:t>
       </w:r>
-      <w:proofErr w:type="spellStart"/>
       <w:r>
         <w:rPr>
           <w:rFonts w:ascii="Times New Roman" w:hAnsi="Times New Roman"/>
@@ -2090,9 +2179,40 @@
           <w:szCs w:val="16"/>
           <w:lang w:val="fr-GA"/>
         </w:rPr>
-        <w:t>verbal_trial.insurance_premium</w:t>
-      </w:r>
-      <w:proofErr w:type="spellEnd"/>
+        <w:t>verbal</w:t>
+      </w:r>
+      <w:r>
+        <w:rPr>
+          <w:rFonts w:ascii="Times New Roman" w:hAnsi="Times New Roman"/>
+          <w:b/>
+          <w:sz w:val="16"/>
+          <w:szCs w:val="16"/>
+          <w:lang w:val="fr-GA"/>
+        </w:rPr>
+        <w:t>_</w:t>
+      </w:r>
+      <w:proofErr w:type="gramStart"/>
+      <w:r>
+        <w:rPr>
+          <w:rFonts w:ascii="Times New Roman" w:hAnsi="Times New Roman"/>
+          <w:b/>
+          <w:sz w:val="16"/>
+          <w:szCs w:val="16"/>
+          <w:lang w:val="fr-GA"/>
+        </w:rPr>
+        <w:t>trial.insurance</w:t>
+      </w:r>
+      <w:proofErr w:type="gramEnd"/>
+      <w:r>
+        <w:rPr>
+          <w:rFonts w:ascii="Times New Roman" w:hAnsi="Times New Roman"/>
+          <w:b/>
+          <w:sz w:val="16"/>
+          <w:szCs w:val="16"/>
+          <w:lang w:val="fr-GA"/>
+        </w:rPr>
+        <w:t>_premium</w:t>
+      </w:r>
       <w:r>
         <w:rPr>
           <w:rFonts w:ascii="Times New Roman" w:hAnsi="Times New Roman"/>
@@ -2306,9 +2426,20 @@
           <w:sz w:val="16"/>
           <w:szCs w:val="16"/>
         </w:rPr>
-        <w:t>verbal_trial.duration</w:t>
+        <w:t>verbal_</w:t>
+      </w:r>
+      <w:proofErr w:type="gramStart"/>
+      <w:r>
+        <w:rPr>
+          <w:rFonts w:ascii="Times New Roman" w:hAnsi="Times New Roman"/>
+          <w:b/>
+          <w:sz w:val="16"/>
+          <w:szCs w:val="16"/>
+        </w:rPr>
+        <w:t>trial.duration</w:t>
       </w:r>
       <w:proofErr w:type="spellEnd"/>
+      <w:proofErr w:type="gramEnd"/>
       <w:r>
         <w:rPr>
           <w:rFonts w:ascii="Times New Roman" w:hAnsi="Times New Roman"/>
@@ -2428,9 +2559,20 @@
           <w:sz w:val="16"/>
           <w:szCs w:val="16"/>
         </w:rPr>
-        <w:t>verbal_trial.duration</w:t>
+        <w:t>verbal_</w:t>
+      </w:r>
+      <w:proofErr w:type="gramStart"/>
+      <w:r>
+        <w:rPr>
+          <w:rFonts w:ascii="Times New Roman" w:hAnsi="Times New Roman"/>
+          <w:b/>
+          <w:sz w:val="16"/>
+          <w:szCs w:val="16"/>
+        </w:rPr>
+        <w:t>trial.duration</w:t>
       </w:r>
       <w:proofErr w:type="spellEnd"/>
+      <w:proofErr w:type="gramEnd"/>
       <w:r>
         <w:rPr>
           <w:rFonts w:ascii="Times New Roman" w:hAnsi="Times New Roman"/>
@@ -2551,27 +2693,29 @@
           <w:sz w:val="16"/>
           <w:szCs w:val="16"/>
         </w:rPr>
-        <w:t>20</w:t>
-      </w:r>
-      <w:r>
-        <w:rPr>
-          <w:rFonts w:ascii="Times New Roman" w:hAnsi="Times New Roman"/>
-          <w:b/>
-          <w:bCs/>
-          <w:sz w:val="16"/>
-          <w:szCs w:val="16"/>
-        </w:rPr>
-        <w:t> </w:t>
-      </w:r>
-      <w:r>
-        <w:rPr>
-          <w:rFonts w:ascii="Times New Roman" w:hAnsi="Times New Roman"/>
-          <w:b/>
-          <w:bCs/>
-          <w:sz w:val="16"/>
-          <w:szCs w:val="16"/>
-        </w:rPr>
-        <w:t>793</w:t>
+        <w:t>${</w:t>
+      </w:r>
+      <w:proofErr w:type="spellStart"/>
+      <w:r>
+        <w:rPr>
+          <w:rFonts w:ascii="Times New Roman" w:hAnsi="Times New Roman"/>
+          <w:b/>
+          <w:bCs/>
+          <w:sz w:val="16"/>
+          <w:szCs w:val="16"/>
+        </w:rPr>
+        <w:t>due_amount</w:t>
+      </w:r>
+      <w:proofErr w:type="spellEnd"/>
+      <w:r>
+        <w:rPr>
+          <w:rFonts w:ascii="Times New Roman" w:hAnsi="Times New Roman"/>
+          <w:b/>
+          <w:bCs/>
+          <w:sz w:val="16"/>
+          <w:szCs w:val="16"/>
+        </w:rPr>
+        <w:t>}</w:t>
       </w:r>
       <w:r>
         <w:rPr>
@@ -2591,47 +2735,7 @@
           <w:sz w:val="16"/>
           <w:szCs w:val="16"/>
         </w:rPr>
-        <w:t xml:space="preserve">FCFA (Vingt Mille </w:t>
-      </w:r>
-      <w:r>
-        <w:rPr>
-          <w:rFonts w:ascii="Times New Roman" w:hAnsi="Times New Roman"/>
-          <w:b/>
-          <w:bCs/>
-          <w:sz w:val="16"/>
-          <w:szCs w:val="16"/>
-        </w:rPr>
-        <w:t xml:space="preserve">Sept </w:t>
-      </w:r>
-      <w:r>
-        <w:rPr>
-          <w:rFonts w:ascii="Times New Roman" w:hAnsi="Times New Roman"/>
-          <w:b/>
-          <w:bCs/>
-          <w:sz w:val="16"/>
-          <w:szCs w:val="16"/>
-        </w:rPr>
-        <w:t xml:space="preserve">Cent </w:t>
-      </w:r>
-      <w:r>
-        <w:rPr>
-          <w:rFonts w:ascii="Times New Roman" w:hAnsi="Times New Roman"/>
-          <w:b/>
-          <w:bCs/>
-          <w:sz w:val="16"/>
-          <w:szCs w:val="16"/>
-        </w:rPr>
-        <w:t>Quatre-Vingt-Treize</w:t>
-      </w:r>
-      <w:r>
-        <w:rPr>
-          <w:rFonts w:ascii="Times New Roman" w:hAnsi="Times New Roman"/>
-          <w:b/>
-          <w:bCs/>
-          <w:sz w:val="16"/>
-          <w:szCs w:val="16"/>
-        </w:rPr>
-        <w:t xml:space="preserve"> francs CFA), d’autres échéances d’un montant de </w:t>
+        <w:t>FCFA (</w:t>
       </w:r>
       <w:r>
         <w:rPr>
@@ -2643,6 +2747,78 @@
         </w:rPr>
         <w:t>${</w:t>
       </w:r>
+      <w:proofErr w:type="gramStart"/>
+      <w:r>
+        <w:rPr>
+          <w:rFonts w:ascii="Times New Roman" w:hAnsi="Times New Roman"/>
+          <w:b/>
+          <w:bCs/>
+          <w:sz w:val="16"/>
+          <w:szCs w:val="16"/>
+        </w:rPr>
+        <w:t>due_amount</w:t>
+      </w:r>
+      <w:r>
+        <w:rPr>
+          <w:rFonts w:ascii="Times New Roman" w:hAnsi="Times New Roman"/>
+          <w:b/>
+          <w:bCs/>
+          <w:sz w:val="16"/>
+          <w:szCs w:val="16"/>
+        </w:rPr>
+        <w:t>.fr</w:t>
+      </w:r>
+      <w:r>
+        <w:rPr>
+          <w:rFonts w:ascii="Times New Roman" w:hAnsi="Times New Roman"/>
+          <w:b/>
+          <w:bCs/>
+          <w:sz w:val="16"/>
+          <w:szCs w:val="16"/>
+        </w:rPr>
+        <w:t>}</w:t>
+      </w:r>
+      <w:r>
+        <w:rPr>
+          <w:rFonts w:ascii="Times New Roman" w:hAnsi="Times New Roman"/>
+          <w:b/>
+          <w:bCs/>
+          <w:sz w:val="16"/>
+          <w:szCs w:val="16"/>
+        </w:rPr>
+        <w:t xml:space="preserve"> </w:t>
+      </w:r>
+      <w:r>
+        <w:rPr>
+          <w:rFonts w:ascii="Times New Roman" w:hAnsi="Times New Roman"/>
+          <w:b/>
+          <w:bCs/>
+          <w:sz w:val="16"/>
+          <w:szCs w:val="16"/>
+        </w:rPr>
+        <w:t xml:space="preserve"> francs</w:t>
+      </w:r>
+      <w:proofErr w:type="gramEnd"/>
+      <w:r>
+        <w:rPr>
+          <w:rFonts w:ascii="Times New Roman" w:hAnsi="Times New Roman"/>
+          <w:b/>
+          <w:bCs/>
+          <w:sz w:val="16"/>
+          <w:szCs w:val="16"/>
+        </w:rPr>
+        <w:t xml:space="preserve"> CFA), d’autres échéances d’un montant de </w:t>
+      </w:r>
+      <w:r>
+        <w:rPr>
+          <w:rFonts w:ascii="Times New Roman" w:hAnsi="Times New Roman"/>
+          <w:b/>
+          <w:bCs/>
+          <w:sz w:val="16"/>
+          <w:szCs w:val="16"/>
+        </w:rPr>
+        <w:t>${</w:t>
+      </w:r>
       <w:proofErr w:type="spellStart"/>
       <w:r>
         <w:rPr>
@@ -2652,7 +2828,7 @@
           <w:sz w:val="16"/>
           <w:szCs w:val="16"/>
         </w:rPr>
-        <w:t>due_amount</w:t>
+        <w:t>montant_second_ech</w:t>
       </w:r>
       <w:proofErr w:type="spellEnd"/>
       <w:r>
@@ -2683,7 +2859,27 @@
           <w:sz w:val="16"/>
           <w:szCs w:val="16"/>
         </w:rPr>
-        <w:t xml:space="preserve">${due_amount.fr} </w:t>
+        <w:t>${</w:t>
+      </w:r>
+      <w:r>
+        <w:rPr>
+          <w:rFonts w:ascii="Times New Roman" w:hAnsi="Times New Roman"/>
+          <w:b/>
+          <w:bCs/>
+          <w:sz w:val="16"/>
+          <w:szCs w:val="16"/>
+        </w:rPr>
+        <w:t>montant_second_ech</w:t>
+      </w:r>
+      <w:r>
+        <w:rPr>
+          <w:rFonts w:ascii="Times New Roman" w:hAnsi="Times New Roman"/>
+          <w:b/>
+          <w:bCs/>
+          <w:sz w:val="16"/>
+          <w:szCs w:val="16"/>
+        </w:rPr>
+        <w:t xml:space="preserve">.fr} </w:t>
       </w:r>
       <w:r>
         <w:rPr>
@@ -3051,7 +3247,29 @@
           <w:sz w:val="16"/>
           <w:szCs w:val="16"/>
         </w:rPr>
-        <w:t>verbal_trial.account_number</w:t>
+        <w:t>verbal_</w:t>
+      </w:r>
+      <w:proofErr w:type="gramStart"/>
+      <w:r>
+        <w:rPr>
+          <w:rFonts w:ascii="Times New Roman" w:hAnsi="Times New Roman"/>
+          <w:b/>
+          <w:bCs/>
+          <w:sz w:val="16"/>
+          <w:szCs w:val="16"/>
+        </w:rPr>
+        <w:t>trial.account</w:t>
+      </w:r>
+      <w:proofErr w:type="gramEnd"/>
+      <w:r>
+        <w:rPr>
+          <w:rFonts w:ascii="Times New Roman" w:hAnsi="Times New Roman"/>
+          <w:b/>
+          <w:bCs/>
+          <w:sz w:val="16"/>
+          <w:szCs w:val="16"/>
+        </w:rPr>
+        <w:t>_number</w:t>
       </w:r>
       <w:proofErr w:type="spellEnd"/>
       <w:r>
@@ -3228,7 +3446,29 @@
           <w:szCs w:val="16"/>
           <w:lang w:val="fr-GA"/>
         </w:rPr>
-        <w:t>verbal_trial.purpose_of_financing</w:t>
+        <w:t>verbal_</w:t>
+      </w:r>
+      <w:proofErr w:type="gramStart"/>
+      <w:r>
+        <w:rPr>
+          <w:rFonts w:ascii="Times New Roman" w:hAnsi="Times New Roman"/>
+          <w:b/>
+          <w:sz w:val="16"/>
+          <w:szCs w:val="16"/>
+          <w:lang w:val="fr-GA"/>
+        </w:rPr>
+        <w:t>trial.purpose</w:t>
+      </w:r>
+      <w:proofErr w:type="gramEnd"/>
+      <w:r>
+        <w:rPr>
+          <w:rFonts w:ascii="Times New Roman" w:hAnsi="Times New Roman"/>
+          <w:b/>
+          <w:sz w:val="16"/>
+          <w:szCs w:val="16"/>
+          <w:lang w:val="fr-GA"/>
+        </w:rPr>
+        <w:t>_of_financing</w:t>
       </w:r>
       <w:proofErr w:type="spellEnd"/>
       <w:r>
@@ -3327,7 +3567,25 @@
           <w:sz w:val="16"/>
           <w:szCs w:val="16"/>
         </w:rPr>
-        <w:t xml:space="preserve"> pourra toujours, si bon lui semble, se faire remettre tout</w:t>
+        <w:t xml:space="preserve"> pourra toujours, si bon lui semble, se faire </w:t>
+      </w:r>
+      <w:proofErr w:type="gramStart"/>
+      <w:r>
+        <w:rPr>
+          <w:rFonts w:ascii="Times New Roman" w:hAnsi="Times New Roman"/>
+          <w:sz w:val="16"/>
+          <w:szCs w:val="16"/>
+        </w:rPr>
+        <w:t>remettre</w:t>
+      </w:r>
+      <w:proofErr w:type="gramEnd"/>
+      <w:r>
+        <w:rPr>
+          <w:rFonts w:ascii="Times New Roman" w:hAnsi="Times New Roman"/>
+          <w:sz w:val="16"/>
+          <w:szCs w:val="16"/>
+        </w:rPr>
+        <w:t xml:space="preserve"> tout</w:t>
       </w:r>
       <w:r>
         <w:rPr>
@@ -3629,7 +3887,18 @@
           <w:szCs w:val="16"/>
           <w:lang w:val="fr-GA"/>
         </w:rPr>
-        <w:t>taux_mensuel</w:t>
+        <w:t>taux_</w:t>
+      </w:r>
+      <w:proofErr w:type="gramStart"/>
+      <w:r>
+        <w:rPr>
+          <w:rFonts w:ascii="Times New Roman" w:hAnsi="Times New Roman"/>
+          <w:b/>
+          <w:sz w:val="16"/>
+          <w:szCs w:val="16"/>
+          <w:lang w:val="fr-GA"/>
+        </w:rPr>
+        <w:t>mensuel</w:t>
       </w:r>
       <w:proofErr w:type="spellEnd"/>
       <w:r>
@@ -3651,6 +3920,7 @@
         </w:rPr>
         <w:t>%</w:t>
       </w:r>
+      <w:proofErr w:type="gramEnd"/>
       <w:r>
         <w:rPr>
           <w:rFonts w:ascii="Times New Roman" w:hAnsi="Times New Roman"/>
@@ -7958,7 +8228,29 @@
         <w:sz w:val="16"/>
         <w:szCs w:val="16"/>
       </w:rPr>
-      <w:t>verbal_trial.applicant_last_name</w:t>
+      <w:t>verbal_</w:t>
+    </w:r>
+    <w:proofErr w:type="gramStart"/>
+    <w:r>
+      <w:rPr>
+        <w:rFonts w:ascii="Times New Roman" w:hAnsi="Times New Roman"/>
+        <w:b/>
+        <w:bCs/>
+        <w:sz w:val="16"/>
+        <w:szCs w:val="16"/>
+      </w:rPr>
+      <w:t>trial.applicant</w:t>
+    </w:r>
+    <w:proofErr w:type="gramEnd"/>
+    <w:r>
+      <w:rPr>
+        <w:rFonts w:ascii="Times New Roman" w:hAnsi="Times New Roman"/>
+        <w:b/>
+        <w:bCs/>
+        <w:sz w:val="16"/>
+        <w:szCs w:val="16"/>
+      </w:rPr>
+      <w:t>_last_name</w:t>
     </w:r>
     <w:proofErr w:type="spellEnd"/>
     <w:r>
@@ -9606,7 +9898,6 @@
   <w:style w:type="character" w:default="1" w:styleId="Policepardfaut">
     <w:name w:val="Default Paragraph Font"/>
     <w:uiPriority w:val="1"/>
-    <w:semiHidden/>
     <w:unhideWhenUsed/>
   </w:style>
   <w:style w:type="table" w:default="1" w:styleId="TableauNormal">

--- a/document_templates/Contracts/particular/conso/contract_pret.docx
+++ b/document_templates/Contracts/particular/conso/contract_pret.docx
@@ -520,8 +520,6 @@
       <w:r>
         <w:rPr>
           <w:rFonts w:ascii="Times New Roman" w:hAnsi="Times New Roman"/>
-          <w:b/>
-          <w:bCs/>
           <w:sz w:val="16"/>
           <w:szCs w:val="16"/>
         </w:rPr>
@@ -531,8 +529,6 @@
       <w:r>
         <w:rPr>
           <w:rFonts w:ascii="Times New Roman" w:hAnsi="Times New Roman"/>
-          <w:b/>
-          <w:bCs/>
           <w:sz w:val="16"/>
           <w:szCs w:val="16"/>
         </w:rPr>
@@ -542,12 +538,20 @@
       <w:r>
         <w:rPr>
           <w:rFonts w:ascii="Times New Roman" w:hAnsi="Times New Roman"/>
-          <w:b/>
-          <w:bCs/>
-          <w:sz w:val="16"/>
-          <w:szCs w:val="16"/>
-        </w:rPr>
-        <w:t xml:space="preserve">} </w:t>
+          <w:sz w:val="16"/>
+          <w:szCs w:val="16"/>
+        </w:rPr>
+        <w:t>}</w:t>
+      </w:r>
+      <w:r>
+        <w:rPr>
+          <w:rFonts w:ascii="Times New Roman" w:hAnsi="Times New Roman"/>
+          <w:b/>
+          <w:bCs/>
+          <w:sz w:val="16"/>
+          <w:szCs w:val="16"/>
+        </w:rPr>
+        <w:t xml:space="preserve"> </w:t>
       </w:r>
       <w:bookmarkStart w:id="6" w:name="_Hlk177460449"/>
       <w:r>
@@ -558,6 +562,16 @@
           <w:sz w:val="16"/>
           <w:szCs w:val="16"/>
         </w:rPr>
+        <w:t xml:space="preserve">  </w:t>
+      </w:r>
+      <w:r>
+        <w:rPr>
+          <w:rFonts w:ascii="Times New Roman" w:hAnsi="Times New Roman"/>
+          <w:b/>
+          <w:bCs/>
+          <w:sz w:val="16"/>
+          <w:szCs w:val="16"/>
+        </w:rPr>
         <w:t>${</w:t>
       </w:r>
       <w:proofErr w:type="spellStart"/>
@@ -1029,6 +1043,16 @@
         <w:t>representative_office_delivery</w:t>
       </w:r>
       <w:proofErr w:type="spellEnd"/>
+      <w:r>
+        <w:rPr>
+          <w:rFonts w:ascii="Times New Roman" w:hAnsi="Times New Roman"/>
+          <w:b/>
+          <w:bCs/>
+          <w:sz w:val="16"/>
+          <w:szCs w:val="16"/>
+        </w:rPr>
+        <w:t>}</w:t>
+      </w:r>
       <w:r>
         <w:rPr>
           <w:rFonts w:ascii="Times New Roman" w:hAnsi="Times New Roman"/>
@@ -2453,6 +2477,15 @@
         <w:rPr>
           <w:rFonts w:ascii="Times New Roman" w:hAnsi="Times New Roman"/>
           <w:b/>
+          <w:sz w:val="16"/>
+          <w:szCs w:val="16"/>
+        </w:rPr>
+        <w:t xml:space="preserve">  </w:t>
+      </w:r>
+      <w:r>
+        <w:rPr>
+          <w:rFonts w:ascii="Times New Roman" w:hAnsi="Times New Roman"/>
+          <w:b/>
           <w:bCs/>
           <w:sz w:val="16"/>
           <w:szCs w:val="16"/>
@@ -2463,6 +2496,16 @@
         <w:rPr>
           <w:rFonts w:ascii="Times New Roman" w:hAnsi="Times New Roman"/>
           <w:b/>
+          <w:bCs/>
+          <w:sz w:val="16"/>
+          <w:szCs w:val="16"/>
+        </w:rPr>
+        <w:t xml:space="preserve"> </w:t>
+      </w:r>
+      <w:r>
+        <w:rPr>
+          <w:rFonts w:ascii="Times New Roman" w:hAnsi="Times New Roman"/>
+          <w:b/>
           <w:sz w:val="16"/>
           <w:szCs w:val="16"/>
         </w:rPr>
@@ -2511,6 +2554,7 @@
         </w:rPr>
         <w:t>${</w:t>
       </w:r>
+      <w:proofErr w:type="gramStart"/>
       <w:r>
         <w:rPr>
           <w:rFonts w:ascii="Times New Roman" w:hAnsi="Times New Roman"/>
@@ -2529,7 +2573,28 @@
           <w:sz w:val="16"/>
           <w:szCs w:val="16"/>
         </w:rPr>
-        <w:t xml:space="preserve">} </w:t>
+        <w:t>}</w:t>
+      </w:r>
+      <w:r>
+        <w:rPr>
+          <w:rFonts w:ascii="Times New Roman" w:hAnsi="Times New Roman"/>
+          <w:b/>
+          <w:bCs/>
+          <w:sz w:val="16"/>
+          <w:szCs w:val="16"/>
+        </w:rPr>
+        <w:t xml:space="preserve">   </w:t>
+      </w:r>
+      <w:proofErr w:type="gramEnd"/>
+      <w:r>
+        <w:rPr>
+          <w:rFonts w:ascii="Times New Roman" w:hAnsi="Times New Roman"/>
+          <w:b/>
+          <w:bCs/>
+          <w:sz w:val="16"/>
+          <w:szCs w:val="16"/>
+        </w:rPr>
+        <w:t xml:space="preserve">     </w:t>
       </w:r>
       <w:r>
         <w:rPr>
@@ -2559,20 +2624,9 @@
           <w:sz w:val="16"/>
           <w:szCs w:val="16"/>
         </w:rPr>
-        <w:t>verbal_</w:t>
-      </w:r>
-      <w:proofErr w:type="gramStart"/>
-      <w:r>
-        <w:rPr>
-          <w:rFonts w:ascii="Times New Roman" w:hAnsi="Times New Roman"/>
-          <w:b/>
-          <w:sz w:val="16"/>
-          <w:szCs w:val="16"/>
-        </w:rPr>
-        <w:t>trial.duration</w:t>
+        <w:t>verbal_trial.duration</w:t>
       </w:r>
       <w:proofErr w:type="spellEnd"/>
-      <w:proofErr w:type="gramEnd"/>
       <w:r>
         <w:rPr>
           <w:rFonts w:ascii="Times New Roman" w:hAnsi="Times New Roman"/>
@@ -2747,58 +2801,26 @@
         </w:rPr>
         <w:t>${</w:t>
       </w:r>
-      <w:proofErr w:type="gramStart"/>
-      <w:r>
-        <w:rPr>
-          <w:rFonts w:ascii="Times New Roman" w:hAnsi="Times New Roman"/>
-          <w:b/>
-          <w:bCs/>
-          <w:sz w:val="16"/>
-          <w:szCs w:val="16"/>
-        </w:rPr>
-        <w:t>due_amount</w:t>
-      </w:r>
-      <w:r>
-        <w:rPr>
-          <w:rFonts w:ascii="Times New Roman" w:hAnsi="Times New Roman"/>
-          <w:b/>
-          <w:bCs/>
-          <w:sz w:val="16"/>
-          <w:szCs w:val="16"/>
-        </w:rPr>
-        <w:t>.fr</w:t>
-      </w:r>
-      <w:r>
-        <w:rPr>
-          <w:rFonts w:ascii="Times New Roman" w:hAnsi="Times New Roman"/>
-          <w:b/>
-          <w:bCs/>
-          <w:sz w:val="16"/>
-          <w:szCs w:val="16"/>
-        </w:rPr>
-        <w:t>}</w:t>
-      </w:r>
-      <w:r>
-        <w:rPr>
-          <w:rFonts w:ascii="Times New Roman" w:hAnsi="Times New Roman"/>
-          <w:b/>
-          <w:bCs/>
-          <w:sz w:val="16"/>
-          <w:szCs w:val="16"/>
-        </w:rPr>
-        <w:t xml:space="preserve"> </w:t>
-      </w:r>
-      <w:r>
-        <w:rPr>
-          <w:rFonts w:ascii="Times New Roman" w:hAnsi="Times New Roman"/>
-          <w:b/>
-          <w:bCs/>
-          <w:sz w:val="16"/>
-          <w:szCs w:val="16"/>
-        </w:rPr>
-        <w:t xml:space="preserve"> francs</w:t>
-      </w:r>
-      <w:proofErr w:type="gramEnd"/>
+      <w:r>
+        <w:rPr>
+          <w:rFonts w:ascii="Times New Roman" w:hAnsi="Times New Roman"/>
+          <w:b/>
+          <w:bCs/>
+          <w:sz w:val="16"/>
+          <w:szCs w:val="16"/>
+        </w:rPr>
+        <w:t xml:space="preserve">due_amount.fr} </w:t>
+      </w:r>
+      <w:r>
+        <w:rPr>
+          <w:rFonts w:ascii="Times New Roman" w:hAnsi="Times New Roman"/>
+          <w:b/>
+          <w:bCs/>
+          <w:sz w:val="16"/>
+          <w:szCs w:val="16"/>
+        </w:rPr>
+        <w:t>francs</w:t>
+      </w:r>
       <w:r>
         <w:rPr>
           <w:rFonts w:ascii="Times New Roman" w:hAnsi="Times New Roman"/>
@@ -3567,25 +3589,7 @@
           <w:sz w:val="16"/>
           <w:szCs w:val="16"/>
         </w:rPr>
-        <w:t xml:space="preserve"> pourra toujours, si bon lui semble, se faire </w:t>
-      </w:r>
-      <w:proofErr w:type="gramStart"/>
-      <w:r>
-        <w:rPr>
-          <w:rFonts w:ascii="Times New Roman" w:hAnsi="Times New Roman"/>
-          <w:sz w:val="16"/>
-          <w:szCs w:val="16"/>
-        </w:rPr>
-        <w:t>remettre</w:t>
-      </w:r>
-      <w:proofErr w:type="gramEnd"/>
-      <w:r>
-        <w:rPr>
-          <w:rFonts w:ascii="Times New Roman" w:hAnsi="Times New Roman"/>
-          <w:sz w:val="16"/>
-          <w:szCs w:val="16"/>
-        </w:rPr>
-        <w:t xml:space="preserve"> tout</w:t>
+        <w:t xml:space="preserve"> pourra toujours, si bon lui semble, se faire remettre tout</w:t>
       </w:r>
       <w:r>
         <w:rPr>
@@ -5092,8 +5096,51 @@
           <w:szCs w:val="16"/>
           <w:lang w:val="en-US"/>
         </w:rPr>
-        <w:tab/>
+        <w:t xml:space="preserve"> </w:t>
+      </w:r>
+      <w:r>
+        <w:rPr>
+          <w:rFonts w:ascii="Times New Roman" w:hAnsi="Times New Roman"/>
+          <w:b/>
+          <w:bCs/>
+          <w:sz w:val="16"/>
+          <w:szCs w:val="16"/>
+          <w:lang w:val="en-US"/>
+        </w:rPr>
+        <w:t xml:space="preserve">  </w:t>
+      </w:r>
+      <w:r>
+        <w:rPr>
+          <w:rFonts w:ascii="Times New Roman" w:hAnsi="Times New Roman"/>
+          <w:b/>
+          <w:bCs/>
+          <w:sz w:val="16"/>
+          <w:szCs w:val="16"/>
+          <w:lang w:val="en-US"/>
+        </w:rPr>
         <w:t>${type_of_guarantee.name}</w:t>
+      </w:r>
+      <w:r>
+        <w:rPr>
+          <w:rFonts w:ascii="Times New Roman" w:hAnsi="Times New Roman"/>
+          <w:b/>
+          <w:bCs/>
+          <w:sz w:val="16"/>
+          <w:szCs w:val="16"/>
+          <w:lang w:val="en-US"/>
+        </w:rPr>
+        <w:t xml:space="preserve"> </w:t>
+      </w:r>
+      <w:r>
+        <w:rPr>
+          <w:rFonts w:ascii="Times New Roman" w:hAnsi="Times New Roman"/>
+          <w:b/>
+          <w:bCs/>
+          <w:sz w:val="16"/>
+          <w:szCs w:val="16"/>
+          <w:lang w:val="en-US"/>
+        </w:rPr>
+        <w:t>${comment}</w:t>
       </w:r>
       <w:r>
         <w:rPr>
@@ -9898,6 +9945,7 @@
   <w:style w:type="character" w:default="1" w:styleId="Policepardfaut">
     <w:name w:val="Default Paragraph Font"/>
     <w:uiPriority w:val="1"/>
+    <w:semiHidden/>
     <w:unhideWhenUsed/>
   </w:style>
   <w:style w:type="table" w:default="1" w:styleId="TableauNormal">

--- a/document_templates/Contracts/particular/conso/contract_pret.docx
+++ b/document_templates/Contracts/particular/conso/contract_pret.docx
@@ -48,6 +48,20 @@
     <w:p>
       <w:pPr>
         <w:spacing w:line="240" w:lineRule="auto"/>
+        <w:jc w:val="center"/>
+        <w:rPr>
+          <w:rFonts w:ascii="Times New Roman" w:hAnsi="Times New Roman"/>
+          <w:b/>
+          <w:sz w:val="16"/>
+          <w:szCs w:val="16"/>
+          <w:bdr w:val="dashDotStroked" w:sz="24" w:space="0" w:color="auto" w:frame="1"/>
+        </w:rPr>
+      </w:pPr>
+    </w:p>
+    <w:p>
+      <w:pPr>
+        <w:spacing w:line="240" w:lineRule="auto"/>
+        <w:jc w:val="center"/>
         <w:rPr>
           <w:rFonts w:ascii="Times New Roman" w:hAnsi="Times New Roman"/>
           <w:b/>
@@ -446,7 +460,6 @@
     <w:bookmarkEnd w:id="1"/>
     <w:p>
       <w:pPr>
-        <w:spacing w:after="0" w:line="240" w:lineRule="auto"/>
         <w:jc w:val="right"/>
         <w:rPr>
           <w:rFonts w:ascii="Times New Roman" w:hAnsi="Times New Roman"/>
@@ -481,7 +494,6 @@
     </w:p>
     <w:p>
       <w:pPr>
-        <w:spacing w:after="0" w:line="240" w:lineRule="auto"/>
         <w:jc w:val="both"/>
         <w:rPr>
           <w:rFonts w:ascii="Times New Roman" w:hAnsi="Times New Roman"/>
@@ -503,17 +515,17 @@
     </w:p>
     <w:p>
       <w:pPr>
+        <w:spacing w:after="0"/>
         <w:jc w:val="both"/>
         <w:rPr>
           <w:rFonts w:ascii="Times New Roman" w:hAnsi="Times New Roman"/>
           <w:b/>
-          <w:bCs/>
-          <w:sz w:val="16"/>
-          <w:szCs w:val="16"/>
-          <w:lang w:val="fr-GA"/>
-        </w:rPr>
-      </w:pPr>
-      <w:bookmarkStart w:id="5" w:name="_Hlk132743779"/>
+          <w:sz w:val="16"/>
+          <w:szCs w:val="16"/>
+        </w:rPr>
+      </w:pPr>
+      <w:bookmarkStart w:id="5" w:name="_Hlk178155773"/>
+      <w:bookmarkStart w:id="6" w:name="_Hlk179897363"/>
       <w:bookmarkEnd w:id="2"/>
       <w:bookmarkEnd w:id="3"/>
       <w:bookmarkEnd w:id="4"/>
@@ -532,9 +544,19 @@
           <w:sz w:val="16"/>
           <w:szCs w:val="16"/>
         </w:rPr>
-        <w:t>verbal_trial.civility</w:t>
+        <w:t>verbal_</w:t>
+      </w:r>
+      <w:proofErr w:type="gramStart"/>
+      <w:r>
+        <w:rPr>
+          <w:rFonts w:ascii="Times New Roman" w:hAnsi="Times New Roman"/>
+          <w:sz w:val="16"/>
+          <w:szCs w:val="16"/>
+        </w:rPr>
+        <w:t>trial.civility</w:t>
       </w:r>
       <w:proofErr w:type="spellEnd"/>
+      <w:proofErr w:type="gramEnd"/>
       <w:r>
         <w:rPr>
           <w:rFonts w:ascii="Times New Roman" w:hAnsi="Times New Roman"/>
@@ -553,17 +575,7 @@
         </w:rPr>
         <w:t xml:space="preserve"> </w:t>
       </w:r>
-      <w:bookmarkStart w:id="6" w:name="_Hlk177460449"/>
-      <w:r>
-        <w:rPr>
-          <w:rFonts w:ascii="Times New Roman" w:hAnsi="Times New Roman"/>
-          <w:b/>
-          <w:bCs/>
-          <w:sz w:val="16"/>
-          <w:szCs w:val="16"/>
-        </w:rPr>
-        <w:t xml:space="preserve">  </w:t>
-      </w:r>
+      <w:bookmarkStart w:id="7" w:name="_Hlk177460449"/>
       <w:r>
         <w:rPr>
           <w:rFonts w:ascii="Times New Roman" w:hAnsi="Times New Roman"/>
@@ -636,8 +648,61 @@
           <w:sz w:val="16"/>
           <w:szCs w:val="16"/>
         </w:rPr>
+        <w:t xml:space="preserve">} </w:t>
+      </w:r>
+      <w:bookmarkEnd w:id="7"/>
+      <w:r>
+        <w:rPr>
+          <w:rFonts w:ascii="Times New Roman" w:hAnsi="Times New Roman"/>
+          <w:b/>
+          <w:bCs/>
+          <w:sz w:val="16"/>
+          <w:szCs w:val="16"/>
+        </w:rPr>
+        <w:t xml:space="preserve"> </w:t>
+      </w:r>
+      <w:r>
+        <w:rPr>
+          <w:rFonts w:ascii="Times New Roman" w:hAnsi="Times New Roman"/>
+          <w:sz w:val="16"/>
+          <w:szCs w:val="16"/>
+        </w:rPr>
+        <w:t xml:space="preserve">née le </w:t>
+      </w:r>
+      <w:bookmarkStart w:id="8" w:name="_Hlk177460469"/>
+      <w:r>
+        <w:rPr>
+          <w:rFonts w:ascii="Times New Roman" w:hAnsi="Times New Roman"/>
+          <w:b/>
+          <w:bCs/>
+          <w:sz w:val="16"/>
+          <w:szCs w:val="16"/>
+        </w:rPr>
+        <w:t>${</w:t>
+      </w:r>
+      <w:proofErr w:type="spellStart"/>
+      <w:r>
+        <w:rPr>
+          <w:rFonts w:ascii="Times New Roman" w:hAnsi="Times New Roman"/>
+          <w:b/>
+          <w:bCs/>
+          <w:sz w:val="16"/>
+          <w:szCs w:val="16"/>
+        </w:rPr>
+        <w:t>representative_birth_date</w:t>
+      </w:r>
+      <w:proofErr w:type="spellEnd"/>
+      <w:r>
+        <w:rPr>
+          <w:rFonts w:ascii="Times New Roman" w:hAnsi="Times New Roman"/>
+          <w:b/>
+          <w:bCs/>
+          <w:sz w:val="16"/>
+          <w:szCs w:val="16"/>
+        </w:rPr>
         <w:t>}</w:t>
       </w:r>
+      <w:bookmarkEnd w:id="8"/>
       <w:r>
         <w:rPr>
           <w:rFonts w:ascii="Times New Roman" w:hAnsi="Times New Roman"/>
@@ -648,43 +713,388 @@
         </w:rPr>
         <w:t xml:space="preserve"> </w:t>
       </w:r>
+      <w:r>
+        <w:rPr>
+          <w:rFonts w:ascii="Times New Roman" w:hAnsi="Times New Roman"/>
+          <w:sz w:val="16"/>
+          <w:szCs w:val="16"/>
+        </w:rPr>
+        <w:t xml:space="preserve">à </w:t>
+      </w:r>
+      <w:bookmarkStart w:id="9" w:name="_Hlk177460521"/>
+      <w:r>
+        <w:rPr>
+          <w:rFonts w:ascii="Times New Roman" w:hAnsi="Times New Roman"/>
+          <w:b/>
+          <w:bCs/>
+          <w:sz w:val="16"/>
+          <w:szCs w:val="16"/>
+        </w:rPr>
+        <w:t>${</w:t>
+      </w:r>
+      <w:proofErr w:type="spellStart"/>
+      <w:r>
+        <w:rPr>
+          <w:rFonts w:ascii="Times New Roman" w:hAnsi="Times New Roman"/>
+          <w:b/>
+          <w:bCs/>
+          <w:sz w:val="16"/>
+          <w:szCs w:val="16"/>
+          <w:lang w:val="fr-GA"/>
+        </w:rPr>
+        <w:t>representative_birth_place</w:t>
+      </w:r>
+      <w:proofErr w:type="spellEnd"/>
+      <w:r>
+        <w:rPr>
+          <w:rFonts w:ascii="Times New Roman" w:hAnsi="Times New Roman"/>
+          <w:b/>
+          <w:bCs/>
+          <w:sz w:val="16"/>
+          <w:szCs w:val="16"/>
+          <w:lang w:val="fr-GA"/>
+        </w:rPr>
+        <w:t>}</w:t>
+      </w:r>
+      <w:bookmarkEnd w:id="9"/>
+      <w:r>
+        <w:rPr>
+          <w:rFonts w:ascii="Times New Roman" w:hAnsi="Times New Roman"/>
+          <w:b/>
+          <w:bCs/>
+          <w:sz w:val="16"/>
+          <w:szCs w:val="16"/>
+        </w:rPr>
+        <w:t>,</w:t>
+      </w:r>
+      <w:r>
+        <w:rPr>
+          <w:rFonts w:ascii="Times New Roman" w:hAnsi="Times New Roman"/>
+          <w:b/>
+          <w:sz w:val="16"/>
+          <w:szCs w:val="16"/>
+        </w:rPr>
+        <w:t xml:space="preserve"> </w:t>
+      </w:r>
+      <w:r>
+        <w:rPr>
+          <w:rFonts w:ascii="Times New Roman" w:hAnsi="Times New Roman"/>
+          <w:b/>
+          <w:sz w:val="16"/>
+          <w:szCs w:val="16"/>
+        </w:rPr>
+        <w:t>t</w:t>
+      </w:r>
+      <w:r>
+        <w:rPr>
+          <w:rFonts w:ascii="Times New Roman" w:hAnsi="Times New Roman"/>
+          <w:bCs/>
+          <w:sz w:val="16"/>
+          <w:szCs w:val="16"/>
+        </w:rPr>
+        <w:t xml:space="preserve">itulaire de la </w:t>
+      </w:r>
+      <w:bookmarkStart w:id="10" w:name="_Hlk177460562"/>
+      <w:r>
+        <w:rPr>
+          <w:rFonts w:ascii="Times New Roman" w:hAnsi="Times New Roman"/>
+          <w:b/>
+          <w:bCs/>
+          <w:sz w:val="16"/>
+          <w:szCs w:val="16"/>
+        </w:rPr>
+        <w:t>${</w:t>
+      </w:r>
+      <w:proofErr w:type="spellStart"/>
+      <w:r>
+        <w:rPr>
+          <w:rFonts w:ascii="Times New Roman" w:hAnsi="Times New Roman"/>
+          <w:b/>
+          <w:bCs/>
+          <w:sz w:val="16"/>
+          <w:szCs w:val="16"/>
+        </w:rPr>
+        <w:t>representative_type_of_identity_document</w:t>
+      </w:r>
+      <w:proofErr w:type="spellEnd"/>
+      <w:r>
+        <w:rPr>
+          <w:rFonts w:ascii="Times New Roman" w:hAnsi="Times New Roman"/>
+          <w:b/>
+          <w:bCs/>
+          <w:sz w:val="16"/>
+          <w:szCs w:val="16"/>
+        </w:rPr>
+        <w:t>}</w:t>
+      </w:r>
+      <w:bookmarkEnd w:id="10"/>
+      <w:r>
+        <w:rPr>
+          <w:rFonts w:ascii="Times New Roman" w:hAnsi="Times New Roman"/>
+          <w:b/>
+          <w:bCs/>
+          <w:sz w:val="16"/>
+          <w:szCs w:val="16"/>
+        </w:rPr>
+        <w:t xml:space="preserve"> </w:t>
+      </w:r>
+      <w:r>
+        <w:rPr>
+          <w:b/>
+          <w:bCs/>
+          <w:sz w:val="16"/>
+          <w:szCs w:val="16"/>
+        </w:rPr>
+        <w:t>N°${</w:t>
+      </w:r>
+      <w:proofErr w:type="spellStart"/>
+      <w:r>
+        <w:rPr>
+          <w:b/>
+          <w:bCs/>
+          <w:sz w:val="16"/>
+          <w:szCs w:val="16"/>
+        </w:rPr>
+        <w:t>representative_number_of_identity_document</w:t>
+      </w:r>
+      <w:proofErr w:type="spellEnd"/>
+      <w:r>
+        <w:rPr>
+          <w:sz w:val="16"/>
+          <w:szCs w:val="16"/>
+        </w:rPr>
+        <w:t>}</w:t>
+      </w:r>
+      <w:r>
+        <w:rPr>
+          <w:sz w:val="16"/>
+          <w:szCs w:val="16"/>
+        </w:rPr>
+        <w:t xml:space="preserve"> </w:t>
+      </w:r>
+      <w:r>
+        <w:rPr>
+          <w:rFonts w:ascii="Times New Roman" w:hAnsi="Times New Roman"/>
+          <w:sz w:val="16"/>
+          <w:szCs w:val="16"/>
+        </w:rPr>
+        <w:t xml:space="preserve">délivrée le </w:t>
+      </w:r>
+      <w:bookmarkStart w:id="11" w:name="_Hlk177460582"/>
+      <w:r>
+        <w:rPr>
+          <w:rFonts w:ascii="Times New Roman" w:hAnsi="Times New Roman"/>
+          <w:b/>
+          <w:bCs/>
+          <w:sz w:val="16"/>
+          <w:szCs w:val="16"/>
+        </w:rPr>
+        <w:t>${</w:t>
+      </w:r>
+      <w:proofErr w:type="spellStart"/>
+      <w:r>
+        <w:rPr>
+          <w:rFonts w:ascii="Times New Roman" w:hAnsi="Times New Roman"/>
+          <w:b/>
+          <w:bCs/>
+          <w:sz w:val="16"/>
+          <w:szCs w:val="16"/>
+        </w:rPr>
+        <w:t>representative_date_of_issue_of_identity_document</w:t>
+      </w:r>
+      <w:proofErr w:type="spellEnd"/>
+      <w:r>
+        <w:rPr>
+          <w:rFonts w:ascii="Times New Roman" w:hAnsi="Times New Roman"/>
+          <w:b/>
+          <w:bCs/>
+          <w:sz w:val="16"/>
+          <w:szCs w:val="16"/>
+        </w:rPr>
+        <w:t>}</w:t>
+      </w:r>
+      <w:bookmarkEnd w:id="11"/>
+      <w:r>
+        <w:rPr>
+          <w:rFonts w:ascii="Times New Roman" w:hAnsi="Times New Roman"/>
+          <w:b/>
+          <w:bCs/>
+          <w:sz w:val="16"/>
+          <w:szCs w:val="16"/>
+        </w:rPr>
+        <w:t xml:space="preserve"> </w:t>
+      </w:r>
+      <w:r>
+        <w:rPr>
+          <w:rFonts w:ascii="Times New Roman" w:hAnsi="Times New Roman"/>
+          <w:sz w:val="16"/>
+          <w:szCs w:val="16"/>
+        </w:rPr>
+        <w:t>par</w:t>
+      </w:r>
+      <w:r>
+        <w:rPr>
+          <w:rFonts w:ascii="Times New Roman" w:hAnsi="Times New Roman"/>
+          <w:sz w:val="16"/>
+          <w:szCs w:val="16"/>
+        </w:rPr>
+        <w:t xml:space="preserve"> </w:t>
+      </w:r>
+      <w:r>
+        <w:rPr>
+          <w:rFonts w:ascii="Times New Roman" w:hAnsi="Times New Roman"/>
+          <w:b/>
+          <w:bCs/>
+          <w:sz w:val="16"/>
+          <w:szCs w:val="16"/>
+        </w:rPr>
+        <w:t>${</w:t>
+      </w:r>
+      <w:proofErr w:type="spellStart"/>
+      <w:r>
+        <w:rPr>
+          <w:rFonts w:ascii="Times New Roman" w:hAnsi="Times New Roman"/>
+          <w:b/>
+          <w:bCs/>
+          <w:sz w:val="16"/>
+          <w:szCs w:val="16"/>
+        </w:rPr>
+        <w:t>representative_office_delivery</w:t>
+      </w:r>
+      <w:proofErr w:type="spellEnd"/>
+      <w:r>
+        <w:rPr>
+          <w:rFonts w:ascii="Times New Roman" w:hAnsi="Times New Roman"/>
+          <w:b/>
+          <w:bCs/>
+          <w:sz w:val="16"/>
+          <w:szCs w:val="16"/>
+        </w:rPr>
+        <w:t>}</w:t>
+      </w:r>
+      <w:r>
+        <w:rPr>
+          <w:rFonts w:ascii="Times New Roman" w:hAnsi="Times New Roman"/>
+          <w:bCs/>
+          <w:sz w:val="16"/>
+          <w:szCs w:val="16"/>
+        </w:rPr>
+        <w:t xml:space="preserve">, </w:t>
+      </w:r>
+      <w:r>
+        <w:rPr>
+          <w:rFonts w:ascii="Times New Roman" w:hAnsi="Times New Roman"/>
+          <w:bCs/>
+          <w:sz w:val="16"/>
+          <w:szCs w:val="16"/>
+        </w:rPr>
+        <w:t>d</w:t>
+      </w:r>
+      <w:r>
+        <w:rPr>
+          <w:rFonts w:ascii="Times New Roman" w:hAnsi="Times New Roman"/>
+          <w:bCs/>
+          <w:sz w:val="16"/>
+          <w:szCs w:val="16"/>
+        </w:rPr>
+        <w:t>omicilié</w:t>
+      </w:r>
+      <w:r>
+        <w:rPr>
+          <w:rFonts w:ascii="Times New Roman" w:hAnsi="Times New Roman"/>
+          <w:bCs/>
+          <w:sz w:val="16"/>
+          <w:szCs w:val="16"/>
+        </w:rPr>
+        <w:t xml:space="preserve"> </w:t>
+      </w:r>
+      <w:r>
+        <w:rPr>
+          <w:rFonts w:ascii="Times New Roman" w:hAnsi="Times New Roman"/>
+          <w:bCs/>
+          <w:sz w:val="16"/>
+          <w:szCs w:val="16"/>
+        </w:rPr>
+        <w:t xml:space="preserve">à </w:t>
+      </w:r>
+      <w:bookmarkStart w:id="12" w:name="_Hlk177460539"/>
+      <w:bookmarkEnd w:id="5"/>
+      <w:r>
+        <w:rPr>
+          <w:rFonts w:ascii="Times New Roman" w:hAnsi="Times New Roman"/>
+          <w:b/>
+          <w:bCs/>
+          <w:sz w:val="16"/>
+          <w:szCs w:val="16"/>
+        </w:rPr>
+        <w:t>${</w:t>
+      </w:r>
+      <w:proofErr w:type="spellStart"/>
+      <w:r>
+        <w:rPr>
+          <w:rFonts w:ascii="Times New Roman" w:hAnsi="Times New Roman"/>
+          <w:b/>
+          <w:bCs/>
+          <w:sz w:val="16"/>
+          <w:szCs w:val="16"/>
+        </w:rPr>
+        <w:t>representative_home_address</w:t>
+      </w:r>
+      <w:proofErr w:type="spellEnd"/>
+      <w:r>
+        <w:rPr>
+          <w:rFonts w:ascii="Times New Roman" w:hAnsi="Times New Roman"/>
+          <w:b/>
+          <w:bCs/>
+          <w:sz w:val="16"/>
+          <w:szCs w:val="16"/>
+        </w:rPr>
+        <w:t>}</w:t>
+      </w:r>
+      <w:bookmarkEnd w:id="12"/>
+      <w:r>
+        <w:rPr>
+          <w:rFonts w:ascii="Times New Roman" w:hAnsi="Times New Roman"/>
+          <w:b/>
+          <w:bCs/>
+          <w:sz w:val="16"/>
+          <w:szCs w:val="16"/>
+        </w:rPr>
+        <w:t>,</w:t>
+      </w:r>
+      <w:r>
+        <w:rPr>
+          <w:rFonts w:ascii="Times New Roman" w:hAnsi="Times New Roman"/>
+          <w:b/>
+          <w:bCs/>
+          <w:sz w:val="16"/>
+          <w:szCs w:val="16"/>
+        </w:rPr>
+        <w:t xml:space="preserve"> </w:t>
+      </w:r>
+      <w:r>
+        <w:rPr>
+          <w:rFonts w:ascii="Times New Roman" w:hAnsi="Times New Roman"/>
+          <w:bCs/>
+          <w:sz w:val="16"/>
+          <w:szCs w:val="16"/>
+        </w:rPr>
+        <w:t>et répondant au</w:t>
+      </w:r>
+      <w:r>
+        <w:rPr>
+          <w:rFonts w:ascii="Times New Roman" w:hAnsi="Times New Roman"/>
+          <w:b/>
+          <w:sz w:val="16"/>
+          <w:szCs w:val="16"/>
+        </w:rPr>
+        <w:t xml:space="preserve"> </w:t>
+      </w:r>
+      <w:bookmarkStart w:id="13" w:name="_Hlk177460636"/>
       <w:bookmarkEnd w:id="6"/>
       <w:r>
         <w:rPr>
           <w:rFonts w:ascii="Times New Roman" w:hAnsi="Times New Roman"/>
-          <w:sz w:val="16"/>
-          <w:szCs w:val="16"/>
-        </w:rPr>
-        <w:t>né</w:t>
-      </w:r>
-      <w:r>
-        <w:rPr>
-          <w:rFonts w:ascii="Times New Roman" w:hAnsi="Times New Roman"/>
-          <w:sz w:val="16"/>
-          <w:szCs w:val="16"/>
-        </w:rPr>
-        <w:t>e</w:t>
-      </w:r>
-      <w:r>
-        <w:rPr>
-          <w:rFonts w:ascii="Times New Roman" w:hAnsi="Times New Roman"/>
-          <w:sz w:val="16"/>
-          <w:szCs w:val="16"/>
-        </w:rPr>
-        <w:t xml:space="preserve"> </w:t>
-      </w:r>
-      <w:r>
-        <w:rPr>
-          <w:rFonts w:ascii="Times New Roman" w:hAnsi="Times New Roman"/>
-          <w:sz w:val="16"/>
-          <w:szCs w:val="16"/>
-        </w:rPr>
-        <w:t xml:space="preserve">le </w:t>
-      </w:r>
-      <w:bookmarkStart w:id="7" w:name="_Hlk177460469"/>
-      <w:r>
-        <w:rPr>
-          <w:rFonts w:ascii="Times New Roman" w:hAnsi="Times New Roman"/>
           <w:b/>
           <w:bCs/>
           <w:sz w:val="16"/>
@@ -701,7 +1111,7 @@
           <w:sz w:val="16"/>
           <w:szCs w:val="16"/>
         </w:rPr>
-        <w:t>representative_birth_date</w:t>
+        <w:t>representative_phone_number</w:t>
       </w:r>
       <w:proofErr w:type="spellEnd"/>
       <w:r>
@@ -714,489 +1124,176 @@
         </w:rPr>
         <w:t>}</w:t>
       </w:r>
-      <w:bookmarkEnd w:id="7"/>
-      <w:r>
-        <w:rPr>
-          <w:rFonts w:ascii="Times New Roman" w:hAnsi="Times New Roman"/>
-          <w:b/>
-          <w:bCs/>
-          <w:sz w:val="16"/>
-          <w:szCs w:val="16"/>
-        </w:rPr>
-        <w:t xml:space="preserve"> </w:t>
-      </w:r>
-      <w:r>
-        <w:rPr>
-          <w:rFonts w:ascii="Times New Roman" w:hAnsi="Times New Roman"/>
-          <w:sz w:val="16"/>
-          <w:szCs w:val="16"/>
-        </w:rPr>
-        <w:t>à</w:t>
-      </w:r>
-      <w:r>
-        <w:rPr>
-          <w:rFonts w:ascii="Times New Roman" w:hAnsi="Times New Roman"/>
-          <w:sz w:val="16"/>
-          <w:szCs w:val="16"/>
-        </w:rPr>
-        <w:t xml:space="preserve"> </w:t>
-      </w:r>
-      <w:bookmarkStart w:id="8" w:name="_Hlk177460521"/>
-      <w:r>
-        <w:rPr>
-          <w:rFonts w:ascii="Times New Roman" w:hAnsi="Times New Roman"/>
-          <w:b/>
-          <w:bCs/>
-          <w:sz w:val="16"/>
-          <w:szCs w:val="16"/>
+      <w:bookmarkEnd w:id="13"/>
+      <w:r>
+        <w:rPr>
+          <w:rFonts w:ascii="Times New Roman" w:hAnsi="Times New Roman"/>
+          <w:b/>
+          <w:bCs/>
+          <w:sz w:val="16"/>
+          <w:szCs w:val="16"/>
+        </w:rPr>
+        <w:t>.</w:t>
+      </w:r>
+    </w:p>
+    <w:p>
+      <w:pPr>
+        <w:autoSpaceDE w:val="0"/>
+        <w:spacing w:after="0"/>
+        <w:ind w:right="-141"/>
+        <w:jc w:val="both"/>
+        <w:rPr>
+          <w:rFonts w:ascii="Times New Roman" w:eastAsia="Times New Roman" w:hAnsi="Times New Roman"/>
+          <w:b/>
+          <w:bCs/>
+          <w:sz w:val="16"/>
+          <w:szCs w:val="16"/>
+          <w:lang w:eastAsia="fr-FR"/>
+        </w:rPr>
+      </w:pPr>
+      <w:r>
+        <w:rPr>
+          <w:rFonts w:ascii="Times New Roman" w:eastAsia="Times New Roman" w:hAnsi="Times New Roman"/>
+          <w:sz w:val="16"/>
+          <w:szCs w:val="16"/>
+          <w:lang w:eastAsia="fr-FR"/>
+        </w:rPr>
+        <w:t xml:space="preserve">Fonction : </w:t>
+      </w:r>
+      <w:r>
+        <w:rPr>
+          <w:rFonts w:ascii="Times New Roman" w:eastAsia="Times New Roman" w:hAnsi="Times New Roman"/>
+          <w:b/>
+          <w:bCs/>
+          <w:sz w:val="16"/>
+          <w:szCs w:val="16"/>
+          <w:lang w:eastAsia="fr-FR"/>
         </w:rPr>
         <w:t>${</w:t>
       </w:r>
       <w:proofErr w:type="spellStart"/>
       <w:r>
         <w:rPr>
-          <w:rFonts w:ascii="Times New Roman" w:hAnsi="Times New Roman"/>
-          <w:b/>
-          <w:bCs/>
-          <w:sz w:val="16"/>
-          <w:szCs w:val="16"/>
-          <w:lang w:val="fr-GA"/>
-        </w:rPr>
-        <w:t>representative_birth_place</w:t>
+          <w:rFonts w:ascii="Times New Roman" w:eastAsia="Times New Roman" w:hAnsi="Times New Roman"/>
+          <w:b/>
+          <w:bCs/>
+          <w:sz w:val="16"/>
+          <w:szCs w:val="16"/>
+          <w:lang w:eastAsia="fr-FR"/>
+        </w:rPr>
+        <w:t>verbal_</w:t>
+      </w:r>
+      <w:proofErr w:type="gramStart"/>
+      <w:r>
+        <w:rPr>
+          <w:rFonts w:ascii="Times New Roman" w:eastAsia="Times New Roman" w:hAnsi="Times New Roman"/>
+          <w:b/>
+          <w:bCs/>
+          <w:sz w:val="16"/>
+          <w:szCs w:val="16"/>
+          <w:lang w:eastAsia="fr-FR"/>
+        </w:rPr>
+        <w:t>trial.activity</w:t>
       </w:r>
       <w:proofErr w:type="spellEnd"/>
-      <w:r>
-        <w:rPr>
-          <w:rFonts w:ascii="Times New Roman" w:hAnsi="Times New Roman"/>
-          <w:b/>
-          <w:bCs/>
-          <w:sz w:val="16"/>
-          <w:szCs w:val="16"/>
-          <w:lang w:val="fr-GA"/>
+      <w:proofErr w:type="gramEnd"/>
+      <w:r>
+        <w:rPr>
+          <w:rFonts w:ascii="Times New Roman" w:eastAsia="Times New Roman" w:hAnsi="Times New Roman"/>
+          <w:b/>
+          <w:bCs/>
+          <w:sz w:val="16"/>
+          <w:szCs w:val="16"/>
+          <w:lang w:eastAsia="fr-FR"/>
         </w:rPr>
         <w:t>}</w:t>
       </w:r>
-      <w:bookmarkEnd w:id="8"/>
-      <w:r>
-        <w:rPr>
-          <w:rFonts w:ascii="Times New Roman" w:hAnsi="Times New Roman"/>
-          <w:b/>
-          <w:bCs/>
-          <w:sz w:val="16"/>
-          <w:szCs w:val="16"/>
-        </w:rPr>
-        <w:t xml:space="preserve">, </w:t>
-      </w:r>
-      <w:r>
-        <w:rPr>
-          <w:rFonts w:ascii="Times New Roman" w:hAnsi="Times New Roman"/>
-          <w:sz w:val="16"/>
-          <w:szCs w:val="16"/>
-        </w:rPr>
-        <w:t>domicilié</w:t>
-      </w:r>
-      <w:r>
-        <w:rPr>
-          <w:rFonts w:ascii="Times New Roman" w:hAnsi="Times New Roman"/>
-          <w:sz w:val="16"/>
-          <w:szCs w:val="16"/>
-        </w:rPr>
-        <w:t>e</w:t>
-      </w:r>
-      <w:r>
-        <w:rPr>
-          <w:rFonts w:ascii="Times New Roman" w:hAnsi="Times New Roman"/>
-          <w:sz w:val="16"/>
-          <w:szCs w:val="16"/>
-        </w:rPr>
-        <w:t xml:space="preserve"> </w:t>
-      </w:r>
-      <w:r>
-        <w:rPr>
-          <w:rFonts w:ascii="Times New Roman" w:hAnsi="Times New Roman"/>
-          <w:sz w:val="16"/>
-          <w:szCs w:val="16"/>
-        </w:rPr>
-        <w:t>à</w:t>
-      </w:r>
-      <w:r>
-        <w:rPr>
-          <w:rFonts w:ascii="Times New Roman" w:hAnsi="Times New Roman"/>
-          <w:sz w:val="16"/>
-          <w:szCs w:val="16"/>
-        </w:rPr>
-        <w:t xml:space="preserve"> </w:t>
-      </w:r>
-      <w:bookmarkStart w:id="9" w:name="_Hlk177460539"/>
-      <w:r>
-        <w:rPr>
-          <w:rFonts w:ascii="Times New Roman" w:hAnsi="Times New Roman"/>
-          <w:b/>
-          <w:bCs/>
-          <w:sz w:val="16"/>
-          <w:szCs w:val="16"/>
+    </w:p>
+    <w:p>
+      <w:pPr>
+        <w:autoSpaceDE w:val="0"/>
+        <w:spacing w:after="0"/>
+        <w:ind w:right="-141"/>
+        <w:jc w:val="both"/>
+        <w:rPr>
+          <w:rFonts w:ascii="Times New Roman" w:eastAsia="Times New Roman" w:hAnsi="Times New Roman"/>
+          <w:b/>
+          <w:bCs/>
+          <w:sz w:val="16"/>
+          <w:szCs w:val="16"/>
+          <w:lang w:eastAsia="fr-FR"/>
+        </w:rPr>
+      </w:pPr>
+      <w:r>
+        <w:rPr>
+          <w:rFonts w:ascii="Times New Roman" w:eastAsia="Times New Roman" w:hAnsi="Times New Roman"/>
+          <w:sz w:val="16"/>
+          <w:szCs w:val="16"/>
+          <w:lang w:eastAsia="fr-FR"/>
+        </w:rPr>
+        <w:t xml:space="preserve">A : </w:t>
+      </w:r>
+    </w:p>
+    <w:p>
+      <w:pPr>
+        <w:autoSpaceDE w:val="0"/>
+        <w:spacing w:after="0"/>
+        <w:ind w:right="-141"/>
+        <w:jc w:val="both"/>
+        <w:rPr>
+          <w:rFonts w:ascii="Times New Roman" w:eastAsia="Times New Roman" w:hAnsi="Times New Roman"/>
+          <w:b/>
+          <w:bCs/>
+          <w:sz w:val="16"/>
+          <w:szCs w:val="16"/>
+          <w:lang w:eastAsia="fr-FR"/>
+        </w:rPr>
+      </w:pPr>
+      <w:r>
+        <w:rPr>
+          <w:rFonts w:ascii="Times New Roman" w:eastAsia="Times New Roman" w:hAnsi="Times New Roman"/>
+          <w:sz w:val="16"/>
+          <w:szCs w:val="16"/>
+          <w:lang w:eastAsia="fr-FR"/>
+        </w:rPr>
+        <w:t xml:space="preserve">Nationalité : </w:t>
+      </w:r>
+      <w:r>
+        <w:rPr>
+          <w:rFonts w:ascii="Times New Roman" w:eastAsia="Times New Roman" w:hAnsi="Times New Roman"/>
+          <w:b/>
+          <w:bCs/>
+          <w:sz w:val="16"/>
+          <w:szCs w:val="16"/>
+          <w:lang w:eastAsia="fr-FR"/>
         </w:rPr>
         <w:t>${</w:t>
       </w:r>
       <w:proofErr w:type="spellStart"/>
       <w:r>
         <w:rPr>
-          <w:rFonts w:ascii="Times New Roman" w:hAnsi="Times New Roman"/>
-          <w:b/>
-          <w:bCs/>
-          <w:sz w:val="16"/>
-          <w:szCs w:val="16"/>
-        </w:rPr>
-        <w:t>representative_home_address</w:t>
+          <w:rFonts w:ascii="Times New Roman" w:eastAsia="Times New Roman" w:hAnsi="Times New Roman"/>
+          <w:b/>
+          <w:bCs/>
+          <w:sz w:val="16"/>
+          <w:szCs w:val="16"/>
+          <w:lang w:eastAsia="fr-FR"/>
+        </w:rPr>
+        <w:t>representative_nationality</w:t>
       </w:r>
       <w:proofErr w:type="spellEnd"/>
       <w:r>
         <w:rPr>
-          <w:rFonts w:ascii="Times New Roman" w:hAnsi="Times New Roman"/>
-          <w:b/>
-          <w:bCs/>
-          <w:sz w:val="16"/>
-          <w:szCs w:val="16"/>
+          <w:rFonts w:ascii="Times New Roman" w:eastAsia="Times New Roman" w:hAnsi="Times New Roman"/>
+          <w:b/>
+          <w:bCs/>
+          <w:sz w:val="16"/>
+          <w:szCs w:val="16"/>
+          <w:lang w:eastAsia="fr-FR"/>
         </w:rPr>
         <w:t>}</w:t>
       </w:r>
-      <w:bookmarkEnd w:id="9"/>
-      <w:r>
-        <w:rPr>
-          <w:rFonts w:ascii="Times New Roman" w:hAnsi="Times New Roman"/>
-          <w:b/>
-          <w:bCs/>
-          <w:sz w:val="16"/>
-          <w:szCs w:val="16"/>
-        </w:rPr>
-        <w:t xml:space="preserve">, </w:t>
-      </w:r>
-      <w:r>
-        <w:rPr>
-          <w:rFonts w:ascii="Times New Roman" w:hAnsi="Times New Roman"/>
-          <w:sz w:val="16"/>
-          <w:szCs w:val="16"/>
-        </w:rPr>
-        <w:t xml:space="preserve">titulaire </w:t>
-      </w:r>
-      <w:r>
-        <w:rPr>
-          <w:rFonts w:ascii="Times New Roman" w:hAnsi="Times New Roman"/>
-          <w:b/>
-          <w:bCs/>
-          <w:sz w:val="16"/>
-          <w:szCs w:val="16"/>
-        </w:rPr>
-        <w:t xml:space="preserve">de </w:t>
-      </w:r>
-      <w:bookmarkStart w:id="10" w:name="_Hlk177460562"/>
-      <w:r>
-        <w:rPr>
-          <w:rFonts w:ascii="Times New Roman" w:hAnsi="Times New Roman"/>
-          <w:b/>
-          <w:bCs/>
-          <w:sz w:val="16"/>
-          <w:szCs w:val="16"/>
-        </w:rPr>
-        <w:t>${</w:t>
-      </w:r>
-      <w:proofErr w:type="spellStart"/>
-      <w:r>
-        <w:rPr>
-          <w:rFonts w:ascii="Times New Roman" w:hAnsi="Times New Roman"/>
-          <w:b/>
-          <w:bCs/>
-          <w:sz w:val="16"/>
-          <w:szCs w:val="16"/>
-        </w:rPr>
-        <w:t>representative_type_of_identity_document</w:t>
-      </w:r>
-      <w:proofErr w:type="spellEnd"/>
-      <w:r>
-        <w:rPr>
-          <w:rFonts w:ascii="Times New Roman" w:hAnsi="Times New Roman"/>
-          <w:b/>
-          <w:bCs/>
-          <w:sz w:val="16"/>
-          <w:szCs w:val="16"/>
-        </w:rPr>
-        <w:t>}</w:t>
-      </w:r>
-      <w:bookmarkEnd w:id="10"/>
-      <w:r>
-        <w:rPr>
-          <w:rFonts w:ascii="Times New Roman" w:hAnsi="Times New Roman"/>
-          <w:b/>
-          <w:bCs/>
-          <w:sz w:val="16"/>
-          <w:szCs w:val="16"/>
-        </w:rPr>
-        <w:t xml:space="preserve"> </w:t>
-      </w:r>
-      <w:r>
-        <w:rPr>
-          <w:rFonts w:ascii="Times New Roman" w:hAnsi="Times New Roman"/>
-          <w:b/>
-          <w:bCs/>
-          <w:sz w:val="16"/>
-          <w:szCs w:val="16"/>
-        </w:rPr>
-        <w:t xml:space="preserve"> </w:t>
-      </w:r>
-      <w:r>
-        <w:rPr>
-          <w:rFonts w:ascii="Times New Roman" w:hAnsi="Times New Roman"/>
-          <w:sz w:val="16"/>
-          <w:szCs w:val="16"/>
-        </w:rPr>
-        <w:t xml:space="preserve">délivrée le </w:t>
-      </w:r>
-      <w:bookmarkStart w:id="11" w:name="_Hlk177460582"/>
-      <w:r>
-        <w:rPr>
-          <w:rFonts w:ascii="Times New Roman" w:hAnsi="Times New Roman"/>
-          <w:b/>
-          <w:bCs/>
-          <w:sz w:val="16"/>
-          <w:szCs w:val="16"/>
-        </w:rPr>
-        <w:t>${</w:t>
-      </w:r>
-      <w:proofErr w:type="spellStart"/>
-      <w:r>
-        <w:rPr>
-          <w:rFonts w:ascii="Times New Roman" w:hAnsi="Times New Roman"/>
-          <w:b/>
-          <w:bCs/>
-          <w:sz w:val="16"/>
-          <w:szCs w:val="16"/>
-        </w:rPr>
-        <w:t>representative_date_of_issue_of_identity_document</w:t>
-      </w:r>
-      <w:proofErr w:type="spellEnd"/>
-      <w:r>
-        <w:rPr>
-          <w:rFonts w:ascii="Times New Roman" w:hAnsi="Times New Roman"/>
-          <w:b/>
-          <w:bCs/>
-          <w:sz w:val="16"/>
-          <w:szCs w:val="16"/>
-        </w:rPr>
-        <w:t>}</w:t>
-      </w:r>
-      <w:bookmarkEnd w:id="11"/>
-      <w:r>
-        <w:rPr>
-          <w:rFonts w:ascii="Times New Roman" w:hAnsi="Times New Roman"/>
-          <w:b/>
-          <w:bCs/>
-          <w:sz w:val="16"/>
-          <w:szCs w:val="16"/>
-        </w:rPr>
-        <w:t xml:space="preserve"> </w:t>
-      </w:r>
-      <w:r>
-        <w:rPr>
-          <w:rFonts w:ascii="Times New Roman" w:hAnsi="Times New Roman"/>
-          <w:b/>
-          <w:bCs/>
-          <w:sz w:val="16"/>
-          <w:szCs w:val="16"/>
-        </w:rPr>
-        <w:t xml:space="preserve"> </w:t>
-      </w:r>
-      <w:r>
-        <w:rPr>
-          <w:rFonts w:ascii="Times New Roman" w:hAnsi="Times New Roman"/>
-          <w:sz w:val="16"/>
-          <w:szCs w:val="16"/>
-        </w:rPr>
-        <w:t>par</w:t>
-      </w:r>
-      <w:r>
-        <w:rPr>
-          <w:rFonts w:ascii="Times New Roman" w:hAnsi="Times New Roman"/>
-          <w:sz w:val="16"/>
-          <w:szCs w:val="16"/>
-        </w:rPr>
-        <w:t xml:space="preserve"> </w:t>
-      </w:r>
-      <w:r>
-        <w:rPr>
-          <w:rFonts w:ascii="Times New Roman" w:hAnsi="Times New Roman"/>
-          <w:b/>
-          <w:bCs/>
-          <w:sz w:val="16"/>
-          <w:szCs w:val="16"/>
-        </w:rPr>
-        <w:t>${</w:t>
-      </w:r>
-      <w:proofErr w:type="spellStart"/>
-      <w:r>
-        <w:rPr>
-          <w:rFonts w:ascii="Times New Roman" w:hAnsi="Times New Roman"/>
-          <w:b/>
-          <w:bCs/>
-          <w:sz w:val="16"/>
-          <w:szCs w:val="16"/>
-        </w:rPr>
-        <w:t>representative_office_delivery</w:t>
-      </w:r>
-      <w:proofErr w:type="spellEnd"/>
-      <w:r>
-        <w:rPr>
-          <w:rFonts w:ascii="Times New Roman" w:hAnsi="Times New Roman"/>
-          <w:b/>
-          <w:bCs/>
-          <w:sz w:val="16"/>
-          <w:szCs w:val="16"/>
-        </w:rPr>
-        <w:t>}</w:t>
-      </w:r>
-      <w:r>
-        <w:rPr>
-          <w:rFonts w:ascii="Times New Roman" w:hAnsi="Times New Roman"/>
-          <w:b/>
-          <w:bCs/>
-          <w:sz w:val="16"/>
-          <w:szCs w:val="16"/>
-        </w:rPr>
-        <w:t xml:space="preserve">, </w:t>
-      </w:r>
-      <w:r>
-        <w:rPr>
-          <w:rFonts w:ascii="Times New Roman" w:hAnsi="Times New Roman"/>
-          <w:sz w:val="16"/>
-          <w:szCs w:val="16"/>
-        </w:rPr>
-        <w:t xml:space="preserve">titulaire du compte </w:t>
-      </w:r>
-      <w:bookmarkStart w:id="12" w:name="_Hlk177460619"/>
-      <w:r>
-        <w:rPr>
-          <w:rFonts w:ascii="Times New Roman" w:hAnsi="Times New Roman"/>
-          <w:b/>
-          <w:bCs/>
-          <w:sz w:val="16"/>
-          <w:szCs w:val="16"/>
-        </w:rPr>
-        <w:t>${</w:t>
-      </w:r>
-      <w:proofErr w:type="spellStart"/>
-      <w:r>
-        <w:rPr>
-          <w:rFonts w:ascii="Times New Roman" w:hAnsi="Times New Roman"/>
-          <w:b/>
-          <w:bCs/>
-          <w:sz w:val="16"/>
-          <w:szCs w:val="16"/>
-        </w:rPr>
-        <w:t>verbal_trial.account_number</w:t>
-      </w:r>
-      <w:proofErr w:type="spellEnd"/>
-      <w:r>
-        <w:rPr>
-          <w:rFonts w:ascii="Times New Roman" w:hAnsi="Times New Roman"/>
-          <w:b/>
-          <w:bCs/>
-          <w:sz w:val="16"/>
-          <w:szCs w:val="16"/>
-        </w:rPr>
-        <w:t>}</w:t>
-      </w:r>
-      <w:bookmarkEnd w:id="12"/>
-      <w:r>
-        <w:rPr>
-          <w:rFonts w:ascii="Times New Roman" w:hAnsi="Times New Roman"/>
-          <w:b/>
-          <w:bCs/>
-          <w:sz w:val="16"/>
-          <w:szCs w:val="16"/>
-        </w:rPr>
-        <w:t xml:space="preserve"> </w:t>
-      </w:r>
-      <w:r>
-        <w:rPr>
-          <w:rFonts w:ascii="Times New Roman" w:hAnsi="Times New Roman"/>
-          <w:sz w:val="16"/>
-          <w:szCs w:val="16"/>
-        </w:rPr>
-        <w:t xml:space="preserve">ouvert dans les livres de </w:t>
-      </w:r>
-      <w:r>
-        <w:rPr>
-          <w:rFonts w:ascii="Times New Roman" w:hAnsi="Times New Roman"/>
-          <w:b/>
-          <w:bCs/>
-          <w:sz w:val="16"/>
-          <w:szCs w:val="16"/>
-        </w:rPr>
-        <w:t>COFINA Gabon</w:t>
-      </w:r>
-      <w:r>
-        <w:rPr>
-          <w:rFonts w:ascii="Times New Roman" w:hAnsi="Times New Roman"/>
-          <w:sz w:val="16"/>
-          <w:szCs w:val="16"/>
-        </w:rPr>
-        <w:t xml:space="preserve"> et répondant au</w:t>
-      </w:r>
-      <w:r>
-        <w:rPr>
-          <w:rFonts w:ascii="Times New Roman" w:hAnsi="Times New Roman"/>
-          <w:b/>
-          <w:bCs/>
-          <w:sz w:val="16"/>
-          <w:szCs w:val="16"/>
-        </w:rPr>
-        <w:t xml:space="preserve"> </w:t>
-      </w:r>
-      <w:bookmarkStart w:id="13" w:name="_Hlk177460636"/>
-      <w:r>
-        <w:rPr>
-          <w:rFonts w:ascii="Times New Roman" w:hAnsi="Times New Roman"/>
-          <w:b/>
-          <w:bCs/>
-          <w:sz w:val="16"/>
-          <w:szCs w:val="16"/>
-        </w:rPr>
-        <w:t>${</w:t>
-      </w:r>
-      <w:proofErr w:type="spellStart"/>
-      <w:r>
-        <w:rPr>
-          <w:rFonts w:ascii="Times New Roman" w:hAnsi="Times New Roman"/>
-          <w:b/>
-          <w:bCs/>
-          <w:sz w:val="16"/>
-          <w:szCs w:val="16"/>
-        </w:rPr>
-        <w:t>representative_phone_number</w:t>
-      </w:r>
-      <w:proofErr w:type="spellEnd"/>
-      <w:r>
-        <w:rPr>
-          <w:rFonts w:ascii="Times New Roman" w:hAnsi="Times New Roman"/>
-          <w:b/>
-          <w:bCs/>
-          <w:sz w:val="16"/>
-          <w:szCs w:val="16"/>
-        </w:rPr>
-        <w:t>}</w:t>
-      </w:r>
-      <w:bookmarkEnd w:id="13"/>
-      <w:r>
-        <w:rPr>
-          <w:rFonts w:ascii="Times New Roman" w:hAnsi="Times New Roman"/>
-          <w:b/>
-          <w:bCs/>
-          <w:sz w:val="16"/>
-          <w:szCs w:val="16"/>
-        </w:rPr>
-        <w:t>.</w:t>
-      </w:r>
-    </w:p>
-    <w:bookmarkEnd w:id="5"/>
+    </w:p>
     <w:p>
       <w:pPr>
         <w:spacing w:after="0"/>
@@ -1613,30 +1710,31 @@
           <w:sz w:val="16"/>
           <w:szCs w:val="16"/>
         </w:rPr>
-        <w:t xml:space="preserve"> </w:t>
-      </w:r>
-      <w:r>
-        <w:rPr>
-          <w:rFonts w:ascii="Times New Roman" w:hAnsi="Times New Roman"/>
-          <w:b/>
-          <w:sz w:val="16"/>
-          <w:szCs w:val="16"/>
-        </w:rPr>
-        <w:t>CONSOM</w:t>
-      </w:r>
-      <w:r>
-        <w:rPr>
-          <w:rFonts w:ascii="Times New Roman" w:hAnsi="Times New Roman"/>
-          <w:b/>
-          <w:sz w:val="16"/>
-          <w:szCs w:val="16"/>
-        </w:rPr>
-        <w:t>MATION</w:t>
-      </w:r>
-      <w:r>
-        <w:rPr>
-          <w:rFonts w:ascii="Times New Roman" w:hAnsi="Times New Roman"/>
-          <w:b/>
+        <w:t xml:space="preserve"> de </w:t>
+      </w:r>
+      <w:r>
+        <w:rPr>
+          <w:rFonts w:ascii="Times New Roman" w:hAnsi="Times New Roman"/>
+          <w:b/>
+          <w:bCs/>
+          <w:sz w:val="16"/>
+          <w:szCs w:val="16"/>
+        </w:rPr>
+        <w:t>C</w:t>
+      </w:r>
+      <w:r>
+        <w:rPr>
+          <w:rFonts w:ascii="Times New Roman" w:hAnsi="Times New Roman"/>
+          <w:b/>
+          <w:bCs/>
+          <w:sz w:val="16"/>
+          <w:szCs w:val="16"/>
+        </w:rPr>
+        <w:t>onsommation avec convention</w:t>
+      </w:r>
+      <w:r>
+        <w:rPr>
+          <w:rFonts w:ascii="Times New Roman" w:hAnsi="Times New Roman"/>
           <w:sz w:val="16"/>
           <w:szCs w:val="16"/>
         </w:rPr>
@@ -1689,25 +1787,7 @@
           <w:sz w:val="16"/>
           <w:szCs w:val="16"/>
         </w:rPr>
-        <w:t>Montant :</w:t>
-      </w:r>
-      <w:r>
-        <w:rPr>
-          <w:rFonts w:ascii="Times New Roman" w:hAnsi="Times New Roman"/>
-          <w:b/>
-          <w:sz w:val="16"/>
-          <w:szCs w:val="16"/>
-        </w:rPr>
-        <w:t xml:space="preserve"> </w:t>
-      </w:r>
-      <w:r>
-        <w:rPr>
-          <w:rFonts w:ascii="Times New Roman" w:hAnsi="Times New Roman"/>
-          <w:b/>
-          <w:sz w:val="16"/>
-          <w:szCs w:val="16"/>
-        </w:rPr>
-        <w:t>${</w:t>
+        <w:t>Montant : ${</w:t>
       </w:r>
       <w:proofErr w:type="spellStart"/>
       <w:r>
@@ -1738,16 +1818,7 @@
           <w:sz w:val="16"/>
           <w:szCs w:val="16"/>
         </w:rPr>
-        <w:t>}</w:t>
-      </w:r>
-      <w:r>
-        <w:rPr>
-          <w:rFonts w:ascii="Times New Roman" w:hAnsi="Times New Roman"/>
-          <w:b/>
-          <w:sz w:val="16"/>
-          <w:szCs w:val="16"/>
-        </w:rPr>
-        <w:t xml:space="preserve"> FCFA</w:t>
+        <w:t>} FCFA</w:t>
       </w:r>
     </w:p>
     <w:p>
@@ -1772,25 +1843,7 @@
           <w:sz w:val="16"/>
           <w:szCs w:val="16"/>
         </w:rPr>
-        <w:t>Durée :</w:t>
-      </w:r>
-      <w:r>
-        <w:rPr>
-          <w:rFonts w:ascii="Times New Roman" w:hAnsi="Times New Roman"/>
-          <w:b/>
-          <w:sz w:val="16"/>
-          <w:szCs w:val="16"/>
-        </w:rPr>
-        <w:t xml:space="preserve"> </w:t>
-      </w:r>
-      <w:r>
-        <w:rPr>
-          <w:rFonts w:ascii="Times New Roman" w:hAnsi="Times New Roman"/>
-          <w:b/>
-          <w:sz w:val="16"/>
-          <w:szCs w:val="16"/>
-        </w:rPr>
-        <w:t>${</w:t>
+        <w:t>Durée : ${</w:t>
       </w:r>
       <w:proofErr w:type="spellStart"/>
       <w:r>
@@ -1821,16 +1874,7 @@
           <w:sz w:val="16"/>
           <w:szCs w:val="16"/>
         </w:rPr>
-        <w:t xml:space="preserve">} </w:t>
-      </w:r>
-      <w:r>
-        <w:rPr>
-          <w:rFonts w:ascii="Times New Roman" w:hAnsi="Times New Roman"/>
-          <w:b/>
-          <w:sz w:val="16"/>
-          <w:szCs w:val="16"/>
-        </w:rPr>
-        <w:t>mois</w:t>
+        <w:t>} mois</w:t>
       </w:r>
     </w:p>
     <w:p>
@@ -1875,17 +1919,7 @@
           <w:szCs w:val="16"/>
           <w:lang w:val="fr-GA"/>
         </w:rPr>
-        <w:t>taux_</w:t>
-      </w:r>
-      <w:r>
-        <w:rPr>
-          <w:rFonts w:ascii="Times New Roman" w:hAnsi="Times New Roman"/>
-          <w:b/>
-          <w:sz w:val="16"/>
-          <w:szCs w:val="16"/>
-          <w:lang w:val="fr-GA"/>
-        </w:rPr>
-        <w:t>mensuel</w:t>
+        <w:t>taux_mensuel</w:t>
       </w:r>
       <w:proofErr w:type="spellEnd"/>
       <w:r>
@@ -1904,52 +1938,16 @@
           <w:sz w:val="16"/>
           <w:szCs w:val="16"/>
         </w:rPr>
-        <w:t xml:space="preserve"> %</w:t>
-      </w:r>
-      <w:r>
-        <w:rPr>
-          <w:rFonts w:ascii="Times New Roman" w:hAnsi="Times New Roman"/>
-          <w:b/>
-          <w:sz w:val="16"/>
-          <w:szCs w:val="16"/>
-        </w:rPr>
-        <w:t xml:space="preserve"> mensuel</w:t>
-      </w:r>
-      <w:r>
-        <w:rPr>
-          <w:rFonts w:ascii="Times New Roman" w:hAnsi="Times New Roman"/>
-          <w:b/>
-          <w:sz w:val="16"/>
-          <w:szCs w:val="16"/>
-        </w:rPr>
-        <w:t xml:space="preserve"> </w:t>
-      </w:r>
-      <w:r>
-        <w:rPr>
-          <w:rFonts w:ascii="Times New Roman" w:hAnsi="Times New Roman"/>
-          <w:b/>
-          <w:sz w:val="16"/>
-          <w:szCs w:val="16"/>
-        </w:rPr>
-        <w:t xml:space="preserve">soit </w:t>
-      </w:r>
-      <w:r>
-        <w:rPr>
-          <w:rFonts w:ascii="Times New Roman" w:hAnsi="Times New Roman"/>
-          <w:b/>
-          <w:sz w:val="16"/>
-          <w:szCs w:val="16"/>
-        </w:rPr>
-        <w:t>$</w:t>
-      </w:r>
-      <w:r>
-        <w:rPr>
-          <w:rFonts w:ascii="Times New Roman" w:hAnsi="Times New Roman"/>
-          <w:b/>
-          <w:sz w:val="16"/>
-          <w:szCs w:val="16"/>
-        </w:rPr>
-        <w:t>{</w:t>
+        <w:t xml:space="preserve"> % mensuel soit </w:t>
+      </w:r>
+      <w:r>
+        <w:rPr>
+          <w:rFonts w:ascii="Times New Roman" w:hAnsi="Times New Roman"/>
+          <w:b/>
+          <w:sz w:val="16"/>
+          <w:szCs w:val="16"/>
+        </w:rPr>
+        <w:t>${</w:t>
       </w:r>
       <w:proofErr w:type="spellStart"/>
       <w:r>
@@ -1959,16 +1957,7 @@
           <w:sz w:val="16"/>
           <w:szCs w:val="16"/>
         </w:rPr>
-        <w:t>verbal_trial.tax_fee_interest_</w:t>
-      </w:r>
-      <w:r>
-        <w:rPr>
-          <w:rFonts w:ascii="Times New Roman" w:hAnsi="Times New Roman"/>
-          <w:b/>
-          <w:sz w:val="16"/>
-          <w:szCs w:val="16"/>
-        </w:rPr>
-        <w:t>rate</w:t>
+        <w:t>verbal_trial.tax_fee_interest_rate</w:t>
       </w:r>
       <w:proofErr w:type="spellEnd"/>
       <w:r>
@@ -1987,16 +1976,7 @@
           <w:sz w:val="16"/>
           <w:szCs w:val="16"/>
         </w:rPr>
-        <w:t xml:space="preserve"> %</w:t>
-      </w:r>
-      <w:r>
-        <w:rPr>
-          <w:rFonts w:ascii="Times New Roman" w:hAnsi="Times New Roman"/>
-          <w:b/>
-          <w:sz w:val="16"/>
-          <w:szCs w:val="16"/>
-        </w:rPr>
-        <w:t xml:space="preserve"> annuel</w:t>
+        <w:t xml:space="preserve"> % annuel</w:t>
       </w:r>
     </w:p>
     <w:p>
@@ -2012,26 +1992,78 @@
           <w:b/>
           <w:sz w:val="16"/>
           <w:szCs w:val="16"/>
+        </w:rPr>
+      </w:pPr>
+      <w:r>
+        <w:rPr>
+          <w:rFonts w:ascii="Times New Roman" w:hAnsi="Times New Roman"/>
+          <w:b/>
+          <w:sz w:val="16"/>
+          <w:szCs w:val="16"/>
+        </w:rPr>
+        <w:t> Frais de dossier : ${</w:t>
+      </w:r>
+      <w:proofErr w:type="spellStart"/>
+      <w:r>
+        <w:rPr>
+          <w:rFonts w:ascii="Times New Roman" w:hAnsi="Times New Roman"/>
+          <w:b/>
+          <w:sz w:val="16"/>
+          <w:szCs w:val="16"/>
           <w:lang w:val="fr-GA"/>
         </w:rPr>
-      </w:pPr>
-      <w:r>
-        <w:rPr>
-          <w:rFonts w:ascii="Times New Roman" w:hAnsi="Times New Roman"/>
-          <w:b/>
-          <w:sz w:val="16"/>
-          <w:szCs w:val="16"/>
-        </w:rPr>
-        <w:t xml:space="preserve"> Frais de dossier : </w:t>
-      </w:r>
-      <w:r>
-        <w:rPr>
-          <w:rFonts w:ascii="Times New Roman" w:hAnsi="Times New Roman"/>
-          <w:b/>
-          <w:sz w:val="16"/>
-          <w:szCs w:val="16"/>
-        </w:rPr>
-        <w:t>${</w:t>
+        <w:t>frais_</w:t>
+      </w:r>
+      <w:proofErr w:type="gramStart"/>
+      <w:r>
+        <w:rPr>
+          <w:rFonts w:ascii="Times New Roman" w:hAnsi="Times New Roman"/>
+          <w:b/>
+          <w:sz w:val="16"/>
+          <w:szCs w:val="16"/>
+          <w:lang w:val="fr-GA"/>
+        </w:rPr>
+        <w:t>dossier</w:t>
+      </w:r>
+      <w:proofErr w:type="spellEnd"/>
+      <w:r>
+        <w:rPr>
+          <w:rFonts w:ascii="Times New Roman" w:hAnsi="Times New Roman"/>
+          <w:b/>
+          <w:sz w:val="16"/>
+          <w:szCs w:val="16"/>
+          <w:lang w:val="fr-GA"/>
+        </w:rPr>
+        <w:t xml:space="preserve">} </w:t>
+      </w:r>
+      <w:r>
+        <w:rPr>
+          <w:rFonts w:ascii="Times New Roman" w:hAnsi="Times New Roman"/>
+          <w:b/>
+          <w:sz w:val="16"/>
+          <w:szCs w:val="16"/>
+          <w:lang w:val="fr-GA"/>
+        </w:rPr>
+        <w:t xml:space="preserve"> </w:t>
+      </w:r>
+      <w:r>
+        <w:rPr>
+          <w:rFonts w:ascii="Times New Roman" w:hAnsi="Times New Roman"/>
+          <w:b/>
+          <w:sz w:val="16"/>
+          <w:szCs w:val="16"/>
+        </w:rPr>
+        <w:t>FCFA</w:t>
+      </w:r>
+      <w:proofErr w:type="gramEnd"/>
+      <w:r>
+        <w:rPr>
+          <w:rFonts w:ascii="Times New Roman" w:hAnsi="Times New Roman"/>
+          <w:b/>
+          <w:sz w:val="16"/>
+          <w:szCs w:val="16"/>
+        </w:rPr>
+        <w:t xml:space="preserve"> soit ${</w:t>
       </w:r>
       <w:proofErr w:type="spellStart"/>
       <w:r>
@@ -2042,7 +2074,7 @@
           <w:szCs w:val="16"/>
           <w:lang w:val="fr-GA"/>
         </w:rPr>
-        <w:t>frais_dossier</w:t>
+        <w:t>verbal_trial.administrative_fees_percentage</w:t>
       </w:r>
       <w:proofErr w:type="spellEnd"/>
       <w:r>
@@ -2051,88 +2083,8 @@
           <w:b/>
           <w:sz w:val="16"/>
           <w:szCs w:val="16"/>
-          <w:lang w:val="fr-GA"/>
-        </w:rPr>
-        <w:t xml:space="preserve">} </w:t>
-      </w:r>
-      <w:r>
-        <w:rPr>
-          <w:rFonts w:ascii="Times New Roman" w:hAnsi="Times New Roman"/>
-          <w:b/>
-          <w:sz w:val="16"/>
-          <w:szCs w:val="16"/>
-        </w:rPr>
-        <w:t>FCFA</w:t>
-      </w:r>
-      <w:r>
-        <w:rPr>
-          <w:rFonts w:ascii="Times New Roman" w:hAnsi="Times New Roman"/>
-          <w:b/>
-          <w:sz w:val="16"/>
-          <w:szCs w:val="16"/>
-        </w:rPr>
-        <w:t xml:space="preserve"> soit </w:t>
-      </w:r>
-      <w:r>
-        <w:rPr>
-          <w:rFonts w:ascii="Times New Roman" w:hAnsi="Times New Roman"/>
-          <w:b/>
-          <w:sz w:val="16"/>
-          <w:szCs w:val="16"/>
-        </w:rPr>
-        <w:t>${</w:t>
-      </w:r>
-      <w:proofErr w:type="spellStart"/>
-      <w:r>
-        <w:rPr>
-          <w:rFonts w:ascii="Times New Roman" w:hAnsi="Times New Roman"/>
-          <w:b/>
-          <w:sz w:val="16"/>
-          <w:szCs w:val="16"/>
-          <w:lang w:val="fr-GA"/>
-        </w:rPr>
-        <w:t>verbal_</w:t>
-      </w:r>
-      <w:proofErr w:type="gramStart"/>
-      <w:r>
-        <w:rPr>
-          <w:rFonts w:ascii="Times New Roman" w:hAnsi="Times New Roman"/>
-          <w:b/>
-          <w:sz w:val="16"/>
-          <w:szCs w:val="16"/>
-          <w:lang w:val="fr-GA"/>
-        </w:rPr>
-        <w:t>trial.administrative</w:t>
-      </w:r>
-      <w:proofErr w:type="gramEnd"/>
-      <w:r>
-        <w:rPr>
-          <w:rFonts w:ascii="Times New Roman" w:hAnsi="Times New Roman"/>
-          <w:b/>
-          <w:sz w:val="16"/>
-          <w:szCs w:val="16"/>
-          <w:lang w:val="fr-GA"/>
-        </w:rPr>
-        <w:t>_fees_percentage</w:t>
-      </w:r>
-      <w:proofErr w:type="spellEnd"/>
-      <w:r>
-        <w:rPr>
-          <w:rFonts w:ascii="Times New Roman" w:hAnsi="Times New Roman"/>
-          <w:b/>
-          <w:sz w:val="16"/>
-          <w:szCs w:val="16"/>
-        </w:rPr>
-        <w:t>}</w:t>
-      </w:r>
-      <w:r>
-        <w:rPr>
-          <w:rFonts w:ascii="Times New Roman" w:hAnsi="Times New Roman"/>
-          <w:b/>
-          <w:sz w:val="16"/>
-          <w:szCs w:val="16"/>
-        </w:rPr>
-        <w:t>%</w:t>
+        </w:rPr>
+        <w:t>}%</w:t>
       </w:r>
       <w:r>
         <w:rPr>
@@ -2166,35 +2118,9 @@
           <w:sz w:val="16"/>
           <w:szCs w:val="16"/>
         </w:rPr>
-        <w:t>Assurance</w:t>
-      </w:r>
-      <w:r>
-        <w:rPr>
-          <w:rFonts w:ascii="Times New Roman" w:hAnsi="Times New Roman"/>
-          <w:b/>
-          <w:sz w:val="16"/>
-          <w:szCs w:val="16"/>
-        </w:rPr>
-        <w:t xml:space="preserve"> :</w:t>
-      </w:r>
-      <w:r>
-        <w:rPr>
-          <w:rFonts w:ascii="Times New Roman" w:hAnsi="Times New Roman"/>
-          <w:b/>
-          <w:sz w:val="16"/>
-          <w:szCs w:val="16"/>
-        </w:rPr>
-        <w:t xml:space="preserve"> </w:t>
-      </w:r>
-      <w:r>
-        <w:rPr>
-          <w:rFonts w:ascii="Times New Roman" w:hAnsi="Times New Roman"/>
-          <w:b/>
-          <w:sz w:val="16"/>
-          <w:szCs w:val="16"/>
-        </w:rPr>
-        <w:t>${</w:t>
-      </w:r>
+        <w:t>Assurance : ${</w:t>
+      </w:r>
+      <w:proofErr w:type="spellStart"/>
       <w:r>
         <w:rPr>
           <w:rFonts w:ascii="Times New Roman" w:hAnsi="Times New Roman"/>
@@ -2237,50 +2163,15 @@
         </w:rPr>
         <w:t>_premium</w:t>
       </w:r>
-      <w:r>
-        <w:rPr>
-          <w:rFonts w:ascii="Times New Roman" w:hAnsi="Times New Roman"/>
-          <w:b/>
-          <w:sz w:val="16"/>
-          <w:szCs w:val="16"/>
-        </w:rPr>
-        <w:t xml:space="preserve">} </w:t>
-      </w:r>
-      <w:r>
-        <w:rPr>
-          <w:rFonts w:ascii="Times New Roman" w:hAnsi="Times New Roman"/>
-          <w:b/>
-          <w:sz w:val="16"/>
-          <w:szCs w:val="16"/>
-        </w:rPr>
-        <w:t>FCFA</w:t>
-      </w:r>
-      <w:r>
-        <w:rPr>
-          <w:rFonts w:ascii="Times New Roman" w:hAnsi="Times New Roman"/>
-          <w:b/>
-          <w:sz w:val="16"/>
-          <w:szCs w:val="16"/>
-        </w:rPr>
-        <w:t xml:space="preserve"> soit </w:t>
-      </w:r>
-      <w:r>
-        <w:rPr>
-          <w:rFonts w:ascii="Times New Roman" w:hAnsi="Times New Roman"/>
-          <w:b/>
-          <w:sz w:val="16"/>
-          <w:szCs w:val="16"/>
-        </w:rPr>
-        <w:t>3</w:t>
-      </w:r>
-      <w:r>
-        <w:rPr>
-          <w:rFonts w:ascii="Times New Roman" w:hAnsi="Times New Roman"/>
-          <w:b/>
-          <w:sz w:val="16"/>
-          <w:szCs w:val="16"/>
-        </w:rPr>
-        <w:t>%</w:t>
+      <w:proofErr w:type="spellEnd"/>
+      <w:r>
+        <w:rPr>
+          <w:rFonts w:ascii="Times New Roman" w:hAnsi="Times New Roman"/>
+          <w:b/>
+          <w:sz w:val="16"/>
+          <w:szCs w:val="16"/>
+        </w:rPr>
+        <w:t>} FCFA soit 3%</w:t>
       </w:r>
     </w:p>
     <w:p>
@@ -2293,6 +2184,89 @@
         <w:jc w:val="both"/>
         <w:rPr>
           <w:rFonts w:ascii="Times New Roman" w:hAnsi="Times New Roman"/>
+          <w:b/>
+          <w:sz w:val="16"/>
+          <w:szCs w:val="16"/>
+        </w:rPr>
+      </w:pPr>
+      <w:r>
+        <w:rPr>
+          <w:rFonts w:ascii="Times New Roman" w:hAnsi="Times New Roman"/>
+          <w:b/>
+          <w:sz w:val="16"/>
+          <w:szCs w:val="16"/>
+        </w:rPr>
+        <w:t xml:space="preserve">Frais d’administration crédit : </w:t>
+      </w:r>
+      <w:r>
+        <w:rPr>
+          <w:rFonts w:ascii="Times New Roman" w:hAnsi="Times New Roman"/>
+          <w:b/>
+          <w:sz w:val="16"/>
+          <w:szCs w:val="16"/>
+        </w:rPr>
+        <w:t>${</w:t>
+      </w:r>
+      <w:proofErr w:type="spellStart"/>
+      <w:r>
+        <w:rPr>
+          <w:rFonts w:ascii="Times New Roman" w:hAnsi="Times New Roman"/>
+          <w:b/>
+          <w:sz w:val="16"/>
+          <w:szCs w:val="16"/>
+        </w:rPr>
+        <w:t>verbal_</w:t>
+      </w:r>
+      <w:proofErr w:type="gramStart"/>
+      <w:r>
+        <w:rPr>
+          <w:rFonts w:ascii="Times New Roman" w:hAnsi="Times New Roman"/>
+          <w:b/>
+          <w:sz w:val="16"/>
+          <w:szCs w:val="16"/>
+        </w:rPr>
+        <w:t>trial.frais</w:t>
+      </w:r>
+      <w:proofErr w:type="gramEnd"/>
+      <w:r>
+        <w:rPr>
+          <w:rFonts w:ascii="Times New Roman" w:hAnsi="Times New Roman"/>
+          <w:b/>
+          <w:sz w:val="16"/>
+          <w:szCs w:val="16"/>
+        </w:rPr>
+        <w:t>_administration</w:t>
+      </w:r>
+      <w:proofErr w:type="spellEnd"/>
+      <w:r>
+        <w:rPr>
+          <w:rFonts w:ascii="Times New Roman" w:hAnsi="Times New Roman"/>
+          <w:b/>
+          <w:sz w:val="16"/>
+          <w:szCs w:val="16"/>
+        </w:rPr>
+        <w:t xml:space="preserve">} </w:t>
+      </w:r>
+      <w:r>
+        <w:rPr>
+          <w:rFonts w:ascii="Times New Roman" w:hAnsi="Times New Roman"/>
+          <w:b/>
+          <w:sz w:val="16"/>
+          <w:szCs w:val="16"/>
+        </w:rPr>
+        <w:t>F CFA</w:t>
+      </w:r>
+    </w:p>
+    <w:p>
+      <w:pPr>
+        <w:numPr>
+          <w:ilvl w:val="0"/>
+          <w:numId w:val="3"/>
+        </w:numPr>
+        <w:spacing w:after="0"/>
+        <w:jc w:val="both"/>
+        <w:rPr>
+          <w:rFonts w:ascii="Times New Roman" w:hAnsi="Times New Roman"/>
           <w:sz w:val="16"/>
           <w:szCs w:val="16"/>
           <w:u w:val="single"/>
@@ -2334,104 +2308,145 @@
           <w:sz w:val="16"/>
           <w:szCs w:val="16"/>
         </w:rPr>
+        <w:t>}.</w:t>
+      </w:r>
+    </w:p>
+    <w:p>
+      <w:pPr>
+        <w:jc w:val="both"/>
+        <w:rPr>
+          <w:rFonts w:ascii="Times New Roman" w:hAnsi="Times New Roman"/>
+          <w:b/>
+          <w:sz w:val="16"/>
+          <w:szCs w:val="16"/>
+          <w:u w:val="single"/>
+        </w:rPr>
+      </w:pPr>
+    </w:p>
+    <w:p>
+      <w:pPr>
+        <w:jc w:val="both"/>
+        <w:rPr>
+          <w:rFonts w:ascii="Times New Roman" w:hAnsi="Times New Roman"/>
+          <w:b/>
+          <w:sz w:val="16"/>
+          <w:szCs w:val="16"/>
+        </w:rPr>
+      </w:pPr>
+      <w:r>
+        <w:rPr>
+          <w:rFonts w:ascii="Times New Roman" w:hAnsi="Times New Roman"/>
+          <w:b/>
+          <w:sz w:val="16"/>
+          <w:szCs w:val="16"/>
+          <w:u w:val="single"/>
+        </w:rPr>
+        <w:t xml:space="preserve">ARTICLE </w:t>
+      </w:r>
+      <w:r>
+        <w:rPr>
+          <w:rFonts w:ascii="Times New Roman" w:hAnsi="Times New Roman"/>
+          <w:b/>
+          <w:sz w:val="16"/>
+          <w:szCs w:val="16"/>
+          <w:u w:val="single"/>
+        </w:rPr>
+        <w:t>2</w:t>
+      </w:r>
+      <w:r>
+        <w:rPr>
+          <w:rFonts w:ascii="Times New Roman" w:hAnsi="Times New Roman"/>
+          <w:b/>
+          <w:sz w:val="16"/>
+          <w:szCs w:val="16"/>
+        </w:rPr>
+        <w:t> : D</w:t>
+      </w:r>
+      <w:r>
+        <w:rPr>
+          <w:rFonts w:ascii="Times New Roman" w:hAnsi="Times New Roman"/>
+          <w:b/>
+          <w:sz w:val="16"/>
+          <w:szCs w:val="16"/>
+        </w:rPr>
+        <w:t>UREE</w:t>
+      </w:r>
+      <w:r>
+        <w:rPr>
+          <w:rFonts w:ascii="Times New Roman" w:hAnsi="Times New Roman"/>
+          <w:b/>
+          <w:sz w:val="16"/>
+          <w:szCs w:val="16"/>
+        </w:rPr>
+        <w:t xml:space="preserve"> ET MODALITES DE REMBOURSEMENT</w:t>
+      </w:r>
+    </w:p>
+    <w:p>
+      <w:pPr>
+        <w:jc w:val="both"/>
+        <w:rPr>
+          <w:rFonts w:ascii="Times New Roman" w:hAnsi="Times New Roman"/>
+          <w:sz w:val="16"/>
+          <w:szCs w:val="16"/>
+        </w:rPr>
+      </w:pPr>
+      <w:r>
+        <w:rPr>
+          <w:rFonts w:ascii="Times New Roman" w:hAnsi="Times New Roman"/>
+          <w:sz w:val="16"/>
+          <w:szCs w:val="16"/>
+        </w:rPr>
+        <w:t xml:space="preserve">Le Prêt est consenti pour une durée de </w:t>
+      </w:r>
+      <w:r>
+        <w:rPr>
+          <w:rFonts w:ascii="Times New Roman" w:hAnsi="Times New Roman"/>
+          <w:b/>
+          <w:bCs/>
+          <w:sz w:val="16"/>
+          <w:szCs w:val="16"/>
+        </w:rPr>
+        <w:t>${</w:t>
+      </w:r>
+      <w:r>
+        <w:rPr>
+          <w:rFonts w:ascii="Times New Roman" w:hAnsi="Times New Roman"/>
+          <w:b/>
+          <w:bCs/>
+          <w:sz w:val="16"/>
+          <w:szCs w:val="16"/>
+        </w:rPr>
+        <w:t>echance.fr</w:t>
+      </w:r>
+      <w:r>
+        <w:rPr>
+          <w:rFonts w:ascii="Times New Roman" w:hAnsi="Times New Roman"/>
+          <w:b/>
+          <w:bCs/>
+          <w:sz w:val="16"/>
+          <w:szCs w:val="16"/>
+        </w:rPr>
         <w:t>}</w:t>
       </w:r>
       <w:r>
         <w:rPr>
           <w:rFonts w:ascii="Times New Roman" w:hAnsi="Times New Roman"/>
           <w:b/>
-          <w:sz w:val="16"/>
-          <w:szCs w:val="16"/>
-        </w:rPr>
-        <w:t>.</w:t>
-      </w:r>
-    </w:p>
-    <w:p>
-      <w:pPr>
-        <w:jc w:val="both"/>
-        <w:rPr>
-          <w:rFonts w:ascii="Times New Roman" w:hAnsi="Times New Roman"/>
-          <w:b/>
-          <w:sz w:val="16"/>
-          <w:szCs w:val="16"/>
-          <w:u w:val="single"/>
-        </w:rPr>
-      </w:pPr>
-    </w:p>
-    <w:p>
-      <w:pPr>
-        <w:jc w:val="both"/>
-        <w:rPr>
-          <w:rFonts w:ascii="Times New Roman" w:hAnsi="Times New Roman"/>
-          <w:b/>
-          <w:sz w:val="16"/>
-          <w:szCs w:val="16"/>
-        </w:rPr>
-      </w:pPr>
-      <w:r>
-        <w:rPr>
-          <w:rFonts w:ascii="Times New Roman" w:hAnsi="Times New Roman"/>
-          <w:b/>
-          <w:sz w:val="16"/>
-          <w:szCs w:val="16"/>
-          <w:u w:val="single"/>
-        </w:rPr>
-        <w:t xml:space="preserve">ARTICLE </w:t>
-      </w:r>
-      <w:r>
-        <w:rPr>
-          <w:rFonts w:ascii="Times New Roman" w:hAnsi="Times New Roman"/>
-          <w:b/>
-          <w:sz w:val="16"/>
-          <w:szCs w:val="16"/>
-          <w:u w:val="single"/>
-        </w:rPr>
-        <w:t>2</w:t>
-      </w:r>
-      <w:r>
-        <w:rPr>
-          <w:rFonts w:ascii="Times New Roman" w:hAnsi="Times New Roman"/>
-          <w:b/>
-          <w:sz w:val="16"/>
-          <w:szCs w:val="16"/>
-        </w:rPr>
-        <w:t> : D</w:t>
-      </w:r>
-      <w:r>
-        <w:rPr>
-          <w:rFonts w:ascii="Times New Roman" w:hAnsi="Times New Roman"/>
-          <w:b/>
-          <w:sz w:val="16"/>
-          <w:szCs w:val="16"/>
-        </w:rPr>
-        <w:t>UREE</w:t>
-      </w:r>
-      <w:r>
-        <w:rPr>
-          <w:rFonts w:ascii="Times New Roman" w:hAnsi="Times New Roman"/>
-          <w:b/>
-          <w:sz w:val="16"/>
-          <w:szCs w:val="16"/>
-        </w:rPr>
-        <w:t xml:space="preserve"> ET MODALITES DE REMBOURSEMENT</w:t>
-      </w:r>
-    </w:p>
-    <w:p>
-      <w:pPr>
-        <w:jc w:val="both"/>
-        <w:rPr>
-          <w:rFonts w:ascii="Times New Roman" w:hAnsi="Times New Roman"/>
-          <w:sz w:val="16"/>
-          <w:szCs w:val="16"/>
-        </w:rPr>
-      </w:pPr>
-      <w:r>
-        <w:rPr>
-          <w:rFonts w:ascii="Times New Roman" w:hAnsi="Times New Roman"/>
-          <w:sz w:val="16"/>
-          <w:szCs w:val="16"/>
-        </w:rPr>
-        <w:t xml:space="preserve">Le Prêt est consenti pour une durée de </w:t>
+          <w:bCs/>
+          <w:sz w:val="16"/>
+          <w:szCs w:val="16"/>
+        </w:rPr>
+        <w:t xml:space="preserve"> </w:t>
+      </w:r>
+      <w:r>
+        <w:rPr>
+          <w:rFonts w:ascii="Times New Roman" w:hAnsi="Times New Roman"/>
+          <w:b/>
+          <w:bCs/>
+          <w:sz w:val="16"/>
+          <w:szCs w:val="16"/>
+        </w:rPr>
+        <w:t>(</w:t>
       </w:r>
       <w:r>
         <w:rPr>
@@ -2477,10 +2492,11 @@
         <w:rPr>
           <w:rFonts w:ascii="Times New Roman" w:hAnsi="Times New Roman"/>
           <w:b/>
-          <w:sz w:val="16"/>
-          <w:szCs w:val="16"/>
-        </w:rPr>
-        <w:t xml:space="preserve">  </w:t>
+          <w:bCs/>
+          <w:sz w:val="16"/>
+          <w:szCs w:val="16"/>
+        </w:rPr>
+        <w:t>)</w:t>
       </w:r>
       <w:r>
         <w:rPr>
@@ -2496,7 +2512,22 @@
         <w:rPr>
           <w:rFonts w:ascii="Times New Roman" w:hAnsi="Times New Roman"/>
           <w:b/>
-          <w:bCs/>
+          <w:sz w:val="16"/>
+          <w:szCs w:val="16"/>
+        </w:rPr>
+        <w:t>mois</w:t>
+      </w:r>
+      <w:r>
+        <w:rPr>
+          <w:rFonts w:ascii="Times New Roman" w:hAnsi="Times New Roman"/>
+          <w:sz w:val="16"/>
+          <w:szCs w:val="16"/>
+        </w:rPr>
+        <w:t>.</w:t>
+      </w:r>
+      <w:r>
+        <w:rPr>
+          <w:rFonts w:ascii="Times New Roman" w:hAnsi="Times New Roman"/>
           <w:sz w:val="16"/>
           <w:szCs w:val="16"/>
         </w:rPr>
@@ -2505,20 +2536,12 @@
       <w:r>
         <w:rPr>
           <w:rFonts w:ascii="Times New Roman" w:hAnsi="Times New Roman"/>
-          <w:b/>
-          <w:sz w:val="16"/>
-          <w:szCs w:val="16"/>
-        </w:rPr>
-        <w:t>mois</w:t>
-      </w:r>
-      <w:r>
-        <w:rPr>
-          <w:rFonts w:ascii="Times New Roman" w:hAnsi="Times New Roman"/>
-          <w:sz w:val="16"/>
-          <w:szCs w:val="16"/>
-        </w:rPr>
-        <w:t>.</w:t>
-      </w:r>
+          <w:sz w:val="16"/>
+          <w:szCs w:val="16"/>
+        </w:rPr>
+        <w:t>Le remboursement se fera au moyen de</w:t>
+      </w:r>
+      <w:bookmarkStart w:id="14" w:name="_Hlk46932024"/>
       <w:r>
         <w:rPr>
           <w:rFonts w:ascii="Times New Roman" w:hAnsi="Times New Roman"/>
@@ -2530,15 +2553,38 @@
       <w:r>
         <w:rPr>
           <w:rFonts w:ascii="Times New Roman" w:hAnsi="Times New Roman"/>
-          <w:sz w:val="16"/>
-          <w:szCs w:val="16"/>
-        </w:rPr>
-        <w:t>Le remboursement se fera au moyen de</w:t>
-      </w:r>
-      <w:bookmarkStart w:id="14" w:name="_Hlk46932024"/>
-      <w:r>
-        <w:rPr>
-          <w:rFonts w:ascii="Times New Roman" w:hAnsi="Times New Roman"/>
+          <w:b/>
+          <w:bCs/>
+          <w:sz w:val="16"/>
+          <w:szCs w:val="16"/>
+        </w:rPr>
+        <w:t>${</w:t>
+      </w:r>
+      <w:r>
+        <w:rPr>
+          <w:rFonts w:ascii="Times New Roman" w:hAnsi="Times New Roman"/>
+          <w:b/>
+          <w:bCs/>
+          <w:sz w:val="16"/>
+          <w:szCs w:val="16"/>
+        </w:rPr>
+        <w:t>echance.fr</w:t>
+      </w:r>
+      <w:r>
+        <w:rPr>
+          <w:rFonts w:ascii="Times New Roman" w:hAnsi="Times New Roman"/>
+          <w:b/>
+          <w:bCs/>
+          <w:sz w:val="16"/>
+          <w:szCs w:val="16"/>
+        </w:rPr>
+        <w:t>}</w:t>
+      </w:r>
+      <w:r>
+        <w:rPr>
+          <w:rFonts w:ascii="Times New Roman" w:hAnsi="Times New Roman"/>
+          <w:b/>
+          <w:bCs/>
           <w:sz w:val="16"/>
           <w:szCs w:val="16"/>
         </w:rPr>
@@ -2552,86 +2598,43 @@
           <w:sz w:val="16"/>
           <w:szCs w:val="16"/>
         </w:rPr>
+        <w:t>(</w:t>
+      </w:r>
+      <w:r>
+        <w:rPr>
+          <w:rFonts w:ascii="Times New Roman" w:hAnsi="Times New Roman"/>
+          <w:b/>
+          <w:sz w:val="16"/>
+          <w:szCs w:val="16"/>
+        </w:rPr>
         <w:t>${</w:t>
       </w:r>
+      <w:proofErr w:type="spellStart"/>
+      <w:r>
+        <w:rPr>
+          <w:rFonts w:ascii="Times New Roman" w:hAnsi="Times New Roman"/>
+          <w:b/>
+          <w:sz w:val="16"/>
+          <w:szCs w:val="16"/>
+        </w:rPr>
+        <w:t>verbal_</w:t>
+      </w:r>
       <w:proofErr w:type="gramStart"/>
       <w:r>
         <w:rPr>
           <w:rFonts w:ascii="Times New Roman" w:hAnsi="Times New Roman"/>
           <w:b/>
-          <w:bCs/>
-          <w:sz w:val="16"/>
-          <w:szCs w:val="16"/>
-        </w:rPr>
-        <w:t>echance.fr</w:t>
-      </w:r>
-      <w:r>
-        <w:rPr>
-          <w:rFonts w:ascii="Times New Roman" w:hAnsi="Times New Roman"/>
-          <w:b/>
-          <w:bCs/>
-          <w:sz w:val="16"/>
-          <w:szCs w:val="16"/>
-        </w:rPr>
-        <w:t>}</w:t>
-      </w:r>
-      <w:r>
-        <w:rPr>
-          <w:rFonts w:ascii="Times New Roman" w:hAnsi="Times New Roman"/>
-          <w:b/>
-          <w:bCs/>
-          <w:sz w:val="16"/>
-          <w:szCs w:val="16"/>
-        </w:rPr>
-        <w:t xml:space="preserve">   </w:t>
-      </w:r>
+          <w:sz w:val="16"/>
+          <w:szCs w:val="16"/>
+        </w:rPr>
+        <w:t>trial.duration</w:t>
+      </w:r>
+      <w:proofErr w:type="spellEnd"/>
       <w:proofErr w:type="gramEnd"/>
       <w:r>
         <w:rPr>
           <w:rFonts w:ascii="Times New Roman" w:hAnsi="Times New Roman"/>
           <w:b/>
-          <w:bCs/>
-          <w:sz w:val="16"/>
-          <w:szCs w:val="16"/>
-        </w:rPr>
-        <w:t xml:space="preserve">     </w:t>
-      </w:r>
-      <w:r>
-        <w:rPr>
-          <w:rFonts w:ascii="Times New Roman" w:hAnsi="Times New Roman"/>
-          <w:b/>
-          <w:bCs/>
-          <w:sz w:val="16"/>
-          <w:szCs w:val="16"/>
-        </w:rPr>
-        <w:t>(</w:t>
-      </w:r>
-      <w:r>
-        <w:rPr>
-          <w:rFonts w:ascii="Times New Roman" w:hAnsi="Times New Roman"/>
-          <w:b/>
-          <w:bCs/>
-          <w:sz w:val="16"/>
-          <w:szCs w:val="16"/>
-        </w:rPr>
-        <w:t>${</w:t>
-      </w:r>
-      <w:proofErr w:type="spellStart"/>
-      <w:r>
-        <w:rPr>
-          <w:rFonts w:ascii="Times New Roman" w:hAnsi="Times New Roman"/>
-          <w:b/>
-          <w:sz w:val="16"/>
-          <w:szCs w:val="16"/>
-        </w:rPr>
-        <w:t>verbal_trial.duration</w:t>
-      </w:r>
-      <w:proofErr w:type="spellEnd"/>
-      <w:r>
-        <w:rPr>
-          <w:rFonts w:ascii="Times New Roman" w:hAnsi="Times New Roman"/>
-          <w:b/>
-          <w:bCs/>
           <w:sz w:val="16"/>
           <w:szCs w:val="16"/>
         </w:rPr>
@@ -2702,377 +2705,347 @@
           <w:szCs w:val="16"/>
         </w:rPr>
         <w:t xml:space="preserve">définies comme ci-dessous : </w:t>
+      </w:r>
+    </w:p>
+    <w:p>
+      <w:pPr>
+        <w:jc w:val="both"/>
+        <w:rPr>
+          <w:rFonts w:ascii="Times New Roman" w:hAnsi="Times New Roman"/>
+          <w:b/>
+          <w:bCs/>
+          <w:sz w:val="16"/>
+          <w:szCs w:val="16"/>
+        </w:rPr>
+      </w:pPr>
+      <w:r>
+        <w:rPr>
+          <w:rFonts w:ascii="Times New Roman" w:hAnsi="Times New Roman"/>
+          <w:sz w:val="16"/>
+          <w:szCs w:val="16"/>
+        </w:rPr>
+        <w:t xml:space="preserve"> </w:t>
+      </w:r>
+      <w:bookmarkStart w:id="18" w:name="_Hlk55574104"/>
+      <w:r>
+        <w:rPr>
+          <w:rFonts w:ascii="Times New Roman" w:hAnsi="Times New Roman"/>
+          <w:b/>
+          <w:bCs/>
+          <w:sz w:val="16"/>
+          <w:szCs w:val="16"/>
+        </w:rPr>
+        <w:t xml:space="preserve">Une première échéance de </w:t>
+      </w:r>
+      <w:r>
+        <w:rPr>
+          <w:rFonts w:ascii="Times New Roman" w:hAnsi="Times New Roman"/>
+          <w:b/>
+          <w:bCs/>
+          <w:sz w:val="16"/>
+          <w:szCs w:val="16"/>
+        </w:rPr>
+        <w:t>${</w:t>
+      </w:r>
+      <w:proofErr w:type="spellStart"/>
+      <w:r>
+        <w:rPr>
+          <w:rFonts w:ascii="Times New Roman" w:hAnsi="Times New Roman"/>
+          <w:b/>
+          <w:bCs/>
+          <w:sz w:val="16"/>
+          <w:szCs w:val="16"/>
+        </w:rPr>
+        <w:t>due_amount</w:t>
+      </w:r>
+      <w:proofErr w:type="spellEnd"/>
+      <w:r>
+        <w:rPr>
+          <w:rFonts w:ascii="Times New Roman" w:hAnsi="Times New Roman"/>
+          <w:b/>
+          <w:bCs/>
+          <w:sz w:val="16"/>
+          <w:szCs w:val="16"/>
+        </w:rPr>
+        <w:t>}</w:t>
+      </w:r>
+      <w:r>
+        <w:rPr>
+          <w:rFonts w:ascii="Times New Roman" w:hAnsi="Times New Roman"/>
+          <w:b/>
+          <w:bCs/>
+          <w:sz w:val="16"/>
+          <w:szCs w:val="16"/>
+        </w:rPr>
+        <w:t xml:space="preserve"> </w:t>
+      </w:r>
+      <w:r>
+        <w:rPr>
+          <w:rFonts w:ascii="Times New Roman" w:hAnsi="Times New Roman"/>
+          <w:b/>
+          <w:bCs/>
+          <w:sz w:val="16"/>
+          <w:szCs w:val="16"/>
+        </w:rPr>
+        <w:t>FCFA (</w:t>
+      </w:r>
+      <w:r>
+        <w:rPr>
+          <w:rFonts w:ascii="Times New Roman" w:hAnsi="Times New Roman"/>
+          <w:b/>
+          <w:bCs/>
+          <w:sz w:val="16"/>
+          <w:szCs w:val="16"/>
+        </w:rPr>
+        <w:t xml:space="preserve">${due_amount.fr} </w:t>
+      </w:r>
+      <w:r>
+        <w:rPr>
+          <w:rFonts w:ascii="Times New Roman" w:hAnsi="Times New Roman"/>
+          <w:b/>
+          <w:bCs/>
+          <w:sz w:val="16"/>
+          <w:szCs w:val="16"/>
+        </w:rPr>
+        <w:t>francs CFA)</w:t>
+      </w:r>
+      <w:r>
+        <w:rPr>
+          <w:rFonts w:ascii="Times New Roman" w:hAnsi="Times New Roman"/>
+          <w:b/>
+          <w:bCs/>
+          <w:sz w:val="16"/>
+          <w:szCs w:val="16"/>
+        </w:rPr>
+        <w:t xml:space="preserve">, </w:t>
+      </w:r>
+    </w:p>
+    <w:p>
+      <w:pPr>
+        <w:jc w:val="both"/>
+        <w:rPr>
+          <w:rFonts w:ascii="Times New Roman" w:hAnsi="Times New Roman"/>
+          <w:b/>
+          <w:bCs/>
+          <w:sz w:val="16"/>
+          <w:szCs w:val="16"/>
+        </w:rPr>
+      </w:pPr>
+      <w:r>
+        <w:rPr>
+          <w:rFonts w:ascii="Times New Roman" w:hAnsi="Times New Roman"/>
+          <w:b/>
+          <w:bCs/>
+          <w:sz w:val="16"/>
+          <w:szCs w:val="16"/>
+        </w:rPr>
+        <w:t>D’autres échéances de</w:t>
+      </w:r>
+      <w:r>
+        <w:t xml:space="preserve"> </w:t>
+      </w:r>
+      <w:bookmarkStart w:id="19" w:name="_Hlk184190029"/>
+      <w:r>
+        <w:rPr>
+          <w:rFonts w:ascii="Times New Roman" w:hAnsi="Times New Roman"/>
+          <w:b/>
+          <w:bCs/>
+          <w:sz w:val="16"/>
+          <w:szCs w:val="16"/>
+        </w:rPr>
+        <w:t>${</w:t>
+      </w:r>
+      <w:proofErr w:type="spellStart"/>
+      <w:r>
+        <w:rPr>
+          <w:rFonts w:ascii="Times New Roman" w:hAnsi="Times New Roman"/>
+          <w:b/>
+          <w:bCs/>
+          <w:sz w:val="16"/>
+          <w:szCs w:val="16"/>
+        </w:rPr>
+        <w:t>montant_second_ech</w:t>
+      </w:r>
+      <w:proofErr w:type="spellEnd"/>
+      <w:r>
+        <w:rPr>
+          <w:rFonts w:ascii="Times New Roman" w:hAnsi="Times New Roman"/>
+          <w:b/>
+          <w:bCs/>
+          <w:sz w:val="16"/>
+          <w:szCs w:val="16"/>
+        </w:rPr>
+        <w:t>}</w:t>
+      </w:r>
+      <w:r>
+        <w:rPr>
+          <w:rFonts w:ascii="Times New Roman" w:hAnsi="Times New Roman"/>
+          <w:b/>
+          <w:bCs/>
+          <w:sz w:val="16"/>
+          <w:szCs w:val="16"/>
+        </w:rPr>
+        <w:t xml:space="preserve"> FCFA (</w:t>
+      </w:r>
+      <w:r>
+        <w:rPr>
+          <w:rFonts w:ascii="Times New Roman" w:hAnsi="Times New Roman"/>
+          <w:b/>
+          <w:bCs/>
+          <w:sz w:val="16"/>
+          <w:szCs w:val="16"/>
+        </w:rPr>
+        <w:t>${</w:t>
+      </w:r>
+      <w:r>
+        <w:rPr>
+          <w:rFonts w:ascii="Times New Roman" w:hAnsi="Times New Roman"/>
+          <w:b/>
+          <w:bCs/>
+          <w:sz w:val="16"/>
+          <w:szCs w:val="16"/>
+        </w:rPr>
+        <w:t>montant_second_ech</w:t>
+      </w:r>
+      <w:r>
+        <w:rPr>
+          <w:rFonts w:ascii="Times New Roman" w:hAnsi="Times New Roman"/>
+          <w:b/>
+          <w:bCs/>
+          <w:sz w:val="16"/>
+          <w:szCs w:val="16"/>
+        </w:rPr>
+        <w:t xml:space="preserve">.fr} </w:t>
+      </w:r>
+      <w:r>
+        <w:rPr>
+          <w:rFonts w:ascii="Times New Roman" w:hAnsi="Times New Roman"/>
+          <w:b/>
+          <w:bCs/>
+          <w:sz w:val="16"/>
+          <w:szCs w:val="16"/>
+        </w:rPr>
+        <w:t>francs CFA)</w:t>
+      </w:r>
+      <w:bookmarkEnd w:id="19"/>
+    </w:p>
+    <w:p>
+      <w:pPr>
+        <w:jc w:val="both"/>
+        <w:rPr>
+          <w:rFonts w:ascii="Times New Roman" w:hAnsi="Times New Roman"/>
+          <w:b/>
+          <w:bCs/>
+          <w:sz w:val="16"/>
+          <w:szCs w:val="16"/>
+        </w:rPr>
+      </w:pPr>
+      <w:r>
+        <w:rPr>
+          <w:rFonts w:ascii="Times New Roman" w:hAnsi="Times New Roman"/>
+          <w:b/>
+          <w:bCs/>
+          <w:sz w:val="16"/>
+          <w:szCs w:val="16"/>
+        </w:rPr>
+        <w:t xml:space="preserve">Une dernière échéance de </w:t>
+      </w:r>
+      <w:r>
+        <w:rPr>
+          <w:rFonts w:ascii="Times New Roman" w:hAnsi="Times New Roman"/>
+          <w:b/>
+          <w:bCs/>
+          <w:sz w:val="16"/>
+          <w:szCs w:val="16"/>
+        </w:rPr>
+        <w:t>${</w:t>
+      </w:r>
+      <w:proofErr w:type="spellStart"/>
+      <w:r>
+        <w:rPr>
+          <w:rFonts w:ascii="Times New Roman" w:hAnsi="Times New Roman"/>
+          <w:b/>
+          <w:bCs/>
+          <w:sz w:val="16"/>
+          <w:szCs w:val="16"/>
+        </w:rPr>
+        <w:t>montant_troisieme_ech</w:t>
+      </w:r>
+      <w:proofErr w:type="spellEnd"/>
+      <w:r>
+        <w:rPr>
+          <w:rFonts w:ascii="Times New Roman" w:hAnsi="Times New Roman"/>
+          <w:b/>
+          <w:bCs/>
+          <w:sz w:val="16"/>
+          <w:szCs w:val="16"/>
+        </w:rPr>
+        <w:t>}</w:t>
+      </w:r>
+      <w:r>
+        <w:rPr>
+          <w:rFonts w:ascii="Times New Roman" w:hAnsi="Times New Roman"/>
+          <w:sz w:val="16"/>
+          <w:szCs w:val="16"/>
+        </w:rPr>
+        <w:t xml:space="preserve"> </w:t>
+      </w:r>
+      <w:bookmarkStart w:id="20" w:name="_Hlk43114344"/>
+      <w:bookmarkStart w:id="21" w:name="_Hlk46896451"/>
+      <w:r>
+        <w:rPr>
+          <w:rFonts w:ascii="Times New Roman" w:hAnsi="Times New Roman"/>
+          <w:b/>
+          <w:bCs/>
+          <w:sz w:val="16"/>
+          <w:szCs w:val="16"/>
+        </w:rPr>
+        <w:t xml:space="preserve">FCFA </w:t>
+      </w:r>
+      <w:bookmarkEnd w:id="20"/>
+      <w:bookmarkEnd w:id="21"/>
+      <w:r>
+        <w:rPr>
+          <w:rFonts w:ascii="Times New Roman" w:hAnsi="Times New Roman"/>
+          <w:b/>
+          <w:bCs/>
+          <w:sz w:val="16"/>
+          <w:szCs w:val="16"/>
+        </w:rPr>
+        <w:t>(${montant_troisieme_ech.fr}</w:t>
+      </w:r>
+      <w:r>
+        <w:rPr>
+          <w:rFonts w:ascii="Times New Roman" w:hAnsi="Times New Roman"/>
+          <w:b/>
+          <w:sz w:val="16"/>
+          <w:szCs w:val="16"/>
+        </w:rPr>
+        <w:t xml:space="preserve"> Francs CFA</w:t>
+      </w:r>
+      <w:r>
+        <w:rPr>
+          <w:rFonts w:ascii="Times New Roman" w:hAnsi="Times New Roman"/>
+          <w:sz w:val="16"/>
+          <w:szCs w:val="16"/>
+        </w:rPr>
+        <w:t>)</w:t>
+      </w:r>
+      <w:r>
+        <w:rPr>
+          <w:rFonts w:ascii="Times New Roman" w:hAnsi="Times New Roman"/>
+          <w:bCs/>
+          <w:sz w:val="16"/>
+          <w:szCs w:val="16"/>
+        </w:rPr>
+        <w:t>.</w:t>
       </w:r>
     </w:p>
     <w:bookmarkEnd w:id="14"/>
     <w:bookmarkEnd w:id="15"/>
     <w:bookmarkEnd w:id="16"/>
     <w:bookmarkEnd w:id="17"/>
-    <w:p>
-      <w:pPr>
-        <w:jc w:val="both"/>
-        <w:rPr>
-          <w:rFonts w:ascii="Times New Roman" w:hAnsi="Times New Roman"/>
-          <w:b/>
-          <w:bCs/>
-          <w:sz w:val="16"/>
-          <w:szCs w:val="16"/>
-        </w:rPr>
-      </w:pPr>
-      <w:r>
-        <w:rPr>
-          <w:rFonts w:ascii="Times New Roman" w:hAnsi="Times New Roman"/>
-          <w:b/>
-          <w:bCs/>
-          <w:sz w:val="16"/>
-          <w:szCs w:val="16"/>
-        </w:rPr>
-        <w:t>Une</w:t>
-      </w:r>
-      <w:r>
-        <w:rPr>
-          <w:rFonts w:ascii="Times New Roman" w:hAnsi="Times New Roman"/>
-          <w:b/>
-          <w:bCs/>
-          <w:sz w:val="16"/>
-          <w:szCs w:val="16"/>
-        </w:rPr>
-        <w:t xml:space="preserve"> première échéance d’un montant de </w:t>
-      </w:r>
-      <w:r>
-        <w:rPr>
-          <w:rFonts w:ascii="Times New Roman" w:hAnsi="Times New Roman"/>
-          <w:b/>
-          <w:bCs/>
-          <w:sz w:val="16"/>
-          <w:szCs w:val="16"/>
-        </w:rPr>
-        <w:t>${</w:t>
-      </w:r>
-      <w:proofErr w:type="spellStart"/>
-      <w:r>
-        <w:rPr>
-          <w:rFonts w:ascii="Times New Roman" w:hAnsi="Times New Roman"/>
-          <w:b/>
-          <w:bCs/>
-          <w:sz w:val="16"/>
-          <w:szCs w:val="16"/>
-        </w:rPr>
-        <w:t>due_amount</w:t>
-      </w:r>
-      <w:proofErr w:type="spellEnd"/>
-      <w:r>
-        <w:rPr>
-          <w:rFonts w:ascii="Times New Roman" w:hAnsi="Times New Roman"/>
-          <w:b/>
-          <w:bCs/>
-          <w:sz w:val="16"/>
-          <w:szCs w:val="16"/>
-        </w:rPr>
-        <w:t>}</w:t>
-      </w:r>
-      <w:r>
-        <w:rPr>
-          <w:rFonts w:ascii="Times New Roman" w:hAnsi="Times New Roman"/>
-          <w:b/>
-          <w:bCs/>
-          <w:sz w:val="16"/>
-          <w:szCs w:val="16"/>
-        </w:rPr>
-        <w:t xml:space="preserve"> </w:t>
-      </w:r>
-      <w:r>
-        <w:rPr>
-          <w:rFonts w:ascii="Times New Roman" w:hAnsi="Times New Roman"/>
-          <w:b/>
-          <w:bCs/>
-          <w:sz w:val="16"/>
-          <w:szCs w:val="16"/>
-        </w:rPr>
-        <w:t>FCFA (</w:t>
-      </w:r>
-      <w:r>
-        <w:rPr>
-          <w:rFonts w:ascii="Times New Roman" w:hAnsi="Times New Roman"/>
-          <w:b/>
-          <w:bCs/>
-          <w:sz w:val="16"/>
-          <w:szCs w:val="16"/>
-        </w:rPr>
-        <w:t>${</w:t>
-      </w:r>
-      <w:r>
-        <w:rPr>
-          <w:rFonts w:ascii="Times New Roman" w:hAnsi="Times New Roman"/>
-          <w:b/>
-          <w:bCs/>
-          <w:sz w:val="16"/>
-          <w:szCs w:val="16"/>
-        </w:rPr>
-        <w:t xml:space="preserve">due_amount.fr} </w:t>
-      </w:r>
-      <w:r>
-        <w:rPr>
-          <w:rFonts w:ascii="Times New Roman" w:hAnsi="Times New Roman"/>
-          <w:b/>
-          <w:bCs/>
-          <w:sz w:val="16"/>
-          <w:szCs w:val="16"/>
-        </w:rPr>
-        <w:t>francs</w:t>
-      </w:r>
-      <w:r>
-        <w:rPr>
-          <w:rFonts w:ascii="Times New Roman" w:hAnsi="Times New Roman"/>
-          <w:b/>
-          <w:bCs/>
-          <w:sz w:val="16"/>
-          <w:szCs w:val="16"/>
-        </w:rPr>
-        <w:t xml:space="preserve"> CFA), d’autres échéances d’un montant de </w:t>
-      </w:r>
-      <w:r>
-        <w:rPr>
-          <w:rFonts w:ascii="Times New Roman" w:hAnsi="Times New Roman"/>
-          <w:b/>
-          <w:bCs/>
-          <w:sz w:val="16"/>
-          <w:szCs w:val="16"/>
-        </w:rPr>
-        <w:t>${</w:t>
-      </w:r>
-      <w:proofErr w:type="spellStart"/>
-      <w:r>
-        <w:rPr>
-          <w:rFonts w:ascii="Times New Roman" w:hAnsi="Times New Roman"/>
-          <w:b/>
-          <w:bCs/>
-          <w:sz w:val="16"/>
-          <w:szCs w:val="16"/>
-        </w:rPr>
-        <w:t>montant_second_ech</w:t>
-      </w:r>
-      <w:proofErr w:type="spellEnd"/>
-      <w:r>
-        <w:rPr>
-          <w:rFonts w:ascii="Times New Roman" w:hAnsi="Times New Roman"/>
-          <w:b/>
-          <w:bCs/>
-          <w:sz w:val="16"/>
-          <w:szCs w:val="16"/>
-        </w:rPr>
-        <w:t>}</w:t>
-      </w:r>
-      <w:r>
-        <w:rPr>
-          <w:rFonts w:ascii="Times New Roman" w:hAnsi="Times New Roman"/>
-          <w:b/>
-          <w:bCs/>
-          <w:sz w:val="16"/>
-          <w:szCs w:val="16"/>
-        </w:rPr>
-        <w:t xml:space="preserve"> FCFA (</w:t>
-      </w:r>
-      <w:r>
-        <w:rPr>
-          <w:rFonts w:ascii="Times New Roman" w:hAnsi="Times New Roman"/>
-          <w:b/>
-          <w:bCs/>
-          <w:sz w:val="16"/>
-          <w:szCs w:val="16"/>
-        </w:rPr>
-        <w:t>${</w:t>
-      </w:r>
-      <w:r>
-        <w:rPr>
-          <w:rFonts w:ascii="Times New Roman" w:hAnsi="Times New Roman"/>
-          <w:b/>
-          <w:bCs/>
-          <w:sz w:val="16"/>
-          <w:szCs w:val="16"/>
-        </w:rPr>
-        <w:t>montant_second_ech</w:t>
-      </w:r>
-      <w:r>
-        <w:rPr>
-          <w:rFonts w:ascii="Times New Roman" w:hAnsi="Times New Roman"/>
-          <w:b/>
-          <w:bCs/>
-          <w:sz w:val="16"/>
-          <w:szCs w:val="16"/>
-        </w:rPr>
-        <w:t xml:space="preserve">.fr} </w:t>
-      </w:r>
-      <w:r>
-        <w:rPr>
-          <w:rFonts w:ascii="Times New Roman" w:hAnsi="Times New Roman"/>
-          <w:b/>
-          <w:bCs/>
-          <w:sz w:val="16"/>
-          <w:szCs w:val="16"/>
-        </w:rPr>
-        <w:t>francs CFA)</w:t>
-      </w:r>
-      <w:r>
-        <w:rPr>
-          <w:rFonts w:ascii="Times New Roman" w:hAnsi="Times New Roman"/>
-          <w:b/>
-          <w:bCs/>
-          <w:sz w:val="16"/>
-          <w:szCs w:val="16"/>
-        </w:rPr>
-        <w:t>.</w:t>
-      </w:r>
-    </w:p>
-    <w:p>
-      <w:pPr>
-        <w:jc w:val="both"/>
-        <w:rPr>
-          <w:rFonts w:ascii="Times New Roman" w:hAnsi="Times New Roman"/>
-          <w:sz w:val="16"/>
-          <w:szCs w:val="16"/>
-        </w:rPr>
-      </w:pPr>
-      <w:r>
-        <w:rPr>
-          <w:rFonts w:ascii="Times New Roman" w:hAnsi="Times New Roman"/>
-          <w:sz w:val="16"/>
-          <w:szCs w:val="16"/>
-        </w:rPr>
-        <w:t xml:space="preserve">La 1ére échéance du prêt est prévue </w:t>
-      </w:r>
-      <w:r>
-        <w:rPr>
-          <w:rFonts w:ascii="Times New Roman" w:hAnsi="Times New Roman"/>
-          <w:sz w:val="16"/>
-          <w:szCs w:val="16"/>
-        </w:rPr>
-        <w:t xml:space="preserve">le </w:t>
-      </w:r>
-      <w:r>
-        <w:rPr>
-          <w:rFonts w:ascii="Times New Roman" w:hAnsi="Times New Roman"/>
-          <w:b/>
-          <w:bCs/>
-          <w:sz w:val="16"/>
-          <w:szCs w:val="16"/>
-        </w:rPr>
-        <w:t>${</w:t>
-      </w:r>
-      <w:proofErr w:type="spellStart"/>
-      <w:r>
-        <w:rPr>
-          <w:rFonts w:ascii="Times New Roman" w:hAnsi="Times New Roman"/>
-          <w:b/>
-          <w:sz w:val="16"/>
-          <w:szCs w:val="16"/>
-        </w:rPr>
-        <w:t>date_of_first_echeance</w:t>
-      </w:r>
-      <w:proofErr w:type="spellEnd"/>
-      <w:r>
-        <w:rPr>
-          <w:rFonts w:ascii="Times New Roman" w:hAnsi="Times New Roman"/>
-          <w:b/>
-          <w:bCs/>
-          <w:sz w:val="16"/>
-          <w:szCs w:val="16"/>
-        </w:rPr>
-        <w:t>}</w:t>
-      </w:r>
-      <w:r>
-        <w:rPr>
-          <w:rFonts w:ascii="Times New Roman" w:hAnsi="Times New Roman"/>
-          <w:b/>
-          <w:bCs/>
-          <w:sz w:val="16"/>
-          <w:szCs w:val="16"/>
-        </w:rPr>
-        <w:t xml:space="preserve"> </w:t>
-      </w:r>
-      <w:r>
-        <w:rPr>
-          <w:rFonts w:ascii="Times New Roman" w:hAnsi="Times New Roman"/>
-          <w:sz w:val="16"/>
-          <w:szCs w:val="16"/>
-        </w:rPr>
-        <w:t>et la dernière échéance est fixée pour</w:t>
-      </w:r>
-      <w:r>
-        <w:rPr>
-          <w:rFonts w:ascii="Times New Roman" w:hAnsi="Times New Roman"/>
-          <w:sz w:val="16"/>
-          <w:szCs w:val="16"/>
-        </w:rPr>
-        <w:t xml:space="preserve"> le</w:t>
-      </w:r>
-      <w:r>
-        <w:rPr>
-          <w:rFonts w:ascii="Times New Roman" w:hAnsi="Times New Roman"/>
-          <w:sz w:val="16"/>
-          <w:szCs w:val="16"/>
-        </w:rPr>
-        <w:t xml:space="preserve"> </w:t>
-      </w:r>
-      <w:r>
-        <w:rPr>
-          <w:rFonts w:ascii="Times New Roman" w:hAnsi="Times New Roman"/>
-          <w:b/>
-          <w:bCs/>
-          <w:sz w:val="16"/>
-          <w:szCs w:val="16"/>
-        </w:rPr>
-        <w:t>${</w:t>
-      </w:r>
-      <w:proofErr w:type="spellStart"/>
-      <w:r>
-        <w:rPr>
-          <w:rFonts w:ascii="Times New Roman" w:hAnsi="Times New Roman"/>
-          <w:b/>
-          <w:bCs/>
-          <w:sz w:val="16"/>
-          <w:szCs w:val="16"/>
-        </w:rPr>
-        <w:t>date_of_last_echeance</w:t>
-      </w:r>
-      <w:proofErr w:type="spellEnd"/>
-      <w:r>
-        <w:rPr>
-          <w:rFonts w:ascii="Times New Roman" w:hAnsi="Times New Roman"/>
-          <w:b/>
-          <w:bCs/>
-          <w:sz w:val="16"/>
-          <w:szCs w:val="16"/>
-        </w:rPr>
-        <w:t>}</w:t>
-      </w:r>
-      <w:r>
-        <w:rPr>
-          <w:rFonts w:ascii="Times New Roman" w:hAnsi="Times New Roman"/>
-          <w:b/>
-          <w:bCs/>
-          <w:sz w:val="16"/>
-          <w:szCs w:val="16"/>
-        </w:rPr>
-        <w:t xml:space="preserve"> </w:t>
-      </w:r>
-      <w:r>
-        <w:rPr>
-          <w:rFonts w:ascii="Times New Roman" w:hAnsi="Times New Roman"/>
-          <w:sz w:val="16"/>
-          <w:szCs w:val="16"/>
-        </w:rPr>
-        <w:t>comme</w:t>
-      </w:r>
-      <w:r>
-        <w:rPr>
-          <w:rFonts w:ascii="Times New Roman" w:hAnsi="Times New Roman"/>
-          <w:sz w:val="16"/>
-          <w:szCs w:val="16"/>
-        </w:rPr>
-        <w:t xml:space="preserve"> il ressort du tableau d’amortissement joint en annexe.</w:t>
-      </w:r>
-    </w:p>
+    <w:bookmarkEnd w:id="18"/>
     <w:p>
       <w:pPr>
         <w:spacing w:line="240" w:lineRule="auto"/>
@@ -3089,6 +3062,132 @@
           <w:sz w:val="16"/>
           <w:szCs w:val="16"/>
         </w:rPr>
+        <w:t xml:space="preserve">La 1ére échéance du prêt est prévue le </w:t>
+      </w:r>
+      <w:r>
+        <w:rPr>
+          <w:rFonts w:ascii="Times New Roman" w:hAnsi="Times New Roman"/>
+          <w:b/>
+          <w:bCs/>
+          <w:sz w:val="16"/>
+          <w:szCs w:val="16"/>
+        </w:rPr>
+        <w:t>${</w:t>
+      </w:r>
+      <w:proofErr w:type="spellStart"/>
+      <w:r>
+        <w:rPr>
+          <w:rFonts w:ascii="Times New Roman" w:hAnsi="Times New Roman"/>
+          <w:b/>
+          <w:sz w:val="16"/>
+          <w:szCs w:val="16"/>
+        </w:rPr>
+        <w:t>date_of_first_</w:t>
+      </w:r>
+      <w:proofErr w:type="gramStart"/>
+      <w:r>
+        <w:rPr>
+          <w:rFonts w:ascii="Times New Roman" w:hAnsi="Times New Roman"/>
+          <w:b/>
+          <w:sz w:val="16"/>
+          <w:szCs w:val="16"/>
+        </w:rPr>
+        <w:t>echeance</w:t>
+      </w:r>
+      <w:proofErr w:type="spellEnd"/>
+      <w:r>
+        <w:rPr>
+          <w:rFonts w:ascii="Times New Roman" w:hAnsi="Times New Roman"/>
+          <w:b/>
+          <w:bCs/>
+          <w:sz w:val="16"/>
+          <w:szCs w:val="16"/>
+        </w:rPr>
+        <w:t xml:space="preserve">} </w:t>
+      </w:r>
+      <w:r>
+        <w:rPr>
+          <w:rFonts w:ascii="Times New Roman" w:hAnsi="Times New Roman"/>
+          <w:b/>
+          <w:bCs/>
+          <w:sz w:val="16"/>
+          <w:szCs w:val="16"/>
+        </w:rPr>
+        <w:t xml:space="preserve"> </w:t>
+      </w:r>
+      <w:r>
+        <w:rPr>
+          <w:rFonts w:ascii="Times New Roman" w:hAnsi="Times New Roman"/>
+          <w:sz w:val="16"/>
+          <w:szCs w:val="16"/>
+        </w:rPr>
+        <w:t>et</w:t>
+      </w:r>
+      <w:proofErr w:type="gramEnd"/>
+      <w:r>
+        <w:rPr>
+          <w:rFonts w:ascii="Times New Roman" w:hAnsi="Times New Roman"/>
+          <w:sz w:val="16"/>
+          <w:szCs w:val="16"/>
+        </w:rPr>
+        <w:t xml:space="preserve"> la dernière échéance est fixée pour le </w:t>
+      </w:r>
+      <w:r>
+        <w:rPr>
+          <w:rFonts w:ascii="Times New Roman" w:hAnsi="Times New Roman"/>
+          <w:b/>
+          <w:bCs/>
+          <w:sz w:val="16"/>
+          <w:szCs w:val="16"/>
+        </w:rPr>
+        <w:t>${</w:t>
+      </w:r>
+      <w:proofErr w:type="spellStart"/>
+      <w:r>
+        <w:rPr>
+          <w:rFonts w:ascii="Times New Roman" w:hAnsi="Times New Roman"/>
+          <w:b/>
+          <w:bCs/>
+          <w:sz w:val="16"/>
+          <w:szCs w:val="16"/>
+        </w:rPr>
+        <w:t>date_of_last_echeance</w:t>
+      </w:r>
+      <w:proofErr w:type="spellEnd"/>
+      <w:r>
+        <w:rPr>
+          <w:rFonts w:ascii="Times New Roman" w:hAnsi="Times New Roman"/>
+          <w:b/>
+          <w:bCs/>
+          <w:sz w:val="16"/>
+          <w:szCs w:val="16"/>
+        </w:rPr>
+        <w:t xml:space="preserve">} </w:t>
+      </w:r>
+      <w:r>
+        <w:rPr>
+          <w:rFonts w:ascii="Times New Roman" w:hAnsi="Times New Roman"/>
+          <w:b/>
+          <w:bCs/>
+          <w:sz w:val="16"/>
+          <w:szCs w:val="16"/>
+        </w:rPr>
+        <w:t xml:space="preserve"> </w:t>
+      </w:r>
+      <w:r>
+        <w:rPr>
+          <w:rFonts w:ascii="Times New Roman" w:hAnsi="Times New Roman"/>
+          <w:sz w:val="16"/>
+          <w:szCs w:val="16"/>
+        </w:rPr>
+        <w:t xml:space="preserve">comme il ressort du tableau d’amortissement joint en annexe </w:t>
+      </w:r>
+      <w:r>
+        <w:rPr>
+          <w:rFonts w:ascii="Times New Roman" w:hAnsi="Times New Roman"/>
+          <w:sz w:val="16"/>
+          <w:szCs w:val="16"/>
+        </w:rPr>
         <w:t xml:space="preserve">Les parties conviennent que les montants des échéances mensuelles définis ci-dessus peuvent être morcelés en paiement journalier ou hebdomadaire. </w:t>
       </w:r>
     </w:p>
@@ -3302,25 +3401,269 @@
           <w:sz w:val="16"/>
           <w:szCs w:val="16"/>
         </w:rPr>
+        <w:t xml:space="preserve">} </w:t>
+      </w:r>
+      <w:r>
+        <w:rPr>
+          <w:rFonts w:ascii="Times New Roman" w:hAnsi="Times New Roman"/>
+          <w:b/>
+          <w:bCs/>
+          <w:sz w:val="16"/>
+          <w:szCs w:val="16"/>
+        </w:rPr>
+        <w:t xml:space="preserve">    </w:t>
+      </w:r>
+      <w:r>
+        <w:rPr>
+          <w:rFonts w:ascii="Times New Roman" w:hAnsi="Times New Roman"/>
+          <w:sz w:val="16"/>
+          <w:szCs w:val="16"/>
+        </w:rPr>
+        <w:t>ouvert</w:t>
+      </w:r>
+      <w:r>
+        <w:rPr>
+          <w:rFonts w:ascii="Times New Roman" w:hAnsi="Times New Roman"/>
+          <w:sz w:val="16"/>
+          <w:szCs w:val="16"/>
+        </w:rPr>
+        <w:t xml:space="preserve"> </w:t>
+      </w:r>
+      <w:r>
+        <w:rPr>
+          <w:rFonts w:ascii="Times New Roman" w:hAnsi="Times New Roman"/>
+          <w:sz w:val="16"/>
+          <w:szCs w:val="16"/>
+        </w:rPr>
+        <w:t xml:space="preserve">dans les livres de </w:t>
+      </w:r>
+      <w:r>
+        <w:rPr>
+          <w:rFonts w:ascii="Times New Roman" w:hAnsi="Times New Roman"/>
+          <w:b/>
+          <w:sz w:val="16"/>
+          <w:szCs w:val="16"/>
+        </w:rPr>
+        <w:t xml:space="preserve">l’Institution </w:t>
+      </w:r>
+      <w:r>
+        <w:rPr>
+          <w:rFonts w:ascii="Times New Roman" w:hAnsi="Times New Roman"/>
+          <w:bCs/>
+          <w:sz w:val="16"/>
+          <w:szCs w:val="16"/>
+        </w:rPr>
+        <w:t>au nom de l’Emprunteur.</w:t>
+      </w:r>
+    </w:p>
+    <w:p>
+      <w:pPr>
+        <w:jc w:val="both"/>
+        <w:rPr>
+          <w:rFonts w:ascii="Times New Roman" w:hAnsi="Times New Roman"/>
+          <w:sz w:val="16"/>
+          <w:szCs w:val="16"/>
+        </w:rPr>
+      </w:pPr>
+      <w:r>
+        <w:rPr>
+          <w:rFonts w:ascii="Times New Roman" w:hAnsi="Times New Roman"/>
+          <w:b/>
+          <w:sz w:val="16"/>
+          <w:szCs w:val="16"/>
+          <w:u w:val="single"/>
+        </w:rPr>
+        <w:t xml:space="preserve">ARTICLE </w:t>
+      </w:r>
+      <w:r>
+        <w:rPr>
+          <w:rFonts w:ascii="Times New Roman" w:hAnsi="Times New Roman"/>
+          <w:b/>
+          <w:sz w:val="16"/>
+          <w:szCs w:val="16"/>
+          <w:u w:val="single"/>
+        </w:rPr>
+        <w:t>4</w:t>
+      </w:r>
+      <w:r>
+        <w:rPr>
+          <w:rFonts w:ascii="Times New Roman" w:hAnsi="Times New Roman"/>
+          <w:sz w:val="16"/>
+          <w:szCs w:val="16"/>
+        </w:rPr>
+        <w:t xml:space="preserve"> : </w:t>
+      </w:r>
+      <w:r>
+        <w:rPr>
+          <w:rFonts w:ascii="Times New Roman" w:hAnsi="Times New Roman"/>
+          <w:b/>
+          <w:bCs/>
+          <w:sz w:val="16"/>
+          <w:szCs w:val="16"/>
+        </w:rPr>
+        <w:t>D</w:t>
+      </w:r>
+      <w:r>
+        <w:rPr>
+          <w:rFonts w:ascii="Times New Roman" w:hAnsi="Times New Roman"/>
+          <w:b/>
+          <w:bCs/>
+          <w:sz w:val="16"/>
+          <w:szCs w:val="16"/>
+        </w:rPr>
+        <w:t>E</w:t>
+      </w:r>
+      <w:r>
+        <w:rPr>
+          <w:rFonts w:ascii="Times New Roman" w:hAnsi="Times New Roman"/>
+          <w:b/>
+          <w:bCs/>
+          <w:sz w:val="16"/>
+          <w:szCs w:val="16"/>
+        </w:rPr>
+        <w:t>S</w:t>
+      </w:r>
+      <w:r>
+        <w:rPr>
+          <w:rFonts w:ascii="Times New Roman" w:hAnsi="Times New Roman"/>
+          <w:b/>
+          <w:bCs/>
+          <w:sz w:val="16"/>
+          <w:szCs w:val="16"/>
+        </w:rPr>
+        <w:t>TINATION DES FONDS</w:t>
+      </w:r>
+      <w:r>
+        <w:rPr>
+          <w:rFonts w:ascii="Times New Roman" w:hAnsi="Times New Roman"/>
+          <w:sz w:val="16"/>
+          <w:szCs w:val="16"/>
+          <w:u w:val="single"/>
+        </w:rPr>
+        <w:t xml:space="preserve"> </w:t>
+      </w:r>
+    </w:p>
+    <w:p>
+      <w:pPr>
+        <w:jc w:val="both"/>
+        <w:rPr>
+          <w:rFonts w:ascii="Times New Roman" w:hAnsi="Times New Roman"/>
+          <w:b/>
+          <w:sz w:val="16"/>
+          <w:szCs w:val="16"/>
+        </w:rPr>
+      </w:pPr>
+      <w:r>
+        <w:rPr>
+          <w:rFonts w:ascii="Times New Roman" w:hAnsi="Times New Roman"/>
+          <w:sz w:val="16"/>
+          <w:szCs w:val="16"/>
+        </w:rPr>
+        <w:t>4.1 L’Emprunteur déclare que les fonds sont destinés</w:t>
+      </w:r>
+      <w:r>
+        <w:rPr>
+          <w:rFonts w:ascii="Times New Roman" w:hAnsi="Times New Roman"/>
+          <w:sz w:val="16"/>
+          <w:szCs w:val="16"/>
+        </w:rPr>
+        <w:t xml:space="preserve"> </w:t>
+      </w:r>
+      <w:r>
+        <w:rPr>
+          <w:rFonts w:ascii="Times New Roman" w:hAnsi="Times New Roman"/>
+          <w:sz w:val="16"/>
+          <w:szCs w:val="16"/>
+        </w:rPr>
+        <w:t xml:space="preserve">à </w:t>
+      </w:r>
+      <w:r>
+        <w:rPr>
+          <w:rFonts w:ascii="Times New Roman" w:hAnsi="Times New Roman"/>
+          <w:b/>
+          <w:sz w:val="16"/>
+          <w:szCs w:val="16"/>
+        </w:rPr>
+        <w:t>${</w:t>
+      </w:r>
+      <w:proofErr w:type="spellStart"/>
+      <w:r>
+        <w:rPr>
+          <w:rFonts w:ascii="Times New Roman" w:hAnsi="Times New Roman"/>
+          <w:b/>
+          <w:sz w:val="16"/>
+          <w:szCs w:val="16"/>
+          <w:lang w:val="fr-GA"/>
+        </w:rPr>
+        <w:t>verbal_</w:t>
+      </w:r>
+      <w:proofErr w:type="gramStart"/>
+      <w:r>
+        <w:rPr>
+          <w:rFonts w:ascii="Times New Roman" w:hAnsi="Times New Roman"/>
+          <w:b/>
+          <w:sz w:val="16"/>
+          <w:szCs w:val="16"/>
+          <w:lang w:val="fr-GA"/>
+        </w:rPr>
+        <w:t>trial.purpose</w:t>
+      </w:r>
+      <w:proofErr w:type="gramEnd"/>
+      <w:r>
+        <w:rPr>
+          <w:rFonts w:ascii="Times New Roman" w:hAnsi="Times New Roman"/>
+          <w:b/>
+          <w:sz w:val="16"/>
+          <w:szCs w:val="16"/>
+          <w:lang w:val="fr-GA"/>
+        </w:rPr>
+        <w:t>_of_financing</w:t>
+      </w:r>
+      <w:proofErr w:type="spellEnd"/>
+      <w:r>
+        <w:rPr>
+          <w:rFonts w:ascii="Times New Roman" w:hAnsi="Times New Roman"/>
+          <w:b/>
+          <w:sz w:val="16"/>
+          <w:szCs w:val="16"/>
+        </w:rPr>
         <w:t>}</w:t>
       </w:r>
       <w:r>
         <w:rPr>
           <w:rFonts w:ascii="Times New Roman" w:hAnsi="Times New Roman"/>
           <w:b/>
-          <w:bCs/>
+          <w:sz w:val="16"/>
+          <w:szCs w:val="16"/>
+        </w:rPr>
+        <w:t>.</w:t>
+      </w:r>
+      <w:r>
+        <w:rPr>
+          <w:rFonts w:ascii="Times New Roman" w:hAnsi="Times New Roman"/>
+          <w:b/>
           <w:sz w:val="16"/>
           <w:szCs w:val="16"/>
         </w:rPr>
         <w:t xml:space="preserve"> </w:t>
       </w:r>
-      <w:r>
-        <w:rPr>
-          <w:rFonts w:ascii="Times New Roman" w:hAnsi="Times New Roman"/>
-          <w:sz w:val="16"/>
-          <w:szCs w:val="16"/>
-        </w:rPr>
-        <w:t>ouvert</w:t>
+    </w:p>
+    <w:p>
+      <w:pPr>
+        <w:jc w:val="both"/>
+        <w:rPr>
+          <w:rFonts w:ascii="Times New Roman" w:hAnsi="Times New Roman"/>
+          <w:sz w:val="16"/>
+          <w:szCs w:val="16"/>
+        </w:rPr>
+      </w:pPr>
+      <w:r>
+        <w:rPr>
+          <w:rFonts w:ascii="Times New Roman" w:hAnsi="Times New Roman"/>
+          <w:sz w:val="16"/>
+          <w:szCs w:val="16"/>
+        </w:rPr>
+        <w:t>4.2</w:t>
       </w:r>
       <w:r>
         <w:rPr>
@@ -3333,28 +3676,27 @@
       <w:r>
         <w:rPr>
           <w:rFonts w:ascii="Times New Roman" w:hAnsi="Times New Roman"/>
-          <w:sz w:val="16"/>
-          <w:szCs w:val="16"/>
-        </w:rPr>
-        <w:t xml:space="preserve">dans les livres de </w:t>
-      </w:r>
-      <w:r>
-        <w:rPr>
-          <w:rFonts w:ascii="Times New Roman" w:hAnsi="Times New Roman"/>
-          <w:b/>
-          <w:sz w:val="16"/>
-          <w:szCs w:val="16"/>
-        </w:rPr>
-        <w:t xml:space="preserve">l’Institution </w:t>
-      </w:r>
-      <w:r>
-        <w:rPr>
-          <w:rFonts w:ascii="Times New Roman" w:hAnsi="Times New Roman"/>
-          <w:bCs/>
-          <w:sz w:val="16"/>
-          <w:szCs w:val="16"/>
-        </w:rPr>
-        <w:t>au nom de l’Emprunteur.</w:t>
+          <w:b/>
+          <w:sz w:val="16"/>
+          <w:szCs w:val="16"/>
+        </w:rPr>
+        <w:t>L’Institution</w:t>
+      </w:r>
+      <w:r>
+        <w:rPr>
+          <w:rFonts w:ascii="Times New Roman" w:hAnsi="Times New Roman"/>
+          <w:sz w:val="16"/>
+          <w:szCs w:val="16"/>
+        </w:rPr>
+        <w:t xml:space="preserve"> pourra, à sa discrétion, demander la présentation de tout justificatif nécessaire pour vérifier l'utilisation des fonds </w:t>
+      </w:r>
+      <w:r>
+        <w:rPr>
+          <w:rFonts w:ascii="Times New Roman" w:hAnsi="Times New Roman"/>
+          <w:sz w:val="16"/>
+          <w:szCs w:val="16"/>
+        </w:rPr>
+        <w:t>empruntés.</w:t>
       </w:r>
     </w:p>
     <w:p>
@@ -3369,6 +3711,123 @@
       <w:r>
         <w:rPr>
           <w:rFonts w:ascii="Times New Roman" w:hAnsi="Times New Roman"/>
+          <w:sz w:val="16"/>
+          <w:szCs w:val="16"/>
+        </w:rPr>
+        <w:t>Si</w:t>
+      </w:r>
+      <w:r>
+        <w:rPr>
+          <w:rFonts w:ascii="Times New Roman" w:hAnsi="Times New Roman"/>
+          <w:b/>
+          <w:sz w:val="16"/>
+          <w:szCs w:val="16"/>
+        </w:rPr>
+        <w:t xml:space="preserve"> </w:t>
+      </w:r>
+      <w:r>
+        <w:rPr>
+          <w:rFonts w:ascii="Times New Roman" w:hAnsi="Times New Roman"/>
+          <w:b/>
+          <w:sz w:val="16"/>
+          <w:szCs w:val="16"/>
+        </w:rPr>
+        <w:t>l’I</w:t>
+      </w:r>
+      <w:r>
+        <w:rPr>
+          <w:rFonts w:ascii="Times New Roman" w:hAnsi="Times New Roman"/>
+          <w:b/>
+          <w:sz w:val="16"/>
+          <w:szCs w:val="16"/>
+        </w:rPr>
+        <w:t>nstitution</w:t>
+      </w:r>
+      <w:r>
+        <w:rPr>
+          <w:rFonts w:ascii="Times New Roman" w:hAnsi="Times New Roman"/>
+          <w:sz w:val="16"/>
+          <w:szCs w:val="16"/>
+        </w:rPr>
+        <w:t xml:space="preserve"> vient à constater que les fonds ont finalement été utilisés à une fin non conforme à l’objet du Prêt, elle pourra si bon lui semble, mais sans </w:t>
+      </w:r>
+      <w:r>
+        <w:rPr>
+          <w:rFonts w:ascii="Times New Roman" w:hAnsi="Times New Roman"/>
+          <w:sz w:val="16"/>
+          <w:szCs w:val="16"/>
+        </w:rPr>
+        <w:t>y être</w:t>
+      </w:r>
+      <w:r>
+        <w:rPr>
+          <w:rFonts w:ascii="Times New Roman" w:hAnsi="Times New Roman"/>
+          <w:sz w:val="16"/>
+          <w:szCs w:val="16"/>
+        </w:rPr>
+        <w:t xml:space="preserve"> tenue, </w:t>
+      </w:r>
+      <w:r>
+        <w:rPr>
+          <w:rFonts w:ascii="Times New Roman" w:hAnsi="Times New Roman"/>
+          <w:sz w:val="16"/>
+          <w:szCs w:val="16"/>
+        </w:rPr>
+        <w:t>prononcer la déchéance du terme</w:t>
+      </w:r>
+      <w:r>
+        <w:rPr>
+          <w:rFonts w:ascii="Times New Roman" w:hAnsi="Times New Roman"/>
+          <w:sz w:val="16"/>
+          <w:szCs w:val="16"/>
+        </w:rPr>
+        <w:t xml:space="preserve"> et exiger </w:t>
+      </w:r>
+      <w:r>
+        <w:rPr>
+          <w:rFonts w:ascii="Times New Roman" w:hAnsi="Times New Roman"/>
+          <w:sz w:val="16"/>
+          <w:szCs w:val="16"/>
+        </w:rPr>
+        <w:t>l</w:t>
+      </w:r>
+      <w:r>
+        <w:rPr>
+          <w:rFonts w:ascii="Times New Roman" w:hAnsi="Times New Roman"/>
+          <w:sz w:val="16"/>
+          <w:szCs w:val="16"/>
+        </w:rPr>
+        <w:t>e remboursement anticipé des sommes dues au titre du</w:t>
+      </w:r>
+      <w:r>
+        <w:rPr>
+          <w:rFonts w:ascii="Times New Roman" w:hAnsi="Times New Roman"/>
+          <w:sz w:val="16"/>
+          <w:szCs w:val="16"/>
+        </w:rPr>
+        <w:t xml:space="preserve"> présent</w:t>
+      </w:r>
+      <w:r>
+        <w:rPr>
+          <w:rFonts w:ascii="Times New Roman" w:hAnsi="Times New Roman"/>
+          <w:sz w:val="16"/>
+          <w:szCs w:val="16"/>
+        </w:rPr>
+        <w:t xml:space="preserve"> Prêt. </w:t>
+      </w:r>
+    </w:p>
+    <w:p>
+      <w:pPr>
+        <w:jc w:val="both"/>
+        <w:rPr>
+          <w:rFonts w:ascii="Times New Roman" w:hAnsi="Times New Roman"/>
+          <w:sz w:val="16"/>
+          <w:szCs w:val="16"/>
+        </w:rPr>
+      </w:pPr>
+      <w:r>
+        <w:rPr>
+          <w:rFonts w:ascii="Times New Roman" w:hAnsi="Times New Roman"/>
           <w:b/>
           <w:sz w:val="16"/>
           <w:szCs w:val="16"/>
@@ -3384,7 +3843,7 @@
           <w:szCs w:val="16"/>
           <w:u w:val="single"/>
         </w:rPr>
-        <w:t>4</w:t>
+        <w:t>5</w:t>
       </w:r>
       <w:r>
         <w:rPr>
@@ -3402,25 +3861,378 @@
           <w:sz w:val="16"/>
           <w:szCs w:val="16"/>
         </w:rPr>
-        <w:t>D</w:t>
-      </w:r>
-      <w:r>
-        <w:rPr>
-          <w:rFonts w:ascii="Times New Roman" w:hAnsi="Times New Roman"/>
-          <w:b/>
-          <w:bCs/>
-          <w:sz w:val="16"/>
-          <w:szCs w:val="16"/>
-        </w:rPr>
-        <w:t>ETINATION DES FONDS</w:t>
-      </w:r>
-      <w:r>
+        <w:t>INTERETS</w:t>
+      </w:r>
+    </w:p>
+    <w:p>
+      <w:pPr>
+        <w:jc w:val="both"/>
+        <w:rPr>
+          <w:rFonts w:ascii="Times New Roman" w:hAnsi="Times New Roman"/>
+          <w:sz w:val="16"/>
+          <w:szCs w:val="16"/>
+        </w:rPr>
+      </w:pPr>
+      <w:r>
+        <w:rPr>
+          <w:rFonts w:ascii="Times New Roman" w:hAnsi="Times New Roman"/>
+          <w:sz w:val="16"/>
+          <w:szCs w:val="16"/>
+        </w:rPr>
+        <w:lastRenderedPageBreak/>
+        <w:t xml:space="preserve">5.1 </w:t>
+      </w:r>
+      <w:r>
+        <w:rPr>
+          <w:rFonts w:ascii="Times New Roman" w:hAnsi="Times New Roman"/>
+          <w:b/>
+          <w:sz w:val="16"/>
+          <w:szCs w:val="16"/>
+        </w:rPr>
+        <w:t>L'Emprunteur</w:t>
+      </w:r>
+      <w:r>
+        <w:rPr>
+          <w:rFonts w:ascii="Times New Roman" w:hAnsi="Times New Roman"/>
+          <w:sz w:val="16"/>
+          <w:szCs w:val="16"/>
+        </w:rPr>
+        <w:t xml:space="preserve"> s'oblige à payer, sur </w:t>
+      </w:r>
+      <w:r>
+        <w:rPr>
+          <w:rFonts w:ascii="Times New Roman" w:hAnsi="Times New Roman"/>
+          <w:sz w:val="16"/>
+          <w:szCs w:val="16"/>
+        </w:rPr>
+        <w:t>l</w:t>
+      </w:r>
+      <w:r>
+        <w:rPr>
+          <w:rFonts w:ascii="Times New Roman" w:hAnsi="Times New Roman"/>
+          <w:sz w:val="16"/>
+          <w:szCs w:val="16"/>
+        </w:rPr>
+        <w:t>e montant en principal du Prêt non échu, des intérêts en F</w:t>
+      </w:r>
+      <w:r>
+        <w:rPr>
+          <w:rFonts w:ascii="Times New Roman" w:hAnsi="Times New Roman"/>
+          <w:sz w:val="16"/>
+          <w:szCs w:val="16"/>
+        </w:rPr>
+        <w:t xml:space="preserve">rancs </w:t>
+      </w:r>
+      <w:r>
+        <w:rPr>
+          <w:rFonts w:ascii="Times New Roman" w:hAnsi="Times New Roman"/>
+          <w:sz w:val="16"/>
+          <w:szCs w:val="16"/>
+        </w:rPr>
+        <w:t xml:space="preserve">CFA déterminés sur la base d'un taux fixé </w:t>
+      </w:r>
+      <w:r>
+        <w:rPr>
+          <w:rFonts w:ascii="Times New Roman" w:hAnsi="Times New Roman"/>
+          <w:sz w:val="16"/>
+          <w:szCs w:val="16"/>
+        </w:rPr>
+        <w:t>à</w:t>
+      </w:r>
+      <w:r>
+        <w:rPr>
+          <w:rFonts w:ascii="Times New Roman" w:hAnsi="Times New Roman"/>
+          <w:sz w:val="16"/>
+          <w:szCs w:val="16"/>
+        </w:rPr>
+        <w:t xml:space="preserve"> </w:t>
+      </w:r>
+      <w:r>
+        <w:rPr>
+          <w:rFonts w:ascii="Times New Roman" w:hAnsi="Times New Roman"/>
+          <w:b/>
+          <w:sz w:val="16"/>
+          <w:szCs w:val="16"/>
+        </w:rPr>
+        <w:t>${</w:t>
+      </w:r>
+      <w:proofErr w:type="spellStart"/>
+      <w:r>
+        <w:rPr>
+          <w:rFonts w:ascii="Times New Roman" w:hAnsi="Times New Roman"/>
+          <w:b/>
+          <w:sz w:val="16"/>
+          <w:szCs w:val="16"/>
+        </w:rPr>
+        <w:t>verbal_trial.tax_fee_interest_</w:t>
+      </w:r>
+      <w:proofErr w:type="gramStart"/>
+      <w:r>
+        <w:rPr>
+          <w:rFonts w:ascii="Times New Roman" w:hAnsi="Times New Roman"/>
+          <w:b/>
+          <w:sz w:val="16"/>
+          <w:szCs w:val="16"/>
+        </w:rPr>
+        <w:t>rate</w:t>
+      </w:r>
+      <w:proofErr w:type="spellEnd"/>
+      <w:r>
+        <w:rPr>
+          <w:rFonts w:ascii="Times New Roman" w:hAnsi="Times New Roman"/>
+          <w:b/>
+          <w:sz w:val="16"/>
+          <w:szCs w:val="16"/>
+        </w:rPr>
+        <w:t>}</w:t>
+      </w:r>
+      <w:r>
+        <w:rPr>
+          <w:rFonts w:ascii="Times New Roman" w:hAnsi="Times New Roman"/>
+          <w:b/>
+          <w:sz w:val="16"/>
+          <w:szCs w:val="16"/>
+        </w:rPr>
+        <w:t>%</w:t>
+      </w:r>
+      <w:proofErr w:type="gramEnd"/>
+      <w:r>
+        <w:rPr>
+          <w:rFonts w:ascii="Times New Roman" w:hAnsi="Times New Roman"/>
+          <w:b/>
+          <w:sz w:val="16"/>
+          <w:szCs w:val="16"/>
+        </w:rPr>
+        <w:t xml:space="preserve"> </w:t>
+      </w:r>
+      <w:r>
+        <w:rPr>
+          <w:rFonts w:ascii="Times New Roman" w:hAnsi="Times New Roman"/>
+          <w:b/>
+          <w:sz w:val="16"/>
+          <w:szCs w:val="16"/>
+        </w:rPr>
+        <w:t xml:space="preserve">(taux </w:t>
+      </w:r>
+      <w:r>
+        <w:rPr>
+          <w:rFonts w:ascii="Times New Roman" w:hAnsi="Times New Roman"/>
+          <w:b/>
+          <w:sz w:val="16"/>
+          <w:szCs w:val="16"/>
+        </w:rPr>
+        <w:t>annue</w:t>
+      </w:r>
+      <w:r>
+        <w:rPr>
+          <w:rFonts w:ascii="Times New Roman" w:hAnsi="Times New Roman"/>
+          <w:b/>
+          <w:sz w:val="16"/>
+          <w:szCs w:val="16"/>
+        </w:rPr>
+        <w:t>l</w:t>
+      </w:r>
+      <w:r>
+        <w:rPr>
+          <w:rFonts w:ascii="Times New Roman" w:hAnsi="Times New Roman"/>
+          <w:b/>
+          <w:sz w:val="16"/>
+          <w:szCs w:val="16"/>
+        </w:rPr>
+        <w:t>)</w:t>
+      </w:r>
+      <w:r>
+        <w:rPr>
+          <w:rFonts w:ascii="Times New Roman" w:hAnsi="Times New Roman"/>
+          <w:sz w:val="16"/>
+          <w:szCs w:val="16"/>
+        </w:rPr>
+        <w:t xml:space="preserve"> </w:t>
+      </w:r>
+      <w:r>
+        <w:rPr>
+          <w:rFonts w:ascii="Times New Roman" w:hAnsi="Times New Roman"/>
+          <w:b/>
+          <w:sz w:val="16"/>
+          <w:szCs w:val="16"/>
+        </w:rPr>
+        <w:t xml:space="preserve">hors taxes </w:t>
+      </w:r>
+      <w:r>
+        <w:rPr>
+          <w:rFonts w:ascii="Times New Roman" w:hAnsi="Times New Roman"/>
+          <w:b/>
+          <w:sz w:val="16"/>
+          <w:szCs w:val="16"/>
+        </w:rPr>
+        <w:t xml:space="preserve">par </w:t>
+      </w:r>
+      <w:r>
+        <w:rPr>
+          <w:rFonts w:ascii="Times New Roman" w:hAnsi="Times New Roman"/>
+          <w:b/>
+          <w:sz w:val="16"/>
+          <w:szCs w:val="16"/>
+        </w:rPr>
+        <w:t>an</w:t>
+      </w:r>
+      <w:r>
+        <w:rPr>
+          <w:rFonts w:ascii="Times New Roman" w:hAnsi="Times New Roman"/>
+          <w:sz w:val="16"/>
+          <w:szCs w:val="16"/>
+        </w:rPr>
+        <w:t xml:space="preserve">. </w:t>
+      </w:r>
+    </w:p>
+    <w:p>
+      <w:pPr>
+        <w:jc w:val="both"/>
+        <w:rPr>
+          <w:rFonts w:ascii="Times New Roman" w:hAnsi="Times New Roman"/>
+          <w:sz w:val="16"/>
+          <w:szCs w:val="16"/>
+        </w:rPr>
+      </w:pPr>
+      <w:r>
+        <w:rPr>
+          <w:rFonts w:ascii="Times New Roman" w:hAnsi="Times New Roman"/>
+          <w:sz w:val="16"/>
+          <w:szCs w:val="16"/>
+        </w:rPr>
+        <w:t xml:space="preserve">5.2 Les intérêts seront payables par </w:t>
+      </w:r>
+      <w:r>
+        <w:rPr>
+          <w:rFonts w:ascii="Times New Roman" w:hAnsi="Times New Roman"/>
+          <w:b/>
+          <w:sz w:val="16"/>
+          <w:szCs w:val="16"/>
+        </w:rPr>
+        <w:t>l'Emprunteur</w:t>
+      </w:r>
+      <w:r>
+        <w:rPr>
+          <w:rFonts w:ascii="Times New Roman" w:hAnsi="Times New Roman"/>
+          <w:sz w:val="16"/>
+          <w:szCs w:val="16"/>
+        </w:rPr>
+        <w:t xml:space="preserve"> mensuellement sur </w:t>
+      </w:r>
+      <w:r>
+        <w:rPr>
+          <w:rFonts w:ascii="Times New Roman" w:hAnsi="Times New Roman"/>
+          <w:sz w:val="16"/>
+          <w:szCs w:val="16"/>
+        </w:rPr>
+        <w:t>l</w:t>
+      </w:r>
+      <w:r>
+        <w:rPr>
+          <w:rFonts w:ascii="Times New Roman" w:hAnsi="Times New Roman"/>
+          <w:sz w:val="16"/>
+          <w:szCs w:val="16"/>
+        </w:rPr>
+        <w:t xml:space="preserve">e capital échu et seront compris dans les remboursements périodiques mentionnés à </w:t>
+      </w:r>
+      <w:r>
+        <w:rPr>
+          <w:rFonts w:ascii="Times New Roman" w:hAnsi="Times New Roman"/>
+          <w:sz w:val="16"/>
+          <w:szCs w:val="16"/>
+        </w:rPr>
+        <w:t>l</w:t>
+      </w:r>
+      <w:r>
+        <w:rPr>
+          <w:rFonts w:ascii="Times New Roman" w:hAnsi="Times New Roman"/>
+          <w:sz w:val="16"/>
+          <w:szCs w:val="16"/>
+        </w:rPr>
+        <w:t xml:space="preserve">'article </w:t>
+      </w:r>
+      <w:r>
+        <w:rPr>
+          <w:rFonts w:ascii="Times New Roman" w:hAnsi="Times New Roman"/>
+          <w:sz w:val="16"/>
+          <w:szCs w:val="16"/>
+        </w:rPr>
+        <w:t>2</w:t>
+      </w:r>
+      <w:r>
+        <w:rPr>
+          <w:rFonts w:ascii="Times New Roman" w:hAnsi="Times New Roman"/>
+          <w:sz w:val="16"/>
+          <w:szCs w:val="16"/>
+        </w:rPr>
+        <w:t xml:space="preserve"> ci-dessus. </w:t>
+      </w:r>
+    </w:p>
+    <w:p>
+      <w:pPr>
+        <w:jc w:val="both"/>
         <w:rPr>
           <w:rFonts w:ascii="Times New Roman" w:hAnsi="Times New Roman"/>
           <w:sz w:val="16"/>
           <w:szCs w:val="16"/>
           <w:u w:val="single"/>
         </w:rPr>
+      </w:pPr>
+      <w:r>
+        <w:rPr>
+          <w:rFonts w:ascii="Times New Roman" w:hAnsi="Times New Roman"/>
+          <w:b/>
+          <w:sz w:val="16"/>
+          <w:szCs w:val="16"/>
+          <w:u w:val="single"/>
+        </w:rPr>
+        <w:t xml:space="preserve">ARTICLE </w:t>
+      </w:r>
+      <w:r>
+        <w:rPr>
+          <w:rFonts w:ascii="Times New Roman" w:hAnsi="Times New Roman"/>
+          <w:b/>
+          <w:sz w:val="16"/>
+          <w:szCs w:val="16"/>
+          <w:u w:val="single"/>
+        </w:rPr>
+        <w:t>6</w:t>
+      </w:r>
+      <w:r>
+        <w:rPr>
+          <w:rFonts w:ascii="Times New Roman" w:hAnsi="Times New Roman"/>
+          <w:sz w:val="16"/>
+          <w:szCs w:val="16"/>
+        </w:rPr>
+        <w:t xml:space="preserve"> : </w:t>
+      </w:r>
+      <w:r>
+        <w:rPr>
+          <w:rFonts w:ascii="Times New Roman" w:hAnsi="Times New Roman"/>
+          <w:b/>
+          <w:bCs/>
+          <w:sz w:val="16"/>
+          <w:szCs w:val="16"/>
+        </w:rPr>
+        <w:t>I</w:t>
+      </w:r>
+      <w:r>
+        <w:rPr>
+          <w:rFonts w:ascii="Times New Roman" w:hAnsi="Times New Roman"/>
+          <w:b/>
+          <w:bCs/>
+          <w:sz w:val="16"/>
+          <w:szCs w:val="16"/>
+        </w:rPr>
+        <w:t>NTERET DE RETARD</w:t>
+      </w:r>
+      <w:r>
+        <w:rPr>
+          <w:rFonts w:ascii="Times New Roman" w:hAnsi="Times New Roman"/>
+          <w:sz w:val="16"/>
+          <w:szCs w:val="16"/>
+          <w:u w:val="single"/>
+        </w:rPr>
         <w:t xml:space="preserve"> </w:t>
       </w:r>
     </w:p>
@@ -3429,74 +4241,611 @@
         <w:jc w:val="both"/>
         <w:rPr>
           <w:rFonts w:ascii="Times New Roman" w:hAnsi="Times New Roman"/>
-          <w:b/>
-          <w:sz w:val="16"/>
-          <w:szCs w:val="16"/>
-        </w:rPr>
-      </w:pPr>
-      <w:r>
-        <w:rPr>
-          <w:rFonts w:ascii="Times New Roman" w:hAnsi="Times New Roman"/>
-          <w:sz w:val="16"/>
-          <w:szCs w:val="16"/>
-        </w:rPr>
-        <w:t>4.1 L’Emprunteur déclare que les fonds sont destinés</w:t>
-      </w:r>
-      <w:r>
-        <w:rPr>
-          <w:rFonts w:ascii="Times New Roman" w:hAnsi="Times New Roman"/>
-          <w:sz w:val="16"/>
-          <w:szCs w:val="16"/>
-        </w:rPr>
-        <w:t> :</w:t>
-      </w:r>
-      <w:r>
-        <w:rPr>
-          <w:rFonts w:ascii="Times New Roman" w:hAnsi="Times New Roman"/>
-          <w:b/>
-          <w:sz w:val="16"/>
-          <w:szCs w:val="16"/>
-        </w:rPr>
-        <w:t xml:space="preserve"> ${</w:t>
+          <w:sz w:val="16"/>
+          <w:szCs w:val="16"/>
+        </w:rPr>
+      </w:pPr>
+      <w:r>
+        <w:rPr>
+          <w:rFonts w:ascii="Times New Roman" w:hAnsi="Times New Roman"/>
+          <w:sz w:val="16"/>
+          <w:szCs w:val="16"/>
+        </w:rPr>
+        <w:t>6</w:t>
+      </w:r>
+      <w:r>
+        <w:rPr>
+          <w:rFonts w:ascii="Times New Roman" w:hAnsi="Times New Roman"/>
+          <w:sz w:val="16"/>
+          <w:szCs w:val="16"/>
+        </w:rPr>
+        <w:t xml:space="preserve">.1 </w:t>
+      </w:r>
+      <w:r>
+        <w:rPr>
+          <w:rFonts w:ascii="Times New Roman" w:hAnsi="Times New Roman"/>
+          <w:sz w:val="16"/>
+          <w:szCs w:val="16"/>
+        </w:rPr>
+        <w:t xml:space="preserve">Toute somme exigible en principal, frais ou accessoires, non payée ou non remboursée par </w:t>
+      </w:r>
+      <w:r>
+        <w:rPr>
+          <w:rFonts w:ascii="Times New Roman" w:hAnsi="Times New Roman"/>
+          <w:b/>
+          <w:sz w:val="16"/>
+          <w:szCs w:val="16"/>
+        </w:rPr>
+        <w:t>l'Emprunteur</w:t>
+      </w:r>
+      <w:r>
+        <w:rPr>
+          <w:rFonts w:ascii="Times New Roman" w:hAnsi="Times New Roman"/>
+          <w:sz w:val="16"/>
+          <w:szCs w:val="16"/>
+        </w:rPr>
+        <w:t xml:space="preserve"> au titre </w:t>
+      </w:r>
+      <w:r>
+        <w:rPr>
+          <w:rFonts w:ascii="Times New Roman" w:hAnsi="Times New Roman"/>
+          <w:sz w:val="16"/>
+          <w:szCs w:val="16"/>
+        </w:rPr>
+        <w:t>du pr</w:t>
+      </w:r>
+      <w:r>
+        <w:rPr>
+          <w:rFonts w:ascii="Times New Roman" w:hAnsi="Times New Roman"/>
+          <w:sz w:val="16"/>
+          <w:szCs w:val="16"/>
+        </w:rPr>
+        <w:t>ésent c</w:t>
+      </w:r>
+      <w:r>
+        <w:rPr>
+          <w:rFonts w:ascii="Times New Roman" w:hAnsi="Times New Roman"/>
+          <w:sz w:val="16"/>
+          <w:szCs w:val="16"/>
+        </w:rPr>
+        <w:t>ontrat</w:t>
+      </w:r>
+      <w:r>
+        <w:rPr>
+          <w:rFonts w:ascii="Times New Roman" w:hAnsi="Times New Roman"/>
+          <w:sz w:val="16"/>
+          <w:szCs w:val="16"/>
+        </w:rPr>
+        <w:t xml:space="preserve"> portera intérêt de plein droit et sans mise en demeure, à compter de sa date d'exigibilité, et jusqu’au jour du paiement ou remboursement effectif. </w:t>
+      </w:r>
+    </w:p>
+    <w:p>
+      <w:pPr>
+        <w:jc w:val="both"/>
+        <w:rPr>
+          <w:rFonts w:ascii="Times New Roman" w:hAnsi="Times New Roman"/>
+          <w:b/>
+          <w:sz w:val="16"/>
+          <w:szCs w:val="16"/>
+        </w:rPr>
+      </w:pPr>
+      <w:r>
+        <w:rPr>
+          <w:rFonts w:ascii="Times New Roman" w:hAnsi="Times New Roman"/>
+          <w:sz w:val="16"/>
+          <w:szCs w:val="16"/>
+        </w:rPr>
+        <w:t>6</w:t>
+      </w:r>
+      <w:r>
+        <w:rPr>
+          <w:rFonts w:ascii="Times New Roman" w:hAnsi="Times New Roman"/>
+          <w:sz w:val="16"/>
+          <w:szCs w:val="16"/>
+        </w:rPr>
+        <w:t xml:space="preserve">.2 </w:t>
+      </w:r>
+      <w:r>
+        <w:rPr>
+          <w:rFonts w:ascii="Times New Roman" w:hAnsi="Times New Roman"/>
+          <w:b/>
+          <w:sz w:val="16"/>
+          <w:szCs w:val="16"/>
+        </w:rPr>
+        <w:t xml:space="preserve">Le taux d'intérêt </w:t>
+      </w:r>
+      <w:r>
+        <w:rPr>
+          <w:rFonts w:ascii="Times New Roman" w:hAnsi="Times New Roman"/>
+          <w:b/>
+          <w:sz w:val="16"/>
+          <w:szCs w:val="16"/>
+        </w:rPr>
+        <w:t xml:space="preserve">de retard </w:t>
+      </w:r>
+      <w:r>
+        <w:rPr>
+          <w:rFonts w:ascii="Times New Roman" w:hAnsi="Times New Roman"/>
+          <w:b/>
+          <w:sz w:val="16"/>
+          <w:szCs w:val="16"/>
+        </w:rPr>
+        <w:t>appliqué sera égal à</w:t>
+      </w:r>
+      <w:r>
+        <w:rPr>
+          <w:rFonts w:ascii="Times New Roman" w:hAnsi="Times New Roman"/>
+          <w:b/>
+          <w:sz w:val="16"/>
+          <w:szCs w:val="16"/>
+        </w:rPr>
+        <w:t xml:space="preserve"> 0,</w:t>
+      </w:r>
+      <w:r>
+        <w:rPr>
+          <w:rFonts w:ascii="Times New Roman" w:hAnsi="Times New Roman"/>
+          <w:b/>
+          <w:sz w:val="16"/>
+          <w:szCs w:val="16"/>
+        </w:rPr>
+        <w:t>3</w:t>
+      </w:r>
+      <w:r>
+        <w:rPr>
+          <w:rFonts w:ascii="Times New Roman" w:hAnsi="Times New Roman"/>
+          <w:b/>
+          <w:sz w:val="16"/>
+          <w:szCs w:val="16"/>
+        </w:rPr>
+        <w:t>% d</w:t>
+      </w:r>
+      <w:r>
+        <w:rPr>
+          <w:rFonts w:ascii="Times New Roman" w:hAnsi="Times New Roman"/>
+          <w:b/>
+          <w:sz w:val="16"/>
+          <w:szCs w:val="16"/>
+        </w:rPr>
+        <w:t xml:space="preserve">u montant de l’exigible </w:t>
+      </w:r>
+      <w:r>
+        <w:rPr>
+          <w:rFonts w:ascii="Times New Roman" w:hAnsi="Times New Roman"/>
+          <w:b/>
+          <w:sz w:val="16"/>
+          <w:szCs w:val="16"/>
+        </w:rPr>
+        <w:t>dû</w:t>
+      </w:r>
+      <w:r>
+        <w:rPr>
+          <w:rFonts w:ascii="Times New Roman" w:hAnsi="Times New Roman"/>
+          <w:b/>
+          <w:sz w:val="16"/>
+          <w:szCs w:val="16"/>
+        </w:rPr>
+        <w:t xml:space="preserve">, </w:t>
+      </w:r>
+      <w:r>
+        <w:rPr>
+          <w:rFonts w:ascii="Times New Roman" w:hAnsi="Times New Roman"/>
+          <w:b/>
+          <w:sz w:val="16"/>
+          <w:szCs w:val="16"/>
+        </w:rPr>
+        <w:t>dès le</w:t>
+      </w:r>
+      <w:r>
+        <w:rPr>
+          <w:rFonts w:ascii="Times New Roman" w:hAnsi="Times New Roman"/>
+          <w:b/>
+          <w:sz w:val="16"/>
+          <w:szCs w:val="16"/>
+        </w:rPr>
+        <w:t xml:space="preserve"> </w:t>
+      </w:r>
+      <w:r>
+        <w:rPr>
+          <w:rFonts w:ascii="Times New Roman" w:hAnsi="Times New Roman"/>
+          <w:b/>
+          <w:sz w:val="16"/>
+          <w:szCs w:val="16"/>
+        </w:rPr>
+        <w:t>premier jour</w:t>
+      </w:r>
+      <w:r>
+        <w:rPr>
+          <w:rFonts w:ascii="Times New Roman" w:hAnsi="Times New Roman"/>
+          <w:b/>
+          <w:sz w:val="16"/>
+          <w:szCs w:val="16"/>
+        </w:rPr>
+        <w:t xml:space="preserve"> de retard</w:t>
+      </w:r>
+      <w:r>
+        <w:rPr>
+          <w:rFonts w:ascii="Times New Roman" w:hAnsi="Times New Roman"/>
+          <w:b/>
+          <w:sz w:val="16"/>
+          <w:szCs w:val="16"/>
+        </w:rPr>
+        <w:t xml:space="preserve">. </w:t>
+      </w:r>
+    </w:p>
+    <w:p>
+      <w:pPr>
+        <w:jc w:val="both"/>
+        <w:rPr>
+          <w:rFonts w:ascii="Times New Roman" w:hAnsi="Times New Roman"/>
+          <w:b/>
+          <w:sz w:val="16"/>
+          <w:szCs w:val="16"/>
+        </w:rPr>
+      </w:pPr>
+      <w:r>
+        <w:rPr>
+          <w:rFonts w:ascii="Times New Roman" w:hAnsi="Times New Roman"/>
+          <w:b/>
+          <w:sz w:val="16"/>
+          <w:szCs w:val="16"/>
+        </w:rPr>
+        <w:t xml:space="preserve">Ce taux </w:t>
+      </w:r>
+      <w:r>
+        <w:rPr>
+          <w:rFonts w:ascii="Times New Roman" w:hAnsi="Times New Roman"/>
+          <w:b/>
+          <w:sz w:val="16"/>
+          <w:szCs w:val="16"/>
+        </w:rPr>
+        <w:t>sera appliqué</w:t>
+      </w:r>
+      <w:r>
+        <w:rPr>
+          <w:rFonts w:ascii="Times New Roman" w:hAnsi="Times New Roman"/>
+          <w:b/>
+          <w:sz w:val="16"/>
+          <w:szCs w:val="16"/>
+        </w:rPr>
+        <w:t xml:space="preserve"> chaque jour</w:t>
+      </w:r>
+      <w:r>
+        <w:rPr>
+          <w:rFonts w:ascii="Times New Roman" w:hAnsi="Times New Roman"/>
+          <w:b/>
+          <w:sz w:val="16"/>
+          <w:szCs w:val="16"/>
+        </w:rPr>
+        <w:t xml:space="preserve"> dès le 1</w:t>
+      </w:r>
+      <w:r>
+        <w:rPr>
+          <w:rFonts w:ascii="Times New Roman" w:hAnsi="Times New Roman"/>
+          <w:b/>
+          <w:sz w:val="16"/>
+          <w:szCs w:val="16"/>
+          <w:vertAlign w:val="superscript"/>
+        </w:rPr>
+        <w:t>er</w:t>
+      </w:r>
+      <w:r>
+        <w:rPr>
+          <w:rFonts w:ascii="Times New Roman" w:hAnsi="Times New Roman"/>
+          <w:b/>
+          <w:sz w:val="16"/>
+          <w:szCs w:val="16"/>
+        </w:rPr>
+        <w:t xml:space="preserve"> jour de retard</w:t>
+      </w:r>
+      <w:r>
+        <w:rPr>
+          <w:rFonts w:ascii="Times New Roman" w:hAnsi="Times New Roman"/>
+          <w:b/>
+          <w:sz w:val="16"/>
+          <w:szCs w:val="16"/>
+        </w:rPr>
+        <w:t xml:space="preserve"> jusqu’au jour du remboursement intégral du montant de l’exigible </w:t>
+      </w:r>
+      <w:r>
+        <w:rPr>
+          <w:rFonts w:ascii="Times New Roman" w:hAnsi="Times New Roman"/>
+          <w:b/>
+          <w:sz w:val="16"/>
+          <w:szCs w:val="16"/>
+        </w:rPr>
+        <w:t>dû</w:t>
+      </w:r>
+      <w:r>
+        <w:rPr>
+          <w:rFonts w:ascii="Times New Roman" w:hAnsi="Times New Roman"/>
+          <w:b/>
+          <w:sz w:val="16"/>
+          <w:szCs w:val="16"/>
+        </w:rPr>
+        <w:t>.</w:t>
+      </w:r>
+    </w:p>
+    <w:p>
+      <w:pPr>
+        <w:jc w:val="both"/>
+        <w:rPr>
+          <w:rFonts w:ascii="Times New Roman" w:hAnsi="Times New Roman"/>
+          <w:b/>
+          <w:bCs/>
+          <w:sz w:val="16"/>
+          <w:szCs w:val="16"/>
+        </w:rPr>
+      </w:pPr>
+      <w:r>
+        <w:rPr>
+          <w:rFonts w:ascii="Times New Roman" w:hAnsi="Times New Roman"/>
+          <w:b/>
+          <w:bCs/>
+          <w:sz w:val="16"/>
+          <w:szCs w:val="16"/>
+          <w:u w:val="single"/>
+        </w:rPr>
+        <w:t xml:space="preserve">ARTICLE </w:t>
+      </w:r>
+      <w:r>
+        <w:rPr>
+          <w:rFonts w:ascii="Times New Roman" w:hAnsi="Times New Roman"/>
+          <w:b/>
+          <w:bCs/>
+          <w:sz w:val="16"/>
+          <w:szCs w:val="16"/>
+          <w:u w:val="single"/>
+        </w:rPr>
+        <w:t>7</w:t>
+      </w:r>
+      <w:r>
+        <w:rPr>
+          <w:rFonts w:ascii="Times New Roman" w:hAnsi="Times New Roman"/>
+          <w:b/>
+          <w:bCs/>
+          <w:sz w:val="16"/>
+          <w:szCs w:val="16"/>
+        </w:rPr>
+        <w:t> : EPARGNE VOLONTAIRE</w:t>
+      </w:r>
+    </w:p>
+    <w:p>
+      <w:pPr>
+        <w:jc w:val="both"/>
+        <w:rPr>
+          <w:rFonts w:ascii="Times New Roman" w:hAnsi="Times New Roman"/>
+          <w:sz w:val="16"/>
+          <w:szCs w:val="16"/>
+        </w:rPr>
+      </w:pPr>
+      <w:r>
+        <w:rPr>
+          <w:rFonts w:ascii="Times New Roman" w:hAnsi="Times New Roman"/>
+          <w:sz w:val="16"/>
+          <w:szCs w:val="16"/>
+        </w:rPr>
+        <w:t>L’emprunteur souscrit volontairement à un plan d’épargne relié aux modalités de remboursement des échéances en capital et intérêts du présent prêt. Ainsi</w:t>
+      </w:r>
+      <w:r>
+        <w:rPr>
+          <w:rFonts w:ascii="Times New Roman" w:hAnsi="Times New Roman"/>
+          <w:sz w:val="16"/>
+          <w:szCs w:val="16"/>
+        </w:rPr>
+        <w:t>, le montant des dépôts convenus dans le cadre de ce plan d'épargne est spécifié dans le présent contrat, notamment à l'article 8 ci-dessous.</w:t>
+      </w:r>
+    </w:p>
+    <w:p>
+      <w:pPr>
+        <w:jc w:val="both"/>
+        <w:rPr>
+          <w:rFonts w:ascii="Times New Roman" w:hAnsi="Times New Roman"/>
+          <w:sz w:val="16"/>
+          <w:szCs w:val="16"/>
+        </w:rPr>
+      </w:pPr>
+      <w:r>
+        <w:rPr>
+          <w:rFonts w:ascii="Times New Roman" w:hAnsi="Times New Roman"/>
+          <w:sz w:val="16"/>
+          <w:szCs w:val="16"/>
+        </w:rPr>
+        <w:t>En cas de retard de paiement d’une échéance d</w:t>
+      </w:r>
+      <w:r>
+        <w:rPr>
+          <w:rFonts w:ascii="Times New Roman" w:hAnsi="Times New Roman"/>
+          <w:sz w:val="16"/>
+          <w:szCs w:val="16"/>
+        </w:rPr>
+        <w:t xml:space="preserve">u </w:t>
+      </w:r>
+      <w:r>
+        <w:rPr>
+          <w:rFonts w:ascii="Times New Roman" w:hAnsi="Times New Roman"/>
+          <w:sz w:val="16"/>
+          <w:szCs w:val="16"/>
+        </w:rPr>
+        <w:t>prêt</w:t>
+      </w:r>
+      <w:r>
+        <w:rPr>
+          <w:rFonts w:ascii="Times New Roman" w:hAnsi="Times New Roman"/>
+          <w:sz w:val="16"/>
+          <w:szCs w:val="16"/>
+        </w:rPr>
+        <w:t xml:space="preserve"> objet de ce contrat</w:t>
+      </w:r>
+      <w:r>
+        <w:rPr>
+          <w:rFonts w:ascii="Times New Roman" w:hAnsi="Times New Roman"/>
+          <w:sz w:val="16"/>
+          <w:szCs w:val="16"/>
+        </w:rPr>
+        <w:t xml:space="preserve">, l’Institution se réserve le droit de transférer les sommes déposées </w:t>
+      </w:r>
+      <w:r>
+        <w:rPr>
+          <w:rFonts w:ascii="Times New Roman" w:hAnsi="Times New Roman"/>
+          <w:sz w:val="16"/>
+          <w:szCs w:val="16"/>
+        </w:rPr>
+        <w:t>au</w:t>
+      </w:r>
+      <w:r>
+        <w:rPr>
+          <w:rFonts w:ascii="Times New Roman" w:hAnsi="Times New Roman"/>
+          <w:sz w:val="16"/>
+          <w:szCs w:val="16"/>
+        </w:rPr>
+        <w:t xml:space="preserve"> </w:t>
+      </w:r>
+      <w:r>
+        <w:rPr>
+          <w:rFonts w:ascii="Times New Roman" w:hAnsi="Times New Roman"/>
+          <w:sz w:val="16"/>
+          <w:szCs w:val="16"/>
+        </w:rPr>
+        <w:t xml:space="preserve">titre d’épargne volontaire en remboursement </w:t>
+      </w:r>
+      <w:r>
+        <w:rPr>
+          <w:rFonts w:ascii="Times New Roman" w:hAnsi="Times New Roman"/>
+          <w:sz w:val="16"/>
+          <w:szCs w:val="16"/>
+        </w:rPr>
+        <w:t>t</w:t>
+      </w:r>
+      <w:r>
+        <w:rPr>
+          <w:rFonts w:ascii="Times New Roman" w:hAnsi="Times New Roman"/>
+          <w:sz w:val="16"/>
+          <w:szCs w:val="16"/>
+        </w:rPr>
+        <w:t xml:space="preserve">otal ou partiel des impayés. </w:t>
+      </w:r>
+    </w:p>
+    <w:p>
+      <w:pPr>
+        <w:jc w:val="both"/>
+        <w:rPr>
+          <w:rFonts w:ascii="Times New Roman" w:hAnsi="Times New Roman"/>
+          <w:sz w:val="16"/>
+          <w:szCs w:val="16"/>
+        </w:rPr>
+      </w:pPr>
+      <w:r>
+        <w:rPr>
+          <w:rFonts w:ascii="Times New Roman" w:hAnsi="Times New Roman"/>
+          <w:b/>
+          <w:sz w:val="16"/>
+          <w:szCs w:val="16"/>
+          <w:u w:val="single"/>
+        </w:rPr>
+        <w:t>ARTICLE</w:t>
+      </w:r>
+      <w:r>
+        <w:rPr>
+          <w:rFonts w:ascii="Times New Roman" w:hAnsi="Times New Roman"/>
+          <w:b/>
+          <w:sz w:val="16"/>
+          <w:szCs w:val="16"/>
+          <w:u w:val="single"/>
+        </w:rPr>
+        <w:t xml:space="preserve"> </w:t>
+      </w:r>
+      <w:r>
+        <w:rPr>
+          <w:rFonts w:ascii="Times New Roman" w:hAnsi="Times New Roman"/>
+          <w:b/>
+          <w:sz w:val="16"/>
+          <w:szCs w:val="16"/>
+          <w:u w:val="single"/>
+        </w:rPr>
+        <w:t xml:space="preserve">8 </w:t>
+      </w:r>
+      <w:r>
+        <w:rPr>
+          <w:rFonts w:ascii="Times New Roman" w:hAnsi="Times New Roman"/>
+          <w:sz w:val="16"/>
+          <w:szCs w:val="16"/>
+        </w:rPr>
+        <w:t xml:space="preserve">: </w:t>
+      </w:r>
+      <w:r>
+        <w:rPr>
+          <w:rFonts w:ascii="Times New Roman" w:hAnsi="Times New Roman"/>
+          <w:b/>
+          <w:bCs/>
+          <w:sz w:val="16"/>
+          <w:szCs w:val="16"/>
+        </w:rPr>
+        <w:t>G</w:t>
+      </w:r>
+      <w:r>
+        <w:rPr>
+          <w:rFonts w:ascii="Times New Roman" w:hAnsi="Times New Roman"/>
+          <w:b/>
+          <w:bCs/>
+          <w:sz w:val="16"/>
+          <w:szCs w:val="16"/>
+        </w:rPr>
+        <w:t>ARANTIES ET CONFORTS</w:t>
+      </w:r>
+      <w:r>
+        <w:rPr>
+          <w:rFonts w:ascii="Times New Roman" w:hAnsi="Times New Roman"/>
+          <w:sz w:val="16"/>
+          <w:szCs w:val="16"/>
+          <w:u w:val="single"/>
+        </w:rPr>
+        <w:t xml:space="preserve"> </w:t>
+      </w:r>
+    </w:p>
+    <w:p>
+      <w:pPr>
+        <w:jc w:val="both"/>
+        <w:rPr>
+          <w:rFonts w:ascii="Times New Roman" w:hAnsi="Times New Roman"/>
+          <w:sz w:val="16"/>
+          <w:szCs w:val="16"/>
+        </w:rPr>
+      </w:pPr>
+      <w:r>
+        <w:rPr>
+          <w:rFonts w:ascii="Times New Roman" w:hAnsi="Times New Roman"/>
+          <w:sz w:val="16"/>
+          <w:szCs w:val="16"/>
+        </w:rPr>
+        <w:t xml:space="preserve">Pour assurer le remboursement intégral du prêt actuel, d'un montant de </w:t>
+      </w:r>
+      <w:r>
+        <w:rPr>
+          <w:rFonts w:ascii="Times New Roman" w:hAnsi="Times New Roman"/>
+          <w:b/>
+          <w:bCs/>
+          <w:sz w:val="16"/>
+          <w:szCs w:val="16"/>
+        </w:rPr>
+        <w:t>${</w:t>
       </w:r>
       <w:proofErr w:type="spellStart"/>
       <w:r>
         <w:rPr>
           <w:rFonts w:ascii="Times New Roman" w:hAnsi="Times New Roman"/>
           <w:b/>
-          <w:sz w:val="16"/>
-          <w:szCs w:val="16"/>
-          <w:lang w:val="fr-GA"/>
-        </w:rPr>
-        <w:t>verbal_</w:t>
-      </w:r>
-      <w:proofErr w:type="gramStart"/>
-      <w:r>
-        <w:rPr>
-          <w:rFonts w:ascii="Times New Roman" w:hAnsi="Times New Roman"/>
-          <w:b/>
-          <w:sz w:val="16"/>
-          <w:szCs w:val="16"/>
-          <w:lang w:val="fr-GA"/>
-        </w:rPr>
-        <w:t>trial.purpose</w:t>
-      </w:r>
-      <w:proofErr w:type="gramEnd"/>
-      <w:r>
-        <w:rPr>
-          <w:rFonts w:ascii="Times New Roman" w:hAnsi="Times New Roman"/>
-          <w:b/>
-          <w:sz w:val="16"/>
-          <w:szCs w:val="16"/>
-          <w:lang w:val="fr-GA"/>
-        </w:rPr>
-        <w:t>_of_financing</w:t>
+          <w:bCs/>
+          <w:sz w:val="16"/>
+          <w:szCs w:val="16"/>
+        </w:rPr>
+        <w:t>total_to_pay</w:t>
       </w:r>
       <w:proofErr w:type="spellEnd"/>
       <w:r>
         <w:rPr>
           <w:rFonts w:ascii="Times New Roman" w:hAnsi="Times New Roman"/>
           <w:b/>
+          <w:bCs/>
           <w:sz w:val="16"/>
           <w:szCs w:val="16"/>
         </w:rPr>
@@ -3506,153 +4855,90 @@
         <w:rPr>
           <w:rFonts w:ascii="Times New Roman" w:hAnsi="Times New Roman"/>
           <w:b/>
-          <w:sz w:val="16"/>
-          <w:szCs w:val="16"/>
-        </w:rPr>
-        <w:t>.</w:t>
-      </w:r>
-      <w:r>
-        <w:rPr>
-          <w:rFonts w:ascii="Times New Roman" w:hAnsi="Times New Roman"/>
-          <w:b/>
+          <w:bCs/>
           <w:sz w:val="16"/>
           <w:szCs w:val="16"/>
         </w:rPr>
         <w:t xml:space="preserve"> </w:t>
       </w:r>
-    </w:p>
-    <w:p>
-      <w:pPr>
-        <w:jc w:val="both"/>
-        <w:rPr>
-          <w:rFonts w:ascii="Times New Roman" w:hAnsi="Times New Roman"/>
-          <w:sz w:val="16"/>
-          <w:szCs w:val="16"/>
-        </w:rPr>
-      </w:pPr>
-      <w:r>
-        <w:rPr>
-          <w:rFonts w:ascii="Times New Roman" w:hAnsi="Times New Roman"/>
-          <w:sz w:val="16"/>
-          <w:szCs w:val="16"/>
-        </w:rPr>
-        <w:t xml:space="preserve">4.2 </w:t>
-      </w:r>
-      <w:r>
-        <w:rPr>
-          <w:rFonts w:ascii="Times New Roman" w:hAnsi="Times New Roman"/>
-          <w:b/>
-          <w:sz w:val="16"/>
-          <w:szCs w:val="16"/>
-        </w:rPr>
-        <w:t>L’</w:t>
-      </w:r>
-      <w:r>
-        <w:rPr>
-          <w:rFonts w:ascii="Times New Roman" w:hAnsi="Times New Roman"/>
-          <w:b/>
-          <w:sz w:val="16"/>
-          <w:szCs w:val="16"/>
-        </w:rPr>
-        <w:t>I</w:t>
-      </w:r>
-      <w:r>
-        <w:rPr>
-          <w:rFonts w:ascii="Times New Roman" w:hAnsi="Times New Roman"/>
-          <w:b/>
-          <w:sz w:val="16"/>
-          <w:szCs w:val="16"/>
-        </w:rPr>
-        <w:t>nstituti</w:t>
-      </w:r>
-      <w:r>
-        <w:rPr>
-          <w:rFonts w:ascii="Times New Roman" w:hAnsi="Times New Roman"/>
-          <w:b/>
-          <w:sz w:val="16"/>
-          <w:szCs w:val="16"/>
-        </w:rPr>
-        <w:t>o</w:t>
-      </w:r>
-      <w:r>
-        <w:rPr>
-          <w:rFonts w:ascii="Times New Roman" w:hAnsi="Times New Roman"/>
-          <w:b/>
-          <w:sz w:val="16"/>
-          <w:szCs w:val="16"/>
-        </w:rPr>
-        <w:t>n</w:t>
-      </w:r>
-      <w:r>
-        <w:rPr>
-          <w:rFonts w:ascii="Times New Roman" w:hAnsi="Times New Roman"/>
-          <w:sz w:val="16"/>
-          <w:szCs w:val="16"/>
-        </w:rPr>
-        <w:t xml:space="preserve"> pourra toujours, si bon lui semble, se faire remettre tout</w:t>
-      </w:r>
-      <w:r>
-        <w:rPr>
-          <w:rFonts w:ascii="Times New Roman" w:hAnsi="Times New Roman"/>
-          <w:sz w:val="16"/>
-          <w:szCs w:val="16"/>
-        </w:rPr>
-        <w:t xml:space="preserve"> justificatif</w:t>
-      </w:r>
-      <w:r>
-        <w:rPr>
-          <w:rFonts w:ascii="Times New Roman" w:hAnsi="Times New Roman"/>
-          <w:sz w:val="16"/>
-          <w:szCs w:val="16"/>
-        </w:rPr>
-        <w:t xml:space="preserve"> nécessaire pour suivre </w:t>
-      </w:r>
-      <w:r>
-        <w:rPr>
-          <w:rFonts w:ascii="Times New Roman" w:hAnsi="Times New Roman"/>
-          <w:sz w:val="16"/>
-          <w:szCs w:val="16"/>
-        </w:rPr>
-        <w:t>l</w:t>
-      </w:r>
-      <w:r>
-        <w:rPr>
-          <w:rFonts w:ascii="Times New Roman" w:hAnsi="Times New Roman"/>
-          <w:sz w:val="16"/>
-          <w:szCs w:val="16"/>
-        </w:rPr>
-        <w:t xml:space="preserve">'utilisation qui aura été ou qui sera faite des </w:t>
-      </w:r>
-      <w:r>
-        <w:rPr>
-          <w:rFonts w:ascii="Times New Roman" w:hAnsi="Times New Roman"/>
-          <w:sz w:val="16"/>
-          <w:szCs w:val="16"/>
-        </w:rPr>
-        <w:t>empruntées.</w:t>
-      </w:r>
-    </w:p>
-    <w:p>
-      <w:pPr>
-        <w:jc w:val="both"/>
-        <w:rPr>
-          <w:rFonts w:ascii="Times New Roman" w:hAnsi="Times New Roman"/>
-          <w:sz w:val="16"/>
-          <w:szCs w:val="16"/>
-        </w:rPr>
-      </w:pPr>
-      <w:r>
-        <w:rPr>
-          <w:rFonts w:ascii="Times New Roman" w:hAnsi="Times New Roman"/>
-          <w:sz w:val="16"/>
-          <w:szCs w:val="16"/>
-        </w:rPr>
-        <w:t>Si</w:t>
-      </w:r>
-      <w:r>
-        <w:rPr>
-          <w:rFonts w:ascii="Times New Roman" w:hAnsi="Times New Roman"/>
-          <w:b/>
+      <w:r>
+        <w:rPr>
+          <w:rFonts w:ascii="Times New Roman" w:hAnsi="Times New Roman"/>
+          <w:b/>
+          <w:sz w:val="16"/>
+          <w:szCs w:val="16"/>
+        </w:rPr>
+        <w:t>(</w:t>
+      </w:r>
+      <w:r>
+        <w:rPr>
+          <w:rFonts w:ascii="Times New Roman" w:hAnsi="Times New Roman"/>
+          <w:b/>
+          <w:bCs/>
+          <w:sz w:val="16"/>
+          <w:szCs w:val="16"/>
+        </w:rPr>
+        <w:t>${</w:t>
+      </w:r>
+      <w:r>
+        <w:rPr>
+          <w:rFonts w:ascii="Times New Roman" w:hAnsi="Times New Roman"/>
+          <w:b/>
+          <w:bCs/>
+          <w:sz w:val="16"/>
+          <w:szCs w:val="16"/>
+        </w:rPr>
+        <w:t>total_to_pay</w:t>
+      </w:r>
+      <w:r>
+        <w:rPr>
+          <w:rFonts w:ascii="Times New Roman" w:hAnsi="Times New Roman"/>
+          <w:b/>
+          <w:bCs/>
+          <w:sz w:val="16"/>
+          <w:szCs w:val="16"/>
+        </w:rPr>
+        <w:t>.fr}</w:t>
+      </w:r>
+      <w:r>
+        <w:rPr>
+          <w:rFonts w:ascii="Times New Roman" w:hAnsi="Times New Roman"/>
+          <w:b/>
+          <w:sz w:val="16"/>
+          <w:szCs w:val="16"/>
+        </w:rPr>
+        <w:t xml:space="preserve">) </w:t>
+      </w:r>
+      <w:r>
+        <w:rPr>
+          <w:rFonts w:ascii="Times New Roman" w:hAnsi="Times New Roman"/>
+          <w:b/>
+          <w:sz w:val="16"/>
+          <w:szCs w:val="16"/>
+        </w:rPr>
+        <w:t>F</w:t>
+      </w:r>
+      <w:r>
+        <w:rPr>
+          <w:rFonts w:ascii="Times New Roman" w:hAnsi="Times New Roman"/>
+          <w:b/>
+          <w:sz w:val="16"/>
+          <w:szCs w:val="16"/>
+        </w:rPr>
+        <w:t>ranc</w:t>
+      </w:r>
+      <w:r>
+        <w:rPr>
+          <w:rFonts w:ascii="Times New Roman" w:hAnsi="Times New Roman"/>
+          <w:b/>
+          <w:sz w:val="16"/>
+          <w:szCs w:val="16"/>
+        </w:rPr>
+        <w:t>s CFA</w:t>
+      </w:r>
+      <w:r>
+        <w:rPr>
+          <w:rFonts w:ascii="Times New Roman" w:hAnsi="Times New Roman"/>
           <w:sz w:val="16"/>
           <w:szCs w:val="16"/>
         </w:rPr>
@@ -3661,1294 +4947,16 @@
       <w:r>
         <w:rPr>
           <w:rFonts w:ascii="Times New Roman" w:hAnsi="Times New Roman"/>
-          <w:b/>
-          <w:sz w:val="16"/>
-          <w:szCs w:val="16"/>
-        </w:rPr>
-        <w:t>l’I</w:t>
-      </w:r>
-      <w:r>
-        <w:rPr>
-          <w:rFonts w:ascii="Times New Roman" w:hAnsi="Times New Roman"/>
-          <w:b/>
-          <w:sz w:val="16"/>
-          <w:szCs w:val="16"/>
-        </w:rPr>
-        <w:t>nstitution</w:t>
-      </w:r>
-      <w:r>
-        <w:rPr>
-          <w:rFonts w:ascii="Times New Roman" w:hAnsi="Times New Roman"/>
-          <w:sz w:val="16"/>
-          <w:szCs w:val="16"/>
-        </w:rPr>
-        <w:t xml:space="preserve"> vient à constater que les fonds ont finalement été utilisés à une fin non conforme à l’objet du Prêt, elle pourra si bon lui semble, mais sans </w:t>
-      </w:r>
-      <w:r>
-        <w:rPr>
-          <w:rFonts w:ascii="Times New Roman" w:hAnsi="Times New Roman"/>
-          <w:sz w:val="16"/>
-          <w:szCs w:val="16"/>
-        </w:rPr>
-        <w:t>y être</w:t>
-      </w:r>
-      <w:r>
-        <w:rPr>
-          <w:rFonts w:ascii="Times New Roman" w:hAnsi="Times New Roman"/>
-          <w:sz w:val="16"/>
-          <w:szCs w:val="16"/>
-        </w:rPr>
-        <w:t xml:space="preserve"> tenue, </w:t>
-      </w:r>
-      <w:r>
-        <w:rPr>
-          <w:rFonts w:ascii="Times New Roman" w:hAnsi="Times New Roman"/>
-          <w:sz w:val="16"/>
-          <w:szCs w:val="16"/>
-        </w:rPr>
-        <w:t>de prononcer la déchéance du terme</w:t>
-      </w:r>
-      <w:r>
-        <w:rPr>
-          <w:rFonts w:ascii="Times New Roman" w:hAnsi="Times New Roman"/>
-          <w:sz w:val="16"/>
-          <w:szCs w:val="16"/>
-        </w:rPr>
-        <w:t xml:space="preserve"> et exiger </w:t>
-      </w:r>
-      <w:r>
-        <w:rPr>
-          <w:rFonts w:ascii="Times New Roman" w:hAnsi="Times New Roman"/>
-          <w:sz w:val="16"/>
-          <w:szCs w:val="16"/>
-        </w:rPr>
-        <w:t>l</w:t>
-      </w:r>
-      <w:r>
-        <w:rPr>
-          <w:rFonts w:ascii="Times New Roman" w:hAnsi="Times New Roman"/>
-          <w:sz w:val="16"/>
-          <w:szCs w:val="16"/>
-        </w:rPr>
-        <w:t>e remboursement anticipé des sommes dues au titre du</w:t>
-      </w:r>
-      <w:r>
-        <w:rPr>
-          <w:rFonts w:ascii="Times New Roman" w:hAnsi="Times New Roman"/>
-          <w:sz w:val="16"/>
-          <w:szCs w:val="16"/>
-        </w:rPr>
-        <w:t xml:space="preserve"> présent</w:t>
-      </w:r>
-      <w:r>
-        <w:rPr>
-          <w:rFonts w:ascii="Times New Roman" w:hAnsi="Times New Roman"/>
-          <w:sz w:val="16"/>
-          <w:szCs w:val="16"/>
-        </w:rPr>
-        <w:t xml:space="preserve"> Prêt. </w:t>
-      </w:r>
-    </w:p>
-    <w:p>
-      <w:pPr>
-        <w:jc w:val="both"/>
-        <w:rPr>
-          <w:rFonts w:ascii="Times New Roman" w:hAnsi="Times New Roman"/>
-          <w:sz w:val="16"/>
-          <w:szCs w:val="16"/>
-        </w:rPr>
-      </w:pPr>
-      <w:r>
-        <w:rPr>
-          <w:rFonts w:ascii="Times New Roman" w:hAnsi="Times New Roman"/>
-          <w:b/>
-          <w:sz w:val="16"/>
-          <w:szCs w:val="16"/>
-          <w:u w:val="single"/>
-        </w:rPr>
-        <w:t xml:space="preserve">ARTICLE </w:t>
-      </w:r>
-      <w:r>
-        <w:rPr>
-          <w:rFonts w:ascii="Times New Roman" w:hAnsi="Times New Roman"/>
-          <w:b/>
-          <w:sz w:val="16"/>
-          <w:szCs w:val="16"/>
-          <w:u w:val="single"/>
-        </w:rPr>
-        <w:t>5</w:t>
-      </w:r>
-      <w:r>
-        <w:rPr>
-          <w:rFonts w:ascii="Times New Roman" w:hAnsi="Times New Roman"/>
-          <w:sz w:val="16"/>
-          <w:szCs w:val="16"/>
-        </w:rPr>
-        <w:t xml:space="preserve"> : </w:t>
-      </w:r>
-      <w:r>
-        <w:rPr>
-          <w:rFonts w:ascii="Times New Roman" w:hAnsi="Times New Roman"/>
-          <w:b/>
-          <w:bCs/>
-          <w:sz w:val="16"/>
-          <w:szCs w:val="16"/>
-        </w:rPr>
-        <w:t>INTERETS</w:t>
-      </w:r>
-    </w:p>
-    <w:p>
-      <w:pPr>
-        <w:jc w:val="both"/>
-        <w:rPr>
-          <w:rFonts w:ascii="Times New Roman" w:hAnsi="Times New Roman"/>
-          <w:b/>
-          <w:sz w:val="16"/>
-          <w:szCs w:val="16"/>
-          <w:lang w:val="fr-GA"/>
-        </w:rPr>
-      </w:pPr>
-      <w:r>
-        <w:rPr>
-          <w:rFonts w:ascii="Times New Roman" w:hAnsi="Times New Roman"/>
-          <w:sz w:val="16"/>
-          <w:szCs w:val="16"/>
-        </w:rPr>
-        <w:t xml:space="preserve">5.1 </w:t>
-      </w:r>
-      <w:r>
-        <w:rPr>
-          <w:rFonts w:ascii="Times New Roman" w:hAnsi="Times New Roman"/>
-          <w:b/>
-          <w:sz w:val="16"/>
-          <w:szCs w:val="16"/>
-        </w:rPr>
-        <w:t>L'Emprunteur</w:t>
-      </w:r>
-      <w:r>
-        <w:rPr>
-          <w:rFonts w:ascii="Times New Roman" w:hAnsi="Times New Roman"/>
-          <w:sz w:val="16"/>
-          <w:szCs w:val="16"/>
-        </w:rPr>
-        <w:t xml:space="preserve"> s'oblige à payer, sur </w:t>
-      </w:r>
-      <w:r>
-        <w:rPr>
-          <w:rFonts w:ascii="Times New Roman" w:hAnsi="Times New Roman"/>
-          <w:sz w:val="16"/>
-          <w:szCs w:val="16"/>
-        </w:rPr>
-        <w:t>l</w:t>
-      </w:r>
-      <w:r>
-        <w:rPr>
-          <w:rFonts w:ascii="Times New Roman" w:hAnsi="Times New Roman"/>
-          <w:sz w:val="16"/>
-          <w:szCs w:val="16"/>
-        </w:rPr>
-        <w:t>e montant en principal du Prêt non échu, des intérêts en F</w:t>
-      </w:r>
-      <w:r>
-        <w:rPr>
-          <w:rFonts w:ascii="Times New Roman" w:hAnsi="Times New Roman"/>
-          <w:sz w:val="16"/>
-          <w:szCs w:val="16"/>
-        </w:rPr>
-        <w:t xml:space="preserve">rancs </w:t>
-      </w:r>
-      <w:r>
-        <w:rPr>
-          <w:rFonts w:ascii="Times New Roman" w:hAnsi="Times New Roman"/>
-          <w:sz w:val="16"/>
-          <w:szCs w:val="16"/>
-        </w:rPr>
-        <w:t>CFA déterminés sur la base d'un taux fixé à</w:t>
-      </w:r>
-      <w:r>
-        <w:rPr>
-          <w:rFonts w:ascii="Times New Roman" w:hAnsi="Times New Roman"/>
-          <w:sz w:val="16"/>
-          <w:szCs w:val="16"/>
-        </w:rPr>
-        <w:t xml:space="preserve"> </w:t>
-      </w:r>
-      <w:r>
-        <w:rPr>
-          <w:rFonts w:ascii="Times New Roman" w:hAnsi="Times New Roman"/>
-          <w:b/>
-          <w:sz w:val="16"/>
-          <w:szCs w:val="16"/>
-        </w:rPr>
-        <w:t>${</w:t>
-      </w:r>
-      <w:proofErr w:type="spellStart"/>
-      <w:r>
-        <w:rPr>
-          <w:rFonts w:ascii="Times New Roman" w:hAnsi="Times New Roman"/>
-          <w:b/>
-          <w:sz w:val="16"/>
-          <w:szCs w:val="16"/>
-          <w:lang w:val="fr-GA"/>
-        </w:rPr>
-        <w:t>taux_</w:t>
-      </w:r>
-      <w:proofErr w:type="gramStart"/>
-      <w:r>
-        <w:rPr>
-          <w:rFonts w:ascii="Times New Roman" w:hAnsi="Times New Roman"/>
-          <w:b/>
-          <w:sz w:val="16"/>
-          <w:szCs w:val="16"/>
-          <w:lang w:val="fr-GA"/>
-        </w:rPr>
-        <w:t>mensuel</w:t>
-      </w:r>
-      <w:proofErr w:type="spellEnd"/>
-      <w:r>
-        <w:rPr>
-          <w:rFonts w:ascii="Times New Roman" w:hAnsi="Times New Roman"/>
-          <w:b/>
-          <w:sz w:val="16"/>
-          <w:szCs w:val="16"/>
-          <w:lang w:val="fr-GA"/>
-        </w:rPr>
-        <w:t>}</w:t>
-      </w:r>
-      <w:r>
-        <w:rPr>
-          <w:rFonts w:ascii="Times New Roman" w:hAnsi="Times New Roman"/>
-          <w:b/>
-          <w:sz w:val="16"/>
-          <w:szCs w:val="16"/>
-        </w:rPr>
-        <w:t>%</w:t>
-      </w:r>
-      <w:proofErr w:type="gramEnd"/>
-      <w:r>
-        <w:rPr>
-          <w:rFonts w:ascii="Times New Roman" w:hAnsi="Times New Roman"/>
-          <w:b/>
-          <w:sz w:val="16"/>
-          <w:szCs w:val="16"/>
-        </w:rPr>
-        <w:t xml:space="preserve"> mensuel soit </w:t>
-      </w:r>
-      <w:r>
-        <w:rPr>
-          <w:rFonts w:ascii="Times New Roman" w:hAnsi="Times New Roman"/>
-          <w:b/>
-          <w:sz w:val="16"/>
-          <w:szCs w:val="16"/>
-        </w:rPr>
-        <w:t>${</w:t>
-      </w:r>
-      <w:proofErr w:type="spellStart"/>
-      <w:r>
-        <w:rPr>
-          <w:rFonts w:ascii="Times New Roman" w:hAnsi="Times New Roman"/>
-          <w:b/>
-          <w:sz w:val="16"/>
-          <w:szCs w:val="16"/>
-        </w:rPr>
-        <w:t>verbal_trial.tax_fee_interest_rate</w:t>
-      </w:r>
-      <w:proofErr w:type="spellEnd"/>
-      <w:r>
-        <w:rPr>
-          <w:rFonts w:ascii="Times New Roman" w:hAnsi="Times New Roman"/>
-          <w:b/>
-          <w:sz w:val="16"/>
-          <w:szCs w:val="16"/>
-        </w:rPr>
-        <w:t>}</w:t>
-      </w:r>
-      <w:r>
-        <w:rPr>
-          <w:rFonts w:ascii="Times New Roman" w:hAnsi="Times New Roman"/>
-          <w:b/>
-          <w:sz w:val="16"/>
-          <w:szCs w:val="16"/>
-        </w:rPr>
-        <w:t>%</w:t>
-      </w:r>
-      <w:r>
-        <w:rPr>
-          <w:rFonts w:ascii="Times New Roman" w:hAnsi="Times New Roman"/>
-          <w:b/>
-          <w:sz w:val="16"/>
-          <w:szCs w:val="16"/>
-        </w:rPr>
-        <w:t xml:space="preserve"> </w:t>
-      </w:r>
-      <w:r>
-        <w:rPr>
-          <w:rFonts w:ascii="Times New Roman" w:hAnsi="Times New Roman"/>
-          <w:b/>
-          <w:sz w:val="16"/>
-          <w:szCs w:val="16"/>
-        </w:rPr>
-        <w:t xml:space="preserve">taux </w:t>
-      </w:r>
-      <w:r>
-        <w:rPr>
-          <w:rFonts w:ascii="Times New Roman" w:hAnsi="Times New Roman"/>
-          <w:b/>
-          <w:sz w:val="16"/>
-          <w:szCs w:val="16"/>
-        </w:rPr>
-        <w:t>annue</w:t>
-      </w:r>
-      <w:r>
-        <w:rPr>
-          <w:rFonts w:ascii="Times New Roman" w:hAnsi="Times New Roman"/>
-          <w:b/>
-          <w:sz w:val="16"/>
-          <w:szCs w:val="16"/>
-        </w:rPr>
-        <w:t>l</w:t>
-      </w:r>
-      <w:r>
-        <w:rPr>
-          <w:rFonts w:ascii="Times New Roman" w:hAnsi="Times New Roman"/>
-          <w:sz w:val="16"/>
-          <w:szCs w:val="16"/>
-        </w:rPr>
-        <w:t xml:space="preserve"> </w:t>
-      </w:r>
-      <w:r>
-        <w:rPr>
-          <w:rFonts w:ascii="Times New Roman" w:hAnsi="Times New Roman"/>
-          <w:b/>
-          <w:sz w:val="16"/>
-          <w:szCs w:val="16"/>
-        </w:rPr>
-        <w:t xml:space="preserve">hors taxes </w:t>
-      </w:r>
-      <w:r>
-        <w:rPr>
-          <w:rFonts w:ascii="Times New Roman" w:hAnsi="Times New Roman"/>
-          <w:b/>
-          <w:sz w:val="16"/>
-          <w:szCs w:val="16"/>
-        </w:rPr>
-        <w:t xml:space="preserve">par </w:t>
-      </w:r>
-      <w:r>
-        <w:rPr>
-          <w:rFonts w:ascii="Times New Roman" w:hAnsi="Times New Roman"/>
-          <w:b/>
-          <w:sz w:val="16"/>
-          <w:szCs w:val="16"/>
-        </w:rPr>
-        <w:t>an</w:t>
-      </w:r>
-      <w:r>
-        <w:rPr>
-          <w:rFonts w:ascii="Times New Roman" w:hAnsi="Times New Roman"/>
-          <w:sz w:val="16"/>
-          <w:szCs w:val="16"/>
-        </w:rPr>
-        <w:t xml:space="preserve">. </w:t>
-      </w:r>
-    </w:p>
-    <w:p>
-      <w:pPr>
-        <w:jc w:val="both"/>
-        <w:rPr>
-          <w:rFonts w:ascii="Times New Roman" w:hAnsi="Times New Roman"/>
-          <w:sz w:val="16"/>
-          <w:szCs w:val="16"/>
-        </w:rPr>
-      </w:pPr>
-      <w:r>
-        <w:rPr>
-          <w:rFonts w:ascii="Times New Roman" w:hAnsi="Times New Roman"/>
-          <w:sz w:val="16"/>
-          <w:szCs w:val="16"/>
-        </w:rPr>
-        <w:t xml:space="preserve">5.2 Les intérêts seront payables par </w:t>
-      </w:r>
-      <w:r>
-        <w:rPr>
-          <w:rFonts w:ascii="Times New Roman" w:hAnsi="Times New Roman"/>
-          <w:b/>
-          <w:sz w:val="16"/>
-          <w:szCs w:val="16"/>
-        </w:rPr>
-        <w:t>l'Emprunteur</w:t>
-      </w:r>
-      <w:r>
-        <w:rPr>
-          <w:rFonts w:ascii="Times New Roman" w:hAnsi="Times New Roman"/>
-          <w:sz w:val="16"/>
-          <w:szCs w:val="16"/>
-        </w:rPr>
-        <w:t xml:space="preserve"> mensuellement sur </w:t>
-      </w:r>
-      <w:r>
-        <w:rPr>
-          <w:rFonts w:ascii="Times New Roman" w:hAnsi="Times New Roman"/>
-          <w:sz w:val="16"/>
-          <w:szCs w:val="16"/>
-        </w:rPr>
-        <w:t>l</w:t>
-      </w:r>
-      <w:r>
-        <w:rPr>
-          <w:rFonts w:ascii="Times New Roman" w:hAnsi="Times New Roman"/>
-          <w:sz w:val="16"/>
-          <w:szCs w:val="16"/>
-        </w:rPr>
-        <w:t xml:space="preserve">e capital échu et seront compris dans les remboursements périodiques mentionnés à </w:t>
-      </w:r>
-      <w:r>
-        <w:rPr>
-          <w:rFonts w:ascii="Times New Roman" w:hAnsi="Times New Roman"/>
-          <w:sz w:val="16"/>
-          <w:szCs w:val="16"/>
-        </w:rPr>
-        <w:t>l</w:t>
-      </w:r>
-      <w:r>
-        <w:rPr>
-          <w:rFonts w:ascii="Times New Roman" w:hAnsi="Times New Roman"/>
-          <w:sz w:val="16"/>
-          <w:szCs w:val="16"/>
-        </w:rPr>
-        <w:t xml:space="preserve">'article </w:t>
-      </w:r>
-      <w:r>
-        <w:rPr>
-          <w:rFonts w:ascii="Times New Roman" w:hAnsi="Times New Roman"/>
-          <w:sz w:val="16"/>
-          <w:szCs w:val="16"/>
-        </w:rPr>
-        <w:t>2</w:t>
-      </w:r>
-      <w:r>
-        <w:rPr>
-          <w:rFonts w:ascii="Times New Roman" w:hAnsi="Times New Roman"/>
-          <w:sz w:val="16"/>
-          <w:szCs w:val="16"/>
-        </w:rPr>
-        <w:t xml:space="preserve"> ci-dessus. </w:t>
-      </w:r>
-    </w:p>
-    <w:p>
-      <w:pPr>
-        <w:jc w:val="both"/>
-        <w:rPr>
-          <w:rFonts w:ascii="Times New Roman" w:hAnsi="Times New Roman"/>
-          <w:sz w:val="16"/>
-          <w:szCs w:val="16"/>
-          <w:u w:val="single"/>
-        </w:rPr>
-      </w:pPr>
-      <w:r>
-        <w:rPr>
-          <w:rFonts w:ascii="Times New Roman" w:hAnsi="Times New Roman"/>
-          <w:b/>
-          <w:sz w:val="16"/>
-          <w:szCs w:val="16"/>
-          <w:u w:val="single"/>
-        </w:rPr>
-        <w:t xml:space="preserve">ARTICLE </w:t>
-      </w:r>
-      <w:r>
-        <w:rPr>
-          <w:rFonts w:ascii="Times New Roman" w:hAnsi="Times New Roman"/>
-          <w:b/>
-          <w:sz w:val="16"/>
-          <w:szCs w:val="16"/>
-          <w:u w:val="single"/>
-        </w:rPr>
-        <w:t>6</w:t>
-      </w:r>
-      <w:r>
-        <w:rPr>
-          <w:rFonts w:ascii="Times New Roman" w:hAnsi="Times New Roman"/>
-          <w:sz w:val="16"/>
-          <w:szCs w:val="16"/>
-        </w:rPr>
-        <w:t xml:space="preserve"> : </w:t>
-      </w:r>
-      <w:r>
-        <w:rPr>
-          <w:rFonts w:ascii="Times New Roman" w:hAnsi="Times New Roman"/>
-          <w:b/>
-          <w:bCs/>
-          <w:sz w:val="16"/>
-          <w:szCs w:val="16"/>
-        </w:rPr>
-        <w:t>I</w:t>
-      </w:r>
-      <w:r>
-        <w:rPr>
-          <w:rFonts w:ascii="Times New Roman" w:hAnsi="Times New Roman"/>
-          <w:b/>
-          <w:bCs/>
-          <w:sz w:val="16"/>
-          <w:szCs w:val="16"/>
-        </w:rPr>
-        <w:t>NTERET DE RETARD</w:t>
-      </w:r>
-      <w:r>
-        <w:rPr>
-          <w:rFonts w:ascii="Times New Roman" w:hAnsi="Times New Roman"/>
-          <w:sz w:val="16"/>
-          <w:szCs w:val="16"/>
-          <w:u w:val="single"/>
-        </w:rPr>
-        <w:t xml:space="preserve"> </w:t>
-      </w:r>
-    </w:p>
-    <w:p>
-      <w:pPr>
-        <w:jc w:val="both"/>
-        <w:rPr>
-          <w:rFonts w:ascii="Times New Roman" w:hAnsi="Times New Roman"/>
-          <w:sz w:val="16"/>
-          <w:szCs w:val="16"/>
-        </w:rPr>
-      </w:pPr>
-      <w:r>
-        <w:rPr>
-          <w:rFonts w:ascii="Times New Roman" w:hAnsi="Times New Roman"/>
-          <w:sz w:val="16"/>
-          <w:szCs w:val="16"/>
-        </w:rPr>
-        <w:lastRenderedPageBreak/>
-        <w:t>6</w:t>
-      </w:r>
-      <w:r>
-        <w:rPr>
-          <w:rFonts w:ascii="Times New Roman" w:hAnsi="Times New Roman"/>
-          <w:sz w:val="16"/>
-          <w:szCs w:val="16"/>
-        </w:rPr>
-        <w:t xml:space="preserve">.1 </w:t>
-      </w:r>
-      <w:r>
-        <w:rPr>
-          <w:rFonts w:ascii="Times New Roman" w:hAnsi="Times New Roman"/>
-          <w:sz w:val="16"/>
-          <w:szCs w:val="16"/>
-        </w:rPr>
-        <w:t xml:space="preserve">Toute somme exigible en principal, frais ou accessoires, non payée ou non remboursée par </w:t>
-      </w:r>
-      <w:r>
-        <w:rPr>
-          <w:rFonts w:ascii="Times New Roman" w:hAnsi="Times New Roman"/>
-          <w:b/>
-          <w:sz w:val="16"/>
-          <w:szCs w:val="16"/>
-        </w:rPr>
-        <w:t>l'Emprunteur</w:t>
-      </w:r>
-      <w:r>
-        <w:rPr>
-          <w:rFonts w:ascii="Times New Roman" w:hAnsi="Times New Roman"/>
-          <w:sz w:val="16"/>
-          <w:szCs w:val="16"/>
-        </w:rPr>
-        <w:t xml:space="preserve"> au titre </w:t>
-      </w:r>
-      <w:r>
-        <w:rPr>
-          <w:rFonts w:ascii="Times New Roman" w:hAnsi="Times New Roman"/>
-          <w:sz w:val="16"/>
-          <w:szCs w:val="16"/>
-        </w:rPr>
-        <w:t>du pr</w:t>
-      </w:r>
-      <w:r>
-        <w:rPr>
-          <w:rFonts w:ascii="Times New Roman" w:hAnsi="Times New Roman"/>
-          <w:sz w:val="16"/>
-          <w:szCs w:val="16"/>
-        </w:rPr>
-        <w:t>ésent c</w:t>
-      </w:r>
-      <w:r>
-        <w:rPr>
-          <w:rFonts w:ascii="Times New Roman" w:hAnsi="Times New Roman"/>
-          <w:sz w:val="16"/>
-          <w:szCs w:val="16"/>
-        </w:rPr>
-        <w:t>ontrat</w:t>
-      </w:r>
-      <w:r>
-        <w:rPr>
-          <w:rFonts w:ascii="Times New Roman" w:hAnsi="Times New Roman"/>
-          <w:sz w:val="16"/>
-          <w:szCs w:val="16"/>
-        </w:rPr>
-        <w:t xml:space="preserve"> portera intérêt de plein droit et sans mise en demeure, à compter de sa date d'exigibilité, et jusqu’au jour du paiement ou remboursement effectif. </w:t>
-      </w:r>
-    </w:p>
-    <w:p>
-      <w:pPr>
-        <w:jc w:val="both"/>
-        <w:rPr>
-          <w:rFonts w:ascii="Times New Roman" w:hAnsi="Times New Roman"/>
-          <w:b/>
-          <w:sz w:val="16"/>
-          <w:szCs w:val="16"/>
-        </w:rPr>
-      </w:pPr>
-      <w:r>
-        <w:rPr>
-          <w:rFonts w:ascii="Times New Roman" w:hAnsi="Times New Roman"/>
-          <w:sz w:val="16"/>
-          <w:szCs w:val="16"/>
-        </w:rPr>
-        <w:t>6</w:t>
-      </w:r>
-      <w:r>
-        <w:rPr>
-          <w:rFonts w:ascii="Times New Roman" w:hAnsi="Times New Roman"/>
-          <w:sz w:val="16"/>
-          <w:szCs w:val="16"/>
-        </w:rPr>
-        <w:t xml:space="preserve">.2 </w:t>
-      </w:r>
-      <w:r>
-        <w:rPr>
-          <w:rFonts w:ascii="Times New Roman" w:hAnsi="Times New Roman"/>
-          <w:b/>
-          <w:sz w:val="16"/>
-          <w:szCs w:val="16"/>
-        </w:rPr>
-        <w:t xml:space="preserve">Le taux d'intérêt </w:t>
-      </w:r>
-      <w:r>
-        <w:rPr>
-          <w:rFonts w:ascii="Times New Roman" w:hAnsi="Times New Roman"/>
-          <w:b/>
-          <w:sz w:val="16"/>
-          <w:szCs w:val="16"/>
-        </w:rPr>
-        <w:t xml:space="preserve">de retard </w:t>
-      </w:r>
-      <w:r>
-        <w:rPr>
-          <w:rFonts w:ascii="Times New Roman" w:hAnsi="Times New Roman"/>
-          <w:b/>
-          <w:sz w:val="16"/>
-          <w:szCs w:val="16"/>
-        </w:rPr>
-        <w:t>appliqué sera égal à</w:t>
-      </w:r>
-      <w:r>
-        <w:rPr>
-          <w:rFonts w:ascii="Times New Roman" w:hAnsi="Times New Roman"/>
-          <w:b/>
-          <w:sz w:val="16"/>
-          <w:szCs w:val="16"/>
-        </w:rPr>
-        <w:t xml:space="preserve"> 0,</w:t>
-      </w:r>
-      <w:r>
-        <w:rPr>
-          <w:rFonts w:ascii="Times New Roman" w:hAnsi="Times New Roman"/>
-          <w:b/>
-          <w:sz w:val="16"/>
-          <w:szCs w:val="16"/>
-        </w:rPr>
-        <w:t>3</w:t>
-      </w:r>
-      <w:r>
-        <w:rPr>
-          <w:rFonts w:ascii="Times New Roman" w:hAnsi="Times New Roman"/>
-          <w:b/>
-          <w:sz w:val="16"/>
-          <w:szCs w:val="16"/>
-        </w:rPr>
-        <w:t>% d</w:t>
-      </w:r>
-      <w:r>
-        <w:rPr>
-          <w:rFonts w:ascii="Times New Roman" w:hAnsi="Times New Roman"/>
-          <w:b/>
-          <w:sz w:val="16"/>
-          <w:szCs w:val="16"/>
-        </w:rPr>
-        <w:t xml:space="preserve">u montant de l’exigible </w:t>
-      </w:r>
-      <w:r>
-        <w:rPr>
-          <w:rFonts w:ascii="Times New Roman" w:hAnsi="Times New Roman"/>
-          <w:b/>
-          <w:sz w:val="16"/>
-          <w:szCs w:val="16"/>
-        </w:rPr>
-        <w:t>dû</w:t>
-      </w:r>
-      <w:r>
-        <w:rPr>
-          <w:rFonts w:ascii="Times New Roman" w:hAnsi="Times New Roman"/>
-          <w:b/>
-          <w:sz w:val="16"/>
-          <w:szCs w:val="16"/>
-        </w:rPr>
-        <w:t xml:space="preserve">, </w:t>
-      </w:r>
-      <w:r>
-        <w:rPr>
-          <w:rFonts w:ascii="Times New Roman" w:hAnsi="Times New Roman"/>
-          <w:b/>
-          <w:sz w:val="16"/>
-          <w:szCs w:val="16"/>
-        </w:rPr>
-        <w:t>dès le</w:t>
-      </w:r>
-      <w:r>
-        <w:rPr>
-          <w:rFonts w:ascii="Times New Roman" w:hAnsi="Times New Roman"/>
-          <w:b/>
-          <w:sz w:val="16"/>
-          <w:szCs w:val="16"/>
-        </w:rPr>
-        <w:t xml:space="preserve"> </w:t>
-      </w:r>
-      <w:r>
-        <w:rPr>
-          <w:rFonts w:ascii="Times New Roman" w:hAnsi="Times New Roman"/>
-          <w:b/>
-          <w:sz w:val="16"/>
-          <w:szCs w:val="16"/>
-        </w:rPr>
-        <w:t>premier jour</w:t>
-      </w:r>
-      <w:r>
-        <w:rPr>
-          <w:rFonts w:ascii="Times New Roman" w:hAnsi="Times New Roman"/>
-          <w:b/>
-          <w:sz w:val="16"/>
-          <w:szCs w:val="16"/>
-        </w:rPr>
-        <w:t xml:space="preserve"> de retard</w:t>
-      </w:r>
-      <w:r>
-        <w:rPr>
-          <w:rFonts w:ascii="Times New Roman" w:hAnsi="Times New Roman"/>
-          <w:b/>
-          <w:sz w:val="16"/>
-          <w:szCs w:val="16"/>
-        </w:rPr>
-        <w:t xml:space="preserve">. </w:t>
-      </w:r>
-    </w:p>
-    <w:p>
-      <w:pPr>
-        <w:jc w:val="both"/>
-        <w:rPr>
-          <w:rFonts w:ascii="Times New Roman" w:hAnsi="Times New Roman"/>
-          <w:b/>
-          <w:sz w:val="16"/>
-          <w:szCs w:val="16"/>
-        </w:rPr>
-      </w:pPr>
-      <w:r>
-        <w:rPr>
-          <w:rFonts w:ascii="Times New Roman" w:hAnsi="Times New Roman"/>
-          <w:b/>
-          <w:sz w:val="16"/>
-          <w:szCs w:val="16"/>
-        </w:rPr>
-        <w:t xml:space="preserve">Ce taux </w:t>
-      </w:r>
-      <w:r>
-        <w:rPr>
-          <w:rFonts w:ascii="Times New Roman" w:hAnsi="Times New Roman"/>
-          <w:b/>
-          <w:sz w:val="16"/>
-          <w:szCs w:val="16"/>
-        </w:rPr>
-        <w:t>sera appliqué</w:t>
-      </w:r>
-      <w:r>
-        <w:rPr>
-          <w:rFonts w:ascii="Times New Roman" w:hAnsi="Times New Roman"/>
-          <w:b/>
-          <w:sz w:val="16"/>
-          <w:szCs w:val="16"/>
-        </w:rPr>
-        <w:t xml:space="preserve"> chaque jour</w:t>
-      </w:r>
-      <w:r>
-        <w:rPr>
-          <w:rFonts w:ascii="Times New Roman" w:hAnsi="Times New Roman"/>
-          <w:b/>
-          <w:sz w:val="16"/>
-          <w:szCs w:val="16"/>
-        </w:rPr>
-        <w:t xml:space="preserve"> dès le 1</w:t>
-      </w:r>
-      <w:r>
-        <w:rPr>
-          <w:rFonts w:ascii="Times New Roman" w:hAnsi="Times New Roman"/>
-          <w:b/>
-          <w:sz w:val="16"/>
-          <w:szCs w:val="16"/>
-          <w:vertAlign w:val="superscript"/>
-        </w:rPr>
-        <w:t>er</w:t>
-      </w:r>
-      <w:r>
-        <w:rPr>
-          <w:rFonts w:ascii="Times New Roman" w:hAnsi="Times New Roman"/>
-          <w:b/>
-          <w:sz w:val="16"/>
-          <w:szCs w:val="16"/>
-        </w:rPr>
-        <w:t xml:space="preserve"> jour de retard</w:t>
-      </w:r>
-      <w:r>
-        <w:rPr>
-          <w:rFonts w:ascii="Times New Roman" w:hAnsi="Times New Roman"/>
-          <w:b/>
-          <w:sz w:val="16"/>
-          <w:szCs w:val="16"/>
-        </w:rPr>
-        <w:t xml:space="preserve"> jusqu’au jour du remboursement intégral du montant de l’exigible </w:t>
-      </w:r>
-      <w:r>
-        <w:rPr>
-          <w:rFonts w:ascii="Times New Roman" w:hAnsi="Times New Roman"/>
-          <w:b/>
-          <w:sz w:val="16"/>
-          <w:szCs w:val="16"/>
-        </w:rPr>
-        <w:t>dû</w:t>
-      </w:r>
-      <w:r>
-        <w:rPr>
-          <w:rFonts w:ascii="Times New Roman" w:hAnsi="Times New Roman"/>
-          <w:b/>
-          <w:sz w:val="16"/>
-          <w:szCs w:val="16"/>
-        </w:rPr>
-        <w:t>.</w:t>
-      </w:r>
-    </w:p>
-    <w:p>
-      <w:pPr>
-        <w:jc w:val="both"/>
-        <w:rPr>
-          <w:rFonts w:ascii="Times New Roman" w:hAnsi="Times New Roman"/>
-          <w:b/>
-          <w:bCs/>
-          <w:sz w:val="16"/>
-          <w:szCs w:val="16"/>
-        </w:rPr>
-      </w:pPr>
-      <w:r>
-        <w:rPr>
-          <w:rFonts w:ascii="Times New Roman" w:hAnsi="Times New Roman"/>
-          <w:b/>
-          <w:bCs/>
-          <w:sz w:val="16"/>
-          <w:szCs w:val="16"/>
-          <w:u w:val="single"/>
-        </w:rPr>
-        <w:t xml:space="preserve">ARTICLE </w:t>
-      </w:r>
-      <w:r>
-        <w:rPr>
-          <w:rFonts w:ascii="Times New Roman" w:hAnsi="Times New Roman"/>
-          <w:b/>
-          <w:bCs/>
-          <w:sz w:val="16"/>
-          <w:szCs w:val="16"/>
-          <w:u w:val="single"/>
-        </w:rPr>
-        <w:t>7</w:t>
-      </w:r>
-      <w:r>
-        <w:rPr>
-          <w:rFonts w:ascii="Times New Roman" w:hAnsi="Times New Roman"/>
-          <w:b/>
-          <w:bCs/>
-          <w:sz w:val="16"/>
-          <w:szCs w:val="16"/>
-        </w:rPr>
-        <w:t> : EPARGNE VOLONTAIRE</w:t>
-      </w:r>
-    </w:p>
-    <w:p>
-      <w:pPr>
-        <w:jc w:val="both"/>
-        <w:rPr>
-          <w:rFonts w:ascii="Times New Roman" w:hAnsi="Times New Roman"/>
-          <w:sz w:val="16"/>
-          <w:szCs w:val="16"/>
-        </w:rPr>
-      </w:pPr>
-      <w:r>
-        <w:rPr>
-          <w:rFonts w:ascii="Times New Roman" w:hAnsi="Times New Roman"/>
-          <w:sz w:val="16"/>
-          <w:szCs w:val="16"/>
-        </w:rPr>
-        <w:t xml:space="preserve">L’emprunteur souscrit volontairement à un plan d’épargne relié aux modalités de remboursement des échéances en capital et intérêts du présent prêt. Ainsi le montant des dépôts convenus d’accord partie au titre dudit plan d’épargne est spécifié </w:t>
-      </w:r>
-      <w:r>
-        <w:rPr>
-          <w:rFonts w:ascii="Times New Roman" w:hAnsi="Times New Roman"/>
-          <w:sz w:val="16"/>
-          <w:szCs w:val="16"/>
-        </w:rPr>
-        <w:t>dans le présent contrat et notamment à l’article 8 ci-dessous.</w:t>
-      </w:r>
-    </w:p>
-    <w:p>
-      <w:pPr>
-        <w:jc w:val="both"/>
-        <w:rPr>
-          <w:rFonts w:ascii="Times New Roman" w:hAnsi="Times New Roman"/>
-          <w:sz w:val="16"/>
-          <w:szCs w:val="16"/>
-        </w:rPr>
-      </w:pPr>
-      <w:r>
-        <w:rPr>
-          <w:rFonts w:ascii="Times New Roman" w:hAnsi="Times New Roman"/>
-          <w:sz w:val="16"/>
-          <w:szCs w:val="16"/>
-        </w:rPr>
-        <w:t>En cas de retard de paiement d’une échéance d</w:t>
-      </w:r>
-      <w:r>
-        <w:rPr>
-          <w:rFonts w:ascii="Times New Roman" w:hAnsi="Times New Roman"/>
-          <w:sz w:val="16"/>
-          <w:szCs w:val="16"/>
-        </w:rPr>
-        <w:t xml:space="preserve">u </w:t>
-      </w:r>
-      <w:r>
-        <w:rPr>
-          <w:rFonts w:ascii="Times New Roman" w:hAnsi="Times New Roman"/>
-          <w:sz w:val="16"/>
-          <w:szCs w:val="16"/>
-        </w:rPr>
-        <w:t>prêt</w:t>
-      </w:r>
-      <w:r>
-        <w:rPr>
-          <w:rFonts w:ascii="Times New Roman" w:hAnsi="Times New Roman"/>
-          <w:sz w:val="16"/>
-          <w:szCs w:val="16"/>
-        </w:rPr>
-        <w:t xml:space="preserve"> objet de ce contrat</w:t>
-      </w:r>
-      <w:r>
-        <w:rPr>
-          <w:rFonts w:ascii="Times New Roman" w:hAnsi="Times New Roman"/>
-          <w:sz w:val="16"/>
-          <w:szCs w:val="16"/>
-        </w:rPr>
-        <w:t xml:space="preserve">, l’Institution se réserve le droit de transférer les sommes déposées </w:t>
-      </w:r>
-      <w:r>
-        <w:rPr>
-          <w:rFonts w:ascii="Times New Roman" w:hAnsi="Times New Roman"/>
-          <w:sz w:val="16"/>
-          <w:szCs w:val="16"/>
-        </w:rPr>
-        <w:t xml:space="preserve">à </w:t>
-      </w:r>
-      <w:r>
-        <w:rPr>
-          <w:rFonts w:ascii="Times New Roman" w:hAnsi="Times New Roman"/>
-          <w:sz w:val="16"/>
-          <w:szCs w:val="16"/>
-        </w:rPr>
-        <w:t xml:space="preserve">titre d’épargne volontaire en remboursement </w:t>
-      </w:r>
-      <w:r>
-        <w:rPr>
-          <w:rFonts w:ascii="Times New Roman" w:hAnsi="Times New Roman"/>
-          <w:sz w:val="16"/>
-          <w:szCs w:val="16"/>
-        </w:rPr>
-        <w:t>t</w:t>
-      </w:r>
-      <w:r>
-        <w:rPr>
-          <w:rFonts w:ascii="Times New Roman" w:hAnsi="Times New Roman"/>
-          <w:sz w:val="16"/>
-          <w:szCs w:val="16"/>
-        </w:rPr>
-        <w:t xml:space="preserve">otal ou partiel des impayés. </w:t>
-      </w:r>
-    </w:p>
-    <w:p>
-      <w:pPr>
-        <w:jc w:val="both"/>
-        <w:rPr>
-          <w:rFonts w:ascii="Times New Roman" w:hAnsi="Times New Roman"/>
-          <w:sz w:val="16"/>
-          <w:szCs w:val="16"/>
-        </w:rPr>
-      </w:pPr>
-      <w:r>
-        <w:rPr>
-          <w:rFonts w:ascii="Times New Roman" w:hAnsi="Times New Roman"/>
-          <w:b/>
-          <w:sz w:val="16"/>
-          <w:szCs w:val="16"/>
-          <w:u w:val="single"/>
-        </w:rPr>
-        <w:t xml:space="preserve">ARTICLE </w:t>
-      </w:r>
-      <w:r>
-        <w:rPr>
-          <w:rFonts w:ascii="Times New Roman" w:hAnsi="Times New Roman"/>
-          <w:b/>
-          <w:sz w:val="16"/>
-          <w:szCs w:val="16"/>
-          <w:u w:val="single"/>
-        </w:rPr>
-        <w:t xml:space="preserve"> </w:t>
-      </w:r>
-      <w:r>
-        <w:rPr>
-          <w:rFonts w:ascii="Times New Roman" w:hAnsi="Times New Roman"/>
-          <w:b/>
-          <w:sz w:val="16"/>
-          <w:szCs w:val="16"/>
-          <w:u w:val="single"/>
-        </w:rPr>
-        <w:t xml:space="preserve">8 </w:t>
-      </w:r>
-      <w:r>
-        <w:rPr>
-          <w:rFonts w:ascii="Times New Roman" w:hAnsi="Times New Roman"/>
-          <w:sz w:val="16"/>
-          <w:szCs w:val="16"/>
-        </w:rPr>
-        <w:t xml:space="preserve">: </w:t>
-      </w:r>
-      <w:r>
-        <w:rPr>
-          <w:rFonts w:ascii="Times New Roman" w:hAnsi="Times New Roman"/>
-          <w:b/>
-          <w:bCs/>
-          <w:sz w:val="16"/>
-          <w:szCs w:val="16"/>
-        </w:rPr>
-        <w:t>G</w:t>
-      </w:r>
-      <w:r>
-        <w:rPr>
-          <w:rFonts w:ascii="Times New Roman" w:hAnsi="Times New Roman"/>
-          <w:b/>
-          <w:bCs/>
-          <w:sz w:val="16"/>
-          <w:szCs w:val="16"/>
-        </w:rPr>
-        <w:t>ARANTIES ET CONFORTS</w:t>
-      </w:r>
-      <w:r>
-        <w:rPr>
-          <w:rFonts w:ascii="Times New Roman" w:hAnsi="Times New Roman"/>
-          <w:sz w:val="16"/>
-          <w:szCs w:val="16"/>
-          <w:u w:val="single"/>
-        </w:rPr>
-        <w:t xml:space="preserve"> </w:t>
-      </w:r>
-    </w:p>
-    <w:p>
-      <w:pPr>
-        <w:jc w:val="both"/>
-        <w:rPr>
-          <w:rFonts w:ascii="Times New Roman" w:hAnsi="Times New Roman"/>
-          <w:sz w:val="16"/>
-          <w:szCs w:val="16"/>
-        </w:rPr>
-      </w:pPr>
-      <w:r>
-        <w:rPr>
-          <w:rFonts w:ascii="Times New Roman" w:hAnsi="Times New Roman"/>
-          <w:sz w:val="16"/>
-          <w:szCs w:val="16"/>
-        </w:rPr>
-        <w:t>A la sûreté et garan</w:t>
-      </w:r>
-      <w:r>
-        <w:rPr>
-          <w:rFonts w:ascii="Times New Roman" w:hAnsi="Times New Roman"/>
-          <w:sz w:val="16"/>
-          <w:szCs w:val="16"/>
-        </w:rPr>
-        <w:t>tie du remboursement du présent</w:t>
-      </w:r>
-      <w:r>
-        <w:rPr>
-          <w:rFonts w:ascii="Times New Roman" w:hAnsi="Times New Roman"/>
-          <w:sz w:val="16"/>
-          <w:szCs w:val="16"/>
-        </w:rPr>
-        <w:t xml:space="preserve"> prêt, soit la somme</w:t>
-      </w:r>
-      <w:r>
-        <w:rPr>
-          <w:rFonts w:ascii="Times New Roman" w:hAnsi="Times New Roman"/>
-          <w:sz w:val="16"/>
-          <w:szCs w:val="16"/>
-        </w:rPr>
-        <w:t xml:space="preserve"> </w:t>
-      </w:r>
-      <w:r>
-        <w:rPr>
-          <w:rFonts w:ascii="Times New Roman" w:hAnsi="Times New Roman"/>
-          <w:sz w:val="16"/>
-          <w:szCs w:val="16"/>
-        </w:rPr>
-        <w:t>de</w:t>
-      </w:r>
-      <w:r>
-        <w:rPr>
-          <w:rFonts w:ascii="Times New Roman" w:hAnsi="Times New Roman"/>
-          <w:sz w:val="16"/>
-          <w:szCs w:val="16"/>
-        </w:rPr>
-        <w:t xml:space="preserve"> </w:t>
-      </w:r>
-      <w:r>
-        <w:rPr>
-          <w:rFonts w:ascii="Times New Roman" w:hAnsi="Times New Roman"/>
-          <w:b/>
-          <w:bCs/>
-          <w:sz w:val="16"/>
-          <w:szCs w:val="16"/>
-        </w:rPr>
-        <w:t>${</w:t>
-      </w:r>
-      <w:proofErr w:type="spellStart"/>
-      <w:r>
-        <w:rPr>
-          <w:rFonts w:ascii="Times New Roman" w:hAnsi="Times New Roman"/>
-          <w:b/>
-          <w:bCs/>
-          <w:sz w:val="16"/>
-          <w:szCs w:val="16"/>
-        </w:rPr>
-        <w:t>total_to_pay</w:t>
-      </w:r>
-      <w:proofErr w:type="spellEnd"/>
-      <w:r>
-        <w:rPr>
-          <w:rFonts w:ascii="Times New Roman" w:hAnsi="Times New Roman"/>
-          <w:b/>
-          <w:bCs/>
-          <w:sz w:val="16"/>
-          <w:szCs w:val="16"/>
-        </w:rPr>
-        <w:t>}</w:t>
-      </w:r>
-      <w:r>
-        <w:rPr>
-          <w:rFonts w:ascii="Times New Roman" w:hAnsi="Times New Roman"/>
-          <w:b/>
-          <w:bCs/>
-          <w:sz w:val="16"/>
-          <w:szCs w:val="16"/>
-        </w:rPr>
-        <w:t xml:space="preserve"> </w:t>
-      </w:r>
-      <w:r>
-        <w:rPr>
-          <w:rFonts w:ascii="Times New Roman" w:hAnsi="Times New Roman"/>
-          <w:b/>
-          <w:bCs/>
-          <w:sz w:val="16"/>
-          <w:szCs w:val="16"/>
-        </w:rPr>
-        <w:t xml:space="preserve">FCFA </w:t>
-      </w:r>
-      <w:r>
-        <w:rPr>
-          <w:rFonts w:ascii="Times New Roman" w:hAnsi="Times New Roman"/>
-          <w:b/>
-          <w:bCs/>
-          <w:sz w:val="16"/>
-          <w:szCs w:val="16"/>
-        </w:rPr>
-        <w:t>(</w:t>
-      </w:r>
-      <w:r>
-        <w:rPr>
-          <w:rFonts w:ascii="Times New Roman" w:hAnsi="Times New Roman"/>
-          <w:b/>
-          <w:bCs/>
-          <w:sz w:val="16"/>
-          <w:szCs w:val="16"/>
-        </w:rPr>
-        <w:t>$</w:t>
-      </w:r>
-      <w:r>
-        <w:rPr>
-          <w:rFonts w:ascii="Times New Roman" w:hAnsi="Times New Roman"/>
-          <w:b/>
-          <w:bCs/>
-          <w:sz w:val="18"/>
-          <w:szCs w:val="18"/>
-        </w:rPr>
-        <w:t>{total_to_pay.fr}</w:t>
-      </w:r>
-      <w:r>
-        <w:rPr>
-          <w:rFonts w:ascii="Times New Roman" w:hAnsi="Times New Roman"/>
-          <w:b/>
-          <w:bCs/>
-          <w:sz w:val="18"/>
-          <w:szCs w:val="18"/>
-        </w:rPr>
-        <w:t xml:space="preserve"> </w:t>
-      </w:r>
-      <w:r>
-        <w:rPr>
-          <w:rFonts w:ascii="Times New Roman" w:hAnsi="Times New Roman"/>
-          <w:b/>
-          <w:bCs/>
-          <w:sz w:val="16"/>
-          <w:szCs w:val="16"/>
-        </w:rPr>
-        <w:t xml:space="preserve">CFA) </w:t>
-      </w:r>
-      <w:r>
-        <w:rPr>
-          <w:rFonts w:ascii="Times New Roman" w:hAnsi="Times New Roman"/>
-          <w:sz w:val="16"/>
-          <w:szCs w:val="16"/>
-        </w:rPr>
-        <w:t>à la garantie de tou</w:t>
-      </w:r>
-      <w:r>
-        <w:rPr>
-          <w:rFonts w:ascii="Times New Roman" w:hAnsi="Times New Roman"/>
-          <w:sz w:val="16"/>
-          <w:szCs w:val="16"/>
-        </w:rPr>
-        <w:t>t</w:t>
-      </w:r>
-      <w:r>
-        <w:rPr>
-          <w:rFonts w:ascii="Times New Roman" w:hAnsi="Times New Roman"/>
-          <w:sz w:val="16"/>
-          <w:szCs w:val="16"/>
-        </w:rPr>
-        <w:t xml:space="preserve"> intérêt, frais et accessoires, et, d’une manière générale, à la garantie de l’exécution de toutes les obligations du </w:t>
-      </w:r>
-      <w:r>
-        <w:rPr>
-          <w:rFonts w:ascii="Times New Roman" w:hAnsi="Times New Roman"/>
-          <w:b/>
+          <w:sz w:val="16"/>
+          <w:szCs w:val="16"/>
+        </w:rPr>
+        <w:t xml:space="preserve">ainsi que des intérêts, frais et autres charges, et pour garantir l'exécution de toutes les obligations du </w:t>
+      </w:r>
+      <w:r>
+        <w:rPr>
+          <w:rFonts w:ascii="Times New Roman" w:hAnsi="Times New Roman"/>
+          <w:b/>
+          <w:bCs/>
           <w:sz w:val="16"/>
           <w:szCs w:val="16"/>
         </w:rPr>
@@ -4960,58 +4968,33 @@
           <w:sz w:val="16"/>
           <w:szCs w:val="16"/>
         </w:rPr>
-        <w:t xml:space="preserve"> résultant du présent acte, </w:t>
-      </w:r>
-      <w:r>
-        <w:rPr>
-          <w:rFonts w:ascii="Times New Roman" w:hAnsi="Times New Roman"/>
-          <w:sz w:val="16"/>
-          <w:szCs w:val="16"/>
-        </w:rPr>
-        <w:t xml:space="preserve">ce dernier </w:t>
-      </w:r>
-      <w:r>
-        <w:rPr>
-          <w:rFonts w:ascii="Times New Roman" w:hAnsi="Times New Roman"/>
-          <w:sz w:val="16"/>
-          <w:szCs w:val="16"/>
-        </w:rPr>
-        <w:t xml:space="preserve">confère à </w:t>
-      </w:r>
-      <w:r>
-        <w:rPr>
-          <w:rFonts w:ascii="Times New Roman" w:hAnsi="Times New Roman"/>
-          <w:b/>
-          <w:sz w:val="16"/>
-          <w:szCs w:val="16"/>
-        </w:rPr>
-        <w:t>l’</w:t>
-      </w:r>
-      <w:r>
-        <w:rPr>
-          <w:rFonts w:ascii="Times New Roman" w:hAnsi="Times New Roman"/>
-          <w:b/>
-          <w:sz w:val="16"/>
-          <w:szCs w:val="16"/>
-        </w:rPr>
-        <w:t>I</w:t>
-      </w:r>
-      <w:r>
-        <w:rPr>
-          <w:rFonts w:ascii="Times New Roman" w:hAnsi="Times New Roman"/>
-          <w:b/>
-          <w:sz w:val="16"/>
-          <w:szCs w:val="16"/>
-        </w:rPr>
-        <w:t>nstitution</w:t>
-      </w:r>
-      <w:r>
-        <w:rPr>
-          <w:rFonts w:ascii="Times New Roman" w:hAnsi="Times New Roman"/>
-          <w:sz w:val="16"/>
-          <w:szCs w:val="16"/>
-        </w:rPr>
-        <w:t>, qui accepte, les garanties ci-après désignées :</w:t>
+        <w:t xml:space="preserve"> stipulées dans ce contrat, ce dernier accorde à </w:t>
+      </w:r>
+      <w:r>
+        <w:rPr>
+          <w:rFonts w:ascii="Times New Roman" w:hAnsi="Times New Roman"/>
+          <w:b/>
+          <w:bCs/>
+          <w:sz w:val="16"/>
+          <w:szCs w:val="16"/>
+        </w:rPr>
+        <w:t>l'Institution</w:t>
+      </w:r>
+      <w:r>
+        <w:rPr>
+          <w:rFonts w:ascii="Times New Roman" w:hAnsi="Times New Roman"/>
+          <w:sz w:val="16"/>
+          <w:szCs w:val="16"/>
+        </w:rPr>
+        <w:t xml:space="preserve">, qui les accepte, les garanties suivantes </w:t>
+      </w:r>
+      <w:r>
+        <w:rPr>
+          <w:rFonts w:ascii="Times New Roman" w:hAnsi="Times New Roman"/>
+          <w:sz w:val="16"/>
+          <w:szCs w:val="16"/>
+        </w:rPr>
+        <w:t>:</w:t>
       </w:r>
     </w:p>
     <w:p>
@@ -5107,17 +5090,6 @@
           <w:szCs w:val="16"/>
           <w:lang w:val="en-US"/>
         </w:rPr>
-        <w:t xml:space="preserve">  </w:t>
-      </w:r>
-      <w:r>
-        <w:rPr>
-          <w:rFonts w:ascii="Times New Roman" w:hAnsi="Times New Roman"/>
-          <w:b/>
-          <w:bCs/>
-          <w:sz w:val="16"/>
-          <w:szCs w:val="16"/>
-          <w:lang w:val="en-US"/>
-        </w:rPr>
         <w:t>${type_of_guarantee.name}</w:t>
       </w:r>
       <w:r>
@@ -5201,9 +5173,22 @@
     </w:p>
     <w:p>
       <w:pPr>
+        <w:spacing w:after="0" w:line="240" w:lineRule="auto"/>
         <w:jc w:val="both"/>
         <w:rPr>
           <w:rFonts w:ascii="Times New Roman" w:hAnsi="Times New Roman"/>
+          <w:b/>
+          <w:bCs/>
+          <w:sz w:val="16"/>
+          <w:szCs w:val="16"/>
+        </w:rPr>
+      </w:pPr>
+    </w:p>
+    <w:p>
+      <w:pPr>
+        <w:jc w:val="both"/>
+        <w:rPr>
+          <w:rFonts w:ascii="Times New Roman" w:hAnsi="Times New Roman"/>
           <w:sz w:val="16"/>
           <w:szCs w:val="16"/>
         </w:rPr>
@@ -5269,7 +5254,6 @@
       <w:r>
         <w:rPr>
           <w:rFonts w:ascii="Times New Roman" w:hAnsi="Times New Roman"/>
-          <w:color w:val="FF0000"/>
           <w:sz w:val="16"/>
           <w:szCs w:val="16"/>
         </w:rPr>
@@ -5286,7 +5270,6 @@
       <w:r>
         <w:rPr>
           <w:rFonts w:ascii="Times New Roman" w:hAnsi="Times New Roman"/>
-          <w:color w:val="FF0000"/>
           <w:sz w:val="16"/>
           <w:szCs w:val="16"/>
         </w:rPr>
@@ -5336,7 +5319,6 @@
       <w:r>
         <w:rPr>
           <w:rFonts w:ascii="Times New Roman" w:hAnsi="Times New Roman"/>
-          <w:color w:val="FF0000"/>
           <w:sz w:val="16"/>
           <w:szCs w:val="16"/>
         </w:rPr>
@@ -5460,6 +5442,18 @@
         </w:rPr>
         <w:t xml:space="preserve"> ou par tous tiers.</w:t>
       </w:r>
+    </w:p>
+    <w:p>
+      <w:pPr>
+        <w:jc w:val="both"/>
+        <w:rPr>
+          <w:rFonts w:ascii="Times New Roman" w:hAnsi="Times New Roman"/>
+          <w:b/>
+          <w:bCs/>
+          <w:sz w:val="16"/>
+          <w:szCs w:val="16"/>
+        </w:rPr>
+      </w:pPr>
     </w:p>
     <w:p>
       <w:pPr>
@@ -5677,7 +5671,6 @@
       <w:r>
         <w:rPr>
           <w:rFonts w:ascii="Times New Roman" w:hAnsi="Times New Roman"/>
-          <w:color w:val="FF0000"/>
           <w:sz w:val="16"/>
           <w:szCs w:val="16"/>
         </w:rPr>
@@ -5689,39 +5682,7 @@
           <w:sz w:val="16"/>
           <w:szCs w:val="16"/>
         </w:rPr>
-        <w:t>Comportement</w:t>
-      </w:r>
-      <w:r>
-        <w:rPr>
-          <w:rFonts w:ascii="Times New Roman" w:hAnsi="Times New Roman"/>
-          <w:sz w:val="16"/>
-          <w:szCs w:val="16"/>
-        </w:rPr>
-        <w:t xml:space="preserve"> grave</w:t>
-      </w:r>
-      <w:r>
-        <w:rPr>
-          <w:rFonts w:ascii="Times New Roman" w:hAnsi="Times New Roman"/>
-          <w:sz w:val="16"/>
-          <w:szCs w:val="16"/>
-        </w:rPr>
-        <w:t xml:space="preserve"> ou</w:t>
-      </w:r>
-      <w:r>
-        <w:rPr>
-          <w:rFonts w:ascii="Times New Roman" w:hAnsi="Times New Roman"/>
-          <w:sz w:val="16"/>
-          <w:szCs w:val="16"/>
-        </w:rPr>
-        <w:t xml:space="preserve"> répréhensible</w:t>
-      </w:r>
-      <w:r>
-        <w:rPr>
-          <w:rFonts w:ascii="Times New Roman" w:hAnsi="Times New Roman"/>
-          <w:sz w:val="16"/>
-          <w:szCs w:val="16"/>
-        </w:rPr>
-        <w:t xml:space="preserve"> du </w:t>
+        <w:t xml:space="preserve">Comportement grave ou répréhensible du </w:t>
       </w:r>
       <w:r>
         <w:rPr>
@@ -5738,15 +5699,23 @@
           <w:sz w:val="16"/>
           <w:szCs w:val="16"/>
         </w:rPr>
-        <w:t>, ainsi que t</w:t>
-      </w:r>
-      <w:r>
-        <w:rPr>
-          <w:rFonts w:ascii="Times New Roman" w:hAnsi="Times New Roman"/>
-          <w:sz w:val="16"/>
-          <w:szCs w:val="16"/>
-        </w:rPr>
-        <w:t>ous les cas où la loi le permet ;</w:t>
+        <w:t>, ainsi que tous les cas prévus par la loi</w:t>
+      </w:r>
+      <w:r>
+        <w:rPr>
+          <w:rFonts w:ascii="Times New Roman" w:hAnsi="Times New Roman"/>
+          <w:sz w:val="16"/>
+          <w:szCs w:val="16"/>
+        </w:rPr>
+        <w:t xml:space="preserve"> </w:t>
+      </w:r>
+      <w:r>
+        <w:rPr>
+          <w:rFonts w:ascii="Times New Roman" w:hAnsi="Times New Roman"/>
+          <w:sz w:val="16"/>
+          <w:szCs w:val="16"/>
+        </w:rPr>
+        <w:t>;</w:t>
       </w:r>
     </w:p>
     <w:p>
@@ -5951,7 +5920,7 @@
           <w:szCs w:val="16"/>
         </w:rPr>
       </w:pPr>
-      <w:bookmarkStart w:id="18" w:name="_Hlk157697635"/>
+      <w:bookmarkStart w:id="22" w:name="_Hlk157697635"/>
       <w:r>
         <w:rPr>
           <w:rFonts w:ascii="Times New Roman" w:hAnsi="Times New Roman"/>
@@ -6034,7 +6003,7 @@
         </w:rPr>
         <w:t> </w:t>
       </w:r>
-      <w:bookmarkEnd w:id="18"/>
+      <w:bookmarkEnd w:id="22"/>
       <w:r>
         <w:rPr>
           <w:rFonts w:ascii="Times New Roman" w:hAnsi="Times New Roman"/>
@@ -6198,19 +6167,31 @@
         <w:rPr>
           <w:rFonts w:ascii="Times New Roman" w:hAnsi="Times New Roman"/>
           <w:b/>
-          <w:bCs/>
-          <w:sz w:val="16"/>
-          <w:szCs w:val="16"/>
-        </w:rPr>
-      </w:pPr>
-      <w:r>
-        <w:rPr>
-          <w:rFonts w:ascii="Times New Roman" w:hAnsi="Times New Roman"/>
-          <w:b/>
           <w:sz w:val="16"/>
           <w:szCs w:val="16"/>
           <w:u w:val="single"/>
         </w:rPr>
+      </w:pPr>
+    </w:p>
+    <w:p>
+      <w:pPr>
+        <w:jc w:val="both"/>
+        <w:rPr>
+          <w:rFonts w:ascii="Times New Roman" w:hAnsi="Times New Roman"/>
+          <w:b/>
+          <w:bCs/>
+          <w:sz w:val="16"/>
+          <w:szCs w:val="16"/>
+        </w:rPr>
+      </w:pPr>
+      <w:r>
+        <w:rPr>
+          <w:rFonts w:ascii="Times New Roman" w:hAnsi="Times New Roman"/>
+          <w:b/>
+          <w:sz w:val="16"/>
+          <w:szCs w:val="16"/>
+          <w:u w:val="single"/>
+        </w:rPr>
         <w:t xml:space="preserve">ARTICLE </w:t>
       </w:r>
       <w:r>
@@ -6407,6 +6388,8 @@
         <w:jc w:val="both"/>
         <w:rPr>
           <w:rFonts w:ascii="Times New Roman" w:hAnsi="Times New Roman"/>
+          <w:b/>
+          <w:bCs/>
           <w:sz w:val="16"/>
           <w:szCs w:val="16"/>
         </w:rPr>
@@ -6420,6 +6403,99 @@
           <w:szCs w:val="16"/>
           <w:u w:val="single"/>
         </w:rPr>
+        <w:t>ARTICLE 11</w:t>
+      </w:r>
+      <w:r>
+        <w:rPr>
+          <w:rFonts w:ascii="Times New Roman" w:hAnsi="Times New Roman"/>
+          <w:b/>
+          <w:bCs/>
+          <w:sz w:val="16"/>
+          <w:szCs w:val="16"/>
+        </w:rPr>
+        <w:t> : RETRACTATION DU CLIENT</w:t>
+      </w:r>
+    </w:p>
+    <w:p>
+      <w:pPr>
+        <w:pStyle w:val="pf0"/>
+        <w:rPr>
+          <w:sz w:val="20"/>
+          <w:szCs w:val="20"/>
+        </w:rPr>
+      </w:pPr>
+      <w:r>
+        <w:rPr>
+          <w:rStyle w:val="cf01"/>
+          <w:rFonts w:ascii="Times New Roman" w:hAnsi="Times New Roman" w:cs="Times New Roman"/>
+          <w:color w:val="auto"/>
+        </w:rPr>
+        <w:t xml:space="preserve">Le Client peut renoncer au crédit dans un délai de 14 jours à partir de la signature du contrat de prêt, </w:t>
+      </w:r>
+    </w:p>
+    <w:p>
+      <w:pPr>
+        <w:pStyle w:val="pf0"/>
+        <w:rPr>
+          <w:sz w:val="20"/>
+          <w:szCs w:val="20"/>
+        </w:rPr>
+      </w:pPr>
+      <w:r>
+        <w:rPr>
+          <w:rStyle w:val="cf01"/>
+          <w:rFonts w:ascii="Times New Roman" w:hAnsi="Times New Roman" w:cs="Times New Roman"/>
+          <w:color w:val="auto"/>
+        </w:rPr>
+        <w:t>Pour exercer ce droit, le Client doit informer l'Institution par courrier recommandé avec accusé de réception dans le délai spécifié.</w:t>
+      </w:r>
+    </w:p>
+    <w:p>
+      <w:pPr>
+        <w:pStyle w:val="NormalWeb"/>
+        <w:rPr>
+          <w:sz w:val="20"/>
+          <w:szCs w:val="20"/>
+        </w:rPr>
+      </w:pPr>
+      <w:r>
+        <w:rPr>
+          <w:rStyle w:val="cf01"/>
+          <w:rFonts w:ascii="Times New Roman" w:hAnsi="Times New Roman" w:cs="Times New Roman"/>
+          <w:color w:val="auto"/>
+        </w:rPr>
+        <w:t>En cas d'exercice du droit de rétractation, le Client est tenu de rembourser immédiatement le capital emprunté, ainsi que les intérêts courus depuis la date du décaissement jusqu'à la date du remboursement du capital.</w:t>
+      </w:r>
+    </w:p>
+    <w:p>
+      <w:pPr>
+        <w:jc w:val="both"/>
+        <w:rPr>
+          <w:rFonts w:ascii="Times New Roman" w:hAnsi="Times New Roman"/>
+          <w:sz w:val="16"/>
+          <w:szCs w:val="16"/>
+          <w:lang w:val="fr-SN"/>
+        </w:rPr>
+      </w:pPr>
+    </w:p>
+    <w:p>
+      <w:pPr>
+        <w:jc w:val="both"/>
+        <w:rPr>
+          <w:rFonts w:ascii="Times New Roman" w:hAnsi="Times New Roman"/>
+          <w:sz w:val="16"/>
+          <w:szCs w:val="16"/>
+        </w:rPr>
+      </w:pPr>
+      <w:r>
+        <w:rPr>
+          <w:rFonts w:ascii="Times New Roman" w:hAnsi="Times New Roman"/>
+          <w:b/>
+          <w:bCs/>
+          <w:sz w:val="16"/>
+          <w:szCs w:val="16"/>
+          <w:u w:val="single"/>
+        </w:rPr>
         <w:t>ARTICLE 1</w:t>
       </w:r>
       <w:r>
@@ -6431,27 +6507,680 @@
           <w:szCs w:val="16"/>
           <w:u w:val="single"/>
         </w:rPr>
+        <w:t>2</w:t>
+      </w:r>
+      <w:r>
+        <w:rPr>
+          <w:rFonts w:ascii="Times New Roman" w:hAnsi="Times New Roman"/>
+          <w:b/>
+          <w:bCs/>
+          <w:sz w:val="16"/>
+          <w:szCs w:val="16"/>
+        </w:rPr>
+        <w:t> : DIVERS</w:t>
+      </w:r>
+      <w:r>
+        <w:rPr>
+          <w:rFonts w:ascii="Times New Roman" w:hAnsi="Times New Roman"/>
+          <w:b/>
+          <w:bCs/>
+          <w:sz w:val="16"/>
+          <w:szCs w:val="16"/>
+        </w:rPr>
+        <w:t xml:space="preserve"> </w:t>
+      </w:r>
+    </w:p>
+    <w:p>
+      <w:pPr>
+        <w:jc w:val="both"/>
+        <w:rPr>
+          <w:rFonts w:ascii="Times New Roman" w:hAnsi="Times New Roman"/>
+          <w:sz w:val="16"/>
+          <w:szCs w:val="16"/>
+        </w:rPr>
+      </w:pPr>
+      <w:r>
+        <w:rPr>
+          <w:rFonts w:ascii="Times New Roman" w:hAnsi="Times New Roman"/>
+          <w:sz w:val="16"/>
+          <w:szCs w:val="16"/>
+        </w:rPr>
+        <w:lastRenderedPageBreak/>
         <w:t>1</w:t>
       </w:r>
       <w:r>
         <w:rPr>
           <w:rFonts w:ascii="Times New Roman" w:hAnsi="Times New Roman"/>
-          <w:b/>
-          <w:bCs/>
-          <w:sz w:val="16"/>
-          <w:szCs w:val="16"/>
-        </w:rPr>
-        <w:t xml:space="preserve"> : DIVERS </w:t>
-      </w:r>
-      <w:r>
+          <w:sz w:val="16"/>
+          <w:szCs w:val="16"/>
+        </w:rPr>
+        <w:t>2</w:t>
+      </w:r>
+      <w:r>
+        <w:rPr>
+          <w:rFonts w:ascii="Times New Roman" w:hAnsi="Times New Roman"/>
+          <w:sz w:val="16"/>
+          <w:szCs w:val="16"/>
+        </w:rPr>
+        <w:t xml:space="preserve">.1 En aucun cas, </w:t>
+      </w:r>
+      <w:r>
+        <w:rPr>
+          <w:rFonts w:ascii="Times New Roman" w:hAnsi="Times New Roman"/>
+          <w:b/>
+          <w:sz w:val="16"/>
+          <w:szCs w:val="16"/>
+        </w:rPr>
+        <w:t>l'Emprunteu</w:t>
+      </w:r>
+      <w:r>
+        <w:rPr>
+          <w:rFonts w:ascii="Times New Roman" w:hAnsi="Times New Roman"/>
+          <w:sz w:val="16"/>
+          <w:szCs w:val="16"/>
+        </w:rPr>
+        <w:t xml:space="preserve">r ne pourra opposer à </w:t>
+      </w:r>
+      <w:r>
+        <w:rPr>
+          <w:rFonts w:ascii="Times New Roman" w:hAnsi="Times New Roman"/>
+          <w:b/>
+          <w:sz w:val="16"/>
+          <w:szCs w:val="16"/>
+        </w:rPr>
+        <w:t>l’</w:t>
+      </w:r>
+      <w:r>
+        <w:rPr>
+          <w:rFonts w:ascii="Times New Roman" w:hAnsi="Times New Roman"/>
+          <w:b/>
+          <w:sz w:val="16"/>
+          <w:szCs w:val="16"/>
+        </w:rPr>
+        <w:t>I</w:t>
+      </w:r>
+      <w:r>
+        <w:rPr>
+          <w:rFonts w:ascii="Times New Roman" w:hAnsi="Times New Roman"/>
+          <w:b/>
+          <w:sz w:val="16"/>
+          <w:szCs w:val="16"/>
+        </w:rPr>
+        <w:t>nstitution</w:t>
+      </w:r>
+      <w:r>
+        <w:rPr>
+          <w:rFonts w:ascii="Times New Roman" w:hAnsi="Times New Roman"/>
+          <w:sz w:val="16"/>
+          <w:szCs w:val="16"/>
+        </w:rPr>
+        <w:t xml:space="preserve">, dans </w:t>
+      </w:r>
+      <w:r>
+        <w:rPr>
+          <w:rFonts w:ascii="Times New Roman" w:hAnsi="Times New Roman"/>
+          <w:sz w:val="16"/>
+          <w:szCs w:val="16"/>
+        </w:rPr>
+        <w:t>l</w:t>
+      </w:r>
+      <w:r>
+        <w:rPr>
+          <w:rFonts w:ascii="Times New Roman" w:hAnsi="Times New Roman"/>
+          <w:sz w:val="16"/>
+          <w:szCs w:val="16"/>
+        </w:rPr>
+        <w:t>e</w:t>
+      </w:r>
+      <w:r>
+        <w:rPr>
+          <w:rFonts w:ascii="Times New Roman" w:hAnsi="Times New Roman"/>
+          <w:sz w:val="16"/>
+          <w:szCs w:val="16"/>
+        </w:rPr>
+        <w:t xml:space="preserve"> cadre du présent contrat</w:t>
+      </w:r>
+      <w:r>
+        <w:rPr>
+          <w:rFonts w:ascii="Times New Roman" w:hAnsi="Times New Roman"/>
+          <w:sz w:val="16"/>
+          <w:szCs w:val="16"/>
+        </w:rPr>
+        <w:t>, des ré</w:t>
+      </w:r>
+      <w:r>
+        <w:rPr>
+          <w:rFonts w:ascii="Times New Roman" w:hAnsi="Times New Roman"/>
+          <w:sz w:val="16"/>
+          <w:szCs w:val="16"/>
+        </w:rPr>
+        <w:t>cl</w:t>
+      </w:r>
+      <w:r>
+        <w:rPr>
+          <w:rFonts w:ascii="Times New Roman" w:hAnsi="Times New Roman"/>
+          <w:sz w:val="16"/>
+          <w:szCs w:val="16"/>
+        </w:rPr>
+        <w:t xml:space="preserve">amations ou des exceptions quelles qu'elles soient, tirées de toute autre convention la liant avec elle. </w:t>
+      </w:r>
+    </w:p>
+    <w:p>
+      <w:pPr>
+        <w:jc w:val="both"/>
+        <w:rPr>
+          <w:rFonts w:ascii="Times New Roman" w:hAnsi="Times New Roman"/>
+          <w:sz w:val="16"/>
+          <w:szCs w:val="16"/>
+        </w:rPr>
+      </w:pPr>
+      <w:r>
+        <w:rPr>
+          <w:rFonts w:ascii="Times New Roman" w:hAnsi="Times New Roman"/>
+          <w:sz w:val="16"/>
+          <w:szCs w:val="16"/>
+        </w:rPr>
+        <w:t>1</w:t>
+      </w:r>
+      <w:r>
+        <w:rPr>
+          <w:rFonts w:ascii="Times New Roman" w:hAnsi="Times New Roman"/>
+          <w:sz w:val="16"/>
+          <w:szCs w:val="16"/>
+        </w:rPr>
+        <w:t>2</w:t>
+      </w:r>
+      <w:r>
+        <w:rPr>
+          <w:rFonts w:ascii="Times New Roman" w:hAnsi="Times New Roman"/>
+          <w:sz w:val="16"/>
+          <w:szCs w:val="16"/>
+        </w:rPr>
+        <w:t xml:space="preserve">.2 Le fait que </w:t>
+      </w:r>
+      <w:r>
+        <w:rPr>
+          <w:rFonts w:ascii="Times New Roman" w:hAnsi="Times New Roman"/>
+          <w:b/>
+          <w:sz w:val="16"/>
+          <w:szCs w:val="16"/>
+        </w:rPr>
+        <w:t>l’</w:t>
+      </w:r>
+      <w:r>
+        <w:rPr>
+          <w:rFonts w:ascii="Times New Roman" w:hAnsi="Times New Roman"/>
+          <w:b/>
+          <w:sz w:val="16"/>
+          <w:szCs w:val="16"/>
+        </w:rPr>
+        <w:t>I</w:t>
+      </w:r>
+      <w:r>
+        <w:rPr>
+          <w:rFonts w:ascii="Times New Roman" w:hAnsi="Times New Roman"/>
+          <w:b/>
+          <w:sz w:val="16"/>
+          <w:szCs w:val="16"/>
+        </w:rPr>
+        <w:t>nstitution</w:t>
+      </w:r>
+      <w:r>
+        <w:rPr>
+          <w:rFonts w:ascii="Times New Roman" w:hAnsi="Times New Roman"/>
+          <w:sz w:val="16"/>
+          <w:szCs w:val="16"/>
+        </w:rPr>
+        <w:t xml:space="preserve"> n'exerce pas </w:t>
+      </w:r>
+      <w:r>
+        <w:rPr>
+          <w:rFonts w:ascii="Times New Roman" w:hAnsi="Times New Roman"/>
+          <w:sz w:val="16"/>
+          <w:szCs w:val="16"/>
+        </w:rPr>
+        <w:t>l</w:t>
+      </w:r>
+      <w:r>
+        <w:rPr>
+          <w:rFonts w:ascii="Times New Roman" w:hAnsi="Times New Roman"/>
+          <w:sz w:val="16"/>
+          <w:szCs w:val="16"/>
+        </w:rPr>
+        <w:t>’un</w:t>
+      </w:r>
+      <w:r>
+        <w:rPr>
+          <w:rFonts w:ascii="Times New Roman" w:hAnsi="Times New Roman"/>
+          <w:sz w:val="16"/>
+          <w:szCs w:val="16"/>
+        </w:rPr>
+        <w:t xml:space="preserve"> quelconque de ses </w:t>
+      </w:r>
+      <w:r>
+        <w:rPr>
+          <w:rFonts w:ascii="Times New Roman" w:hAnsi="Times New Roman"/>
+          <w:sz w:val="16"/>
+          <w:szCs w:val="16"/>
+        </w:rPr>
+        <w:t>droits au titre de ce contra</w:t>
+      </w:r>
+      <w:r>
+        <w:rPr>
+          <w:rFonts w:ascii="Times New Roman" w:hAnsi="Times New Roman"/>
+          <w:sz w:val="16"/>
+          <w:szCs w:val="16"/>
+        </w:rPr>
+        <w:t>t</w:t>
+      </w:r>
+      <w:r>
+        <w:rPr>
+          <w:rFonts w:ascii="Times New Roman" w:hAnsi="Times New Roman"/>
+          <w:sz w:val="16"/>
+          <w:szCs w:val="16"/>
+        </w:rPr>
+        <w:t>, de même que tout délai apporté par</w:t>
+      </w:r>
+      <w:r>
+        <w:rPr>
+          <w:rFonts w:ascii="Times New Roman" w:hAnsi="Times New Roman"/>
+          <w:b/>
+          <w:sz w:val="16"/>
+          <w:szCs w:val="16"/>
+        </w:rPr>
+        <w:t xml:space="preserve"> </w:t>
+      </w:r>
+      <w:r>
+        <w:rPr>
+          <w:rFonts w:ascii="Times New Roman" w:hAnsi="Times New Roman"/>
+          <w:b/>
+          <w:sz w:val="16"/>
+          <w:szCs w:val="16"/>
+        </w:rPr>
+        <w:t>l’</w:t>
+      </w:r>
+      <w:r>
+        <w:rPr>
+          <w:rFonts w:ascii="Times New Roman" w:hAnsi="Times New Roman"/>
+          <w:b/>
+          <w:sz w:val="16"/>
+          <w:szCs w:val="16"/>
+        </w:rPr>
+        <w:t>I</w:t>
+      </w:r>
+      <w:r>
+        <w:rPr>
+          <w:rFonts w:ascii="Times New Roman" w:hAnsi="Times New Roman"/>
+          <w:b/>
+          <w:sz w:val="16"/>
+          <w:szCs w:val="16"/>
+        </w:rPr>
+        <w:t>nstitution</w:t>
+      </w:r>
+      <w:r>
+        <w:rPr>
+          <w:rFonts w:ascii="Times New Roman" w:hAnsi="Times New Roman"/>
+          <w:sz w:val="16"/>
+          <w:szCs w:val="16"/>
+        </w:rPr>
+        <w:t xml:space="preserve"> dans I' exercice desdits droits ne vaudra pas abandon de ceux-ci. De même, l'exercice partiel d'un droit ou d'une seule des voies de droit mis à la disposition de </w:t>
+      </w:r>
+      <w:r>
+        <w:rPr>
+          <w:rFonts w:ascii="Times New Roman" w:hAnsi="Times New Roman"/>
+          <w:b/>
+          <w:sz w:val="16"/>
+          <w:szCs w:val="16"/>
+        </w:rPr>
+        <w:t>l’</w:t>
+      </w:r>
+      <w:r>
+        <w:rPr>
+          <w:rFonts w:ascii="Times New Roman" w:hAnsi="Times New Roman"/>
+          <w:b/>
+          <w:sz w:val="16"/>
+          <w:szCs w:val="16"/>
+        </w:rPr>
+        <w:t>I</w:t>
+      </w:r>
+      <w:r>
+        <w:rPr>
+          <w:rFonts w:ascii="Times New Roman" w:hAnsi="Times New Roman"/>
+          <w:b/>
+          <w:sz w:val="16"/>
+          <w:szCs w:val="16"/>
+        </w:rPr>
+        <w:t>nstitution</w:t>
+      </w:r>
+      <w:r>
+        <w:rPr>
+          <w:rFonts w:ascii="Times New Roman" w:hAnsi="Times New Roman"/>
+          <w:sz w:val="16"/>
+          <w:szCs w:val="16"/>
+        </w:rPr>
+        <w:t xml:space="preserve"> n'interdira pas à cette dernière d'exercer totalement ses droits ou d'épuiser toutes les voies de droit mises à sa disposition. </w:t>
+      </w:r>
+    </w:p>
+    <w:p>
+      <w:pPr>
+        <w:jc w:val="both"/>
         <w:rPr>
           <w:rFonts w:ascii="Times New Roman" w:hAnsi="Times New Roman"/>
           <w:sz w:val="16"/>
           <w:szCs w:val="16"/>
           <w:u w:val="single"/>
         </w:rPr>
+      </w:pPr>
+      <w:r>
+        <w:rPr>
+          <w:rFonts w:ascii="Times New Roman" w:hAnsi="Times New Roman"/>
+          <w:sz w:val="16"/>
+          <w:szCs w:val="16"/>
+        </w:rPr>
+        <w:t>1</w:t>
+      </w:r>
+      <w:r>
+        <w:rPr>
+          <w:rFonts w:ascii="Times New Roman" w:hAnsi="Times New Roman"/>
+          <w:sz w:val="16"/>
+          <w:szCs w:val="16"/>
+        </w:rPr>
+        <w:t>2</w:t>
+      </w:r>
+      <w:r>
+        <w:rPr>
+          <w:rFonts w:ascii="Times New Roman" w:hAnsi="Times New Roman"/>
+          <w:sz w:val="16"/>
+          <w:szCs w:val="16"/>
+        </w:rPr>
+        <w:t>.3 Tous préavis, avis, accords ou communications relatifs aux présentes devront être envoyés en langue française par courrier recommandé ou transmis par porteur avec cahier de transmission, ou par télécopie suivie d'une confirmation courrier</w:t>
+      </w:r>
+      <w:r>
+        <w:rPr>
+          <w:rFonts w:ascii="Times New Roman" w:hAnsi="Times New Roman"/>
+          <w:sz w:val="16"/>
+          <w:szCs w:val="16"/>
+        </w:rPr>
+        <w:t>.</w:t>
+      </w:r>
+    </w:p>
+    <w:p>
+      <w:pPr>
+        <w:jc w:val="both"/>
+        <w:rPr>
+          <w:rFonts w:ascii="Times New Roman" w:hAnsi="Times New Roman"/>
+          <w:sz w:val="16"/>
+          <w:szCs w:val="16"/>
+        </w:rPr>
+      </w:pPr>
+      <w:r>
+        <w:rPr>
+          <w:rFonts w:ascii="Times New Roman" w:hAnsi="Times New Roman"/>
+          <w:sz w:val="16"/>
+          <w:szCs w:val="16"/>
+        </w:rPr>
+        <w:t>1</w:t>
+      </w:r>
+      <w:r>
+        <w:rPr>
+          <w:rFonts w:ascii="Times New Roman" w:hAnsi="Times New Roman"/>
+          <w:sz w:val="16"/>
+          <w:szCs w:val="16"/>
+        </w:rPr>
+        <w:t>2</w:t>
+      </w:r>
+      <w:r>
+        <w:rPr>
+          <w:rFonts w:ascii="Times New Roman" w:hAnsi="Times New Roman"/>
+          <w:sz w:val="16"/>
+          <w:szCs w:val="16"/>
+        </w:rPr>
+        <w:t>.4 Au cas où l’une quelconque d</w:t>
+      </w:r>
+      <w:r>
+        <w:rPr>
+          <w:rFonts w:ascii="Times New Roman" w:hAnsi="Times New Roman"/>
+          <w:sz w:val="16"/>
+          <w:szCs w:val="16"/>
+        </w:rPr>
+        <w:t>es dispositions de ce contrat</w:t>
+      </w:r>
+      <w:r>
+        <w:rPr>
+          <w:rFonts w:ascii="Times New Roman" w:hAnsi="Times New Roman"/>
+          <w:sz w:val="16"/>
+          <w:szCs w:val="16"/>
+        </w:rPr>
+        <w:t xml:space="preserve"> deviendrait ou serait déclarée nulle, interdite ou sans effet, la validité des autre</w:t>
+      </w:r>
+      <w:r>
+        <w:rPr>
+          <w:rFonts w:ascii="Times New Roman" w:hAnsi="Times New Roman"/>
+          <w:sz w:val="16"/>
+          <w:szCs w:val="16"/>
+        </w:rPr>
+        <w:t xml:space="preserve">s dispositions du contrat </w:t>
+      </w:r>
+      <w:r>
+        <w:rPr>
+          <w:rFonts w:ascii="Times New Roman" w:hAnsi="Times New Roman"/>
+          <w:sz w:val="16"/>
+          <w:szCs w:val="16"/>
+        </w:rPr>
+        <w:t>n’en serait pour autant pas remise</w:t>
+      </w:r>
+      <w:r>
+        <w:rPr>
+          <w:rFonts w:ascii="Times New Roman" w:hAnsi="Times New Roman"/>
+          <w:sz w:val="16"/>
+          <w:szCs w:val="16"/>
+        </w:rPr>
+        <w:t xml:space="preserve"> en question, pour autant que son objet principal</w:t>
+      </w:r>
+      <w:r>
+        <w:rPr>
+          <w:rFonts w:ascii="Times New Roman" w:hAnsi="Times New Roman"/>
+          <w:sz w:val="16"/>
+          <w:szCs w:val="16"/>
+        </w:rPr>
+        <w:t xml:space="preserve"> puisse être déterminé et réalisé. </w:t>
+      </w:r>
+    </w:p>
+    <w:p>
+      <w:pPr>
+        <w:jc w:val="both"/>
+        <w:rPr>
+          <w:rFonts w:ascii="Times New Roman" w:hAnsi="Times New Roman"/>
+          <w:sz w:val="16"/>
+          <w:szCs w:val="16"/>
+        </w:rPr>
+      </w:pPr>
+      <w:r>
+        <w:rPr>
+          <w:rFonts w:ascii="Times New Roman" w:hAnsi="Times New Roman"/>
+          <w:sz w:val="16"/>
+          <w:szCs w:val="16"/>
+        </w:rPr>
+        <w:t>1</w:t>
+      </w:r>
+      <w:r>
+        <w:rPr>
+          <w:rFonts w:ascii="Times New Roman" w:hAnsi="Times New Roman"/>
+          <w:sz w:val="16"/>
+          <w:szCs w:val="16"/>
+        </w:rPr>
+        <w:t>2</w:t>
+      </w:r>
+      <w:r>
+        <w:rPr>
+          <w:rFonts w:ascii="Times New Roman" w:hAnsi="Times New Roman"/>
+          <w:sz w:val="16"/>
+          <w:szCs w:val="16"/>
+        </w:rPr>
+        <w:t xml:space="preserve">.5 </w:t>
+      </w:r>
+      <w:r>
+        <w:rPr>
+          <w:rFonts w:ascii="Times New Roman" w:hAnsi="Times New Roman"/>
+          <w:b/>
+          <w:sz w:val="16"/>
+          <w:szCs w:val="16"/>
+        </w:rPr>
+        <w:t>L’Emprunteur</w:t>
+      </w:r>
+      <w:r>
+        <w:rPr>
+          <w:rFonts w:ascii="Times New Roman" w:hAnsi="Times New Roman"/>
+          <w:sz w:val="16"/>
+          <w:szCs w:val="16"/>
+        </w:rPr>
+        <w:t xml:space="preserve"> paiera et indemnisera </w:t>
+      </w:r>
+      <w:r>
+        <w:rPr>
+          <w:rFonts w:ascii="Times New Roman" w:hAnsi="Times New Roman"/>
+          <w:b/>
+          <w:sz w:val="16"/>
+          <w:szCs w:val="16"/>
+        </w:rPr>
+        <w:t>l’</w:t>
+      </w:r>
+      <w:r>
+        <w:rPr>
+          <w:rFonts w:ascii="Times New Roman" w:hAnsi="Times New Roman"/>
+          <w:b/>
+          <w:sz w:val="16"/>
+          <w:szCs w:val="16"/>
+        </w:rPr>
+        <w:t>I</w:t>
+      </w:r>
+      <w:r>
+        <w:rPr>
+          <w:rFonts w:ascii="Times New Roman" w:hAnsi="Times New Roman"/>
+          <w:b/>
+          <w:sz w:val="16"/>
+          <w:szCs w:val="16"/>
+        </w:rPr>
+        <w:t>nstitution</w:t>
+      </w:r>
+      <w:r>
+        <w:rPr>
+          <w:rFonts w:ascii="Times New Roman" w:hAnsi="Times New Roman"/>
+          <w:sz w:val="16"/>
+          <w:szCs w:val="16"/>
+        </w:rPr>
+        <w:t xml:space="preserve"> outre toute taxe, de tout droit de timbre ou tout autre impôt imposé par quelque autorité nationale ou supranationale qui pourrait être exigible ou </w:t>
+      </w:r>
+      <w:r>
+        <w:rPr>
+          <w:rFonts w:ascii="Times New Roman" w:hAnsi="Times New Roman"/>
+          <w:sz w:val="16"/>
+          <w:szCs w:val="16"/>
+        </w:rPr>
+        <w:t>déclaré tel</w:t>
+      </w:r>
+      <w:r>
+        <w:rPr>
+          <w:rFonts w:ascii="Times New Roman" w:hAnsi="Times New Roman"/>
+          <w:sz w:val="16"/>
+          <w:szCs w:val="16"/>
+        </w:rPr>
+        <w:t xml:space="preserve"> à l’occasion de la signature, de l’application ou l’exécution des présentes, et </w:t>
+      </w:r>
+      <w:r>
+        <w:rPr>
+          <w:rFonts w:ascii="Times New Roman" w:hAnsi="Times New Roman"/>
+          <w:sz w:val="16"/>
+          <w:szCs w:val="16"/>
+        </w:rPr>
+        <w:t>notamment les</w:t>
+      </w:r>
+      <w:r>
+        <w:rPr>
+          <w:rFonts w:ascii="Times New Roman" w:hAnsi="Times New Roman"/>
+          <w:sz w:val="16"/>
+          <w:szCs w:val="16"/>
+        </w:rPr>
+        <w:t xml:space="preserve"> frais d’enregistrement et de timbres. </w:t>
+      </w:r>
+    </w:p>
+    <w:p>
+      <w:pPr>
+        <w:jc w:val="both"/>
+        <w:rPr>
+          <w:rFonts w:ascii="Times New Roman" w:hAnsi="Times New Roman"/>
+          <w:sz w:val="16"/>
+          <w:szCs w:val="16"/>
+        </w:rPr>
+      </w:pPr>
+      <w:r>
+        <w:rPr>
+          <w:rFonts w:ascii="Times New Roman" w:hAnsi="Times New Roman"/>
+          <w:b/>
+          <w:sz w:val="16"/>
+          <w:szCs w:val="16"/>
+          <w:u w:val="single"/>
+        </w:rPr>
+        <w:t xml:space="preserve">ARTICLE </w:t>
+      </w:r>
+      <w:r>
+        <w:rPr>
+          <w:rFonts w:ascii="Times New Roman" w:hAnsi="Times New Roman"/>
+          <w:b/>
+          <w:sz w:val="16"/>
+          <w:szCs w:val="16"/>
+          <w:u w:val="single"/>
+        </w:rPr>
+        <w:t>1</w:t>
+      </w:r>
+      <w:r>
+        <w:rPr>
+          <w:rFonts w:ascii="Times New Roman" w:hAnsi="Times New Roman"/>
+          <w:b/>
+          <w:sz w:val="16"/>
+          <w:szCs w:val="16"/>
+          <w:u w:val="single"/>
+        </w:rPr>
+        <w:t>3</w:t>
+      </w:r>
+      <w:r>
+        <w:rPr>
+          <w:rFonts w:ascii="Times New Roman" w:hAnsi="Times New Roman"/>
+          <w:b/>
+          <w:sz w:val="16"/>
+          <w:szCs w:val="16"/>
+          <w:u w:val="single"/>
+        </w:rPr>
         <w:t xml:space="preserve"> </w:t>
       </w:r>
+      <w:r>
+        <w:rPr>
+          <w:rFonts w:ascii="Times New Roman" w:hAnsi="Times New Roman"/>
+          <w:sz w:val="16"/>
+          <w:szCs w:val="16"/>
+        </w:rPr>
+        <w:t xml:space="preserve">: </w:t>
+      </w:r>
+      <w:r>
+        <w:rPr>
+          <w:rFonts w:ascii="Times New Roman" w:hAnsi="Times New Roman"/>
+          <w:b/>
+          <w:bCs/>
+          <w:sz w:val="16"/>
+          <w:szCs w:val="16"/>
+        </w:rPr>
+        <w:t>R</w:t>
+      </w:r>
+      <w:r>
+        <w:rPr>
+          <w:rFonts w:ascii="Times New Roman" w:hAnsi="Times New Roman"/>
+          <w:b/>
+          <w:bCs/>
+          <w:sz w:val="16"/>
+          <w:szCs w:val="16"/>
+        </w:rPr>
+        <w:t>EMBOURSEMENT ANTICIPE</w:t>
+      </w:r>
     </w:p>
     <w:p>
       <w:pPr>
@@ -6468,123 +7197,581 @@
           <w:sz w:val="16"/>
           <w:szCs w:val="16"/>
         </w:rPr>
+        <w:t>En cas de rembou</w:t>
+      </w:r>
+      <w:r>
+        <w:rPr>
+          <w:rFonts w:ascii="Times New Roman" w:hAnsi="Times New Roman"/>
+          <w:sz w:val="16"/>
+          <w:szCs w:val="16"/>
+        </w:rPr>
+        <w:t>r</w:t>
+      </w:r>
+      <w:r>
+        <w:rPr>
+          <w:rFonts w:ascii="Times New Roman" w:hAnsi="Times New Roman"/>
+          <w:sz w:val="16"/>
+          <w:szCs w:val="16"/>
+        </w:rPr>
+        <w:t xml:space="preserve">sement par anticipation </w:t>
+      </w:r>
+      <w:r>
+        <w:rPr>
+          <w:rFonts w:ascii="Times New Roman" w:hAnsi="Times New Roman"/>
+          <w:b/>
+          <w:sz w:val="16"/>
+          <w:szCs w:val="16"/>
+        </w:rPr>
+        <w:t>l’</w:t>
+      </w:r>
+      <w:r>
+        <w:rPr>
+          <w:rFonts w:ascii="Times New Roman" w:hAnsi="Times New Roman"/>
+          <w:b/>
+          <w:sz w:val="16"/>
+          <w:szCs w:val="16"/>
+        </w:rPr>
+        <w:t>I</w:t>
+      </w:r>
+      <w:r>
+        <w:rPr>
+          <w:rFonts w:ascii="Times New Roman" w:hAnsi="Times New Roman"/>
+          <w:b/>
+          <w:sz w:val="16"/>
+          <w:szCs w:val="16"/>
+        </w:rPr>
+        <w:t>nstitution</w:t>
+      </w:r>
+      <w:r>
+        <w:rPr>
+          <w:rFonts w:ascii="Times New Roman" w:hAnsi="Times New Roman"/>
+          <w:b/>
+          <w:sz w:val="16"/>
+          <w:szCs w:val="16"/>
+        </w:rPr>
+        <w:t xml:space="preserve"> </w:t>
+      </w:r>
+      <w:r>
+        <w:rPr>
+          <w:rFonts w:ascii="Times New Roman" w:hAnsi="Times New Roman"/>
+          <w:sz w:val="16"/>
+          <w:szCs w:val="16"/>
+        </w:rPr>
+        <w:t>se réserve la faculté d’appliquer une pénalité de 4% HT sur l’encours restant dû par le client.</w:t>
+      </w:r>
+    </w:p>
+    <w:p>
+      <w:pPr>
+        <w:jc w:val="both"/>
+        <w:rPr>
+          <w:rFonts w:ascii="Times New Roman" w:hAnsi="Times New Roman"/>
+          <w:sz w:val="16"/>
+          <w:szCs w:val="16"/>
+        </w:rPr>
+      </w:pPr>
+      <w:r>
+        <w:rPr>
+          <w:rFonts w:ascii="Times New Roman" w:hAnsi="Times New Roman"/>
+          <w:sz w:val="16"/>
+          <w:szCs w:val="16"/>
+        </w:rPr>
+        <w:t>Les intérêts du mois au cours duquel intervient le remboursement anticipé sont intégralement dus, et ne sont pas rapporté au nombre de jours couru.</w:t>
+      </w:r>
+    </w:p>
+    <w:p>
+      <w:pPr>
+        <w:jc w:val="both"/>
+        <w:rPr>
+          <w:rFonts w:ascii="Times New Roman" w:hAnsi="Times New Roman"/>
+          <w:sz w:val="16"/>
+          <w:szCs w:val="16"/>
+        </w:rPr>
+      </w:pPr>
+      <w:r>
+        <w:rPr>
+          <w:rFonts w:ascii="Times New Roman" w:hAnsi="Times New Roman"/>
+          <w:b/>
+          <w:sz w:val="16"/>
+          <w:szCs w:val="16"/>
+          <w:u w:val="single"/>
+        </w:rPr>
+        <w:t xml:space="preserve">ARTICLE </w:t>
+      </w:r>
+      <w:r>
+        <w:rPr>
+          <w:rFonts w:ascii="Times New Roman" w:hAnsi="Times New Roman"/>
+          <w:b/>
+          <w:sz w:val="16"/>
+          <w:szCs w:val="16"/>
+          <w:u w:val="single"/>
+        </w:rPr>
         <w:t>1</w:t>
       </w:r>
       <w:r>
         <w:rPr>
           <w:rFonts w:ascii="Times New Roman" w:hAnsi="Times New Roman"/>
-          <w:sz w:val="16"/>
-          <w:szCs w:val="16"/>
+          <w:b/>
+          <w:sz w:val="16"/>
+          <w:szCs w:val="16"/>
+          <w:u w:val="single"/>
+        </w:rPr>
+        <w:t>4</w:t>
+      </w:r>
+      <w:r>
+        <w:rPr>
+          <w:rFonts w:ascii="Times New Roman" w:hAnsi="Times New Roman"/>
+          <w:sz w:val="16"/>
+          <w:szCs w:val="16"/>
+        </w:rPr>
+        <w:t xml:space="preserve"> : </w:t>
+      </w:r>
+      <w:r>
+        <w:rPr>
+          <w:rFonts w:ascii="Times New Roman" w:hAnsi="Times New Roman"/>
+          <w:b/>
+          <w:bCs/>
+          <w:sz w:val="16"/>
+          <w:szCs w:val="16"/>
+        </w:rPr>
+        <w:t xml:space="preserve">PROTECTION DES DONNEES PERSONNELLES </w:t>
+      </w:r>
+    </w:p>
+    <w:p>
+      <w:pPr>
+        <w:jc w:val="both"/>
+        <w:rPr>
+          <w:rFonts w:ascii="Times New Roman" w:hAnsi="Times New Roman"/>
+          <w:sz w:val="16"/>
+          <w:szCs w:val="16"/>
+        </w:rPr>
+      </w:pPr>
+      <w:r>
+        <w:rPr>
+          <w:rStyle w:val="cf01"/>
+          <w:rFonts w:ascii="Times New Roman" w:hAnsi="Times New Roman" w:cs="Times New Roman"/>
+          <w:color w:val="auto"/>
+        </w:rPr>
+        <w:t>Le Client reconnaît être informé que ses données personnelles seront enregistrées dans le fichier de l'Institution et utilisées pour la gestion des relations contractuelles.</w:t>
+      </w:r>
+    </w:p>
+    <w:p>
+      <w:pPr>
+        <w:jc w:val="both"/>
+        <w:rPr>
+          <w:rFonts w:ascii="Times New Roman" w:hAnsi="Times New Roman"/>
+          <w:sz w:val="16"/>
+          <w:szCs w:val="16"/>
+        </w:rPr>
+      </w:pPr>
+      <w:r>
+        <w:rPr>
+          <w:rFonts w:ascii="Times New Roman" w:hAnsi="Times New Roman"/>
+          <w:b/>
+          <w:bCs/>
+          <w:sz w:val="16"/>
+          <w:szCs w:val="16"/>
+          <w:u w:val="single"/>
+        </w:rPr>
+        <w:t>ARTICLE 15</w:t>
+      </w:r>
+      <w:r>
+        <w:rPr>
+          <w:rFonts w:ascii="Times New Roman" w:hAnsi="Times New Roman"/>
+          <w:sz w:val="16"/>
+          <w:szCs w:val="16"/>
+        </w:rPr>
+        <w:t xml:space="preserve"> : </w:t>
+      </w:r>
+      <w:r>
+        <w:rPr>
+          <w:rFonts w:ascii="Times New Roman" w:hAnsi="Times New Roman"/>
+          <w:b/>
+          <w:bCs/>
+          <w:sz w:val="16"/>
+          <w:szCs w:val="16"/>
+        </w:rPr>
+        <w:t>C</w:t>
+      </w:r>
+      <w:r>
+        <w:rPr>
+          <w:rFonts w:ascii="Times New Roman" w:hAnsi="Times New Roman"/>
+          <w:b/>
+          <w:bCs/>
+          <w:sz w:val="16"/>
+          <w:szCs w:val="16"/>
+        </w:rPr>
+        <w:t>ESSION</w:t>
+      </w:r>
+    </w:p>
+    <w:p>
+      <w:pPr>
+        <w:jc w:val="both"/>
+        <w:rPr>
+          <w:rFonts w:ascii="Times New Roman" w:hAnsi="Times New Roman"/>
+          <w:sz w:val="16"/>
+          <w:szCs w:val="16"/>
+        </w:rPr>
+      </w:pPr>
+      <w:r>
+        <w:rPr>
+          <w:rFonts w:ascii="Times New Roman" w:hAnsi="Times New Roman"/>
+          <w:sz w:val="16"/>
+          <w:szCs w:val="16"/>
+        </w:rPr>
+        <w:t xml:space="preserve"> </w:t>
+      </w:r>
+      <w:r>
+        <w:rPr>
+          <w:rFonts w:ascii="Times New Roman" w:hAnsi="Times New Roman"/>
+          <w:b/>
+          <w:sz w:val="16"/>
+          <w:szCs w:val="16"/>
+        </w:rPr>
+        <w:t>L’</w:t>
+      </w:r>
+      <w:r>
+        <w:rPr>
+          <w:rFonts w:ascii="Times New Roman" w:hAnsi="Times New Roman"/>
+          <w:b/>
+          <w:sz w:val="16"/>
+          <w:szCs w:val="16"/>
+        </w:rPr>
+        <w:t>I</w:t>
+      </w:r>
+      <w:r>
+        <w:rPr>
+          <w:rFonts w:ascii="Times New Roman" w:hAnsi="Times New Roman"/>
+          <w:b/>
+          <w:sz w:val="16"/>
+          <w:szCs w:val="16"/>
+        </w:rPr>
+        <w:t>nstitution</w:t>
+      </w:r>
+      <w:r>
+        <w:rPr>
+          <w:rFonts w:ascii="Times New Roman" w:hAnsi="Times New Roman"/>
+          <w:sz w:val="16"/>
+          <w:szCs w:val="16"/>
+        </w:rPr>
+        <w:t xml:space="preserve"> pourra céder ses droits et obligations en vertu du présent contrat de </w:t>
+      </w:r>
+      <w:r>
+        <w:rPr>
+          <w:rFonts w:ascii="Times New Roman" w:hAnsi="Times New Roman"/>
+          <w:sz w:val="16"/>
+          <w:szCs w:val="16"/>
+        </w:rPr>
+        <w:t>p</w:t>
+      </w:r>
+      <w:r>
+        <w:rPr>
+          <w:rFonts w:ascii="Times New Roman" w:hAnsi="Times New Roman"/>
+          <w:sz w:val="16"/>
+          <w:szCs w:val="16"/>
+        </w:rPr>
+        <w:t xml:space="preserve">rêt. </w:t>
+      </w:r>
+    </w:p>
+    <w:p>
+      <w:pPr>
+        <w:jc w:val="both"/>
+        <w:rPr>
+          <w:rFonts w:ascii="Times New Roman" w:hAnsi="Times New Roman"/>
+          <w:sz w:val="16"/>
+          <w:szCs w:val="16"/>
+        </w:rPr>
+      </w:pPr>
+      <w:r>
+        <w:rPr>
+          <w:rFonts w:ascii="Times New Roman" w:hAnsi="Times New Roman"/>
+          <w:sz w:val="16"/>
+          <w:szCs w:val="16"/>
+        </w:rPr>
+        <w:t xml:space="preserve">En cas de survenance d’une telle éventualité, </w:t>
+      </w:r>
+      <w:r>
+        <w:rPr>
+          <w:rFonts w:ascii="Times New Roman" w:hAnsi="Times New Roman"/>
+          <w:b/>
+          <w:sz w:val="16"/>
+          <w:szCs w:val="16"/>
+        </w:rPr>
+        <w:t>l’</w:t>
+      </w:r>
+      <w:r>
+        <w:rPr>
+          <w:rFonts w:ascii="Times New Roman" w:hAnsi="Times New Roman"/>
+          <w:b/>
+          <w:sz w:val="16"/>
+          <w:szCs w:val="16"/>
+        </w:rPr>
+        <w:t>I</w:t>
+      </w:r>
+      <w:r>
+        <w:rPr>
+          <w:rFonts w:ascii="Times New Roman" w:hAnsi="Times New Roman"/>
+          <w:b/>
+          <w:sz w:val="16"/>
+          <w:szCs w:val="16"/>
+        </w:rPr>
+        <w:t>nstitution</w:t>
+      </w:r>
+      <w:r>
+        <w:rPr>
+          <w:rFonts w:ascii="Times New Roman" w:hAnsi="Times New Roman"/>
+          <w:sz w:val="16"/>
+          <w:szCs w:val="16"/>
+        </w:rPr>
+        <w:t xml:space="preserve"> s’engage à ce que la cession n’entraine aucun </w:t>
+      </w:r>
+      <w:r>
+        <w:rPr>
+          <w:rFonts w:ascii="Times New Roman" w:hAnsi="Times New Roman"/>
+          <w:sz w:val="16"/>
+          <w:szCs w:val="16"/>
+        </w:rPr>
+        <w:t>coût supplémentaire</w:t>
+      </w:r>
+      <w:r>
+        <w:rPr>
+          <w:rFonts w:ascii="Times New Roman" w:hAnsi="Times New Roman"/>
+          <w:sz w:val="16"/>
+          <w:szCs w:val="16"/>
+        </w:rPr>
+        <w:t xml:space="preserve"> pour </w:t>
+      </w:r>
+      <w:r>
+        <w:rPr>
+          <w:rFonts w:ascii="Times New Roman" w:hAnsi="Times New Roman"/>
+          <w:b/>
+          <w:sz w:val="16"/>
+          <w:szCs w:val="16"/>
+        </w:rPr>
+        <w:t>l’Emprunteur</w:t>
+      </w:r>
+      <w:r>
+        <w:rPr>
+          <w:rFonts w:ascii="Times New Roman" w:hAnsi="Times New Roman"/>
+          <w:sz w:val="16"/>
+          <w:szCs w:val="16"/>
+        </w:rPr>
+        <w:t xml:space="preserve">. </w:t>
+      </w:r>
+    </w:p>
+    <w:p>
+      <w:pPr>
+        <w:jc w:val="both"/>
+        <w:rPr>
+          <w:rFonts w:ascii="Times New Roman" w:hAnsi="Times New Roman"/>
+          <w:b/>
+          <w:bCs/>
+          <w:sz w:val="16"/>
+          <w:szCs w:val="16"/>
+        </w:rPr>
+      </w:pPr>
+      <w:r>
+        <w:rPr>
+          <w:rFonts w:ascii="Times New Roman" w:hAnsi="Times New Roman"/>
+          <w:b/>
+          <w:sz w:val="16"/>
+          <w:szCs w:val="16"/>
+          <w:u w:val="single"/>
+        </w:rPr>
+        <w:t>ARTICLE</w:t>
+      </w:r>
+      <w:r>
+        <w:rPr>
+          <w:rFonts w:ascii="Times New Roman" w:hAnsi="Times New Roman"/>
+          <w:b/>
+          <w:sz w:val="16"/>
+          <w:szCs w:val="16"/>
+          <w:u w:val="single"/>
+        </w:rPr>
+        <w:t xml:space="preserve"> 1</w:t>
+      </w:r>
+      <w:r>
+        <w:rPr>
+          <w:rFonts w:ascii="Times New Roman" w:hAnsi="Times New Roman"/>
+          <w:b/>
+          <w:sz w:val="16"/>
+          <w:szCs w:val="16"/>
+          <w:u w:val="single"/>
+        </w:rPr>
+        <w:t>6</w:t>
+      </w:r>
+      <w:r>
+        <w:rPr>
+          <w:rFonts w:ascii="Times New Roman" w:hAnsi="Times New Roman"/>
+          <w:b/>
+          <w:sz w:val="16"/>
+          <w:szCs w:val="16"/>
+          <w:u w:val="single"/>
+        </w:rPr>
+        <w:t xml:space="preserve"> </w:t>
+      </w:r>
+      <w:r>
+        <w:rPr>
+          <w:rFonts w:ascii="Times New Roman" w:hAnsi="Times New Roman"/>
+          <w:b/>
+          <w:sz w:val="16"/>
+          <w:szCs w:val="16"/>
+        </w:rPr>
+        <w:t>:</w:t>
+      </w:r>
+      <w:r>
+        <w:rPr>
+          <w:rFonts w:ascii="Times New Roman" w:hAnsi="Times New Roman"/>
+          <w:sz w:val="16"/>
+          <w:szCs w:val="16"/>
+        </w:rPr>
+        <w:t xml:space="preserve"> </w:t>
+      </w:r>
+      <w:r>
+        <w:rPr>
+          <w:rFonts w:ascii="Times New Roman" w:hAnsi="Times New Roman"/>
+          <w:b/>
+          <w:bCs/>
+          <w:sz w:val="16"/>
+          <w:szCs w:val="16"/>
+        </w:rPr>
+        <w:t>I</w:t>
+      </w:r>
+      <w:r>
+        <w:rPr>
+          <w:rFonts w:ascii="Times New Roman" w:hAnsi="Times New Roman"/>
+          <w:b/>
+          <w:bCs/>
+          <w:sz w:val="16"/>
+          <w:szCs w:val="16"/>
+        </w:rPr>
+        <w:t>MPOTS ET FRAIS</w:t>
+      </w:r>
+    </w:p>
+    <w:p>
+      <w:pPr>
+        <w:jc w:val="both"/>
+        <w:rPr>
+          <w:rFonts w:ascii="Times New Roman" w:hAnsi="Times New Roman"/>
+          <w:b/>
+          <w:sz w:val="16"/>
+          <w:szCs w:val="16"/>
+        </w:rPr>
+      </w:pPr>
+      <w:r>
+        <w:rPr>
+          <w:rFonts w:ascii="Times New Roman" w:hAnsi="Times New Roman"/>
+          <w:b/>
+          <w:sz w:val="16"/>
+          <w:szCs w:val="16"/>
+        </w:rPr>
+        <w:t>Tous impôts ou toutes taxes quelconques, présents et à venir sur le principal ou les intérêts des sommes qui pourront être dues par le Client seront à sa charge, y compris ceux dont l’Institution sera légalement redevable.</w:t>
+      </w:r>
+    </w:p>
+    <w:p>
+      <w:pPr>
+        <w:jc w:val="both"/>
+        <w:rPr>
+          <w:rFonts w:ascii="Times New Roman" w:hAnsi="Times New Roman"/>
+          <w:b/>
+          <w:sz w:val="16"/>
+          <w:szCs w:val="16"/>
+        </w:rPr>
+      </w:pPr>
+      <w:r>
+        <w:rPr>
+          <w:rFonts w:ascii="Times New Roman" w:hAnsi="Times New Roman"/>
+          <w:b/>
+          <w:sz w:val="16"/>
+          <w:szCs w:val="16"/>
+        </w:rPr>
+        <w:t>Tous frais engagés par l’Institution pour la mise en place du présent contrat et son exécution, notamment en cas de défaut, seront à la charge du Client. Il en sera de même de tous frais, honoraires engagés par l’Institution en vue du recouvrement des sommes dues par le Client.</w:t>
+      </w:r>
+    </w:p>
+    <w:p>
+      <w:pPr>
+        <w:jc w:val="both"/>
+        <w:rPr>
+          <w:rFonts w:ascii="Times New Roman" w:hAnsi="Times New Roman"/>
+          <w:sz w:val="16"/>
+          <w:szCs w:val="16"/>
+        </w:rPr>
+      </w:pPr>
+      <w:r>
+        <w:rPr>
+          <w:rFonts w:ascii="Times New Roman" w:hAnsi="Times New Roman"/>
+          <w:b/>
+          <w:sz w:val="16"/>
+          <w:szCs w:val="16"/>
+          <w:u w:val="single"/>
+        </w:rPr>
+        <w:t xml:space="preserve">ARTICLE </w:t>
+      </w:r>
+      <w:r>
+        <w:rPr>
+          <w:rFonts w:ascii="Times New Roman" w:hAnsi="Times New Roman"/>
+          <w:b/>
+          <w:sz w:val="16"/>
+          <w:szCs w:val="16"/>
+          <w:u w:val="single"/>
         </w:rPr>
         <w:t>1</w:t>
       </w:r>
       <w:r>
         <w:rPr>
           <w:rFonts w:ascii="Times New Roman" w:hAnsi="Times New Roman"/>
-          <w:sz w:val="16"/>
-          <w:szCs w:val="16"/>
-        </w:rPr>
-        <w:t xml:space="preserve">.1 En aucun cas, </w:t>
-      </w:r>
-      <w:r>
-        <w:rPr>
-          <w:rFonts w:ascii="Times New Roman" w:hAnsi="Times New Roman"/>
-          <w:b/>
-          <w:sz w:val="16"/>
-          <w:szCs w:val="16"/>
-        </w:rPr>
-        <w:t>l'Emprunteu</w:t>
-      </w:r>
-      <w:r>
-        <w:rPr>
-          <w:rFonts w:ascii="Times New Roman" w:hAnsi="Times New Roman"/>
-          <w:sz w:val="16"/>
-          <w:szCs w:val="16"/>
-        </w:rPr>
-        <w:t xml:space="preserve">r ne pourra opposer à </w:t>
-      </w:r>
-      <w:r>
-        <w:rPr>
-          <w:rFonts w:ascii="Times New Roman" w:hAnsi="Times New Roman"/>
-          <w:b/>
-          <w:sz w:val="16"/>
-          <w:szCs w:val="16"/>
-        </w:rPr>
-        <w:t>l’</w:t>
-      </w:r>
-      <w:r>
-        <w:rPr>
-          <w:rFonts w:ascii="Times New Roman" w:hAnsi="Times New Roman"/>
-          <w:b/>
-          <w:sz w:val="16"/>
-          <w:szCs w:val="16"/>
-        </w:rPr>
-        <w:t>I</w:t>
-      </w:r>
-      <w:r>
-        <w:rPr>
-          <w:rFonts w:ascii="Times New Roman" w:hAnsi="Times New Roman"/>
-          <w:b/>
-          <w:sz w:val="16"/>
-          <w:szCs w:val="16"/>
-        </w:rPr>
-        <w:t>nstitution</w:t>
-      </w:r>
-      <w:r>
-        <w:rPr>
-          <w:rFonts w:ascii="Times New Roman" w:hAnsi="Times New Roman"/>
-          <w:sz w:val="16"/>
-          <w:szCs w:val="16"/>
-        </w:rPr>
-        <w:t xml:space="preserve">, dans </w:t>
-      </w:r>
-      <w:r>
-        <w:rPr>
-          <w:rFonts w:ascii="Times New Roman" w:hAnsi="Times New Roman"/>
-          <w:sz w:val="16"/>
-          <w:szCs w:val="16"/>
-        </w:rPr>
-        <w:t>l</w:t>
-      </w:r>
-      <w:r>
-        <w:rPr>
-          <w:rFonts w:ascii="Times New Roman" w:hAnsi="Times New Roman"/>
-          <w:sz w:val="16"/>
-          <w:szCs w:val="16"/>
-        </w:rPr>
-        <w:t>e</w:t>
-      </w:r>
-      <w:r>
-        <w:rPr>
-          <w:rFonts w:ascii="Times New Roman" w:hAnsi="Times New Roman"/>
-          <w:sz w:val="16"/>
-          <w:szCs w:val="16"/>
-        </w:rPr>
-        <w:t xml:space="preserve"> cadre du présent contrat</w:t>
-      </w:r>
-      <w:r>
-        <w:rPr>
-          <w:rFonts w:ascii="Times New Roman" w:hAnsi="Times New Roman"/>
-          <w:sz w:val="16"/>
-          <w:szCs w:val="16"/>
-        </w:rPr>
-        <w:t>, des ré</w:t>
-      </w:r>
-      <w:r>
-        <w:rPr>
-          <w:rFonts w:ascii="Times New Roman" w:hAnsi="Times New Roman"/>
-          <w:sz w:val="16"/>
-          <w:szCs w:val="16"/>
-        </w:rPr>
-        <w:t>cl</w:t>
-      </w:r>
-      <w:r>
-        <w:rPr>
-          <w:rFonts w:ascii="Times New Roman" w:hAnsi="Times New Roman"/>
-          <w:sz w:val="16"/>
-          <w:szCs w:val="16"/>
-        </w:rPr>
-        <w:t xml:space="preserve">amations ou des exceptions quelles qu'elles soient, tirées de toute autre convention la liant avec elle. </w:t>
+          <w:b/>
+          <w:sz w:val="16"/>
+          <w:szCs w:val="16"/>
+          <w:u w:val="single"/>
+        </w:rPr>
+        <w:t>7</w:t>
+      </w:r>
+      <w:r>
+        <w:rPr>
+          <w:rFonts w:ascii="Times New Roman" w:hAnsi="Times New Roman"/>
+          <w:b/>
+          <w:sz w:val="16"/>
+          <w:szCs w:val="16"/>
+          <w:u w:val="single"/>
+        </w:rPr>
+        <w:t xml:space="preserve"> </w:t>
+      </w:r>
+      <w:r>
+        <w:rPr>
+          <w:rFonts w:ascii="Times New Roman" w:hAnsi="Times New Roman"/>
+          <w:sz w:val="16"/>
+          <w:szCs w:val="16"/>
+        </w:rPr>
+        <w:t xml:space="preserve">: </w:t>
+      </w:r>
+      <w:r>
+        <w:rPr>
+          <w:rFonts w:ascii="Times New Roman" w:hAnsi="Times New Roman"/>
+          <w:b/>
+          <w:bCs/>
+          <w:sz w:val="16"/>
+          <w:szCs w:val="16"/>
+        </w:rPr>
+        <w:t>D</w:t>
+      </w:r>
+      <w:r>
+        <w:rPr>
+          <w:rFonts w:ascii="Times New Roman" w:hAnsi="Times New Roman"/>
+          <w:b/>
+          <w:bCs/>
+          <w:sz w:val="16"/>
+          <w:szCs w:val="16"/>
+        </w:rPr>
+        <w:t>ROIT APPLICABLE ET ATTRIBUTION DE COMPETENCE</w:t>
+      </w:r>
+      <w:r>
+        <w:rPr>
+          <w:rFonts w:ascii="Times New Roman" w:hAnsi="Times New Roman"/>
+          <w:sz w:val="16"/>
+          <w:szCs w:val="16"/>
+          <w:u w:val="single"/>
+        </w:rPr>
+        <w:t xml:space="preserve"> </w:t>
       </w:r>
     </w:p>
     <w:p>
@@ -6610,6 +7797,56 @@
           <w:sz w:val="16"/>
           <w:szCs w:val="16"/>
         </w:rPr>
+        <w:t>7</w:t>
+      </w:r>
+      <w:r>
+        <w:rPr>
+          <w:rFonts w:ascii="Times New Roman" w:hAnsi="Times New Roman"/>
+          <w:sz w:val="16"/>
+          <w:szCs w:val="16"/>
+        </w:rPr>
+        <w:t>.1 Le présent c</w:t>
+      </w:r>
+      <w:r>
+        <w:rPr>
+          <w:rFonts w:ascii="Times New Roman" w:hAnsi="Times New Roman"/>
+          <w:sz w:val="16"/>
+          <w:szCs w:val="16"/>
+        </w:rPr>
+        <w:t xml:space="preserve">ontrat est régi par le droit </w:t>
+      </w:r>
+      <w:r>
+        <w:rPr>
+          <w:rFonts w:ascii="Times New Roman" w:hAnsi="Times New Roman"/>
+          <w:sz w:val="16"/>
+          <w:szCs w:val="16"/>
+        </w:rPr>
+        <w:t>gabonais</w:t>
+      </w:r>
+      <w:r>
+        <w:rPr>
+          <w:rFonts w:ascii="Times New Roman" w:hAnsi="Times New Roman"/>
+          <w:sz w:val="16"/>
+          <w:szCs w:val="16"/>
+        </w:rPr>
+        <w:t>.</w:t>
+      </w:r>
+    </w:p>
+    <w:p>
+      <w:pPr>
+        <w:jc w:val="both"/>
+        <w:rPr>
+          <w:rFonts w:ascii="Times New Roman" w:hAnsi="Times New Roman"/>
+          <w:sz w:val="16"/>
+          <w:szCs w:val="16"/>
+        </w:rPr>
+      </w:pPr>
+      <w:r>
+        <w:rPr>
+          <w:rFonts w:ascii="Times New Roman" w:hAnsi="Times New Roman"/>
+          <w:sz w:val="16"/>
+          <w:szCs w:val="16"/>
+        </w:rPr>
         <w:t>1</w:t>
       </w:r>
       <w:r>
@@ -6618,1169 +7855,23 @@
           <w:sz w:val="16"/>
           <w:szCs w:val="16"/>
         </w:rPr>
-        <w:t xml:space="preserve">.2 Le fait que </w:t>
-      </w:r>
-      <w:r>
-        <w:rPr>
-          <w:rFonts w:ascii="Times New Roman" w:hAnsi="Times New Roman"/>
-          <w:b/>
-          <w:sz w:val="16"/>
-          <w:szCs w:val="16"/>
-        </w:rPr>
-        <w:t>l’</w:t>
-      </w:r>
-      <w:r>
-        <w:rPr>
-          <w:rFonts w:ascii="Times New Roman" w:hAnsi="Times New Roman"/>
-          <w:b/>
-          <w:sz w:val="16"/>
-          <w:szCs w:val="16"/>
-        </w:rPr>
-        <w:t>I</w:t>
-      </w:r>
-      <w:r>
-        <w:rPr>
-          <w:rFonts w:ascii="Times New Roman" w:hAnsi="Times New Roman"/>
-          <w:b/>
-          <w:sz w:val="16"/>
-          <w:szCs w:val="16"/>
-        </w:rPr>
-        <w:t>nstitution</w:t>
-      </w:r>
-      <w:r>
-        <w:rPr>
-          <w:rFonts w:ascii="Times New Roman" w:hAnsi="Times New Roman"/>
-          <w:sz w:val="16"/>
-          <w:szCs w:val="16"/>
-        </w:rPr>
-        <w:t xml:space="preserve"> n'exerce pas </w:t>
-      </w:r>
-      <w:r>
-        <w:rPr>
-          <w:rFonts w:ascii="Times New Roman" w:hAnsi="Times New Roman"/>
-          <w:sz w:val="16"/>
-          <w:szCs w:val="16"/>
-        </w:rPr>
-        <w:t>l</w:t>
-      </w:r>
-      <w:r>
-        <w:rPr>
-          <w:rFonts w:ascii="Times New Roman" w:hAnsi="Times New Roman"/>
-          <w:sz w:val="16"/>
-          <w:szCs w:val="16"/>
-        </w:rPr>
-        <w:t>’un</w:t>
-      </w:r>
-      <w:r>
-        <w:rPr>
-          <w:rFonts w:ascii="Times New Roman" w:hAnsi="Times New Roman"/>
-          <w:sz w:val="16"/>
-          <w:szCs w:val="16"/>
-        </w:rPr>
-        <w:t xml:space="preserve"> quelconque de ses </w:t>
-      </w:r>
-      <w:r>
-        <w:rPr>
-          <w:rFonts w:ascii="Times New Roman" w:hAnsi="Times New Roman"/>
-          <w:sz w:val="16"/>
-          <w:szCs w:val="16"/>
-        </w:rPr>
-        <w:t>droits au titre de ce contra</w:t>
-      </w:r>
-      <w:r>
-        <w:rPr>
-          <w:rFonts w:ascii="Times New Roman" w:hAnsi="Times New Roman"/>
-          <w:sz w:val="16"/>
-          <w:szCs w:val="16"/>
-        </w:rPr>
-        <w:t>t</w:t>
-      </w:r>
-      <w:r>
-        <w:rPr>
-          <w:rFonts w:ascii="Times New Roman" w:hAnsi="Times New Roman"/>
-          <w:sz w:val="16"/>
-          <w:szCs w:val="16"/>
-        </w:rPr>
-        <w:t>, de même que tout délai apporté par</w:t>
-      </w:r>
-      <w:r>
-        <w:rPr>
-          <w:rFonts w:ascii="Times New Roman" w:hAnsi="Times New Roman"/>
-          <w:b/>
-          <w:sz w:val="16"/>
-          <w:szCs w:val="16"/>
-        </w:rPr>
-        <w:t xml:space="preserve"> </w:t>
-      </w:r>
-      <w:r>
-        <w:rPr>
-          <w:rFonts w:ascii="Times New Roman" w:hAnsi="Times New Roman"/>
-          <w:b/>
-          <w:sz w:val="16"/>
-          <w:szCs w:val="16"/>
-        </w:rPr>
-        <w:t>l’</w:t>
-      </w:r>
-      <w:r>
-        <w:rPr>
-          <w:rFonts w:ascii="Times New Roman" w:hAnsi="Times New Roman"/>
-          <w:b/>
-          <w:sz w:val="16"/>
-          <w:szCs w:val="16"/>
-        </w:rPr>
-        <w:t>I</w:t>
-      </w:r>
-      <w:r>
-        <w:rPr>
-          <w:rFonts w:ascii="Times New Roman" w:hAnsi="Times New Roman"/>
-          <w:b/>
-          <w:sz w:val="16"/>
-          <w:szCs w:val="16"/>
-        </w:rPr>
-        <w:t>nstitution</w:t>
-      </w:r>
-      <w:r>
-        <w:rPr>
-          <w:rFonts w:ascii="Times New Roman" w:hAnsi="Times New Roman"/>
-          <w:sz w:val="16"/>
-          <w:szCs w:val="16"/>
-        </w:rPr>
-        <w:t xml:space="preserve"> dans I' exercice desdits droits ne vaudra pas abandon de ceux-ci. De même, l'exercice partiel d'un droit ou d'une seule des voies de droit mis à la disposition de </w:t>
-      </w:r>
-      <w:r>
-        <w:rPr>
-          <w:rFonts w:ascii="Times New Roman" w:hAnsi="Times New Roman"/>
-          <w:b/>
-          <w:sz w:val="16"/>
-          <w:szCs w:val="16"/>
-        </w:rPr>
-        <w:t>l’</w:t>
-      </w:r>
-      <w:r>
-        <w:rPr>
-          <w:rFonts w:ascii="Times New Roman" w:hAnsi="Times New Roman"/>
-          <w:b/>
-          <w:sz w:val="16"/>
-          <w:szCs w:val="16"/>
-        </w:rPr>
-        <w:t>I</w:t>
-      </w:r>
-      <w:r>
-        <w:rPr>
-          <w:rFonts w:ascii="Times New Roman" w:hAnsi="Times New Roman"/>
-          <w:b/>
-          <w:sz w:val="16"/>
-          <w:szCs w:val="16"/>
-        </w:rPr>
-        <w:t>nstitution</w:t>
-      </w:r>
-      <w:r>
-        <w:rPr>
-          <w:rFonts w:ascii="Times New Roman" w:hAnsi="Times New Roman"/>
-          <w:sz w:val="16"/>
-          <w:szCs w:val="16"/>
-        </w:rPr>
-        <w:t xml:space="preserve"> n'interdira pas à cette dernière d'exercer totalement ses droits ou d'épuiser toutes les voies de droit mises à sa disposition. </w:t>
-      </w:r>
-    </w:p>
-    <w:p>
-      <w:pPr>
-        <w:jc w:val="both"/>
-        <w:rPr>
-          <w:rFonts w:ascii="Times New Roman" w:hAnsi="Times New Roman"/>
-          <w:sz w:val="16"/>
-          <w:szCs w:val="16"/>
-          <w:u w:val="single"/>
-        </w:rPr>
-      </w:pPr>
-      <w:r>
-        <w:rPr>
-          <w:rFonts w:ascii="Times New Roman" w:hAnsi="Times New Roman"/>
-          <w:sz w:val="16"/>
-          <w:szCs w:val="16"/>
-        </w:rPr>
-        <w:t>1</w:t>
-      </w:r>
-      <w:r>
-        <w:rPr>
-          <w:rFonts w:ascii="Times New Roman" w:hAnsi="Times New Roman"/>
-          <w:sz w:val="16"/>
-          <w:szCs w:val="16"/>
-        </w:rPr>
-        <w:t>1</w:t>
-      </w:r>
-      <w:r>
-        <w:rPr>
-          <w:rFonts w:ascii="Times New Roman" w:hAnsi="Times New Roman"/>
-          <w:sz w:val="16"/>
-          <w:szCs w:val="16"/>
-        </w:rPr>
-        <w:t>.3 Tous préavis, avis, accords ou communications relatifs aux présentes devront être envoyés en langue française par courrier recommandé ou transmis par porteur avec cahier de transmission, ou par télécopie suivie d'une confirmation courrier</w:t>
-      </w:r>
-      <w:r>
-        <w:rPr>
-          <w:rFonts w:ascii="Times New Roman" w:hAnsi="Times New Roman"/>
-          <w:sz w:val="16"/>
-          <w:szCs w:val="16"/>
-        </w:rPr>
-        <w:t>.</w:t>
-      </w:r>
-    </w:p>
-    <w:p>
-      <w:pPr>
-        <w:jc w:val="both"/>
-        <w:rPr>
-          <w:rFonts w:ascii="Times New Roman" w:hAnsi="Times New Roman"/>
-          <w:sz w:val="16"/>
-          <w:szCs w:val="16"/>
-        </w:rPr>
-      </w:pPr>
-      <w:r>
-        <w:rPr>
-          <w:rFonts w:ascii="Times New Roman" w:hAnsi="Times New Roman"/>
-          <w:sz w:val="16"/>
-          <w:szCs w:val="16"/>
-        </w:rPr>
-        <w:t>1</w:t>
-      </w:r>
-      <w:r>
-        <w:rPr>
-          <w:rFonts w:ascii="Times New Roman" w:hAnsi="Times New Roman"/>
-          <w:sz w:val="16"/>
-          <w:szCs w:val="16"/>
-        </w:rPr>
-        <w:t>1</w:t>
-      </w:r>
-      <w:r>
-        <w:rPr>
-          <w:rFonts w:ascii="Times New Roman" w:hAnsi="Times New Roman"/>
-          <w:sz w:val="16"/>
-          <w:szCs w:val="16"/>
-        </w:rPr>
-        <w:t>.4 Au cas où l’une quelconque d</w:t>
-      </w:r>
-      <w:r>
-        <w:rPr>
-          <w:rFonts w:ascii="Times New Roman" w:hAnsi="Times New Roman"/>
-          <w:sz w:val="16"/>
-          <w:szCs w:val="16"/>
-        </w:rPr>
-        <w:t>es dispositions de ce contrat</w:t>
-      </w:r>
-      <w:r>
-        <w:rPr>
-          <w:rFonts w:ascii="Times New Roman" w:hAnsi="Times New Roman"/>
-          <w:sz w:val="16"/>
-          <w:szCs w:val="16"/>
-        </w:rPr>
-        <w:t xml:space="preserve"> deviendrait ou serait déclarée nulle, interdite ou sans effet, la validité des autre</w:t>
-      </w:r>
-      <w:r>
-        <w:rPr>
-          <w:rFonts w:ascii="Times New Roman" w:hAnsi="Times New Roman"/>
-          <w:sz w:val="16"/>
-          <w:szCs w:val="16"/>
-        </w:rPr>
-        <w:t xml:space="preserve">s dispositions du contrat </w:t>
-      </w:r>
-      <w:r>
-        <w:rPr>
-          <w:rFonts w:ascii="Times New Roman" w:hAnsi="Times New Roman"/>
-          <w:sz w:val="16"/>
-          <w:szCs w:val="16"/>
-        </w:rPr>
-        <w:t>n’en serait pour autant pas remise</w:t>
-      </w:r>
-      <w:r>
-        <w:rPr>
-          <w:rFonts w:ascii="Times New Roman" w:hAnsi="Times New Roman"/>
-          <w:sz w:val="16"/>
-          <w:szCs w:val="16"/>
-        </w:rPr>
-        <w:t xml:space="preserve"> en question, pour autant que son objet principal</w:t>
-      </w:r>
-      <w:r>
-        <w:rPr>
-          <w:rFonts w:ascii="Times New Roman" w:hAnsi="Times New Roman"/>
-          <w:sz w:val="16"/>
-          <w:szCs w:val="16"/>
-        </w:rPr>
-        <w:t xml:space="preserve"> puisse être déterminé et réalisé. </w:t>
-      </w:r>
-    </w:p>
-    <w:p>
-      <w:pPr>
-        <w:jc w:val="both"/>
-        <w:rPr>
-          <w:rFonts w:ascii="Times New Roman" w:hAnsi="Times New Roman"/>
-          <w:sz w:val="16"/>
-          <w:szCs w:val="16"/>
-        </w:rPr>
-      </w:pPr>
-      <w:r>
-        <w:rPr>
-          <w:rFonts w:ascii="Times New Roman" w:hAnsi="Times New Roman"/>
-          <w:sz w:val="16"/>
-          <w:szCs w:val="16"/>
-        </w:rPr>
-        <w:t>1</w:t>
-      </w:r>
-      <w:r>
-        <w:rPr>
-          <w:rFonts w:ascii="Times New Roman" w:hAnsi="Times New Roman"/>
-          <w:sz w:val="16"/>
-          <w:szCs w:val="16"/>
-        </w:rPr>
-        <w:t>1</w:t>
-      </w:r>
-      <w:r>
-        <w:rPr>
-          <w:rFonts w:ascii="Times New Roman" w:hAnsi="Times New Roman"/>
-          <w:sz w:val="16"/>
-          <w:szCs w:val="16"/>
-        </w:rPr>
-        <w:t xml:space="preserve">.5 </w:t>
-      </w:r>
-      <w:r>
-        <w:rPr>
-          <w:rFonts w:ascii="Times New Roman" w:hAnsi="Times New Roman"/>
-          <w:b/>
-          <w:sz w:val="16"/>
-          <w:szCs w:val="16"/>
-        </w:rPr>
-        <w:t>L’Emprunteur</w:t>
-      </w:r>
-      <w:r>
-        <w:rPr>
-          <w:rFonts w:ascii="Times New Roman" w:hAnsi="Times New Roman"/>
-          <w:sz w:val="16"/>
-          <w:szCs w:val="16"/>
-        </w:rPr>
-        <w:t xml:space="preserve"> paiera et indemnisera </w:t>
-      </w:r>
-      <w:r>
-        <w:rPr>
-          <w:rFonts w:ascii="Times New Roman" w:hAnsi="Times New Roman"/>
-          <w:b/>
-          <w:sz w:val="16"/>
-          <w:szCs w:val="16"/>
-        </w:rPr>
-        <w:t>l’</w:t>
-      </w:r>
-      <w:r>
-        <w:rPr>
-          <w:rFonts w:ascii="Times New Roman" w:hAnsi="Times New Roman"/>
-          <w:b/>
-          <w:sz w:val="16"/>
-          <w:szCs w:val="16"/>
-        </w:rPr>
-        <w:t>I</w:t>
-      </w:r>
-      <w:r>
-        <w:rPr>
-          <w:rFonts w:ascii="Times New Roman" w:hAnsi="Times New Roman"/>
-          <w:b/>
-          <w:sz w:val="16"/>
-          <w:szCs w:val="16"/>
-        </w:rPr>
-        <w:t>nstitution</w:t>
-      </w:r>
-      <w:r>
-        <w:rPr>
-          <w:rFonts w:ascii="Times New Roman" w:hAnsi="Times New Roman"/>
-          <w:sz w:val="16"/>
-          <w:szCs w:val="16"/>
-        </w:rPr>
-        <w:t xml:space="preserve"> outre toute taxe, de tout droit de timbre ou tout autre impôt imposé par quelque autorité nationale ou supranationale qui pourrait être exigible ou </w:t>
-      </w:r>
-      <w:r>
-        <w:rPr>
-          <w:rFonts w:ascii="Times New Roman" w:hAnsi="Times New Roman"/>
-          <w:sz w:val="16"/>
-          <w:szCs w:val="16"/>
-        </w:rPr>
-        <w:t>déclaré tel</w:t>
-      </w:r>
-      <w:r>
-        <w:rPr>
-          <w:rFonts w:ascii="Times New Roman" w:hAnsi="Times New Roman"/>
-          <w:sz w:val="16"/>
-          <w:szCs w:val="16"/>
-        </w:rPr>
-        <w:t xml:space="preserve"> à l’occasion de la signature, de l’application ou l’exécution des présentes, et </w:t>
-      </w:r>
-      <w:r>
-        <w:rPr>
-          <w:rFonts w:ascii="Times New Roman" w:hAnsi="Times New Roman"/>
-          <w:sz w:val="16"/>
-          <w:szCs w:val="16"/>
-        </w:rPr>
-        <w:t>notamment les</w:t>
-      </w:r>
-      <w:r>
-        <w:rPr>
-          <w:rFonts w:ascii="Times New Roman" w:hAnsi="Times New Roman"/>
-          <w:sz w:val="16"/>
-          <w:szCs w:val="16"/>
-        </w:rPr>
-        <w:t xml:space="preserve"> frais d’enregistrement et de timbres. </w:t>
-      </w:r>
-    </w:p>
-    <w:p>
-      <w:pPr>
-        <w:jc w:val="both"/>
-        <w:rPr>
-          <w:rFonts w:ascii="Times New Roman" w:hAnsi="Times New Roman"/>
-          <w:sz w:val="16"/>
-          <w:szCs w:val="16"/>
-        </w:rPr>
-      </w:pPr>
-      <w:r>
-        <w:rPr>
-          <w:rFonts w:ascii="Times New Roman" w:hAnsi="Times New Roman"/>
-          <w:b/>
-          <w:sz w:val="16"/>
-          <w:szCs w:val="16"/>
-          <w:u w:val="single"/>
-        </w:rPr>
-        <w:t xml:space="preserve">ARTICLE </w:t>
-      </w:r>
-      <w:r>
-        <w:rPr>
-          <w:rFonts w:ascii="Times New Roman" w:hAnsi="Times New Roman"/>
-          <w:b/>
-          <w:sz w:val="16"/>
-          <w:szCs w:val="16"/>
-          <w:u w:val="single"/>
-        </w:rPr>
-        <w:t>1</w:t>
-      </w:r>
-      <w:r>
-        <w:rPr>
-          <w:rFonts w:ascii="Times New Roman" w:hAnsi="Times New Roman"/>
-          <w:b/>
-          <w:sz w:val="16"/>
-          <w:szCs w:val="16"/>
-          <w:u w:val="single"/>
-        </w:rPr>
-        <w:t>2</w:t>
-      </w:r>
-      <w:r>
-        <w:rPr>
-          <w:rFonts w:ascii="Times New Roman" w:hAnsi="Times New Roman"/>
-          <w:b/>
-          <w:sz w:val="16"/>
-          <w:szCs w:val="16"/>
-          <w:u w:val="single"/>
-        </w:rPr>
-        <w:t xml:space="preserve"> </w:t>
-      </w:r>
-      <w:r>
-        <w:rPr>
-          <w:rFonts w:ascii="Times New Roman" w:hAnsi="Times New Roman"/>
-          <w:sz w:val="16"/>
-          <w:szCs w:val="16"/>
-        </w:rPr>
-        <w:t xml:space="preserve">: </w:t>
-      </w:r>
-      <w:r>
-        <w:rPr>
-          <w:rFonts w:ascii="Times New Roman" w:hAnsi="Times New Roman"/>
-          <w:b/>
-          <w:bCs/>
-          <w:sz w:val="16"/>
-          <w:szCs w:val="16"/>
-        </w:rPr>
-        <w:t>R</w:t>
-      </w:r>
-      <w:r>
-        <w:rPr>
-          <w:rFonts w:ascii="Times New Roman" w:hAnsi="Times New Roman"/>
-          <w:b/>
-          <w:bCs/>
-          <w:sz w:val="16"/>
-          <w:szCs w:val="16"/>
-        </w:rPr>
-        <w:t>EMBOURSEMENT ANTICIPE</w:t>
-      </w:r>
-    </w:p>
-    <w:p>
-      <w:pPr>
-        <w:jc w:val="both"/>
-        <w:rPr>
-          <w:rFonts w:ascii="Times New Roman" w:hAnsi="Times New Roman"/>
-          <w:sz w:val="16"/>
-          <w:szCs w:val="16"/>
-        </w:rPr>
-      </w:pPr>
-      <w:r>
-        <w:rPr>
-          <w:rFonts w:ascii="Times New Roman" w:hAnsi="Times New Roman"/>
-          <w:sz w:val="16"/>
-          <w:szCs w:val="16"/>
-        </w:rPr>
-        <w:t>En cas de rembou</w:t>
-      </w:r>
-      <w:r>
-        <w:rPr>
-          <w:rFonts w:ascii="Times New Roman" w:hAnsi="Times New Roman"/>
-          <w:sz w:val="16"/>
-          <w:szCs w:val="16"/>
-        </w:rPr>
-        <w:t>r</w:t>
-      </w:r>
-      <w:r>
-        <w:rPr>
-          <w:rFonts w:ascii="Times New Roman" w:hAnsi="Times New Roman"/>
-          <w:sz w:val="16"/>
-          <w:szCs w:val="16"/>
-        </w:rPr>
-        <w:t xml:space="preserve">sement par anticipation </w:t>
-      </w:r>
-      <w:r>
-        <w:rPr>
-          <w:rFonts w:ascii="Times New Roman" w:hAnsi="Times New Roman"/>
-          <w:b/>
-          <w:sz w:val="16"/>
-          <w:szCs w:val="16"/>
-        </w:rPr>
-        <w:t>l’</w:t>
-      </w:r>
-      <w:r>
-        <w:rPr>
-          <w:rFonts w:ascii="Times New Roman" w:hAnsi="Times New Roman"/>
-          <w:b/>
-          <w:sz w:val="16"/>
-          <w:szCs w:val="16"/>
-        </w:rPr>
-        <w:t>I</w:t>
-      </w:r>
-      <w:r>
-        <w:rPr>
-          <w:rFonts w:ascii="Times New Roman" w:hAnsi="Times New Roman"/>
-          <w:b/>
-          <w:sz w:val="16"/>
-          <w:szCs w:val="16"/>
-        </w:rPr>
-        <w:t>nstitution</w:t>
-      </w:r>
-      <w:r>
-        <w:rPr>
-          <w:rFonts w:ascii="Times New Roman" w:hAnsi="Times New Roman"/>
-          <w:b/>
-          <w:sz w:val="16"/>
-          <w:szCs w:val="16"/>
-        </w:rPr>
-        <w:t xml:space="preserve"> </w:t>
-      </w:r>
-      <w:r>
-        <w:rPr>
-          <w:rFonts w:ascii="Times New Roman" w:hAnsi="Times New Roman"/>
-          <w:sz w:val="16"/>
-          <w:szCs w:val="16"/>
-        </w:rPr>
-        <w:t>se réserve la faculté d’appliquer une pénalité de 4% HT sur l’encours restant dû par le client.</w:t>
-      </w:r>
-    </w:p>
-    <w:p>
-      <w:pPr>
-        <w:jc w:val="both"/>
-        <w:rPr>
-          <w:rFonts w:ascii="Times New Roman" w:hAnsi="Times New Roman"/>
-          <w:sz w:val="16"/>
-          <w:szCs w:val="16"/>
-        </w:rPr>
-      </w:pPr>
-      <w:r>
-        <w:rPr>
-          <w:rFonts w:ascii="Times New Roman" w:hAnsi="Times New Roman"/>
-          <w:sz w:val="16"/>
-          <w:szCs w:val="16"/>
-        </w:rPr>
-        <w:lastRenderedPageBreak/>
-        <w:t>Les intérêts du mois au cours duquel intervient le remboursement anticipé sont intégralement dus, et ne sont pas rapporté au nombre de jours couru.</w:t>
-      </w:r>
-    </w:p>
-    <w:p>
-      <w:pPr>
-        <w:jc w:val="both"/>
-        <w:rPr>
-          <w:rFonts w:ascii="Times New Roman" w:hAnsi="Times New Roman"/>
-          <w:sz w:val="16"/>
-          <w:szCs w:val="16"/>
-        </w:rPr>
-      </w:pPr>
-      <w:r>
-        <w:rPr>
-          <w:rFonts w:ascii="Times New Roman" w:hAnsi="Times New Roman"/>
-          <w:b/>
-          <w:sz w:val="16"/>
-          <w:szCs w:val="16"/>
-          <w:u w:val="single"/>
-        </w:rPr>
-        <w:t xml:space="preserve">ARTICLE </w:t>
-      </w:r>
-      <w:r>
-        <w:rPr>
-          <w:rFonts w:ascii="Times New Roman" w:hAnsi="Times New Roman"/>
-          <w:b/>
-          <w:sz w:val="16"/>
-          <w:szCs w:val="16"/>
-          <w:u w:val="single"/>
-        </w:rPr>
-        <w:t>1</w:t>
-      </w:r>
-      <w:r>
-        <w:rPr>
-          <w:rFonts w:ascii="Times New Roman" w:hAnsi="Times New Roman"/>
-          <w:b/>
-          <w:sz w:val="16"/>
-          <w:szCs w:val="16"/>
-          <w:u w:val="single"/>
-        </w:rPr>
-        <w:t>3</w:t>
-      </w:r>
-      <w:r>
-        <w:rPr>
-          <w:rFonts w:ascii="Times New Roman" w:hAnsi="Times New Roman"/>
-          <w:sz w:val="16"/>
-          <w:szCs w:val="16"/>
-        </w:rPr>
-        <w:t xml:space="preserve"> : </w:t>
-      </w:r>
-      <w:r>
-        <w:rPr>
-          <w:rFonts w:ascii="Times New Roman" w:hAnsi="Times New Roman"/>
-          <w:b/>
-          <w:bCs/>
-          <w:sz w:val="16"/>
-          <w:szCs w:val="16"/>
-        </w:rPr>
-        <w:t>C</w:t>
-      </w:r>
-      <w:r>
-        <w:rPr>
-          <w:rFonts w:ascii="Times New Roman" w:hAnsi="Times New Roman"/>
-          <w:b/>
-          <w:bCs/>
-          <w:sz w:val="16"/>
-          <w:szCs w:val="16"/>
-        </w:rPr>
-        <w:t>ESSION</w:t>
-      </w:r>
-    </w:p>
-    <w:p>
-      <w:pPr>
-        <w:jc w:val="both"/>
-        <w:rPr>
-          <w:rFonts w:ascii="Times New Roman" w:hAnsi="Times New Roman"/>
-          <w:sz w:val="16"/>
-          <w:szCs w:val="16"/>
-        </w:rPr>
-      </w:pPr>
-      <w:r>
-        <w:rPr>
-          <w:rFonts w:ascii="Times New Roman" w:hAnsi="Times New Roman"/>
-          <w:sz w:val="16"/>
-          <w:szCs w:val="16"/>
-        </w:rPr>
-        <w:t xml:space="preserve"> </w:t>
-      </w:r>
-      <w:r>
-        <w:rPr>
-          <w:rFonts w:ascii="Times New Roman" w:hAnsi="Times New Roman"/>
-          <w:b/>
-          <w:sz w:val="16"/>
-          <w:szCs w:val="16"/>
-        </w:rPr>
-        <w:t>L’</w:t>
-      </w:r>
-      <w:r>
-        <w:rPr>
-          <w:rFonts w:ascii="Times New Roman" w:hAnsi="Times New Roman"/>
-          <w:b/>
-          <w:sz w:val="16"/>
-          <w:szCs w:val="16"/>
-        </w:rPr>
-        <w:t>I</w:t>
-      </w:r>
-      <w:r>
-        <w:rPr>
-          <w:rFonts w:ascii="Times New Roman" w:hAnsi="Times New Roman"/>
-          <w:b/>
-          <w:sz w:val="16"/>
-          <w:szCs w:val="16"/>
-        </w:rPr>
-        <w:t>nstitution</w:t>
-      </w:r>
-      <w:r>
-        <w:rPr>
-          <w:rFonts w:ascii="Times New Roman" w:hAnsi="Times New Roman"/>
-          <w:sz w:val="16"/>
-          <w:szCs w:val="16"/>
-        </w:rPr>
-        <w:t xml:space="preserve"> pourra céder ses droits et obligations en vertu du présent contrat de </w:t>
-      </w:r>
-      <w:r>
-        <w:rPr>
-          <w:rFonts w:ascii="Times New Roman" w:hAnsi="Times New Roman"/>
-          <w:sz w:val="16"/>
-          <w:szCs w:val="16"/>
-        </w:rPr>
-        <w:t>p</w:t>
-      </w:r>
-      <w:r>
-        <w:rPr>
-          <w:rFonts w:ascii="Times New Roman" w:hAnsi="Times New Roman"/>
-          <w:sz w:val="16"/>
-          <w:szCs w:val="16"/>
-        </w:rPr>
-        <w:t xml:space="preserve">rêt. </w:t>
-      </w:r>
-    </w:p>
-    <w:p>
-      <w:pPr>
-        <w:jc w:val="both"/>
-        <w:rPr>
-          <w:rFonts w:ascii="Times New Roman" w:hAnsi="Times New Roman"/>
-          <w:sz w:val="16"/>
-          <w:szCs w:val="16"/>
-        </w:rPr>
-      </w:pPr>
-      <w:r>
-        <w:rPr>
-          <w:rFonts w:ascii="Times New Roman" w:hAnsi="Times New Roman"/>
-          <w:sz w:val="16"/>
-          <w:szCs w:val="16"/>
-        </w:rPr>
-        <w:t xml:space="preserve">En cas de survenance d’une telle éventualité, </w:t>
-      </w:r>
-      <w:r>
-        <w:rPr>
-          <w:rFonts w:ascii="Times New Roman" w:hAnsi="Times New Roman"/>
-          <w:b/>
-          <w:sz w:val="16"/>
-          <w:szCs w:val="16"/>
-        </w:rPr>
-        <w:t>l’</w:t>
-      </w:r>
-      <w:r>
-        <w:rPr>
-          <w:rFonts w:ascii="Times New Roman" w:hAnsi="Times New Roman"/>
-          <w:b/>
-          <w:sz w:val="16"/>
-          <w:szCs w:val="16"/>
-        </w:rPr>
-        <w:t>I</w:t>
-      </w:r>
-      <w:r>
-        <w:rPr>
-          <w:rFonts w:ascii="Times New Roman" w:hAnsi="Times New Roman"/>
-          <w:b/>
-          <w:sz w:val="16"/>
-          <w:szCs w:val="16"/>
-        </w:rPr>
-        <w:t>nstitution</w:t>
-      </w:r>
-      <w:r>
-        <w:rPr>
-          <w:rFonts w:ascii="Times New Roman" w:hAnsi="Times New Roman"/>
-          <w:sz w:val="16"/>
-          <w:szCs w:val="16"/>
-        </w:rPr>
-        <w:t xml:space="preserve"> s’engage à ce que la cession n’entraine aucun </w:t>
-      </w:r>
-      <w:r>
-        <w:rPr>
-          <w:rFonts w:ascii="Times New Roman" w:hAnsi="Times New Roman"/>
-          <w:sz w:val="16"/>
-          <w:szCs w:val="16"/>
-        </w:rPr>
-        <w:t>coût supplémentaire</w:t>
-      </w:r>
-      <w:r>
-        <w:rPr>
-          <w:rFonts w:ascii="Times New Roman" w:hAnsi="Times New Roman"/>
-          <w:sz w:val="16"/>
-          <w:szCs w:val="16"/>
-        </w:rPr>
-        <w:t xml:space="preserve"> pour </w:t>
-      </w:r>
-      <w:r>
-        <w:rPr>
-          <w:rFonts w:ascii="Times New Roman" w:hAnsi="Times New Roman"/>
-          <w:b/>
-          <w:sz w:val="16"/>
-          <w:szCs w:val="16"/>
-        </w:rPr>
-        <w:t>l’Emprunteur</w:t>
-      </w:r>
-      <w:r>
-        <w:rPr>
-          <w:rFonts w:ascii="Times New Roman" w:hAnsi="Times New Roman"/>
-          <w:sz w:val="16"/>
-          <w:szCs w:val="16"/>
-        </w:rPr>
-        <w:t xml:space="preserve">. </w:t>
-      </w:r>
-    </w:p>
-    <w:p>
-      <w:pPr>
-        <w:jc w:val="both"/>
-        <w:rPr>
-          <w:rFonts w:ascii="Times New Roman" w:hAnsi="Times New Roman"/>
-          <w:b/>
-          <w:bCs/>
-          <w:sz w:val="16"/>
-          <w:szCs w:val="16"/>
-        </w:rPr>
-      </w:pPr>
-      <w:r>
-        <w:rPr>
-          <w:rFonts w:ascii="Times New Roman" w:hAnsi="Times New Roman"/>
-          <w:b/>
-          <w:sz w:val="16"/>
-          <w:szCs w:val="16"/>
-          <w:u w:val="single"/>
-        </w:rPr>
-        <w:t>ARTICLE</w:t>
-      </w:r>
-      <w:r>
-        <w:rPr>
-          <w:rFonts w:ascii="Times New Roman" w:hAnsi="Times New Roman"/>
-          <w:b/>
-          <w:sz w:val="16"/>
-          <w:szCs w:val="16"/>
-          <w:u w:val="single"/>
-        </w:rPr>
-        <w:t xml:space="preserve"> 1</w:t>
-      </w:r>
-      <w:r>
-        <w:rPr>
-          <w:rFonts w:ascii="Times New Roman" w:hAnsi="Times New Roman"/>
-          <w:b/>
-          <w:sz w:val="16"/>
-          <w:szCs w:val="16"/>
-          <w:u w:val="single"/>
-        </w:rPr>
-        <w:t>4</w:t>
-      </w:r>
-      <w:r>
-        <w:rPr>
-          <w:rFonts w:ascii="Times New Roman" w:hAnsi="Times New Roman"/>
-          <w:b/>
-          <w:sz w:val="16"/>
-          <w:szCs w:val="16"/>
-          <w:u w:val="single"/>
-        </w:rPr>
-        <w:t xml:space="preserve"> </w:t>
-      </w:r>
-      <w:r>
-        <w:rPr>
-          <w:rFonts w:ascii="Times New Roman" w:hAnsi="Times New Roman"/>
-          <w:b/>
-          <w:sz w:val="16"/>
-          <w:szCs w:val="16"/>
-        </w:rPr>
-        <w:t>:</w:t>
-      </w:r>
-      <w:r>
-        <w:rPr>
-          <w:rFonts w:ascii="Times New Roman" w:hAnsi="Times New Roman"/>
-          <w:sz w:val="16"/>
-          <w:szCs w:val="16"/>
-        </w:rPr>
-        <w:t xml:space="preserve"> </w:t>
-      </w:r>
-      <w:r>
-        <w:rPr>
-          <w:rFonts w:ascii="Times New Roman" w:hAnsi="Times New Roman"/>
-          <w:b/>
-          <w:bCs/>
-          <w:sz w:val="16"/>
-          <w:szCs w:val="16"/>
-        </w:rPr>
-        <w:t>I</w:t>
-      </w:r>
-      <w:r>
-        <w:rPr>
-          <w:rFonts w:ascii="Times New Roman" w:hAnsi="Times New Roman"/>
-          <w:b/>
-          <w:bCs/>
-          <w:sz w:val="16"/>
-          <w:szCs w:val="16"/>
-        </w:rPr>
-        <w:t>MPOTS ET FRAIS</w:t>
-      </w:r>
-    </w:p>
-    <w:p>
-      <w:pPr>
-        <w:jc w:val="both"/>
-        <w:rPr>
-          <w:rFonts w:ascii="Times New Roman" w:hAnsi="Times New Roman"/>
-          <w:b/>
-          <w:sz w:val="16"/>
-          <w:szCs w:val="16"/>
-        </w:rPr>
-      </w:pPr>
-      <w:r>
-        <w:rPr>
-          <w:rFonts w:ascii="Times New Roman" w:hAnsi="Times New Roman"/>
-          <w:b/>
-          <w:sz w:val="16"/>
-          <w:szCs w:val="16"/>
-        </w:rPr>
-        <w:t>Tous impôts ou toutes taxes quelconques, présents et à venir sur le principal ou les intérêts des sommes qui pourront être dues par le Client seront à sa charge, y compris ceux dont l’Institution sera légalement redevable.</w:t>
-      </w:r>
-    </w:p>
-    <w:p>
-      <w:pPr>
-        <w:jc w:val="both"/>
-        <w:rPr>
-          <w:rFonts w:ascii="Times New Roman" w:hAnsi="Times New Roman"/>
-          <w:b/>
-          <w:sz w:val="16"/>
-          <w:szCs w:val="16"/>
-        </w:rPr>
-      </w:pPr>
-      <w:r>
-        <w:rPr>
-          <w:rFonts w:ascii="Times New Roman" w:hAnsi="Times New Roman"/>
-          <w:b/>
-          <w:sz w:val="16"/>
-          <w:szCs w:val="16"/>
-        </w:rPr>
-        <w:t xml:space="preserve">Tous frais </w:t>
-      </w:r>
-      <w:r>
-        <w:rPr>
-          <w:rFonts w:ascii="Times New Roman" w:hAnsi="Times New Roman"/>
-          <w:b/>
-          <w:sz w:val="16"/>
-          <w:szCs w:val="16"/>
-        </w:rPr>
-        <w:t>engagés par l’Institution pour la mise en place du présent contrat et son exécution, notamment en cas de défaut, seront à la charge du Client. Il en sera de même de tous frais, honoraires engagés par l’Institution en vue du recouvrement des sommes du</w:t>
-      </w:r>
-      <w:r>
-        <w:rPr>
-          <w:rFonts w:ascii="Times New Roman" w:hAnsi="Times New Roman"/>
-          <w:b/>
-          <w:sz w:val="16"/>
-          <w:szCs w:val="16"/>
-        </w:rPr>
-        <w:t xml:space="preserve">es </w:t>
-      </w:r>
-      <w:r>
-        <w:rPr>
-          <w:rFonts w:ascii="Times New Roman" w:hAnsi="Times New Roman"/>
-          <w:b/>
-          <w:sz w:val="16"/>
-          <w:szCs w:val="16"/>
-        </w:rPr>
-        <w:t>par le Client.</w:t>
-      </w:r>
-    </w:p>
-    <w:p>
-      <w:pPr>
-        <w:jc w:val="both"/>
-        <w:rPr>
-          <w:rFonts w:ascii="Times New Roman" w:hAnsi="Times New Roman"/>
-          <w:sz w:val="16"/>
-          <w:szCs w:val="16"/>
-        </w:rPr>
-      </w:pPr>
-      <w:r>
-        <w:rPr>
-          <w:rFonts w:ascii="Times New Roman" w:hAnsi="Times New Roman"/>
-          <w:b/>
-          <w:sz w:val="16"/>
-          <w:szCs w:val="16"/>
-          <w:u w:val="single"/>
-        </w:rPr>
-        <w:t xml:space="preserve">ARTICLE </w:t>
-      </w:r>
-      <w:r>
-        <w:rPr>
-          <w:rFonts w:ascii="Times New Roman" w:hAnsi="Times New Roman"/>
-          <w:b/>
-          <w:sz w:val="16"/>
-          <w:szCs w:val="16"/>
-          <w:u w:val="single"/>
-        </w:rPr>
-        <w:t>1</w:t>
-      </w:r>
-      <w:r>
-        <w:rPr>
-          <w:rFonts w:ascii="Times New Roman" w:hAnsi="Times New Roman"/>
-          <w:b/>
-          <w:sz w:val="16"/>
-          <w:szCs w:val="16"/>
-          <w:u w:val="single"/>
-        </w:rPr>
-        <w:t>5</w:t>
-      </w:r>
-      <w:r>
-        <w:rPr>
-          <w:rFonts w:ascii="Times New Roman" w:hAnsi="Times New Roman"/>
-          <w:b/>
-          <w:sz w:val="16"/>
-          <w:szCs w:val="16"/>
-          <w:u w:val="single"/>
-        </w:rPr>
-        <w:t xml:space="preserve"> </w:t>
-      </w:r>
-      <w:r>
-        <w:rPr>
-          <w:rFonts w:ascii="Times New Roman" w:hAnsi="Times New Roman"/>
-          <w:sz w:val="16"/>
-          <w:szCs w:val="16"/>
-        </w:rPr>
-        <w:t xml:space="preserve">: </w:t>
-      </w:r>
-      <w:r>
-        <w:rPr>
-          <w:rFonts w:ascii="Times New Roman" w:hAnsi="Times New Roman"/>
-          <w:b/>
-          <w:bCs/>
-          <w:sz w:val="16"/>
-          <w:szCs w:val="16"/>
-        </w:rPr>
-        <w:t>D</w:t>
-      </w:r>
-      <w:r>
-        <w:rPr>
-          <w:rFonts w:ascii="Times New Roman" w:hAnsi="Times New Roman"/>
-          <w:b/>
-          <w:bCs/>
-          <w:sz w:val="16"/>
-          <w:szCs w:val="16"/>
-        </w:rPr>
-        <w:t>ROIT APPLICABLE ET ATTRIBUTION DE COMPETENCE</w:t>
-      </w:r>
-      <w:r>
-        <w:rPr>
-          <w:rFonts w:ascii="Times New Roman" w:hAnsi="Times New Roman"/>
-          <w:sz w:val="16"/>
-          <w:szCs w:val="16"/>
-          <w:u w:val="single"/>
-        </w:rPr>
-        <w:t xml:space="preserve"> </w:t>
-      </w:r>
-    </w:p>
-    <w:p>
-      <w:pPr>
-        <w:jc w:val="both"/>
-        <w:rPr>
-          <w:rFonts w:ascii="Times New Roman" w:hAnsi="Times New Roman"/>
-          <w:sz w:val="16"/>
-          <w:szCs w:val="16"/>
-        </w:rPr>
-      </w:pPr>
-      <w:r>
-        <w:rPr>
-          <w:rFonts w:ascii="Times New Roman" w:hAnsi="Times New Roman"/>
-          <w:sz w:val="16"/>
-          <w:szCs w:val="16"/>
-        </w:rPr>
-        <w:t>1</w:t>
-      </w:r>
-      <w:r>
-        <w:rPr>
-          <w:rFonts w:ascii="Times New Roman" w:hAnsi="Times New Roman"/>
-          <w:sz w:val="16"/>
-          <w:szCs w:val="16"/>
-        </w:rPr>
-        <w:t>5</w:t>
-      </w:r>
-      <w:r>
-        <w:rPr>
-          <w:rFonts w:ascii="Times New Roman" w:hAnsi="Times New Roman"/>
-          <w:sz w:val="16"/>
-          <w:szCs w:val="16"/>
-        </w:rPr>
-        <w:t>.1 Le présent c</w:t>
-      </w:r>
-      <w:r>
-        <w:rPr>
-          <w:rFonts w:ascii="Times New Roman" w:hAnsi="Times New Roman"/>
-          <w:sz w:val="16"/>
-          <w:szCs w:val="16"/>
-        </w:rPr>
-        <w:t xml:space="preserve">ontrat est régi par le droit </w:t>
-      </w:r>
-      <w:r>
-        <w:rPr>
-          <w:rFonts w:ascii="Times New Roman" w:hAnsi="Times New Roman"/>
-          <w:sz w:val="16"/>
-          <w:szCs w:val="16"/>
-        </w:rPr>
-        <w:t>gabonais</w:t>
-      </w:r>
-      <w:r>
-        <w:rPr>
-          <w:rFonts w:ascii="Times New Roman" w:hAnsi="Times New Roman"/>
-          <w:sz w:val="16"/>
-          <w:szCs w:val="16"/>
-        </w:rPr>
-        <w:t>.</w:t>
-      </w:r>
-    </w:p>
-    <w:p>
-      <w:pPr>
-        <w:jc w:val="both"/>
-        <w:rPr>
-          <w:rFonts w:ascii="Times New Roman" w:hAnsi="Times New Roman"/>
-          <w:sz w:val="16"/>
-          <w:szCs w:val="16"/>
-        </w:rPr>
-      </w:pPr>
-      <w:r>
-        <w:rPr>
-          <w:rFonts w:ascii="Times New Roman" w:hAnsi="Times New Roman"/>
-          <w:sz w:val="16"/>
-          <w:szCs w:val="16"/>
-        </w:rPr>
-        <w:t>1</w:t>
-      </w:r>
-      <w:r>
-        <w:rPr>
-          <w:rFonts w:ascii="Times New Roman" w:hAnsi="Times New Roman"/>
-          <w:sz w:val="16"/>
-          <w:szCs w:val="16"/>
-        </w:rPr>
-        <w:t>5</w:t>
-      </w:r>
-      <w:r>
-        <w:rPr>
-          <w:rFonts w:ascii="Times New Roman" w:hAnsi="Times New Roman"/>
-          <w:sz w:val="16"/>
-          <w:szCs w:val="16"/>
-        </w:rPr>
-        <w:t>.2 Tout litige qui</w:t>
-      </w:r>
-      <w:r>
-        <w:rPr>
-          <w:rFonts w:ascii="Times New Roman" w:hAnsi="Times New Roman"/>
-          <w:sz w:val="16"/>
-          <w:szCs w:val="16"/>
-        </w:rPr>
-        <w:t xml:space="preserve"> pourra</w:t>
-      </w:r>
-      <w:r>
-        <w:rPr>
-          <w:rFonts w:ascii="Times New Roman" w:hAnsi="Times New Roman"/>
-          <w:sz w:val="16"/>
-          <w:szCs w:val="16"/>
-        </w:rPr>
-        <w:t xml:space="preserve"> </w:t>
-      </w:r>
-      <w:r>
-        <w:rPr>
-          <w:rFonts w:ascii="Times New Roman" w:hAnsi="Times New Roman"/>
-          <w:sz w:val="16"/>
-          <w:szCs w:val="16"/>
-        </w:rPr>
-        <w:t xml:space="preserve">naître de l’interprétation </w:t>
+        <w:t>7</w:t>
+      </w:r>
+      <w:r>
+        <w:rPr>
+          <w:rFonts w:ascii="Times New Roman" w:hAnsi="Times New Roman"/>
+          <w:sz w:val="16"/>
+          <w:szCs w:val="16"/>
+        </w:rPr>
+        <w:t>.2 Tout litige qui pourra</w:t>
+      </w:r>
+      <w:r>
+        <w:rPr>
+          <w:rFonts w:ascii="Times New Roman" w:hAnsi="Times New Roman"/>
+          <w:sz w:val="16"/>
+          <w:szCs w:val="16"/>
+        </w:rPr>
+        <w:t xml:space="preserve"> naître de l’interprétation </w:t>
       </w:r>
       <w:r>
         <w:rPr>
@@ -7871,15 +7962,7 @@
           <w:sz w:val="16"/>
           <w:szCs w:val="16"/>
         </w:rPr>
-        <w:t>, le</w:t>
-      </w:r>
-      <w:r>
-        <w:rPr>
-          <w:rFonts w:ascii="Times New Roman" w:hAnsi="Times New Roman"/>
-          <w:sz w:val="16"/>
-          <w:szCs w:val="16"/>
-        </w:rPr>
-        <w:t xml:space="preserve"> </w:t>
+        <w:t xml:space="preserve">, le </w:t>
       </w:r>
       <w:r>
         <w:rPr>
@@ -8244,6 +8327,8 @@
         <w:rFonts w:ascii="Times New Roman" w:hAnsi="Times New Roman"/>
         <w:b/>
         <w:bCs/>
+        <w:sz w:val="16"/>
+        <w:szCs w:val="16"/>
       </w:rPr>
     </w:pPr>
     <w:r>
@@ -8353,6 +8438,17 @@
       <w:t>}</w:t>
     </w:r>
   </w:p>
+  <w:p>
+    <w:pPr>
+      <w:spacing w:line="240" w:lineRule="auto"/>
+      <w:jc w:val="both"/>
+      <w:rPr>
+        <w:rFonts w:ascii="Times New Roman" w:hAnsi="Times New Roman"/>
+        <w:b/>
+        <w:bCs/>
+      </w:rPr>
+    </w:pPr>
+  </w:p>
 </w:ftr>
 </file>
 
@@ -8424,8 +8520,8 @@
         <w:lang w:eastAsia="fr-FR"/>
       </w:rPr>
       <w:drawing>
-        <wp:inline distT="0" distB="0" distL="0" distR="0" wp14:anchorId="0C7E13CD" wp14:editId="5B5B9DA6">
-          <wp:extent cx="1714500" cy="633284"/>
+        <wp:inline distT="0" distB="0" distL="0" distR="0" wp14:anchorId="0C7E13CD" wp14:editId="42515E5C">
+          <wp:extent cx="2114550" cy="781050"/>
           <wp:effectExtent l="0" t="0" r="0" b="0"/>
           <wp:docPr id="1" name="Image 2" descr="C:\Users\NELLY OPELI\Desktop\DOCUMENTATION DMCC\CHARTE GROUPE COFINA\LOGO_Papiers en tetes v2019\Logos\Cofina\png\cofina-logo-horiz-rvb.png"/>
           <wp:cNvGraphicFramePr>
@@ -8456,7 +8552,7 @@
                 <pic:spPr bwMode="auto">
                   <a:xfrm>
                     <a:off x="0" y="0"/>
-                    <a:ext cx="1726302" cy="637643"/>
+                    <a:ext cx="2114550" cy="781050"/>
                   </a:xfrm>
                   <a:prstGeom prst="rect">
                     <a:avLst/>
@@ -9663,6 +9759,7 @@
     <w:lsdException w:name="Subtitle" w:qFormat="1"/>
     <w:lsdException w:name="Strong" w:qFormat="1"/>
     <w:lsdException w:name="Emphasis" w:qFormat="1"/>
+    <w:lsdException w:name="Normal (Web)" w:uiPriority="99"/>
     <w:lsdException w:name="Normal Table" w:semiHidden="1" w:unhideWhenUsed="1"/>
     <w:lsdException w:name="Table Simple 1" w:semiHidden="1" w:unhideWhenUsed="1"/>
     <w:lsdException w:name="Table Simple 2" w:semiHidden="1" w:unhideWhenUsed="1"/>
@@ -10133,28 +10230,58 @@
       <w:lang w:eastAsia="en-US"/>
     </w:rPr>
   </w:style>
-  <w:style w:type="paragraph" w:styleId="PrformatHTML">
-    <w:name w:val="HTML Preformatted"/>
+  <w:style w:type="paragraph" w:styleId="Rvision">
+    <w:name w:val="Revision"/>
+    <w:hidden/>
+    <w:uiPriority w:val="99"/>
+    <w:semiHidden/>
+    <w:rsid w:val="00C15AFF"/>
+    <w:rPr>
+      <w:rFonts w:ascii="Calibri" w:eastAsia="Calibri" w:hAnsi="Calibri"/>
+      <w:sz w:val="22"/>
+      <w:szCs w:val="22"/>
+      <w:lang w:eastAsia="en-US"/>
+    </w:rPr>
+  </w:style>
+  <w:style w:type="paragraph" w:customStyle="1" w:styleId="pf0">
+    <w:name w:val="pf0"/>
     <w:basedOn w:val="Normal"/>
-    <w:link w:val="PrformatHTMLCar"/>
-    <w:rsid w:val="0035092D"/>
+    <w:rsid w:val="00792D6F"/>
     <w:pPr>
-      <w:spacing w:after="0" w:line="240" w:lineRule="auto"/>
+      <w:spacing w:before="100" w:beforeAutospacing="1" w:after="100" w:afterAutospacing="1" w:line="240" w:lineRule="auto"/>
     </w:pPr>
     <w:rPr>
-      <w:rFonts w:ascii="Consolas" w:hAnsi="Consolas"/>
-      <w:sz w:val="20"/>
-      <w:szCs w:val="20"/>
+      <w:rFonts w:ascii="Times New Roman" w:eastAsia="Times New Roman" w:hAnsi="Times New Roman"/>
+      <w:sz w:val="24"/>
+      <w:szCs w:val="24"/>
+      <w:lang w:val="fr-SN" w:eastAsia="fr-SN"/>
     </w:rPr>
   </w:style>
-  <w:style w:type="character" w:customStyle="1" w:styleId="PrformatHTMLCar">
-    <w:name w:val="Préformaté HTML Car"/>
+  <w:style w:type="character" w:customStyle="1" w:styleId="cf01">
+    <w:name w:val="cf01"/>
     <w:basedOn w:val="Policepardfaut"/>
-    <w:link w:val="PrformatHTML"/>
-    <w:rsid w:val="0035092D"/>
+    <w:rsid w:val="00792D6F"/>
     <w:rPr>
-      <w:rFonts w:ascii="Consolas" w:eastAsia="Calibri" w:hAnsi="Consolas"/>
-      <w:lang w:eastAsia="en-US"/>
+      <w:rFonts w:ascii="Segoe UI" w:hAnsi="Segoe UI" w:cs="Segoe UI" w:hint="default"/>
+      <w:color w:val="0D0D0D"/>
+      <w:sz w:val="18"/>
+      <w:szCs w:val="18"/>
+    </w:rPr>
+  </w:style>
+  <w:style w:type="paragraph" w:styleId="NormalWeb">
+    <w:name w:val="Normal (Web)"/>
+    <w:basedOn w:val="Normal"/>
+    <w:uiPriority w:val="99"/>
+    <w:unhideWhenUsed/>
+    <w:rsid w:val="00792D6F"/>
+    <w:pPr>
+      <w:spacing w:before="100" w:beforeAutospacing="1" w:after="100" w:afterAutospacing="1" w:line="240" w:lineRule="auto"/>
+    </w:pPr>
+    <w:rPr>
+      <w:rFonts w:ascii="Times New Roman" w:eastAsia="Times New Roman" w:hAnsi="Times New Roman"/>
+      <w:sz w:val="24"/>
+      <w:szCs w:val="24"/>
+      <w:lang w:val="fr-SN" w:eastAsia="fr-SN"/>
     </w:rPr>
   </w:style>
 </w:styles>

--- a/document_templates/Contracts/particular/conso/contract_pret.docx
+++ b/document_templates/Contracts/particular/conso/contract_pret.docx
@@ -1,6 +1,6 @@
 
 <file path=word/document.xml><?xml version="1.0" encoding="utf-8"?>
-<w:document xmlns:wpc="http://schemas.microsoft.com/office/word/2010/wordprocessingCanvas" xmlns:cx="http://schemas.microsoft.com/office/drawing/2014/chartex" xmlns:cx1="http://schemas.microsoft.com/office/drawing/2015/9/8/chartex" xmlns:cx2="http://schemas.microsoft.com/office/drawing/2015/10/21/chartex" xmlns:cx3="http://schemas.microsoft.com/office/drawing/2016/5/9/chartex" xmlns:cx4="http://schemas.microsoft.com/office/drawing/2016/5/10/chartex" xmlns:cx5="http://schemas.microsoft.com/office/drawing/2016/5/11/chartex" xmlns:cx6="http://schemas.microsoft.com/office/drawing/2016/5/12/chartex" xmlns:cx7="http://schemas.microsoft.com/office/drawing/2016/5/13/chartex" xmlns:cx8="http://schemas.microsoft.com/office/drawing/2016/5/14/chartex" xmlns:mc="http://schemas.openxmlformats.org/markup-compatibility/2006" xmlns:aink="http://schemas.microsoft.com/office/drawing/2016/ink" xmlns:am3d="http://schemas.microsoft.com/office/drawing/2017/model3d" xmlns:o="urn:schemas-microsoft-com:office:office" xmlns:oel="http://schemas.microsoft.com/office/2019/extlst" xmlns:r="http://schemas.openxmlformats.org/officeDocument/2006/relationships" xmlns:m="http://schemas.openxmlformats.org/officeDocument/2006/math" xmlns:v="urn:schemas-microsoft-com:vml" xmlns:wp14="http://schemas.microsoft.com/office/word/2010/wordprocessingDrawing" xmlns:wp="http://schemas.openxmlformats.org/drawingml/2006/wordprocessingDrawing" xmlns:w10="urn:schemas-microsoft-com:office:word" xmlns:w="http://schemas.openxmlformats.org/wordprocessingml/2006/main" xmlns:w14="http://schemas.microsoft.com/office/word/2010/wordml" xmlns:w15="http://schemas.microsoft.com/office/word/2012/wordml" xmlns:w16cex="http://schemas.microsoft.com/office/word/2018/wordml/cex" xmlns:w16cid="http://schemas.microsoft.com/office/word/2016/wordml/cid" xmlns:w16="http://schemas.microsoft.com/office/word/2018/wordml" xmlns:w16du="http://schemas.microsoft.com/office/word/2023/wordml/word16du" xmlns:w16sdtdh="http://schemas.microsoft.com/office/word/2020/wordml/sdtdatahash" xmlns:w16se="http://schemas.microsoft.com/office/word/2015/wordml/symex" xmlns:wpg="http://schemas.microsoft.com/office/word/2010/wordprocessingGroup" xmlns:wpi="http://schemas.microsoft.com/office/word/2010/wordprocessingInk" xmlns:wne="http://schemas.microsoft.com/office/word/2006/wordml" xmlns:wps="http://schemas.microsoft.com/office/word/2010/wordprocessingShape" mc:Ignorable="w14 w15 w16se w16cid w16 w16cex w16sdtdh w16du wp14">
+<w:document xmlns:wpc="http://schemas.microsoft.com/office/word/2010/wordprocessingCanvas" xmlns:cx="http://schemas.microsoft.com/office/drawing/2014/chartex" xmlns:cx1="http://schemas.microsoft.com/office/drawing/2015/9/8/chartex" xmlns:cx2="http://schemas.microsoft.com/office/drawing/2015/10/21/chartex" xmlns:cx3="http://schemas.microsoft.com/office/drawing/2016/5/9/chartex" xmlns:cx4="http://schemas.microsoft.com/office/drawing/2016/5/10/chartex" xmlns:cx5="http://schemas.microsoft.com/office/drawing/2016/5/11/chartex" xmlns:cx6="http://schemas.microsoft.com/office/drawing/2016/5/12/chartex" xmlns:cx7="http://schemas.microsoft.com/office/drawing/2016/5/13/chartex" xmlns:cx8="http://schemas.microsoft.com/office/drawing/2016/5/14/chartex" xmlns:mc="http://schemas.openxmlformats.org/markup-compatibility/2006" xmlns:aink="http://schemas.microsoft.com/office/drawing/2016/ink" xmlns:am3d="http://schemas.microsoft.com/office/drawing/2017/model3d" xmlns:o="urn:schemas-microsoft-com:office:office" xmlns:oel="http://schemas.microsoft.com/office/2019/extlst" xmlns:r="http://schemas.openxmlformats.org/officeDocument/2006/relationships" xmlns:m="http://schemas.openxmlformats.org/officeDocument/2006/math" xmlns:v="urn:schemas-microsoft-com:vml" xmlns:wp14="http://schemas.microsoft.com/office/word/2010/wordprocessingDrawing" xmlns:wp="http://schemas.openxmlformats.org/drawingml/2006/wordprocessingDrawing" xmlns:w10="urn:schemas-microsoft-com:office:word" xmlns:w="http://schemas.openxmlformats.org/wordprocessingml/2006/main" xmlns:w14="http://schemas.microsoft.com/office/word/2010/wordml" xmlns:w15="http://schemas.microsoft.com/office/word/2012/wordml" xmlns:w16cex="http://schemas.microsoft.com/office/word/2018/wordml/cex" xmlns:w16cid="http://schemas.microsoft.com/office/word/2016/wordml/cid" xmlns:w16="http://schemas.microsoft.com/office/word/2018/wordml" xmlns:w16du="http://schemas.microsoft.com/office/word/2023/wordml/word16du" xmlns:w16sdtdh="http://schemas.microsoft.com/office/word/2020/wordml/sdtdatahash" xmlns:w16sdtfl="http://schemas.microsoft.com/office/word/2024/wordml/sdtformatlock" xmlns:w16se="http://schemas.microsoft.com/office/word/2015/wordml/symex" xmlns:wpg="http://schemas.microsoft.com/office/word/2010/wordprocessingGroup" xmlns:wpi="http://schemas.microsoft.com/office/word/2010/wordprocessingInk" xmlns:wne="http://schemas.microsoft.com/office/word/2006/wordml" xmlns:wps="http://schemas.microsoft.com/office/word/2010/wordprocessingShape" mc:Ignorable="w14 w15 w16se w16cid w16 w16cex w16sdtdh w16sdtfl w16du wp14">
   <w:body>
     <w:p>
       <w:pPr>
@@ -335,214 +335,202 @@
           <w:sz w:val="16"/>
           <w:szCs w:val="16"/>
         </w:rPr>
+        <w:t>${verbal_</w:t>
+      </w:r>
+      <w:proofErr w:type="gramStart"/>
+      <w:r>
+        <w:rPr>
+          <w:rFonts w:ascii="Times New Roman" w:hAnsi="Times New Roman"/>
+          <w:sz w:val="16"/>
+          <w:szCs w:val="16"/>
+        </w:rPr>
+        <w:t>trial.civility</w:t>
+      </w:r>
+      <w:proofErr w:type="gramEnd"/>
+      <w:r>
+        <w:rPr>
+          <w:rFonts w:ascii="Times New Roman" w:hAnsi="Times New Roman"/>
+          <w:sz w:val="16"/>
+          <w:szCs w:val="16"/>
+        </w:rPr>
+        <w:t>}</w:t>
+      </w:r>
+      <w:r>
+        <w:rPr>
+          <w:rFonts w:ascii="Times New Roman" w:hAnsi="Times New Roman"/>
+          <w:b/>
+          <w:bCs/>
+          <w:sz w:val="16"/>
+          <w:szCs w:val="16"/>
+        </w:rPr>
+        <w:t xml:space="preserve"> </w:t>
+      </w:r>
+      <w:bookmarkStart w:id="7" w:name="_Hlk177460449"/>
+      <w:r>
+        <w:rPr>
+          <w:rFonts w:ascii="Times New Roman" w:hAnsi="Times New Roman"/>
+          <w:b/>
+          <w:bCs/>
+          <w:sz w:val="16"/>
+          <w:szCs w:val="16"/>
+        </w:rPr>
+        <w:t>${verbal_</w:t>
+      </w:r>
+      <w:proofErr w:type="gramStart"/>
+      <w:r>
+        <w:rPr>
+          <w:rFonts w:ascii="Times New Roman" w:hAnsi="Times New Roman"/>
+          <w:b/>
+          <w:bCs/>
+          <w:sz w:val="16"/>
+          <w:szCs w:val="16"/>
+        </w:rPr>
+        <w:t>trial.applicant</w:t>
+      </w:r>
+      <w:proofErr w:type="gramEnd"/>
+      <w:r>
+        <w:rPr>
+          <w:rFonts w:ascii="Times New Roman" w:hAnsi="Times New Roman"/>
+          <w:b/>
+          <w:bCs/>
+          <w:sz w:val="16"/>
+          <w:szCs w:val="16"/>
+        </w:rPr>
+        <w:t>_last_name} ${verbal_</w:t>
+      </w:r>
+      <w:proofErr w:type="gramStart"/>
+      <w:r>
+        <w:rPr>
+          <w:rFonts w:ascii="Times New Roman" w:hAnsi="Times New Roman"/>
+          <w:b/>
+          <w:bCs/>
+          <w:sz w:val="16"/>
+          <w:szCs w:val="16"/>
+        </w:rPr>
+        <w:t>trial.applicant</w:t>
+      </w:r>
+      <w:proofErr w:type="gramEnd"/>
+      <w:r>
+        <w:rPr>
+          <w:rFonts w:ascii="Times New Roman" w:hAnsi="Times New Roman"/>
+          <w:b/>
+          <w:bCs/>
+          <w:sz w:val="16"/>
+          <w:szCs w:val="16"/>
+        </w:rPr>
+        <w:t>_first_</w:t>
+      </w:r>
+      <w:proofErr w:type="gramStart"/>
+      <w:r>
+        <w:rPr>
+          <w:rFonts w:ascii="Times New Roman" w:hAnsi="Times New Roman"/>
+          <w:b/>
+          <w:bCs/>
+          <w:sz w:val="16"/>
+          <w:szCs w:val="16"/>
+        </w:rPr>
+        <w:t>name}</w:t>
+      </w:r>
+      <w:r>
+        <w:rPr>
+          <w:rFonts w:ascii="Times New Roman" w:hAnsi="Times New Roman"/>
+          <w:b/>
+          <w:bCs/>
+          <w:sz w:val="16"/>
+          <w:szCs w:val="16"/>
+        </w:rPr>
+        <w:t xml:space="preserve">  </w:t>
+      </w:r>
+      <w:r>
+        <w:rPr>
+          <w:rFonts w:ascii="Times New Roman" w:hAnsi="Times New Roman"/>
+          <w:b/>
+          <w:bCs/>
+          <w:sz w:val="16"/>
+          <w:szCs w:val="16"/>
+        </w:rPr>
+        <w:t xml:space="preserve"> </w:t>
+      </w:r>
+      <w:bookmarkEnd w:id="7"/>
+      <w:r>
+        <w:rPr>
+          <w:rFonts w:ascii="Times New Roman" w:hAnsi="Times New Roman"/>
+          <w:bCs/>
+          <w:sz w:val="16"/>
+          <w:szCs w:val="16"/>
+        </w:rPr>
+        <w:t>né</w:t>
+      </w:r>
+      <w:r>
+        <w:rPr>
+          <w:rFonts w:ascii="Times New Roman" w:hAnsi="Times New Roman"/>
+          <w:bCs/>
+          <w:sz w:val="16"/>
+          <w:szCs w:val="16"/>
+        </w:rPr>
+        <w:t xml:space="preserve"> </w:t>
+      </w:r>
+      <w:r>
+        <w:rPr>
+          <w:rFonts w:ascii="Times New Roman" w:hAnsi="Times New Roman"/>
+          <w:bCs/>
+          <w:sz w:val="16"/>
+          <w:szCs w:val="16"/>
+        </w:rPr>
+        <w:t xml:space="preserve"> le</w:t>
+      </w:r>
+      <w:proofErr w:type="gramEnd"/>
+      <w:r>
+        <w:rPr>
+          <w:rFonts w:ascii="Times New Roman" w:hAnsi="Times New Roman"/>
+          <w:bCs/>
+          <w:sz w:val="16"/>
+          <w:szCs w:val="16"/>
+        </w:rPr>
+        <w:t xml:space="preserve"> </w:t>
+      </w:r>
+      <w:bookmarkStart w:id="8" w:name="_Hlk177460469"/>
+      <w:r>
+        <w:rPr>
+          <w:rFonts w:ascii="Times New Roman" w:hAnsi="Times New Roman"/>
+          <w:b/>
+          <w:bCs/>
+          <w:sz w:val="16"/>
+          <w:szCs w:val="16"/>
+        </w:rPr>
+        <w:t>${representative_birth_date}</w:t>
+      </w:r>
+      <w:bookmarkEnd w:id="8"/>
+      <w:r>
+        <w:rPr>
+          <w:rFonts w:ascii="Times New Roman" w:hAnsi="Times New Roman"/>
+          <w:b/>
+          <w:bCs/>
+          <w:sz w:val="16"/>
+          <w:szCs w:val="16"/>
+        </w:rPr>
+        <w:t xml:space="preserve"> </w:t>
+      </w:r>
+      <w:r>
+        <w:rPr>
+          <w:rFonts w:ascii="Times New Roman" w:hAnsi="Times New Roman"/>
+          <w:bCs/>
+          <w:sz w:val="16"/>
+          <w:szCs w:val="16"/>
+        </w:rPr>
+        <w:t xml:space="preserve">à </w:t>
+      </w:r>
+      <w:bookmarkStart w:id="9" w:name="_Hlk177460521"/>
+      <w:r>
+        <w:rPr>
+          <w:rFonts w:ascii="Times New Roman" w:hAnsi="Times New Roman"/>
+          <w:b/>
+          <w:bCs/>
+          <w:sz w:val="16"/>
+          <w:szCs w:val="16"/>
+        </w:rPr>
         <w:t>${</w:t>
       </w:r>
-      <w:proofErr w:type="spellStart"/>
-      <w:r>
-        <w:rPr>
-          <w:rFonts w:ascii="Times New Roman" w:hAnsi="Times New Roman"/>
-          <w:sz w:val="16"/>
-          <w:szCs w:val="16"/>
-        </w:rPr>
-        <w:t>verbal_</w:t>
-      </w:r>
-      <w:proofErr w:type="gramStart"/>
-      <w:r>
-        <w:rPr>
-          <w:rFonts w:ascii="Times New Roman" w:hAnsi="Times New Roman"/>
-          <w:sz w:val="16"/>
-          <w:szCs w:val="16"/>
-        </w:rPr>
-        <w:t>trial.civility</w:t>
-      </w:r>
-      <w:proofErr w:type="spellEnd"/>
-      <w:proofErr w:type="gramEnd"/>
-      <w:r>
-        <w:rPr>
-          <w:rFonts w:ascii="Times New Roman" w:hAnsi="Times New Roman"/>
-          <w:sz w:val="16"/>
-          <w:szCs w:val="16"/>
-        </w:rPr>
-        <w:t>}</w:t>
-      </w:r>
-      <w:r>
-        <w:rPr>
-          <w:rFonts w:ascii="Times New Roman" w:hAnsi="Times New Roman"/>
-          <w:b/>
-          <w:bCs/>
-          <w:sz w:val="16"/>
-          <w:szCs w:val="16"/>
-        </w:rPr>
-        <w:t xml:space="preserve"> </w:t>
-      </w:r>
-      <w:bookmarkStart w:id="7" w:name="_Hlk177460449"/>
-      <w:r>
-        <w:rPr>
-          <w:rFonts w:ascii="Times New Roman" w:hAnsi="Times New Roman"/>
-          <w:b/>
-          <w:bCs/>
-          <w:sz w:val="16"/>
-          <w:szCs w:val="16"/>
-        </w:rPr>
-        <w:t>${</w:t>
-      </w:r>
-      <w:proofErr w:type="spellStart"/>
-      <w:r>
-        <w:rPr>
-          <w:rFonts w:ascii="Times New Roman" w:hAnsi="Times New Roman"/>
-          <w:b/>
-          <w:bCs/>
-          <w:sz w:val="16"/>
-          <w:szCs w:val="16"/>
-        </w:rPr>
-        <w:t>verbal_trial.applicant_last_name</w:t>
-      </w:r>
-      <w:proofErr w:type="spellEnd"/>
-      <w:r>
-        <w:rPr>
-          <w:rFonts w:ascii="Times New Roman" w:hAnsi="Times New Roman"/>
-          <w:b/>
-          <w:bCs/>
-          <w:sz w:val="16"/>
-          <w:szCs w:val="16"/>
-        </w:rPr>
-        <w:t>} ${</w:t>
-      </w:r>
-      <w:proofErr w:type="spellStart"/>
-      <w:r>
-        <w:rPr>
-          <w:rFonts w:ascii="Times New Roman" w:hAnsi="Times New Roman"/>
-          <w:b/>
-          <w:bCs/>
-          <w:sz w:val="16"/>
-          <w:szCs w:val="16"/>
-        </w:rPr>
-        <w:t>verbal_trial.applicant_first_name</w:t>
-      </w:r>
-      <w:proofErr w:type="spellEnd"/>
-      <w:r>
-        <w:rPr>
-          <w:rFonts w:ascii="Times New Roman" w:hAnsi="Times New Roman"/>
-          <w:b/>
-          <w:bCs/>
-          <w:sz w:val="16"/>
-          <w:szCs w:val="16"/>
-        </w:rPr>
-        <w:t>}</w:t>
-      </w:r>
-      <w:r>
-        <w:rPr>
-          <w:rFonts w:ascii="Times New Roman" w:hAnsi="Times New Roman"/>
-          <w:b/>
-          <w:bCs/>
-          <w:sz w:val="16"/>
-          <w:szCs w:val="16"/>
-        </w:rPr>
-        <w:t xml:space="preserve">  </w:t>
-      </w:r>
-      <w:r>
-        <w:rPr>
-          <w:rFonts w:ascii="Times New Roman" w:hAnsi="Times New Roman"/>
-          <w:b/>
-          <w:bCs/>
-          <w:sz w:val="16"/>
-          <w:szCs w:val="16"/>
-        </w:rPr>
-        <w:t xml:space="preserve"> </w:t>
-      </w:r>
-      <w:bookmarkEnd w:id="7"/>
-      <w:r>
-        <w:rPr>
-          <w:rFonts w:ascii="Times New Roman" w:hAnsi="Times New Roman"/>
-          <w:bCs/>
-          <w:sz w:val="16"/>
-          <w:szCs w:val="16"/>
-        </w:rPr>
-        <w:t>né</w:t>
-      </w:r>
-      <w:r>
-        <w:rPr>
-          <w:rFonts w:ascii="Times New Roman" w:hAnsi="Times New Roman"/>
-          <w:bCs/>
-          <w:sz w:val="16"/>
-          <w:szCs w:val="16"/>
-        </w:rPr>
-        <w:t xml:space="preserve"> </w:t>
-      </w:r>
-      <w:r>
-        <w:rPr>
-          <w:rFonts w:ascii="Times New Roman" w:hAnsi="Times New Roman"/>
-          <w:bCs/>
-          <w:sz w:val="16"/>
-          <w:szCs w:val="16"/>
-        </w:rPr>
-        <w:t xml:space="preserve"> le </w:t>
-      </w:r>
-      <w:bookmarkStart w:id="8" w:name="_Hlk177460469"/>
-      <w:r>
-        <w:rPr>
-          <w:rFonts w:ascii="Times New Roman" w:hAnsi="Times New Roman"/>
-          <w:b/>
-          <w:bCs/>
-          <w:sz w:val="16"/>
-          <w:szCs w:val="16"/>
-        </w:rPr>
-        <w:t>${</w:t>
-      </w:r>
-      <w:proofErr w:type="spellStart"/>
-      <w:r>
-        <w:rPr>
-          <w:rFonts w:ascii="Times New Roman" w:hAnsi="Times New Roman"/>
-          <w:b/>
-          <w:bCs/>
-          <w:sz w:val="16"/>
-          <w:szCs w:val="16"/>
-        </w:rPr>
-        <w:t>representative_birth_date</w:t>
-      </w:r>
-      <w:proofErr w:type="spellEnd"/>
-      <w:r>
-        <w:rPr>
-          <w:rFonts w:ascii="Times New Roman" w:hAnsi="Times New Roman"/>
-          <w:b/>
-          <w:bCs/>
-          <w:sz w:val="16"/>
-          <w:szCs w:val="16"/>
-        </w:rPr>
-        <w:t>}</w:t>
-      </w:r>
-      <w:bookmarkEnd w:id="8"/>
-      <w:r>
-        <w:rPr>
-          <w:rFonts w:ascii="Times New Roman" w:hAnsi="Times New Roman"/>
-          <w:b/>
-          <w:bCs/>
-          <w:sz w:val="16"/>
-          <w:szCs w:val="16"/>
-        </w:rPr>
-        <w:t xml:space="preserve"> </w:t>
-      </w:r>
-      <w:r>
-        <w:rPr>
-          <w:rFonts w:ascii="Times New Roman" w:hAnsi="Times New Roman"/>
-          <w:bCs/>
-          <w:sz w:val="16"/>
-          <w:szCs w:val="16"/>
-        </w:rPr>
-        <w:t xml:space="preserve">à </w:t>
-      </w:r>
-      <w:bookmarkStart w:id="9" w:name="_Hlk177460521"/>
-      <w:r>
-        <w:rPr>
-          <w:rFonts w:ascii="Times New Roman" w:hAnsi="Times New Roman"/>
-          <w:b/>
-          <w:bCs/>
-          <w:sz w:val="16"/>
-          <w:szCs w:val="16"/>
-        </w:rPr>
-        <w:t>${</w:t>
-      </w:r>
-      <w:proofErr w:type="spellStart"/>
       <w:r>
         <w:rPr>
           <w:rFonts w:ascii="Times New Roman" w:hAnsi="Times New Roman"/>
@@ -552,19 +540,7 @@
           <w:szCs w:val="16"/>
           <w:lang w:val="fr-GA"/>
         </w:rPr>
-        <w:t>representative_birth_place</w:t>
-      </w:r>
-      <w:proofErr w:type="spellEnd"/>
-      <w:r>
-        <w:rPr>
-          <w:rFonts w:ascii="Times New Roman" w:hAnsi="Times New Roman"/>
-          <w:b/>
-          <w:bCs/>
-          <w:sz w:val="16"/>
-          <w:szCs w:val="16"/>
-          <w:lang w:val="fr-GA"/>
-        </w:rPr>
-        <w:t>}</w:t>
+        <w:t>representative_birth_place}</w:t>
       </w:r>
       <w:bookmarkEnd w:id="9"/>
       <w:r>
@@ -605,29 +581,7 @@
           <w:sz w:val="16"/>
           <w:szCs w:val="16"/>
         </w:rPr>
-        <w:t>${</w:t>
-      </w:r>
-      <w:proofErr w:type="spellStart"/>
-      <w:r>
-        <w:rPr>
-          <w:rFonts w:ascii="Times New Roman" w:hAnsi="Times New Roman"/>
-          <w:b/>
-          <w:bCs/>
-          <w:sz w:val="16"/>
-          <w:szCs w:val="16"/>
-        </w:rPr>
-        <w:t>representative_type_of_identity_document</w:t>
-      </w:r>
-      <w:proofErr w:type="spellEnd"/>
-      <w:r>
-        <w:rPr>
-          <w:rFonts w:ascii="Times New Roman" w:hAnsi="Times New Roman"/>
-          <w:b/>
-          <w:bCs/>
-          <w:sz w:val="16"/>
-          <w:szCs w:val="16"/>
-        </w:rPr>
-        <w:t>}</w:t>
+        <w:t>${representative_type_of_identity_document}</w:t>
       </w:r>
       <w:bookmarkEnd w:id="11"/>
       <w:r>
@@ -647,27 +601,17 @@
           <w:sz w:val="16"/>
           <w:szCs w:val="16"/>
         </w:rPr>
-        <w:t>N°${</w:t>
-      </w:r>
-      <w:proofErr w:type="spellStart"/>
-      <w:r>
-        <w:rPr>
-          <w:rFonts w:ascii="Times New Roman" w:hAnsi="Times New Roman"/>
-          <w:b/>
-          <w:sz w:val="16"/>
-          <w:szCs w:val="16"/>
-        </w:rPr>
-        <w:t>representative_number_of_identity_document</w:t>
-      </w:r>
-      <w:proofErr w:type="spellEnd"/>
-      <w:r>
-        <w:rPr>
-          <w:rFonts w:ascii="Times New Roman" w:hAnsi="Times New Roman"/>
-          <w:b/>
-          <w:sz w:val="16"/>
-          <w:szCs w:val="16"/>
-        </w:rPr>
-        <w:t xml:space="preserve">} </w:t>
+        <w:t>N°${representative_number_of_identity_</w:t>
+      </w:r>
+      <w:proofErr w:type="gramStart"/>
+      <w:r>
+        <w:rPr>
+          <w:rFonts w:ascii="Times New Roman" w:hAnsi="Times New Roman"/>
+          <w:b/>
+          <w:sz w:val="16"/>
+          <w:szCs w:val="16"/>
+        </w:rPr>
+        <w:t xml:space="preserve">document} </w:t>
       </w:r>
       <w:r>
         <w:rPr>
@@ -687,46 +631,57 @@
         </w:rPr>
         <w:t>délivré</w:t>
       </w:r>
-      <w:r>
-        <w:rPr>
-          <w:rFonts w:ascii="Times New Roman" w:hAnsi="Times New Roman"/>
-          <w:bCs/>
-          <w:sz w:val="16"/>
-          <w:szCs w:val="16"/>
-        </w:rPr>
-        <w:t xml:space="preserve"> le  </w:t>
-      </w:r>
-      <w:r>
-        <w:rPr>
-          <w:rFonts w:ascii="Times New Roman" w:hAnsi="Times New Roman"/>
-          <w:b/>
-          <w:bCs/>
-          <w:sz w:val="16"/>
-          <w:szCs w:val="16"/>
-        </w:rPr>
-        <w:t>${</w:t>
-      </w:r>
-      <w:proofErr w:type="spellStart"/>
-      <w:r>
-        <w:rPr>
-          <w:rFonts w:ascii="Times New Roman" w:hAnsi="Times New Roman"/>
-          <w:b/>
-          <w:bCs/>
-          <w:sz w:val="16"/>
-          <w:szCs w:val="16"/>
-        </w:rPr>
-        <w:t>representative_date_of_issue_of_identity_document</w:t>
-      </w:r>
-      <w:proofErr w:type="spellEnd"/>
-      <w:r>
-        <w:rPr>
-          <w:rFonts w:ascii="Times New Roman" w:hAnsi="Times New Roman"/>
-          <w:b/>
-          <w:bCs/>
-          <w:sz w:val="16"/>
-          <w:szCs w:val="16"/>
-        </w:rPr>
-        <w:t>}</w:t>
+      <w:proofErr w:type="gramEnd"/>
+      <w:r>
+        <w:rPr>
+          <w:rFonts w:ascii="Times New Roman" w:hAnsi="Times New Roman"/>
+          <w:bCs/>
+          <w:sz w:val="16"/>
+          <w:szCs w:val="16"/>
+        </w:rPr>
+        <w:t xml:space="preserve"> </w:t>
+      </w:r>
+      <w:proofErr w:type="gramStart"/>
+      <w:r>
+        <w:rPr>
+          <w:rFonts w:ascii="Times New Roman" w:hAnsi="Times New Roman"/>
+          <w:bCs/>
+          <w:sz w:val="16"/>
+          <w:szCs w:val="16"/>
+        </w:rPr>
+        <w:t xml:space="preserve">le  </w:t>
+      </w:r>
+      <w:r>
+        <w:rPr>
+          <w:rFonts w:ascii="Times New Roman" w:hAnsi="Times New Roman"/>
+          <w:b/>
+          <w:bCs/>
+          <w:sz w:val="16"/>
+          <w:szCs w:val="16"/>
+        </w:rPr>
+        <w:t>$</w:t>
+      </w:r>
+      <w:proofErr w:type="gramEnd"/>
+      <w:r>
+        <w:rPr>
+          <w:rFonts w:ascii="Times New Roman" w:hAnsi="Times New Roman"/>
+          <w:b/>
+          <w:bCs/>
+          <w:sz w:val="16"/>
+          <w:szCs w:val="16"/>
+        </w:rPr>
+        <w:t>{representative_date_of_issue_of_identity_</w:t>
+      </w:r>
+      <w:proofErr w:type="gramStart"/>
+      <w:r>
+        <w:rPr>
+          <w:rFonts w:ascii="Times New Roman" w:hAnsi="Times New Roman"/>
+          <w:b/>
+          <w:bCs/>
+          <w:sz w:val="16"/>
+          <w:szCs w:val="16"/>
+        </w:rPr>
+        <w:t>document}</w:t>
       </w:r>
       <w:r>
         <w:rPr>
@@ -746,6 +701,7 @@
         </w:rPr>
         <w:t>par</w:t>
       </w:r>
+      <w:proofErr w:type="gramEnd"/>
       <w:r>
         <w:rPr>
           <w:rFonts w:ascii="Times New Roman" w:hAnsi="Times New Roman"/>
@@ -772,29 +728,7 @@
           <w:sz w:val="16"/>
           <w:szCs w:val="16"/>
         </w:rPr>
-        <w:t>${</w:t>
-      </w:r>
-      <w:proofErr w:type="spellStart"/>
-      <w:r>
-        <w:rPr>
-          <w:rFonts w:ascii="Times New Roman" w:hAnsi="Times New Roman"/>
-          <w:b/>
-          <w:bCs/>
-          <w:sz w:val="16"/>
-          <w:szCs w:val="16"/>
-        </w:rPr>
-        <w:t>representative_office_delivery</w:t>
-      </w:r>
-      <w:proofErr w:type="spellEnd"/>
-      <w:r>
-        <w:rPr>
-          <w:rFonts w:ascii="Times New Roman" w:hAnsi="Times New Roman"/>
-          <w:b/>
-          <w:bCs/>
-          <w:sz w:val="16"/>
-          <w:szCs w:val="16"/>
-        </w:rPr>
-        <w:t>}</w:t>
+        <w:t>${representative_office_delivery}</w:t>
       </w:r>
       <w:bookmarkEnd w:id="10"/>
       <w:r>
@@ -806,6 +740,7 @@
         </w:rPr>
         <w:t xml:space="preserve">, </w:t>
       </w:r>
+      <w:proofErr w:type="gramStart"/>
       <w:r>
         <w:rPr>
           <w:rFonts w:ascii="Times New Roman" w:hAnsi="Times New Roman"/>
@@ -833,29 +768,18 @@
           <w:sz w:val="16"/>
           <w:szCs w:val="16"/>
         </w:rPr>
-        <w:t>${</w:t>
-      </w:r>
-      <w:proofErr w:type="spellStart"/>
-      <w:r>
-        <w:rPr>
-          <w:rFonts w:ascii="Times New Roman" w:hAnsi="Times New Roman"/>
-          <w:b/>
-          <w:bCs/>
-          <w:sz w:val="16"/>
-          <w:szCs w:val="16"/>
-        </w:rPr>
-        <w:t>representative_home_address</w:t>
-      </w:r>
-      <w:proofErr w:type="spellEnd"/>
-      <w:r>
-        <w:rPr>
-          <w:rFonts w:ascii="Times New Roman" w:hAnsi="Times New Roman"/>
-          <w:b/>
-          <w:bCs/>
-          <w:sz w:val="16"/>
-          <w:szCs w:val="16"/>
-        </w:rPr>
-        <w:t>}</w:t>
+        <w:t>$</w:t>
+      </w:r>
+      <w:proofErr w:type="gramEnd"/>
+      <w:r>
+        <w:rPr>
+          <w:rFonts w:ascii="Times New Roman" w:hAnsi="Times New Roman"/>
+          <w:b/>
+          <w:bCs/>
+          <w:sz w:val="16"/>
+          <w:szCs w:val="16"/>
+        </w:rPr>
+        <w:t>{representative_home_address}</w:t>
       </w:r>
       <w:bookmarkEnd w:id="12"/>
       <w:r>
@@ -895,166 +819,115 @@
           <w:sz w:val="16"/>
           <w:szCs w:val="16"/>
         </w:rPr>
-        <w:t>${</w:t>
-      </w:r>
-      <w:proofErr w:type="spellStart"/>
-      <w:r>
-        <w:rPr>
-          <w:rFonts w:ascii="Times New Roman" w:hAnsi="Times New Roman"/>
-          <w:b/>
-          <w:bCs/>
-          <w:sz w:val="16"/>
-          <w:szCs w:val="16"/>
-        </w:rPr>
-        <w:t>representative_phone_number</w:t>
-      </w:r>
-      <w:proofErr w:type="spellEnd"/>
-      <w:r>
-        <w:rPr>
-          <w:rFonts w:ascii="Times New Roman" w:hAnsi="Times New Roman"/>
-          <w:b/>
-          <w:bCs/>
+        <w:t>${representative_phone_number}</w:t>
+      </w:r>
+      <w:bookmarkEnd w:id="13"/>
+      <w:r>
+        <w:rPr>
+          <w:rFonts w:ascii="Times New Roman" w:eastAsia="Times New Roman" w:hAnsi="Times New Roman"/>
+          <w:b/>
+          <w:bCs/>
+          <w:sz w:val="16"/>
+          <w:szCs w:val="16"/>
+          <w:lang w:eastAsia="fr-FR"/>
+        </w:rPr>
+        <w:t>,</w:t>
+      </w:r>
+      <w:bookmarkEnd w:id="14"/>
+    </w:p>
+    <w:p>
+      <w:pPr>
+        <w:spacing w:after="0"/>
+        <w:jc w:val="both"/>
+        <w:rPr>
+          <w:rFonts w:ascii="Times New Roman" w:hAnsi="Times New Roman"/>
+          <w:bCs/>
+          <w:sz w:val="16"/>
+          <w:szCs w:val="16"/>
+          <w:lang w:val="fr-GA"/>
+        </w:rPr>
+      </w:pPr>
+      <w:bookmarkStart w:id="15" w:name="_Hlk184790487"/>
+      <w:r>
+        <w:rPr>
+          <w:rFonts w:ascii="Times New Roman" w:hAnsi="Times New Roman"/>
+          <w:bCs/>
+          <w:sz w:val="16"/>
+          <w:szCs w:val="16"/>
+        </w:rPr>
+        <w:t>Fonction :</w:t>
+      </w:r>
+      <w:r>
+        <w:rPr>
+          <w:rFonts w:ascii="Times New Roman" w:hAnsi="Times New Roman"/>
+          <w:bCs/>
+          <w:sz w:val="16"/>
+          <w:szCs w:val="16"/>
+        </w:rPr>
+        <w:t xml:space="preserve"> </w:t>
+      </w:r>
+      <w:r>
+        <w:rPr>
+          <w:rFonts w:ascii="Times New Roman" w:hAnsi="Times New Roman"/>
+          <w:b/>
+          <w:sz w:val="16"/>
+          <w:szCs w:val="16"/>
+        </w:rPr>
+        <w:t>${verbal_</w:t>
+      </w:r>
+      <w:proofErr w:type="gramStart"/>
+      <w:r>
+        <w:rPr>
+          <w:rFonts w:ascii="Times New Roman" w:hAnsi="Times New Roman"/>
+          <w:b/>
+          <w:sz w:val="16"/>
+          <w:szCs w:val="16"/>
+        </w:rPr>
+        <w:t>trial.activity</w:t>
+      </w:r>
+      <w:proofErr w:type="gramEnd"/>
+      <w:r>
+        <w:rPr>
+          <w:rFonts w:ascii="Times New Roman" w:hAnsi="Times New Roman"/>
+          <w:b/>
           <w:sz w:val="16"/>
           <w:szCs w:val="16"/>
         </w:rPr>
         <w:t>}</w:t>
       </w:r>
-      <w:bookmarkEnd w:id="13"/>
-      <w:r>
-        <w:rPr>
-          <w:rFonts w:ascii="Times New Roman" w:eastAsia="Times New Roman" w:hAnsi="Times New Roman"/>
-          <w:b/>
-          <w:bCs/>
-          <w:sz w:val="16"/>
-          <w:szCs w:val="16"/>
-          <w:lang w:eastAsia="fr-FR"/>
-        </w:rPr>
-        <w:t>,</w:t>
-      </w:r>
-      <w:bookmarkEnd w:id="14"/>
+    </w:p>
+    <w:p>
+      <w:pPr>
+        <w:spacing w:after="0"/>
+        <w:jc w:val="both"/>
+        <w:rPr>
+          <w:rFonts w:ascii="Times New Roman" w:hAnsi="Times New Roman"/>
+          <w:bCs/>
+          <w:sz w:val="16"/>
+          <w:szCs w:val="16"/>
+        </w:rPr>
+      </w:pPr>
+      <w:r>
+        <w:rPr>
+          <w:rFonts w:ascii="Times New Roman" w:hAnsi="Times New Roman"/>
+          <w:bCs/>
+          <w:sz w:val="16"/>
+          <w:szCs w:val="16"/>
+        </w:rPr>
+        <w:t xml:space="preserve">Nationalité : </w:t>
+      </w:r>
+      <w:r>
+        <w:rPr>
+          <w:rFonts w:ascii="Times New Roman" w:hAnsi="Times New Roman"/>
+          <w:b/>
+          <w:sz w:val="16"/>
+          <w:szCs w:val="16"/>
+        </w:rPr>
+        <w:t>${representative_nationality}</w:t>
+      </w:r>
     </w:p>
     <w:bookmarkEnd w:id="6"/>
-    <w:p>
-      <w:pPr>
-        <w:spacing w:after="0"/>
-        <w:jc w:val="both"/>
-        <w:rPr>
-          <w:rFonts w:ascii="Times New Roman" w:hAnsi="Times New Roman"/>
-          <w:bCs/>
-          <w:sz w:val="16"/>
-          <w:szCs w:val="16"/>
-          <w:lang w:val="fr-GA"/>
-        </w:rPr>
-      </w:pPr>
-      <w:r>
-        <w:rPr>
-          <w:rFonts w:ascii="Times New Roman" w:hAnsi="Times New Roman"/>
-          <w:bCs/>
-          <w:sz w:val="16"/>
-          <w:szCs w:val="16"/>
-        </w:rPr>
-        <w:t>Fonction :</w:t>
-      </w:r>
-      <w:r>
-        <w:rPr>
-          <w:rFonts w:ascii="Times New Roman" w:hAnsi="Times New Roman"/>
-          <w:bCs/>
-          <w:sz w:val="16"/>
-          <w:szCs w:val="16"/>
-        </w:rPr>
-        <w:t xml:space="preserve"> </w:t>
-      </w:r>
-      <w:r>
-        <w:rPr>
-          <w:rFonts w:ascii="Times New Roman" w:hAnsi="Times New Roman"/>
-          <w:b/>
-          <w:sz w:val="16"/>
-          <w:szCs w:val="16"/>
-        </w:rPr>
-        <w:t>${</w:t>
-      </w:r>
-      <w:proofErr w:type="spellStart"/>
-      <w:r>
-        <w:rPr>
-          <w:rFonts w:ascii="Times New Roman" w:hAnsi="Times New Roman"/>
-          <w:b/>
-          <w:sz w:val="16"/>
-          <w:szCs w:val="16"/>
-        </w:rPr>
-        <w:t>verbal_</w:t>
-      </w:r>
-      <w:proofErr w:type="gramStart"/>
-      <w:r>
-        <w:rPr>
-          <w:rFonts w:ascii="Times New Roman" w:hAnsi="Times New Roman"/>
-          <w:b/>
-          <w:sz w:val="16"/>
-          <w:szCs w:val="16"/>
-        </w:rPr>
-        <w:t>trial.activity</w:t>
-      </w:r>
-      <w:proofErr w:type="spellEnd"/>
-      <w:proofErr w:type="gramEnd"/>
-      <w:r>
-        <w:rPr>
-          <w:rFonts w:ascii="Times New Roman" w:hAnsi="Times New Roman"/>
-          <w:b/>
-          <w:sz w:val="16"/>
-          <w:szCs w:val="16"/>
-        </w:rPr>
-        <w:t>}</w:t>
-      </w:r>
-    </w:p>
-    <w:p>
-      <w:pPr>
-        <w:spacing w:after="0"/>
-        <w:jc w:val="both"/>
-        <w:rPr>
-          <w:rFonts w:ascii="Times New Roman" w:hAnsi="Times New Roman"/>
-          <w:bCs/>
-          <w:sz w:val="16"/>
-          <w:szCs w:val="16"/>
-        </w:rPr>
-      </w:pPr>
-      <w:r>
-        <w:rPr>
-          <w:rFonts w:ascii="Times New Roman" w:hAnsi="Times New Roman"/>
-          <w:bCs/>
-          <w:sz w:val="16"/>
-          <w:szCs w:val="16"/>
-        </w:rPr>
-        <w:t xml:space="preserve">Nationalité : </w:t>
-      </w:r>
-      <w:r>
-        <w:rPr>
-          <w:rFonts w:ascii="Times New Roman" w:hAnsi="Times New Roman"/>
-          <w:b/>
-          <w:sz w:val="16"/>
-          <w:szCs w:val="16"/>
-        </w:rPr>
-        <w:t>${</w:t>
-      </w:r>
-      <w:proofErr w:type="spellStart"/>
-      <w:r>
-        <w:rPr>
-          <w:rFonts w:ascii="Times New Roman" w:hAnsi="Times New Roman"/>
-          <w:b/>
-          <w:sz w:val="16"/>
-          <w:szCs w:val="16"/>
-        </w:rPr>
-        <w:t>representative_nationality</w:t>
-      </w:r>
-      <w:proofErr w:type="spellEnd"/>
-      <w:r>
-        <w:rPr>
-          <w:rFonts w:ascii="Times New Roman" w:hAnsi="Times New Roman"/>
-          <w:b/>
-          <w:sz w:val="16"/>
-          <w:szCs w:val="16"/>
-        </w:rPr>
-        <w:t>}</w:t>
-      </w:r>
-    </w:p>
+    <w:bookmarkEnd w:id="15"/>
     <w:p>
       <w:pPr>
         <w:spacing w:after="0"/>
@@ -1289,25 +1162,15 @@
           <w:szCs w:val="16"/>
         </w:rPr>
       </w:pPr>
-      <w:bookmarkStart w:id="15" w:name="_Hlk182899313"/>
-      <w:r>
-        <w:rPr>
-          <w:rFonts w:ascii="Times New Roman" w:hAnsi="Times New Roman"/>
-          <w:b/>
-          <w:sz w:val="16"/>
-          <w:szCs w:val="16"/>
-        </w:rPr>
-        <w:t>Montant : ${</w:t>
-      </w:r>
-      <w:proofErr w:type="spellStart"/>
-      <w:r>
-        <w:rPr>
-          <w:rFonts w:ascii="Times New Roman" w:hAnsi="Times New Roman"/>
-          <w:b/>
-          <w:sz w:val="16"/>
-          <w:szCs w:val="16"/>
-        </w:rPr>
-        <w:t>verbal_</w:t>
+      <w:bookmarkStart w:id="16" w:name="_Hlk182899313"/>
+      <w:r>
+        <w:rPr>
+          <w:rFonts w:ascii="Times New Roman" w:hAnsi="Times New Roman"/>
+          <w:b/>
+          <w:sz w:val="16"/>
+          <w:szCs w:val="16"/>
+        </w:rPr>
+        <w:t>Montant : ${verbal_</w:t>
       </w:r>
       <w:proofErr w:type="gramStart"/>
       <w:r>
@@ -1319,7 +1182,6 @@
         </w:rPr>
         <w:t>trial.amount</w:t>
       </w:r>
-      <w:proofErr w:type="spellEnd"/>
       <w:proofErr w:type="gramEnd"/>
       <w:r>
         <w:rPr>
@@ -1353,17 +1215,7 @@
           <w:sz w:val="16"/>
           <w:szCs w:val="16"/>
         </w:rPr>
-        <w:t>Durée : ${</w:t>
-      </w:r>
-      <w:proofErr w:type="spellStart"/>
-      <w:r>
-        <w:rPr>
-          <w:rFonts w:ascii="Times New Roman" w:hAnsi="Times New Roman"/>
-          <w:b/>
-          <w:sz w:val="16"/>
-          <w:szCs w:val="16"/>
-        </w:rPr>
-        <w:t>verbal_</w:t>
+        <w:t>Durée : ${verbal_</w:t>
       </w:r>
       <w:proofErr w:type="gramStart"/>
       <w:r>
@@ -1375,7 +1227,6 @@
         </w:rPr>
         <w:t>trial.duration</w:t>
       </w:r>
-      <w:proofErr w:type="spellEnd"/>
       <w:proofErr w:type="gramEnd"/>
       <w:r>
         <w:rPr>
@@ -1402,8 +1253,8 @@
           <w:szCs w:val="16"/>
         </w:rPr>
       </w:pPr>
-      <w:bookmarkStart w:id="16" w:name="_Hlk182899335"/>
-      <w:bookmarkEnd w:id="15"/>
+      <w:bookmarkStart w:id="17" w:name="_Hlk182899335"/>
+      <w:bookmarkEnd w:id="16"/>
       <w:r>
         <w:rPr>
           <w:rFonts w:ascii="Times New Roman" w:hAnsi="Times New Roman"/>
@@ -1413,7 +1264,6 @@
         </w:rPr>
         <w:t>Taux : ${</w:t>
       </w:r>
-      <w:proofErr w:type="spellStart"/>
       <w:r>
         <w:rPr>
           <w:rFonts w:ascii="Times New Roman" w:hAnsi="Times New Roman"/>
@@ -1424,35 +1274,14 @@
         </w:rPr>
         <w:t>taux_mensuel</w:t>
       </w:r>
-      <w:proofErr w:type="spellEnd"/>
-      <w:r>
-        <w:rPr>
-          <w:rFonts w:ascii="Times New Roman" w:hAnsi="Times New Roman"/>
-          <w:b/>
-          <w:sz w:val="16"/>
-          <w:szCs w:val="16"/>
-        </w:rPr>
-        <w:t>} % mensuel soit ${</w:t>
-      </w:r>
-      <w:proofErr w:type="spellStart"/>
-      <w:r>
-        <w:rPr>
-          <w:rFonts w:ascii="Times New Roman" w:hAnsi="Times New Roman"/>
-          <w:b/>
-          <w:sz w:val="16"/>
-          <w:szCs w:val="16"/>
-        </w:rPr>
-        <w:t>verbal_trial.tax_fee_interest_rate</w:t>
-      </w:r>
-      <w:proofErr w:type="spellEnd"/>
-      <w:r>
-        <w:rPr>
-          <w:rFonts w:ascii="Times New Roman" w:hAnsi="Times New Roman"/>
-          <w:b/>
-          <w:sz w:val="16"/>
-          <w:szCs w:val="16"/>
-        </w:rPr>
-        <w:t>} % annuel</w:t>
+      <w:r>
+        <w:rPr>
+          <w:rFonts w:ascii="Times New Roman" w:hAnsi="Times New Roman"/>
+          <w:b/>
+          <w:sz w:val="16"/>
+          <w:szCs w:val="16"/>
+        </w:rPr>
+        <w:t>} % mensuel soit ${verbal_trial.tax_fee_interest_rate} % annuel</w:t>
       </w:r>
     </w:p>
     <w:p>
@@ -1471,8 +1300,8 @@
           <w:lang w:val="fr-GA"/>
         </w:rPr>
       </w:pPr>
-      <w:bookmarkStart w:id="17" w:name="_Hlk182899384"/>
-      <w:bookmarkEnd w:id="16"/>
+      <w:bookmarkStart w:id="18" w:name="_Hlk182899384"/>
+      <w:bookmarkEnd w:id="17"/>
       <w:r>
         <w:rPr>
           <w:rFonts w:ascii="Times New Roman" w:hAnsi="Times New Roman"/>
@@ -1482,7 +1311,6 @@
         </w:rPr>
         <w:t> Frais de dossier : ${</w:t>
       </w:r>
-      <w:proofErr w:type="spellStart"/>
       <w:r>
         <w:rPr>
           <w:rFonts w:ascii="Times New Roman" w:hAnsi="Times New Roman"/>
@@ -1491,9 +1319,17 @@
           <w:szCs w:val="16"/>
           <w:lang w:val="fr-GA"/>
         </w:rPr>
-        <w:t>frais_dossier</w:t>
-      </w:r>
-      <w:proofErr w:type="spellEnd"/>
+        <w:t xml:space="preserve">frais_dossier} </w:t>
+      </w:r>
+      <w:r>
+        <w:rPr>
+          <w:rFonts w:ascii="Times New Roman" w:hAnsi="Times New Roman"/>
+          <w:b/>
+          <w:sz w:val="16"/>
+          <w:szCs w:val="16"/>
+        </w:rPr>
+        <w:t>FCFA soit ${</w:t>
+      </w:r>
       <w:r>
         <w:rPr>
           <w:rFonts w:ascii="Times New Roman" w:hAnsi="Times New Roman"/>
@@ -1502,18 +1338,9 @@
           <w:szCs w:val="16"/>
           <w:lang w:val="fr-GA"/>
         </w:rPr>
-        <w:t xml:space="preserve">} </w:t>
-      </w:r>
-      <w:r>
-        <w:rPr>
-          <w:rFonts w:ascii="Times New Roman" w:hAnsi="Times New Roman"/>
-          <w:b/>
-          <w:sz w:val="16"/>
-          <w:szCs w:val="16"/>
-        </w:rPr>
-        <w:t>FCFA soit ${</w:t>
-      </w:r>
-      <w:proofErr w:type="spellStart"/>
+        <w:t>verbal_</w:t>
+      </w:r>
+      <w:proofErr w:type="gramStart"/>
       <w:r>
         <w:rPr>
           <w:rFonts w:ascii="Times New Roman" w:hAnsi="Times New Roman"/>
@@ -1522,7 +1349,18 @@
           <w:szCs w:val="16"/>
           <w:lang w:val="fr-GA"/>
         </w:rPr>
-        <w:t>verbal_</w:t>
+        <w:t>trial.administrative</w:t>
+      </w:r>
+      <w:proofErr w:type="gramEnd"/>
+      <w:r>
+        <w:rPr>
+          <w:rFonts w:ascii="Times New Roman" w:hAnsi="Times New Roman"/>
+          <w:b/>
+          <w:sz w:val="16"/>
+          <w:szCs w:val="16"/>
+          <w:lang w:val="fr-GA"/>
+        </w:rPr>
+        <w:t>_fees_</w:t>
       </w:r>
       <w:proofErr w:type="gramStart"/>
       <w:r>
@@ -1533,30 +1371,19 @@
           <w:szCs w:val="16"/>
           <w:lang w:val="fr-GA"/>
         </w:rPr>
-        <w:t>trial.administrative</w:t>
-      </w:r>
+        <w:t>percentage</w:t>
+      </w:r>
+      <w:r>
+        <w:rPr>
+          <w:rFonts w:ascii="Times New Roman" w:hAnsi="Times New Roman"/>
+          <w:b/>
+          <w:sz w:val="16"/>
+          <w:szCs w:val="16"/>
+        </w:rPr>
+        <w:t>}%</w:t>
+      </w:r>
+      <w:bookmarkEnd w:id="18"/>
       <w:proofErr w:type="gramEnd"/>
-      <w:r>
-        <w:rPr>
-          <w:rFonts w:ascii="Times New Roman" w:hAnsi="Times New Roman"/>
-          <w:b/>
-          <w:sz w:val="16"/>
-          <w:szCs w:val="16"/>
-          <w:lang w:val="fr-GA"/>
-        </w:rPr>
-        <w:t>_fees_percentage</w:t>
-      </w:r>
-      <w:proofErr w:type="spellEnd"/>
-      <w:r>
-        <w:rPr>
-          <w:rFonts w:ascii="Times New Roman" w:hAnsi="Times New Roman"/>
-          <w:b/>
-          <w:sz w:val="16"/>
-          <w:szCs w:val="16"/>
-        </w:rPr>
-        <w:t>}%</w:t>
-      </w:r>
-      <w:bookmarkEnd w:id="17"/>
       <w:r>
         <w:rPr>
           <w:rFonts w:ascii="Times New Roman" w:hAnsi="Times New Roman"/>
@@ -1582,7 +1409,7 @@
           <w:szCs w:val="16"/>
         </w:rPr>
       </w:pPr>
-      <w:bookmarkStart w:id="18" w:name="_Hlk182899414"/>
+      <w:bookmarkStart w:id="19" w:name="_Hlk182899414"/>
       <w:r>
         <w:rPr>
           <w:rFonts w:ascii="Times New Roman" w:hAnsi="Times New Roman"/>
@@ -1592,7 +1419,6 @@
         </w:rPr>
         <w:t>Assurance : ${</w:t>
       </w:r>
-      <w:proofErr w:type="spellStart"/>
       <w:r>
         <w:rPr>
           <w:rFonts w:ascii="Times New Roman" w:hAnsi="Times New Roman"/>
@@ -1625,7 +1451,6 @@
         </w:rPr>
         <w:t>_premium</w:t>
       </w:r>
-      <w:proofErr w:type="spellEnd"/>
       <w:r>
         <w:rPr>
           <w:rFonts w:ascii="Times New Roman" w:hAnsi="Times New Roman"/>
@@ -1667,17 +1492,7 @@
           <w:sz w:val="16"/>
           <w:szCs w:val="16"/>
         </w:rPr>
-        <w:t>${</w:t>
-      </w:r>
-      <w:proofErr w:type="spellStart"/>
-      <w:r>
-        <w:rPr>
-          <w:rFonts w:ascii="Times New Roman" w:hAnsi="Times New Roman"/>
-          <w:b/>
-          <w:sz w:val="16"/>
-          <w:szCs w:val="16"/>
-        </w:rPr>
-        <w:t>verbal_</w:t>
+        <w:t>${verbal_</w:t>
       </w:r>
       <w:proofErr w:type="gramStart"/>
       <w:r>
@@ -1697,17 +1512,7 @@
           <w:sz w:val="16"/>
           <w:szCs w:val="16"/>
         </w:rPr>
-        <w:t>_administration</w:t>
-      </w:r>
-      <w:proofErr w:type="spellEnd"/>
-      <w:r>
-        <w:rPr>
-          <w:rFonts w:ascii="Times New Roman" w:hAnsi="Times New Roman"/>
-          <w:b/>
-          <w:sz w:val="16"/>
-          <w:szCs w:val="16"/>
-        </w:rPr>
-        <w:t xml:space="preserve">} </w:t>
+        <w:t xml:space="preserve">_administration} </w:t>
       </w:r>
       <w:r>
         <w:rPr>
@@ -1735,39 +1540,19 @@
           <w:u w:val="single"/>
         </w:rPr>
       </w:pPr>
-      <w:bookmarkStart w:id="19" w:name="_Hlk182899428"/>
-      <w:bookmarkEnd w:id="18"/>
-      <w:r>
-        <w:rPr>
-          <w:rFonts w:ascii="Times New Roman" w:hAnsi="Times New Roman"/>
-          <w:b/>
-          <w:sz w:val="16"/>
-          <w:szCs w:val="16"/>
-        </w:rPr>
-        <w:t>Date de la première échéance : ${</w:t>
-      </w:r>
-      <w:proofErr w:type="spellStart"/>
-      <w:r>
-        <w:rPr>
-          <w:rFonts w:ascii="Times New Roman" w:hAnsi="Times New Roman"/>
-          <w:b/>
-          <w:sz w:val="16"/>
-          <w:szCs w:val="16"/>
-        </w:rPr>
-        <w:t>date_of_first_echeance</w:t>
-      </w:r>
-      <w:proofErr w:type="spellEnd"/>
-      <w:r>
-        <w:rPr>
-          <w:rFonts w:ascii="Times New Roman" w:hAnsi="Times New Roman"/>
-          <w:b/>
-          <w:sz w:val="16"/>
-          <w:szCs w:val="16"/>
-        </w:rPr>
-        <w:t>}.</w:t>
-      </w:r>
-    </w:p>
-    <w:bookmarkEnd w:id="19"/>
+      <w:bookmarkStart w:id="20" w:name="_Hlk182899428"/>
+      <w:bookmarkEnd w:id="19"/>
+      <w:r>
+        <w:rPr>
+          <w:rFonts w:ascii="Times New Roman" w:hAnsi="Times New Roman"/>
+          <w:b/>
+          <w:sz w:val="16"/>
+          <w:szCs w:val="16"/>
+        </w:rPr>
+        <w:t>Date de la première échéance : ${date_of_first_echeance}.</w:t>
+      </w:r>
+    </w:p>
+    <w:bookmarkEnd w:id="20"/>
     <w:p>
       <w:pPr>
         <w:jc w:val="both"/>
@@ -1834,34 +1619,275 @@
           <w:sz w:val="16"/>
           <w:szCs w:val="16"/>
         </w:rPr>
+        <w:t>${verbal_</w:t>
+      </w:r>
+      <w:proofErr w:type="gramStart"/>
+      <w:r>
+        <w:rPr>
+          <w:rFonts w:ascii="Times New Roman" w:hAnsi="Times New Roman"/>
+          <w:b/>
+          <w:sz w:val="16"/>
+          <w:szCs w:val="16"/>
+        </w:rPr>
+        <w:t>trial.duration}</w:t>
+      </w:r>
+      <w:r>
+        <w:rPr>
+          <w:rFonts w:ascii="Times New Roman" w:hAnsi="Times New Roman"/>
+          <w:b/>
+          <w:sz w:val="16"/>
+          <w:szCs w:val="16"/>
+        </w:rPr>
+        <w:t xml:space="preserve"> </w:t>
+      </w:r>
+      <w:r>
+        <w:rPr>
+          <w:rFonts w:ascii="Times New Roman" w:hAnsi="Times New Roman"/>
+          <w:b/>
+          <w:bCs/>
+          <w:sz w:val="16"/>
+          <w:szCs w:val="16"/>
+        </w:rPr>
+        <w:t xml:space="preserve"> </w:t>
+      </w:r>
+      <w:r>
+        <w:rPr>
+          <w:rFonts w:ascii="Times New Roman" w:hAnsi="Times New Roman"/>
+          <w:b/>
+          <w:sz w:val="16"/>
+          <w:szCs w:val="16"/>
+        </w:rPr>
+        <w:t>mois</w:t>
+      </w:r>
+      <w:proofErr w:type="gramEnd"/>
+      <w:r>
+        <w:rPr>
+          <w:rFonts w:ascii="Times New Roman" w:hAnsi="Times New Roman"/>
+          <w:sz w:val="16"/>
+          <w:szCs w:val="16"/>
+        </w:rPr>
+        <w:t>. Le remboursement se fera au moyen de</w:t>
+      </w:r>
+      <w:bookmarkStart w:id="21" w:name="_Hlk46932024"/>
+      <w:r>
+        <w:rPr>
+          <w:rFonts w:ascii="Times New Roman" w:hAnsi="Times New Roman"/>
+          <w:sz w:val="16"/>
+          <w:szCs w:val="16"/>
+        </w:rPr>
+        <w:t xml:space="preserve"> </w:t>
+      </w:r>
+      <w:r>
+        <w:rPr>
+          <w:rFonts w:ascii="Times New Roman" w:hAnsi="Times New Roman"/>
+          <w:b/>
+          <w:bCs/>
+          <w:sz w:val="16"/>
+          <w:szCs w:val="16"/>
+        </w:rPr>
+        <w:t>${echance.fr}</w:t>
+      </w:r>
+      <w:r>
+        <w:rPr>
+          <w:rFonts w:ascii="Times New Roman" w:hAnsi="Times New Roman"/>
+          <w:b/>
+          <w:bCs/>
+          <w:sz w:val="16"/>
+          <w:szCs w:val="16"/>
+        </w:rPr>
+        <w:t xml:space="preserve"> </w:t>
+      </w:r>
+      <w:r>
+        <w:rPr>
+          <w:rFonts w:ascii="Times New Roman" w:hAnsi="Times New Roman"/>
+          <w:b/>
+          <w:bCs/>
+          <w:sz w:val="16"/>
+          <w:szCs w:val="16"/>
+        </w:rPr>
+        <w:t>(${</w:t>
+      </w:r>
+      <w:r>
+        <w:rPr>
+          <w:rFonts w:ascii="Times New Roman" w:hAnsi="Times New Roman"/>
+          <w:b/>
+          <w:sz w:val="16"/>
+          <w:szCs w:val="16"/>
+        </w:rPr>
+        <w:t>verbal_</w:t>
+      </w:r>
+      <w:proofErr w:type="gramStart"/>
+      <w:r>
+        <w:rPr>
+          <w:rFonts w:ascii="Times New Roman" w:hAnsi="Times New Roman"/>
+          <w:b/>
+          <w:sz w:val="16"/>
+          <w:szCs w:val="16"/>
+        </w:rPr>
+        <w:t>trial.duration</w:t>
+      </w:r>
+      <w:r>
+        <w:rPr>
+          <w:rFonts w:ascii="Times New Roman" w:hAnsi="Times New Roman"/>
+          <w:b/>
+          <w:bCs/>
+          <w:sz w:val="16"/>
+          <w:szCs w:val="16"/>
+        </w:rPr>
+        <w:t>})</w:t>
+      </w:r>
+      <w:r>
+        <w:rPr>
+          <w:rFonts w:ascii="Times New Roman" w:hAnsi="Times New Roman"/>
+          <w:b/>
+          <w:bCs/>
+          <w:sz w:val="16"/>
+          <w:szCs w:val="16"/>
+        </w:rPr>
+        <w:t xml:space="preserve"> </w:t>
+      </w:r>
+      <w:r>
+        <w:rPr>
+          <w:rFonts w:ascii="Times New Roman" w:hAnsi="Times New Roman"/>
+          <w:b/>
+          <w:bCs/>
+          <w:sz w:val="16"/>
+          <w:szCs w:val="16"/>
+        </w:rPr>
+        <w:t xml:space="preserve"> échéances</w:t>
+      </w:r>
+      <w:proofErr w:type="gramEnd"/>
+      <w:r>
+        <w:rPr>
+          <w:rFonts w:ascii="Times New Roman" w:hAnsi="Times New Roman"/>
+          <w:sz w:val="16"/>
+          <w:szCs w:val="16"/>
+        </w:rPr>
+        <w:t xml:space="preserve"> </w:t>
+      </w:r>
+      <w:r>
+        <w:rPr>
+          <w:rFonts w:ascii="Times New Roman" w:hAnsi="Times New Roman"/>
+          <w:b/>
+          <w:sz w:val="16"/>
+          <w:szCs w:val="16"/>
+        </w:rPr>
+        <w:t>mensuelles</w:t>
+      </w:r>
+      <w:r>
+        <w:rPr>
+          <w:rFonts w:ascii="Times New Roman" w:hAnsi="Times New Roman"/>
+          <w:sz w:val="16"/>
+          <w:szCs w:val="16"/>
+        </w:rPr>
+        <w:t xml:space="preserve"> </w:t>
+      </w:r>
+      <w:bookmarkStart w:id="22" w:name="_Hlk11668083"/>
+      <w:bookmarkStart w:id="23" w:name="_Hlk43109670"/>
+      <w:bookmarkStart w:id="24" w:name="_Hlk38378252"/>
+      <w:r>
+        <w:rPr>
+          <w:rFonts w:ascii="Times New Roman" w:hAnsi="Times New Roman"/>
+          <w:sz w:val="16"/>
+          <w:szCs w:val="16"/>
+        </w:rPr>
+        <w:t xml:space="preserve">définies comme ci-dessous : </w:t>
+      </w:r>
+    </w:p>
+    <w:p>
+      <w:pPr>
+        <w:jc w:val="both"/>
+        <w:rPr>
+          <w:rFonts w:ascii="Times New Roman" w:hAnsi="Times New Roman"/>
+          <w:b/>
+          <w:bCs/>
+          <w:sz w:val="16"/>
+          <w:szCs w:val="16"/>
+        </w:rPr>
+      </w:pPr>
+      <w:bookmarkStart w:id="25" w:name="_Hlk179526623"/>
+      <w:r>
+        <w:rPr>
+          <w:rFonts w:ascii="Times New Roman" w:hAnsi="Times New Roman"/>
+          <w:sz w:val="16"/>
+          <w:szCs w:val="16"/>
+        </w:rPr>
+        <w:t xml:space="preserve"> </w:t>
+      </w:r>
+      <w:bookmarkStart w:id="26" w:name="_Hlk178795834"/>
+      <w:bookmarkStart w:id="27" w:name="_Hlk55574104"/>
+      <w:r>
+        <w:rPr>
+          <w:rFonts w:ascii="Times New Roman" w:hAnsi="Times New Roman"/>
+          <w:b/>
+          <w:bCs/>
+          <w:sz w:val="16"/>
+          <w:szCs w:val="16"/>
+        </w:rPr>
+        <w:t>Une première échéance de ${due_amount} FCFA (${due_amount.fr} Franc CFA)</w:t>
+      </w:r>
+      <w:bookmarkEnd w:id="26"/>
+      <w:r>
+        <w:rPr>
+          <w:rFonts w:ascii="Times New Roman" w:hAnsi="Times New Roman"/>
+          <w:b/>
+          <w:bCs/>
+          <w:sz w:val="16"/>
+          <w:szCs w:val="16"/>
+        </w:rPr>
+        <w:t xml:space="preserve">, </w:t>
+      </w:r>
+    </w:p>
+    <w:p>
+      <w:pPr>
+        <w:jc w:val="both"/>
+        <w:rPr>
+          <w:rFonts w:ascii="Times New Roman" w:hAnsi="Times New Roman"/>
+          <w:b/>
+          <w:bCs/>
+          <w:sz w:val="16"/>
+          <w:szCs w:val="16"/>
+        </w:rPr>
+      </w:pPr>
+      <w:r>
+        <w:rPr>
+          <w:rFonts w:ascii="Times New Roman" w:hAnsi="Times New Roman"/>
+          <w:b/>
+          <w:bCs/>
+          <w:sz w:val="16"/>
+          <w:szCs w:val="16"/>
+        </w:rPr>
+        <w:t>D’autres échéances de</w:t>
+      </w:r>
+      <w:r>
+        <w:t xml:space="preserve"> </w:t>
+      </w:r>
+      <w:bookmarkStart w:id="28" w:name="_Hlk184190029"/>
+      <w:r>
+        <w:rPr>
+          <w:rFonts w:ascii="Times New Roman" w:hAnsi="Times New Roman"/>
+          <w:b/>
+          <w:bCs/>
+          <w:sz w:val="16"/>
+          <w:szCs w:val="16"/>
+        </w:rPr>
         <w:t>${</w:t>
       </w:r>
-      <w:proofErr w:type="spellStart"/>
-      <w:r>
-        <w:rPr>
-          <w:rFonts w:ascii="Times New Roman" w:hAnsi="Times New Roman"/>
-          <w:b/>
-          <w:sz w:val="16"/>
-          <w:szCs w:val="16"/>
-        </w:rPr>
-        <w:t>verbal_</w:t>
-      </w:r>
-      <w:proofErr w:type="gramStart"/>
-      <w:r>
-        <w:rPr>
-          <w:rFonts w:ascii="Times New Roman" w:hAnsi="Times New Roman"/>
-          <w:b/>
-          <w:sz w:val="16"/>
-          <w:szCs w:val="16"/>
-        </w:rPr>
-        <w:t>trial.duration</w:t>
-      </w:r>
-      <w:proofErr w:type="spellEnd"/>
-      <w:proofErr w:type="gramEnd"/>
-      <w:r>
-        <w:rPr>
-          <w:rFonts w:ascii="Times New Roman" w:hAnsi="Times New Roman"/>
-          <w:b/>
+      <w:r>
+        <w:rPr>
+          <w:rFonts w:ascii="Times New Roman" w:hAnsi="Times New Roman"/>
+          <w:b/>
+          <w:bCs/>
+          <w:sz w:val="16"/>
+          <w:szCs w:val="16"/>
+        </w:rPr>
+        <w:t>montant_second_ech</w:t>
+      </w:r>
+      <w:r>
+        <w:rPr>
+          <w:rFonts w:ascii="Times New Roman" w:hAnsi="Times New Roman"/>
+          <w:b/>
+          <w:bCs/>
           <w:sz w:val="16"/>
           <w:szCs w:val="16"/>
         </w:rPr>
@@ -1871,257 +1897,12 @@
         <w:rPr>
           <w:rFonts w:ascii="Times New Roman" w:hAnsi="Times New Roman"/>
           <w:b/>
-          <w:sz w:val="16"/>
-          <w:szCs w:val="16"/>
-        </w:rPr>
-        <w:t xml:space="preserve"> </w:t>
-      </w:r>
-      <w:r>
-        <w:rPr>
-          <w:rFonts w:ascii="Times New Roman" w:hAnsi="Times New Roman"/>
-          <w:b/>
-          <w:bCs/>
-          <w:sz w:val="16"/>
-          <w:szCs w:val="16"/>
-        </w:rPr>
-        <w:t xml:space="preserve"> </w:t>
-      </w:r>
-      <w:r>
-        <w:rPr>
-          <w:rFonts w:ascii="Times New Roman" w:hAnsi="Times New Roman"/>
-          <w:b/>
-          <w:sz w:val="16"/>
-          <w:szCs w:val="16"/>
-        </w:rPr>
-        <w:t>mois</w:t>
-      </w:r>
-      <w:r>
-        <w:rPr>
-          <w:rFonts w:ascii="Times New Roman" w:hAnsi="Times New Roman"/>
-          <w:sz w:val="16"/>
-          <w:szCs w:val="16"/>
-        </w:rPr>
-        <w:t>. Le remboursement se fera au moyen de</w:t>
-      </w:r>
-      <w:bookmarkStart w:id="20" w:name="_Hlk46932024"/>
-      <w:r>
-        <w:rPr>
-          <w:rFonts w:ascii="Times New Roman" w:hAnsi="Times New Roman"/>
-          <w:sz w:val="16"/>
-          <w:szCs w:val="16"/>
-        </w:rPr>
-        <w:t xml:space="preserve"> </w:t>
-      </w:r>
-      <w:r>
-        <w:rPr>
-          <w:rFonts w:ascii="Times New Roman" w:hAnsi="Times New Roman"/>
-          <w:b/>
-          <w:bCs/>
-          <w:sz w:val="16"/>
-          <w:szCs w:val="16"/>
-        </w:rPr>
-        <w:t>${echance.fr}</w:t>
-      </w:r>
-      <w:r>
-        <w:rPr>
-          <w:rFonts w:ascii="Times New Roman" w:hAnsi="Times New Roman"/>
-          <w:b/>
-          <w:bCs/>
-          <w:sz w:val="16"/>
-          <w:szCs w:val="16"/>
-        </w:rPr>
-        <w:t xml:space="preserve"> </w:t>
-      </w:r>
-      <w:r>
-        <w:rPr>
-          <w:rFonts w:ascii="Times New Roman" w:hAnsi="Times New Roman"/>
-          <w:b/>
-          <w:bCs/>
-          <w:sz w:val="16"/>
-          <w:szCs w:val="16"/>
-        </w:rPr>
-        <w:t>(${</w:t>
-      </w:r>
-      <w:proofErr w:type="spellStart"/>
-      <w:r>
-        <w:rPr>
-          <w:rFonts w:ascii="Times New Roman" w:hAnsi="Times New Roman"/>
-          <w:b/>
-          <w:sz w:val="16"/>
-          <w:szCs w:val="16"/>
-        </w:rPr>
-        <w:t>verbal_</w:t>
-      </w:r>
-      <w:proofErr w:type="gramStart"/>
-      <w:r>
-        <w:rPr>
-          <w:rFonts w:ascii="Times New Roman" w:hAnsi="Times New Roman"/>
-          <w:b/>
-          <w:sz w:val="16"/>
-          <w:szCs w:val="16"/>
-        </w:rPr>
-        <w:t>trial.duration</w:t>
-      </w:r>
-      <w:proofErr w:type="spellEnd"/>
-      <w:proofErr w:type="gramEnd"/>
-      <w:r>
-        <w:rPr>
-          <w:rFonts w:ascii="Times New Roman" w:hAnsi="Times New Roman"/>
-          <w:b/>
-          <w:bCs/>
-          <w:sz w:val="16"/>
-          <w:szCs w:val="16"/>
-        </w:rPr>
-        <w:t>})</w:t>
-      </w:r>
-      <w:r>
-        <w:rPr>
-          <w:rFonts w:ascii="Times New Roman" w:hAnsi="Times New Roman"/>
-          <w:b/>
-          <w:bCs/>
-          <w:sz w:val="16"/>
-          <w:szCs w:val="16"/>
-        </w:rPr>
-        <w:t xml:space="preserve"> </w:t>
-      </w:r>
-      <w:r>
-        <w:rPr>
-          <w:rFonts w:ascii="Times New Roman" w:hAnsi="Times New Roman"/>
-          <w:b/>
-          <w:bCs/>
-          <w:sz w:val="16"/>
-          <w:szCs w:val="16"/>
-        </w:rPr>
-        <w:t xml:space="preserve"> échéances</w:t>
-      </w:r>
-      <w:r>
-        <w:rPr>
-          <w:rFonts w:ascii="Times New Roman" w:hAnsi="Times New Roman"/>
-          <w:sz w:val="16"/>
-          <w:szCs w:val="16"/>
-        </w:rPr>
-        <w:t xml:space="preserve"> </w:t>
-      </w:r>
-      <w:r>
-        <w:rPr>
-          <w:rFonts w:ascii="Times New Roman" w:hAnsi="Times New Roman"/>
-          <w:b/>
-          <w:sz w:val="16"/>
-          <w:szCs w:val="16"/>
-        </w:rPr>
-        <w:t>mensuelles</w:t>
-      </w:r>
-      <w:r>
-        <w:rPr>
-          <w:rFonts w:ascii="Times New Roman" w:hAnsi="Times New Roman"/>
-          <w:sz w:val="16"/>
-          <w:szCs w:val="16"/>
-        </w:rPr>
-        <w:t xml:space="preserve"> </w:t>
-      </w:r>
-      <w:bookmarkStart w:id="21" w:name="_Hlk11668083"/>
-      <w:bookmarkStart w:id="22" w:name="_Hlk43109670"/>
-      <w:bookmarkStart w:id="23" w:name="_Hlk38378252"/>
-      <w:r>
-        <w:rPr>
-          <w:rFonts w:ascii="Times New Roman" w:hAnsi="Times New Roman"/>
-          <w:sz w:val="16"/>
-          <w:szCs w:val="16"/>
-        </w:rPr>
-        <w:t xml:space="preserve">définies comme ci-dessous : </w:t>
-      </w:r>
-    </w:p>
-    <w:p>
-      <w:pPr>
-        <w:jc w:val="both"/>
-        <w:rPr>
-          <w:rFonts w:ascii="Times New Roman" w:hAnsi="Times New Roman"/>
-          <w:b/>
-          <w:bCs/>
-          <w:sz w:val="16"/>
-          <w:szCs w:val="16"/>
-        </w:rPr>
-      </w:pPr>
-      <w:bookmarkStart w:id="24" w:name="_Hlk179526623"/>
-      <w:r>
-        <w:rPr>
-          <w:rFonts w:ascii="Times New Roman" w:hAnsi="Times New Roman"/>
-          <w:sz w:val="16"/>
-          <w:szCs w:val="16"/>
-        </w:rPr>
-        <w:t xml:space="preserve"> </w:t>
-      </w:r>
-      <w:bookmarkStart w:id="25" w:name="_Hlk178795834"/>
-      <w:bookmarkStart w:id="26" w:name="_Hlk55574104"/>
-      <w:r>
-        <w:rPr>
-          <w:rFonts w:ascii="Times New Roman" w:hAnsi="Times New Roman"/>
-          <w:b/>
-          <w:bCs/>
-          <w:sz w:val="16"/>
-          <w:szCs w:val="16"/>
-        </w:rPr>
-        <w:t>Une première échéance de ${</w:t>
-      </w:r>
-      <w:proofErr w:type="spellStart"/>
-      <w:r>
-        <w:rPr>
-          <w:rFonts w:ascii="Times New Roman" w:hAnsi="Times New Roman"/>
-          <w:b/>
-          <w:bCs/>
-          <w:sz w:val="16"/>
-          <w:szCs w:val="16"/>
-        </w:rPr>
-        <w:t>due_amount</w:t>
-      </w:r>
-      <w:proofErr w:type="spellEnd"/>
-      <w:r>
-        <w:rPr>
-          <w:rFonts w:ascii="Times New Roman" w:hAnsi="Times New Roman"/>
-          <w:b/>
-          <w:bCs/>
-          <w:sz w:val="16"/>
-          <w:szCs w:val="16"/>
-        </w:rPr>
-        <w:t>} FCFA (${due_amount.fr} Franc CFA)</w:t>
-      </w:r>
-      <w:bookmarkEnd w:id="25"/>
-      <w:r>
-        <w:rPr>
-          <w:rFonts w:ascii="Times New Roman" w:hAnsi="Times New Roman"/>
-          <w:b/>
-          <w:bCs/>
-          <w:sz w:val="16"/>
-          <w:szCs w:val="16"/>
-        </w:rPr>
-        <w:t xml:space="preserve">, </w:t>
-      </w:r>
-    </w:p>
-    <w:p>
-      <w:pPr>
-        <w:jc w:val="both"/>
-        <w:rPr>
-          <w:rFonts w:ascii="Times New Roman" w:hAnsi="Times New Roman"/>
-          <w:b/>
-          <w:bCs/>
-          <w:sz w:val="16"/>
-          <w:szCs w:val="16"/>
-        </w:rPr>
-      </w:pPr>
-      <w:r>
-        <w:rPr>
-          <w:rFonts w:ascii="Times New Roman" w:hAnsi="Times New Roman"/>
-          <w:b/>
-          <w:bCs/>
-          <w:sz w:val="16"/>
-          <w:szCs w:val="16"/>
-        </w:rPr>
-        <w:t>D’autres échéances de</w:t>
-      </w:r>
-      <w:r>
-        <w:t xml:space="preserve"> </w:t>
-      </w:r>
-      <w:bookmarkStart w:id="27" w:name="_Hlk184190029"/>
+          <w:bCs/>
+          <w:sz w:val="16"/>
+          <w:szCs w:val="16"/>
+        </w:rPr>
+        <w:t xml:space="preserve"> FCFA (</w:t>
+      </w:r>
       <w:r>
         <w:rPr>
           <w:rFonts w:ascii="Times New Roman" w:hAnsi="Times New Roman"/>
@@ -2132,7 +1913,6 @@
         </w:rPr>
         <w:t>${</w:t>
       </w:r>
-      <w:proofErr w:type="spellStart"/>
       <w:r>
         <w:rPr>
           <w:rFonts w:ascii="Times New Roman" w:hAnsi="Times New Roman"/>
@@ -2143,47 +1923,6 @@
         </w:rPr>
         <w:t>montant_second_ech</w:t>
       </w:r>
-      <w:proofErr w:type="spellEnd"/>
-      <w:r>
-        <w:rPr>
-          <w:rFonts w:ascii="Times New Roman" w:hAnsi="Times New Roman"/>
-          <w:b/>
-          <w:bCs/>
-          <w:sz w:val="16"/>
-          <w:szCs w:val="16"/>
-        </w:rPr>
-        <w:t>}</w:t>
-      </w:r>
-      <w:r>
-        <w:rPr>
-          <w:rFonts w:ascii="Times New Roman" w:hAnsi="Times New Roman"/>
-          <w:b/>
-          <w:bCs/>
-          <w:sz w:val="16"/>
-          <w:szCs w:val="16"/>
-        </w:rPr>
-        <w:t xml:space="preserve"> FCFA (</w:t>
-      </w:r>
-      <w:r>
-        <w:rPr>
-          <w:rFonts w:ascii="Times New Roman" w:hAnsi="Times New Roman"/>
-          <w:b/>
-          <w:bCs/>
-          <w:sz w:val="16"/>
-          <w:szCs w:val="16"/>
-        </w:rPr>
-        <w:t>${</w:t>
-      </w:r>
-      <w:r>
-        <w:rPr>
-          <w:rFonts w:ascii="Times New Roman" w:hAnsi="Times New Roman"/>
-          <w:b/>
-          <w:bCs/>
-          <w:sz w:val="16"/>
-          <w:szCs w:val="16"/>
-        </w:rPr>
-        <w:t>montant_second_ech</w:t>
-      </w:r>
       <w:r>
         <w:rPr>
           <w:rFonts w:ascii="Times New Roman" w:hAnsi="Times New Roman"/>
@@ -2204,7 +1943,7 @@
         </w:rPr>
         <w:t>francs CFA)</w:t>
       </w:r>
-      <w:bookmarkEnd w:id="27"/>
+      <w:bookmarkEnd w:id="28"/>
     </w:p>
     <w:p>
       <w:pPr>
@@ -2226,10 +1965,49 @@
         </w:rPr>
         <w:t xml:space="preserve">Une dernière échéance </w:t>
       </w:r>
-      <w:bookmarkEnd w:id="20"/>
       <w:bookmarkEnd w:id="21"/>
       <w:bookmarkEnd w:id="22"/>
-      <w:bookmarkEnd w:id="26"/>
+      <w:bookmarkEnd w:id="23"/>
+      <w:bookmarkEnd w:id="27"/>
+      <w:r>
+        <w:rPr>
+          <w:rFonts w:ascii="Times New Roman" w:hAnsi="Times New Roman"/>
+          <w:b/>
+          <w:bCs/>
+          <w:sz w:val="16"/>
+          <w:szCs w:val="16"/>
+        </w:rPr>
+        <w:t>${montant_troisieme_ech} FCFA (${montant_troisieme_ech.fr} francs CFA)</w:t>
+      </w:r>
+      <w:r>
+        <w:rPr>
+          <w:rFonts w:ascii="Times New Roman" w:hAnsi="Times New Roman"/>
+          <w:bCs/>
+          <w:sz w:val="16"/>
+          <w:szCs w:val="16"/>
+        </w:rPr>
+        <w:t>.</w:t>
+      </w:r>
+      <w:bookmarkEnd w:id="25"/>
+    </w:p>
+    <w:bookmarkEnd w:id="24"/>
+    <w:p>
+      <w:pPr>
+        <w:jc w:val="both"/>
+        <w:rPr>
+          <w:rFonts w:ascii="Times New Roman" w:hAnsi="Times New Roman"/>
+          <w:sz w:val="16"/>
+          <w:szCs w:val="16"/>
+        </w:rPr>
+      </w:pPr>
+      <w:r>
+        <w:rPr>
+          <w:rFonts w:ascii="Times New Roman" w:hAnsi="Times New Roman"/>
+          <w:sz w:val="16"/>
+          <w:szCs w:val="16"/>
+        </w:rPr>
+        <w:t xml:space="preserve">La 1ére échéance du prêt est prévue le </w:t>
+      </w:r>
       <w:r>
         <w:rPr>
           <w:rFonts w:ascii="Times New Roman" w:hAnsi="Times New Roman"/>
@@ -2240,76 +2018,370 @@
         </w:rPr>
         <w:t>${</w:t>
       </w:r>
-      <w:proofErr w:type="spellStart"/>
-      <w:r>
-        <w:rPr>
-          <w:rFonts w:ascii="Times New Roman" w:hAnsi="Times New Roman"/>
-          <w:b/>
-          <w:bCs/>
-          <w:sz w:val="16"/>
-          <w:szCs w:val="16"/>
-        </w:rPr>
-        <w:t>montant_troisieme_ech</w:t>
-      </w:r>
-      <w:proofErr w:type="spellEnd"/>
-      <w:r>
-        <w:rPr>
-          <w:rFonts w:ascii="Times New Roman" w:hAnsi="Times New Roman"/>
-          <w:b/>
-          <w:bCs/>
-          <w:sz w:val="16"/>
-          <w:szCs w:val="16"/>
-        </w:rPr>
-        <w:t>} FCFA (${montant_troisieme_ech.fr} francs CFA)</w:t>
-      </w:r>
-      <w:r>
-        <w:rPr>
-          <w:rFonts w:ascii="Times New Roman" w:hAnsi="Times New Roman"/>
-          <w:bCs/>
-          <w:sz w:val="16"/>
-          <w:szCs w:val="16"/>
-        </w:rPr>
-        <w:t>.</w:t>
-      </w:r>
-      <w:bookmarkEnd w:id="24"/>
-    </w:p>
-    <w:bookmarkEnd w:id="23"/>
-    <w:p>
-      <w:pPr>
-        <w:jc w:val="both"/>
-        <w:rPr>
-          <w:rFonts w:ascii="Times New Roman" w:hAnsi="Times New Roman"/>
-          <w:sz w:val="16"/>
-          <w:szCs w:val="16"/>
-        </w:rPr>
-      </w:pPr>
-      <w:r>
-        <w:rPr>
-          <w:rFonts w:ascii="Times New Roman" w:hAnsi="Times New Roman"/>
-          <w:sz w:val="16"/>
-          <w:szCs w:val="16"/>
-        </w:rPr>
-        <w:t xml:space="preserve">La 1ére échéance du prêt est prévue le </w:t>
-      </w:r>
-      <w:r>
-        <w:rPr>
-          <w:rFonts w:ascii="Times New Roman" w:hAnsi="Times New Roman"/>
-          <w:b/>
-          <w:bCs/>
+      <w:r>
+        <w:rPr>
+          <w:rFonts w:ascii="Times New Roman" w:hAnsi="Times New Roman"/>
+          <w:b/>
+          <w:sz w:val="16"/>
+          <w:szCs w:val="16"/>
+        </w:rPr>
+        <w:t>date_of_first_</w:t>
+      </w:r>
+      <w:proofErr w:type="gramStart"/>
+      <w:r>
+        <w:rPr>
+          <w:rFonts w:ascii="Times New Roman" w:hAnsi="Times New Roman"/>
+          <w:b/>
+          <w:sz w:val="16"/>
+          <w:szCs w:val="16"/>
+        </w:rPr>
+        <w:t>echeance</w:t>
+      </w:r>
+      <w:r>
+        <w:rPr>
+          <w:rFonts w:ascii="Times New Roman" w:hAnsi="Times New Roman"/>
+          <w:b/>
+          <w:bCs/>
+          <w:sz w:val="16"/>
+          <w:szCs w:val="16"/>
+        </w:rPr>
+        <w:t xml:space="preserve">} </w:t>
+      </w:r>
+      <w:r>
+        <w:rPr>
+          <w:rFonts w:ascii="Times New Roman" w:hAnsi="Times New Roman"/>
+          <w:b/>
+          <w:bCs/>
+          <w:sz w:val="16"/>
+          <w:szCs w:val="16"/>
+        </w:rPr>
+        <w:t xml:space="preserve"> </w:t>
+      </w:r>
+      <w:r>
+        <w:rPr>
+          <w:rFonts w:ascii="Times New Roman" w:hAnsi="Times New Roman"/>
+          <w:sz w:val="16"/>
+          <w:szCs w:val="16"/>
+        </w:rPr>
+        <w:t>et</w:t>
+      </w:r>
+      <w:proofErr w:type="gramEnd"/>
+      <w:r>
+        <w:rPr>
+          <w:rFonts w:ascii="Times New Roman" w:hAnsi="Times New Roman"/>
+          <w:sz w:val="16"/>
+          <w:szCs w:val="16"/>
+        </w:rPr>
+        <w:t xml:space="preserve"> la dernière échéance est fixée pour le </w:t>
+      </w:r>
+      <w:r>
+        <w:rPr>
+          <w:rFonts w:ascii="Times New Roman" w:hAnsi="Times New Roman"/>
+          <w:b/>
+          <w:bCs/>
+          <w:sz w:val="16"/>
+          <w:szCs w:val="16"/>
+        </w:rPr>
+        <w:t>${date_of_last_</w:t>
+      </w:r>
+      <w:proofErr w:type="gramStart"/>
+      <w:r>
+        <w:rPr>
+          <w:rFonts w:ascii="Times New Roman" w:hAnsi="Times New Roman"/>
+          <w:b/>
+          <w:bCs/>
+          <w:sz w:val="16"/>
+          <w:szCs w:val="16"/>
+        </w:rPr>
+        <w:t>echeance}</w:t>
+      </w:r>
+      <w:r>
+        <w:rPr>
+          <w:rFonts w:ascii="Times New Roman" w:hAnsi="Times New Roman"/>
+          <w:b/>
+          <w:bCs/>
+          <w:sz w:val="16"/>
+          <w:szCs w:val="16"/>
+        </w:rPr>
+        <w:t xml:space="preserve"> </w:t>
+      </w:r>
+      <w:r>
+        <w:rPr>
+          <w:rFonts w:ascii="Times New Roman" w:hAnsi="Times New Roman"/>
+          <w:b/>
+          <w:bCs/>
+          <w:sz w:val="16"/>
+          <w:szCs w:val="16"/>
+        </w:rPr>
+        <w:t xml:space="preserve"> </w:t>
+      </w:r>
+      <w:r>
+        <w:rPr>
+          <w:rFonts w:ascii="Times New Roman" w:hAnsi="Times New Roman"/>
+          <w:sz w:val="16"/>
+          <w:szCs w:val="16"/>
+        </w:rPr>
+        <w:t>comme</w:t>
+      </w:r>
+      <w:proofErr w:type="gramEnd"/>
+      <w:r>
+        <w:rPr>
+          <w:rFonts w:ascii="Times New Roman" w:hAnsi="Times New Roman"/>
+          <w:sz w:val="16"/>
+          <w:szCs w:val="16"/>
+        </w:rPr>
+        <w:t xml:space="preserve"> il ressort du tableau d’amortissement joint en annexe.</w:t>
+      </w:r>
+    </w:p>
+    <w:p>
+      <w:pPr>
+        <w:spacing w:line="240" w:lineRule="auto"/>
+        <w:jc w:val="both"/>
+        <w:rPr>
+          <w:rFonts w:ascii="Times New Roman" w:hAnsi="Times New Roman"/>
+          <w:sz w:val="16"/>
+          <w:szCs w:val="16"/>
+        </w:rPr>
+      </w:pPr>
+      <w:r>
+        <w:rPr>
+          <w:rFonts w:ascii="Times New Roman" w:hAnsi="Times New Roman"/>
+          <w:sz w:val="16"/>
+          <w:szCs w:val="16"/>
+        </w:rPr>
+        <w:t xml:space="preserve">Les parties conviennent que les montants des échéances mensuelles définis ci-dessus peuvent être morcelés en paiement journalier ou hebdomadaire. </w:t>
+      </w:r>
+    </w:p>
+    <w:p>
+      <w:pPr>
+        <w:jc w:val="both"/>
+        <w:rPr>
+          <w:rFonts w:ascii="Times New Roman" w:hAnsi="Times New Roman"/>
+          <w:sz w:val="16"/>
+          <w:szCs w:val="16"/>
+        </w:rPr>
+      </w:pPr>
+      <w:r>
+        <w:rPr>
+          <w:rFonts w:ascii="Times New Roman" w:hAnsi="Times New Roman"/>
+          <w:b/>
+          <w:sz w:val="16"/>
+          <w:szCs w:val="16"/>
+          <w:u w:val="single"/>
+        </w:rPr>
+        <w:t>ARTICLE 3</w:t>
+      </w:r>
+      <w:r>
+        <w:rPr>
+          <w:rFonts w:ascii="Times New Roman" w:hAnsi="Times New Roman"/>
+          <w:sz w:val="16"/>
+          <w:szCs w:val="16"/>
+        </w:rPr>
+        <w:t xml:space="preserve"> : </w:t>
+      </w:r>
+      <w:r>
+        <w:rPr>
+          <w:rFonts w:ascii="Times New Roman" w:hAnsi="Times New Roman"/>
+          <w:b/>
+          <w:bCs/>
+          <w:sz w:val="16"/>
+          <w:szCs w:val="16"/>
+        </w:rPr>
+        <w:t xml:space="preserve">MISE A DISPOSITION DU PRET- COMPTABILISATION </w:t>
+      </w:r>
+    </w:p>
+    <w:p>
+      <w:pPr>
+        <w:jc w:val="both"/>
+        <w:rPr>
+          <w:rFonts w:ascii="Times New Roman" w:hAnsi="Times New Roman"/>
+          <w:bCs/>
+          <w:sz w:val="16"/>
+          <w:szCs w:val="16"/>
+        </w:rPr>
+      </w:pPr>
+      <w:r>
+        <w:rPr>
+          <w:rFonts w:ascii="Times New Roman" w:hAnsi="Times New Roman"/>
+          <w:sz w:val="16"/>
+          <w:szCs w:val="16"/>
+        </w:rPr>
+        <w:t xml:space="preserve">3.1 Les opérations relatives à la mise en place, au décaissement et au remboursement du présent prêt (principal et intérêts) seront retracées dans le compte </w:t>
+      </w:r>
+      <w:r>
+        <w:rPr>
+          <w:rFonts w:ascii="Times New Roman" w:hAnsi="Times New Roman"/>
+          <w:b/>
+          <w:bCs/>
+          <w:sz w:val="16"/>
+          <w:szCs w:val="16"/>
+        </w:rPr>
+        <w:t>N°${verbal_</w:t>
+      </w:r>
+      <w:proofErr w:type="gramStart"/>
+      <w:r>
+        <w:rPr>
+          <w:rFonts w:ascii="Times New Roman" w:hAnsi="Times New Roman"/>
+          <w:b/>
+          <w:bCs/>
+          <w:sz w:val="16"/>
+          <w:szCs w:val="16"/>
+        </w:rPr>
+        <w:t>trial.account</w:t>
+      </w:r>
+      <w:proofErr w:type="gramEnd"/>
+      <w:r>
+        <w:rPr>
+          <w:rFonts w:ascii="Times New Roman" w:hAnsi="Times New Roman"/>
+          <w:b/>
+          <w:bCs/>
+          <w:sz w:val="16"/>
+          <w:szCs w:val="16"/>
+        </w:rPr>
+        <w:t>_</w:t>
+      </w:r>
+      <w:proofErr w:type="gramStart"/>
+      <w:r>
+        <w:rPr>
+          <w:rFonts w:ascii="Times New Roman" w:hAnsi="Times New Roman"/>
+          <w:b/>
+          <w:bCs/>
+          <w:sz w:val="16"/>
+          <w:szCs w:val="16"/>
+        </w:rPr>
+        <w:t xml:space="preserve">number} </w:t>
+      </w:r>
+      <w:r>
+        <w:rPr>
+          <w:rFonts w:ascii="Times New Roman" w:hAnsi="Times New Roman"/>
+          <w:b/>
+          <w:bCs/>
+          <w:sz w:val="16"/>
+          <w:szCs w:val="16"/>
+        </w:rPr>
+        <w:t xml:space="preserve">  </w:t>
+      </w:r>
+      <w:proofErr w:type="gramEnd"/>
+      <w:r>
+        <w:rPr>
+          <w:rFonts w:ascii="Times New Roman" w:hAnsi="Times New Roman"/>
+          <w:b/>
+          <w:bCs/>
+          <w:sz w:val="16"/>
+          <w:szCs w:val="16"/>
+        </w:rPr>
+        <w:t xml:space="preserve"> </w:t>
+      </w:r>
+      <w:r>
+        <w:rPr>
+          <w:rFonts w:ascii="Times New Roman" w:hAnsi="Times New Roman"/>
+          <w:sz w:val="16"/>
+          <w:szCs w:val="16"/>
+        </w:rPr>
+        <w:t xml:space="preserve">ouvert dans les livres de </w:t>
+      </w:r>
+      <w:r>
+        <w:rPr>
+          <w:rFonts w:ascii="Times New Roman" w:hAnsi="Times New Roman"/>
+          <w:b/>
+          <w:sz w:val="16"/>
+          <w:szCs w:val="16"/>
+        </w:rPr>
+        <w:t xml:space="preserve">l’Institution </w:t>
+      </w:r>
+      <w:r>
+        <w:rPr>
+          <w:rFonts w:ascii="Times New Roman" w:hAnsi="Times New Roman"/>
+          <w:bCs/>
+          <w:sz w:val="16"/>
+          <w:szCs w:val="16"/>
+        </w:rPr>
+        <w:t>au nom de l’Emprunteur.</w:t>
+      </w:r>
+    </w:p>
+    <w:p>
+      <w:pPr>
+        <w:jc w:val="both"/>
+        <w:rPr>
+          <w:rFonts w:ascii="Times New Roman" w:hAnsi="Times New Roman"/>
+          <w:sz w:val="16"/>
+          <w:szCs w:val="16"/>
+        </w:rPr>
+      </w:pPr>
+      <w:r>
+        <w:rPr>
+          <w:rFonts w:ascii="Times New Roman" w:hAnsi="Times New Roman"/>
+          <w:b/>
+          <w:sz w:val="16"/>
+          <w:szCs w:val="16"/>
+          <w:u w:val="single"/>
+        </w:rPr>
+        <w:t>ARTICLE 4</w:t>
+      </w:r>
+      <w:r>
+        <w:rPr>
+          <w:rFonts w:ascii="Times New Roman" w:hAnsi="Times New Roman"/>
+          <w:sz w:val="16"/>
+          <w:szCs w:val="16"/>
+        </w:rPr>
+        <w:t xml:space="preserve"> : </w:t>
+      </w:r>
+      <w:r>
+        <w:rPr>
+          <w:rFonts w:ascii="Times New Roman" w:hAnsi="Times New Roman"/>
+          <w:b/>
+          <w:bCs/>
+          <w:sz w:val="16"/>
+          <w:szCs w:val="16"/>
+        </w:rPr>
+        <w:t>DESTINATION DES FONDS</w:t>
+      </w:r>
+      <w:r>
+        <w:rPr>
+          <w:rFonts w:ascii="Times New Roman" w:hAnsi="Times New Roman"/>
+          <w:sz w:val="16"/>
+          <w:szCs w:val="16"/>
+          <w:u w:val="single"/>
+        </w:rPr>
+        <w:t xml:space="preserve"> </w:t>
+      </w:r>
+    </w:p>
+    <w:p>
+      <w:pPr>
+        <w:jc w:val="both"/>
+        <w:rPr>
+          <w:rFonts w:ascii="Times New Roman" w:hAnsi="Times New Roman"/>
+          <w:b/>
+          <w:sz w:val="16"/>
+          <w:szCs w:val="16"/>
+        </w:rPr>
+      </w:pPr>
+      <w:r>
+        <w:rPr>
+          <w:rFonts w:ascii="Times New Roman" w:hAnsi="Times New Roman"/>
+          <w:sz w:val="16"/>
+          <w:szCs w:val="16"/>
+        </w:rPr>
+        <w:t xml:space="preserve">4.1 L’Emprunteur déclare que les fonds sont destinés à </w:t>
+      </w:r>
+      <w:r>
+        <w:rPr>
+          <w:rFonts w:ascii="Times New Roman" w:hAnsi="Times New Roman"/>
+          <w:b/>
           <w:sz w:val="16"/>
           <w:szCs w:val="16"/>
         </w:rPr>
         <w:t>${</w:t>
       </w:r>
-      <w:proofErr w:type="spellStart"/>
-      <w:r>
-        <w:rPr>
-          <w:rFonts w:ascii="Times New Roman" w:hAnsi="Times New Roman"/>
-          <w:b/>
-          <w:sz w:val="16"/>
-          <w:szCs w:val="16"/>
-        </w:rPr>
-        <w:t>date_of_first_</w:t>
+      <w:r>
+        <w:rPr>
+          <w:rFonts w:ascii="Times New Roman" w:hAnsi="Times New Roman"/>
+          <w:b/>
+          <w:sz w:val="16"/>
+          <w:szCs w:val="16"/>
+          <w:lang w:val="fr-GA"/>
+        </w:rPr>
+        <w:t>verbal_</w:t>
       </w:r>
       <w:proofErr w:type="gramStart"/>
       <w:r>
@@ -2318,356 +2390,29 @@
           <w:b/>
           <w:sz w:val="16"/>
           <w:szCs w:val="16"/>
-        </w:rPr>
-        <w:t>echeance</w:t>
-      </w:r>
-      <w:proofErr w:type="spellEnd"/>
-      <w:r>
-        <w:rPr>
-          <w:rFonts w:ascii="Times New Roman" w:hAnsi="Times New Roman"/>
-          <w:b/>
-          <w:bCs/>
-          <w:sz w:val="16"/>
-          <w:szCs w:val="16"/>
-        </w:rPr>
-        <w:t xml:space="preserve">} </w:t>
-      </w:r>
-      <w:r>
-        <w:rPr>
-          <w:rFonts w:ascii="Times New Roman" w:hAnsi="Times New Roman"/>
-          <w:b/>
-          <w:bCs/>
-          <w:sz w:val="16"/>
-          <w:szCs w:val="16"/>
-        </w:rPr>
-        <w:t xml:space="preserve"> </w:t>
-      </w:r>
-      <w:r>
-        <w:rPr>
-          <w:rFonts w:ascii="Times New Roman" w:hAnsi="Times New Roman"/>
-          <w:sz w:val="16"/>
-          <w:szCs w:val="16"/>
-        </w:rPr>
-        <w:t>et</w:t>
+          <w:lang w:val="fr-GA"/>
+        </w:rPr>
+        <w:t>trial.purpose</w:t>
       </w:r>
       <w:proofErr w:type="gramEnd"/>
       <w:r>
         <w:rPr>
           <w:rFonts w:ascii="Times New Roman" w:hAnsi="Times New Roman"/>
-          <w:sz w:val="16"/>
-          <w:szCs w:val="16"/>
-        </w:rPr>
-        <w:t xml:space="preserve"> la dernière échéance est fixée pour le </w:t>
-      </w:r>
-      <w:r>
-        <w:rPr>
-          <w:rFonts w:ascii="Times New Roman" w:hAnsi="Times New Roman"/>
-          <w:b/>
-          <w:bCs/>
-          <w:sz w:val="16"/>
-          <w:szCs w:val="16"/>
-        </w:rPr>
-        <w:t>${</w:t>
-      </w:r>
-      <w:proofErr w:type="spellStart"/>
-      <w:r>
-        <w:rPr>
-          <w:rFonts w:ascii="Times New Roman" w:hAnsi="Times New Roman"/>
-          <w:b/>
-          <w:bCs/>
-          <w:sz w:val="16"/>
-          <w:szCs w:val="16"/>
-        </w:rPr>
-        <w:t>date_of_last_echeance</w:t>
-      </w:r>
-      <w:proofErr w:type="spellEnd"/>
-      <w:r>
-        <w:rPr>
-          <w:rFonts w:ascii="Times New Roman" w:hAnsi="Times New Roman"/>
-          <w:b/>
-          <w:bCs/>
+          <w:b/>
+          <w:sz w:val="16"/>
+          <w:szCs w:val="16"/>
+          <w:lang w:val="fr-GA"/>
+        </w:rPr>
+        <w:t>_of_financing</w:t>
+      </w:r>
+      <w:r>
+        <w:rPr>
+          <w:rFonts w:ascii="Times New Roman" w:hAnsi="Times New Roman"/>
+          <w:b/>
           <w:sz w:val="16"/>
           <w:szCs w:val="16"/>
         </w:rPr>
         <w:t>}</w:t>
-      </w:r>
-      <w:r>
-        <w:rPr>
-          <w:rFonts w:ascii="Times New Roman" w:hAnsi="Times New Roman"/>
-          <w:b/>
-          <w:bCs/>
-          <w:sz w:val="16"/>
-          <w:szCs w:val="16"/>
-        </w:rPr>
-        <w:t xml:space="preserve"> </w:t>
-      </w:r>
-      <w:r>
-        <w:rPr>
-          <w:rFonts w:ascii="Times New Roman" w:hAnsi="Times New Roman"/>
-          <w:b/>
-          <w:bCs/>
-          <w:sz w:val="16"/>
-          <w:szCs w:val="16"/>
-        </w:rPr>
-        <w:t xml:space="preserve"> </w:t>
-      </w:r>
-      <w:r>
-        <w:rPr>
-          <w:rFonts w:ascii="Times New Roman" w:hAnsi="Times New Roman"/>
-          <w:sz w:val="16"/>
-          <w:szCs w:val="16"/>
-        </w:rPr>
-        <w:t>comme il ressort du tableau d’amortissement joint en annexe.</w:t>
-      </w:r>
-    </w:p>
-    <w:p>
-      <w:pPr>
-        <w:spacing w:line="240" w:lineRule="auto"/>
-        <w:jc w:val="both"/>
-        <w:rPr>
-          <w:rFonts w:ascii="Times New Roman" w:hAnsi="Times New Roman"/>
-          <w:sz w:val="16"/>
-          <w:szCs w:val="16"/>
-        </w:rPr>
-      </w:pPr>
-      <w:r>
-        <w:rPr>
-          <w:rFonts w:ascii="Times New Roman" w:hAnsi="Times New Roman"/>
-          <w:sz w:val="16"/>
-          <w:szCs w:val="16"/>
-        </w:rPr>
-        <w:t xml:space="preserve">Les parties conviennent que les montants des échéances mensuelles définis ci-dessus peuvent être morcelés en paiement journalier ou hebdomadaire. </w:t>
-      </w:r>
-    </w:p>
-    <w:p>
-      <w:pPr>
-        <w:jc w:val="both"/>
-        <w:rPr>
-          <w:rFonts w:ascii="Times New Roman" w:hAnsi="Times New Roman"/>
-          <w:sz w:val="16"/>
-          <w:szCs w:val="16"/>
-        </w:rPr>
-      </w:pPr>
-      <w:r>
-        <w:rPr>
-          <w:rFonts w:ascii="Times New Roman" w:hAnsi="Times New Roman"/>
-          <w:b/>
-          <w:sz w:val="16"/>
-          <w:szCs w:val="16"/>
-          <w:u w:val="single"/>
-        </w:rPr>
-        <w:t>ARTICLE 3</w:t>
-      </w:r>
-      <w:r>
-        <w:rPr>
-          <w:rFonts w:ascii="Times New Roman" w:hAnsi="Times New Roman"/>
-          <w:sz w:val="16"/>
-          <w:szCs w:val="16"/>
-        </w:rPr>
-        <w:t xml:space="preserve"> : </w:t>
-      </w:r>
-      <w:r>
-        <w:rPr>
-          <w:rFonts w:ascii="Times New Roman" w:hAnsi="Times New Roman"/>
-          <w:b/>
-          <w:bCs/>
-          <w:sz w:val="16"/>
-          <w:szCs w:val="16"/>
-        </w:rPr>
-        <w:t xml:space="preserve">MISE A DISPOSITION DU PRET- COMPTABILISATION </w:t>
-      </w:r>
-    </w:p>
-    <w:p>
-      <w:pPr>
-        <w:jc w:val="both"/>
-        <w:rPr>
-          <w:rFonts w:ascii="Times New Roman" w:hAnsi="Times New Roman"/>
-          <w:bCs/>
-          <w:sz w:val="16"/>
-          <w:szCs w:val="16"/>
-        </w:rPr>
-      </w:pPr>
-      <w:r>
-        <w:rPr>
-          <w:rFonts w:ascii="Times New Roman" w:hAnsi="Times New Roman"/>
-          <w:sz w:val="16"/>
-          <w:szCs w:val="16"/>
-        </w:rPr>
-        <w:t xml:space="preserve">3.1 Les opérations relatives à la mise en place, au décaissement et au remboursement du présent prêt (principal et intérêts) seront retracées dans le compte </w:t>
-      </w:r>
-      <w:r>
-        <w:rPr>
-          <w:rFonts w:ascii="Times New Roman" w:hAnsi="Times New Roman"/>
-          <w:b/>
-          <w:bCs/>
-          <w:sz w:val="16"/>
-          <w:szCs w:val="16"/>
-        </w:rPr>
-        <w:t>N°${</w:t>
-      </w:r>
-      <w:proofErr w:type="spellStart"/>
-      <w:r>
-        <w:rPr>
-          <w:rFonts w:ascii="Times New Roman" w:hAnsi="Times New Roman"/>
-          <w:b/>
-          <w:bCs/>
-          <w:sz w:val="16"/>
-          <w:szCs w:val="16"/>
-        </w:rPr>
-        <w:t>verbal_</w:t>
-      </w:r>
-      <w:proofErr w:type="gramStart"/>
-      <w:r>
-        <w:rPr>
-          <w:rFonts w:ascii="Times New Roman" w:hAnsi="Times New Roman"/>
-          <w:b/>
-          <w:bCs/>
-          <w:sz w:val="16"/>
-          <w:szCs w:val="16"/>
-        </w:rPr>
-        <w:t>trial.account</w:t>
-      </w:r>
-      <w:proofErr w:type="gramEnd"/>
-      <w:r>
-        <w:rPr>
-          <w:rFonts w:ascii="Times New Roman" w:hAnsi="Times New Roman"/>
-          <w:b/>
-          <w:bCs/>
-          <w:sz w:val="16"/>
-          <w:szCs w:val="16"/>
-        </w:rPr>
-        <w:t>_number</w:t>
-      </w:r>
-      <w:proofErr w:type="spellEnd"/>
-      <w:r>
-        <w:rPr>
-          <w:rFonts w:ascii="Times New Roman" w:hAnsi="Times New Roman"/>
-          <w:b/>
-          <w:bCs/>
-          <w:sz w:val="16"/>
-          <w:szCs w:val="16"/>
-        </w:rPr>
-        <w:t xml:space="preserve">} </w:t>
-      </w:r>
-      <w:r>
-        <w:rPr>
-          <w:rFonts w:ascii="Times New Roman" w:hAnsi="Times New Roman"/>
-          <w:b/>
-          <w:bCs/>
-          <w:sz w:val="16"/>
-          <w:szCs w:val="16"/>
-        </w:rPr>
-        <w:t xml:space="preserve">   </w:t>
-      </w:r>
-      <w:r>
-        <w:rPr>
-          <w:rFonts w:ascii="Times New Roman" w:hAnsi="Times New Roman"/>
-          <w:sz w:val="16"/>
-          <w:szCs w:val="16"/>
-        </w:rPr>
-        <w:t xml:space="preserve">ouvert dans les livres de </w:t>
-      </w:r>
-      <w:r>
-        <w:rPr>
-          <w:rFonts w:ascii="Times New Roman" w:hAnsi="Times New Roman"/>
-          <w:b/>
-          <w:sz w:val="16"/>
-          <w:szCs w:val="16"/>
-        </w:rPr>
-        <w:t xml:space="preserve">l’Institution </w:t>
-      </w:r>
-      <w:r>
-        <w:rPr>
-          <w:rFonts w:ascii="Times New Roman" w:hAnsi="Times New Roman"/>
-          <w:bCs/>
-          <w:sz w:val="16"/>
-          <w:szCs w:val="16"/>
-        </w:rPr>
-        <w:t>au nom de l’Emprunteur.</w:t>
-      </w:r>
-    </w:p>
-    <w:p>
-      <w:pPr>
-        <w:jc w:val="both"/>
-        <w:rPr>
-          <w:rFonts w:ascii="Times New Roman" w:hAnsi="Times New Roman"/>
-          <w:sz w:val="16"/>
-          <w:szCs w:val="16"/>
-        </w:rPr>
-      </w:pPr>
-      <w:r>
-        <w:rPr>
-          <w:rFonts w:ascii="Times New Roman" w:hAnsi="Times New Roman"/>
-          <w:b/>
-          <w:sz w:val="16"/>
-          <w:szCs w:val="16"/>
-          <w:u w:val="single"/>
-        </w:rPr>
-        <w:t>ARTICLE 4</w:t>
-      </w:r>
-      <w:r>
-        <w:rPr>
-          <w:rFonts w:ascii="Times New Roman" w:hAnsi="Times New Roman"/>
-          <w:sz w:val="16"/>
-          <w:szCs w:val="16"/>
-        </w:rPr>
-        <w:t xml:space="preserve"> : </w:t>
-      </w:r>
-      <w:r>
-        <w:rPr>
-          <w:rFonts w:ascii="Times New Roman" w:hAnsi="Times New Roman"/>
-          <w:b/>
-          <w:bCs/>
-          <w:sz w:val="16"/>
-          <w:szCs w:val="16"/>
-        </w:rPr>
-        <w:t>DESTINATION DES FONDS</w:t>
-      </w:r>
-      <w:r>
-        <w:rPr>
-          <w:rFonts w:ascii="Times New Roman" w:hAnsi="Times New Roman"/>
-          <w:sz w:val="16"/>
-          <w:szCs w:val="16"/>
-          <w:u w:val="single"/>
-        </w:rPr>
-        <w:t xml:space="preserve"> </w:t>
-      </w:r>
-    </w:p>
-    <w:p>
-      <w:pPr>
-        <w:jc w:val="both"/>
-        <w:rPr>
-          <w:rFonts w:ascii="Times New Roman" w:hAnsi="Times New Roman"/>
-          <w:b/>
-          <w:sz w:val="16"/>
-          <w:szCs w:val="16"/>
-        </w:rPr>
-      </w:pPr>
-      <w:r>
-        <w:rPr>
-          <w:rFonts w:ascii="Times New Roman" w:hAnsi="Times New Roman"/>
-          <w:sz w:val="16"/>
-          <w:szCs w:val="16"/>
-        </w:rPr>
-        <w:t xml:space="preserve">4.1 L’Emprunteur déclare que les fonds sont destinés à finir les </w:t>
-      </w:r>
-      <w:proofErr w:type="gramStart"/>
-      <w:r>
-        <w:rPr>
-          <w:rFonts w:ascii="Times New Roman" w:hAnsi="Times New Roman"/>
-          <w:sz w:val="16"/>
-          <w:szCs w:val="16"/>
-        </w:rPr>
-        <w:t>travaux</w:t>
-      </w:r>
-      <w:proofErr w:type="gramEnd"/>
-      <w:r>
-        <w:rPr>
-          <w:rFonts w:ascii="Times New Roman" w:hAnsi="Times New Roman"/>
-          <w:sz w:val="16"/>
-          <w:szCs w:val="16"/>
-        </w:rPr>
-        <w:t xml:space="preserve"> de sa maison</w:t>
       </w:r>
       <w:r>
         <w:rPr>
@@ -2829,17 +2574,7 @@
           <w:sz w:val="16"/>
           <w:szCs w:val="16"/>
         </w:rPr>
-        <w:t>${</w:t>
-      </w:r>
-      <w:proofErr w:type="spellStart"/>
-      <w:r>
-        <w:rPr>
-          <w:rFonts w:ascii="Times New Roman" w:hAnsi="Times New Roman"/>
-          <w:b/>
-          <w:sz w:val="16"/>
-          <w:szCs w:val="16"/>
-        </w:rPr>
-        <w:t>verbal_trial.tax_fee_interest_</w:t>
+        <w:t>${verbal_trial.tax_fee_interest_</w:t>
       </w:r>
       <w:proofErr w:type="gramStart"/>
       <w:r>
@@ -2849,17 +2584,7 @@
           <w:sz w:val="16"/>
           <w:szCs w:val="16"/>
         </w:rPr>
-        <w:t>rate</w:t>
-      </w:r>
-      <w:proofErr w:type="spellEnd"/>
-      <w:r>
-        <w:rPr>
-          <w:rFonts w:ascii="Times New Roman" w:hAnsi="Times New Roman"/>
-          <w:b/>
-          <w:sz w:val="16"/>
-          <w:szCs w:val="16"/>
-        </w:rPr>
-        <w:t>}%</w:t>
+        <w:t>rate}%</w:t>
       </w:r>
       <w:proofErr w:type="gramEnd"/>
       <w:r>
@@ -3036,36 +2761,14 @@
       <w:r>
         <w:rPr>
           <w:rFonts w:ascii="Times New Roman" w:hAnsi="Times New Roman"/>
-          <w:b/>
-          <w:sz w:val="16"/>
-          <w:szCs w:val="16"/>
-        </w:rPr>
-        <w:t xml:space="preserve">Le taux d'intérêt de retard appliqué sera égal à 0,3% du montant de l’exigible dû, dès le premier jour de retard. </w:t>
-      </w:r>
-    </w:p>
-    <w:p>
-      <w:pPr>
-        <w:jc w:val="both"/>
-        <w:rPr>
-          <w:rFonts w:ascii="Times New Roman" w:hAnsi="Times New Roman"/>
-          <w:b/>
-          <w:sz w:val="16"/>
-          <w:szCs w:val="16"/>
-        </w:rPr>
-      </w:pPr>
-      <w:r>
-        <w:rPr>
-          <w:rFonts w:ascii="Times New Roman" w:hAnsi="Times New Roman"/>
-          <w:b/>
-          <w:sz w:val="16"/>
-          <w:szCs w:val="16"/>
-        </w:rPr>
-        <w:t>Ce taux sera appliqué chaque jour dès le 1</w:t>
-      </w:r>
-      <w:r>
-        <w:rPr>
-          <w:rFonts w:ascii="Times New Roman" w:hAnsi="Times New Roman"/>
-          <w:b/>
+          <w:sz w:val="16"/>
+          <w:szCs w:val="16"/>
+        </w:rPr>
+        <w:t>L’emprunteur s’oblige à payer dès le 1</w:t>
+      </w:r>
+      <w:r>
+        <w:rPr>
+          <w:rFonts w:ascii="Times New Roman" w:hAnsi="Times New Roman"/>
           <w:sz w:val="16"/>
           <w:szCs w:val="16"/>
           <w:vertAlign w:val="superscript"/>
@@ -3075,11 +2778,233 @@
       <w:r>
         <w:rPr>
           <w:rFonts w:ascii="Times New Roman" w:hAnsi="Times New Roman"/>
-          <w:b/>
-          <w:sz w:val="16"/>
-          <w:szCs w:val="16"/>
-        </w:rPr>
-        <w:t xml:space="preserve"> jour de retard jusqu’au jour du remboursement intégral du montant de l’exigible dû.</w:t>
+          <w:sz w:val="16"/>
+          <w:szCs w:val="16"/>
+        </w:rPr>
+        <w:t xml:space="preserve"> jour de retard, une pénalité forfaitaire allant de </w:t>
+      </w:r>
+      <w:r>
+        <w:rPr>
+          <w:rFonts w:ascii="Times New Roman" w:hAnsi="Times New Roman"/>
+          <w:b/>
+          <w:bCs/>
+          <w:sz w:val="16"/>
+          <w:szCs w:val="16"/>
+        </w:rPr>
+        <w:t>1.000 FCFA</w:t>
+      </w:r>
+      <w:r>
+        <w:rPr>
+          <w:rFonts w:ascii="Times New Roman" w:hAnsi="Times New Roman"/>
+          <w:sz w:val="16"/>
+          <w:szCs w:val="16"/>
+        </w:rPr>
+        <w:t xml:space="preserve"> à </w:t>
+      </w:r>
+      <w:r>
+        <w:rPr>
+          <w:rFonts w:ascii="Times New Roman" w:hAnsi="Times New Roman"/>
+          <w:b/>
+          <w:bCs/>
+          <w:sz w:val="16"/>
+          <w:szCs w:val="16"/>
+        </w:rPr>
+        <w:t>3.000 FCFA</w:t>
+      </w:r>
+      <w:r>
+        <w:rPr>
+          <w:rFonts w:ascii="Times New Roman" w:hAnsi="Times New Roman"/>
+          <w:b/>
+          <w:sz w:val="16"/>
+          <w:szCs w:val="16"/>
+        </w:rPr>
+        <w:t xml:space="preserve">. </w:t>
+      </w:r>
+    </w:p>
+    <w:p>
+      <w:pPr>
+        <w:jc w:val="both"/>
+        <w:rPr>
+          <w:rFonts w:ascii="Times New Roman" w:hAnsi="Times New Roman"/>
+          <w:b/>
+          <w:sz w:val="16"/>
+          <w:szCs w:val="16"/>
+        </w:rPr>
+      </w:pPr>
+      <w:r>
+        <w:rPr>
+          <w:rFonts w:ascii="Times New Roman" w:hAnsi="Times New Roman"/>
+          <w:b/>
+          <w:bCs/>
+          <w:sz w:val="16"/>
+          <w:szCs w:val="16"/>
+        </w:rPr>
+        <w:t>A compter du 2</w:t>
+      </w:r>
+      <w:r>
+        <w:rPr>
+          <w:rFonts w:ascii="Times New Roman" w:hAnsi="Times New Roman"/>
+          <w:b/>
+          <w:bCs/>
+          <w:sz w:val="16"/>
+          <w:szCs w:val="16"/>
+          <w:vertAlign w:val="superscript"/>
+        </w:rPr>
+        <w:t>ème</w:t>
+      </w:r>
+      <w:r>
+        <w:rPr>
+          <w:rFonts w:ascii="Times New Roman" w:hAnsi="Times New Roman"/>
+          <w:b/>
+          <w:bCs/>
+          <w:sz w:val="16"/>
+          <w:szCs w:val="16"/>
+        </w:rPr>
+        <w:t xml:space="preserve"> jour de retard</w:t>
+      </w:r>
+      <w:r>
+        <w:rPr>
+          <w:rFonts w:ascii="Times New Roman" w:hAnsi="Times New Roman"/>
+          <w:sz w:val="16"/>
+          <w:szCs w:val="16"/>
+        </w:rPr>
+        <w:t>,</w:t>
+      </w:r>
+      <w:r>
+        <w:rPr>
+          <w:rFonts w:ascii="Times New Roman" w:hAnsi="Times New Roman"/>
+          <w:b/>
+          <w:bCs/>
+          <w:sz w:val="16"/>
+          <w:szCs w:val="16"/>
+        </w:rPr>
+        <w:t xml:space="preserve"> le</w:t>
+      </w:r>
+      <w:r>
+        <w:rPr>
+          <w:rFonts w:ascii="Times New Roman" w:hAnsi="Times New Roman"/>
+          <w:b/>
+          <w:sz w:val="16"/>
+          <w:szCs w:val="16"/>
+        </w:rPr>
+        <w:t xml:space="preserve"> taux d’intérêt applicable</w:t>
+      </w:r>
+      <w:r>
+        <w:rPr>
+          <w:rFonts w:ascii="Times New Roman" w:hAnsi="Times New Roman"/>
+          <w:b/>
+          <w:sz w:val="16"/>
+          <w:szCs w:val="16"/>
+        </w:rPr>
+        <w:t xml:space="preserve"> </w:t>
+      </w:r>
+      <w:r>
+        <w:rPr>
+          <w:rFonts w:ascii="Times New Roman" w:hAnsi="Times New Roman"/>
+          <w:b/>
+          <w:sz w:val="16"/>
+          <w:szCs w:val="16"/>
+        </w:rPr>
+        <w:t xml:space="preserve">journalièrement </w:t>
+      </w:r>
+      <w:r>
+        <w:rPr>
+          <w:rFonts w:ascii="Times New Roman" w:hAnsi="Times New Roman"/>
+          <w:b/>
+          <w:sz w:val="16"/>
+          <w:szCs w:val="16"/>
+        </w:rPr>
+        <w:t xml:space="preserve">sera </w:t>
+      </w:r>
+      <w:r>
+        <w:rPr>
+          <w:rFonts w:ascii="Times New Roman" w:hAnsi="Times New Roman"/>
+          <w:b/>
+          <w:sz w:val="16"/>
+          <w:szCs w:val="16"/>
+        </w:rPr>
+        <w:t>compris entre</w:t>
+      </w:r>
+      <w:r>
+        <w:rPr>
+          <w:rFonts w:ascii="Times New Roman" w:hAnsi="Times New Roman"/>
+          <w:b/>
+          <w:sz w:val="16"/>
+          <w:szCs w:val="16"/>
+        </w:rPr>
+        <w:t xml:space="preserve"> 0,3%</w:t>
+      </w:r>
+      <w:r>
+        <w:rPr>
+          <w:rFonts w:ascii="Times New Roman" w:hAnsi="Times New Roman"/>
+          <w:b/>
+          <w:sz w:val="16"/>
+          <w:szCs w:val="16"/>
+        </w:rPr>
+        <w:t xml:space="preserve"> et </w:t>
+      </w:r>
+      <w:r>
+        <w:rPr>
+          <w:rFonts w:ascii="Times New Roman" w:hAnsi="Times New Roman"/>
+          <w:b/>
+          <w:sz w:val="16"/>
+          <w:szCs w:val="16"/>
+        </w:rPr>
+        <w:t>0,</w:t>
+      </w:r>
+      <w:r>
+        <w:rPr>
+          <w:rFonts w:ascii="Times New Roman" w:hAnsi="Times New Roman"/>
+          <w:b/>
+          <w:sz w:val="16"/>
+          <w:szCs w:val="16"/>
+        </w:rPr>
+        <w:t>5</w:t>
+      </w:r>
+      <w:r>
+        <w:rPr>
+          <w:rFonts w:ascii="Times New Roman" w:hAnsi="Times New Roman"/>
+          <w:b/>
+          <w:sz w:val="16"/>
+          <w:szCs w:val="16"/>
+        </w:rPr>
+        <w:t>%</w:t>
+      </w:r>
+      <w:r>
+        <w:rPr>
+          <w:rFonts w:ascii="Times New Roman" w:hAnsi="Times New Roman"/>
+          <w:b/>
+          <w:sz w:val="16"/>
+          <w:szCs w:val="16"/>
+        </w:rPr>
+        <w:t xml:space="preserve"> sur le </w:t>
+      </w:r>
+      <w:r>
+        <w:rPr>
+          <w:rFonts w:ascii="Times New Roman" w:hAnsi="Times New Roman"/>
+          <w:b/>
+          <w:sz w:val="16"/>
+          <w:szCs w:val="16"/>
+        </w:rPr>
+        <w:t>montant de l’exigible dû</w:t>
+      </w:r>
+      <w:r>
+        <w:rPr>
+          <w:rFonts w:ascii="Times New Roman" w:hAnsi="Times New Roman"/>
+          <w:b/>
+          <w:sz w:val="16"/>
+          <w:szCs w:val="16"/>
+        </w:rPr>
+        <w:t xml:space="preserve"> et ce, jusqu’à régularisation ou remboursement intégral de la créance</w:t>
+      </w:r>
+      <w:r>
+        <w:rPr>
+          <w:rFonts w:ascii="Times New Roman" w:hAnsi="Times New Roman"/>
+          <w:b/>
+          <w:sz w:val="16"/>
+          <w:szCs w:val="16"/>
+        </w:rPr>
+        <w:t>.</w:t>
       </w:r>
     </w:p>
     <w:p>
@@ -3215,8 +3140,8 @@
         </w:rPr>
         <w:t xml:space="preserve">Pour assurer le remboursement intégral du prêt actuel, d'un montant </w:t>
       </w:r>
-      <w:bookmarkStart w:id="28" w:name="_Hlk179526748"/>
-      <w:bookmarkStart w:id="29" w:name="_Hlk179531338"/>
+      <w:bookmarkStart w:id="29" w:name="_Hlk179526748"/>
+      <w:bookmarkStart w:id="30" w:name="_Hlk179531338"/>
       <w:r>
         <w:rPr>
           <w:rFonts w:ascii="Times New Roman" w:hAnsi="Times New Roman"/>
@@ -3225,7 +3150,7 @@
         </w:rPr>
         <w:t xml:space="preserve">de </w:t>
       </w:r>
-      <w:bookmarkStart w:id="30" w:name="_Hlk182199888"/>
+      <w:bookmarkStart w:id="31" w:name="_Hlk182199888"/>
       <w:r>
         <w:rPr>
           <w:rFonts w:ascii="Times New Roman" w:hAnsi="Times New Roman"/>
@@ -3242,108 +3167,86 @@
           <w:sz w:val="16"/>
           <w:szCs w:val="16"/>
         </w:rPr>
-        <w:t>{</w:t>
-      </w:r>
-      <w:proofErr w:type="spellStart"/>
-      <w:r>
-        <w:rPr>
-          <w:rFonts w:ascii="Times New Roman" w:hAnsi="Times New Roman"/>
-          <w:b/>
-          <w:bCs/>
-          <w:sz w:val="16"/>
-          <w:szCs w:val="16"/>
-        </w:rPr>
-        <w:t>total_to_pay</w:t>
-      </w:r>
-      <w:proofErr w:type="spellEnd"/>
-      <w:r>
-        <w:rPr>
-          <w:rFonts w:ascii="Times New Roman" w:hAnsi="Times New Roman"/>
-          <w:b/>
-          <w:bCs/>
-          <w:sz w:val="16"/>
-          <w:szCs w:val="16"/>
-        </w:rPr>
-        <w:t>} FCFA (${total_to_pay.fr} CFA)</w:t>
+        <w:t>{total_to_pay} FCFA (${total_to_pay.fr} CFA)</w:t>
+      </w:r>
+      <w:bookmarkEnd w:id="31"/>
+      <w:r>
+        <w:rPr>
+          <w:rFonts w:ascii="Times New Roman" w:hAnsi="Times New Roman"/>
+          <w:b/>
+          <w:sz w:val="16"/>
+          <w:szCs w:val="16"/>
+        </w:rPr>
+        <w:t>,</w:t>
+      </w:r>
+      <w:bookmarkEnd w:id="29"/>
+      <w:r>
+        <w:rPr>
+          <w:rFonts w:ascii="Times New Roman" w:hAnsi="Times New Roman"/>
+          <w:sz w:val="16"/>
+          <w:szCs w:val="16"/>
+        </w:rPr>
+        <w:t xml:space="preserve"> </w:t>
       </w:r>
       <w:bookmarkEnd w:id="30"/>
       <w:r>
         <w:rPr>
           <w:rFonts w:ascii="Times New Roman" w:hAnsi="Times New Roman"/>
-          <w:b/>
-          <w:sz w:val="16"/>
-          <w:szCs w:val="16"/>
-        </w:rPr>
-        <w:t>,</w:t>
-      </w:r>
-      <w:bookmarkEnd w:id="28"/>
-      <w:r>
-        <w:rPr>
-          <w:rFonts w:ascii="Times New Roman" w:hAnsi="Times New Roman"/>
+          <w:sz w:val="16"/>
+          <w:szCs w:val="16"/>
+        </w:rPr>
+        <w:t xml:space="preserve">ainsi que des intérêts, frais et autres charges, et pour garantir l'exécution de toutes les obligations du </w:t>
+      </w:r>
+      <w:r>
+        <w:rPr>
+          <w:rFonts w:ascii="Times New Roman" w:hAnsi="Times New Roman"/>
+          <w:b/>
+          <w:bCs/>
+          <w:sz w:val="16"/>
+          <w:szCs w:val="16"/>
+        </w:rPr>
+        <w:t>Client</w:t>
+      </w:r>
+      <w:r>
+        <w:rPr>
+          <w:rFonts w:ascii="Times New Roman" w:hAnsi="Times New Roman"/>
+          <w:sz w:val="16"/>
+          <w:szCs w:val="16"/>
+        </w:rPr>
+        <w:t xml:space="preserve"> stipulées dans ce contrat, ce dernier accorde à </w:t>
+      </w:r>
+      <w:r>
+        <w:rPr>
+          <w:rFonts w:ascii="Times New Roman" w:hAnsi="Times New Roman"/>
+          <w:b/>
+          <w:bCs/>
+          <w:sz w:val="16"/>
+          <w:szCs w:val="16"/>
+        </w:rPr>
+        <w:t>l'Institution</w:t>
+      </w:r>
+      <w:r>
+        <w:rPr>
+          <w:rFonts w:ascii="Times New Roman" w:hAnsi="Times New Roman"/>
+          <w:sz w:val="16"/>
+          <w:szCs w:val="16"/>
+        </w:rPr>
+        <w:t>, qui les accepte, les garanties suivantes :</w:t>
+      </w:r>
+      <w:bookmarkStart w:id="32" w:name="_Hlk179527394"/>
+      <w:bookmarkStart w:id="33" w:name="_Hlk178796726"/>
+      <w:r>
+        <w:rPr>
+          <w:rFonts w:ascii="Times New Roman" w:hAnsi="Times New Roman"/>
+          <w:b/>
+          <w:bCs/>
           <w:sz w:val="16"/>
           <w:szCs w:val="16"/>
         </w:rPr>
         <w:t xml:space="preserve"> </w:t>
       </w:r>
-      <w:bookmarkEnd w:id="29"/>
-      <w:r>
-        <w:rPr>
-          <w:rFonts w:ascii="Times New Roman" w:hAnsi="Times New Roman"/>
-          <w:sz w:val="16"/>
-          <w:szCs w:val="16"/>
-        </w:rPr>
-        <w:t xml:space="preserve">ainsi que des intérêts, frais et autres charges, et pour garantir l'exécution de toutes les obligations du </w:t>
-      </w:r>
-      <w:r>
-        <w:rPr>
-          <w:rFonts w:ascii="Times New Roman" w:hAnsi="Times New Roman"/>
-          <w:b/>
-          <w:bCs/>
-          <w:sz w:val="16"/>
-          <w:szCs w:val="16"/>
-        </w:rPr>
-        <w:t>Client</w:t>
-      </w:r>
-      <w:r>
-        <w:rPr>
-          <w:rFonts w:ascii="Times New Roman" w:hAnsi="Times New Roman"/>
-          <w:sz w:val="16"/>
-          <w:szCs w:val="16"/>
-        </w:rPr>
-        <w:t xml:space="preserve"> stipulées dans ce contrat, ce dernier accorde à </w:t>
-      </w:r>
-      <w:r>
-        <w:rPr>
-          <w:rFonts w:ascii="Times New Roman" w:hAnsi="Times New Roman"/>
-          <w:b/>
-          <w:bCs/>
-          <w:sz w:val="16"/>
-          <w:szCs w:val="16"/>
-        </w:rPr>
-        <w:t>l'Institution</w:t>
-      </w:r>
-      <w:r>
-        <w:rPr>
-          <w:rFonts w:ascii="Times New Roman" w:hAnsi="Times New Roman"/>
-          <w:sz w:val="16"/>
-          <w:szCs w:val="16"/>
-        </w:rPr>
-        <w:t>, qui les accepte, les garanties suivantes :</w:t>
-      </w:r>
-      <w:bookmarkStart w:id="31" w:name="_Hlk179527394"/>
-      <w:bookmarkStart w:id="32" w:name="_Hlk178796726"/>
-      <w:r>
-        <w:rPr>
-          <w:rFonts w:ascii="Times New Roman" w:hAnsi="Times New Roman"/>
-          <w:b/>
-          <w:bCs/>
-          <w:sz w:val="16"/>
-          <w:szCs w:val="16"/>
-        </w:rPr>
-        <w:t xml:space="preserve"> </w:t>
-      </w:r>
-    </w:p>
-    <w:bookmarkEnd w:id="31"/>
+    </w:p>
+    <w:bookmarkEnd w:id="32"/>
     <w:p>
       <w:pPr>
         <w:spacing w:after="0" w:line="240" w:lineRule="auto"/>
@@ -3366,31 +3269,7 @@
           <w:szCs w:val="16"/>
           <w:lang w:val="en-US"/>
         </w:rPr>
-        <w:t>${</w:t>
-      </w:r>
-      <w:proofErr w:type="spellStart"/>
-      <w:r>
-        <w:rPr>
-          <w:rFonts w:ascii="Times New Roman" w:hAnsi="Times New Roman"/>
-          <w:b/>
-          <w:bCs/>
-          <w:sz w:val="16"/>
-          <w:szCs w:val="16"/>
-          <w:lang w:val="en-US"/>
-        </w:rPr>
-        <w:t>guaranteeList</w:t>
-      </w:r>
-      <w:proofErr w:type="spellEnd"/>
-      <w:r>
-        <w:rPr>
-          <w:rFonts w:ascii="Times New Roman" w:hAnsi="Times New Roman"/>
-          <w:b/>
-          <w:bCs/>
-          <w:sz w:val="16"/>
-          <w:szCs w:val="16"/>
-          <w:lang w:val="en-US"/>
-        </w:rPr>
-        <w:t>}</w:t>
+        <w:t>${guaranteeList}</w:t>
       </w:r>
     </w:p>
     <w:p>
@@ -3443,29 +3322,7 @@
           <w:sz w:val="16"/>
           <w:szCs w:val="16"/>
         </w:rPr>
-        <w:t>${/</w:t>
-      </w:r>
-      <w:proofErr w:type="spellStart"/>
-      <w:r>
-        <w:rPr>
-          <w:rFonts w:ascii="Times New Roman" w:hAnsi="Times New Roman"/>
-          <w:b/>
-          <w:bCs/>
-          <w:sz w:val="16"/>
-          <w:szCs w:val="16"/>
-        </w:rPr>
-        <w:t>guaranteeList</w:t>
-      </w:r>
-      <w:proofErr w:type="spellEnd"/>
-      <w:r>
-        <w:rPr>
-          <w:rFonts w:ascii="Times New Roman" w:hAnsi="Times New Roman"/>
-          <w:b/>
-          <w:bCs/>
-          <w:sz w:val="16"/>
-          <w:szCs w:val="16"/>
-        </w:rPr>
-        <w:t>}</w:t>
+        <w:t>${/guaranteeList}</w:t>
       </w:r>
     </w:p>
     <w:p>
@@ -3482,7 +3339,7 @@
         </w:rPr>
       </w:pPr>
     </w:p>
-    <w:bookmarkEnd w:id="32"/>
+    <w:bookmarkEnd w:id="33"/>
     <w:p>
       <w:pPr>
         <w:jc w:val="both"/>
@@ -3902,7 +3759,7 @@
           <w:szCs w:val="16"/>
         </w:rPr>
       </w:pPr>
-      <w:bookmarkStart w:id="33" w:name="_Hlk157697635"/>
+      <w:bookmarkStart w:id="34" w:name="_Hlk157697635"/>
       <w:r>
         <w:rPr>
           <w:rFonts w:ascii="Times New Roman" w:hAnsi="Times New Roman"/>
@@ -3928,7 +3785,7 @@
         </w:rPr>
         <w:t xml:space="preserve"> doit bénéficier pour sûreté du présent prêt ou non-respect du rang de constitution des garanties </w:t>
       </w:r>
-      <w:bookmarkEnd w:id="33"/>
+      <w:bookmarkEnd w:id="34"/>
       <w:r>
         <w:rPr>
           <w:rFonts w:ascii="Times New Roman" w:hAnsi="Times New Roman"/>
@@ -4296,7 +4153,6 @@
           <w:u w:val="single"/>
           <w:lang w:val="fr-SN"/>
         </w:rPr>
-        <w:lastRenderedPageBreak/>
         <w:t xml:space="preserve">ARTICLE </w:t>
       </w:r>
       <w:r>
@@ -4861,7 +4717,23 @@
           <w:sz w:val="16"/>
           <w:szCs w:val="16"/>
         </w:rPr>
-        <w:t xml:space="preserve">12.1 En aucun cas, </w:t>
+        <w:t>1</w:t>
+      </w:r>
+      <w:r>
+        <w:rPr>
+          <w:rFonts w:ascii="Times New Roman" w:hAnsi="Times New Roman"/>
+          <w:sz w:val="16"/>
+          <w:szCs w:val="16"/>
+        </w:rPr>
+        <w:t>3</w:t>
+      </w:r>
+      <w:r>
+        <w:rPr>
+          <w:rFonts w:ascii="Times New Roman" w:hAnsi="Times New Roman"/>
+          <w:sz w:val="16"/>
+          <w:szCs w:val="16"/>
+        </w:rPr>
+        <w:t xml:space="preserve">.1 En aucun cas, </w:t>
       </w:r>
       <w:r>
         <w:rPr>
@@ -4913,7 +4785,23 @@
           <w:sz w:val="16"/>
           <w:szCs w:val="16"/>
         </w:rPr>
-        <w:t xml:space="preserve">12.2 Le fait que </w:t>
+        <w:t>1</w:t>
+      </w:r>
+      <w:r>
+        <w:rPr>
+          <w:rFonts w:ascii="Times New Roman" w:hAnsi="Times New Roman"/>
+          <w:sz w:val="16"/>
+          <w:szCs w:val="16"/>
+        </w:rPr>
+        <w:t>3</w:t>
+      </w:r>
+      <w:r>
+        <w:rPr>
+          <w:rFonts w:ascii="Times New Roman" w:hAnsi="Times New Roman"/>
+          <w:sz w:val="16"/>
+          <w:szCs w:val="16"/>
+        </w:rPr>
+        <w:t xml:space="preserve">.2 Le fait que </w:t>
       </w:r>
       <w:r>
         <w:rPr>
@@ -4983,43 +4871,91 @@
           <w:sz w:val="16"/>
           <w:szCs w:val="16"/>
         </w:rPr>
-        <w:t>12.3 Tous préavis, avis, accords ou communications relatifs aux présentes devront être envoyés en langue française par courrier recommandé ou transmis par porteur avec cahier de transmission, ou par télécopie suivie d'une confirmation courrier.</w:t>
-      </w:r>
-    </w:p>
-    <w:p>
-      <w:pPr>
-        <w:jc w:val="both"/>
-        <w:rPr>
-          <w:rFonts w:ascii="Times New Roman" w:hAnsi="Times New Roman"/>
-          <w:sz w:val="16"/>
-          <w:szCs w:val="16"/>
-        </w:rPr>
-      </w:pPr>
-      <w:r>
-        <w:rPr>
-          <w:rFonts w:ascii="Times New Roman" w:hAnsi="Times New Roman"/>
-          <w:sz w:val="16"/>
-          <w:szCs w:val="16"/>
-        </w:rPr>
-        <w:t xml:space="preserve">12.4 Au cas où l’une quelconque des dispositions de ce contrat deviendrait ou serait déclarée nulle, interdite ou sans effet, la validité des autres dispositions du contrat n’en serait pour autant pas remise en question, pour autant que son objet principal puisse être déterminé et réalisé. </w:t>
-      </w:r>
-    </w:p>
-    <w:p>
-      <w:pPr>
-        <w:jc w:val="both"/>
-        <w:rPr>
-          <w:rFonts w:ascii="Times New Roman" w:hAnsi="Times New Roman"/>
-          <w:sz w:val="16"/>
-          <w:szCs w:val="16"/>
-        </w:rPr>
-      </w:pPr>
-      <w:r>
-        <w:rPr>
-          <w:rFonts w:ascii="Times New Roman" w:hAnsi="Times New Roman"/>
-          <w:sz w:val="16"/>
-          <w:szCs w:val="16"/>
-        </w:rPr>
-        <w:t xml:space="preserve">12.5 </w:t>
+        <w:t>1</w:t>
+      </w:r>
+      <w:r>
+        <w:rPr>
+          <w:rFonts w:ascii="Times New Roman" w:hAnsi="Times New Roman"/>
+          <w:sz w:val="16"/>
+          <w:szCs w:val="16"/>
+        </w:rPr>
+        <w:t>3</w:t>
+      </w:r>
+      <w:r>
+        <w:rPr>
+          <w:rFonts w:ascii="Times New Roman" w:hAnsi="Times New Roman"/>
+          <w:sz w:val="16"/>
+          <w:szCs w:val="16"/>
+        </w:rPr>
+        <w:t>.3 Tous préavis, avis, accords ou communications relatifs aux présentes devront être envoyés en langue française par courrier recommandé ou transmis par porteur avec cahier de transmission, ou par télécopie suivie d'une confirmation courrier.</w:t>
+      </w:r>
+    </w:p>
+    <w:p>
+      <w:pPr>
+        <w:jc w:val="both"/>
+        <w:rPr>
+          <w:rFonts w:ascii="Times New Roman" w:hAnsi="Times New Roman"/>
+          <w:sz w:val="16"/>
+          <w:szCs w:val="16"/>
+        </w:rPr>
+      </w:pPr>
+      <w:r>
+        <w:rPr>
+          <w:rFonts w:ascii="Times New Roman" w:hAnsi="Times New Roman"/>
+          <w:sz w:val="16"/>
+          <w:szCs w:val="16"/>
+        </w:rPr>
+        <w:t>1</w:t>
+      </w:r>
+      <w:r>
+        <w:rPr>
+          <w:rFonts w:ascii="Times New Roman" w:hAnsi="Times New Roman"/>
+          <w:sz w:val="16"/>
+          <w:szCs w:val="16"/>
+        </w:rPr>
+        <w:t>3</w:t>
+      </w:r>
+      <w:r>
+        <w:rPr>
+          <w:rFonts w:ascii="Times New Roman" w:hAnsi="Times New Roman"/>
+          <w:sz w:val="16"/>
+          <w:szCs w:val="16"/>
+        </w:rPr>
+        <w:t xml:space="preserve">.4 Au cas où l’une quelconque des dispositions de ce contrat deviendrait ou serait déclarée nulle, interdite ou sans effet, la validité des autres dispositions du contrat n’en serait pour autant pas remise en question, pour autant que son objet principal puisse être déterminé et réalisé. </w:t>
+      </w:r>
+    </w:p>
+    <w:p>
+      <w:pPr>
+        <w:jc w:val="both"/>
+        <w:rPr>
+          <w:rFonts w:ascii="Times New Roman" w:hAnsi="Times New Roman"/>
+          <w:sz w:val="16"/>
+          <w:szCs w:val="16"/>
+        </w:rPr>
+      </w:pPr>
+      <w:r>
+        <w:rPr>
+          <w:rFonts w:ascii="Times New Roman" w:hAnsi="Times New Roman"/>
+          <w:sz w:val="16"/>
+          <w:szCs w:val="16"/>
+        </w:rPr>
+        <w:t>1</w:t>
+      </w:r>
+      <w:r>
+        <w:rPr>
+          <w:rFonts w:ascii="Times New Roman" w:hAnsi="Times New Roman"/>
+          <w:sz w:val="16"/>
+          <w:szCs w:val="16"/>
+        </w:rPr>
+        <w:t>3</w:t>
+      </w:r>
+      <w:r>
+        <w:rPr>
+          <w:rFonts w:ascii="Times New Roman" w:hAnsi="Times New Roman"/>
+          <w:sz w:val="16"/>
+          <w:szCs w:val="16"/>
+        </w:rPr>
+        <w:t xml:space="preserve">.5 </w:t>
       </w:r>
       <w:r>
         <w:rPr>
@@ -5389,6 +5325,7 @@
           <w:szCs w:val="16"/>
           <w:u w:val="single"/>
         </w:rPr>
+        <w:lastRenderedPageBreak/>
         <w:t>ARTICLE 1</w:t>
       </w:r>
       <w:r>
@@ -5456,17 +5393,7 @@
           <w:sz w:val="16"/>
           <w:szCs w:val="16"/>
         </w:rPr>
-        <w:t xml:space="preserve">Tous impôts ou toutes taxes quelconques, présents et à venir sur le principal ou les intérêts des sommes qui pourront être </w:t>
-      </w:r>
-      <w:r>
-        <w:rPr>
-          <w:rFonts w:ascii="Times New Roman" w:hAnsi="Times New Roman"/>
-          <w:b/>
-          <w:sz w:val="16"/>
-          <w:szCs w:val="16"/>
-        </w:rPr>
-        <w:lastRenderedPageBreak/>
-        <w:t>dues par le Client seront à sa charge, y compris ceux dont l’Institution sera légalement redevable.</w:t>
+        <w:t>Tous impôts ou toutes taxes quelconques, présents et à venir sur le principal ou les intérêts des sommes qui pourront être dues par le Client seront à sa charge, y compris ceux dont l’Institution sera légalement redevable.</w:t>
       </w:r>
     </w:p>
     <w:p>
@@ -5608,25 +5535,7 @@
           <w:sz w:val="16"/>
           <w:szCs w:val="16"/>
         </w:rPr>
-        <w:t>Fait à Libreville, le ${</w:t>
-      </w:r>
-      <w:proofErr w:type="spellStart"/>
-      <w:r>
-        <w:rPr>
-          <w:rFonts w:ascii="Times New Roman" w:hAnsi="Times New Roman"/>
-          <w:sz w:val="16"/>
-          <w:szCs w:val="16"/>
-        </w:rPr>
-        <w:t>current_date</w:t>
-      </w:r>
-      <w:proofErr w:type="spellEnd"/>
-      <w:r>
-        <w:rPr>
-          <w:rFonts w:ascii="Times New Roman" w:hAnsi="Times New Roman"/>
-          <w:sz w:val="16"/>
-          <w:szCs w:val="16"/>
-        </w:rPr>
-        <w:t>}.</w:t>
+        <w:t>Fait à Libreville, le ${current_date}.</w:t>
       </w:r>
     </w:p>
     <w:p>
@@ -5817,7 +5726,7 @@
 </file>
 
 <file path=word/endnotes.xml><?xml version="1.0" encoding="utf-8"?>
-<w:endnotes xmlns:wpc="http://schemas.microsoft.com/office/word/2010/wordprocessingCanvas" xmlns:cx="http://schemas.microsoft.com/office/drawing/2014/chartex" xmlns:cx1="http://schemas.microsoft.com/office/drawing/2015/9/8/chartex" xmlns:cx2="http://schemas.microsoft.com/office/drawing/2015/10/21/chartex" xmlns:cx3="http://schemas.microsoft.com/office/drawing/2016/5/9/chartex" xmlns:cx4="http://schemas.microsoft.com/office/drawing/2016/5/10/chartex" xmlns:cx5="http://schemas.microsoft.com/office/drawing/2016/5/11/chartex" xmlns:cx6="http://schemas.microsoft.com/office/drawing/2016/5/12/chartex" xmlns:cx7="http://schemas.microsoft.com/office/drawing/2016/5/13/chartex" xmlns:cx8="http://schemas.microsoft.com/office/drawing/2016/5/14/chartex" xmlns:mc="http://schemas.openxmlformats.org/markup-compatibility/2006" xmlns:aink="http://schemas.microsoft.com/office/drawing/2016/ink" xmlns:am3d="http://schemas.microsoft.com/office/drawing/2017/model3d" xmlns:o="urn:schemas-microsoft-com:office:office" xmlns:oel="http://schemas.microsoft.com/office/2019/extlst" xmlns:r="http://schemas.openxmlformats.org/officeDocument/2006/relationships" xmlns:m="http://schemas.openxmlformats.org/officeDocument/2006/math" xmlns:v="urn:schemas-microsoft-com:vml" xmlns:wp14="http://schemas.microsoft.com/office/word/2010/wordprocessingDrawing" xmlns:wp="http://schemas.openxmlformats.org/drawingml/2006/wordprocessingDrawing" xmlns:w10="urn:schemas-microsoft-com:office:word" xmlns:w="http://schemas.openxmlformats.org/wordprocessingml/2006/main" xmlns:w14="http://schemas.microsoft.com/office/word/2010/wordml" xmlns:w15="http://schemas.microsoft.com/office/word/2012/wordml" xmlns:w16cex="http://schemas.microsoft.com/office/word/2018/wordml/cex" xmlns:w16cid="http://schemas.microsoft.com/office/word/2016/wordml/cid" xmlns:w16="http://schemas.microsoft.com/office/word/2018/wordml" xmlns:w16du="http://schemas.microsoft.com/office/word/2023/wordml/word16du" xmlns:w16sdtdh="http://schemas.microsoft.com/office/word/2020/wordml/sdtdatahash" xmlns:w16se="http://schemas.microsoft.com/office/word/2015/wordml/symex" xmlns:wpg="http://schemas.microsoft.com/office/word/2010/wordprocessingGroup" xmlns:wpi="http://schemas.microsoft.com/office/word/2010/wordprocessingInk" xmlns:wne="http://schemas.microsoft.com/office/word/2006/wordml" xmlns:wps="http://schemas.microsoft.com/office/word/2010/wordprocessingShape" mc:Ignorable="w14 w15 w16se w16cid w16 w16cex w16sdtdh w16du wp14">
+<w:endnotes xmlns:wpc="http://schemas.microsoft.com/office/word/2010/wordprocessingCanvas" xmlns:cx="http://schemas.microsoft.com/office/drawing/2014/chartex" xmlns:cx1="http://schemas.microsoft.com/office/drawing/2015/9/8/chartex" xmlns:cx2="http://schemas.microsoft.com/office/drawing/2015/10/21/chartex" xmlns:cx3="http://schemas.microsoft.com/office/drawing/2016/5/9/chartex" xmlns:cx4="http://schemas.microsoft.com/office/drawing/2016/5/10/chartex" xmlns:cx5="http://schemas.microsoft.com/office/drawing/2016/5/11/chartex" xmlns:cx6="http://schemas.microsoft.com/office/drawing/2016/5/12/chartex" xmlns:cx7="http://schemas.microsoft.com/office/drawing/2016/5/13/chartex" xmlns:cx8="http://schemas.microsoft.com/office/drawing/2016/5/14/chartex" xmlns:mc="http://schemas.openxmlformats.org/markup-compatibility/2006" xmlns:aink="http://schemas.microsoft.com/office/drawing/2016/ink" xmlns:am3d="http://schemas.microsoft.com/office/drawing/2017/model3d" xmlns:o="urn:schemas-microsoft-com:office:office" xmlns:oel="http://schemas.microsoft.com/office/2019/extlst" xmlns:r="http://schemas.openxmlformats.org/officeDocument/2006/relationships" xmlns:m="http://schemas.openxmlformats.org/officeDocument/2006/math" xmlns:v="urn:schemas-microsoft-com:vml" xmlns:wp14="http://schemas.microsoft.com/office/word/2010/wordprocessingDrawing" xmlns:wp="http://schemas.openxmlformats.org/drawingml/2006/wordprocessingDrawing" xmlns:w10="urn:schemas-microsoft-com:office:word" xmlns:w="http://schemas.openxmlformats.org/wordprocessingml/2006/main" xmlns:w14="http://schemas.microsoft.com/office/word/2010/wordml" xmlns:w15="http://schemas.microsoft.com/office/word/2012/wordml" xmlns:w16cex="http://schemas.microsoft.com/office/word/2018/wordml/cex" xmlns:w16cid="http://schemas.microsoft.com/office/word/2016/wordml/cid" xmlns:w16="http://schemas.microsoft.com/office/word/2018/wordml" xmlns:w16du="http://schemas.microsoft.com/office/word/2023/wordml/word16du" xmlns:w16sdtdh="http://schemas.microsoft.com/office/word/2020/wordml/sdtdatahash" xmlns:w16sdtfl="http://schemas.microsoft.com/office/word/2024/wordml/sdtformatlock" xmlns:w16se="http://schemas.microsoft.com/office/word/2015/wordml/symex" xmlns:wpg="http://schemas.microsoft.com/office/word/2010/wordprocessingGroup" xmlns:wpi="http://schemas.microsoft.com/office/word/2010/wordprocessingInk" xmlns:wne="http://schemas.microsoft.com/office/word/2006/wordml" xmlns:wps="http://schemas.microsoft.com/office/word/2010/wordprocessingShape" mc:Ignorable="w14 w15 w16se w16cid w16 w16cex w16sdtdh w16sdtfl w16du wp14">
   <w:endnote w:type="separator" w:id="-1">
     <w:p>
       <w:r>
@@ -5836,7 +5745,7 @@
 </file>
 
 <file path=word/footer1.xml><?xml version="1.0" encoding="utf-8"?>
-<w:ftr xmlns:wpc="http://schemas.microsoft.com/office/word/2010/wordprocessingCanvas" xmlns:cx="http://schemas.microsoft.com/office/drawing/2014/chartex" xmlns:cx1="http://schemas.microsoft.com/office/drawing/2015/9/8/chartex" xmlns:cx2="http://schemas.microsoft.com/office/drawing/2015/10/21/chartex" xmlns:cx3="http://schemas.microsoft.com/office/drawing/2016/5/9/chartex" xmlns:cx4="http://schemas.microsoft.com/office/drawing/2016/5/10/chartex" xmlns:cx5="http://schemas.microsoft.com/office/drawing/2016/5/11/chartex" xmlns:cx6="http://schemas.microsoft.com/office/drawing/2016/5/12/chartex" xmlns:cx7="http://schemas.microsoft.com/office/drawing/2016/5/13/chartex" xmlns:cx8="http://schemas.microsoft.com/office/drawing/2016/5/14/chartex" xmlns:mc="http://schemas.openxmlformats.org/markup-compatibility/2006" xmlns:aink="http://schemas.microsoft.com/office/drawing/2016/ink" xmlns:am3d="http://schemas.microsoft.com/office/drawing/2017/model3d" xmlns:o="urn:schemas-microsoft-com:office:office" xmlns:oel="http://schemas.microsoft.com/office/2019/extlst" xmlns:r="http://schemas.openxmlformats.org/officeDocument/2006/relationships" xmlns:m="http://schemas.openxmlformats.org/officeDocument/2006/math" xmlns:v="urn:schemas-microsoft-com:vml" xmlns:wp14="http://schemas.microsoft.com/office/word/2010/wordprocessingDrawing" xmlns:wp="http://schemas.openxmlformats.org/drawingml/2006/wordprocessingDrawing" xmlns:w10="urn:schemas-microsoft-com:office:word" xmlns:w="http://schemas.openxmlformats.org/wordprocessingml/2006/main" xmlns:w14="http://schemas.microsoft.com/office/word/2010/wordml" xmlns:w15="http://schemas.microsoft.com/office/word/2012/wordml" xmlns:w16cex="http://schemas.microsoft.com/office/word/2018/wordml/cex" xmlns:w16cid="http://schemas.microsoft.com/office/word/2016/wordml/cid" xmlns:w16="http://schemas.microsoft.com/office/word/2018/wordml" xmlns:w16du="http://schemas.microsoft.com/office/word/2023/wordml/word16du" xmlns:w16sdtdh="http://schemas.microsoft.com/office/word/2020/wordml/sdtdatahash" xmlns:w16se="http://schemas.microsoft.com/office/word/2015/wordml/symex" xmlns:wpg="http://schemas.microsoft.com/office/word/2010/wordprocessingGroup" xmlns:wpi="http://schemas.microsoft.com/office/word/2010/wordprocessingInk" xmlns:wne="http://schemas.microsoft.com/office/word/2006/wordml" xmlns:wps="http://schemas.microsoft.com/office/word/2010/wordprocessingShape" mc:Ignorable="w14 w15 w16se w16cid w16 w16cex w16sdtdh w16du wp14">
+<w:ftr xmlns:wpc="http://schemas.microsoft.com/office/word/2010/wordprocessingCanvas" xmlns:cx="http://schemas.microsoft.com/office/drawing/2014/chartex" xmlns:cx1="http://schemas.microsoft.com/office/drawing/2015/9/8/chartex" xmlns:cx2="http://schemas.microsoft.com/office/drawing/2015/10/21/chartex" xmlns:cx3="http://schemas.microsoft.com/office/drawing/2016/5/9/chartex" xmlns:cx4="http://schemas.microsoft.com/office/drawing/2016/5/10/chartex" xmlns:cx5="http://schemas.microsoft.com/office/drawing/2016/5/11/chartex" xmlns:cx6="http://schemas.microsoft.com/office/drawing/2016/5/12/chartex" xmlns:cx7="http://schemas.microsoft.com/office/drawing/2016/5/13/chartex" xmlns:cx8="http://schemas.microsoft.com/office/drawing/2016/5/14/chartex" xmlns:mc="http://schemas.openxmlformats.org/markup-compatibility/2006" xmlns:aink="http://schemas.microsoft.com/office/drawing/2016/ink" xmlns:am3d="http://schemas.microsoft.com/office/drawing/2017/model3d" xmlns:o="urn:schemas-microsoft-com:office:office" xmlns:oel="http://schemas.microsoft.com/office/2019/extlst" xmlns:r="http://schemas.openxmlformats.org/officeDocument/2006/relationships" xmlns:m="http://schemas.openxmlformats.org/officeDocument/2006/math" xmlns:v="urn:schemas-microsoft-com:vml" xmlns:wp14="http://schemas.microsoft.com/office/word/2010/wordprocessingDrawing" xmlns:wp="http://schemas.openxmlformats.org/drawingml/2006/wordprocessingDrawing" xmlns:w10="urn:schemas-microsoft-com:office:word" xmlns:w="http://schemas.openxmlformats.org/wordprocessingml/2006/main" xmlns:w14="http://schemas.microsoft.com/office/word/2010/wordml" xmlns:w15="http://schemas.microsoft.com/office/word/2012/wordml" xmlns:w16cex="http://schemas.microsoft.com/office/word/2018/wordml/cex" xmlns:w16cid="http://schemas.microsoft.com/office/word/2016/wordml/cid" xmlns:w16="http://schemas.microsoft.com/office/word/2018/wordml" xmlns:w16du="http://schemas.microsoft.com/office/word/2023/wordml/word16du" xmlns:w16sdtdh="http://schemas.microsoft.com/office/word/2020/wordml/sdtdatahash" xmlns:w16sdtfl="http://schemas.microsoft.com/office/word/2024/wordml/sdtformatlock" xmlns:w16se="http://schemas.microsoft.com/office/word/2015/wordml/symex" xmlns:wpg="http://schemas.microsoft.com/office/word/2010/wordprocessingGroup" xmlns:wpi="http://schemas.microsoft.com/office/word/2010/wordprocessingInk" xmlns:wne="http://schemas.microsoft.com/office/word/2006/wordml" xmlns:wps="http://schemas.microsoft.com/office/word/2010/wordprocessingShape" mc:Ignorable="w14 w15 w16se w16cid w16 w16cex w16sdtdh w16sdtfl w16du wp14">
   <w:p>
     <w:pPr>
       <w:pStyle w:val="Pieddepage"/>
@@ -5874,7 +5783,7 @@
 </file>
 
 <file path=word/footer2.xml><?xml version="1.0" encoding="utf-8"?>
-<w:ftr xmlns:wpc="http://schemas.microsoft.com/office/word/2010/wordprocessingCanvas" xmlns:cx="http://schemas.microsoft.com/office/drawing/2014/chartex" xmlns:cx1="http://schemas.microsoft.com/office/drawing/2015/9/8/chartex" xmlns:cx2="http://schemas.microsoft.com/office/drawing/2015/10/21/chartex" xmlns:cx3="http://schemas.microsoft.com/office/drawing/2016/5/9/chartex" xmlns:cx4="http://schemas.microsoft.com/office/drawing/2016/5/10/chartex" xmlns:cx5="http://schemas.microsoft.com/office/drawing/2016/5/11/chartex" xmlns:cx6="http://schemas.microsoft.com/office/drawing/2016/5/12/chartex" xmlns:cx7="http://schemas.microsoft.com/office/drawing/2016/5/13/chartex" xmlns:cx8="http://schemas.microsoft.com/office/drawing/2016/5/14/chartex" xmlns:mc="http://schemas.openxmlformats.org/markup-compatibility/2006" xmlns:aink="http://schemas.microsoft.com/office/drawing/2016/ink" xmlns:am3d="http://schemas.microsoft.com/office/drawing/2017/model3d" xmlns:o="urn:schemas-microsoft-com:office:office" xmlns:oel="http://schemas.microsoft.com/office/2019/extlst" xmlns:r="http://schemas.openxmlformats.org/officeDocument/2006/relationships" xmlns:m="http://schemas.openxmlformats.org/officeDocument/2006/math" xmlns:v="urn:schemas-microsoft-com:vml" xmlns:wp14="http://schemas.microsoft.com/office/word/2010/wordprocessingDrawing" xmlns:wp="http://schemas.openxmlformats.org/drawingml/2006/wordprocessingDrawing" xmlns:w10="urn:schemas-microsoft-com:office:word" xmlns:w="http://schemas.openxmlformats.org/wordprocessingml/2006/main" xmlns:w14="http://schemas.microsoft.com/office/word/2010/wordml" xmlns:w15="http://schemas.microsoft.com/office/word/2012/wordml" xmlns:w16cex="http://schemas.microsoft.com/office/word/2018/wordml/cex" xmlns:w16cid="http://schemas.microsoft.com/office/word/2016/wordml/cid" xmlns:w16="http://schemas.microsoft.com/office/word/2018/wordml" xmlns:w16du="http://schemas.microsoft.com/office/word/2023/wordml/word16du" xmlns:w16sdtdh="http://schemas.microsoft.com/office/word/2020/wordml/sdtdatahash" xmlns:w16se="http://schemas.microsoft.com/office/word/2015/wordml/symex" xmlns:wpg="http://schemas.microsoft.com/office/word/2010/wordprocessingGroup" xmlns:wpi="http://schemas.microsoft.com/office/word/2010/wordprocessingInk" xmlns:wne="http://schemas.microsoft.com/office/word/2006/wordml" xmlns:wps="http://schemas.microsoft.com/office/word/2010/wordprocessingShape" mc:Ignorable="w14 w15 w16se w16cid w16 w16cex w16sdtdh w16du wp14">
+<w:ftr xmlns:wpc="http://schemas.microsoft.com/office/word/2010/wordprocessingCanvas" xmlns:cx="http://schemas.microsoft.com/office/drawing/2014/chartex" xmlns:cx1="http://schemas.microsoft.com/office/drawing/2015/9/8/chartex" xmlns:cx2="http://schemas.microsoft.com/office/drawing/2015/10/21/chartex" xmlns:cx3="http://schemas.microsoft.com/office/drawing/2016/5/9/chartex" xmlns:cx4="http://schemas.microsoft.com/office/drawing/2016/5/10/chartex" xmlns:cx5="http://schemas.microsoft.com/office/drawing/2016/5/11/chartex" xmlns:cx6="http://schemas.microsoft.com/office/drawing/2016/5/12/chartex" xmlns:cx7="http://schemas.microsoft.com/office/drawing/2016/5/13/chartex" xmlns:cx8="http://schemas.microsoft.com/office/drawing/2016/5/14/chartex" xmlns:mc="http://schemas.openxmlformats.org/markup-compatibility/2006" xmlns:aink="http://schemas.microsoft.com/office/drawing/2016/ink" xmlns:am3d="http://schemas.microsoft.com/office/drawing/2017/model3d" xmlns:o="urn:schemas-microsoft-com:office:office" xmlns:oel="http://schemas.microsoft.com/office/2019/extlst" xmlns:r="http://schemas.openxmlformats.org/officeDocument/2006/relationships" xmlns:m="http://schemas.openxmlformats.org/officeDocument/2006/math" xmlns:v="urn:schemas-microsoft-com:vml" xmlns:wp14="http://schemas.microsoft.com/office/word/2010/wordprocessingDrawing" xmlns:wp="http://schemas.openxmlformats.org/drawingml/2006/wordprocessingDrawing" xmlns:w10="urn:schemas-microsoft-com:office:word" xmlns:w="http://schemas.openxmlformats.org/wordprocessingml/2006/main" xmlns:w14="http://schemas.microsoft.com/office/word/2010/wordml" xmlns:w15="http://schemas.microsoft.com/office/word/2012/wordml" xmlns:w16cex="http://schemas.microsoft.com/office/word/2018/wordml/cex" xmlns:w16cid="http://schemas.microsoft.com/office/word/2016/wordml/cid" xmlns:w16="http://schemas.microsoft.com/office/word/2018/wordml" xmlns:w16du="http://schemas.microsoft.com/office/word/2023/wordml/word16du" xmlns:w16sdtdh="http://schemas.microsoft.com/office/word/2020/wordml/sdtdatahash" xmlns:w16sdtfl="http://schemas.microsoft.com/office/word/2024/wordml/sdtformatlock" xmlns:w16se="http://schemas.microsoft.com/office/word/2015/wordml/symex" xmlns:wpg="http://schemas.microsoft.com/office/word/2010/wordprocessingGroup" xmlns:wpi="http://schemas.microsoft.com/office/word/2010/wordprocessingInk" xmlns:wne="http://schemas.microsoft.com/office/word/2006/wordml" xmlns:wps="http://schemas.microsoft.com/office/word/2010/wordprocessingShape" mc:Ignorable="w14 w15 w16se w16cid w16 w16cex w16sdtdh w16sdtfl w16du wp14">
   <w:p>
     <w:pPr>
       <w:pStyle w:val="Pieddepage"/>
@@ -5945,9 +5854,9 @@
         <w:sz w:val="16"/>
         <w:szCs w:val="16"/>
       </w:rPr>
-      <w:t>${</w:t>
+      <w:t>${verbal_</w:t>
     </w:r>
-    <w:proofErr w:type="spellStart"/>
+    <w:proofErr w:type="gramStart"/>
     <w:r>
       <w:rPr>
         <w:rFonts w:ascii="Times New Roman" w:hAnsi="Times New Roman"/>
@@ -5956,9 +5865,9 @@
         <w:sz w:val="16"/>
         <w:szCs w:val="16"/>
       </w:rPr>
-      <w:t>verbal_</w:t>
+      <w:t>trial.applicant</w:t>
     </w:r>
-    <w:proofErr w:type="gramStart"/>
+    <w:proofErr w:type="gramEnd"/>
     <w:r>
       <w:rPr>
         <w:rFonts w:ascii="Times New Roman" w:hAnsi="Times New Roman"/>
@@ -5967,9 +5876,9 @@
         <w:sz w:val="16"/>
         <w:szCs w:val="16"/>
       </w:rPr>
-      <w:t>trial.applicant</w:t>
+      <w:t>_last_</w:t>
     </w:r>
-    <w:proofErr w:type="gramEnd"/>
+    <w:proofErr w:type="gramStart"/>
     <w:r>
       <w:rPr>
         <w:rFonts w:ascii="Times New Roman" w:hAnsi="Times New Roman"/>
@@ -5978,9 +5887,8 @@
         <w:sz w:val="16"/>
         <w:szCs w:val="16"/>
       </w:rPr>
-      <w:t>_last_name</w:t>
+      <w:t>name}</w:t>
     </w:r>
-    <w:proofErr w:type="spellEnd"/>
     <w:r>
       <w:rPr>
         <w:rFonts w:ascii="Times New Roman" w:hAnsi="Times New Roman"/>
@@ -5989,7 +5897,7 @@
         <w:sz w:val="16"/>
         <w:szCs w:val="16"/>
       </w:rPr>
-      <w:t>}</w:t>
+      <w:t xml:space="preserve">  </w:t>
     </w:r>
     <w:r>
       <w:rPr>
@@ -5999,8 +5907,9 @@
         <w:sz w:val="16"/>
         <w:szCs w:val="16"/>
       </w:rPr>
-      <w:t xml:space="preserve">  </w:t>
+      <w:t>$</w:t>
     </w:r>
+    <w:proofErr w:type="gramEnd"/>
     <w:r>
       <w:rPr>
         <w:rFonts w:ascii="Times New Roman" w:hAnsi="Times New Roman"/>
@@ -6009,9 +5918,9 @@
         <w:sz w:val="16"/>
         <w:szCs w:val="16"/>
       </w:rPr>
-      <w:t>${</w:t>
+      <w:t>{verbal_</w:t>
     </w:r>
-    <w:proofErr w:type="spellStart"/>
+    <w:proofErr w:type="gramStart"/>
     <w:r>
       <w:rPr>
         <w:rFonts w:ascii="Times New Roman" w:hAnsi="Times New Roman"/>
@@ -6020,9 +5929,9 @@
         <w:sz w:val="16"/>
         <w:szCs w:val="16"/>
       </w:rPr>
-      <w:t>verbal_trial.applicant_first_name</w:t>
+      <w:t>trial.applicant</w:t>
     </w:r>
-    <w:proofErr w:type="spellEnd"/>
+    <w:proofErr w:type="gramEnd"/>
     <w:r>
       <w:rPr>
         <w:rFonts w:ascii="Times New Roman" w:hAnsi="Times New Roman"/>
@@ -6031,7 +5940,7 @@
         <w:sz w:val="16"/>
         <w:szCs w:val="16"/>
       </w:rPr>
-      <w:t>}</w:t>
+      <w:t>_first_name}</w:t>
     </w:r>
   </w:p>
   <w:p>
@@ -6049,7 +5958,7 @@
 </file>
 
 <file path=word/footer3.xml><?xml version="1.0" encoding="utf-8"?>
-<w:ftr xmlns:wpc="http://schemas.microsoft.com/office/word/2010/wordprocessingCanvas" xmlns:cx="http://schemas.microsoft.com/office/drawing/2014/chartex" xmlns:cx1="http://schemas.microsoft.com/office/drawing/2015/9/8/chartex" xmlns:cx2="http://schemas.microsoft.com/office/drawing/2015/10/21/chartex" xmlns:cx3="http://schemas.microsoft.com/office/drawing/2016/5/9/chartex" xmlns:cx4="http://schemas.microsoft.com/office/drawing/2016/5/10/chartex" xmlns:cx5="http://schemas.microsoft.com/office/drawing/2016/5/11/chartex" xmlns:cx6="http://schemas.microsoft.com/office/drawing/2016/5/12/chartex" xmlns:cx7="http://schemas.microsoft.com/office/drawing/2016/5/13/chartex" xmlns:cx8="http://schemas.microsoft.com/office/drawing/2016/5/14/chartex" xmlns:mc="http://schemas.openxmlformats.org/markup-compatibility/2006" xmlns:aink="http://schemas.microsoft.com/office/drawing/2016/ink" xmlns:am3d="http://schemas.microsoft.com/office/drawing/2017/model3d" xmlns:o="urn:schemas-microsoft-com:office:office" xmlns:oel="http://schemas.microsoft.com/office/2019/extlst" xmlns:r="http://schemas.openxmlformats.org/officeDocument/2006/relationships" xmlns:m="http://schemas.openxmlformats.org/officeDocument/2006/math" xmlns:v="urn:schemas-microsoft-com:vml" xmlns:wp14="http://schemas.microsoft.com/office/word/2010/wordprocessingDrawing" xmlns:wp="http://schemas.openxmlformats.org/drawingml/2006/wordprocessingDrawing" xmlns:w10="urn:schemas-microsoft-com:office:word" xmlns:w="http://schemas.openxmlformats.org/wordprocessingml/2006/main" xmlns:w14="http://schemas.microsoft.com/office/word/2010/wordml" xmlns:w15="http://schemas.microsoft.com/office/word/2012/wordml" xmlns:w16cex="http://schemas.microsoft.com/office/word/2018/wordml/cex" xmlns:w16cid="http://schemas.microsoft.com/office/word/2016/wordml/cid" xmlns:w16="http://schemas.microsoft.com/office/word/2018/wordml" xmlns:w16du="http://schemas.microsoft.com/office/word/2023/wordml/word16du" xmlns:w16sdtdh="http://schemas.microsoft.com/office/word/2020/wordml/sdtdatahash" xmlns:w16se="http://schemas.microsoft.com/office/word/2015/wordml/symex" xmlns:wpg="http://schemas.microsoft.com/office/word/2010/wordprocessingGroup" xmlns:wpi="http://schemas.microsoft.com/office/word/2010/wordprocessingInk" xmlns:wne="http://schemas.microsoft.com/office/word/2006/wordml" xmlns:wps="http://schemas.microsoft.com/office/word/2010/wordprocessingShape" mc:Ignorable="w14 w15 w16se w16cid w16 w16cex w16sdtdh w16du wp14">
+<w:ftr xmlns:wpc="http://schemas.microsoft.com/office/word/2010/wordprocessingCanvas" xmlns:cx="http://schemas.microsoft.com/office/drawing/2014/chartex" xmlns:cx1="http://schemas.microsoft.com/office/drawing/2015/9/8/chartex" xmlns:cx2="http://schemas.microsoft.com/office/drawing/2015/10/21/chartex" xmlns:cx3="http://schemas.microsoft.com/office/drawing/2016/5/9/chartex" xmlns:cx4="http://schemas.microsoft.com/office/drawing/2016/5/10/chartex" xmlns:cx5="http://schemas.microsoft.com/office/drawing/2016/5/11/chartex" xmlns:cx6="http://schemas.microsoft.com/office/drawing/2016/5/12/chartex" xmlns:cx7="http://schemas.microsoft.com/office/drawing/2016/5/13/chartex" xmlns:cx8="http://schemas.microsoft.com/office/drawing/2016/5/14/chartex" xmlns:mc="http://schemas.openxmlformats.org/markup-compatibility/2006" xmlns:aink="http://schemas.microsoft.com/office/drawing/2016/ink" xmlns:am3d="http://schemas.microsoft.com/office/drawing/2017/model3d" xmlns:o="urn:schemas-microsoft-com:office:office" xmlns:oel="http://schemas.microsoft.com/office/2019/extlst" xmlns:r="http://schemas.openxmlformats.org/officeDocument/2006/relationships" xmlns:m="http://schemas.openxmlformats.org/officeDocument/2006/math" xmlns:v="urn:schemas-microsoft-com:vml" xmlns:wp14="http://schemas.microsoft.com/office/word/2010/wordprocessingDrawing" xmlns:wp="http://schemas.openxmlformats.org/drawingml/2006/wordprocessingDrawing" xmlns:w10="urn:schemas-microsoft-com:office:word" xmlns:w="http://schemas.openxmlformats.org/wordprocessingml/2006/main" xmlns:w14="http://schemas.microsoft.com/office/word/2010/wordml" xmlns:w15="http://schemas.microsoft.com/office/word/2012/wordml" xmlns:w16cex="http://schemas.microsoft.com/office/word/2018/wordml/cex" xmlns:w16cid="http://schemas.microsoft.com/office/word/2016/wordml/cid" xmlns:w16="http://schemas.microsoft.com/office/word/2018/wordml" xmlns:w16du="http://schemas.microsoft.com/office/word/2023/wordml/word16du" xmlns:w16sdtdh="http://schemas.microsoft.com/office/word/2020/wordml/sdtdatahash" xmlns:w16sdtfl="http://schemas.microsoft.com/office/word/2024/wordml/sdtformatlock" xmlns:w16se="http://schemas.microsoft.com/office/word/2015/wordml/symex" xmlns:wpg="http://schemas.microsoft.com/office/word/2010/wordprocessingGroup" xmlns:wpi="http://schemas.microsoft.com/office/word/2010/wordprocessingInk" xmlns:wne="http://schemas.microsoft.com/office/word/2006/wordml" xmlns:wps="http://schemas.microsoft.com/office/word/2010/wordprocessingShape" mc:Ignorable="w14 w15 w16se w16cid w16 w16cex w16sdtdh w16sdtfl w16du wp14">
   <w:p>
     <w:pPr>
       <w:pStyle w:val="Pieddepage"/>
@@ -6059,7 +5968,7 @@
 </file>
 
 <file path=word/footer4.xml><?xml version="1.0" encoding="utf-8"?>
-<w:ftr xmlns:wpc="http://schemas.microsoft.com/office/word/2010/wordprocessingCanvas" xmlns:cx="http://schemas.microsoft.com/office/drawing/2014/chartex" xmlns:cx1="http://schemas.microsoft.com/office/drawing/2015/9/8/chartex" xmlns:cx2="http://schemas.microsoft.com/office/drawing/2015/10/21/chartex" xmlns:cx3="http://schemas.microsoft.com/office/drawing/2016/5/9/chartex" xmlns:cx4="http://schemas.microsoft.com/office/drawing/2016/5/10/chartex" xmlns:cx5="http://schemas.microsoft.com/office/drawing/2016/5/11/chartex" xmlns:cx6="http://schemas.microsoft.com/office/drawing/2016/5/12/chartex" xmlns:cx7="http://schemas.microsoft.com/office/drawing/2016/5/13/chartex" xmlns:cx8="http://schemas.microsoft.com/office/drawing/2016/5/14/chartex" xmlns:mc="http://schemas.openxmlformats.org/markup-compatibility/2006" xmlns:aink="http://schemas.microsoft.com/office/drawing/2016/ink" xmlns:am3d="http://schemas.microsoft.com/office/drawing/2017/model3d" xmlns:o="urn:schemas-microsoft-com:office:office" xmlns:oel="http://schemas.microsoft.com/office/2019/extlst" xmlns:r="http://schemas.openxmlformats.org/officeDocument/2006/relationships" xmlns:m="http://schemas.openxmlformats.org/officeDocument/2006/math" xmlns:v="urn:schemas-microsoft-com:vml" xmlns:wp14="http://schemas.microsoft.com/office/word/2010/wordprocessingDrawing" xmlns:wp="http://schemas.openxmlformats.org/drawingml/2006/wordprocessingDrawing" xmlns:w10="urn:schemas-microsoft-com:office:word" xmlns:w="http://schemas.openxmlformats.org/wordprocessingml/2006/main" xmlns:w14="http://schemas.microsoft.com/office/word/2010/wordml" xmlns:w15="http://schemas.microsoft.com/office/word/2012/wordml" xmlns:w16cex="http://schemas.microsoft.com/office/word/2018/wordml/cex" xmlns:w16cid="http://schemas.microsoft.com/office/word/2016/wordml/cid" xmlns:w16="http://schemas.microsoft.com/office/word/2018/wordml" xmlns:w16du="http://schemas.microsoft.com/office/word/2023/wordml/word16du" xmlns:w16sdtdh="http://schemas.microsoft.com/office/word/2020/wordml/sdtdatahash" xmlns:w16se="http://schemas.microsoft.com/office/word/2015/wordml/symex" xmlns:wpg="http://schemas.microsoft.com/office/word/2010/wordprocessingGroup" xmlns:wpi="http://schemas.microsoft.com/office/word/2010/wordprocessingInk" xmlns:wne="http://schemas.microsoft.com/office/word/2006/wordml" xmlns:wps="http://schemas.microsoft.com/office/word/2010/wordprocessingShape" mc:Ignorable="w14 w15 w16se w16cid w16 w16cex w16sdtdh w16du wp14">
+<w:ftr xmlns:wpc="http://schemas.microsoft.com/office/word/2010/wordprocessingCanvas" xmlns:cx="http://schemas.microsoft.com/office/drawing/2014/chartex" xmlns:cx1="http://schemas.microsoft.com/office/drawing/2015/9/8/chartex" xmlns:cx2="http://schemas.microsoft.com/office/drawing/2015/10/21/chartex" xmlns:cx3="http://schemas.microsoft.com/office/drawing/2016/5/9/chartex" xmlns:cx4="http://schemas.microsoft.com/office/drawing/2016/5/10/chartex" xmlns:cx5="http://schemas.microsoft.com/office/drawing/2016/5/11/chartex" xmlns:cx6="http://schemas.microsoft.com/office/drawing/2016/5/12/chartex" xmlns:cx7="http://schemas.microsoft.com/office/drawing/2016/5/13/chartex" xmlns:cx8="http://schemas.microsoft.com/office/drawing/2016/5/14/chartex" xmlns:mc="http://schemas.openxmlformats.org/markup-compatibility/2006" xmlns:aink="http://schemas.microsoft.com/office/drawing/2016/ink" xmlns:am3d="http://schemas.microsoft.com/office/drawing/2017/model3d" xmlns:o="urn:schemas-microsoft-com:office:office" xmlns:oel="http://schemas.microsoft.com/office/2019/extlst" xmlns:r="http://schemas.openxmlformats.org/officeDocument/2006/relationships" xmlns:m="http://schemas.openxmlformats.org/officeDocument/2006/math" xmlns:v="urn:schemas-microsoft-com:vml" xmlns:wp14="http://schemas.microsoft.com/office/word/2010/wordprocessingDrawing" xmlns:wp="http://schemas.openxmlformats.org/drawingml/2006/wordprocessingDrawing" xmlns:w10="urn:schemas-microsoft-com:office:word" xmlns:w="http://schemas.openxmlformats.org/wordprocessingml/2006/main" xmlns:w14="http://schemas.microsoft.com/office/word/2010/wordml" xmlns:w15="http://schemas.microsoft.com/office/word/2012/wordml" xmlns:w16cex="http://schemas.microsoft.com/office/word/2018/wordml/cex" xmlns:w16cid="http://schemas.microsoft.com/office/word/2016/wordml/cid" xmlns:w16="http://schemas.microsoft.com/office/word/2018/wordml" xmlns:w16du="http://schemas.microsoft.com/office/word/2023/wordml/word16du" xmlns:w16sdtdh="http://schemas.microsoft.com/office/word/2020/wordml/sdtdatahash" xmlns:w16sdtfl="http://schemas.microsoft.com/office/word/2024/wordml/sdtformatlock" xmlns:w16se="http://schemas.microsoft.com/office/word/2015/wordml/symex" xmlns:wpg="http://schemas.microsoft.com/office/word/2010/wordprocessingGroup" xmlns:wpi="http://schemas.microsoft.com/office/word/2010/wordprocessingInk" xmlns:wne="http://schemas.microsoft.com/office/word/2006/wordml" xmlns:wps="http://schemas.microsoft.com/office/word/2010/wordprocessingShape" mc:Ignorable="w14 w15 w16se w16cid w16 w16cex w16sdtdh w16sdtfl w16du wp14">
   <w:p>
     <w:pPr>
       <w:pStyle w:val="Pieddepage"/>
@@ -6097,7 +6006,7 @@
 </file>
 
 <file path=word/footer5.xml><?xml version="1.0" encoding="utf-8"?>
-<w:ftr xmlns:wpc="http://schemas.microsoft.com/office/word/2010/wordprocessingCanvas" xmlns:cx="http://schemas.microsoft.com/office/drawing/2014/chartex" xmlns:cx1="http://schemas.microsoft.com/office/drawing/2015/9/8/chartex" xmlns:cx2="http://schemas.microsoft.com/office/drawing/2015/10/21/chartex" xmlns:cx3="http://schemas.microsoft.com/office/drawing/2016/5/9/chartex" xmlns:cx4="http://schemas.microsoft.com/office/drawing/2016/5/10/chartex" xmlns:cx5="http://schemas.microsoft.com/office/drawing/2016/5/11/chartex" xmlns:cx6="http://schemas.microsoft.com/office/drawing/2016/5/12/chartex" xmlns:cx7="http://schemas.microsoft.com/office/drawing/2016/5/13/chartex" xmlns:cx8="http://schemas.microsoft.com/office/drawing/2016/5/14/chartex" xmlns:mc="http://schemas.openxmlformats.org/markup-compatibility/2006" xmlns:aink="http://schemas.microsoft.com/office/drawing/2016/ink" xmlns:am3d="http://schemas.microsoft.com/office/drawing/2017/model3d" xmlns:o="urn:schemas-microsoft-com:office:office" xmlns:oel="http://schemas.microsoft.com/office/2019/extlst" xmlns:r="http://schemas.openxmlformats.org/officeDocument/2006/relationships" xmlns:m="http://schemas.openxmlformats.org/officeDocument/2006/math" xmlns:v="urn:schemas-microsoft-com:vml" xmlns:wp14="http://schemas.microsoft.com/office/word/2010/wordprocessingDrawing" xmlns:wp="http://schemas.openxmlformats.org/drawingml/2006/wordprocessingDrawing" xmlns:w10="urn:schemas-microsoft-com:office:word" xmlns:w="http://schemas.openxmlformats.org/wordprocessingml/2006/main" xmlns:w14="http://schemas.microsoft.com/office/word/2010/wordml" xmlns:w15="http://schemas.microsoft.com/office/word/2012/wordml" xmlns:w16cex="http://schemas.microsoft.com/office/word/2018/wordml/cex" xmlns:w16cid="http://schemas.microsoft.com/office/word/2016/wordml/cid" xmlns:w16="http://schemas.microsoft.com/office/word/2018/wordml" xmlns:w16du="http://schemas.microsoft.com/office/word/2023/wordml/word16du" xmlns:w16sdtdh="http://schemas.microsoft.com/office/word/2020/wordml/sdtdatahash" xmlns:w16se="http://schemas.microsoft.com/office/word/2015/wordml/symex" xmlns:wpg="http://schemas.microsoft.com/office/word/2010/wordprocessingGroup" xmlns:wpi="http://schemas.microsoft.com/office/word/2010/wordprocessingInk" xmlns:wne="http://schemas.microsoft.com/office/word/2006/wordml" xmlns:wps="http://schemas.microsoft.com/office/word/2010/wordprocessingShape" mc:Ignorable="w14 w15 w16se w16cid w16 w16cex w16sdtdh w16du wp14">
+<w:ftr xmlns:wpc="http://schemas.microsoft.com/office/word/2010/wordprocessingCanvas" xmlns:cx="http://schemas.microsoft.com/office/drawing/2014/chartex" xmlns:cx1="http://schemas.microsoft.com/office/drawing/2015/9/8/chartex" xmlns:cx2="http://schemas.microsoft.com/office/drawing/2015/10/21/chartex" xmlns:cx3="http://schemas.microsoft.com/office/drawing/2016/5/9/chartex" xmlns:cx4="http://schemas.microsoft.com/office/drawing/2016/5/10/chartex" xmlns:cx5="http://schemas.microsoft.com/office/drawing/2016/5/11/chartex" xmlns:cx6="http://schemas.microsoft.com/office/drawing/2016/5/12/chartex" xmlns:cx7="http://schemas.microsoft.com/office/drawing/2016/5/13/chartex" xmlns:cx8="http://schemas.microsoft.com/office/drawing/2016/5/14/chartex" xmlns:mc="http://schemas.openxmlformats.org/markup-compatibility/2006" xmlns:aink="http://schemas.microsoft.com/office/drawing/2016/ink" xmlns:am3d="http://schemas.microsoft.com/office/drawing/2017/model3d" xmlns:o="urn:schemas-microsoft-com:office:office" xmlns:oel="http://schemas.microsoft.com/office/2019/extlst" xmlns:r="http://schemas.openxmlformats.org/officeDocument/2006/relationships" xmlns:m="http://schemas.openxmlformats.org/officeDocument/2006/math" xmlns:v="urn:schemas-microsoft-com:vml" xmlns:wp14="http://schemas.microsoft.com/office/word/2010/wordprocessingDrawing" xmlns:wp="http://schemas.openxmlformats.org/drawingml/2006/wordprocessingDrawing" xmlns:w10="urn:schemas-microsoft-com:office:word" xmlns:w="http://schemas.openxmlformats.org/wordprocessingml/2006/main" xmlns:w14="http://schemas.microsoft.com/office/word/2010/wordml" xmlns:w15="http://schemas.microsoft.com/office/word/2012/wordml" xmlns:w16cex="http://schemas.microsoft.com/office/word/2018/wordml/cex" xmlns:w16cid="http://schemas.microsoft.com/office/word/2016/wordml/cid" xmlns:w16="http://schemas.microsoft.com/office/word/2018/wordml" xmlns:w16du="http://schemas.microsoft.com/office/word/2023/wordml/word16du" xmlns:w16sdtdh="http://schemas.microsoft.com/office/word/2020/wordml/sdtdatahash" xmlns:w16sdtfl="http://schemas.microsoft.com/office/word/2024/wordml/sdtformatlock" xmlns:w16se="http://schemas.microsoft.com/office/word/2015/wordml/symex" xmlns:wpg="http://schemas.microsoft.com/office/word/2010/wordprocessingGroup" xmlns:wpi="http://schemas.microsoft.com/office/word/2010/wordprocessingInk" xmlns:wne="http://schemas.microsoft.com/office/word/2006/wordml" xmlns:wps="http://schemas.microsoft.com/office/word/2010/wordprocessingShape" mc:Ignorable="w14 w15 w16se w16cid w16 w16cex w16sdtdh w16sdtfl w16du wp14">
   <w:p>
     <w:pPr>
       <w:pStyle w:val="Pieddepage"/>
@@ -6168,9 +6077,9 @@
         <w:sz w:val="16"/>
         <w:szCs w:val="16"/>
       </w:rPr>
-      <w:t>${</w:t>
+      <w:t>${verbal_</w:t>
     </w:r>
-    <w:proofErr w:type="spellStart"/>
+    <w:proofErr w:type="gramStart"/>
     <w:r>
       <w:rPr>
         <w:rFonts w:ascii="Times New Roman" w:hAnsi="Times New Roman"/>
@@ -6179,9 +6088,9 @@
         <w:sz w:val="16"/>
         <w:szCs w:val="16"/>
       </w:rPr>
-      <w:t>verbal_</w:t>
+      <w:t>trial.applicant</w:t>
     </w:r>
-    <w:proofErr w:type="gramStart"/>
+    <w:proofErr w:type="gramEnd"/>
     <w:r>
       <w:rPr>
         <w:rFonts w:ascii="Times New Roman" w:hAnsi="Times New Roman"/>
@@ -6190,9 +6099,8 @@
         <w:sz w:val="16"/>
         <w:szCs w:val="16"/>
       </w:rPr>
-      <w:t>trial.applicant</w:t>
+      <w:t>_last_name}</w:t>
     </w:r>
-    <w:proofErr w:type="gramEnd"/>
     <w:r>
       <w:rPr>
         <w:rFonts w:ascii="Times New Roman" w:hAnsi="Times New Roman"/>
@@ -6201,9 +6109,8 @@
         <w:sz w:val="16"/>
         <w:szCs w:val="16"/>
       </w:rPr>
-      <w:t>_last_name</w:t>
+      <w:t xml:space="preserve"> </w:t>
     </w:r>
-    <w:proofErr w:type="spellEnd"/>
     <w:r>
       <w:rPr>
         <w:rFonts w:ascii="Times New Roman" w:hAnsi="Times New Roman"/>
@@ -6212,8 +6119,9 @@
         <w:sz w:val="16"/>
         <w:szCs w:val="16"/>
       </w:rPr>
-      <w:t>}</w:t>
+      <w:t>${verbal_</w:t>
     </w:r>
+    <w:proofErr w:type="gramStart"/>
     <w:r>
       <w:rPr>
         <w:rFonts w:ascii="Times New Roman" w:hAnsi="Times New Roman"/>
@@ -6222,8 +6130,9 @@
         <w:sz w:val="16"/>
         <w:szCs w:val="16"/>
       </w:rPr>
-      <w:t xml:space="preserve"> </w:t>
+      <w:t>trial.applicant</w:t>
     </w:r>
+    <w:proofErr w:type="gramEnd"/>
     <w:r>
       <w:rPr>
         <w:rFonts w:ascii="Times New Roman" w:hAnsi="Times New Roman"/>
@@ -6232,29 +6141,7 @@
         <w:sz w:val="16"/>
         <w:szCs w:val="16"/>
       </w:rPr>
-      <w:t>${</w:t>
-    </w:r>
-    <w:proofErr w:type="spellStart"/>
-    <w:r>
-      <w:rPr>
-        <w:rFonts w:ascii="Times New Roman" w:hAnsi="Times New Roman"/>
-        <w:b/>
-        <w:bCs/>
-        <w:sz w:val="16"/>
-        <w:szCs w:val="16"/>
-      </w:rPr>
-      <w:t>verbal_trial.applicant_first_name</w:t>
-    </w:r>
-    <w:proofErr w:type="spellEnd"/>
-    <w:r>
-      <w:rPr>
-        <w:rFonts w:ascii="Times New Roman" w:hAnsi="Times New Roman"/>
-        <w:b/>
-        <w:bCs/>
-        <w:sz w:val="16"/>
-        <w:szCs w:val="16"/>
-      </w:rPr>
-      <w:t>}</w:t>
+      <w:t>_first_name}</w:t>
     </w:r>
   </w:p>
   <w:p>
@@ -6272,7 +6159,7 @@
 </file>
 
 <file path=word/footnotes.xml><?xml version="1.0" encoding="utf-8"?>
-<w:footnotes xmlns:wpc="http://schemas.microsoft.com/office/word/2010/wordprocessingCanvas" xmlns:cx="http://schemas.microsoft.com/office/drawing/2014/chartex" xmlns:cx1="http://schemas.microsoft.com/office/drawing/2015/9/8/chartex" xmlns:cx2="http://schemas.microsoft.com/office/drawing/2015/10/21/chartex" xmlns:cx3="http://schemas.microsoft.com/office/drawing/2016/5/9/chartex" xmlns:cx4="http://schemas.microsoft.com/office/drawing/2016/5/10/chartex" xmlns:cx5="http://schemas.microsoft.com/office/drawing/2016/5/11/chartex" xmlns:cx6="http://schemas.microsoft.com/office/drawing/2016/5/12/chartex" xmlns:cx7="http://schemas.microsoft.com/office/drawing/2016/5/13/chartex" xmlns:cx8="http://schemas.microsoft.com/office/drawing/2016/5/14/chartex" xmlns:mc="http://schemas.openxmlformats.org/markup-compatibility/2006" xmlns:aink="http://schemas.microsoft.com/office/drawing/2016/ink" xmlns:am3d="http://schemas.microsoft.com/office/drawing/2017/model3d" xmlns:o="urn:schemas-microsoft-com:office:office" xmlns:oel="http://schemas.microsoft.com/office/2019/extlst" xmlns:r="http://schemas.openxmlformats.org/officeDocument/2006/relationships" xmlns:m="http://schemas.openxmlformats.org/officeDocument/2006/math" xmlns:v="urn:schemas-microsoft-com:vml" xmlns:wp14="http://schemas.microsoft.com/office/word/2010/wordprocessingDrawing" xmlns:wp="http://schemas.openxmlformats.org/drawingml/2006/wordprocessingDrawing" xmlns:w10="urn:schemas-microsoft-com:office:word" xmlns:w="http://schemas.openxmlformats.org/wordprocessingml/2006/main" xmlns:w14="http://schemas.microsoft.com/office/word/2010/wordml" xmlns:w15="http://schemas.microsoft.com/office/word/2012/wordml" xmlns:w16cex="http://schemas.microsoft.com/office/word/2018/wordml/cex" xmlns:w16cid="http://schemas.microsoft.com/office/word/2016/wordml/cid" xmlns:w16="http://schemas.microsoft.com/office/word/2018/wordml" xmlns:w16du="http://schemas.microsoft.com/office/word/2023/wordml/word16du" xmlns:w16sdtdh="http://schemas.microsoft.com/office/word/2020/wordml/sdtdatahash" xmlns:w16se="http://schemas.microsoft.com/office/word/2015/wordml/symex" xmlns:wpg="http://schemas.microsoft.com/office/word/2010/wordprocessingGroup" xmlns:wpi="http://schemas.microsoft.com/office/word/2010/wordprocessingInk" xmlns:wne="http://schemas.microsoft.com/office/word/2006/wordml" xmlns:wps="http://schemas.microsoft.com/office/word/2010/wordprocessingShape" mc:Ignorable="w14 w15 w16se w16cid w16 w16cex w16sdtdh w16du wp14">
+<w:footnotes xmlns:wpc="http://schemas.microsoft.com/office/word/2010/wordprocessingCanvas" xmlns:cx="http://schemas.microsoft.com/office/drawing/2014/chartex" xmlns:cx1="http://schemas.microsoft.com/office/drawing/2015/9/8/chartex" xmlns:cx2="http://schemas.microsoft.com/office/drawing/2015/10/21/chartex" xmlns:cx3="http://schemas.microsoft.com/office/drawing/2016/5/9/chartex" xmlns:cx4="http://schemas.microsoft.com/office/drawing/2016/5/10/chartex" xmlns:cx5="http://schemas.microsoft.com/office/drawing/2016/5/11/chartex" xmlns:cx6="http://schemas.microsoft.com/office/drawing/2016/5/12/chartex" xmlns:cx7="http://schemas.microsoft.com/office/drawing/2016/5/13/chartex" xmlns:cx8="http://schemas.microsoft.com/office/drawing/2016/5/14/chartex" xmlns:mc="http://schemas.openxmlformats.org/markup-compatibility/2006" xmlns:aink="http://schemas.microsoft.com/office/drawing/2016/ink" xmlns:am3d="http://schemas.microsoft.com/office/drawing/2017/model3d" xmlns:o="urn:schemas-microsoft-com:office:office" xmlns:oel="http://schemas.microsoft.com/office/2019/extlst" xmlns:r="http://schemas.openxmlformats.org/officeDocument/2006/relationships" xmlns:m="http://schemas.openxmlformats.org/officeDocument/2006/math" xmlns:v="urn:schemas-microsoft-com:vml" xmlns:wp14="http://schemas.microsoft.com/office/word/2010/wordprocessingDrawing" xmlns:wp="http://schemas.openxmlformats.org/drawingml/2006/wordprocessingDrawing" xmlns:w10="urn:schemas-microsoft-com:office:word" xmlns:w="http://schemas.openxmlformats.org/wordprocessingml/2006/main" xmlns:w14="http://schemas.microsoft.com/office/word/2010/wordml" xmlns:w15="http://schemas.microsoft.com/office/word/2012/wordml" xmlns:w16cex="http://schemas.microsoft.com/office/word/2018/wordml/cex" xmlns:w16cid="http://schemas.microsoft.com/office/word/2016/wordml/cid" xmlns:w16="http://schemas.microsoft.com/office/word/2018/wordml" xmlns:w16du="http://schemas.microsoft.com/office/word/2023/wordml/word16du" xmlns:w16sdtdh="http://schemas.microsoft.com/office/word/2020/wordml/sdtdatahash" xmlns:w16sdtfl="http://schemas.microsoft.com/office/word/2024/wordml/sdtformatlock" xmlns:w16se="http://schemas.microsoft.com/office/word/2015/wordml/symex" xmlns:wpg="http://schemas.microsoft.com/office/word/2010/wordprocessingGroup" xmlns:wpi="http://schemas.microsoft.com/office/word/2010/wordprocessingInk" xmlns:wne="http://schemas.microsoft.com/office/word/2006/wordml" xmlns:wps="http://schemas.microsoft.com/office/word/2010/wordprocessingShape" mc:Ignorable="w14 w15 w16se w16cid w16 w16cex w16sdtdh w16sdtfl w16du wp14">
   <w:footnote w:type="separator" w:id="-1">
     <w:p>
       <w:r>
@@ -6326,7 +6213,7 @@
 </file>
 
 <file path=word/header1.xml><?xml version="1.0" encoding="utf-8"?>
-<w:hdr xmlns:wpc="http://schemas.microsoft.com/office/word/2010/wordprocessingCanvas" xmlns:cx="http://schemas.microsoft.com/office/drawing/2014/chartex" xmlns:cx1="http://schemas.microsoft.com/office/drawing/2015/9/8/chartex" xmlns:cx2="http://schemas.microsoft.com/office/drawing/2015/10/21/chartex" xmlns:cx3="http://schemas.microsoft.com/office/drawing/2016/5/9/chartex" xmlns:cx4="http://schemas.microsoft.com/office/drawing/2016/5/10/chartex" xmlns:cx5="http://schemas.microsoft.com/office/drawing/2016/5/11/chartex" xmlns:cx6="http://schemas.microsoft.com/office/drawing/2016/5/12/chartex" xmlns:cx7="http://schemas.microsoft.com/office/drawing/2016/5/13/chartex" xmlns:cx8="http://schemas.microsoft.com/office/drawing/2016/5/14/chartex" xmlns:mc="http://schemas.openxmlformats.org/markup-compatibility/2006" xmlns:aink="http://schemas.microsoft.com/office/drawing/2016/ink" xmlns:am3d="http://schemas.microsoft.com/office/drawing/2017/model3d" xmlns:o="urn:schemas-microsoft-com:office:office" xmlns:oel="http://schemas.microsoft.com/office/2019/extlst" xmlns:r="http://schemas.openxmlformats.org/officeDocument/2006/relationships" xmlns:m="http://schemas.openxmlformats.org/officeDocument/2006/math" xmlns:v="urn:schemas-microsoft-com:vml" xmlns:wp14="http://schemas.microsoft.com/office/word/2010/wordprocessingDrawing" xmlns:wp="http://schemas.openxmlformats.org/drawingml/2006/wordprocessingDrawing" xmlns:w10="urn:schemas-microsoft-com:office:word" xmlns:w="http://schemas.openxmlformats.org/wordprocessingml/2006/main" xmlns:w14="http://schemas.microsoft.com/office/word/2010/wordml" xmlns:w15="http://schemas.microsoft.com/office/word/2012/wordml" xmlns:w16cex="http://schemas.microsoft.com/office/word/2018/wordml/cex" xmlns:w16cid="http://schemas.microsoft.com/office/word/2016/wordml/cid" xmlns:w16="http://schemas.microsoft.com/office/word/2018/wordml" xmlns:w16du="http://schemas.microsoft.com/office/word/2023/wordml/word16du" xmlns:w16sdtdh="http://schemas.microsoft.com/office/word/2020/wordml/sdtdatahash" xmlns:w16se="http://schemas.microsoft.com/office/word/2015/wordml/symex" xmlns:wpg="http://schemas.microsoft.com/office/word/2010/wordprocessingGroup" xmlns:wpi="http://schemas.microsoft.com/office/word/2010/wordprocessingInk" xmlns:wne="http://schemas.microsoft.com/office/word/2006/wordml" xmlns:wps="http://schemas.microsoft.com/office/word/2010/wordprocessingShape" mc:Ignorable="w14 w15 w16se w16cid w16 w16cex w16sdtdh w16du wp14">
+<w:hdr xmlns:wpc="http://schemas.microsoft.com/office/word/2010/wordprocessingCanvas" xmlns:cx="http://schemas.microsoft.com/office/drawing/2014/chartex" xmlns:cx1="http://schemas.microsoft.com/office/drawing/2015/9/8/chartex" xmlns:cx2="http://schemas.microsoft.com/office/drawing/2015/10/21/chartex" xmlns:cx3="http://schemas.microsoft.com/office/drawing/2016/5/9/chartex" xmlns:cx4="http://schemas.microsoft.com/office/drawing/2016/5/10/chartex" xmlns:cx5="http://schemas.microsoft.com/office/drawing/2016/5/11/chartex" xmlns:cx6="http://schemas.microsoft.com/office/drawing/2016/5/12/chartex" xmlns:cx7="http://schemas.microsoft.com/office/drawing/2016/5/13/chartex" xmlns:cx8="http://schemas.microsoft.com/office/drawing/2016/5/14/chartex" xmlns:mc="http://schemas.openxmlformats.org/markup-compatibility/2006" xmlns:aink="http://schemas.microsoft.com/office/drawing/2016/ink" xmlns:am3d="http://schemas.microsoft.com/office/drawing/2017/model3d" xmlns:o="urn:schemas-microsoft-com:office:office" xmlns:oel="http://schemas.microsoft.com/office/2019/extlst" xmlns:r="http://schemas.openxmlformats.org/officeDocument/2006/relationships" xmlns:m="http://schemas.openxmlformats.org/officeDocument/2006/math" xmlns:v="urn:schemas-microsoft-com:vml" xmlns:wp14="http://schemas.microsoft.com/office/word/2010/wordprocessingDrawing" xmlns:wp="http://schemas.openxmlformats.org/drawingml/2006/wordprocessingDrawing" xmlns:w10="urn:schemas-microsoft-com:office:word" xmlns:w="http://schemas.openxmlformats.org/wordprocessingml/2006/main" xmlns:w14="http://schemas.microsoft.com/office/word/2010/wordml" xmlns:w15="http://schemas.microsoft.com/office/word/2012/wordml" xmlns:w16cex="http://schemas.microsoft.com/office/word/2018/wordml/cex" xmlns:w16cid="http://schemas.microsoft.com/office/word/2016/wordml/cid" xmlns:w16="http://schemas.microsoft.com/office/word/2018/wordml" xmlns:w16du="http://schemas.microsoft.com/office/word/2023/wordml/word16du" xmlns:w16sdtdh="http://schemas.microsoft.com/office/word/2020/wordml/sdtdatahash" xmlns:w16sdtfl="http://schemas.microsoft.com/office/word/2024/wordml/sdtformatlock" xmlns:w16se="http://schemas.microsoft.com/office/word/2015/wordml/symex" xmlns:wpg="http://schemas.microsoft.com/office/word/2010/wordprocessingGroup" xmlns:wpi="http://schemas.microsoft.com/office/word/2010/wordprocessingInk" xmlns:wne="http://schemas.microsoft.com/office/word/2006/wordml" xmlns:wps="http://schemas.microsoft.com/office/word/2010/wordprocessingShape" mc:Ignorable="w14 w15 w16se w16cid w16 w16cex w16sdtdh w16sdtfl w16du wp14">
   <w:p>
     <w:pPr>
       <w:pStyle w:val="En-tte"/>
@@ -6336,7 +6223,7 @@
 </file>
 
 <file path=word/header2.xml><?xml version="1.0" encoding="utf-8"?>
-<w:hdr xmlns:wpc="http://schemas.microsoft.com/office/word/2010/wordprocessingCanvas" xmlns:cx="http://schemas.microsoft.com/office/drawing/2014/chartex" xmlns:cx1="http://schemas.microsoft.com/office/drawing/2015/9/8/chartex" xmlns:cx2="http://schemas.microsoft.com/office/drawing/2015/10/21/chartex" xmlns:cx3="http://schemas.microsoft.com/office/drawing/2016/5/9/chartex" xmlns:cx4="http://schemas.microsoft.com/office/drawing/2016/5/10/chartex" xmlns:cx5="http://schemas.microsoft.com/office/drawing/2016/5/11/chartex" xmlns:cx6="http://schemas.microsoft.com/office/drawing/2016/5/12/chartex" xmlns:cx7="http://schemas.microsoft.com/office/drawing/2016/5/13/chartex" xmlns:cx8="http://schemas.microsoft.com/office/drawing/2016/5/14/chartex" xmlns:mc="http://schemas.openxmlformats.org/markup-compatibility/2006" xmlns:aink="http://schemas.microsoft.com/office/drawing/2016/ink" xmlns:am3d="http://schemas.microsoft.com/office/drawing/2017/model3d" xmlns:o="urn:schemas-microsoft-com:office:office" xmlns:oel="http://schemas.microsoft.com/office/2019/extlst" xmlns:r="http://schemas.openxmlformats.org/officeDocument/2006/relationships" xmlns:m="http://schemas.openxmlformats.org/officeDocument/2006/math" xmlns:v="urn:schemas-microsoft-com:vml" xmlns:wp14="http://schemas.microsoft.com/office/word/2010/wordprocessingDrawing" xmlns:wp="http://schemas.openxmlformats.org/drawingml/2006/wordprocessingDrawing" xmlns:w10="urn:schemas-microsoft-com:office:word" xmlns:w="http://schemas.openxmlformats.org/wordprocessingml/2006/main" xmlns:w14="http://schemas.microsoft.com/office/word/2010/wordml" xmlns:w15="http://schemas.microsoft.com/office/word/2012/wordml" xmlns:w16cex="http://schemas.microsoft.com/office/word/2018/wordml/cex" xmlns:w16cid="http://schemas.microsoft.com/office/word/2016/wordml/cid" xmlns:w16="http://schemas.microsoft.com/office/word/2018/wordml" xmlns:w16du="http://schemas.microsoft.com/office/word/2023/wordml/word16du" xmlns:w16sdtdh="http://schemas.microsoft.com/office/word/2020/wordml/sdtdatahash" xmlns:w16se="http://schemas.microsoft.com/office/word/2015/wordml/symex" xmlns:wpg="http://schemas.microsoft.com/office/word/2010/wordprocessingGroup" xmlns:wpi="http://schemas.microsoft.com/office/word/2010/wordprocessingInk" xmlns:wne="http://schemas.microsoft.com/office/word/2006/wordml" xmlns:wps="http://schemas.microsoft.com/office/word/2010/wordprocessingShape" mc:Ignorable="w14 w15 w16se w16cid w16 w16cex w16sdtdh w16du wp14">
+<w:hdr xmlns:wpc="http://schemas.microsoft.com/office/word/2010/wordprocessingCanvas" xmlns:cx="http://schemas.microsoft.com/office/drawing/2014/chartex" xmlns:cx1="http://schemas.microsoft.com/office/drawing/2015/9/8/chartex" xmlns:cx2="http://schemas.microsoft.com/office/drawing/2015/10/21/chartex" xmlns:cx3="http://schemas.microsoft.com/office/drawing/2016/5/9/chartex" xmlns:cx4="http://schemas.microsoft.com/office/drawing/2016/5/10/chartex" xmlns:cx5="http://schemas.microsoft.com/office/drawing/2016/5/11/chartex" xmlns:cx6="http://schemas.microsoft.com/office/drawing/2016/5/12/chartex" xmlns:cx7="http://schemas.microsoft.com/office/drawing/2016/5/13/chartex" xmlns:cx8="http://schemas.microsoft.com/office/drawing/2016/5/14/chartex" xmlns:mc="http://schemas.openxmlformats.org/markup-compatibility/2006" xmlns:aink="http://schemas.microsoft.com/office/drawing/2016/ink" xmlns:am3d="http://schemas.microsoft.com/office/drawing/2017/model3d" xmlns:o="urn:schemas-microsoft-com:office:office" xmlns:oel="http://schemas.microsoft.com/office/2019/extlst" xmlns:r="http://schemas.openxmlformats.org/officeDocument/2006/relationships" xmlns:m="http://schemas.openxmlformats.org/officeDocument/2006/math" xmlns:v="urn:schemas-microsoft-com:vml" xmlns:wp14="http://schemas.microsoft.com/office/word/2010/wordprocessingDrawing" xmlns:wp="http://schemas.openxmlformats.org/drawingml/2006/wordprocessingDrawing" xmlns:w10="urn:schemas-microsoft-com:office:word" xmlns:w="http://schemas.openxmlformats.org/wordprocessingml/2006/main" xmlns:w14="http://schemas.microsoft.com/office/word/2010/wordml" xmlns:w15="http://schemas.microsoft.com/office/word/2012/wordml" xmlns:w16cex="http://schemas.microsoft.com/office/word/2018/wordml/cex" xmlns:w16cid="http://schemas.microsoft.com/office/word/2016/wordml/cid" xmlns:w16="http://schemas.microsoft.com/office/word/2018/wordml" xmlns:w16du="http://schemas.microsoft.com/office/word/2023/wordml/word16du" xmlns:w16sdtdh="http://schemas.microsoft.com/office/word/2020/wordml/sdtdatahash" xmlns:w16sdtfl="http://schemas.microsoft.com/office/word/2024/wordml/sdtformatlock" xmlns:w16se="http://schemas.microsoft.com/office/word/2015/wordml/symex" xmlns:wpg="http://schemas.microsoft.com/office/word/2010/wordprocessingGroup" xmlns:wpi="http://schemas.microsoft.com/office/word/2010/wordprocessingInk" xmlns:wne="http://schemas.microsoft.com/office/word/2006/wordml" xmlns:wps="http://schemas.microsoft.com/office/word/2010/wordprocessingShape" mc:Ignorable="w14 w15 w16se w16cid w16 w16cex w16sdtdh w16sdtfl w16du wp14">
   <w:p>
     <w:pPr>
       <w:pStyle w:val="En-tte"/>
@@ -6348,10 +6235,10 @@
         <w:lang w:eastAsia="fr-FR"/>
       </w:rPr>
       <w:drawing>
-        <wp:inline distT="0" distB="0" distL="0" distR="0" wp14:anchorId="42C5B809" wp14:editId="36321261">
+        <wp:inline distT="0" distB="0" distL="0" distR="0" wp14:anchorId="56E080D4" wp14:editId="7DBB2299">
           <wp:extent cx="2114550" cy="781050"/>
           <wp:effectExtent l="0" t="0" r="0" b="0"/>
-          <wp:docPr id="1389446399" name="Image 2" descr="C:\Users\NELLY OPELI\Desktop\DOCUMENTATION DMCC\CHARTE GROUPE COFINA\LOGO_Papiers en tetes v2019\Logos\Cofina\png\cofina-logo-horiz-rvb.png"/>
+          <wp:docPr id="1919364024" name="Image 2" descr="C:\Users\NELLY OPELI\Desktop\DOCUMENTATION DMCC\CHARTE GROUPE COFINA\LOGO_Papiers en tetes v2019\Logos\Cofina\png\cofina-logo-horiz-rvb.png"/>
           <wp:cNvGraphicFramePr>
             <a:graphicFrameLocks xmlns:a="http://schemas.openxmlformats.org/drawingml/2006/main" noChangeAspect="1"/>
           </wp:cNvGraphicFramePr>
@@ -6401,7 +6288,7 @@
 </file>
 
 <file path=word/header3.xml><?xml version="1.0" encoding="utf-8"?>
-<w:hdr xmlns:wpc="http://schemas.microsoft.com/office/word/2010/wordprocessingCanvas" xmlns:cx="http://schemas.microsoft.com/office/drawing/2014/chartex" xmlns:cx1="http://schemas.microsoft.com/office/drawing/2015/9/8/chartex" xmlns:cx2="http://schemas.microsoft.com/office/drawing/2015/10/21/chartex" xmlns:cx3="http://schemas.microsoft.com/office/drawing/2016/5/9/chartex" xmlns:cx4="http://schemas.microsoft.com/office/drawing/2016/5/10/chartex" xmlns:cx5="http://schemas.microsoft.com/office/drawing/2016/5/11/chartex" xmlns:cx6="http://schemas.microsoft.com/office/drawing/2016/5/12/chartex" xmlns:cx7="http://schemas.microsoft.com/office/drawing/2016/5/13/chartex" xmlns:cx8="http://schemas.microsoft.com/office/drawing/2016/5/14/chartex" xmlns:mc="http://schemas.openxmlformats.org/markup-compatibility/2006" xmlns:aink="http://schemas.microsoft.com/office/drawing/2016/ink" xmlns:am3d="http://schemas.microsoft.com/office/drawing/2017/model3d" xmlns:o="urn:schemas-microsoft-com:office:office" xmlns:oel="http://schemas.microsoft.com/office/2019/extlst" xmlns:r="http://schemas.openxmlformats.org/officeDocument/2006/relationships" xmlns:m="http://schemas.openxmlformats.org/officeDocument/2006/math" xmlns:v="urn:schemas-microsoft-com:vml" xmlns:wp14="http://schemas.microsoft.com/office/word/2010/wordprocessingDrawing" xmlns:wp="http://schemas.openxmlformats.org/drawingml/2006/wordprocessingDrawing" xmlns:w10="urn:schemas-microsoft-com:office:word" xmlns:w="http://schemas.openxmlformats.org/wordprocessingml/2006/main" xmlns:w14="http://schemas.microsoft.com/office/word/2010/wordml" xmlns:w15="http://schemas.microsoft.com/office/word/2012/wordml" xmlns:w16cex="http://schemas.microsoft.com/office/word/2018/wordml/cex" xmlns:w16cid="http://schemas.microsoft.com/office/word/2016/wordml/cid" xmlns:w16="http://schemas.microsoft.com/office/word/2018/wordml" xmlns:w16du="http://schemas.microsoft.com/office/word/2023/wordml/word16du" xmlns:w16sdtdh="http://schemas.microsoft.com/office/word/2020/wordml/sdtdatahash" xmlns:w16se="http://schemas.microsoft.com/office/word/2015/wordml/symex" xmlns:wpg="http://schemas.microsoft.com/office/word/2010/wordprocessingGroup" xmlns:wpi="http://schemas.microsoft.com/office/word/2010/wordprocessingInk" xmlns:wne="http://schemas.microsoft.com/office/word/2006/wordml" xmlns:wps="http://schemas.microsoft.com/office/word/2010/wordprocessingShape" mc:Ignorable="w14 w15 w16se w16cid w16 w16cex w16sdtdh w16du wp14">
+<w:hdr xmlns:wpc="http://schemas.microsoft.com/office/word/2010/wordprocessingCanvas" xmlns:cx="http://schemas.microsoft.com/office/drawing/2014/chartex" xmlns:cx1="http://schemas.microsoft.com/office/drawing/2015/9/8/chartex" xmlns:cx2="http://schemas.microsoft.com/office/drawing/2015/10/21/chartex" xmlns:cx3="http://schemas.microsoft.com/office/drawing/2016/5/9/chartex" xmlns:cx4="http://schemas.microsoft.com/office/drawing/2016/5/10/chartex" xmlns:cx5="http://schemas.microsoft.com/office/drawing/2016/5/11/chartex" xmlns:cx6="http://schemas.microsoft.com/office/drawing/2016/5/12/chartex" xmlns:cx7="http://schemas.microsoft.com/office/drawing/2016/5/13/chartex" xmlns:cx8="http://schemas.microsoft.com/office/drawing/2016/5/14/chartex" xmlns:mc="http://schemas.openxmlformats.org/markup-compatibility/2006" xmlns:aink="http://schemas.microsoft.com/office/drawing/2016/ink" xmlns:am3d="http://schemas.microsoft.com/office/drawing/2017/model3d" xmlns:o="urn:schemas-microsoft-com:office:office" xmlns:oel="http://schemas.microsoft.com/office/2019/extlst" xmlns:r="http://schemas.openxmlformats.org/officeDocument/2006/relationships" xmlns:m="http://schemas.openxmlformats.org/officeDocument/2006/math" xmlns:v="urn:schemas-microsoft-com:vml" xmlns:wp14="http://schemas.microsoft.com/office/word/2010/wordprocessingDrawing" xmlns:wp="http://schemas.openxmlformats.org/drawingml/2006/wordprocessingDrawing" xmlns:w10="urn:schemas-microsoft-com:office:word" xmlns:w="http://schemas.openxmlformats.org/wordprocessingml/2006/main" xmlns:w14="http://schemas.microsoft.com/office/word/2010/wordml" xmlns:w15="http://schemas.microsoft.com/office/word/2012/wordml" xmlns:w16cex="http://schemas.microsoft.com/office/word/2018/wordml/cex" xmlns:w16cid="http://schemas.microsoft.com/office/word/2016/wordml/cid" xmlns:w16="http://schemas.microsoft.com/office/word/2018/wordml" xmlns:w16du="http://schemas.microsoft.com/office/word/2023/wordml/word16du" xmlns:w16sdtdh="http://schemas.microsoft.com/office/word/2020/wordml/sdtdatahash" xmlns:w16sdtfl="http://schemas.microsoft.com/office/word/2024/wordml/sdtformatlock" xmlns:w16se="http://schemas.microsoft.com/office/word/2015/wordml/symex" xmlns:wpg="http://schemas.microsoft.com/office/word/2010/wordprocessingGroup" xmlns:wpi="http://schemas.microsoft.com/office/word/2010/wordprocessingInk" xmlns:wne="http://schemas.microsoft.com/office/word/2006/wordml" xmlns:wps="http://schemas.microsoft.com/office/word/2010/wordprocessingShape" mc:Ignorable="w14 w15 w16se w16cid w16 w16cex w16sdtdh w16sdtfl w16du wp14">
   <w:p>
     <w:pPr>
       <w:pStyle w:val="En-tte"/>
@@ -6411,13 +6298,13 @@
 </file>
 
 <file path=word/header4.xml><?xml version="1.0" encoding="utf-8"?>
-<w:hdr xmlns:wpc="http://schemas.microsoft.com/office/word/2010/wordprocessingCanvas" xmlns:cx="http://schemas.microsoft.com/office/drawing/2014/chartex" xmlns:cx1="http://schemas.microsoft.com/office/drawing/2015/9/8/chartex" xmlns:cx2="http://schemas.microsoft.com/office/drawing/2015/10/21/chartex" xmlns:cx3="http://schemas.microsoft.com/office/drawing/2016/5/9/chartex" xmlns:cx4="http://schemas.microsoft.com/office/drawing/2016/5/10/chartex" xmlns:cx5="http://schemas.microsoft.com/office/drawing/2016/5/11/chartex" xmlns:cx6="http://schemas.microsoft.com/office/drawing/2016/5/12/chartex" xmlns:cx7="http://schemas.microsoft.com/office/drawing/2016/5/13/chartex" xmlns:cx8="http://schemas.microsoft.com/office/drawing/2016/5/14/chartex" xmlns:mc="http://schemas.openxmlformats.org/markup-compatibility/2006" xmlns:aink="http://schemas.microsoft.com/office/drawing/2016/ink" xmlns:am3d="http://schemas.microsoft.com/office/drawing/2017/model3d" xmlns:o="urn:schemas-microsoft-com:office:office" xmlns:oel="http://schemas.microsoft.com/office/2019/extlst" xmlns:r="http://schemas.openxmlformats.org/officeDocument/2006/relationships" xmlns:m="http://schemas.openxmlformats.org/officeDocument/2006/math" xmlns:v="urn:schemas-microsoft-com:vml" xmlns:wp14="http://schemas.microsoft.com/office/word/2010/wordprocessingDrawing" xmlns:wp="http://schemas.openxmlformats.org/drawingml/2006/wordprocessingDrawing" xmlns:w10="urn:schemas-microsoft-com:office:word" xmlns:w="http://schemas.openxmlformats.org/wordprocessingml/2006/main" xmlns:w14="http://schemas.microsoft.com/office/word/2010/wordml" xmlns:w15="http://schemas.microsoft.com/office/word/2012/wordml" xmlns:w16cex="http://schemas.microsoft.com/office/word/2018/wordml/cex" xmlns:w16cid="http://schemas.microsoft.com/office/word/2016/wordml/cid" xmlns:w16="http://schemas.microsoft.com/office/word/2018/wordml" xmlns:w16du="http://schemas.microsoft.com/office/word/2023/wordml/word16du" xmlns:w16sdtdh="http://schemas.microsoft.com/office/word/2020/wordml/sdtdatahash" xmlns:w16se="http://schemas.microsoft.com/office/word/2015/wordml/symex" xmlns:wpg="http://schemas.microsoft.com/office/word/2010/wordprocessingGroup" xmlns:wpi="http://schemas.microsoft.com/office/word/2010/wordprocessingInk" xmlns:wne="http://schemas.microsoft.com/office/word/2006/wordml" xmlns:wps="http://schemas.microsoft.com/office/word/2010/wordprocessingShape" mc:Ignorable="w14 w15 w16se w16cid w16 w16cex w16sdtdh w16du wp14">
+<w:hdr xmlns:wpc="http://schemas.microsoft.com/office/word/2010/wordprocessingCanvas" xmlns:cx="http://schemas.microsoft.com/office/drawing/2014/chartex" xmlns:cx1="http://schemas.microsoft.com/office/drawing/2015/9/8/chartex" xmlns:cx2="http://schemas.microsoft.com/office/drawing/2015/10/21/chartex" xmlns:cx3="http://schemas.microsoft.com/office/drawing/2016/5/9/chartex" xmlns:cx4="http://schemas.microsoft.com/office/drawing/2016/5/10/chartex" xmlns:cx5="http://schemas.microsoft.com/office/drawing/2016/5/11/chartex" xmlns:cx6="http://schemas.microsoft.com/office/drawing/2016/5/12/chartex" xmlns:cx7="http://schemas.microsoft.com/office/drawing/2016/5/13/chartex" xmlns:cx8="http://schemas.microsoft.com/office/drawing/2016/5/14/chartex" xmlns:mc="http://schemas.openxmlformats.org/markup-compatibility/2006" xmlns:aink="http://schemas.microsoft.com/office/drawing/2016/ink" xmlns:am3d="http://schemas.microsoft.com/office/drawing/2017/model3d" xmlns:o="urn:schemas-microsoft-com:office:office" xmlns:oel="http://schemas.microsoft.com/office/2019/extlst" xmlns:r="http://schemas.openxmlformats.org/officeDocument/2006/relationships" xmlns:m="http://schemas.openxmlformats.org/officeDocument/2006/math" xmlns:v="urn:schemas-microsoft-com:vml" xmlns:wp14="http://schemas.microsoft.com/office/word/2010/wordprocessingDrawing" xmlns:wp="http://schemas.openxmlformats.org/drawingml/2006/wordprocessingDrawing" xmlns:w10="urn:schemas-microsoft-com:office:word" xmlns:w="http://schemas.openxmlformats.org/wordprocessingml/2006/main" xmlns:w14="http://schemas.microsoft.com/office/word/2010/wordml" xmlns:w15="http://schemas.microsoft.com/office/word/2012/wordml" xmlns:w16cex="http://schemas.microsoft.com/office/word/2018/wordml/cex" xmlns:w16cid="http://schemas.microsoft.com/office/word/2016/wordml/cid" xmlns:w16="http://schemas.microsoft.com/office/word/2018/wordml" xmlns:w16du="http://schemas.microsoft.com/office/word/2023/wordml/word16du" xmlns:w16sdtdh="http://schemas.microsoft.com/office/word/2020/wordml/sdtdatahash" xmlns:w16sdtfl="http://schemas.microsoft.com/office/word/2024/wordml/sdtformatlock" xmlns:w16se="http://schemas.microsoft.com/office/word/2015/wordml/symex" xmlns:wpg="http://schemas.microsoft.com/office/word/2010/wordprocessingGroup" xmlns:wpi="http://schemas.microsoft.com/office/word/2010/wordprocessingInk" xmlns:wne="http://schemas.microsoft.com/office/word/2006/wordml" xmlns:wps="http://schemas.microsoft.com/office/word/2010/wordprocessingShape" mc:Ignorable="w14 w15 w16se w16cid w16 w16cex w16sdtdh w16sdtfl w16du wp14">
   <w:p>
     <w:pPr>
       <w:pStyle w:val="En-tte"/>
       <w:ind w:left="-426"/>
     </w:pPr>
-    <w:bookmarkStart w:id="34" w:name="_Hlk38378436"/>
+    <w:bookmarkStart w:id="35" w:name="_Hlk38378436"/>
     <w:r>
       <w:rPr>
         <w:noProof/>
@@ -6472,13 +6359,13 @@
         </wp:inline>
       </w:drawing>
     </w:r>
-    <w:bookmarkEnd w:id="34"/>
+    <w:bookmarkEnd w:id="35"/>
   </w:p>
 </w:hdr>
 </file>
 
 <file path=word/numbering.xml><?xml version="1.0" encoding="utf-8"?>
-<w:numbering xmlns:wpc="http://schemas.microsoft.com/office/word/2010/wordprocessingCanvas" xmlns:cx="http://schemas.microsoft.com/office/drawing/2014/chartex" xmlns:cx1="http://schemas.microsoft.com/office/drawing/2015/9/8/chartex" xmlns:cx2="http://schemas.microsoft.com/office/drawing/2015/10/21/chartex" xmlns:cx3="http://schemas.microsoft.com/office/drawing/2016/5/9/chartex" xmlns:cx4="http://schemas.microsoft.com/office/drawing/2016/5/10/chartex" xmlns:cx5="http://schemas.microsoft.com/office/drawing/2016/5/11/chartex" xmlns:cx6="http://schemas.microsoft.com/office/drawing/2016/5/12/chartex" xmlns:cx7="http://schemas.microsoft.com/office/drawing/2016/5/13/chartex" xmlns:cx8="http://schemas.microsoft.com/office/drawing/2016/5/14/chartex" xmlns:mc="http://schemas.openxmlformats.org/markup-compatibility/2006" xmlns:aink="http://schemas.microsoft.com/office/drawing/2016/ink" xmlns:am3d="http://schemas.microsoft.com/office/drawing/2017/model3d" xmlns:o="urn:schemas-microsoft-com:office:office" xmlns:oel="http://schemas.microsoft.com/office/2019/extlst" xmlns:r="http://schemas.openxmlformats.org/officeDocument/2006/relationships" xmlns:m="http://schemas.openxmlformats.org/officeDocument/2006/math" xmlns:v="urn:schemas-microsoft-com:vml" xmlns:wp14="http://schemas.microsoft.com/office/word/2010/wordprocessingDrawing" xmlns:wp="http://schemas.openxmlformats.org/drawingml/2006/wordprocessingDrawing" xmlns:w10="urn:schemas-microsoft-com:office:word" xmlns:w="http://schemas.openxmlformats.org/wordprocessingml/2006/main" xmlns:w14="http://schemas.microsoft.com/office/word/2010/wordml" xmlns:w15="http://schemas.microsoft.com/office/word/2012/wordml" xmlns:w16cex="http://schemas.microsoft.com/office/word/2018/wordml/cex" xmlns:w16cid="http://schemas.microsoft.com/office/word/2016/wordml/cid" xmlns:w16="http://schemas.microsoft.com/office/word/2018/wordml" xmlns:w16du="http://schemas.microsoft.com/office/word/2023/wordml/word16du" xmlns:w16sdtdh="http://schemas.microsoft.com/office/word/2020/wordml/sdtdatahash" xmlns:w16se="http://schemas.microsoft.com/office/word/2015/wordml/symex" xmlns:wpg="http://schemas.microsoft.com/office/word/2010/wordprocessingGroup" xmlns:wpi="http://schemas.microsoft.com/office/word/2010/wordprocessingInk" xmlns:wne="http://schemas.microsoft.com/office/word/2006/wordml" xmlns:wps="http://schemas.microsoft.com/office/word/2010/wordprocessingShape" mc:Ignorable="w14 w15 w16se w16cid w16 w16cex w16sdtdh w16du wp14">
+<w:numbering xmlns:wpc="http://schemas.microsoft.com/office/word/2010/wordprocessingCanvas" xmlns:cx="http://schemas.microsoft.com/office/drawing/2014/chartex" xmlns:cx1="http://schemas.microsoft.com/office/drawing/2015/9/8/chartex" xmlns:cx2="http://schemas.microsoft.com/office/drawing/2015/10/21/chartex" xmlns:cx3="http://schemas.microsoft.com/office/drawing/2016/5/9/chartex" xmlns:cx4="http://schemas.microsoft.com/office/drawing/2016/5/10/chartex" xmlns:cx5="http://schemas.microsoft.com/office/drawing/2016/5/11/chartex" xmlns:cx6="http://schemas.microsoft.com/office/drawing/2016/5/12/chartex" xmlns:cx7="http://schemas.microsoft.com/office/drawing/2016/5/13/chartex" xmlns:cx8="http://schemas.microsoft.com/office/drawing/2016/5/14/chartex" xmlns:mc="http://schemas.openxmlformats.org/markup-compatibility/2006" xmlns:aink="http://schemas.microsoft.com/office/drawing/2016/ink" xmlns:am3d="http://schemas.microsoft.com/office/drawing/2017/model3d" xmlns:o="urn:schemas-microsoft-com:office:office" xmlns:oel="http://schemas.microsoft.com/office/2019/extlst" xmlns:r="http://schemas.openxmlformats.org/officeDocument/2006/relationships" xmlns:m="http://schemas.openxmlformats.org/officeDocument/2006/math" xmlns:v="urn:schemas-microsoft-com:vml" xmlns:wp14="http://schemas.microsoft.com/office/word/2010/wordprocessingDrawing" xmlns:wp="http://schemas.openxmlformats.org/drawingml/2006/wordprocessingDrawing" xmlns:w10="urn:schemas-microsoft-com:office:word" xmlns:w="http://schemas.openxmlformats.org/wordprocessingml/2006/main" xmlns:w14="http://schemas.microsoft.com/office/word/2010/wordml" xmlns:w15="http://schemas.microsoft.com/office/word/2012/wordml" xmlns:w16cex="http://schemas.microsoft.com/office/word/2018/wordml/cex" xmlns:w16cid="http://schemas.microsoft.com/office/word/2016/wordml/cid" xmlns:w16="http://schemas.microsoft.com/office/word/2018/wordml" xmlns:w16du="http://schemas.microsoft.com/office/word/2023/wordml/word16du" xmlns:w16sdtdh="http://schemas.microsoft.com/office/word/2020/wordml/sdtdatahash" xmlns:w16sdtfl="http://schemas.microsoft.com/office/word/2024/wordml/sdtformatlock" xmlns:w16se="http://schemas.microsoft.com/office/word/2015/wordml/symex" xmlns:wpg="http://schemas.microsoft.com/office/word/2010/wordprocessingGroup" xmlns:wpi="http://schemas.microsoft.com/office/word/2010/wordprocessingInk" xmlns:wne="http://schemas.microsoft.com/office/word/2006/wordml" xmlns:wps="http://schemas.microsoft.com/office/word/2010/wordprocessingShape" mc:Ignorable="w14 w15 w16se w16cid w16 w16cex w16sdtdh w16sdtfl w16du wp14">
   <w:abstractNum w:abstractNumId="0" w15:restartNumberingAfterBreak="0">
     <w:nsid w:val="0DFF33AE"/>
     <w:multiLevelType w:val="hybridMultilevel"/>
@@ -7895,7 +7782,7 @@
 </file>
 
 <file path=word/styles.xml><?xml version="1.0" encoding="utf-8"?>
-<w:styles xmlns:mc="http://schemas.openxmlformats.org/markup-compatibility/2006" xmlns:r="http://schemas.openxmlformats.org/officeDocument/2006/relationships" xmlns:w="http://schemas.openxmlformats.org/wordprocessingml/2006/main" xmlns:w14="http://schemas.microsoft.com/office/word/2010/wordml" xmlns:w15="http://schemas.microsoft.com/office/word/2012/wordml" xmlns:w16cex="http://schemas.microsoft.com/office/word/2018/wordml/cex" xmlns:w16cid="http://schemas.microsoft.com/office/word/2016/wordml/cid" xmlns:w16="http://schemas.microsoft.com/office/word/2018/wordml" xmlns:w16du="http://schemas.microsoft.com/office/word/2023/wordml/word16du" xmlns:w16sdtdh="http://schemas.microsoft.com/office/word/2020/wordml/sdtdatahash" xmlns:w16se="http://schemas.microsoft.com/office/word/2015/wordml/symex" mc:Ignorable="w14 w15 w16se w16cid w16 w16cex w16sdtdh w16du">
+<w:styles xmlns:mc="http://schemas.openxmlformats.org/markup-compatibility/2006" xmlns:r="http://schemas.openxmlformats.org/officeDocument/2006/relationships" xmlns:w="http://schemas.openxmlformats.org/wordprocessingml/2006/main" xmlns:w14="http://schemas.microsoft.com/office/word/2010/wordml" xmlns:w15="http://schemas.microsoft.com/office/word/2012/wordml" xmlns:w16cex="http://schemas.microsoft.com/office/word/2018/wordml/cex" xmlns:w16cid="http://schemas.microsoft.com/office/word/2016/wordml/cid" xmlns:w16="http://schemas.microsoft.com/office/word/2018/wordml" xmlns:w16du="http://schemas.microsoft.com/office/word/2023/wordml/word16du" xmlns:w16sdtdh="http://schemas.microsoft.com/office/word/2020/wordml/sdtdatahash" xmlns:w16sdtfl="http://schemas.microsoft.com/office/word/2024/wordml/sdtformatlock" xmlns:w16se="http://schemas.microsoft.com/office/word/2015/wordml/symex" mc:Ignorable="w14 w15 w16se w16cid w16 w16cex w16sdtdh w16sdtfl w16du">
   <w:docDefaults>
     <w:rPrDefault>
       <w:rPr>

--- a/document_templates/Contracts/particular/conso/contract_pret.docx
+++ b/document_templates/Contracts/particular/conso/contract_pret.docx
@@ -163,25 +163,57 @@
           <w:sz w:val="16"/>
           <w:szCs w:val="16"/>
         </w:rPr>
-        <w:t xml:space="preserve"> est représentée par Monsieur </w:t>
-      </w:r>
-      <w:r>
-        <w:rPr>
-          <w:rFonts w:ascii="Times New Roman" w:hAnsi="Times New Roman"/>
-          <w:b/>
-          <w:bCs/>
-          <w:sz w:val="16"/>
-          <w:szCs w:val="16"/>
-        </w:rPr>
-        <w:t>El Hadji Mamadou FAYE</w:t>
-      </w:r>
-      <w:r>
-        <w:rPr>
-          <w:rFonts w:ascii="Times New Roman" w:hAnsi="Times New Roman"/>
-          <w:sz w:val="16"/>
-          <w:szCs w:val="16"/>
-        </w:rPr>
-        <w:t xml:space="preserve">, en qualité de Directeur Général, dument habilité aux fins des présentes, </w:t>
+        <w:t xml:space="preserve"> est représentée par </w:t>
+      </w:r>
+      <w:r>
+        <w:rPr>
+          <w:rFonts w:ascii="Times New Roman" w:hAnsi="Times New Roman"/>
+          <w:sz w:val="16"/>
+          <w:szCs w:val="16"/>
+        </w:rPr>
+        <w:t>Madame</w:t>
+      </w:r>
+      <w:r>
+        <w:rPr>
+          <w:rFonts w:ascii="Times New Roman" w:hAnsi="Times New Roman"/>
+          <w:sz w:val="16"/>
+          <w:szCs w:val="16"/>
+        </w:rPr>
+        <w:t xml:space="preserve"> </w:t>
+      </w:r>
+      <w:r>
+        <w:rPr>
+          <w:rFonts w:ascii="Times New Roman" w:hAnsi="Times New Roman"/>
+          <w:b/>
+          <w:bCs/>
+          <w:sz w:val="16"/>
+          <w:szCs w:val="16"/>
+        </w:rPr>
+        <w:t xml:space="preserve">Jenny MVOU, </w:t>
+      </w:r>
+      <w:r>
+        <w:rPr>
+          <w:rFonts w:ascii="Times New Roman" w:hAnsi="Times New Roman"/>
+          <w:sz w:val="16"/>
+          <w:szCs w:val="16"/>
+        </w:rPr>
+        <w:t>en qualité de Directeur Général Adjointe, dument habilitée aux fins des présentes</w:t>
+      </w:r>
+      <w:r>
+        <w:rPr>
+          <w:rFonts w:ascii="Times New Roman" w:hAnsi="Times New Roman"/>
+          <w:sz w:val="16"/>
+          <w:szCs w:val="16"/>
+        </w:rPr>
+        <w:t>,</w:t>
+      </w:r>
+      <w:r>
+        <w:rPr>
+          <w:rFonts w:ascii="Times New Roman" w:hAnsi="Times New Roman"/>
+          <w:sz w:val="16"/>
+          <w:szCs w:val="16"/>
+        </w:rPr>
+        <w:t xml:space="preserve"> </w:t>
       </w:r>
     </w:p>
     <w:p>
@@ -335,7 +367,16 @@
           <w:sz w:val="16"/>
           <w:szCs w:val="16"/>
         </w:rPr>
-        <w:t>${verbal_</w:t>
+        <w:t>${</w:t>
+      </w:r>
+      <w:proofErr w:type="spellStart"/>
+      <w:r>
+        <w:rPr>
+          <w:rFonts w:ascii="Times New Roman" w:hAnsi="Times New Roman"/>
+          <w:sz w:val="16"/>
+          <w:szCs w:val="16"/>
+        </w:rPr>
+        <w:t>verbal_</w:t>
       </w:r>
       <w:proofErr w:type="gramStart"/>
       <w:r>
@@ -346,6 +387,7 @@
         </w:rPr>
         <w:t>trial.civility</w:t>
       </w:r>
+      <w:proofErr w:type="spellEnd"/>
       <w:proofErr w:type="gramEnd"/>
       <w:r>
         <w:rPr>
@@ -374,7 +416,18 @@
           <w:sz w:val="16"/>
           <w:szCs w:val="16"/>
         </w:rPr>
-        <w:t>${verbal_</w:t>
+        <w:t>${</w:t>
+      </w:r>
+      <w:proofErr w:type="spellStart"/>
+      <w:r>
+        <w:rPr>
+          <w:rFonts w:ascii="Times New Roman" w:hAnsi="Times New Roman"/>
+          <w:b/>
+          <w:bCs/>
+          <w:sz w:val="16"/>
+          <w:szCs w:val="16"/>
+        </w:rPr>
+        <w:t>verbal_</w:t>
       </w:r>
       <w:proofErr w:type="gramStart"/>
       <w:r>
@@ -396,7 +449,29 @@
           <w:sz w:val="16"/>
           <w:szCs w:val="16"/>
         </w:rPr>
-        <w:t>_last_name} ${verbal_</w:t>
+        <w:t>_last_name</w:t>
+      </w:r>
+      <w:proofErr w:type="spellEnd"/>
+      <w:r>
+        <w:rPr>
+          <w:rFonts w:ascii="Times New Roman" w:hAnsi="Times New Roman"/>
+          <w:b/>
+          <w:bCs/>
+          <w:sz w:val="16"/>
+          <w:szCs w:val="16"/>
+        </w:rPr>
+        <w:t>} ${</w:t>
+      </w:r>
+      <w:proofErr w:type="spellStart"/>
+      <w:r>
+        <w:rPr>
+          <w:rFonts w:ascii="Times New Roman" w:hAnsi="Times New Roman"/>
+          <w:b/>
+          <w:bCs/>
+          <w:sz w:val="16"/>
+          <w:szCs w:val="16"/>
+        </w:rPr>
+        <w:t>verbal_</w:t>
       </w:r>
       <w:proofErr w:type="gramStart"/>
       <w:r>
@@ -420,50 +495,123 @@
         </w:rPr>
         <w:t>_first_</w:t>
       </w:r>
+      <w:bookmarkEnd w:id="7"/>
+      <w:r>
+        <w:rPr>
+          <w:rFonts w:ascii="Times New Roman" w:hAnsi="Times New Roman"/>
+          <w:b/>
+          <w:bCs/>
+          <w:sz w:val="16"/>
+          <w:szCs w:val="16"/>
+        </w:rPr>
+        <w:t>name</w:t>
+      </w:r>
+      <w:proofErr w:type="spellEnd"/>
+      <w:r>
+        <w:rPr>
+          <w:rFonts w:ascii="Times New Roman" w:hAnsi="Times New Roman"/>
+          <w:b/>
+          <w:bCs/>
+          <w:sz w:val="16"/>
+          <w:szCs w:val="16"/>
+        </w:rPr>
+        <w:t>}</w:t>
+      </w:r>
+      <w:r>
+        <w:rPr>
+          <w:rFonts w:ascii="Times New Roman" w:hAnsi="Times New Roman"/>
+          <w:b/>
+          <w:bCs/>
+          <w:sz w:val="16"/>
+          <w:szCs w:val="16"/>
+        </w:rPr>
+        <w:t xml:space="preserve"> </w:t>
+      </w:r>
+      <w:r>
+        <w:rPr>
+          <w:rFonts w:ascii="Times New Roman" w:hAnsi="Times New Roman"/>
+          <w:sz w:val="16"/>
+          <w:szCs w:val="16"/>
+        </w:rPr>
+        <w:t>$</w:t>
+      </w:r>
+      <w:r>
+        <w:rPr>
+          <w:rFonts w:ascii="Times New Roman" w:hAnsi="Times New Roman"/>
+          <w:bCs/>
+          <w:sz w:val="16"/>
+          <w:szCs w:val="16"/>
+        </w:rPr>
+        <w:t>{</w:t>
+      </w:r>
       <w:proofErr w:type="gramStart"/>
       <w:r>
         <w:rPr>
           <w:rFonts w:ascii="Times New Roman" w:hAnsi="Times New Roman"/>
-          <w:b/>
-          <w:bCs/>
-          <w:sz w:val="16"/>
-          <w:szCs w:val="16"/>
-        </w:rPr>
-        <w:t>name}</w:t>
-      </w:r>
-      <w:r>
-        <w:rPr>
-          <w:rFonts w:ascii="Times New Roman" w:hAnsi="Times New Roman"/>
-          <w:b/>
-          <w:bCs/>
-          <w:sz w:val="16"/>
-          <w:szCs w:val="16"/>
-        </w:rPr>
-        <w:t xml:space="preserve">  </w:t>
-      </w:r>
-      <w:r>
-        <w:rPr>
-          <w:rFonts w:ascii="Times New Roman" w:hAnsi="Times New Roman"/>
-          <w:b/>
+          <w:bCs/>
+          <w:sz w:val="16"/>
+          <w:szCs w:val="16"/>
+        </w:rPr>
+        <w:t xml:space="preserve">ne} </w:t>
+      </w:r>
+      <w:r>
+        <w:rPr>
+          <w:rFonts w:ascii="Times New Roman" w:hAnsi="Times New Roman"/>
           <w:bCs/>
           <w:sz w:val="16"/>
           <w:szCs w:val="16"/>
         </w:rPr>
         <w:t xml:space="preserve"> </w:t>
       </w:r>
-      <w:bookmarkEnd w:id="7"/>
-      <w:r>
-        <w:rPr>
-          <w:rFonts w:ascii="Times New Roman" w:hAnsi="Times New Roman"/>
-          <w:bCs/>
-          <w:sz w:val="16"/>
-          <w:szCs w:val="16"/>
-        </w:rPr>
-        <w:t>né</w:t>
-      </w:r>
-      <w:r>
-        <w:rPr>
-          <w:rFonts w:ascii="Times New Roman" w:hAnsi="Times New Roman"/>
+      <w:bookmarkStart w:id="8" w:name="_Hlk177460469"/>
+      <w:r>
+        <w:rPr>
+          <w:rFonts w:ascii="Times New Roman" w:hAnsi="Times New Roman"/>
+          <w:b/>
+          <w:bCs/>
+          <w:sz w:val="16"/>
+          <w:szCs w:val="16"/>
+        </w:rPr>
+        <w:t>$</w:t>
+      </w:r>
+      <w:proofErr w:type="gramEnd"/>
+      <w:r>
+        <w:rPr>
+          <w:rFonts w:ascii="Times New Roman" w:hAnsi="Times New Roman"/>
+          <w:b/>
+          <w:bCs/>
+          <w:sz w:val="16"/>
+          <w:szCs w:val="16"/>
+        </w:rPr>
+        <w:t>{</w:t>
+      </w:r>
+      <w:proofErr w:type="spellStart"/>
+      <w:r>
+        <w:rPr>
+          <w:rFonts w:ascii="Times New Roman" w:hAnsi="Times New Roman"/>
+          <w:b/>
+          <w:bCs/>
+          <w:sz w:val="16"/>
+          <w:szCs w:val="16"/>
+        </w:rPr>
+        <w:t>representative_birth_date</w:t>
+      </w:r>
+      <w:proofErr w:type="spellEnd"/>
+      <w:r>
+        <w:rPr>
+          <w:rFonts w:ascii="Times New Roman" w:hAnsi="Times New Roman"/>
+          <w:b/>
+          <w:bCs/>
+          <w:sz w:val="16"/>
+          <w:szCs w:val="16"/>
+        </w:rPr>
+        <w:t>}</w:t>
+      </w:r>
+      <w:bookmarkEnd w:id="8"/>
+      <w:r>
+        <w:rPr>
+          <w:rFonts w:ascii="Times New Roman" w:hAnsi="Times New Roman"/>
+          <w:b/>
           <w:bCs/>
           <w:sz w:val="16"/>
           <w:szCs w:val="16"/>
@@ -477,47 +625,6 @@
           <w:sz w:val="16"/>
           <w:szCs w:val="16"/>
         </w:rPr>
-        <w:t xml:space="preserve"> le</w:t>
-      </w:r>
-      <w:proofErr w:type="gramEnd"/>
-      <w:r>
-        <w:rPr>
-          <w:rFonts w:ascii="Times New Roman" w:hAnsi="Times New Roman"/>
-          <w:bCs/>
-          <w:sz w:val="16"/>
-          <w:szCs w:val="16"/>
-        </w:rPr>
-        <w:t xml:space="preserve"> </w:t>
-      </w:r>
-      <w:bookmarkStart w:id="8" w:name="_Hlk177460469"/>
-      <w:r>
-        <w:rPr>
-          <w:rFonts w:ascii="Times New Roman" w:hAnsi="Times New Roman"/>
-          <w:b/>
-          <w:bCs/>
-          <w:sz w:val="16"/>
-          <w:szCs w:val="16"/>
-        </w:rPr>
-        <w:t>${representative_birth_date}</w:t>
-      </w:r>
-      <w:bookmarkEnd w:id="8"/>
-      <w:r>
-        <w:rPr>
-          <w:rFonts w:ascii="Times New Roman" w:hAnsi="Times New Roman"/>
-          <w:b/>
-          <w:bCs/>
-          <w:sz w:val="16"/>
-          <w:szCs w:val="16"/>
-        </w:rPr>
-        <w:t xml:space="preserve"> </w:t>
-      </w:r>
-      <w:r>
-        <w:rPr>
-          <w:rFonts w:ascii="Times New Roman" w:hAnsi="Times New Roman"/>
-          <w:bCs/>
-          <w:sz w:val="16"/>
-          <w:szCs w:val="16"/>
-        </w:rPr>
         <w:t xml:space="preserve">à </w:t>
       </w:r>
       <w:bookmarkStart w:id="9" w:name="_Hlk177460521"/>
@@ -531,6 +638,7 @@
         </w:rPr>
         <w:t>${</w:t>
       </w:r>
+      <w:proofErr w:type="spellStart"/>
       <w:r>
         <w:rPr>
           <w:rFonts w:ascii="Times New Roman" w:hAnsi="Times New Roman"/>
@@ -540,7 +648,19 @@
           <w:szCs w:val="16"/>
           <w:lang w:val="fr-GA"/>
         </w:rPr>
-        <w:t>representative_birth_place}</w:t>
+        <w:t>representative_birth_place</w:t>
+      </w:r>
+      <w:proofErr w:type="spellEnd"/>
+      <w:r>
+        <w:rPr>
+          <w:rFonts w:ascii="Times New Roman" w:hAnsi="Times New Roman"/>
+          <w:b/>
+          <w:bCs/>
+          <w:sz w:val="16"/>
+          <w:szCs w:val="16"/>
+          <w:lang w:val="fr-GA"/>
+        </w:rPr>
+        <w:t>}</w:t>
       </w:r>
       <w:bookmarkEnd w:id="9"/>
       <w:r>
@@ -570,7 +690,25 @@
           <w:sz w:val="16"/>
           <w:szCs w:val="16"/>
         </w:rPr>
-        <w:t xml:space="preserve">itulaire de </w:t>
+        <w:t xml:space="preserve">itulaire </w:t>
+      </w:r>
+      <w:r>
+        <w:rPr>
+          <w:rFonts w:ascii="Times New Roman" w:hAnsi="Times New Roman"/>
+          <w:bCs/>
+          <w:sz w:val="16"/>
+          <w:szCs w:val="16"/>
+        </w:rPr>
+        <w:t>${carte}</w:t>
+      </w:r>
+      <w:r>
+        <w:rPr>
+          <w:rFonts w:ascii="Times New Roman" w:hAnsi="Times New Roman"/>
+          <w:bCs/>
+          <w:sz w:val="16"/>
+          <w:szCs w:val="16"/>
+        </w:rPr>
+        <w:t xml:space="preserve"> </w:t>
       </w:r>
       <w:bookmarkStart w:id="11" w:name="_Hlk177460562"/>
       <w:r>
@@ -581,7 +719,29 @@
           <w:sz w:val="16"/>
           <w:szCs w:val="16"/>
         </w:rPr>
-        <w:t>${representative_type_of_identity_document}</w:t>
+        <w:t>${</w:t>
+      </w:r>
+      <w:proofErr w:type="spellStart"/>
+      <w:r>
+        <w:rPr>
+          <w:rFonts w:ascii="Times New Roman" w:hAnsi="Times New Roman"/>
+          <w:b/>
+          <w:bCs/>
+          <w:sz w:val="16"/>
+          <w:szCs w:val="16"/>
+        </w:rPr>
+        <w:t>representative_type_of_identity_document</w:t>
+      </w:r>
+      <w:proofErr w:type="spellEnd"/>
+      <w:r>
+        <w:rPr>
+          <w:rFonts w:ascii="Times New Roman" w:hAnsi="Times New Roman"/>
+          <w:b/>
+          <w:bCs/>
+          <w:sz w:val="16"/>
+          <w:szCs w:val="16"/>
+        </w:rPr>
+        <w:t>}</w:t>
       </w:r>
       <w:bookmarkEnd w:id="11"/>
       <w:r>
@@ -601,7 +761,17 @@
           <w:sz w:val="16"/>
           <w:szCs w:val="16"/>
         </w:rPr>
-        <w:t>N°${representative_number_of_identity_</w:t>
+        <w:t>N°${</w:t>
+      </w:r>
+      <w:proofErr w:type="spellStart"/>
+      <w:r>
+        <w:rPr>
+          <w:rFonts w:ascii="Times New Roman" w:hAnsi="Times New Roman"/>
+          <w:b/>
+          <w:sz w:val="16"/>
+          <w:szCs w:val="16"/>
+        </w:rPr>
+        <w:t>representative_number_of_identity_</w:t>
       </w:r>
       <w:proofErr w:type="gramStart"/>
       <w:r>
@@ -611,7 +781,17 @@
           <w:sz w:val="16"/>
           <w:szCs w:val="16"/>
         </w:rPr>
-        <w:t xml:space="preserve">document} </w:t>
+        <w:t>document</w:t>
+      </w:r>
+      <w:proofErr w:type="spellEnd"/>
+      <w:r>
+        <w:rPr>
+          <w:rFonts w:ascii="Times New Roman" w:hAnsi="Times New Roman"/>
+          <w:b/>
+          <w:sz w:val="16"/>
+          <w:szCs w:val="16"/>
+        </w:rPr>
+        <w:t xml:space="preserve">} </w:t>
       </w:r>
       <w:r>
         <w:rPr>
@@ -625,7 +805,7 @@
       <w:r>
         <w:rPr>
           <w:rFonts w:ascii="Times New Roman" w:hAnsi="Times New Roman"/>
-          <w:bCs/>
+          <w:b/>
           <w:sz w:val="16"/>
           <w:szCs w:val="16"/>
         </w:rPr>
@@ -641,57 +821,66 @@
         </w:rPr>
         <w:t xml:space="preserve"> </w:t>
       </w:r>
-      <w:proofErr w:type="gramStart"/>
-      <w:r>
-        <w:rPr>
-          <w:rFonts w:ascii="Times New Roman" w:hAnsi="Times New Roman"/>
-          <w:bCs/>
-          <w:sz w:val="16"/>
-          <w:szCs w:val="16"/>
-        </w:rPr>
-        <w:t xml:space="preserve">le  </w:t>
-      </w:r>
-      <w:r>
-        <w:rPr>
-          <w:rFonts w:ascii="Times New Roman" w:hAnsi="Times New Roman"/>
-          <w:b/>
-          <w:bCs/>
-          <w:sz w:val="16"/>
-          <w:szCs w:val="16"/>
-        </w:rPr>
-        <w:t>$</w:t>
-      </w:r>
-      <w:proofErr w:type="gramEnd"/>
-      <w:r>
-        <w:rPr>
-          <w:rFonts w:ascii="Times New Roman" w:hAnsi="Times New Roman"/>
-          <w:b/>
-          <w:bCs/>
-          <w:sz w:val="16"/>
-          <w:szCs w:val="16"/>
-        </w:rPr>
-        <w:t>{representative_date_of_issue_of_identity_</w:t>
-      </w:r>
-      <w:proofErr w:type="gramStart"/>
-      <w:r>
-        <w:rPr>
-          <w:rFonts w:ascii="Times New Roman" w:hAnsi="Times New Roman"/>
-          <w:b/>
-          <w:bCs/>
-          <w:sz w:val="16"/>
-          <w:szCs w:val="16"/>
-        </w:rPr>
-        <w:t>document}</w:t>
-      </w:r>
-      <w:r>
-        <w:rPr>
-          <w:rFonts w:ascii="Times New Roman" w:hAnsi="Times New Roman"/>
-          <w:b/>
-          <w:bCs/>
-          <w:sz w:val="16"/>
-          <w:szCs w:val="16"/>
-        </w:rPr>
-        <w:t xml:space="preserve">  </w:t>
+      <w:r>
+        <w:rPr>
+          <w:rFonts w:ascii="Times New Roman" w:hAnsi="Times New Roman"/>
+          <w:bCs/>
+          <w:sz w:val="16"/>
+          <w:szCs w:val="16"/>
+        </w:rPr>
+        <w:t>le $</w:t>
+      </w:r>
+      <w:r>
+        <w:rPr>
+          <w:rFonts w:ascii="Times New Roman" w:hAnsi="Times New Roman"/>
+          <w:b/>
+          <w:bCs/>
+          <w:sz w:val="16"/>
+          <w:szCs w:val="16"/>
+        </w:rPr>
+        <w:t>{</w:t>
+      </w:r>
+      <w:proofErr w:type="spellStart"/>
+      <w:r>
+        <w:rPr>
+          <w:rFonts w:ascii="Times New Roman" w:hAnsi="Times New Roman"/>
+          <w:b/>
+          <w:bCs/>
+          <w:sz w:val="16"/>
+          <w:szCs w:val="16"/>
+        </w:rPr>
+        <w:t>representative_date_of_issue_of_identity_</w:t>
+      </w:r>
+      <w:r>
+        <w:rPr>
+          <w:rFonts w:ascii="Times New Roman" w:hAnsi="Times New Roman"/>
+          <w:b/>
+          <w:bCs/>
+          <w:sz w:val="16"/>
+          <w:szCs w:val="16"/>
+        </w:rPr>
+        <w:t>document</w:t>
+      </w:r>
+      <w:proofErr w:type="spellEnd"/>
+      <w:r>
+        <w:rPr>
+          <w:rFonts w:ascii="Times New Roman" w:hAnsi="Times New Roman"/>
+          <w:b/>
+          <w:bCs/>
+          <w:sz w:val="16"/>
+          <w:szCs w:val="16"/>
+        </w:rPr>
+        <w:t>}</w:t>
+      </w:r>
+      <w:r>
+        <w:rPr>
+          <w:rFonts w:ascii="Times New Roman" w:hAnsi="Times New Roman"/>
+          <w:b/>
+          <w:bCs/>
+          <w:sz w:val="16"/>
+          <w:szCs w:val="16"/>
+        </w:rPr>
+        <w:t xml:space="preserve"> </w:t>
       </w:r>
       <w:r>
         <w:rPr>
@@ -701,7 +890,6 @@
         </w:rPr>
         <w:t>par</w:t>
       </w:r>
-      <w:proofErr w:type="gramEnd"/>
       <w:r>
         <w:rPr>
           <w:rFonts w:ascii="Times New Roman" w:hAnsi="Times New Roman"/>
@@ -728,7 +916,29 @@
           <w:sz w:val="16"/>
           <w:szCs w:val="16"/>
         </w:rPr>
-        <w:t>${representative_office_delivery}</w:t>
+        <w:t>${</w:t>
+      </w:r>
+      <w:proofErr w:type="spellStart"/>
+      <w:r>
+        <w:rPr>
+          <w:rFonts w:ascii="Times New Roman" w:hAnsi="Times New Roman"/>
+          <w:b/>
+          <w:bCs/>
+          <w:sz w:val="16"/>
+          <w:szCs w:val="16"/>
+        </w:rPr>
+        <w:t>representative_office_delivery</w:t>
+      </w:r>
+      <w:proofErr w:type="spellEnd"/>
+      <w:r>
+        <w:rPr>
+          <w:rFonts w:ascii="Times New Roman" w:hAnsi="Times New Roman"/>
+          <w:b/>
+          <w:bCs/>
+          <w:sz w:val="16"/>
+          <w:szCs w:val="16"/>
+        </w:rPr>
+        <w:t>}</w:t>
       </w:r>
       <w:bookmarkEnd w:id="10"/>
       <w:r>
@@ -740,46 +950,65 @@
         </w:rPr>
         <w:t xml:space="preserve">, </w:t>
       </w:r>
-      <w:proofErr w:type="gramStart"/>
-      <w:r>
-        <w:rPr>
-          <w:rFonts w:ascii="Times New Roman" w:hAnsi="Times New Roman"/>
-          <w:bCs/>
-          <w:sz w:val="16"/>
-          <w:szCs w:val="16"/>
-        </w:rPr>
-        <w:t>d</w:t>
-      </w:r>
-      <w:r>
-        <w:rPr>
-          <w:rFonts w:ascii="Times New Roman" w:hAnsi="Times New Roman"/>
-          <w:bCs/>
-          <w:sz w:val="16"/>
-          <w:szCs w:val="16"/>
-        </w:rPr>
-        <w:t xml:space="preserve">omicilié  </w:t>
+      <w:r>
+        <w:rPr>
+          <w:rFonts w:ascii="Times New Roman" w:hAnsi="Times New Roman"/>
+          <w:bCs/>
+          <w:sz w:val="16"/>
+          <w:szCs w:val="16"/>
+        </w:rPr>
+        <w:t>${</w:t>
       </w:r>
       <w:bookmarkStart w:id="12" w:name="_Hlk177460539"/>
       <w:r>
         <w:rPr>
           <w:rFonts w:ascii="Times New Roman" w:hAnsi="Times New Roman"/>
-          <w:b/>
-          <w:bCs/>
-          <w:sz w:val="16"/>
-          <w:szCs w:val="16"/>
-        </w:rPr>
-        <w:t>$</w:t>
-      </w:r>
-      <w:proofErr w:type="gramEnd"/>
-      <w:r>
-        <w:rPr>
-          <w:rFonts w:ascii="Times New Roman" w:hAnsi="Times New Roman"/>
-          <w:b/>
-          <w:bCs/>
-          <w:sz w:val="16"/>
-          <w:szCs w:val="16"/>
-        </w:rPr>
-        <w:t>{representative_home_address}</w:t>
+          <w:bCs/>
+          <w:sz w:val="16"/>
+          <w:szCs w:val="16"/>
+        </w:rPr>
+        <w:t>dom}</w:t>
+      </w:r>
+      <w:r>
+        <w:rPr>
+          <w:rFonts w:ascii="Times New Roman" w:hAnsi="Times New Roman"/>
+          <w:bCs/>
+          <w:sz w:val="16"/>
+          <w:szCs w:val="16"/>
+        </w:rPr>
+        <w:t xml:space="preserve"> $</w:t>
+      </w:r>
+      <w:r>
+        <w:rPr>
+          <w:rFonts w:ascii="Times New Roman" w:hAnsi="Times New Roman"/>
+          <w:b/>
+          <w:bCs/>
+          <w:sz w:val="16"/>
+          <w:szCs w:val="16"/>
+        </w:rPr>
+        <w:t>{</w:t>
+      </w:r>
+      <w:proofErr w:type="spellStart"/>
+      <w:r>
+        <w:rPr>
+          <w:rFonts w:ascii="Times New Roman" w:hAnsi="Times New Roman"/>
+          <w:b/>
+          <w:bCs/>
+          <w:sz w:val="16"/>
+          <w:szCs w:val="16"/>
+        </w:rPr>
+        <w:t>representative_home_address</w:t>
+      </w:r>
+      <w:proofErr w:type="spellEnd"/>
+      <w:r>
+        <w:rPr>
+          <w:rFonts w:ascii="Times New Roman" w:hAnsi="Times New Roman"/>
+          <w:b/>
+          <w:bCs/>
+          <w:sz w:val="16"/>
+          <w:szCs w:val="16"/>
+        </w:rPr>
+        <w:t>}</w:t>
       </w:r>
       <w:bookmarkEnd w:id="12"/>
       <w:r>
@@ -819,7 +1048,29 @@
           <w:sz w:val="16"/>
           <w:szCs w:val="16"/>
         </w:rPr>
-        <w:t>${representative_phone_number}</w:t>
+        <w:t>${</w:t>
+      </w:r>
+      <w:proofErr w:type="spellStart"/>
+      <w:r>
+        <w:rPr>
+          <w:rFonts w:ascii="Times New Roman" w:hAnsi="Times New Roman"/>
+          <w:b/>
+          <w:bCs/>
+          <w:sz w:val="16"/>
+          <w:szCs w:val="16"/>
+        </w:rPr>
+        <w:t>representative_phone_number</w:t>
+      </w:r>
+      <w:proofErr w:type="spellEnd"/>
+      <w:r>
+        <w:rPr>
+          <w:rFonts w:ascii="Times New Roman" w:hAnsi="Times New Roman"/>
+          <w:b/>
+          <w:bCs/>
+          <w:sz w:val="16"/>
+          <w:szCs w:val="16"/>
+        </w:rPr>
+        <w:t>}</w:t>
       </w:r>
       <w:bookmarkEnd w:id="13"/>
       <w:r>
@@ -873,7 +1124,17 @@
           <w:sz w:val="16"/>
           <w:szCs w:val="16"/>
         </w:rPr>
-        <w:t>${verbal_</w:t>
+        <w:t>${</w:t>
+      </w:r>
+      <w:proofErr w:type="spellStart"/>
+      <w:r>
+        <w:rPr>
+          <w:rFonts w:ascii="Times New Roman" w:hAnsi="Times New Roman"/>
+          <w:b/>
+          <w:sz w:val="16"/>
+          <w:szCs w:val="16"/>
+        </w:rPr>
+        <w:t>verbal_</w:t>
       </w:r>
       <w:proofErr w:type="gramStart"/>
       <w:r>
@@ -885,6 +1146,7 @@
         </w:rPr>
         <w:t>trial.activity</w:t>
       </w:r>
+      <w:proofErr w:type="spellEnd"/>
       <w:proofErr w:type="gramEnd"/>
       <w:r>
         <w:rPr>
@@ -923,7 +1185,27 @@
           <w:sz w:val="16"/>
           <w:szCs w:val="16"/>
         </w:rPr>
-        <w:t>${representative_nationality}</w:t>
+        <w:t>${</w:t>
+      </w:r>
+      <w:proofErr w:type="spellStart"/>
+      <w:r>
+        <w:rPr>
+          <w:rFonts w:ascii="Times New Roman" w:hAnsi="Times New Roman"/>
+          <w:b/>
+          <w:sz w:val="16"/>
+          <w:szCs w:val="16"/>
+        </w:rPr>
+        <w:t>representative_nationality</w:t>
+      </w:r>
+      <w:proofErr w:type="spellEnd"/>
+      <w:r>
+        <w:rPr>
+          <w:rFonts w:ascii="Times New Roman" w:hAnsi="Times New Roman"/>
+          <w:b/>
+          <w:sz w:val="16"/>
+          <w:szCs w:val="16"/>
+        </w:rPr>
+        <w:t>}</w:t>
       </w:r>
     </w:p>
     <w:bookmarkEnd w:id="6"/>
@@ -1170,7 +1452,17 @@
           <w:sz w:val="16"/>
           <w:szCs w:val="16"/>
         </w:rPr>
-        <w:t>Montant : ${verbal_</w:t>
+        <w:t>Montant : ${</w:t>
+      </w:r>
+      <w:proofErr w:type="spellStart"/>
+      <w:r>
+        <w:rPr>
+          <w:rFonts w:ascii="Times New Roman" w:hAnsi="Times New Roman"/>
+          <w:b/>
+          <w:sz w:val="16"/>
+          <w:szCs w:val="16"/>
+        </w:rPr>
+        <w:t>verbal_</w:t>
       </w:r>
       <w:proofErr w:type="gramStart"/>
       <w:r>
@@ -1182,6 +1474,7 @@
         </w:rPr>
         <w:t>trial.amount</w:t>
       </w:r>
+      <w:proofErr w:type="spellEnd"/>
       <w:proofErr w:type="gramEnd"/>
       <w:r>
         <w:rPr>
@@ -1215,7 +1508,17 @@
           <w:sz w:val="16"/>
           <w:szCs w:val="16"/>
         </w:rPr>
-        <w:t>Durée : ${verbal_</w:t>
+        <w:t>Durée : ${</w:t>
+      </w:r>
+      <w:proofErr w:type="spellStart"/>
+      <w:r>
+        <w:rPr>
+          <w:rFonts w:ascii="Times New Roman" w:hAnsi="Times New Roman"/>
+          <w:b/>
+          <w:sz w:val="16"/>
+          <w:szCs w:val="16"/>
+        </w:rPr>
+        <w:t>verbal_</w:t>
       </w:r>
       <w:proofErr w:type="gramStart"/>
       <w:r>
@@ -1227,6 +1530,7 @@
         </w:rPr>
         <w:t>trial.duration</w:t>
       </w:r>
+      <w:proofErr w:type="spellEnd"/>
       <w:proofErr w:type="gramEnd"/>
       <w:r>
         <w:rPr>
@@ -1264,6 +1568,7 @@
         </w:rPr>
         <w:t>Taux : ${</w:t>
       </w:r>
+      <w:proofErr w:type="spellStart"/>
       <w:r>
         <w:rPr>
           <w:rFonts w:ascii="Times New Roman" w:hAnsi="Times New Roman"/>
@@ -1274,14 +1579,35 @@
         </w:rPr>
         <w:t>taux_mensuel</w:t>
       </w:r>
-      <w:r>
-        <w:rPr>
-          <w:rFonts w:ascii="Times New Roman" w:hAnsi="Times New Roman"/>
-          <w:b/>
-          <w:sz w:val="16"/>
-          <w:szCs w:val="16"/>
-        </w:rPr>
-        <w:t>} % mensuel soit ${verbal_trial.tax_fee_interest_rate} % annuel</w:t>
+      <w:proofErr w:type="spellEnd"/>
+      <w:r>
+        <w:rPr>
+          <w:rFonts w:ascii="Times New Roman" w:hAnsi="Times New Roman"/>
+          <w:b/>
+          <w:sz w:val="16"/>
+          <w:szCs w:val="16"/>
+        </w:rPr>
+        <w:t>} % mensuel soit ${</w:t>
+      </w:r>
+      <w:proofErr w:type="spellStart"/>
+      <w:r>
+        <w:rPr>
+          <w:rFonts w:ascii="Times New Roman" w:hAnsi="Times New Roman"/>
+          <w:b/>
+          <w:sz w:val="16"/>
+          <w:szCs w:val="16"/>
+        </w:rPr>
+        <w:t>verbal_trial.tax_fee_interest_rate</w:t>
+      </w:r>
+      <w:proofErr w:type="spellEnd"/>
+      <w:r>
+        <w:rPr>
+          <w:rFonts w:ascii="Times New Roman" w:hAnsi="Times New Roman"/>
+          <w:b/>
+          <w:sz w:val="16"/>
+          <w:szCs w:val="16"/>
+        </w:rPr>
+        <w:t>} % annuel</w:t>
       </w:r>
     </w:p>
     <w:p>
@@ -1311,6 +1637,7 @@
         </w:rPr>
         <w:t> Frais de dossier : ${</w:t>
       </w:r>
+      <w:proofErr w:type="spellStart"/>
       <w:r>
         <w:rPr>
           <w:rFonts w:ascii="Times New Roman" w:hAnsi="Times New Roman"/>
@@ -1319,7 +1646,18 @@
           <w:szCs w:val="16"/>
           <w:lang w:val="fr-GA"/>
         </w:rPr>
-        <w:t xml:space="preserve">frais_dossier} </w:t>
+        <w:t>frais_dossier</w:t>
+      </w:r>
+      <w:proofErr w:type="spellEnd"/>
+      <w:r>
+        <w:rPr>
+          <w:rFonts w:ascii="Times New Roman" w:hAnsi="Times New Roman"/>
+          <w:b/>
+          <w:sz w:val="16"/>
+          <w:szCs w:val="16"/>
+          <w:lang w:val="fr-GA"/>
+        </w:rPr>
+        <w:t xml:space="preserve">} </w:t>
       </w:r>
       <w:r>
         <w:rPr>
@@ -1330,6 +1668,7 @@
         </w:rPr>
         <w:t>FCFA soit ${</w:t>
       </w:r>
+      <w:proofErr w:type="spellStart"/>
       <w:r>
         <w:rPr>
           <w:rFonts w:ascii="Times New Roman" w:hAnsi="Times New Roman"/>
@@ -1373,6 +1712,7 @@
         </w:rPr>
         <w:t>percentage</w:t>
       </w:r>
+      <w:proofErr w:type="spellEnd"/>
       <w:r>
         <w:rPr>
           <w:rFonts w:ascii="Times New Roman" w:hAnsi="Times New Roman"/>
@@ -1419,6 +1759,7 @@
         </w:rPr>
         <w:t>Assurance : ${</w:t>
       </w:r>
+      <w:proofErr w:type="spellStart"/>
       <w:r>
         <w:rPr>
           <w:rFonts w:ascii="Times New Roman" w:hAnsi="Times New Roman"/>
@@ -1451,6 +1792,7 @@
         </w:rPr>
         <w:t>_premium</w:t>
       </w:r>
+      <w:proofErr w:type="spellEnd"/>
       <w:r>
         <w:rPr>
           <w:rFonts w:ascii="Times New Roman" w:hAnsi="Times New Roman"/>
@@ -1492,7 +1834,17 @@
           <w:sz w:val="16"/>
           <w:szCs w:val="16"/>
         </w:rPr>
-        <w:t>${verbal_</w:t>
+        <w:t>${</w:t>
+      </w:r>
+      <w:proofErr w:type="spellStart"/>
+      <w:r>
+        <w:rPr>
+          <w:rFonts w:ascii="Times New Roman" w:hAnsi="Times New Roman"/>
+          <w:b/>
+          <w:sz w:val="16"/>
+          <w:szCs w:val="16"/>
+        </w:rPr>
+        <w:t>verbal_</w:t>
       </w:r>
       <w:proofErr w:type="gramStart"/>
       <w:r>
@@ -1512,7 +1864,17 @@
           <w:sz w:val="16"/>
           <w:szCs w:val="16"/>
         </w:rPr>
-        <w:t xml:space="preserve">_administration} </w:t>
+        <w:t>_administration</w:t>
+      </w:r>
+      <w:proofErr w:type="spellEnd"/>
+      <w:r>
+        <w:rPr>
+          <w:rFonts w:ascii="Times New Roman" w:hAnsi="Times New Roman"/>
+          <w:b/>
+          <w:sz w:val="16"/>
+          <w:szCs w:val="16"/>
+        </w:rPr>
+        <w:t xml:space="preserve">} </w:t>
       </w:r>
       <w:r>
         <w:rPr>
@@ -1549,7 +1911,27 @@
           <w:sz w:val="16"/>
           <w:szCs w:val="16"/>
         </w:rPr>
-        <w:t>Date de la première échéance : ${date_of_first_echeance}.</w:t>
+        <w:t>Date de la première échéance : ${</w:t>
+      </w:r>
+      <w:proofErr w:type="spellStart"/>
+      <w:r>
+        <w:rPr>
+          <w:rFonts w:ascii="Times New Roman" w:hAnsi="Times New Roman"/>
+          <w:b/>
+          <w:sz w:val="16"/>
+          <w:szCs w:val="16"/>
+        </w:rPr>
+        <w:t>date_of_first_echeance</w:t>
+      </w:r>
+      <w:proofErr w:type="spellEnd"/>
+      <w:r>
+        <w:rPr>
+          <w:rFonts w:ascii="Times New Roman" w:hAnsi="Times New Roman"/>
+          <w:b/>
+          <w:sz w:val="16"/>
+          <w:szCs w:val="16"/>
+        </w:rPr>
+        <w:t>}.</w:t>
       </w:r>
     </w:p>
     <w:bookmarkEnd w:id="20"/>
@@ -1619,7 +2001,17 @@
           <w:sz w:val="16"/>
           <w:szCs w:val="16"/>
         </w:rPr>
-        <w:t>${verbal_</w:t>
+        <w:t>${</w:t>
+      </w:r>
+      <w:proofErr w:type="spellStart"/>
+      <w:r>
+        <w:rPr>
+          <w:rFonts w:ascii="Times New Roman" w:hAnsi="Times New Roman"/>
+          <w:b/>
+          <w:sz w:val="16"/>
+          <w:szCs w:val="16"/>
+        </w:rPr>
+        <w:t>verbal_</w:t>
       </w:r>
       <w:proofErr w:type="gramStart"/>
       <w:r>
@@ -1629,7 +2021,18 @@
           <w:sz w:val="16"/>
           <w:szCs w:val="16"/>
         </w:rPr>
-        <w:t>trial.duration}</w:t>
+        <w:t>trial.duration</w:t>
+      </w:r>
+      <w:proofErr w:type="spellEnd"/>
+      <w:proofErr w:type="gramEnd"/>
+      <w:r>
+        <w:rPr>
+          <w:rFonts w:ascii="Times New Roman" w:hAnsi="Times New Roman"/>
+          <w:b/>
+          <w:sz w:val="16"/>
+          <w:szCs w:val="16"/>
+        </w:rPr>
+        <w:t>}</w:t>
       </w:r>
       <w:r>
         <w:rPr>
@@ -1648,30 +2051,92 @@
           <w:sz w:val="16"/>
           <w:szCs w:val="16"/>
         </w:rPr>
+        <w:t>mois</w:t>
+      </w:r>
+      <w:r>
+        <w:rPr>
+          <w:rFonts w:ascii="Times New Roman" w:hAnsi="Times New Roman"/>
+          <w:sz w:val="16"/>
+          <w:szCs w:val="16"/>
+        </w:rPr>
+        <w:t>. Le remboursement se fera au moyen de</w:t>
+      </w:r>
+      <w:bookmarkStart w:id="21" w:name="_Hlk46932024"/>
+      <w:r>
+        <w:rPr>
+          <w:rFonts w:ascii="Times New Roman" w:hAnsi="Times New Roman"/>
+          <w:sz w:val="16"/>
+          <w:szCs w:val="16"/>
+        </w:rPr>
         <w:t xml:space="preserve"> </w:t>
       </w:r>
       <w:r>
         <w:rPr>
           <w:rFonts w:ascii="Times New Roman" w:hAnsi="Times New Roman"/>
           <w:b/>
-          <w:sz w:val="16"/>
-          <w:szCs w:val="16"/>
-        </w:rPr>
-        <w:t>mois</w:t>
-      </w:r>
+          <w:bCs/>
+          <w:sz w:val="16"/>
+          <w:szCs w:val="16"/>
+        </w:rPr>
+        <w:t>${echance.fr}</w:t>
+      </w:r>
+      <w:r>
+        <w:rPr>
+          <w:rFonts w:ascii="Times New Roman" w:hAnsi="Times New Roman"/>
+          <w:b/>
+          <w:bCs/>
+          <w:sz w:val="16"/>
+          <w:szCs w:val="16"/>
+        </w:rPr>
+        <w:t xml:space="preserve"> </w:t>
+      </w:r>
+      <w:r>
+        <w:rPr>
+          <w:rFonts w:ascii="Times New Roman" w:hAnsi="Times New Roman"/>
+          <w:b/>
+          <w:bCs/>
+          <w:sz w:val="16"/>
+          <w:szCs w:val="16"/>
+        </w:rPr>
+        <w:t>(${</w:t>
+      </w:r>
+      <w:proofErr w:type="spellStart"/>
+      <w:r>
+        <w:rPr>
+          <w:rFonts w:ascii="Times New Roman" w:hAnsi="Times New Roman"/>
+          <w:b/>
+          <w:sz w:val="16"/>
+          <w:szCs w:val="16"/>
+        </w:rPr>
+        <w:t>verbal_</w:t>
+      </w:r>
+      <w:proofErr w:type="gramStart"/>
+      <w:r>
+        <w:rPr>
+          <w:rFonts w:ascii="Times New Roman" w:hAnsi="Times New Roman"/>
+          <w:b/>
+          <w:sz w:val="16"/>
+          <w:szCs w:val="16"/>
+        </w:rPr>
+        <w:t>trial.duration</w:t>
+      </w:r>
+      <w:proofErr w:type="spellEnd"/>
       <w:proofErr w:type="gramEnd"/>
       <w:r>
         <w:rPr>
           <w:rFonts w:ascii="Times New Roman" w:hAnsi="Times New Roman"/>
-          <w:sz w:val="16"/>
-          <w:szCs w:val="16"/>
-        </w:rPr>
-        <w:t>. Le remboursement se fera au moyen de</w:t>
-      </w:r>
-      <w:bookmarkStart w:id="21" w:name="_Hlk46932024"/>
-      <w:r>
-        <w:rPr>
-          <w:rFonts w:ascii="Times New Roman" w:hAnsi="Times New Roman"/>
+          <w:b/>
+          <w:bCs/>
+          <w:sz w:val="16"/>
+          <w:szCs w:val="16"/>
+        </w:rPr>
+        <w:t>})</w:t>
+      </w:r>
+      <w:r>
+        <w:rPr>
+          <w:rFonts w:ascii="Times New Roman" w:hAnsi="Times New Roman"/>
+          <w:b/>
+          <w:bCs/>
           <w:sz w:val="16"/>
           <w:szCs w:val="16"/>
         </w:rPr>
@@ -1685,78 +2150,8 @@
           <w:sz w:val="16"/>
           <w:szCs w:val="16"/>
         </w:rPr>
-        <w:t>${echance.fr}</w:t>
-      </w:r>
-      <w:r>
-        <w:rPr>
-          <w:rFonts w:ascii="Times New Roman" w:hAnsi="Times New Roman"/>
-          <w:b/>
-          <w:bCs/>
-          <w:sz w:val="16"/>
-          <w:szCs w:val="16"/>
-        </w:rPr>
-        <w:t xml:space="preserve"> </w:t>
-      </w:r>
-      <w:r>
-        <w:rPr>
-          <w:rFonts w:ascii="Times New Roman" w:hAnsi="Times New Roman"/>
-          <w:b/>
-          <w:bCs/>
-          <w:sz w:val="16"/>
-          <w:szCs w:val="16"/>
-        </w:rPr>
-        <w:t>(${</w:t>
-      </w:r>
-      <w:r>
-        <w:rPr>
-          <w:rFonts w:ascii="Times New Roman" w:hAnsi="Times New Roman"/>
-          <w:b/>
-          <w:sz w:val="16"/>
-          <w:szCs w:val="16"/>
-        </w:rPr>
-        <w:t>verbal_</w:t>
-      </w:r>
-      <w:proofErr w:type="gramStart"/>
-      <w:r>
-        <w:rPr>
-          <w:rFonts w:ascii="Times New Roman" w:hAnsi="Times New Roman"/>
-          <w:b/>
-          <w:sz w:val="16"/>
-          <w:szCs w:val="16"/>
-        </w:rPr>
-        <w:t>trial.duration</w:t>
-      </w:r>
-      <w:r>
-        <w:rPr>
-          <w:rFonts w:ascii="Times New Roman" w:hAnsi="Times New Roman"/>
-          <w:b/>
-          <w:bCs/>
-          <w:sz w:val="16"/>
-          <w:szCs w:val="16"/>
-        </w:rPr>
-        <w:t>})</w:t>
-      </w:r>
-      <w:r>
-        <w:rPr>
-          <w:rFonts w:ascii="Times New Roman" w:hAnsi="Times New Roman"/>
-          <w:b/>
-          <w:bCs/>
-          <w:sz w:val="16"/>
-          <w:szCs w:val="16"/>
-        </w:rPr>
-        <w:t xml:space="preserve"> </w:t>
-      </w:r>
-      <w:r>
-        <w:rPr>
-          <w:rFonts w:ascii="Times New Roman" w:hAnsi="Times New Roman"/>
-          <w:b/>
-          <w:bCs/>
-          <w:sz w:val="16"/>
-          <w:szCs w:val="16"/>
-        </w:rPr>
-        <w:t xml:space="preserve"> échéances</w:t>
-      </w:r>
-      <w:proofErr w:type="gramEnd"/>
+        <w:t>échéances</w:t>
+      </w:r>
       <w:r>
         <w:rPr>
           <w:rFonts w:ascii="Times New Roman" w:hAnsi="Times New Roman"/>
@@ -1824,7 +2219,29 @@
           <w:sz w:val="16"/>
           <w:szCs w:val="16"/>
         </w:rPr>
-        <w:t>Une première échéance de ${due_amount} FCFA (${due_amount.fr} Franc CFA)</w:t>
+        <w:t>Une première échéance de ${</w:t>
+      </w:r>
+      <w:proofErr w:type="spellStart"/>
+      <w:r>
+        <w:rPr>
+          <w:rFonts w:ascii="Times New Roman" w:hAnsi="Times New Roman"/>
+          <w:b/>
+          <w:bCs/>
+          <w:sz w:val="16"/>
+          <w:szCs w:val="16"/>
+        </w:rPr>
+        <w:t>due_amount</w:t>
+      </w:r>
+      <w:proofErr w:type="spellEnd"/>
+      <w:r>
+        <w:rPr>
+          <w:rFonts w:ascii="Times New Roman" w:hAnsi="Times New Roman"/>
+          <w:b/>
+          <w:bCs/>
+          <w:sz w:val="16"/>
+          <w:szCs w:val="16"/>
+        </w:rPr>
+        <w:t>} FCFA (${due_amount.fr} Franc CFA)</w:t>
       </w:r>
       <w:bookmarkEnd w:id="26"/>
       <w:r>
@@ -1873,6 +2290,7 @@
         </w:rPr>
         <w:t>${</w:t>
       </w:r>
+      <w:proofErr w:type="spellStart"/>
       <w:r>
         <w:rPr>
           <w:rFonts w:ascii="Times New Roman" w:hAnsi="Times New Roman"/>
@@ -1883,6 +2301,7 @@
         </w:rPr>
         <w:t>montant_second_ech</w:t>
       </w:r>
+      <w:proofErr w:type="spellEnd"/>
       <w:r>
         <w:rPr>
           <w:rFonts w:ascii="Times New Roman" w:hAnsi="Times New Roman"/>
@@ -1913,6 +2332,7 @@
         </w:rPr>
         <w:t>${</w:t>
       </w:r>
+      <w:proofErr w:type="gramStart"/>
       <w:r>
         <w:rPr>
           <w:rFonts w:ascii="Times New Roman" w:hAnsi="Times New Roman"/>
@@ -1941,7 +2361,38 @@
           <w:sz w:val="16"/>
           <w:szCs w:val="16"/>
         </w:rPr>
-        <w:t>francs CFA)</w:t>
+        <w:t xml:space="preserve"> </w:t>
+      </w:r>
+      <w:r>
+        <w:rPr>
+          <w:rFonts w:ascii="Times New Roman" w:hAnsi="Times New Roman"/>
+          <w:b/>
+          <w:bCs/>
+          <w:sz w:val="16"/>
+          <w:szCs w:val="16"/>
+        </w:rPr>
+        <w:t>f</w:t>
+      </w:r>
+      <w:r>
+        <w:rPr>
+          <w:rFonts w:ascii="Times New Roman" w:hAnsi="Times New Roman"/>
+          <w:b/>
+          <w:bCs/>
+          <w:sz w:val="16"/>
+          <w:szCs w:val="16"/>
+        </w:rPr>
+        <w:t>rancs</w:t>
+      </w:r>
+      <w:proofErr w:type="gramEnd"/>
+      <w:r>
+        <w:rPr>
+          <w:rFonts w:ascii="Times New Roman" w:hAnsi="Times New Roman"/>
+          <w:b/>
+          <w:bCs/>
+          <w:sz w:val="16"/>
+          <w:szCs w:val="16"/>
+        </w:rPr>
+        <w:t xml:space="preserve"> CFA)</w:t>
       </w:r>
       <w:bookmarkEnd w:id="28"/>
     </w:p>
@@ -1977,7 +2428,29 @@
           <w:sz w:val="16"/>
           <w:szCs w:val="16"/>
         </w:rPr>
-        <w:t>${montant_troisieme_ech} FCFA (${montant_troisieme_ech.fr} francs CFA)</w:t>
+        <w:t>${</w:t>
+      </w:r>
+      <w:proofErr w:type="spellStart"/>
+      <w:r>
+        <w:rPr>
+          <w:rFonts w:ascii="Times New Roman" w:hAnsi="Times New Roman"/>
+          <w:b/>
+          <w:bCs/>
+          <w:sz w:val="16"/>
+          <w:szCs w:val="16"/>
+        </w:rPr>
+        <w:t>montant_troisieme_ech</w:t>
+      </w:r>
+      <w:proofErr w:type="spellEnd"/>
+      <w:r>
+        <w:rPr>
+          <w:rFonts w:ascii="Times New Roman" w:hAnsi="Times New Roman"/>
+          <w:b/>
+          <w:bCs/>
+          <w:sz w:val="16"/>
+          <w:szCs w:val="16"/>
+        </w:rPr>
+        <w:t>} FCFA (${montant_troisieme_ech.fr} francs CFA)</w:t>
       </w:r>
       <w:r>
         <w:rPr>
@@ -2018,6 +2491,7 @@
         </w:rPr>
         <w:t>${</w:t>
       </w:r>
+      <w:proofErr w:type="spellStart"/>
       <w:r>
         <w:rPr>
           <w:rFonts w:ascii="Times New Roman" w:hAnsi="Times New Roman"/>
@@ -2037,6 +2511,7 @@
         </w:rPr>
         <w:t>echeance</w:t>
       </w:r>
+      <w:proofErr w:type="spellEnd"/>
       <w:r>
         <w:rPr>
           <w:rFonts w:ascii="Times New Roman" w:hAnsi="Times New Roman"/>
@@ -2082,7 +2557,162 @@
           <w:sz w:val="16"/>
           <w:szCs w:val="16"/>
         </w:rPr>
-        <w:t>${date_of_last_</w:t>
+        <w:t>${</w:t>
+      </w:r>
+      <w:proofErr w:type="spellStart"/>
+      <w:r>
+        <w:rPr>
+          <w:rFonts w:ascii="Times New Roman" w:hAnsi="Times New Roman"/>
+          <w:b/>
+          <w:bCs/>
+          <w:sz w:val="16"/>
+          <w:szCs w:val="16"/>
+        </w:rPr>
+        <w:t>date_of_last_</w:t>
+      </w:r>
+      <w:r>
+        <w:rPr>
+          <w:rFonts w:ascii="Times New Roman" w:hAnsi="Times New Roman"/>
+          <w:b/>
+          <w:bCs/>
+          <w:sz w:val="16"/>
+          <w:szCs w:val="16"/>
+        </w:rPr>
+        <w:t>echeance</w:t>
+      </w:r>
+      <w:proofErr w:type="spellEnd"/>
+      <w:r>
+        <w:rPr>
+          <w:rFonts w:ascii="Times New Roman" w:hAnsi="Times New Roman"/>
+          <w:b/>
+          <w:bCs/>
+          <w:sz w:val="16"/>
+          <w:szCs w:val="16"/>
+        </w:rPr>
+        <w:t>}</w:t>
+      </w:r>
+      <w:r>
+        <w:rPr>
+          <w:rFonts w:ascii="Times New Roman" w:hAnsi="Times New Roman"/>
+          <w:b/>
+          <w:bCs/>
+          <w:sz w:val="16"/>
+          <w:szCs w:val="16"/>
+        </w:rPr>
+        <w:t xml:space="preserve"> </w:t>
+      </w:r>
+      <w:r>
+        <w:rPr>
+          <w:rFonts w:ascii="Times New Roman" w:hAnsi="Times New Roman"/>
+          <w:sz w:val="16"/>
+          <w:szCs w:val="16"/>
+        </w:rPr>
+        <w:t>comme</w:t>
+      </w:r>
+      <w:r>
+        <w:rPr>
+          <w:rFonts w:ascii="Times New Roman" w:hAnsi="Times New Roman"/>
+          <w:sz w:val="16"/>
+          <w:szCs w:val="16"/>
+        </w:rPr>
+        <w:t xml:space="preserve"> il ressort du tableau d’amortissement joint en annexe.</w:t>
+      </w:r>
+    </w:p>
+    <w:p>
+      <w:pPr>
+        <w:spacing w:line="240" w:lineRule="auto"/>
+        <w:jc w:val="both"/>
+        <w:rPr>
+          <w:rFonts w:ascii="Times New Roman" w:hAnsi="Times New Roman"/>
+          <w:sz w:val="16"/>
+          <w:szCs w:val="16"/>
+        </w:rPr>
+      </w:pPr>
+      <w:r>
+        <w:rPr>
+          <w:rFonts w:ascii="Times New Roman" w:hAnsi="Times New Roman"/>
+          <w:sz w:val="16"/>
+          <w:szCs w:val="16"/>
+        </w:rPr>
+        <w:t xml:space="preserve">Les parties conviennent que les montants des échéances mensuelles définis ci-dessus peuvent être morcelés en paiement journalier ou hebdomadaire. </w:t>
+      </w:r>
+    </w:p>
+    <w:p>
+      <w:pPr>
+        <w:jc w:val="both"/>
+        <w:rPr>
+          <w:rFonts w:ascii="Times New Roman" w:hAnsi="Times New Roman"/>
+          <w:sz w:val="16"/>
+          <w:szCs w:val="16"/>
+        </w:rPr>
+      </w:pPr>
+      <w:r>
+        <w:rPr>
+          <w:rFonts w:ascii="Times New Roman" w:hAnsi="Times New Roman"/>
+          <w:b/>
+          <w:sz w:val="16"/>
+          <w:szCs w:val="16"/>
+          <w:u w:val="single"/>
+        </w:rPr>
+        <w:t>ARTICLE 3</w:t>
+      </w:r>
+      <w:r>
+        <w:rPr>
+          <w:rFonts w:ascii="Times New Roman" w:hAnsi="Times New Roman"/>
+          <w:sz w:val="16"/>
+          <w:szCs w:val="16"/>
+        </w:rPr>
+        <w:t xml:space="preserve"> : </w:t>
+      </w:r>
+      <w:r>
+        <w:rPr>
+          <w:rFonts w:ascii="Times New Roman" w:hAnsi="Times New Roman"/>
+          <w:b/>
+          <w:bCs/>
+          <w:sz w:val="16"/>
+          <w:szCs w:val="16"/>
+        </w:rPr>
+        <w:t xml:space="preserve">MISE A DISPOSITION DU PRET- COMPTABILISATION </w:t>
+      </w:r>
+    </w:p>
+    <w:p>
+      <w:pPr>
+        <w:jc w:val="both"/>
+        <w:rPr>
+          <w:rFonts w:ascii="Times New Roman" w:hAnsi="Times New Roman"/>
+          <w:bCs/>
+          <w:sz w:val="16"/>
+          <w:szCs w:val="16"/>
+        </w:rPr>
+      </w:pPr>
+      <w:r>
+        <w:rPr>
+          <w:rFonts w:ascii="Times New Roman" w:hAnsi="Times New Roman"/>
+          <w:sz w:val="16"/>
+          <w:szCs w:val="16"/>
+        </w:rPr>
+        <w:t xml:space="preserve">3.1 Les opérations relatives à la mise en place, au décaissement et au remboursement du présent prêt (principal et intérêts) seront retracées dans le compte </w:t>
+      </w:r>
+      <w:r>
+        <w:rPr>
+          <w:rFonts w:ascii="Times New Roman" w:hAnsi="Times New Roman"/>
+          <w:b/>
+          <w:bCs/>
+          <w:sz w:val="16"/>
+          <w:szCs w:val="16"/>
+        </w:rPr>
+        <w:t>N°${</w:t>
+      </w:r>
+      <w:proofErr w:type="spellStart"/>
+      <w:r>
+        <w:rPr>
+          <w:rFonts w:ascii="Times New Roman" w:hAnsi="Times New Roman"/>
+          <w:b/>
+          <w:bCs/>
+          <w:sz w:val="16"/>
+          <w:szCs w:val="16"/>
+        </w:rPr>
+        <w:t>verbal_</w:t>
       </w:r>
       <w:proofErr w:type="gramStart"/>
       <w:r>
@@ -2093,8 +2723,52 @@
           <w:sz w:val="16"/>
           <w:szCs w:val="16"/>
         </w:rPr>
-        <w:t>echeance}</w:t>
-      </w:r>
+        <w:t>trial.account</w:t>
+      </w:r>
+      <w:proofErr w:type="gramEnd"/>
+      <w:r>
+        <w:rPr>
+          <w:rFonts w:ascii="Times New Roman" w:hAnsi="Times New Roman"/>
+          <w:b/>
+          <w:bCs/>
+          <w:sz w:val="16"/>
+          <w:szCs w:val="16"/>
+        </w:rPr>
+        <w:t>_</w:t>
+      </w:r>
+      <w:proofErr w:type="gramStart"/>
+      <w:r>
+        <w:rPr>
+          <w:rFonts w:ascii="Times New Roman" w:hAnsi="Times New Roman"/>
+          <w:b/>
+          <w:bCs/>
+          <w:sz w:val="16"/>
+          <w:szCs w:val="16"/>
+        </w:rPr>
+        <w:t>number</w:t>
+      </w:r>
+      <w:proofErr w:type="spellEnd"/>
+      <w:r>
+        <w:rPr>
+          <w:rFonts w:ascii="Times New Roman" w:hAnsi="Times New Roman"/>
+          <w:b/>
+          <w:bCs/>
+          <w:sz w:val="16"/>
+          <w:szCs w:val="16"/>
+        </w:rPr>
+        <w:t xml:space="preserve">} </w:t>
+      </w:r>
+      <w:r>
+        <w:rPr>
+          <w:rFonts w:ascii="Times New Roman" w:hAnsi="Times New Roman"/>
+          <w:b/>
+          <w:bCs/>
+          <w:sz w:val="16"/>
+          <w:szCs w:val="16"/>
+        </w:rPr>
+        <w:t xml:space="preserve">  </w:t>
+      </w:r>
+      <w:proofErr w:type="gramEnd"/>
       <w:r>
         <w:rPr>
           <w:rFonts w:ascii="Times New Roman" w:hAnsi="Times New Roman"/>
@@ -2108,303 +2782,138 @@
       <w:r>
         <w:rPr>
           <w:rFonts w:ascii="Times New Roman" w:hAnsi="Times New Roman"/>
-          <w:b/>
-          <w:bCs/>
-          <w:sz w:val="16"/>
-          <w:szCs w:val="16"/>
+          <w:sz w:val="16"/>
+          <w:szCs w:val="16"/>
+        </w:rPr>
+        <w:t xml:space="preserve">ouvert dans les livres de </w:t>
+      </w:r>
+      <w:r>
+        <w:rPr>
+          <w:rFonts w:ascii="Times New Roman" w:hAnsi="Times New Roman"/>
+          <w:b/>
+          <w:sz w:val="16"/>
+          <w:szCs w:val="16"/>
+        </w:rPr>
+        <w:t xml:space="preserve">l’Institution </w:t>
+      </w:r>
+      <w:r>
+        <w:rPr>
+          <w:rFonts w:ascii="Times New Roman" w:hAnsi="Times New Roman"/>
+          <w:bCs/>
+          <w:sz w:val="16"/>
+          <w:szCs w:val="16"/>
+        </w:rPr>
+        <w:t>au nom de l’Emprunteur.</w:t>
+      </w:r>
+    </w:p>
+    <w:p>
+      <w:pPr>
+        <w:jc w:val="both"/>
+        <w:rPr>
+          <w:rFonts w:ascii="Times New Roman" w:hAnsi="Times New Roman"/>
+          <w:sz w:val="16"/>
+          <w:szCs w:val="16"/>
+        </w:rPr>
+      </w:pPr>
+      <w:r>
+        <w:rPr>
+          <w:rFonts w:ascii="Times New Roman" w:hAnsi="Times New Roman"/>
+          <w:b/>
+          <w:sz w:val="16"/>
+          <w:szCs w:val="16"/>
+          <w:u w:val="single"/>
+        </w:rPr>
+        <w:t>ARTICLE 4</w:t>
+      </w:r>
+      <w:r>
+        <w:rPr>
+          <w:rFonts w:ascii="Times New Roman" w:hAnsi="Times New Roman"/>
+          <w:sz w:val="16"/>
+          <w:szCs w:val="16"/>
+        </w:rPr>
+        <w:t xml:space="preserve"> : </w:t>
+      </w:r>
+      <w:r>
+        <w:rPr>
+          <w:rFonts w:ascii="Times New Roman" w:hAnsi="Times New Roman"/>
+          <w:b/>
+          <w:bCs/>
+          <w:sz w:val="16"/>
+          <w:szCs w:val="16"/>
+        </w:rPr>
+        <w:t>DESTINATION DES FONDS</w:t>
+      </w:r>
+      <w:r>
+        <w:rPr>
+          <w:rFonts w:ascii="Times New Roman" w:hAnsi="Times New Roman"/>
+          <w:sz w:val="16"/>
+          <w:szCs w:val="16"/>
+          <w:u w:val="single"/>
         </w:rPr>
         <w:t xml:space="preserve"> </w:t>
       </w:r>
-      <w:r>
-        <w:rPr>
-          <w:rFonts w:ascii="Times New Roman" w:hAnsi="Times New Roman"/>
-          <w:sz w:val="16"/>
-          <w:szCs w:val="16"/>
-        </w:rPr>
-        <w:t>comme</w:t>
+    </w:p>
+    <w:p>
+      <w:pPr>
+        <w:jc w:val="both"/>
+        <w:rPr>
+          <w:rFonts w:ascii="Times New Roman" w:hAnsi="Times New Roman"/>
+          <w:b/>
+          <w:sz w:val="16"/>
+          <w:szCs w:val="16"/>
+        </w:rPr>
+      </w:pPr>
+      <w:r>
+        <w:rPr>
+          <w:rFonts w:ascii="Times New Roman" w:hAnsi="Times New Roman"/>
+          <w:sz w:val="16"/>
+          <w:szCs w:val="16"/>
+        </w:rPr>
+        <w:t xml:space="preserve">4.1 L’Emprunteur déclare que les fonds sont destinés à </w:t>
+      </w:r>
+      <w:r>
+        <w:rPr>
+          <w:rFonts w:ascii="Times New Roman" w:hAnsi="Times New Roman"/>
+          <w:b/>
+          <w:sz w:val="16"/>
+          <w:szCs w:val="16"/>
+        </w:rPr>
+        <w:t>${</w:t>
+      </w:r>
+      <w:proofErr w:type="spellStart"/>
+      <w:r>
+        <w:rPr>
+          <w:rFonts w:ascii="Times New Roman" w:hAnsi="Times New Roman"/>
+          <w:b/>
+          <w:sz w:val="16"/>
+          <w:szCs w:val="16"/>
+          <w:lang w:val="fr-GA"/>
+        </w:rPr>
+        <w:t>verbal_</w:t>
+      </w:r>
+      <w:proofErr w:type="gramStart"/>
+      <w:r>
+        <w:rPr>
+          <w:rFonts w:ascii="Times New Roman" w:hAnsi="Times New Roman"/>
+          <w:b/>
+          <w:sz w:val="16"/>
+          <w:szCs w:val="16"/>
+          <w:lang w:val="fr-GA"/>
+        </w:rPr>
+        <w:t>trial.purpose</w:t>
       </w:r>
       <w:proofErr w:type="gramEnd"/>
       <w:r>
         <w:rPr>
           <w:rFonts w:ascii="Times New Roman" w:hAnsi="Times New Roman"/>
-          <w:sz w:val="16"/>
-          <w:szCs w:val="16"/>
-        </w:rPr>
-        <w:t xml:space="preserve"> il ressort du tableau d’amortissement joint en annexe.</w:t>
-      </w:r>
-    </w:p>
-    <w:p>
-      <w:pPr>
-        <w:spacing w:line="240" w:lineRule="auto"/>
-        <w:jc w:val="both"/>
-        <w:rPr>
-          <w:rFonts w:ascii="Times New Roman" w:hAnsi="Times New Roman"/>
-          <w:sz w:val="16"/>
-          <w:szCs w:val="16"/>
-        </w:rPr>
-      </w:pPr>
-      <w:r>
-        <w:rPr>
-          <w:rFonts w:ascii="Times New Roman" w:hAnsi="Times New Roman"/>
-          <w:sz w:val="16"/>
-          <w:szCs w:val="16"/>
-        </w:rPr>
-        <w:t xml:space="preserve">Les parties conviennent que les montants des échéances mensuelles définis ci-dessus peuvent être morcelés en paiement journalier ou hebdomadaire. </w:t>
-      </w:r>
-    </w:p>
-    <w:p>
-      <w:pPr>
-        <w:jc w:val="both"/>
-        <w:rPr>
-          <w:rFonts w:ascii="Times New Roman" w:hAnsi="Times New Roman"/>
-          <w:sz w:val="16"/>
-          <w:szCs w:val="16"/>
-        </w:rPr>
-      </w:pPr>
-      <w:r>
-        <w:rPr>
-          <w:rFonts w:ascii="Times New Roman" w:hAnsi="Times New Roman"/>
-          <w:b/>
-          <w:sz w:val="16"/>
-          <w:szCs w:val="16"/>
-          <w:u w:val="single"/>
-        </w:rPr>
-        <w:t>ARTICLE 3</w:t>
-      </w:r>
-      <w:r>
-        <w:rPr>
-          <w:rFonts w:ascii="Times New Roman" w:hAnsi="Times New Roman"/>
-          <w:sz w:val="16"/>
-          <w:szCs w:val="16"/>
-        </w:rPr>
-        <w:t xml:space="preserve"> : </w:t>
-      </w:r>
-      <w:r>
-        <w:rPr>
-          <w:rFonts w:ascii="Times New Roman" w:hAnsi="Times New Roman"/>
-          <w:b/>
-          <w:bCs/>
-          <w:sz w:val="16"/>
-          <w:szCs w:val="16"/>
-        </w:rPr>
-        <w:t xml:space="preserve">MISE A DISPOSITION DU PRET- COMPTABILISATION </w:t>
-      </w:r>
-    </w:p>
-    <w:p>
-      <w:pPr>
-        <w:jc w:val="both"/>
-        <w:rPr>
-          <w:rFonts w:ascii="Times New Roman" w:hAnsi="Times New Roman"/>
-          <w:bCs/>
-          <w:sz w:val="16"/>
-          <w:szCs w:val="16"/>
-        </w:rPr>
-      </w:pPr>
-      <w:r>
-        <w:rPr>
-          <w:rFonts w:ascii="Times New Roman" w:hAnsi="Times New Roman"/>
-          <w:sz w:val="16"/>
-          <w:szCs w:val="16"/>
-        </w:rPr>
-        <w:t xml:space="preserve">3.1 Les opérations relatives à la mise en place, au décaissement et au remboursement du présent prêt (principal et intérêts) seront retracées dans le compte </w:t>
-      </w:r>
-      <w:r>
-        <w:rPr>
-          <w:rFonts w:ascii="Times New Roman" w:hAnsi="Times New Roman"/>
-          <w:b/>
-          <w:bCs/>
-          <w:sz w:val="16"/>
-          <w:szCs w:val="16"/>
-        </w:rPr>
-        <w:t>N°${verbal_</w:t>
-      </w:r>
-      <w:proofErr w:type="gramStart"/>
-      <w:r>
-        <w:rPr>
-          <w:rFonts w:ascii="Times New Roman" w:hAnsi="Times New Roman"/>
-          <w:b/>
-          <w:bCs/>
-          <w:sz w:val="16"/>
-          <w:szCs w:val="16"/>
-        </w:rPr>
-        <w:t>trial.account</w:t>
-      </w:r>
-      <w:proofErr w:type="gramEnd"/>
-      <w:r>
-        <w:rPr>
-          <w:rFonts w:ascii="Times New Roman" w:hAnsi="Times New Roman"/>
-          <w:b/>
-          <w:bCs/>
-          <w:sz w:val="16"/>
-          <w:szCs w:val="16"/>
-        </w:rPr>
-        <w:t>_</w:t>
-      </w:r>
-      <w:proofErr w:type="gramStart"/>
-      <w:r>
-        <w:rPr>
-          <w:rFonts w:ascii="Times New Roman" w:hAnsi="Times New Roman"/>
-          <w:b/>
-          <w:bCs/>
-          <w:sz w:val="16"/>
-          <w:szCs w:val="16"/>
-        </w:rPr>
-        <w:t xml:space="preserve">number} </w:t>
-      </w:r>
-      <w:r>
-        <w:rPr>
-          <w:rFonts w:ascii="Times New Roman" w:hAnsi="Times New Roman"/>
-          <w:b/>
-          <w:bCs/>
-          <w:sz w:val="16"/>
-          <w:szCs w:val="16"/>
-        </w:rPr>
-        <w:t xml:space="preserve">  </w:t>
-      </w:r>
-      <w:proofErr w:type="gramEnd"/>
-      <w:r>
-        <w:rPr>
-          <w:rFonts w:ascii="Times New Roman" w:hAnsi="Times New Roman"/>
-          <w:b/>
-          <w:bCs/>
-          <w:sz w:val="16"/>
-          <w:szCs w:val="16"/>
-        </w:rPr>
-        <w:t xml:space="preserve"> </w:t>
-      </w:r>
-      <w:r>
-        <w:rPr>
-          <w:rFonts w:ascii="Times New Roman" w:hAnsi="Times New Roman"/>
-          <w:sz w:val="16"/>
-          <w:szCs w:val="16"/>
-        </w:rPr>
-        <w:t xml:space="preserve">ouvert dans les livres de </w:t>
-      </w:r>
-      <w:r>
-        <w:rPr>
-          <w:rFonts w:ascii="Times New Roman" w:hAnsi="Times New Roman"/>
-          <w:b/>
-          <w:sz w:val="16"/>
-          <w:szCs w:val="16"/>
-        </w:rPr>
-        <w:t xml:space="preserve">l’Institution </w:t>
-      </w:r>
-      <w:r>
-        <w:rPr>
-          <w:rFonts w:ascii="Times New Roman" w:hAnsi="Times New Roman"/>
-          <w:bCs/>
-          <w:sz w:val="16"/>
-          <w:szCs w:val="16"/>
-        </w:rPr>
-        <w:t>au nom de l’Emprunteur.</w:t>
-      </w:r>
-    </w:p>
-    <w:p>
-      <w:pPr>
-        <w:jc w:val="both"/>
-        <w:rPr>
-          <w:rFonts w:ascii="Times New Roman" w:hAnsi="Times New Roman"/>
-          <w:sz w:val="16"/>
-          <w:szCs w:val="16"/>
-        </w:rPr>
-      </w:pPr>
-      <w:r>
-        <w:rPr>
-          <w:rFonts w:ascii="Times New Roman" w:hAnsi="Times New Roman"/>
-          <w:b/>
-          <w:sz w:val="16"/>
-          <w:szCs w:val="16"/>
-          <w:u w:val="single"/>
-        </w:rPr>
-        <w:t>ARTICLE 4</w:t>
-      </w:r>
-      <w:r>
-        <w:rPr>
-          <w:rFonts w:ascii="Times New Roman" w:hAnsi="Times New Roman"/>
-          <w:sz w:val="16"/>
-          <w:szCs w:val="16"/>
-        </w:rPr>
-        <w:t xml:space="preserve"> : </w:t>
-      </w:r>
-      <w:r>
-        <w:rPr>
-          <w:rFonts w:ascii="Times New Roman" w:hAnsi="Times New Roman"/>
-          <w:b/>
-          <w:bCs/>
-          <w:sz w:val="16"/>
-          <w:szCs w:val="16"/>
-        </w:rPr>
-        <w:t>DESTINATION DES FONDS</w:t>
-      </w:r>
-      <w:r>
-        <w:rPr>
-          <w:rFonts w:ascii="Times New Roman" w:hAnsi="Times New Roman"/>
-          <w:sz w:val="16"/>
-          <w:szCs w:val="16"/>
-          <w:u w:val="single"/>
-        </w:rPr>
-        <w:t xml:space="preserve"> </w:t>
-      </w:r>
-    </w:p>
-    <w:p>
-      <w:pPr>
-        <w:jc w:val="both"/>
-        <w:rPr>
-          <w:rFonts w:ascii="Times New Roman" w:hAnsi="Times New Roman"/>
-          <w:b/>
-          <w:sz w:val="16"/>
-          <w:szCs w:val="16"/>
-        </w:rPr>
-      </w:pPr>
-      <w:r>
-        <w:rPr>
-          <w:rFonts w:ascii="Times New Roman" w:hAnsi="Times New Roman"/>
-          <w:sz w:val="16"/>
-          <w:szCs w:val="16"/>
-        </w:rPr>
-        <w:t xml:space="preserve">4.1 L’Emprunteur déclare que les fonds sont destinés à </w:t>
-      </w:r>
-      <w:r>
-        <w:rPr>
-          <w:rFonts w:ascii="Times New Roman" w:hAnsi="Times New Roman"/>
-          <w:b/>
-          <w:sz w:val="16"/>
-          <w:szCs w:val="16"/>
-        </w:rPr>
-        <w:t>${</w:t>
-      </w:r>
-      <w:r>
-        <w:rPr>
-          <w:rFonts w:ascii="Times New Roman" w:hAnsi="Times New Roman"/>
           <w:b/>
           <w:sz w:val="16"/>
           <w:szCs w:val="16"/>
           <w:lang w:val="fr-GA"/>
         </w:rPr>
-        <w:t>verbal_</w:t>
-      </w:r>
-      <w:proofErr w:type="gramStart"/>
-      <w:r>
-        <w:rPr>
-          <w:rFonts w:ascii="Times New Roman" w:hAnsi="Times New Roman"/>
-          <w:b/>
-          <w:sz w:val="16"/>
-          <w:szCs w:val="16"/>
-          <w:lang w:val="fr-GA"/>
-        </w:rPr>
-        <w:t>trial.purpose</w:t>
-      </w:r>
-      <w:proofErr w:type="gramEnd"/>
-      <w:r>
-        <w:rPr>
-          <w:rFonts w:ascii="Times New Roman" w:hAnsi="Times New Roman"/>
-          <w:b/>
-          <w:sz w:val="16"/>
-          <w:szCs w:val="16"/>
-          <w:lang w:val="fr-GA"/>
-        </w:rPr>
         <w:t>_of_financing</w:t>
       </w:r>
+      <w:proofErr w:type="spellEnd"/>
       <w:r>
         <w:rPr>
           <w:rFonts w:ascii="Times New Roman" w:hAnsi="Times New Roman"/>
@@ -2574,7 +3083,17 @@
           <w:sz w:val="16"/>
           <w:szCs w:val="16"/>
         </w:rPr>
-        <w:t>${verbal_trial.tax_fee_interest_</w:t>
+        <w:t>${</w:t>
+      </w:r>
+      <w:proofErr w:type="spellStart"/>
+      <w:r>
+        <w:rPr>
+          <w:rFonts w:ascii="Times New Roman" w:hAnsi="Times New Roman"/>
+          <w:b/>
+          <w:sz w:val="16"/>
+          <w:szCs w:val="16"/>
+        </w:rPr>
+        <w:t>verbal_trial.tax_fee_interest_</w:t>
       </w:r>
       <w:proofErr w:type="gramStart"/>
       <w:r>
@@ -2584,7 +3103,17 @@
           <w:sz w:val="16"/>
           <w:szCs w:val="16"/>
         </w:rPr>
-        <w:t>rate}%</w:t>
+        <w:t>rate</w:t>
+      </w:r>
+      <w:proofErr w:type="spellEnd"/>
+      <w:r>
+        <w:rPr>
+          <w:rFonts w:ascii="Times New Roman" w:hAnsi="Times New Roman"/>
+          <w:b/>
+          <w:sz w:val="16"/>
+          <w:szCs w:val="16"/>
+        </w:rPr>
+        <w:t>}%</w:t>
       </w:r>
       <w:proofErr w:type="gramEnd"/>
       <w:r>
@@ -3150,10 +3679,13 @@
         </w:rPr>
         <w:t xml:space="preserve">de </w:t>
       </w:r>
-      <w:bookmarkStart w:id="31" w:name="_Hlk182199888"/>
-      <w:r>
-        <w:rPr>
-          <w:rFonts w:ascii="Times New Roman" w:hAnsi="Times New Roman"/>
+      <w:bookmarkStart w:id="31" w:name="_Hlk206681076"/>
+      <w:bookmarkStart w:id="32" w:name="_Hlk182199888"/>
+      <w:r>
+        <w:rPr>
+          <w:rFonts w:ascii="Times New Roman" w:hAnsi="Times New Roman"/>
+          <w:b/>
+          <w:bCs/>
           <w:sz w:val="16"/>
           <w:szCs w:val="16"/>
         </w:rPr>
@@ -3167,13 +3699,46 @@
           <w:sz w:val="16"/>
           <w:szCs w:val="16"/>
         </w:rPr>
-        <w:t>{total_to_pay} FCFA (${total_to_pay.fr} CFA)</w:t>
+        <w:t>{</w:t>
+      </w:r>
+      <w:proofErr w:type="spellStart"/>
+      <w:r>
+        <w:rPr>
+          <w:rFonts w:ascii="Times New Roman" w:hAnsi="Times New Roman"/>
+          <w:b/>
+          <w:bCs/>
+          <w:sz w:val="16"/>
+          <w:szCs w:val="16"/>
+        </w:rPr>
+        <w:t>total_to_pay</w:t>
+      </w:r>
+      <w:proofErr w:type="spellEnd"/>
+      <w:r>
+        <w:rPr>
+          <w:rFonts w:ascii="Times New Roman" w:hAnsi="Times New Roman"/>
+          <w:b/>
+          <w:bCs/>
+          <w:sz w:val="16"/>
+          <w:szCs w:val="16"/>
+        </w:rPr>
+        <w:t>}</w:t>
       </w:r>
       <w:bookmarkEnd w:id="31"/>
       <w:r>
         <w:rPr>
           <w:rFonts w:ascii="Times New Roman" w:hAnsi="Times New Roman"/>
           <w:b/>
+          <w:bCs/>
+          <w:sz w:val="16"/>
+          <w:szCs w:val="16"/>
+        </w:rPr>
+        <w:t xml:space="preserve"> FCFA (${total_to_pay.fr} CFA)</w:t>
+      </w:r>
+      <w:bookmarkEnd w:id="32"/>
+      <w:r>
+        <w:rPr>
+          <w:rFonts w:ascii="Times New Roman" w:hAnsi="Times New Roman"/>
+          <w:b/>
           <w:sz w:val="16"/>
           <w:szCs w:val="16"/>
         </w:rPr>
@@ -3233,8 +3798,8 @@
         </w:rPr>
         <w:t>, qui les accepte, les garanties suivantes :</w:t>
       </w:r>
-      <w:bookmarkStart w:id="32" w:name="_Hlk179527394"/>
-      <w:bookmarkStart w:id="33" w:name="_Hlk178796726"/>
+      <w:bookmarkStart w:id="33" w:name="_Hlk179527394"/>
+      <w:bookmarkStart w:id="34" w:name="_Hlk178796726"/>
       <w:r>
         <w:rPr>
           <w:rFonts w:ascii="Times New Roman" w:hAnsi="Times New Roman"/>
@@ -3246,7 +3811,7 @@
         <w:t xml:space="preserve"> </w:t>
       </w:r>
     </w:p>
-    <w:bookmarkEnd w:id="32"/>
+    <w:bookmarkEnd w:id="33"/>
     <w:p>
       <w:pPr>
         <w:spacing w:after="0" w:line="240" w:lineRule="auto"/>
@@ -3269,7 +3834,31 @@
           <w:szCs w:val="16"/>
           <w:lang w:val="en-US"/>
         </w:rPr>
-        <w:t>${guaranteeList}</w:t>
+        <w:t>${</w:t>
+      </w:r>
+      <w:proofErr w:type="spellStart"/>
+      <w:r>
+        <w:rPr>
+          <w:rFonts w:ascii="Times New Roman" w:hAnsi="Times New Roman"/>
+          <w:b/>
+          <w:bCs/>
+          <w:sz w:val="16"/>
+          <w:szCs w:val="16"/>
+          <w:lang w:val="en-US"/>
+        </w:rPr>
+        <w:t>guaranteeList</w:t>
+      </w:r>
+      <w:proofErr w:type="spellEnd"/>
+      <w:r>
+        <w:rPr>
+          <w:rFonts w:ascii="Times New Roman" w:hAnsi="Times New Roman"/>
+          <w:b/>
+          <w:bCs/>
+          <w:sz w:val="16"/>
+          <w:szCs w:val="16"/>
+          <w:lang w:val="en-US"/>
+        </w:rPr>
+        <w:t>}</w:t>
       </w:r>
     </w:p>
     <w:p>
@@ -3322,7 +3911,29 @@
           <w:sz w:val="16"/>
           <w:szCs w:val="16"/>
         </w:rPr>
-        <w:t>${/guaranteeList}</w:t>
+        <w:t>${/</w:t>
+      </w:r>
+      <w:proofErr w:type="spellStart"/>
+      <w:r>
+        <w:rPr>
+          <w:rFonts w:ascii="Times New Roman" w:hAnsi="Times New Roman"/>
+          <w:b/>
+          <w:bCs/>
+          <w:sz w:val="16"/>
+          <w:szCs w:val="16"/>
+        </w:rPr>
+        <w:t>guaranteeList</w:t>
+      </w:r>
+      <w:proofErr w:type="spellEnd"/>
+      <w:r>
+        <w:rPr>
+          <w:rFonts w:ascii="Times New Roman" w:hAnsi="Times New Roman"/>
+          <w:b/>
+          <w:bCs/>
+          <w:sz w:val="16"/>
+          <w:szCs w:val="16"/>
+        </w:rPr>
+        <w:t>}</w:t>
       </w:r>
     </w:p>
     <w:p>
@@ -3339,7 +3950,7 @@
         </w:rPr>
       </w:pPr>
     </w:p>
-    <w:bookmarkEnd w:id="33"/>
+    <w:bookmarkEnd w:id="34"/>
     <w:p>
       <w:pPr>
         <w:jc w:val="both"/>
@@ -3759,7 +4370,7 @@
           <w:szCs w:val="16"/>
         </w:rPr>
       </w:pPr>
-      <w:bookmarkStart w:id="34" w:name="_Hlk157697635"/>
+      <w:bookmarkStart w:id="35" w:name="_Hlk157697635"/>
       <w:r>
         <w:rPr>
           <w:rFonts w:ascii="Times New Roman" w:hAnsi="Times New Roman"/>
@@ -3785,7 +4396,7 @@
         </w:rPr>
         <w:t xml:space="preserve"> doit bénéficier pour sûreté du présent prêt ou non-respect du rang de constitution des garanties </w:t>
       </w:r>
-      <w:bookmarkEnd w:id="34"/>
+      <w:bookmarkEnd w:id="35"/>
       <w:r>
         <w:rPr>
           <w:rFonts w:ascii="Times New Roman" w:hAnsi="Times New Roman"/>
@@ -5535,7 +6146,25 @@
           <w:sz w:val="16"/>
           <w:szCs w:val="16"/>
         </w:rPr>
-        <w:t>Fait à Libreville, le ${current_date}.</w:t>
+        <w:t>Fait à Libreville, le ${</w:t>
+      </w:r>
+      <w:proofErr w:type="spellStart"/>
+      <w:r>
+        <w:rPr>
+          <w:rFonts w:ascii="Times New Roman" w:hAnsi="Times New Roman"/>
+          <w:sz w:val="16"/>
+          <w:szCs w:val="16"/>
+        </w:rPr>
+        <w:t>current_date</w:t>
+      </w:r>
+      <w:proofErr w:type="spellEnd"/>
+      <w:r>
+        <w:rPr>
+          <w:rFonts w:ascii="Times New Roman" w:hAnsi="Times New Roman"/>
+          <w:sz w:val="16"/>
+          <w:szCs w:val="16"/>
+        </w:rPr>
+        <w:t>}.</w:t>
       </w:r>
     </w:p>
     <w:p>
@@ -5854,9 +6483,9 @@
         <w:sz w:val="16"/>
         <w:szCs w:val="16"/>
       </w:rPr>
-      <w:t>${verbal_</w:t>
+      <w:t>${</w:t>
     </w:r>
-    <w:proofErr w:type="gramStart"/>
+    <w:proofErr w:type="spellStart"/>
     <w:r>
       <w:rPr>
         <w:rFonts w:ascii="Times New Roman" w:hAnsi="Times New Roman"/>
@@ -5865,9 +6494,9 @@
         <w:sz w:val="16"/>
         <w:szCs w:val="16"/>
       </w:rPr>
-      <w:t>trial.applicant</w:t>
+      <w:t>verbal_</w:t>
     </w:r>
-    <w:proofErr w:type="gramEnd"/>
+    <w:proofErr w:type="gramStart"/>
     <w:r>
       <w:rPr>
         <w:rFonts w:ascii="Times New Roman" w:hAnsi="Times New Roman"/>
@@ -5876,9 +6505,9 @@
         <w:sz w:val="16"/>
         <w:szCs w:val="16"/>
       </w:rPr>
-      <w:t>_last_</w:t>
+      <w:t>trial.applicant</w:t>
     </w:r>
-    <w:proofErr w:type="gramStart"/>
+    <w:proofErr w:type="gramEnd"/>
     <w:r>
       <w:rPr>
         <w:rFonts w:ascii="Times New Roman" w:hAnsi="Times New Roman"/>
@@ -5887,8 +6516,9 @@
         <w:sz w:val="16"/>
         <w:szCs w:val="16"/>
       </w:rPr>
-      <w:t>name}</w:t>
+      <w:t>_last_</w:t>
     </w:r>
+    <w:proofErr w:type="gramStart"/>
     <w:r>
       <w:rPr>
         <w:rFonts w:ascii="Times New Roman" w:hAnsi="Times New Roman"/>
@@ -5897,8 +6527,9 @@
         <w:sz w:val="16"/>
         <w:szCs w:val="16"/>
       </w:rPr>
-      <w:t xml:space="preserve">  </w:t>
+      <w:t>name</w:t>
     </w:r>
+    <w:proofErr w:type="spellEnd"/>
     <w:r>
       <w:rPr>
         <w:rFonts w:ascii="Times New Roman" w:hAnsi="Times New Roman"/>
@@ -5907,9 +6538,8 @@
         <w:sz w:val="16"/>
         <w:szCs w:val="16"/>
       </w:rPr>
-      <w:t>$</w:t>
+      <w:t>}</w:t>
     </w:r>
-    <w:proofErr w:type="gramEnd"/>
     <w:r>
       <w:rPr>
         <w:rFonts w:ascii="Times New Roman" w:hAnsi="Times New Roman"/>
@@ -5918,9 +6548,8 @@
         <w:sz w:val="16"/>
         <w:szCs w:val="16"/>
       </w:rPr>
-      <w:t>{verbal_</w:t>
+      <w:t xml:space="preserve">  </w:t>
     </w:r>
-    <w:proofErr w:type="gramStart"/>
     <w:r>
       <w:rPr>
         <w:rFonts w:ascii="Times New Roman" w:hAnsi="Times New Roman"/>
@@ -5929,7 +6558,7 @@
         <w:sz w:val="16"/>
         <w:szCs w:val="16"/>
       </w:rPr>
-      <w:t>trial.applicant</w:t>
+      <w:t>$</w:t>
     </w:r>
     <w:proofErr w:type="gramEnd"/>
     <w:r>
@@ -5940,7 +6569,51 @@
         <w:sz w:val="16"/>
         <w:szCs w:val="16"/>
       </w:rPr>
-      <w:t>_first_name}</w:t>
+      <w:t>{</w:t>
+    </w:r>
+    <w:proofErr w:type="spellStart"/>
+    <w:r>
+      <w:rPr>
+        <w:rFonts w:ascii="Times New Roman" w:hAnsi="Times New Roman"/>
+        <w:b/>
+        <w:bCs/>
+        <w:sz w:val="16"/>
+        <w:szCs w:val="16"/>
+      </w:rPr>
+      <w:t>verbal_</w:t>
+    </w:r>
+    <w:proofErr w:type="gramStart"/>
+    <w:r>
+      <w:rPr>
+        <w:rFonts w:ascii="Times New Roman" w:hAnsi="Times New Roman"/>
+        <w:b/>
+        <w:bCs/>
+        <w:sz w:val="16"/>
+        <w:szCs w:val="16"/>
+      </w:rPr>
+      <w:t>trial.applicant</w:t>
+    </w:r>
+    <w:proofErr w:type="gramEnd"/>
+    <w:r>
+      <w:rPr>
+        <w:rFonts w:ascii="Times New Roman" w:hAnsi="Times New Roman"/>
+        <w:b/>
+        <w:bCs/>
+        <w:sz w:val="16"/>
+        <w:szCs w:val="16"/>
+      </w:rPr>
+      <w:t>_first_name</w:t>
+    </w:r>
+    <w:proofErr w:type="spellEnd"/>
+    <w:r>
+      <w:rPr>
+        <w:rFonts w:ascii="Times New Roman" w:hAnsi="Times New Roman"/>
+        <w:b/>
+        <w:bCs/>
+        <w:sz w:val="16"/>
+        <w:szCs w:val="16"/>
+      </w:rPr>
+      <w:t>}</w:t>
     </w:r>
   </w:p>
   <w:p>
@@ -6077,9 +6750,9 @@
         <w:sz w:val="16"/>
         <w:szCs w:val="16"/>
       </w:rPr>
-      <w:t>${verbal_</w:t>
+      <w:t>${</w:t>
     </w:r>
-    <w:proofErr w:type="gramStart"/>
+    <w:proofErr w:type="spellStart"/>
     <w:r>
       <w:rPr>
         <w:rFonts w:ascii="Times New Roman" w:hAnsi="Times New Roman"/>
@@ -6088,9 +6761,9 @@
         <w:sz w:val="16"/>
         <w:szCs w:val="16"/>
       </w:rPr>
-      <w:t>trial.applicant</w:t>
+      <w:t>verbal_</w:t>
     </w:r>
-    <w:proofErr w:type="gramEnd"/>
+    <w:proofErr w:type="gramStart"/>
     <w:r>
       <w:rPr>
         <w:rFonts w:ascii="Times New Roman" w:hAnsi="Times New Roman"/>
@@ -6099,8 +6772,9 @@
         <w:sz w:val="16"/>
         <w:szCs w:val="16"/>
       </w:rPr>
-      <w:t>_last_name}</w:t>
+      <w:t>trial.applicant</w:t>
     </w:r>
+    <w:proofErr w:type="gramEnd"/>
     <w:r>
       <w:rPr>
         <w:rFonts w:ascii="Times New Roman" w:hAnsi="Times New Roman"/>
@@ -6109,8 +6783,9 @@
         <w:sz w:val="16"/>
         <w:szCs w:val="16"/>
       </w:rPr>
-      <w:t xml:space="preserve"> </w:t>
+      <w:t>_last_name</w:t>
     </w:r>
+    <w:proofErr w:type="spellEnd"/>
     <w:r>
       <w:rPr>
         <w:rFonts w:ascii="Times New Roman" w:hAnsi="Times New Roman"/>
@@ -6119,9 +6794,8 @@
         <w:sz w:val="16"/>
         <w:szCs w:val="16"/>
       </w:rPr>
-      <w:t>${verbal_</w:t>
+      <w:t>}</w:t>
     </w:r>
-    <w:proofErr w:type="gramStart"/>
     <w:r>
       <w:rPr>
         <w:rFonts w:ascii="Times New Roman" w:hAnsi="Times New Roman"/>
@@ -6130,9 +6804,8 @@
         <w:sz w:val="16"/>
         <w:szCs w:val="16"/>
       </w:rPr>
-      <w:t>trial.applicant</w:t>
+      <w:t xml:space="preserve"> </w:t>
     </w:r>
-    <w:proofErr w:type="gramEnd"/>
     <w:r>
       <w:rPr>
         <w:rFonts w:ascii="Times New Roman" w:hAnsi="Times New Roman"/>
@@ -6141,7 +6814,51 @@
         <w:sz w:val="16"/>
         <w:szCs w:val="16"/>
       </w:rPr>
-      <w:t>_first_name}</w:t>
+      <w:t>${</w:t>
+    </w:r>
+    <w:proofErr w:type="spellStart"/>
+    <w:r>
+      <w:rPr>
+        <w:rFonts w:ascii="Times New Roman" w:hAnsi="Times New Roman"/>
+        <w:b/>
+        <w:bCs/>
+        <w:sz w:val="16"/>
+        <w:szCs w:val="16"/>
+      </w:rPr>
+      <w:t>verbal_</w:t>
+    </w:r>
+    <w:proofErr w:type="gramStart"/>
+    <w:r>
+      <w:rPr>
+        <w:rFonts w:ascii="Times New Roman" w:hAnsi="Times New Roman"/>
+        <w:b/>
+        <w:bCs/>
+        <w:sz w:val="16"/>
+        <w:szCs w:val="16"/>
+      </w:rPr>
+      <w:t>trial.applicant</w:t>
+    </w:r>
+    <w:proofErr w:type="gramEnd"/>
+    <w:r>
+      <w:rPr>
+        <w:rFonts w:ascii="Times New Roman" w:hAnsi="Times New Roman"/>
+        <w:b/>
+        <w:bCs/>
+        <w:sz w:val="16"/>
+        <w:szCs w:val="16"/>
+      </w:rPr>
+      <w:t>_first_name</w:t>
+    </w:r>
+    <w:proofErr w:type="spellEnd"/>
+    <w:r>
+      <w:rPr>
+        <w:rFonts w:ascii="Times New Roman" w:hAnsi="Times New Roman"/>
+        <w:b/>
+        <w:bCs/>
+        <w:sz w:val="16"/>
+        <w:szCs w:val="16"/>
+      </w:rPr>
+      <w:t>}</w:t>
     </w:r>
   </w:p>
   <w:p>
@@ -6304,7 +7021,7 @@
       <w:pStyle w:val="En-tte"/>
       <w:ind w:left="-426"/>
     </w:pPr>
-    <w:bookmarkStart w:id="35" w:name="_Hlk38378436"/>
+    <w:bookmarkStart w:id="36" w:name="_Hlk38378436"/>
     <w:r>
       <w:rPr>
         <w:noProof/>
@@ -6359,7 +7076,7 @@
         </wp:inline>
       </w:drawing>
     </w:r>
-    <w:bookmarkEnd w:id="35"/>
+    <w:bookmarkEnd w:id="36"/>
   </w:p>
 </w:hdr>
 </file>

--- a/document_templates/Contracts/particular/conso/contract_pret.docx
+++ b/document_templates/Contracts/particular/conso/contract_pret.docx
@@ -197,7 +197,39 @@
           <w:sz w:val="16"/>
           <w:szCs w:val="16"/>
         </w:rPr>
-        <w:t>en qualité de Directeur Général Adjointe, dument habilitée aux fins des présentes</w:t>
+        <w:t>en qualité de Direct</w:t>
+      </w:r>
+      <w:r>
+        <w:rPr>
+          <w:rFonts w:ascii="Times New Roman" w:hAnsi="Times New Roman"/>
+          <w:sz w:val="16"/>
+          <w:szCs w:val="16"/>
+        </w:rPr>
+        <w:t xml:space="preserve">rice </w:t>
+      </w:r>
+      <w:r>
+        <w:rPr>
+          <w:rFonts w:ascii="Times New Roman" w:hAnsi="Times New Roman"/>
+          <w:sz w:val="16"/>
+          <w:szCs w:val="16"/>
+        </w:rPr>
+        <w:t>Général</w:t>
+      </w:r>
+      <w:r>
+        <w:rPr>
+          <w:rFonts w:ascii="Times New Roman" w:hAnsi="Times New Roman"/>
+          <w:sz w:val="16"/>
+          <w:szCs w:val="16"/>
+        </w:rPr>
+        <w:t>e</w:t>
+      </w:r>
+      <w:r>
+        <w:rPr>
+          <w:rFonts w:ascii="Times New Roman" w:hAnsi="Times New Roman"/>
+          <w:sz w:val="16"/>
+          <w:szCs w:val="16"/>
+        </w:rPr>
+        <w:t xml:space="preserve"> Adjointe, dument habilitée aux fins des présentes</w:t>
       </w:r>
       <w:r>
         <w:rPr>
@@ -376,19 +408,9 @@
           <w:sz w:val="16"/>
           <w:szCs w:val="16"/>
         </w:rPr>
-        <w:t>verbal_</w:t>
-      </w:r>
-      <w:proofErr w:type="gramStart"/>
-      <w:r>
-        <w:rPr>
-          <w:rFonts w:ascii="Times New Roman" w:hAnsi="Times New Roman"/>
-          <w:sz w:val="16"/>
-          <w:szCs w:val="16"/>
-        </w:rPr>
-        <w:t>trial.civility</w:t>
+        <w:t>verbal_trial.civility</w:t>
       </w:r>
       <w:proofErr w:type="spellEnd"/>
-      <w:proofErr w:type="gramEnd"/>
       <w:r>
         <w:rPr>
           <w:rFonts w:ascii="Times New Roman" w:hAnsi="Times New Roman"/>
@@ -427,29 +449,7 @@
           <w:sz w:val="16"/>
           <w:szCs w:val="16"/>
         </w:rPr>
-        <w:t>verbal_</w:t>
-      </w:r>
-      <w:proofErr w:type="gramStart"/>
-      <w:r>
-        <w:rPr>
-          <w:rFonts w:ascii="Times New Roman" w:hAnsi="Times New Roman"/>
-          <w:b/>
-          <w:bCs/>
-          <w:sz w:val="16"/>
-          <w:szCs w:val="16"/>
-        </w:rPr>
-        <w:t>trial.applicant</w:t>
-      </w:r>
-      <w:proofErr w:type="gramEnd"/>
-      <w:r>
-        <w:rPr>
-          <w:rFonts w:ascii="Times New Roman" w:hAnsi="Times New Roman"/>
-          <w:b/>
-          <w:bCs/>
-          <w:sz w:val="16"/>
-          <w:szCs w:val="16"/>
-        </w:rPr>
-        <w:t>_last_name</w:t>
+        <w:t>verbal_trial.applicant_last_name</w:t>
       </w:r>
       <w:proofErr w:type="spellEnd"/>
       <w:r>
@@ -471,29 +471,7 @@
           <w:sz w:val="16"/>
           <w:szCs w:val="16"/>
         </w:rPr>
-        <w:t>verbal_</w:t>
-      </w:r>
-      <w:proofErr w:type="gramStart"/>
-      <w:r>
-        <w:rPr>
-          <w:rFonts w:ascii="Times New Roman" w:hAnsi="Times New Roman"/>
-          <w:b/>
-          <w:bCs/>
-          <w:sz w:val="16"/>
-          <w:szCs w:val="16"/>
-        </w:rPr>
-        <w:t>trial.applicant</w:t>
-      </w:r>
-      <w:proofErr w:type="gramEnd"/>
-      <w:r>
-        <w:rPr>
-          <w:rFonts w:ascii="Times New Roman" w:hAnsi="Times New Roman"/>
-          <w:b/>
-          <w:bCs/>
-          <w:sz w:val="16"/>
-          <w:szCs w:val="16"/>
-        </w:rPr>
-        <w:t>_first_</w:t>
+        <w:t>verbal_trial.applicant_first_</w:t>
       </w:r>
       <w:bookmarkEnd w:id="7"/>
       <w:r>
@@ -544,7 +522,6 @@
         </w:rPr>
         <w:t>{</w:t>
       </w:r>
-      <w:proofErr w:type="gramStart"/>
       <w:r>
         <w:rPr>
           <w:rFonts w:ascii="Times New Roman" w:hAnsi="Times New Roman"/>
@@ -572,18 +549,7 @@
           <w:sz w:val="16"/>
           <w:szCs w:val="16"/>
         </w:rPr>
-        <w:t>$</w:t>
-      </w:r>
-      <w:proofErr w:type="gramEnd"/>
-      <w:r>
-        <w:rPr>
-          <w:rFonts w:ascii="Times New Roman" w:hAnsi="Times New Roman"/>
-          <w:b/>
-          <w:bCs/>
-          <w:sz w:val="16"/>
-          <w:szCs w:val="16"/>
-        </w:rPr>
-        <w:t>{</w:t>
+        <w:t>${</w:t>
       </w:r>
       <w:proofErr w:type="spellStart"/>
       <w:r>
@@ -773,7 +739,6 @@
         </w:rPr>
         <w:t>representative_number_of_identity_</w:t>
       </w:r>
-      <w:proofErr w:type="gramStart"/>
       <w:r>
         <w:rPr>
           <w:rFonts w:ascii="Times New Roman" w:hAnsi="Times New Roman"/>
@@ -811,7 +776,6 @@
         </w:rPr>
         <w:t>délivré</w:t>
       </w:r>
-      <w:proofErr w:type="gramEnd"/>
       <w:r>
         <w:rPr>
           <w:rFonts w:ascii="Times New Roman" w:hAnsi="Times New Roman"/>
@@ -1134,20 +1098,9 @@
           <w:sz w:val="16"/>
           <w:szCs w:val="16"/>
         </w:rPr>
-        <w:t>verbal_</w:t>
-      </w:r>
-      <w:proofErr w:type="gramStart"/>
-      <w:r>
-        <w:rPr>
-          <w:rFonts w:ascii="Times New Roman" w:hAnsi="Times New Roman"/>
-          <w:b/>
-          <w:sz w:val="16"/>
-          <w:szCs w:val="16"/>
-        </w:rPr>
-        <w:t>trial.activity</w:t>
+        <w:t>verbal_trial.activity</w:t>
       </w:r>
       <w:proofErr w:type="spellEnd"/>
-      <w:proofErr w:type="gramEnd"/>
       <w:r>
         <w:rPr>
           <w:rFonts w:ascii="Times New Roman" w:hAnsi="Times New Roman"/>
@@ -1462,20 +1415,9 @@
           <w:sz w:val="16"/>
           <w:szCs w:val="16"/>
         </w:rPr>
-        <w:t>verbal_</w:t>
-      </w:r>
-      <w:proofErr w:type="gramStart"/>
-      <w:r>
-        <w:rPr>
-          <w:rFonts w:ascii="Times New Roman" w:hAnsi="Times New Roman"/>
-          <w:b/>
-          <w:sz w:val="16"/>
-          <w:szCs w:val="16"/>
-        </w:rPr>
-        <w:t>trial.amount</w:t>
+        <w:t>verbal_trial.amount</w:t>
       </w:r>
       <w:proofErr w:type="spellEnd"/>
-      <w:proofErr w:type="gramEnd"/>
       <w:r>
         <w:rPr>
           <w:rFonts w:ascii="Times New Roman" w:hAnsi="Times New Roman"/>
@@ -1518,20 +1460,9 @@
           <w:sz w:val="16"/>
           <w:szCs w:val="16"/>
         </w:rPr>
-        <w:t>verbal_</w:t>
-      </w:r>
-      <w:proofErr w:type="gramStart"/>
-      <w:r>
-        <w:rPr>
-          <w:rFonts w:ascii="Times New Roman" w:hAnsi="Times New Roman"/>
-          <w:b/>
-          <w:sz w:val="16"/>
-          <w:szCs w:val="16"/>
-        </w:rPr>
-        <w:t>trial.duration</w:t>
+        <w:t>verbal_trial.duration</w:t>
       </w:r>
       <w:proofErr w:type="spellEnd"/>
-      <w:proofErr w:type="gramEnd"/>
       <w:r>
         <w:rPr>
           <w:rFonts w:ascii="Times New Roman" w:hAnsi="Times New Roman"/>
@@ -1677,40 +1608,7 @@
           <w:szCs w:val="16"/>
           <w:lang w:val="fr-GA"/>
         </w:rPr>
-        <w:t>verbal_</w:t>
-      </w:r>
-      <w:proofErr w:type="gramStart"/>
-      <w:r>
-        <w:rPr>
-          <w:rFonts w:ascii="Times New Roman" w:hAnsi="Times New Roman"/>
-          <w:b/>
-          <w:sz w:val="16"/>
-          <w:szCs w:val="16"/>
-          <w:lang w:val="fr-GA"/>
-        </w:rPr>
-        <w:t>trial.administrative</w:t>
-      </w:r>
-      <w:proofErr w:type="gramEnd"/>
-      <w:r>
-        <w:rPr>
-          <w:rFonts w:ascii="Times New Roman" w:hAnsi="Times New Roman"/>
-          <w:b/>
-          <w:sz w:val="16"/>
-          <w:szCs w:val="16"/>
-          <w:lang w:val="fr-GA"/>
-        </w:rPr>
-        <w:t>_fees_</w:t>
-      </w:r>
-      <w:proofErr w:type="gramStart"/>
-      <w:r>
-        <w:rPr>
-          <w:rFonts w:ascii="Times New Roman" w:hAnsi="Times New Roman"/>
-          <w:b/>
-          <w:sz w:val="16"/>
-          <w:szCs w:val="16"/>
-          <w:lang w:val="fr-GA"/>
-        </w:rPr>
-        <w:t>percentage</w:t>
+        <w:t>verbal_trial.administrative_fees_percentage</w:t>
       </w:r>
       <w:proofErr w:type="spellEnd"/>
       <w:r>
@@ -1723,7 +1621,6 @@
         <w:t>}%</w:t>
       </w:r>
       <w:bookmarkEnd w:id="18"/>
-      <w:proofErr w:type="gramEnd"/>
       <w:r>
         <w:rPr>
           <w:rFonts w:ascii="Times New Roman" w:hAnsi="Times New Roman"/>
@@ -1768,29 +1665,7 @@
           <w:szCs w:val="16"/>
           <w:lang w:val="fr-GA"/>
         </w:rPr>
-        <w:t>verbal_</w:t>
-      </w:r>
-      <w:proofErr w:type="gramStart"/>
-      <w:r>
-        <w:rPr>
-          <w:rFonts w:ascii="Times New Roman" w:hAnsi="Times New Roman"/>
-          <w:b/>
-          <w:sz w:val="16"/>
-          <w:szCs w:val="16"/>
-          <w:lang w:val="fr-GA"/>
-        </w:rPr>
-        <w:t>trial.insurance</w:t>
-      </w:r>
-      <w:proofErr w:type="gramEnd"/>
-      <w:r>
-        <w:rPr>
-          <w:rFonts w:ascii="Times New Roman" w:hAnsi="Times New Roman"/>
-          <w:b/>
-          <w:sz w:val="16"/>
-          <w:szCs w:val="16"/>
-          <w:lang w:val="fr-GA"/>
-        </w:rPr>
-        <w:t>_premium</w:t>
+        <w:t>verbal_trial.insurance_premium</w:t>
       </w:r>
       <w:proofErr w:type="spellEnd"/>
       <w:r>
@@ -1844,27 +1719,7 @@
           <w:sz w:val="16"/>
           <w:szCs w:val="16"/>
         </w:rPr>
-        <w:t>verbal_</w:t>
-      </w:r>
-      <w:proofErr w:type="gramStart"/>
-      <w:r>
-        <w:rPr>
-          <w:rFonts w:ascii="Times New Roman" w:hAnsi="Times New Roman"/>
-          <w:b/>
-          <w:sz w:val="16"/>
-          <w:szCs w:val="16"/>
-        </w:rPr>
-        <w:t>trial.frais</w:t>
-      </w:r>
-      <w:proofErr w:type="gramEnd"/>
-      <w:r>
-        <w:rPr>
-          <w:rFonts w:ascii="Times New Roman" w:hAnsi="Times New Roman"/>
-          <w:b/>
-          <w:sz w:val="16"/>
-          <w:szCs w:val="16"/>
-        </w:rPr>
-        <w:t>_administration</w:t>
+        <w:t>verbal_trial.frais_administration</w:t>
       </w:r>
       <w:proofErr w:type="spellEnd"/>
       <w:r>
@@ -2011,20 +1866,9 @@
           <w:sz w:val="16"/>
           <w:szCs w:val="16"/>
         </w:rPr>
-        <w:t>verbal_</w:t>
-      </w:r>
-      <w:proofErr w:type="gramStart"/>
-      <w:r>
-        <w:rPr>
-          <w:rFonts w:ascii="Times New Roman" w:hAnsi="Times New Roman"/>
-          <w:b/>
-          <w:sz w:val="16"/>
-          <w:szCs w:val="16"/>
-        </w:rPr>
-        <w:t>trial.duration</w:t>
+        <w:t>verbal_trial.duration</w:t>
       </w:r>
       <w:proofErr w:type="spellEnd"/>
-      <w:proofErr w:type="gramEnd"/>
       <w:r>
         <w:rPr>
           <w:rFonts w:ascii="Times New Roman" w:hAnsi="Times New Roman"/>
@@ -2108,20 +1952,9 @@
           <w:sz w:val="16"/>
           <w:szCs w:val="16"/>
         </w:rPr>
-        <w:t>verbal_</w:t>
-      </w:r>
-      <w:proofErr w:type="gramStart"/>
-      <w:r>
-        <w:rPr>
-          <w:rFonts w:ascii="Times New Roman" w:hAnsi="Times New Roman"/>
-          <w:b/>
-          <w:sz w:val="16"/>
-          <w:szCs w:val="16"/>
-        </w:rPr>
-        <w:t>trial.duration</w:t>
+        <w:t>verbal_trial.duration</w:t>
       </w:r>
       <w:proofErr w:type="spellEnd"/>
-      <w:proofErr w:type="gramEnd"/>
       <w:r>
         <w:rPr>
           <w:rFonts w:ascii="Times New Roman" w:hAnsi="Times New Roman"/>
@@ -2332,7 +2165,6 @@
         </w:rPr>
         <w:t>${</w:t>
       </w:r>
-      <w:proofErr w:type="gramStart"/>
       <w:r>
         <w:rPr>
           <w:rFonts w:ascii="Times New Roman" w:hAnsi="Times New Roman"/>
@@ -2381,18 +2213,7 @@
           <w:sz w:val="16"/>
           <w:szCs w:val="16"/>
         </w:rPr>
-        <w:t>rancs</w:t>
-      </w:r>
-      <w:proofErr w:type="gramEnd"/>
-      <w:r>
-        <w:rPr>
-          <w:rFonts w:ascii="Times New Roman" w:hAnsi="Times New Roman"/>
-          <w:b/>
-          <w:bCs/>
-          <w:sz w:val="16"/>
-          <w:szCs w:val="16"/>
-        </w:rPr>
-        <w:t xml:space="preserve"> CFA)</w:t>
+        <w:t>rancs CFA)</w:t>
       </w:r>
       <w:bookmarkEnd w:id="28"/>
     </w:p>
@@ -2501,7 +2322,6 @@
         </w:rPr>
         <w:t>date_of_first_</w:t>
       </w:r>
-      <w:proofErr w:type="gramStart"/>
       <w:r>
         <w:rPr>
           <w:rFonts w:ascii="Times New Roman" w:hAnsi="Times New Roman"/>
@@ -2540,7 +2360,6 @@
         </w:rPr>
         <w:t>et</w:t>
       </w:r>
-      <w:proofErr w:type="gramEnd"/>
       <w:r>
         <w:rPr>
           <w:rFonts w:ascii="Times New Roman" w:hAnsi="Times New Roman"/>
@@ -2712,40 +2531,7 @@
           <w:sz w:val="16"/>
           <w:szCs w:val="16"/>
         </w:rPr>
-        <w:t>verbal_</w:t>
-      </w:r>
-      <w:proofErr w:type="gramStart"/>
-      <w:r>
-        <w:rPr>
-          <w:rFonts w:ascii="Times New Roman" w:hAnsi="Times New Roman"/>
-          <w:b/>
-          <w:bCs/>
-          <w:sz w:val="16"/>
-          <w:szCs w:val="16"/>
-        </w:rPr>
-        <w:t>trial.account</w:t>
-      </w:r>
-      <w:proofErr w:type="gramEnd"/>
-      <w:r>
-        <w:rPr>
-          <w:rFonts w:ascii="Times New Roman" w:hAnsi="Times New Roman"/>
-          <w:b/>
-          <w:bCs/>
-          <w:sz w:val="16"/>
-          <w:szCs w:val="16"/>
-        </w:rPr>
-        <w:t>_</w:t>
-      </w:r>
-      <w:proofErr w:type="gramStart"/>
-      <w:r>
-        <w:rPr>
-          <w:rFonts w:ascii="Times New Roman" w:hAnsi="Times New Roman"/>
-          <w:b/>
-          <w:bCs/>
-          <w:sz w:val="16"/>
-          <w:szCs w:val="16"/>
-        </w:rPr>
-        <w:t>number</w:t>
+        <w:t>verbal_trial.account_number</w:t>
       </w:r>
       <w:proofErr w:type="spellEnd"/>
       <w:r>
@@ -2766,92 +2552,81 @@
           <w:sz w:val="16"/>
           <w:szCs w:val="16"/>
         </w:rPr>
-        <w:t xml:space="preserve">  </w:t>
-      </w:r>
-      <w:proofErr w:type="gramEnd"/>
-      <w:r>
-        <w:rPr>
-          <w:rFonts w:ascii="Times New Roman" w:hAnsi="Times New Roman"/>
-          <w:b/>
-          <w:bCs/>
-          <w:sz w:val="16"/>
-          <w:szCs w:val="16"/>
+        <w:t xml:space="preserve">   </w:t>
+      </w:r>
+      <w:r>
+        <w:rPr>
+          <w:rFonts w:ascii="Times New Roman" w:hAnsi="Times New Roman"/>
+          <w:sz w:val="16"/>
+          <w:szCs w:val="16"/>
+        </w:rPr>
+        <w:t xml:space="preserve">ouvert dans les livres de </w:t>
+      </w:r>
+      <w:r>
+        <w:rPr>
+          <w:rFonts w:ascii="Times New Roman" w:hAnsi="Times New Roman"/>
+          <w:b/>
+          <w:sz w:val="16"/>
+          <w:szCs w:val="16"/>
+        </w:rPr>
+        <w:t xml:space="preserve">l’Institution </w:t>
+      </w:r>
+      <w:r>
+        <w:rPr>
+          <w:rFonts w:ascii="Times New Roman" w:hAnsi="Times New Roman"/>
+          <w:bCs/>
+          <w:sz w:val="16"/>
+          <w:szCs w:val="16"/>
+        </w:rPr>
+        <w:t>au nom de l’Emprunteur.</w:t>
+      </w:r>
+    </w:p>
+    <w:p>
+      <w:pPr>
+        <w:jc w:val="both"/>
+        <w:rPr>
+          <w:rFonts w:ascii="Times New Roman" w:hAnsi="Times New Roman"/>
+          <w:sz w:val="16"/>
+          <w:szCs w:val="16"/>
+        </w:rPr>
+      </w:pPr>
+      <w:r>
+        <w:rPr>
+          <w:rFonts w:ascii="Times New Roman" w:hAnsi="Times New Roman"/>
+          <w:b/>
+          <w:sz w:val="16"/>
+          <w:szCs w:val="16"/>
+          <w:u w:val="single"/>
+        </w:rPr>
+        <w:t>ARTICLE 4</w:t>
+      </w:r>
+      <w:r>
+        <w:rPr>
+          <w:rFonts w:ascii="Times New Roman" w:hAnsi="Times New Roman"/>
+          <w:sz w:val="16"/>
+          <w:szCs w:val="16"/>
+        </w:rPr>
+        <w:t xml:space="preserve"> : </w:t>
+      </w:r>
+      <w:r>
+        <w:rPr>
+          <w:rFonts w:ascii="Times New Roman" w:hAnsi="Times New Roman"/>
+          <w:b/>
+          <w:bCs/>
+          <w:sz w:val="16"/>
+          <w:szCs w:val="16"/>
+        </w:rPr>
+        <w:t>DESTINATION DES FONDS</w:t>
+      </w:r>
+      <w:r>
+        <w:rPr>
+          <w:rFonts w:ascii="Times New Roman" w:hAnsi="Times New Roman"/>
+          <w:sz w:val="16"/>
+          <w:szCs w:val="16"/>
+          <w:u w:val="single"/>
         </w:rPr>
         <w:t xml:space="preserve"> </w:t>
       </w:r>
-      <w:r>
-        <w:rPr>
-          <w:rFonts w:ascii="Times New Roman" w:hAnsi="Times New Roman"/>
-          <w:sz w:val="16"/>
-          <w:szCs w:val="16"/>
-        </w:rPr>
-        <w:t xml:space="preserve">ouvert dans les livres de </w:t>
-      </w:r>
-      <w:r>
-        <w:rPr>
-          <w:rFonts w:ascii="Times New Roman" w:hAnsi="Times New Roman"/>
-          <w:b/>
-          <w:sz w:val="16"/>
-          <w:szCs w:val="16"/>
-        </w:rPr>
-        <w:t xml:space="preserve">l’Institution </w:t>
-      </w:r>
-      <w:r>
-        <w:rPr>
-          <w:rFonts w:ascii="Times New Roman" w:hAnsi="Times New Roman"/>
-          <w:bCs/>
-          <w:sz w:val="16"/>
-          <w:szCs w:val="16"/>
-        </w:rPr>
-        <w:t>au nom de l’Emprunteur.</w:t>
-      </w:r>
-    </w:p>
-    <w:p>
-      <w:pPr>
-        <w:jc w:val="both"/>
-        <w:rPr>
-          <w:rFonts w:ascii="Times New Roman" w:hAnsi="Times New Roman"/>
-          <w:sz w:val="16"/>
-          <w:szCs w:val="16"/>
-        </w:rPr>
-      </w:pPr>
-      <w:r>
-        <w:rPr>
-          <w:rFonts w:ascii="Times New Roman" w:hAnsi="Times New Roman"/>
-          <w:b/>
-          <w:sz w:val="16"/>
-          <w:szCs w:val="16"/>
-          <w:u w:val="single"/>
-        </w:rPr>
-        <w:t>ARTICLE 4</w:t>
-      </w:r>
-      <w:r>
-        <w:rPr>
-          <w:rFonts w:ascii="Times New Roman" w:hAnsi="Times New Roman"/>
-          <w:sz w:val="16"/>
-          <w:szCs w:val="16"/>
-        </w:rPr>
-        <w:t xml:space="preserve"> : </w:t>
-      </w:r>
-      <w:r>
-        <w:rPr>
-          <w:rFonts w:ascii="Times New Roman" w:hAnsi="Times New Roman"/>
-          <w:b/>
-          <w:bCs/>
-          <w:sz w:val="16"/>
-          <w:szCs w:val="16"/>
-        </w:rPr>
-        <w:t>DESTINATION DES FONDS</w:t>
-      </w:r>
-      <w:r>
-        <w:rPr>
-          <w:rFonts w:ascii="Times New Roman" w:hAnsi="Times New Roman"/>
-          <w:sz w:val="16"/>
-          <w:szCs w:val="16"/>
-          <w:u w:val="single"/>
-        </w:rPr>
-        <w:t xml:space="preserve"> </w:t>
-      </w:r>
     </w:p>
     <w:p>
       <w:pPr>
@@ -2889,29 +2664,7 @@
           <w:szCs w:val="16"/>
           <w:lang w:val="fr-GA"/>
         </w:rPr>
-        <w:t>verbal_</w:t>
-      </w:r>
-      <w:proofErr w:type="gramStart"/>
-      <w:r>
-        <w:rPr>
-          <w:rFonts w:ascii="Times New Roman" w:hAnsi="Times New Roman"/>
-          <w:b/>
-          <w:sz w:val="16"/>
-          <w:szCs w:val="16"/>
-          <w:lang w:val="fr-GA"/>
-        </w:rPr>
-        <w:t>trial.purpose</w:t>
-      </w:r>
-      <w:proofErr w:type="gramEnd"/>
-      <w:r>
-        <w:rPr>
-          <w:rFonts w:ascii="Times New Roman" w:hAnsi="Times New Roman"/>
-          <w:b/>
-          <w:sz w:val="16"/>
-          <w:szCs w:val="16"/>
-          <w:lang w:val="fr-GA"/>
-        </w:rPr>
-        <w:t>_of_financing</w:t>
+        <w:t>verbal_trial.purpose_of_financing</w:t>
       </w:r>
       <w:proofErr w:type="spellEnd"/>
       <w:r>
@@ -3093,17 +2846,7 @@
           <w:sz w:val="16"/>
           <w:szCs w:val="16"/>
         </w:rPr>
-        <w:t>verbal_trial.tax_fee_interest_</w:t>
-      </w:r>
-      <w:proofErr w:type="gramStart"/>
-      <w:r>
-        <w:rPr>
-          <w:rFonts w:ascii="Times New Roman" w:hAnsi="Times New Roman"/>
-          <w:b/>
-          <w:sz w:val="16"/>
-          <w:szCs w:val="16"/>
-        </w:rPr>
-        <w:t>rate</w:t>
+        <w:t>verbal_trial.tax_fee_interest_rate</w:t>
       </w:r>
       <w:proofErr w:type="spellEnd"/>
       <w:r>
@@ -3113,17 +2856,7 @@
           <w:sz w:val="16"/>
           <w:szCs w:val="16"/>
         </w:rPr>
-        <w:t>}%</w:t>
-      </w:r>
-      <w:proofErr w:type="gramEnd"/>
-      <w:r>
-        <w:rPr>
-          <w:rFonts w:ascii="Times New Roman" w:hAnsi="Times New Roman"/>
-          <w:b/>
-          <w:sz w:val="16"/>
-          <w:szCs w:val="16"/>
-        </w:rPr>
-        <w:t xml:space="preserve"> (taux annuel)</w:t>
+        <w:t>}% (taux annuel)</w:t>
       </w:r>
       <w:r>
         <w:rPr>
@@ -6494,9 +6227,9 @@
         <w:sz w:val="16"/>
         <w:szCs w:val="16"/>
       </w:rPr>
-      <w:t>verbal_</w:t>
+      <w:t>verbal_trial.applicant_last_name</w:t>
     </w:r>
-    <w:proofErr w:type="gramStart"/>
+    <w:proofErr w:type="spellEnd"/>
     <w:r>
       <w:rPr>
         <w:rFonts w:ascii="Times New Roman" w:hAnsi="Times New Roman"/>
@@ -6505,9 +6238,8 @@
         <w:sz w:val="16"/>
         <w:szCs w:val="16"/>
       </w:rPr>
-      <w:t>trial.applicant</w:t>
+      <w:t>}</w:t>
     </w:r>
-    <w:proofErr w:type="gramEnd"/>
     <w:r>
       <w:rPr>
         <w:rFonts w:ascii="Times New Roman" w:hAnsi="Times New Roman"/>
@@ -6516,9 +6248,8 @@
         <w:sz w:val="16"/>
         <w:szCs w:val="16"/>
       </w:rPr>
-      <w:t>_last_</w:t>
+      <w:t xml:space="preserve">  </w:t>
     </w:r>
-    <w:proofErr w:type="gramStart"/>
     <w:r>
       <w:rPr>
         <w:rFonts w:ascii="Times New Roman" w:hAnsi="Times New Roman"/>
@@ -6527,9 +6258,9 @@
         <w:sz w:val="16"/>
         <w:szCs w:val="16"/>
       </w:rPr>
-      <w:t>name</w:t>
+      <w:t>${</w:t>
     </w:r>
-    <w:proofErr w:type="spellEnd"/>
+    <w:proofErr w:type="spellStart"/>
     <w:r>
       <w:rPr>
         <w:rFonts w:ascii="Times New Roman" w:hAnsi="Times New Roman"/>
@@ -6538,71 +6269,7 @@
         <w:sz w:val="16"/>
         <w:szCs w:val="16"/>
       </w:rPr>
-      <w:t>}</w:t>
-    </w:r>
-    <w:r>
-      <w:rPr>
-        <w:rFonts w:ascii="Times New Roman" w:hAnsi="Times New Roman"/>
-        <w:b/>
-        <w:bCs/>
-        <w:sz w:val="16"/>
-        <w:szCs w:val="16"/>
-      </w:rPr>
-      <w:t xml:space="preserve">  </w:t>
-    </w:r>
-    <w:r>
-      <w:rPr>
-        <w:rFonts w:ascii="Times New Roman" w:hAnsi="Times New Roman"/>
-        <w:b/>
-        <w:bCs/>
-        <w:sz w:val="16"/>
-        <w:szCs w:val="16"/>
-      </w:rPr>
-      <w:t>$</w:t>
-    </w:r>
-    <w:proofErr w:type="gramEnd"/>
-    <w:r>
-      <w:rPr>
-        <w:rFonts w:ascii="Times New Roman" w:hAnsi="Times New Roman"/>
-        <w:b/>
-        <w:bCs/>
-        <w:sz w:val="16"/>
-        <w:szCs w:val="16"/>
-      </w:rPr>
-      <w:t>{</w:t>
-    </w:r>
-    <w:proofErr w:type="spellStart"/>
-    <w:r>
-      <w:rPr>
-        <w:rFonts w:ascii="Times New Roman" w:hAnsi="Times New Roman"/>
-        <w:b/>
-        <w:bCs/>
-        <w:sz w:val="16"/>
-        <w:szCs w:val="16"/>
-      </w:rPr>
-      <w:t>verbal_</w:t>
-    </w:r>
-    <w:proofErr w:type="gramStart"/>
-    <w:r>
-      <w:rPr>
-        <w:rFonts w:ascii="Times New Roman" w:hAnsi="Times New Roman"/>
-        <w:b/>
-        <w:bCs/>
-        <w:sz w:val="16"/>
-        <w:szCs w:val="16"/>
-      </w:rPr>
-      <w:t>trial.applicant</w:t>
-    </w:r>
-    <w:proofErr w:type="gramEnd"/>
-    <w:r>
-      <w:rPr>
-        <w:rFonts w:ascii="Times New Roman" w:hAnsi="Times New Roman"/>
-        <w:b/>
-        <w:bCs/>
-        <w:sz w:val="16"/>
-        <w:szCs w:val="16"/>
-      </w:rPr>
-      <w:t>_first_name</w:t>
+      <w:t>verbal_trial.applicant_first_name</w:t>
     </w:r>
     <w:proofErr w:type="spellEnd"/>
     <w:r>
@@ -6761,9 +6428,9 @@
         <w:sz w:val="16"/>
         <w:szCs w:val="16"/>
       </w:rPr>
-      <w:t>verbal_</w:t>
+      <w:t>verbal_trial.applicant_last_name</w:t>
     </w:r>
-    <w:proofErr w:type="gramStart"/>
+    <w:proofErr w:type="spellEnd"/>
     <w:r>
       <w:rPr>
         <w:rFonts w:ascii="Times New Roman" w:hAnsi="Times New Roman"/>
@@ -6772,9 +6439,8 @@
         <w:sz w:val="16"/>
         <w:szCs w:val="16"/>
       </w:rPr>
-      <w:t>trial.applicant</w:t>
+      <w:t>}</w:t>
     </w:r>
-    <w:proofErr w:type="gramEnd"/>
     <w:r>
       <w:rPr>
         <w:rFonts w:ascii="Times New Roman" w:hAnsi="Times New Roman"/>
@@ -6783,9 +6449,8 @@
         <w:sz w:val="16"/>
         <w:szCs w:val="16"/>
       </w:rPr>
-      <w:t>_last_name</w:t>
+      <w:t xml:space="preserve"> </w:t>
     </w:r>
-    <w:proofErr w:type="spellEnd"/>
     <w:r>
       <w:rPr>
         <w:rFonts w:ascii="Times New Roman" w:hAnsi="Times New Roman"/>
@@ -6794,8 +6459,9 @@
         <w:sz w:val="16"/>
         <w:szCs w:val="16"/>
       </w:rPr>
-      <w:t>}</w:t>
+      <w:t>${</w:t>
     </w:r>
+    <w:proofErr w:type="spellStart"/>
     <w:r>
       <w:rPr>
         <w:rFonts w:ascii="Times New Roman" w:hAnsi="Times New Roman"/>
@@ -6804,50 +6470,7 @@
         <w:sz w:val="16"/>
         <w:szCs w:val="16"/>
       </w:rPr>
-      <w:t xml:space="preserve"> </w:t>
-    </w:r>
-    <w:r>
-      <w:rPr>
-        <w:rFonts w:ascii="Times New Roman" w:hAnsi="Times New Roman"/>
-        <w:b/>
-        <w:bCs/>
-        <w:sz w:val="16"/>
-        <w:szCs w:val="16"/>
-      </w:rPr>
-      <w:t>${</w:t>
-    </w:r>
-    <w:proofErr w:type="spellStart"/>
-    <w:r>
-      <w:rPr>
-        <w:rFonts w:ascii="Times New Roman" w:hAnsi="Times New Roman"/>
-        <w:b/>
-        <w:bCs/>
-        <w:sz w:val="16"/>
-        <w:szCs w:val="16"/>
-      </w:rPr>
-      <w:t>verbal_</w:t>
-    </w:r>
-    <w:proofErr w:type="gramStart"/>
-    <w:r>
-      <w:rPr>
-        <w:rFonts w:ascii="Times New Roman" w:hAnsi="Times New Roman"/>
-        <w:b/>
-        <w:bCs/>
-        <w:sz w:val="16"/>
-        <w:szCs w:val="16"/>
-      </w:rPr>
-      <w:t>trial.applicant</w:t>
-    </w:r>
-    <w:proofErr w:type="gramEnd"/>
-    <w:r>
-      <w:rPr>
-        <w:rFonts w:ascii="Times New Roman" w:hAnsi="Times New Roman"/>
-        <w:b/>
-        <w:bCs/>
-        <w:sz w:val="16"/>
-        <w:szCs w:val="16"/>
-      </w:rPr>
-      <w:t>_first_name</w:t>
+      <w:t>verbal_trial.applicant_first_name</w:t>
     </w:r>
     <w:proofErr w:type="spellEnd"/>
     <w:r>

--- a/document_templates/Contracts/particular/conso/contract_pret.docx
+++ b/document_templates/Contracts/particular/conso/contract_pret.docx
@@ -399,212 +399,127 @@
           <w:sz w:val="16"/>
           <w:szCs w:val="16"/>
         </w:rPr>
+        <w:t>${verbal_trial.civility}</w:t>
+      </w:r>
+      <w:r>
+        <w:rPr>
+          <w:rFonts w:ascii="Times New Roman" w:hAnsi="Times New Roman"/>
+          <w:b/>
+          <w:bCs/>
+          <w:sz w:val="16"/>
+          <w:szCs w:val="16"/>
+        </w:rPr>
+        <w:t xml:space="preserve"> </w:t>
+      </w:r>
+      <w:bookmarkStart w:id="7" w:name="_Hlk177460449"/>
+      <w:r>
+        <w:rPr>
+          <w:rFonts w:ascii="Times New Roman" w:hAnsi="Times New Roman"/>
+          <w:b/>
+          <w:bCs/>
+          <w:sz w:val="16"/>
+          <w:szCs w:val="16"/>
+        </w:rPr>
+        <w:t>${verbal_trial.applicant_last_name} ${verbal_trial.applicant_first_</w:t>
+      </w:r>
+      <w:bookmarkEnd w:id="7"/>
+      <w:r>
+        <w:rPr>
+          <w:rFonts w:ascii="Times New Roman" w:hAnsi="Times New Roman"/>
+          <w:b/>
+          <w:bCs/>
+          <w:sz w:val="16"/>
+          <w:szCs w:val="16"/>
+        </w:rPr>
+        <w:t>name}</w:t>
+      </w:r>
+      <w:r>
+        <w:rPr>
+          <w:rFonts w:ascii="Times New Roman" w:hAnsi="Times New Roman"/>
+          <w:b/>
+          <w:bCs/>
+          <w:sz w:val="16"/>
+          <w:szCs w:val="16"/>
+        </w:rPr>
+        <w:t xml:space="preserve"> </w:t>
+      </w:r>
+      <w:r>
+        <w:rPr>
+          <w:rFonts w:ascii="Times New Roman" w:hAnsi="Times New Roman"/>
+          <w:sz w:val="16"/>
+          <w:szCs w:val="16"/>
+        </w:rPr>
+        <w:t>$</w:t>
+      </w:r>
+      <w:r>
+        <w:rPr>
+          <w:rFonts w:ascii="Times New Roman" w:hAnsi="Times New Roman"/>
+          <w:bCs/>
+          <w:sz w:val="16"/>
+          <w:szCs w:val="16"/>
+        </w:rPr>
+        <w:t>{</w:t>
+      </w:r>
+      <w:r>
+        <w:rPr>
+          <w:rFonts w:ascii="Times New Roman" w:hAnsi="Times New Roman"/>
+          <w:bCs/>
+          <w:sz w:val="16"/>
+          <w:szCs w:val="16"/>
+        </w:rPr>
+        <w:t xml:space="preserve">ne} </w:t>
+      </w:r>
+      <w:r>
+        <w:rPr>
+          <w:rFonts w:ascii="Times New Roman" w:hAnsi="Times New Roman"/>
+          <w:bCs/>
+          <w:sz w:val="16"/>
+          <w:szCs w:val="16"/>
+        </w:rPr>
+        <w:t xml:space="preserve"> </w:t>
+      </w:r>
+      <w:bookmarkStart w:id="8" w:name="_Hlk177460469"/>
+      <w:r>
+        <w:rPr>
+          <w:rFonts w:ascii="Times New Roman" w:hAnsi="Times New Roman"/>
+          <w:b/>
+          <w:bCs/>
+          <w:sz w:val="16"/>
+          <w:szCs w:val="16"/>
+        </w:rPr>
+        <w:t>${representative_birth_date}</w:t>
+      </w:r>
+      <w:bookmarkEnd w:id="8"/>
+      <w:r>
+        <w:rPr>
+          <w:rFonts w:ascii="Times New Roman" w:hAnsi="Times New Roman"/>
+          <w:b/>
+          <w:bCs/>
+          <w:sz w:val="16"/>
+          <w:szCs w:val="16"/>
+        </w:rPr>
+        <w:t xml:space="preserve"> </w:t>
+      </w:r>
+      <w:r>
+        <w:rPr>
+          <w:rFonts w:ascii="Times New Roman" w:hAnsi="Times New Roman"/>
+          <w:bCs/>
+          <w:sz w:val="16"/>
+          <w:szCs w:val="16"/>
+        </w:rPr>
+        <w:t xml:space="preserve">à </w:t>
+      </w:r>
+      <w:bookmarkStart w:id="9" w:name="_Hlk177460521"/>
+      <w:r>
+        <w:rPr>
+          <w:rFonts w:ascii="Times New Roman" w:hAnsi="Times New Roman"/>
+          <w:b/>
+          <w:bCs/>
+          <w:sz w:val="16"/>
+          <w:szCs w:val="16"/>
+        </w:rPr>
         <w:t>${</w:t>
       </w:r>
-      <w:proofErr w:type="spellStart"/>
-      <w:r>
-        <w:rPr>
-          <w:rFonts w:ascii="Times New Roman" w:hAnsi="Times New Roman"/>
-          <w:sz w:val="16"/>
-          <w:szCs w:val="16"/>
-        </w:rPr>
-        <w:t>verbal_trial.civility</w:t>
-      </w:r>
-      <w:proofErr w:type="spellEnd"/>
-      <w:r>
-        <w:rPr>
-          <w:rFonts w:ascii="Times New Roman" w:hAnsi="Times New Roman"/>
-          <w:sz w:val="16"/>
-          <w:szCs w:val="16"/>
-        </w:rPr>
-        <w:t>}</w:t>
-      </w:r>
-      <w:r>
-        <w:rPr>
-          <w:rFonts w:ascii="Times New Roman" w:hAnsi="Times New Roman"/>
-          <w:b/>
-          <w:bCs/>
-          <w:sz w:val="16"/>
-          <w:szCs w:val="16"/>
-        </w:rPr>
-        <w:t xml:space="preserve"> </w:t>
-      </w:r>
-      <w:bookmarkStart w:id="7" w:name="_Hlk177460449"/>
-      <w:r>
-        <w:rPr>
-          <w:rFonts w:ascii="Times New Roman" w:hAnsi="Times New Roman"/>
-          <w:b/>
-          <w:bCs/>
-          <w:sz w:val="16"/>
-          <w:szCs w:val="16"/>
-        </w:rPr>
-        <w:t>${</w:t>
-      </w:r>
-      <w:proofErr w:type="spellStart"/>
-      <w:r>
-        <w:rPr>
-          <w:rFonts w:ascii="Times New Roman" w:hAnsi="Times New Roman"/>
-          <w:b/>
-          <w:bCs/>
-          <w:sz w:val="16"/>
-          <w:szCs w:val="16"/>
-        </w:rPr>
-        <w:t>verbal_trial.applicant_last_name</w:t>
-      </w:r>
-      <w:proofErr w:type="spellEnd"/>
-      <w:r>
-        <w:rPr>
-          <w:rFonts w:ascii="Times New Roman" w:hAnsi="Times New Roman"/>
-          <w:b/>
-          <w:bCs/>
-          <w:sz w:val="16"/>
-          <w:szCs w:val="16"/>
-        </w:rPr>
-        <w:t>} ${</w:t>
-      </w:r>
-      <w:proofErr w:type="spellStart"/>
-      <w:r>
-        <w:rPr>
-          <w:rFonts w:ascii="Times New Roman" w:hAnsi="Times New Roman"/>
-          <w:b/>
-          <w:bCs/>
-          <w:sz w:val="16"/>
-          <w:szCs w:val="16"/>
-        </w:rPr>
-        <w:t>verbal_trial.applicant_first_</w:t>
-      </w:r>
-      <w:bookmarkEnd w:id="7"/>
-      <w:r>
-        <w:rPr>
-          <w:rFonts w:ascii="Times New Roman" w:hAnsi="Times New Roman"/>
-          <w:b/>
-          <w:bCs/>
-          <w:sz w:val="16"/>
-          <w:szCs w:val="16"/>
-        </w:rPr>
-        <w:t>name</w:t>
-      </w:r>
-      <w:proofErr w:type="spellEnd"/>
-      <w:r>
-        <w:rPr>
-          <w:rFonts w:ascii="Times New Roman" w:hAnsi="Times New Roman"/>
-          <w:b/>
-          <w:bCs/>
-          <w:sz w:val="16"/>
-          <w:szCs w:val="16"/>
-        </w:rPr>
-        <w:t>}</w:t>
-      </w:r>
-      <w:r>
-        <w:rPr>
-          <w:rFonts w:ascii="Times New Roman" w:hAnsi="Times New Roman"/>
-          <w:b/>
-          <w:bCs/>
-          <w:sz w:val="16"/>
-          <w:szCs w:val="16"/>
-        </w:rPr>
-        <w:t xml:space="preserve"> </w:t>
-      </w:r>
-      <w:r>
-        <w:rPr>
-          <w:rFonts w:ascii="Times New Roman" w:hAnsi="Times New Roman"/>
-          <w:sz w:val="16"/>
-          <w:szCs w:val="16"/>
-        </w:rPr>
-        <w:t>$</w:t>
-      </w:r>
-      <w:r>
-        <w:rPr>
-          <w:rFonts w:ascii="Times New Roman" w:hAnsi="Times New Roman"/>
-          <w:bCs/>
-          <w:sz w:val="16"/>
-          <w:szCs w:val="16"/>
-        </w:rPr>
-        <w:t>{</w:t>
-      </w:r>
-      <w:r>
-        <w:rPr>
-          <w:rFonts w:ascii="Times New Roman" w:hAnsi="Times New Roman"/>
-          <w:bCs/>
-          <w:sz w:val="16"/>
-          <w:szCs w:val="16"/>
-        </w:rPr>
-        <w:t xml:space="preserve">ne} </w:t>
-      </w:r>
-      <w:r>
-        <w:rPr>
-          <w:rFonts w:ascii="Times New Roman" w:hAnsi="Times New Roman"/>
-          <w:bCs/>
-          <w:sz w:val="16"/>
-          <w:szCs w:val="16"/>
-        </w:rPr>
-        <w:t xml:space="preserve"> </w:t>
-      </w:r>
-      <w:bookmarkStart w:id="8" w:name="_Hlk177460469"/>
-      <w:r>
-        <w:rPr>
-          <w:rFonts w:ascii="Times New Roman" w:hAnsi="Times New Roman"/>
-          <w:b/>
-          <w:bCs/>
-          <w:sz w:val="16"/>
-          <w:szCs w:val="16"/>
-        </w:rPr>
-        <w:t>${</w:t>
-      </w:r>
-      <w:proofErr w:type="spellStart"/>
-      <w:r>
-        <w:rPr>
-          <w:rFonts w:ascii="Times New Roman" w:hAnsi="Times New Roman"/>
-          <w:b/>
-          <w:bCs/>
-          <w:sz w:val="16"/>
-          <w:szCs w:val="16"/>
-        </w:rPr>
-        <w:t>representative_birth_date</w:t>
-      </w:r>
-      <w:proofErr w:type="spellEnd"/>
-      <w:r>
-        <w:rPr>
-          <w:rFonts w:ascii="Times New Roman" w:hAnsi="Times New Roman"/>
-          <w:b/>
-          <w:bCs/>
-          <w:sz w:val="16"/>
-          <w:szCs w:val="16"/>
-        </w:rPr>
-        <w:t>}</w:t>
-      </w:r>
-      <w:bookmarkEnd w:id="8"/>
-      <w:r>
-        <w:rPr>
-          <w:rFonts w:ascii="Times New Roman" w:hAnsi="Times New Roman"/>
-          <w:b/>
-          <w:bCs/>
-          <w:sz w:val="16"/>
-          <w:szCs w:val="16"/>
-        </w:rPr>
-        <w:t xml:space="preserve"> </w:t>
-      </w:r>
-      <w:r>
-        <w:rPr>
-          <w:rFonts w:ascii="Times New Roman" w:hAnsi="Times New Roman"/>
-          <w:bCs/>
-          <w:sz w:val="16"/>
-          <w:szCs w:val="16"/>
-        </w:rPr>
-        <w:t xml:space="preserve">à </w:t>
-      </w:r>
-      <w:bookmarkStart w:id="9" w:name="_Hlk177460521"/>
-      <w:r>
-        <w:rPr>
-          <w:rFonts w:ascii="Times New Roman" w:hAnsi="Times New Roman"/>
-          <w:b/>
-          <w:bCs/>
-          <w:sz w:val="16"/>
-          <w:szCs w:val="16"/>
-        </w:rPr>
-        <w:t>${</w:t>
-      </w:r>
-      <w:proofErr w:type="spellStart"/>
       <w:r>
         <w:rPr>
           <w:rFonts w:ascii="Times New Roman" w:hAnsi="Times New Roman"/>
@@ -614,19 +529,7 @@
           <w:szCs w:val="16"/>
           <w:lang w:val="fr-GA"/>
         </w:rPr>
-        <w:t>representative_birth_place</w:t>
-      </w:r>
-      <w:proofErr w:type="spellEnd"/>
-      <w:r>
-        <w:rPr>
-          <w:rFonts w:ascii="Times New Roman" w:hAnsi="Times New Roman"/>
-          <w:b/>
-          <w:bCs/>
-          <w:sz w:val="16"/>
-          <w:szCs w:val="16"/>
-          <w:lang w:val="fr-GA"/>
-        </w:rPr>
-        <w:t>}</w:t>
+        <w:t>representative_birth_place}</w:t>
       </w:r>
       <w:bookmarkEnd w:id="9"/>
       <w:r>
@@ -685,244 +588,158 @@
           <w:sz w:val="16"/>
           <w:szCs w:val="16"/>
         </w:rPr>
+        <w:t>${representative_type_of_identity_document}</w:t>
+      </w:r>
+      <w:bookmarkEnd w:id="11"/>
+      <w:r>
+        <w:rPr>
+          <w:rFonts w:ascii="Times New Roman" w:hAnsi="Times New Roman"/>
+          <w:b/>
+          <w:bCs/>
+          <w:sz w:val="16"/>
+          <w:szCs w:val="16"/>
+        </w:rPr>
+        <w:t xml:space="preserve"> </w:t>
+      </w:r>
+      <w:r>
+        <w:rPr>
+          <w:rFonts w:ascii="Times New Roman" w:hAnsi="Times New Roman"/>
+          <w:b/>
+          <w:sz w:val="16"/>
+          <w:szCs w:val="16"/>
+        </w:rPr>
+        <w:t>N°${representative_number_of_identity_</w:t>
+      </w:r>
+      <w:r>
+        <w:rPr>
+          <w:rFonts w:ascii="Times New Roman" w:hAnsi="Times New Roman"/>
+          <w:b/>
+          <w:sz w:val="16"/>
+          <w:szCs w:val="16"/>
+        </w:rPr>
+        <w:t xml:space="preserve">document} </w:t>
+      </w:r>
+      <w:r>
+        <w:rPr>
+          <w:rFonts w:ascii="Times New Roman" w:hAnsi="Times New Roman"/>
+          <w:b/>
+          <w:sz w:val="16"/>
+          <w:szCs w:val="16"/>
+        </w:rPr>
+        <w:t xml:space="preserve"> </w:t>
+      </w:r>
+      <w:r>
+        <w:rPr>
+          <w:rFonts w:ascii="Times New Roman" w:hAnsi="Times New Roman"/>
+          <w:b/>
+          <w:sz w:val="16"/>
+          <w:szCs w:val="16"/>
+        </w:rPr>
+        <w:t>délivré</w:t>
+      </w:r>
+      <w:r>
+        <w:rPr>
+          <w:rFonts w:ascii="Times New Roman" w:hAnsi="Times New Roman"/>
+          <w:bCs/>
+          <w:sz w:val="16"/>
+          <w:szCs w:val="16"/>
+        </w:rPr>
+        <w:t xml:space="preserve"> </w:t>
+      </w:r>
+      <w:r>
+        <w:rPr>
+          <w:rFonts w:ascii="Times New Roman" w:hAnsi="Times New Roman"/>
+          <w:bCs/>
+          <w:sz w:val="16"/>
+          <w:szCs w:val="16"/>
+        </w:rPr>
+        <w:t>le $</w:t>
+      </w:r>
+      <w:r>
+        <w:rPr>
+          <w:rFonts w:ascii="Times New Roman" w:hAnsi="Times New Roman"/>
+          <w:b/>
+          <w:bCs/>
+          <w:sz w:val="16"/>
+          <w:szCs w:val="16"/>
+        </w:rPr>
+        <w:t>{representative_date_of_issue_of_identity_</w:t>
+      </w:r>
+      <w:r>
+        <w:rPr>
+          <w:rFonts w:ascii="Times New Roman" w:hAnsi="Times New Roman"/>
+          <w:b/>
+          <w:bCs/>
+          <w:sz w:val="16"/>
+          <w:szCs w:val="16"/>
+        </w:rPr>
+        <w:t>document}</w:t>
+      </w:r>
+      <w:r>
+        <w:rPr>
+          <w:rFonts w:ascii="Times New Roman" w:hAnsi="Times New Roman"/>
+          <w:b/>
+          <w:bCs/>
+          <w:sz w:val="16"/>
+          <w:szCs w:val="16"/>
+        </w:rPr>
+        <w:t xml:space="preserve"> </w:t>
+      </w:r>
+      <w:r>
+        <w:rPr>
+          <w:rFonts w:ascii="Times New Roman" w:hAnsi="Times New Roman"/>
+          <w:sz w:val="16"/>
+          <w:szCs w:val="16"/>
+        </w:rPr>
+        <w:t>par</w:t>
+      </w:r>
+      <w:r>
+        <w:rPr>
+          <w:rFonts w:ascii="Times New Roman" w:hAnsi="Times New Roman"/>
+          <w:b/>
+          <w:sz w:val="16"/>
+          <w:szCs w:val="16"/>
+        </w:rPr>
+        <w:t xml:space="preserve"> </w:t>
+      </w:r>
+      <w:r>
+        <w:rPr>
+          <w:rFonts w:ascii="Times New Roman" w:hAnsi="Times New Roman"/>
+          <w:b/>
+          <w:sz w:val="16"/>
+          <w:szCs w:val="16"/>
+        </w:rPr>
+        <w:t xml:space="preserve">   </w:t>
+      </w:r>
+      <w:r>
+        <w:rPr>
+          <w:rFonts w:ascii="Times New Roman" w:hAnsi="Times New Roman"/>
+          <w:b/>
+          <w:bCs/>
+          <w:sz w:val="16"/>
+          <w:szCs w:val="16"/>
+        </w:rPr>
+        <w:t>${representative_office_delivery}</w:t>
+      </w:r>
+      <w:bookmarkEnd w:id="10"/>
+      <w:r>
+        <w:rPr>
+          <w:rFonts w:ascii="Times New Roman" w:hAnsi="Times New Roman"/>
+          <w:bCs/>
+          <w:sz w:val="16"/>
+          <w:szCs w:val="16"/>
+        </w:rPr>
+        <w:t xml:space="preserve">, </w:t>
+      </w:r>
+      <w:r>
+        <w:rPr>
+          <w:rFonts w:ascii="Times New Roman" w:hAnsi="Times New Roman"/>
+          <w:bCs/>
+          <w:sz w:val="16"/>
+          <w:szCs w:val="16"/>
+        </w:rPr>
         <w:t>${</w:t>
       </w:r>
-      <w:proofErr w:type="spellStart"/>
-      <w:r>
-        <w:rPr>
-          <w:rFonts w:ascii="Times New Roman" w:hAnsi="Times New Roman"/>
-          <w:b/>
-          <w:bCs/>
-          <w:sz w:val="16"/>
-          <w:szCs w:val="16"/>
-        </w:rPr>
-        <w:t>representative_type_of_identity_document</w:t>
-      </w:r>
-      <w:proofErr w:type="spellEnd"/>
-      <w:r>
-        <w:rPr>
-          <w:rFonts w:ascii="Times New Roman" w:hAnsi="Times New Roman"/>
-          <w:b/>
-          <w:bCs/>
-          <w:sz w:val="16"/>
-          <w:szCs w:val="16"/>
-        </w:rPr>
-        <w:t>}</w:t>
-      </w:r>
-      <w:bookmarkEnd w:id="11"/>
-      <w:r>
-        <w:rPr>
-          <w:rFonts w:ascii="Times New Roman" w:hAnsi="Times New Roman"/>
-          <w:b/>
-          <w:bCs/>
-          <w:sz w:val="16"/>
-          <w:szCs w:val="16"/>
-        </w:rPr>
-        <w:t xml:space="preserve"> </w:t>
-      </w:r>
-      <w:r>
-        <w:rPr>
-          <w:rFonts w:ascii="Times New Roman" w:hAnsi="Times New Roman"/>
-          <w:b/>
-          <w:sz w:val="16"/>
-          <w:szCs w:val="16"/>
-        </w:rPr>
-        <w:t>N°${</w:t>
-      </w:r>
-      <w:proofErr w:type="spellStart"/>
-      <w:r>
-        <w:rPr>
-          <w:rFonts w:ascii="Times New Roman" w:hAnsi="Times New Roman"/>
-          <w:b/>
-          <w:sz w:val="16"/>
-          <w:szCs w:val="16"/>
-        </w:rPr>
-        <w:t>representative_number_of_identity_</w:t>
-      </w:r>
-      <w:r>
-        <w:rPr>
-          <w:rFonts w:ascii="Times New Roman" w:hAnsi="Times New Roman"/>
-          <w:b/>
-          <w:sz w:val="16"/>
-          <w:szCs w:val="16"/>
-        </w:rPr>
-        <w:t>document</w:t>
-      </w:r>
-      <w:proofErr w:type="spellEnd"/>
-      <w:r>
-        <w:rPr>
-          <w:rFonts w:ascii="Times New Roman" w:hAnsi="Times New Roman"/>
-          <w:b/>
-          <w:sz w:val="16"/>
-          <w:szCs w:val="16"/>
-        </w:rPr>
-        <w:t xml:space="preserve">} </w:t>
-      </w:r>
-      <w:r>
-        <w:rPr>
-          <w:rFonts w:ascii="Times New Roman" w:hAnsi="Times New Roman"/>
-          <w:b/>
-          <w:sz w:val="16"/>
-          <w:szCs w:val="16"/>
-        </w:rPr>
-        <w:t xml:space="preserve"> </w:t>
-      </w:r>
-      <w:r>
-        <w:rPr>
-          <w:rFonts w:ascii="Times New Roman" w:hAnsi="Times New Roman"/>
-          <w:b/>
-          <w:sz w:val="16"/>
-          <w:szCs w:val="16"/>
-        </w:rPr>
-        <w:t>délivré</w:t>
-      </w:r>
-      <w:r>
-        <w:rPr>
-          <w:rFonts w:ascii="Times New Roman" w:hAnsi="Times New Roman"/>
-          <w:bCs/>
-          <w:sz w:val="16"/>
-          <w:szCs w:val="16"/>
-        </w:rPr>
-        <w:t xml:space="preserve"> </w:t>
-      </w:r>
-      <w:r>
-        <w:rPr>
-          <w:rFonts w:ascii="Times New Roman" w:hAnsi="Times New Roman"/>
-          <w:bCs/>
-          <w:sz w:val="16"/>
-          <w:szCs w:val="16"/>
-        </w:rPr>
-        <w:t>le $</w:t>
-      </w:r>
-      <w:r>
-        <w:rPr>
-          <w:rFonts w:ascii="Times New Roman" w:hAnsi="Times New Roman"/>
-          <w:b/>
-          <w:bCs/>
-          <w:sz w:val="16"/>
-          <w:szCs w:val="16"/>
-        </w:rPr>
-        <w:t>{</w:t>
-      </w:r>
-      <w:proofErr w:type="spellStart"/>
-      <w:r>
-        <w:rPr>
-          <w:rFonts w:ascii="Times New Roman" w:hAnsi="Times New Roman"/>
-          <w:b/>
-          <w:bCs/>
-          <w:sz w:val="16"/>
-          <w:szCs w:val="16"/>
-        </w:rPr>
-        <w:t>representative_date_of_issue_of_identity_</w:t>
-      </w:r>
-      <w:r>
-        <w:rPr>
-          <w:rFonts w:ascii="Times New Roman" w:hAnsi="Times New Roman"/>
-          <w:b/>
-          <w:bCs/>
-          <w:sz w:val="16"/>
-          <w:szCs w:val="16"/>
-        </w:rPr>
-        <w:t>document</w:t>
-      </w:r>
-      <w:proofErr w:type="spellEnd"/>
-      <w:r>
-        <w:rPr>
-          <w:rFonts w:ascii="Times New Roman" w:hAnsi="Times New Roman"/>
-          <w:b/>
-          <w:bCs/>
-          <w:sz w:val="16"/>
-          <w:szCs w:val="16"/>
-        </w:rPr>
-        <w:t>}</w:t>
-      </w:r>
-      <w:r>
-        <w:rPr>
-          <w:rFonts w:ascii="Times New Roman" w:hAnsi="Times New Roman"/>
-          <w:b/>
-          <w:bCs/>
-          <w:sz w:val="16"/>
-          <w:szCs w:val="16"/>
-        </w:rPr>
-        <w:t xml:space="preserve"> </w:t>
-      </w:r>
-      <w:r>
-        <w:rPr>
-          <w:rFonts w:ascii="Times New Roman" w:hAnsi="Times New Roman"/>
-          <w:sz w:val="16"/>
-          <w:szCs w:val="16"/>
-        </w:rPr>
-        <w:t>par</w:t>
-      </w:r>
-      <w:r>
-        <w:rPr>
-          <w:rFonts w:ascii="Times New Roman" w:hAnsi="Times New Roman"/>
-          <w:b/>
-          <w:sz w:val="16"/>
-          <w:szCs w:val="16"/>
-        </w:rPr>
-        <w:t xml:space="preserve"> </w:t>
-      </w:r>
-      <w:r>
-        <w:rPr>
-          <w:rFonts w:ascii="Times New Roman" w:hAnsi="Times New Roman"/>
-          <w:b/>
-          <w:sz w:val="16"/>
-          <w:szCs w:val="16"/>
-        </w:rPr>
-        <w:t xml:space="preserve">   </w:t>
-      </w:r>
-      <w:r>
-        <w:rPr>
-          <w:rFonts w:ascii="Times New Roman" w:hAnsi="Times New Roman"/>
-          <w:b/>
-          <w:bCs/>
-          <w:sz w:val="16"/>
-          <w:szCs w:val="16"/>
-        </w:rPr>
-        <w:t>${</w:t>
-      </w:r>
-      <w:proofErr w:type="spellStart"/>
-      <w:r>
-        <w:rPr>
-          <w:rFonts w:ascii="Times New Roman" w:hAnsi="Times New Roman"/>
-          <w:b/>
-          <w:bCs/>
-          <w:sz w:val="16"/>
-          <w:szCs w:val="16"/>
-        </w:rPr>
-        <w:t>representative_office_delivery</w:t>
-      </w:r>
-      <w:proofErr w:type="spellEnd"/>
-      <w:r>
-        <w:rPr>
-          <w:rFonts w:ascii="Times New Roman" w:hAnsi="Times New Roman"/>
-          <w:b/>
-          <w:bCs/>
-          <w:sz w:val="16"/>
-          <w:szCs w:val="16"/>
-        </w:rPr>
-        <w:t>}</w:t>
-      </w:r>
-      <w:bookmarkEnd w:id="10"/>
-      <w:r>
-        <w:rPr>
-          <w:rFonts w:ascii="Times New Roman" w:hAnsi="Times New Roman"/>
-          <w:bCs/>
-          <w:sz w:val="16"/>
-          <w:szCs w:val="16"/>
-        </w:rPr>
-        <w:t xml:space="preserve">, </w:t>
-      </w:r>
-      <w:r>
-        <w:rPr>
-          <w:rFonts w:ascii="Times New Roman" w:hAnsi="Times New Roman"/>
-          <w:bCs/>
-          <w:sz w:val="16"/>
-          <w:szCs w:val="16"/>
-        </w:rPr>
-        <w:t>${</w:t>
-      </w:r>
       <w:bookmarkStart w:id="12" w:name="_Hlk177460539"/>
       <w:r>
         <w:rPr>
@@ -950,29 +767,7 @@
           <w:sz w:val="16"/>
           <w:szCs w:val="16"/>
         </w:rPr>
-        <w:t>{</w:t>
-      </w:r>
-      <w:proofErr w:type="spellStart"/>
-      <w:r>
-        <w:rPr>
-          <w:rFonts w:ascii="Times New Roman" w:hAnsi="Times New Roman"/>
-          <w:b/>
-          <w:bCs/>
-          <w:sz w:val="16"/>
-          <w:szCs w:val="16"/>
-        </w:rPr>
-        <w:t>representative_home_address</w:t>
-      </w:r>
-      <w:proofErr w:type="spellEnd"/>
-      <w:r>
-        <w:rPr>
-          <w:rFonts w:ascii="Times New Roman" w:hAnsi="Times New Roman"/>
-          <w:b/>
-          <w:bCs/>
-          <w:sz w:val="16"/>
-          <w:szCs w:val="16"/>
-        </w:rPr>
-        <w:t>}</w:t>
+        <w:t>{representative_home_address}</w:t>
       </w:r>
       <w:bookmarkEnd w:id="12"/>
       <w:r>
@@ -1012,29 +807,7 @@
           <w:sz w:val="16"/>
           <w:szCs w:val="16"/>
         </w:rPr>
-        <w:t>${</w:t>
-      </w:r>
-      <w:proofErr w:type="spellStart"/>
-      <w:r>
-        <w:rPr>
-          <w:rFonts w:ascii="Times New Roman" w:hAnsi="Times New Roman"/>
-          <w:b/>
-          <w:bCs/>
-          <w:sz w:val="16"/>
-          <w:szCs w:val="16"/>
-        </w:rPr>
-        <w:t>representative_phone_number</w:t>
-      </w:r>
-      <w:proofErr w:type="spellEnd"/>
-      <w:r>
-        <w:rPr>
-          <w:rFonts w:ascii="Times New Roman" w:hAnsi="Times New Roman"/>
-          <w:b/>
-          <w:bCs/>
-          <w:sz w:val="16"/>
-          <w:szCs w:val="16"/>
-        </w:rPr>
-        <w:t>}</w:t>
+        <w:t>${representative_phone_number}</w:t>
       </w:r>
       <w:bookmarkEnd w:id="13"/>
       <w:r>
@@ -1088,27 +861,7 @@
           <w:sz w:val="16"/>
           <w:szCs w:val="16"/>
         </w:rPr>
-        <w:t>${</w:t>
-      </w:r>
-      <w:proofErr w:type="spellStart"/>
-      <w:r>
-        <w:rPr>
-          <w:rFonts w:ascii="Times New Roman" w:hAnsi="Times New Roman"/>
-          <w:b/>
-          <w:sz w:val="16"/>
-          <w:szCs w:val="16"/>
-        </w:rPr>
-        <w:t>verbal_trial.activity</w:t>
-      </w:r>
-      <w:proofErr w:type="spellEnd"/>
-      <w:r>
-        <w:rPr>
-          <w:rFonts w:ascii="Times New Roman" w:hAnsi="Times New Roman"/>
-          <w:b/>
-          <w:sz w:val="16"/>
-          <w:szCs w:val="16"/>
-        </w:rPr>
-        <w:t>}</w:t>
+        <w:t>${verbal_trial.activity}</w:t>
       </w:r>
     </w:p>
     <w:p>
@@ -1138,27 +891,7 @@
           <w:sz w:val="16"/>
           <w:szCs w:val="16"/>
         </w:rPr>
-        <w:t>${</w:t>
-      </w:r>
-      <w:proofErr w:type="spellStart"/>
-      <w:r>
-        <w:rPr>
-          <w:rFonts w:ascii="Times New Roman" w:hAnsi="Times New Roman"/>
-          <w:b/>
-          <w:sz w:val="16"/>
-          <w:szCs w:val="16"/>
-        </w:rPr>
-        <w:t>representative_nationality</w:t>
-      </w:r>
-      <w:proofErr w:type="spellEnd"/>
-      <w:r>
-        <w:rPr>
-          <w:rFonts w:ascii="Times New Roman" w:hAnsi="Times New Roman"/>
-          <w:b/>
-          <w:sz w:val="16"/>
-          <w:szCs w:val="16"/>
-        </w:rPr>
-        <w:t>}</w:t>
+        <w:t>${representative_nationality}</w:t>
       </w:r>
     </w:p>
     <w:bookmarkEnd w:id="6"/>
@@ -1405,27 +1138,7 @@
           <w:sz w:val="16"/>
           <w:szCs w:val="16"/>
         </w:rPr>
-        <w:t>Montant : ${</w:t>
-      </w:r>
-      <w:proofErr w:type="spellStart"/>
-      <w:r>
-        <w:rPr>
-          <w:rFonts w:ascii="Times New Roman" w:hAnsi="Times New Roman"/>
-          <w:b/>
-          <w:sz w:val="16"/>
-          <w:szCs w:val="16"/>
-        </w:rPr>
-        <w:t>verbal_trial.amount</w:t>
-      </w:r>
-      <w:proofErr w:type="spellEnd"/>
-      <w:r>
-        <w:rPr>
-          <w:rFonts w:ascii="Times New Roman" w:hAnsi="Times New Roman"/>
-          <w:b/>
-          <w:sz w:val="16"/>
-          <w:szCs w:val="16"/>
-        </w:rPr>
-        <w:t>} FCFA</w:t>
+        <w:t>Montant : ${verbal_trial.amount} FCFA</w:t>
       </w:r>
     </w:p>
     <w:p>
@@ -1450,27 +1163,7 @@
           <w:sz w:val="16"/>
           <w:szCs w:val="16"/>
         </w:rPr>
-        <w:t>Durée : ${</w:t>
-      </w:r>
-      <w:proofErr w:type="spellStart"/>
-      <w:r>
-        <w:rPr>
-          <w:rFonts w:ascii="Times New Roman" w:hAnsi="Times New Roman"/>
-          <w:b/>
-          <w:sz w:val="16"/>
-          <w:szCs w:val="16"/>
-        </w:rPr>
-        <w:t>verbal_trial.duration</w:t>
-      </w:r>
-      <w:proofErr w:type="spellEnd"/>
-      <w:r>
-        <w:rPr>
-          <w:rFonts w:ascii="Times New Roman" w:hAnsi="Times New Roman"/>
-          <w:b/>
-          <w:sz w:val="16"/>
-          <w:szCs w:val="16"/>
-        </w:rPr>
-        <w:t>} mois</w:t>
+        <w:t>Durée : ${verbal_trial.duration} mois</w:t>
       </w:r>
     </w:p>
     <w:p>
@@ -1499,7 +1192,6 @@
         </w:rPr>
         <w:t>Taux : ${</w:t>
       </w:r>
-      <w:proofErr w:type="spellStart"/>
       <w:r>
         <w:rPr>
           <w:rFonts w:ascii="Times New Roman" w:hAnsi="Times New Roman"/>
@@ -1510,35 +1202,14 @@
         </w:rPr>
         <w:t>taux_mensuel</w:t>
       </w:r>
-      <w:proofErr w:type="spellEnd"/>
-      <w:r>
-        <w:rPr>
-          <w:rFonts w:ascii="Times New Roman" w:hAnsi="Times New Roman"/>
-          <w:b/>
-          <w:sz w:val="16"/>
-          <w:szCs w:val="16"/>
-        </w:rPr>
-        <w:t>} % mensuel soit ${</w:t>
-      </w:r>
-      <w:proofErr w:type="spellStart"/>
-      <w:r>
-        <w:rPr>
-          <w:rFonts w:ascii="Times New Roman" w:hAnsi="Times New Roman"/>
-          <w:b/>
-          <w:sz w:val="16"/>
-          <w:szCs w:val="16"/>
-        </w:rPr>
-        <w:t>verbal_trial.tax_fee_interest_rate</w:t>
-      </w:r>
-      <w:proofErr w:type="spellEnd"/>
-      <w:r>
-        <w:rPr>
-          <w:rFonts w:ascii="Times New Roman" w:hAnsi="Times New Roman"/>
-          <w:b/>
-          <w:sz w:val="16"/>
-          <w:szCs w:val="16"/>
-        </w:rPr>
-        <w:t>} % annuel</w:t>
+      <w:r>
+        <w:rPr>
+          <w:rFonts w:ascii="Times New Roman" w:hAnsi="Times New Roman"/>
+          <w:b/>
+          <w:sz w:val="16"/>
+          <w:szCs w:val="16"/>
+        </w:rPr>
+        <w:t>} % mensuel soit ${verbal_trial.tax_fee_interest_rate} % annuel</w:t>
       </w:r>
     </w:p>
     <w:p>
@@ -1568,7 +1239,6 @@
         </w:rPr>
         <w:t> Frais de dossier : ${</w:t>
       </w:r>
-      <w:proofErr w:type="spellStart"/>
       <w:r>
         <w:rPr>
           <w:rFonts w:ascii="Times New Roman" w:hAnsi="Times New Roman"/>
@@ -1577,9 +1247,17 @@
           <w:szCs w:val="16"/>
           <w:lang w:val="fr-GA"/>
         </w:rPr>
-        <w:t>frais_dossier</w:t>
-      </w:r>
-      <w:proofErr w:type="spellEnd"/>
+        <w:t xml:space="preserve">frais_dossier} </w:t>
+      </w:r>
+      <w:r>
+        <w:rPr>
+          <w:rFonts w:ascii="Times New Roman" w:hAnsi="Times New Roman"/>
+          <w:b/>
+          <w:sz w:val="16"/>
+          <w:szCs w:val="16"/>
+        </w:rPr>
+        <w:t>FCFA soit ${</w:t>
+      </w:r>
       <w:r>
         <w:rPr>
           <w:rFonts w:ascii="Times New Roman" w:hAnsi="Times New Roman"/>
@@ -1588,29 +1266,8 @@
           <w:szCs w:val="16"/>
           <w:lang w:val="fr-GA"/>
         </w:rPr>
-        <w:t xml:space="preserve">} </w:t>
-      </w:r>
-      <w:r>
-        <w:rPr>
-          <w:rFonts w:ascii="Times New Roman" w:hAnsi="Times New Roman"/>
-          <w:b/>
-          <w:sz w:val="16"/>
-          <w:szCs w:val="16"/>
-        </w:rPr>
-        <w:t>FCFA soit ${</w:t>
-      </w:r>
-      <w:proofErr w:type="spellStart"/>
-      <w:r>
-        <w:rPr>
-          <w:rFonts w:ascii="Times New Roman" w:hAnsi="Times New Roman"/>
-          <w:b/>
-          <w:sz w:val="16"/>
-          <w:szCs w:val="16"/>
-          <w:lang w:val="fr-GA"/>
-        </w:rPr>
         <w:t>verbal_trial.administrative_fees_percentage</w:t>
       </w:r>
-      <w:proofErr w:type="spellEnd"/>
       <w:r>
         <w:rPr>
           <w:rFonts w:ascii="Times New Roman" w:hAnsi="Times New Roman"/>
@@ -1656,7 +1313,6 @@
         </w:rPr>
         <w:t>Assurance : ${</w:t>
       </w:r>
-      <w:proofErr w:type="spellStart"/>
       <w:r>
         <w:rPr>
           <w:rFonts w:ascii="Times New Roman" w:hAnsi="Times New Roman"/>
@@ -1667,7 +1323,6 @@
         </w:rPr>
         <w:t>verbal_trial.insurance_premium</w:t>
       </w:r>
-      <w:proofErr w:type="spellEnd"/>
       <w:r>
         <w:rPr>
           <w:rFonts w:ascii="Times New Roman" w:hAnsi="Times New Roman"/>
@@ -1709,27 +1364,7 @@
           <w:sz w:val="16"/>
           <w:szCs w:val="16"/>
         </w:rPr>
-        <w:t>${</w:t>
-      </w:r>
-      <w:proofErr w:type="spellStart"/>
-      <w:r>
-        <w:rPr>
-          <w:rFonts w:ascii="Times New Roman" w:hAnsi="Times New Roman"/>
-          <w:b/>
-          <w:sz w:val="16"/>
-          <w:szCs w:val="16"/>
-        </w:rPr>
-        <w:t>verbal_trial.frais_administration</w:t>
-      </w:r>
-      <w:proofErr w:type="spellEnd"/>
-      <w:r>
-        <w:rPr>
-          <w:rFonts w:ascii="Times New Roman" w:hAnsi="Times New Roman"/>
-          <w:b/>
-          <w:sz w:val="16"/>
-          <w:szCs w:val="16"/>
-        </w:rPr>
-        <w:t xml:space="preserve">} </w:t>
+        <w:t xml:space="preserve">${verbal_trial.frais_administration} </w:t>
       </w:r>
       <w:r>
         <w:rPr>
@@ -1766,27 +1401,7 @@
           <w:sz w:val="16"/>
           <w:szCs w:val="16"/>
         </w:rPr>
-        <w:t>Date de la première échéance : ${</w:t>
-      </w:r>
-      <w:proofErr w:type="spellStart"/>
-      <w:r>
-        <w:rPr>
-          <w:rFonts w:ascii="Times New Roman" w:hAnsi="Times New Roman"/>
-          <w:b/>
-          <w:sz w:val="16"/>
-          <w:szCs w:val="16"/>
-        </w:rPr>
-        <w:t>date_of_first_echeance</w:t>
-      </w:r>
-      <w:proofErr w:type="spellEnd"/>
-      <w:r>
-        <w:rPr>
-          <w:rFonts w:ascii="Times New Roman" w:hAnsi="Times New Roman"/>
-          <w:b/>
-          <w:sz w:val="16"/>
-          <w:szCs w:val="16"/>
-        </w:rPr>
-        <w:t>}.</w:t>
+        <w:t>Date de la première échéance : ${date_of_first_echeance}.</w:t>
       </w:r>
     </w:p>
     <w:bookmarkEnd w:id="20"/>
@@ -1856,9 +1471,83 @@
           <w:sz w:val="16"/>
           <w:szCs w:val="16"/>
         </w:rPr>
-        <w:t>${</w:t>
-      </w:r>
-      <w:proofErr w:type="spellStart"/>
+        <w:t>${verbal_trial.duration</w:t>
+      </w:r>
+      <w:r>
+        <w:rPr>
+          <w:rFonts w:ascii="Times New Roman" w:hAnsi="Times New Roman"/>
+          <w:b/>
+          <w:sz w:val="16"/>
+          <w:szCs w:val="16"/>
+        </w:rPr>
+        <w:t>}</w:t>
+      </w:r>
+      <w:r>
+        <w:rPr>
+          <w:rFonts w:ascii="Times New Roman" w:hAnsi="Times New Roman"/>
+          <w:b/>
+          <w:sz w:val="16"/>
+          <w:szCs w:val="16"/>
+        </w:rPr>
+        <w:t xml:space="preserve"> </w:t>
+      </w:r>
+      <w:r>
+        <w:rPr>
+          <w:rFonts w:ascii="Times New Roman" w:hAnsi="Times New Roman"/>
+          <w:b/>
+          <w:bCs/>
+          <w:sz w:val="16"/>
+          <w:szCs w:val="16"/>
+        </w:rPr>
+        <w:t>mois</w:t>
+      </w:r>
+      <w:r>
+        <w:rPr>
+          <w:rFonts w:ascii="Times New Roman" w:hAnsi="Times New Roman"/>
+          <w:sz w:val="16"/>
+          <w:szCs w:val="16"/>
+        </w:rPr>
+        <w:t>. Le remboursement se fera au moyen de</w:t>
+      </w:r>
+      <w:bookmarkStart w:id="21" w:name="_Hlk46932024"/>
+      <w:r>
+        <w:rPr>
+          <w:rFonts w:ascii="Times New Roman" w:hAnsi="Times New Roman"/>
+          <w:sz w:val="16"/>
+          <w:szCs w:val="16"/>
+        </w:rPr>
+        <w:t xml:space="preserve"> </w:t>
+      </w:r>
+      <w:r>
+        <w:rPr>
+          <w:rFonts w:ascii="Times New Roman" w:hAnsi="Times New Roman"/>
+          <w:b/>
+          <w:bCs/>
+          <w:sz w:val="16"/>
+          <w:szCs w:val="16"/>
+        </w:rPr>
+        <w:t>${echance.fr}</w:t>
+      </w:r>
+      <w:r>
+        <w:rPr>
+          <w:rFonts w:ascii="Times New Roman" w:hAnsi="Times New Roman"/>
+          <w:b/>
+          <w:bCs/>
+          <w:sz w:val="16"/>
+          <w:szCs w:val="16"/>
+        </w:rPr>
+        <w:t xml:space="preserve"> </w:t>
+      </w:r>
+      <w:r>
+        <w:rPr>
+          <w:rFonts w:ascii="Times New Roman" w:hAnsi="Times New Roman"/>
+          <w:b/>
+          <w:bCs/>
+          <w:sz w:val="16"/>
+          <w:szCs w:val="16"/>
+        </w:rPr>
+        <w:t>(${</w:t>
+      </w:r>
       <w:r>
         <w:rPr>
           <w:rFonts w:ascii="Times New Roman" w:hAnsi="Times New Roman"/>
@@ -1868,93 +1557,6 @@
         </w:rPr>
         <w:t>verbal_trial.duration</w:t>
       </w:r>
-      <w:proofErr w:type="spellEnd"/>
-      <w:r>
-        <w:rPr>
-          <w:rFonts w:ascii="Times New Roman" w:hAnsi="Times New Roman"/>
-          <w:b/>
-          <w:sz w:val="16"/>
-          <w:szCs w:val="16"/>
-        </w:rPr>
-        <w:t>}</w:t>
-      </w:r>
-      <w:r>
-        <w:rPr>
-          <w:rFonts w:ascii="Times New Roman" w:hAnsi="Times New Roman"/>
-          <w:b/>
-          <w:sz w:val="16"/>
-          <w:szCs w:val="16"/>
-        </w:rPr>
-        <w:t xml:space="preserve"> </w:t>
-      </w:r>
-      <w:r>
-        <w:rPr>
-          <w:rFonts w:ascii="Times New Roman" w:hAnsi="Times New Roman"/>
-          <w:b/>
-          <w:bCs/>
-          <w:sz w:val="16"/>
-          <w:szCs w:val="16"/>
-        </w:rPr>
-        <w:t>mois</w:t>
-      </w:r>
-      <w:r>
-        <w:rPr>
-          <w:rFonts w:ascii="Times New Roman" w:hAnsi="Times New Roman"/>
-          <w:sz w:val="16"/>
-          <w:szCs w:val="16"/>
-        </w:rPr>
-        <w:t>. Le remboursement se fera au moyen de</w:t>
-      </w:r>
-      <w:bookmarkStart w:id="21" w:name="_Hlk46932024"/>
-      <w:r>
-        <w:rPr>
-          <w:rFonts w:ascii="Times New Roman" w:hAnsi="Times New Roman"/>
-          <w:sz w:val="16"/>
-          <w:szCs w:val="16"/>
-        </w:rPr>
-        <w:t xml:space="preserve"> </w:t>
-      </w:r>
-      <w:r>
-        <w:rPr>
-          <w:rFonts w:ascii="Times New Roman" w:hAnsi="Times New Roman"/>
-          <w:b/>
-          <w:bCs/>
-          <w:sz w:val="16"/>
-          <w:szCs w:val="16"/>
-        </w:rPr>
-        <w:t>${echance.fr}</w:t>
-      </w:r>
-      <w:r>
-        <w:rPr>
-          <w:rFonts w:ascii="Times New Roman" w:hAnsi="Times New Roman"/>
-          <w:b/>
-          <w:bCs/>
-          <w:sz w:val="16"/>
-          <w:szCs w:val="16"/>
-        </w:rPr>
-        <w:t xml:space="preserve"> </w:t>
-      </w:r>
-      <w:r>
-        <w:rPr>
-          <w:rFonts w:ascii="Times New Roman" w:hAnsi="Times New Roman"/>
-          <w:b/>
-          <w:bCs/>
-          <w:sz w:val="16"/>
-          <w:szCs w:val="16"/>
-        </w:rPr>
-        <w:t>(${</w:t>
-      </w:r>
-      <w:proofErr w:type="spellStart"/>
-      <w:r>
-        <w:rPr>
-          <w:rFonts w:ascii="Times New Roman" w:hAnsi="Times New Roman"/>
-          <w:b/>
-          <w:sz w:val="16"/>
-          <w:szCs w:val="16"/>
-        </w:rPr>
-        <w:t>verbal_trial.duration</w:t>
-      </w:r>
-      <w:proofErr w:type="spellEnd"/>
       <w:r>
         <w:rPr>
           <w:rFonts w:ascii="Times New Roman" w:hAnsi="Times New Roman"/>
@@ -2052,29 +1654,7 @@
           <w:sz w:val="16"/>
           <w:szCs w:val="16"/>
         </w:rPr>
-        <w:t>Une première échéance de ${</w:t>
-      </w:r>
-      <w:proofErr w:type="spellStart"/>
-      <w:r>
-        <w:rPr>
-          <w:rFonts w:ascii="Times New Roman" w:hAnsi="Times New Roman"/>
-          <w:b/>
-          <w:bCs/>
-          <w:sz w:val="16"/>
-          <w:szCs w:val="16"/>
-        </w:rPr>
-        <w:t>due_amount</w:t>
-      </w:r>
-      <w:proofErr w:type="spellEnd"/>
-      <w:r>
-        <w:rPr>
-          <w:rFonts w:ascii="Times New Roman" w:hAnsi="Times New Roman"/>
-          <w:b/>
-          <w:bCs/>
-          <w:sz w:val="16"/>
-          <w:szCs w:val="16"/>
-        </w:rPr>
-        <w:t>} FCFA (${due_amount.fr} Franc CFA)</w:t>
+        <w:t>Une première échéance de ${due_amount} FCFA (${due_amount.fr} Franc CFA)</w:t>
       </w:r>
       <w:bookmarkEnd w:id="26"/>
       <w:r>
@@ -2123,7 +1703,6 @@
         </w:rPr>
         <w:t>${</w:t>
       </w:r>
-      <w:proofErr w:type="spellStart"/>
       <w:r>
         <w:rPr>
           <w:rFonts w:ascii="Times New Roman" w:hAnsi="Times New Roman"/>
@@ -2134,7 +1713,6 @@
         </w:rPr>
         <w:t>montant_second_ech</w:t>
       </w:r>
-      <w:proofErr w:type="spellEnd"/>
       <w:r>
         <w:rPr>
           <w:rFonts w:ascii="Times New Roman" w:hAnsi="Times New Roman"/>
@@ -2249,413 +1827,344 @@
           <w:sz w:val="16"/>
           <w:szCs w:val="16"/>
         </w:rPr>
+        <w:t>${montant_troisieme_ech} FCFA (${montant_troisieme_ech.fr} francs CFA)</w:t>
+      </w:r>
+      <w:r>
+        <w:rPr>
+          <w:rFonts w:ascii="Times New Roman" w:hAnsi="Times New Roman"/>
+          <w:bCs/>
+          <w:sz w:val="16"/>
+          <w:szCs w:val="16"/>
+        </w:rPr>
+        <w:t>.</w:t>
+      </w:r>
+      <w:bookmarkEnd w:id="25"/>
+    </w:p>
+    <w:bookmarkEnd w:id="24"/>
+    <w:p>
+      <w:pPr>
+        <w:jc w:val="both"/>
+        <w:rPr>
+          <w:rFonts w:ascii="Times New Roman" w:hAnsi="Times New Roman"/>
+          <w:sz w:val="16"/>
+          <w:szCs w:val="16"/>
+        </w:rPr>
+      </w:pPr>
+      <w:r>
+        <w:rPr>
+          <w:rFonts w:ascii="Times New Roman" w:hAnsi="Times New Roman"/>
+          <w:sz w:val="16"/>
+          <w:szCs w:val="16"/>
+        </w:rPr>
+        <w:t xml:space="preserve">La 1ére échéance du prêt est prévue le </w:t>
+      </w:r>
+      <w:r>
+        <w:rPr>
+          <w:rFonts w:ascii="Times New Roman" w:hAnsi="Times New Roman"/>
+          <w:b/>
+          <w:bCs/>
+          <w:sz w:val="16"/>
+          <w:szCs w:val="16"/>
+        </w:rPr>
         <w:t>${</w:t>
       </w:r>
-      <w:proofErr w:type="spellStart"/>
-      <w:r>
-        <w:rPr>
-          <w:rFonts w:ascii="Times New Roman" w:hAnsi="Times New Roman"/>
-          <w:b/>
-          <w:bCs/>
-          <w:sz w:val="16"/>
-          <w:szCs w:val="16"/>
-        </w:rPr>
-        <w:t>montant_troisieme_ech</w:t>
-      </w:r>
-      <w:proofErr w:type="spellEnd"/>
-      <w:r>
-        <w:rPr>
-          <w:rFonts w:ascii="Times New Roman" w:hAnsi="Times New Roman"/>
-          <w:b/>
-          <w:bCs/>
-          <w:sz w:val="16"/>
-          <w:szCs w:val="16"/>
-        </w:rPr>
-        <w:t>} FCFA (${montant_troisieme_ech.fr} francs CFA)</w:t>
-      </w:r>
-      <w:r>
-        <w:rPr>
-          <w:rFonts w:ascii="Times New Roman" w:hAnsi="Times New Roman"/>
-          <w:bCs/>
-          <w:sz w:val="16"/>
-          <w:szCs w:val="16"/>
-        </w:rPr>
-        <w:t>.</w:t>
-      </w:r>
-      <w:bookmarkEnd w:id="25"/>
-    </w:p>
-    <w:bookmarkEnd w:id="24"/>
-    <w:p>
-      <w:pPr>
-        <w:jc w:val="both"/>
-        <w:rPr>
-          <w:rFonts w:ascii="Times New Roman" w:hAnsi="Times New Roman"/>
-          <w:sz w:val="16"/>
-          <w:szCs w:val="16"/>
-        </w:rPr>
-      </w:pPr>
-      <w:r>
-        <w:rPr>
-          <w:rFonts w:ascii="Times New Roman" w:hAnsi="Times New Roman"/>
-          <w:sz w:val="16"/>
-          <w:szCs w:val="16"/>
-        </w:rPr>
-        <w:t xml:space="preserve">La 1ére échéance du prêt est prévue le </w:t>
-      </w:r>
-      <w:r>
-        <w:rPr>
-          <w:rFonts w:ascii="Times New Roman" w:hAnsi="Times New Roman"/>
-          <w:b/>
-          <w:bCs/>
+      <w:r>
+        <w:rPr>
+          <w:rFonts w:ascii="Times New Roman" w:hAnsi="Times New Roman"/>
+          <w:b/>
+          <w:sz w:val="16"/>
+          <w:szCs w:val="16"/>
+        </w:rPr>
+        <w:t>date_of_first_</w:t>
+      </w:r>
+      <w:r>
+        <w:rPr>
+          <w:rFonts w:ascii="Times New Roman" w:hAnsi="Times New Roman"/>
+          <w:b/>
+          <w:sz w:val="16"/>
+          <w:szCs w:val="16"/>
+        </w:rPr>
+        <w:t>echeance</w:t>
+      </w:r>
+      <w:r>
+        <w:rPr>
+          <w:rFonts w:ascii="Times New Roman" w:hAnsi="Times New Roman"/>
+          <w:b/>
+          <w:bCs/>
+          <w:sz w:val="16"/>
+          <w:szCs w:val="16"/>
+        </w:rPr>
+        <w:t xml:space="preserve">} </w:t>
+      </w:r>
+      <w:r>
+        <w:rPr>
+          <w:rFonts w:ascii="Times New Roman" w:hAnsi="Times New Roman"/>
+          <w:b/>
+          <w:bCs/>
+          <w:sz w:val="16"/>
+          <w:szCs w:val="16"/>
+        </w:rPr>
+        <w:t xml:space="preserve"> </w:t>
+      </w:r>
+      <w:r>
+        <w:rPr>
+          <w:rFonts w:ascii="Times New Roman" w:hAnsi="Times New Roman"/>
+          <w:sz w:val="16"/>
+          <w:szCs w:val="16"/>
+        </w:rPr>
+        <w:t>et</w:t>
+      </w:r>
+      <w:r>
+        <w:rPr>
+          <w:rFonts w:ascii="Times New Roman" w:hAnsi="Times New Roman"/>
+          <w:sz w:val="16"/>
+          <w:szCs w:val="16"/>
+        </w:rPr>
+        <w:t xml:space="preserve"> la dernière échéance est fixée pour le </w:t>
+      </w:r>
+      <w:r>
+        <w:rPr>
+          <w:rFonts w:ascii="Times New Roman" w:hAnsi="Times New Roman"/>
+          <w:b/>
+          <w:bCs/>
+          <w:sz w:val="16"/>
+          <w:szCs w:val="16"/>
+        </w:rPr>
+        <w:t>${date_of_last_</w:t>
+      </w:r>
+      <w:r>
+        <w:rPr>
+          <w:rFonts w:ascii="Times New Roman" w:hAnsi="Times New Roman"/>
+          <w:b/>
+          <w:bCs/>
+          <w:sz w:val="16"/>
+          <w:szCs w:val="16"/>
+        </w:rPr>
+        <w:t>echeance}</w:t>
+      </w:r>
+      <w:r>
+        <w:rPr>
+          <w:rFonts w:ascii="Times New Roman" w:hAnsi="Times New Roman"/>
+          <w:b/>
+          <w:bCs/>
+          <w:sz w:val="16"/>
+          <w:szCs w:val="16"/>
+        </w:rPr>
+        <w:t xml:space="preserve"> </w:t>
+      </w:r>
+      <w:r>
+        <w:rPr>
+          <w:rFonts w:ascii="Times New Roman" w:hAnsi="Times New Roman"/>
+          <w:sz w:val="16"/>
+          <w:szCs w:val="16"/>
+        </w:rPr>
+        <w:t>comme</w:t>
+      </w:r>
+      <w:r>
+        <w:rPr>
+          <w:rFonts w:ascii="Times New Roman" w:hAnsi="Times New Roman"/>
+          <w:sz w:val="16"/>
+          <w:szCs w:val="16"/>
+        </w:rPr>
+        <w:t xml:space="preserve"> il ressort du tableau d’amortissement joint en annexe.</w:t>
+      </w:r>
+    </w:p>
+    <w:p>
+      <w:pPr>
+        <w:spacing w:line="240" w:lineRule="auto"/>
+        <w:jc w:val="both"/>
+        <w:rPr>
+          <w:rFonts w:ascii="Times New Roman" w:hAnsi="Times New Roman"/>
+          <w:sz w:val="16"/>
+          <w:szCs w:val="16"/>
+        </w:rPr>
+      </w:pPr>
+      <w:r>
+        <w:rPr>
+          <w:rFonts w:ascii="Times New Roman" w:hAnsi="Times New Roman"/>
+          <w:sz w:val="16"/>
+          <w:szCs w:val="16"/>
+        </w:rPr>
+        <w:t xml:space="preserve">Les parties conviennent que les montants des échéances mensuelles définis ci-dessus peuvent être morcelés en paiement journalier ou hebdomadaire. </w:t>
+      </w:r>
+    </w:p>
+    <w:p>
+      <w:pPr>
+        <w:jc w:val="both"/>
+        <w:rPr>
+          <w:rFonts w:ascii="Times New Roman" w:hAnsi="Times New Roman"/>
+          <w:sz w:val="16"/>
+          <w:szCs w:val="16"/>
+        </w:rPr>
+      </w:pPr>
+      <w:r>
+        <w:rPr>
+          <w:rFonts w:ascii="Times New Roman" w:hAnsi="Times New Roman"/>
+          <w:b/>
+          <w:sz w:val="16"/>
+          <w:szCs w:val="16"/>
+          <w:u w:val="single"/>
+        </w:rPr>
+        <w:t>ARTICLE 3</w:t>
+      </w:r>
+      <w:r>
+        <w:rPr>
+          <w:rFonts w:ascii="Times New Roman" w:hAnsi="Times New Roman"/>
+          <w:sz w:val="16"/>
+          <w:szCs w:val="16"/>
+        </w:rPr>
+        <w:t xml:space="preserve"> : </w:t>
+      </w:r>
+      <w:r>
+        <w:rPr>
+          <w:rFonts w:ascii="Times New Roman" w:hAnsi="Times New Roman"/>
+          <w:b/>
+          <w:bCs/>
+          <w:sz w:val="16"/>
+          <w:szCs w:val="16"/>
+        </w:rPr>
+        <w:t xml:space="preserve">MISE A DISPOSITION DU PRET- COMPTABILISATION </w:t>
+      </w:r>
+    </w:p>
+    <w:p>
+      <w:pPr>
+        <w:jc w:val="both"/>
+        <w:rPr>
+          <w:rFonts w:ascii="Times New Roman" w:hAnsi="Times New Roman"/>
+          <w:bCs/>
+          <w:sz w:val="16"/>
+          <w:szCs w:val="16"/>
+        </w:rPr>
+      </w:pPr>
+      <w:r>
+        <w:rPr>
+          <w:rFonts w:ascii="Times New Roman" w:hAnsi="Times New Roman"/>
+          <w:sz w:val="16"/>
+          <w:szCs w:val="16"/>
+        </w:rPr>
+        <w:t xml:space="preserve">3.1 Les opérations relatives à la mise en place, au décaissement et au remboursement du présent prêt (principal et intérêts) seront retracées dans le compte </w:t>
+      </w:r>
+      <w:r>
+        <w:rPr>
+          <w:rFonts w:ascii="Times New Roman" w:hAnsi="Times New Roman"/>
+          <w:b/>
+          <w:bCs/>
+          <w:sz w:val="16"/>
+          <w:szCs w:val="16"/>
+        </w:rPr>
+        <w:t xml:space="preserve">N°${verbal_trial.account_number} </w:t>
+      </w:r>
+      <w:r>
+        <w:rPr>
+          <w:rFonts w:ascii="Times New Roman" w:hAnsi="Times New Roman"/>
+          <w:b/>
+          <w:bCs/>
+          <w:sz w:val="16"/>
+          <w:szCs w:val="16"/>
+        </w:rPr>
+        <w:t xml:space="preserve">   </w:t>
+      </w:r>
+      <w:r>
+        <w:rPr>
+          <w:rFonts w:ascii="Times New Roman" w:hAnsi="Times New Roman"/>
+          <w:sz w:val="16"/>
+          <w:szCs w:val="16"/>
+        </w:rPr>
+        <w:t xml:space="preserve">ouvert dans les livres de </w:t>
+      </w:r>
+      <w:r>
+        <w:rPr>
+          <w:rFonts w:ascii="Times New Roman" w:hAnsi="Times New Roman"/>
+          <w:b/>
+          <w:sz w:val="16"/>
+          <w:szCs w:val="16"/>
+        </w:rPr>
+        <w:t xml:space="preserve">l’Institution </w:t>
+      </w:r>
+      <w:r>
+        <w:rPr>
+          <w:rFonts w:ascii="Times New Roman" w:hAnsi="Times New Roman"/>
+          <w:bCs/>
+          <w:sz w:val="16"/>
+          <w:szCs w:val="16"/>
+        </w:rPr>
+        <w:t>au nom de l’Emprunteur.</w:t>
+      </w:r>
+    </w:p>
+    <w:p>
+      <w:pPr>
+        <w:jc w:val="both"/>
+        <w:rPr>
+          <w:rFonts w:ascii="Times New Roman" w:hAnsi="Times New Roman"/>
+          <w:sz w:val="16"/>
+          <w:szCs w:val="16"/>
+        </w:rPr>
+      </w:pPr>
+      <w:r>
+        <w:rPr>
+          <w:rFonts w:ascii="Times New Roman" w:hAnsi="Times New Roman"/>
+          <w:b/>
+          <w:sz w:val="16"/>
+          <w:szCs w:val="16"/>
+          <w:u w:val="single"/>
+        </w:rPr>
+        <w:t>ARTICLE 4</w:t>
+      </w:r>
+      <w:r>
+        <w:rPr>
+          <w:rFonts w:ascii="Times New Roman" w:hAnsi="Times New Roman"/>
+          <w:sz w:val="16"/>
+          <w:szCs w:val="16"/>
+        </w:rPr>
+        <w:t xml:space="preserve"> : </w:t>
+      </w:r>
+      <w:r>
+        <w:rPr>
+          <w:rFonts w:ascii="Times New Roman" w:hAnsi="Times New Roman"/>
+          <w:b/>
+          <w:bCs/>
+          <w:sz w:val="16"/>
+          <w:szCs w:val="16"/>
+        </w:rPr>
+        <w:t>DESTINATION DES FONDS</w:t>
+      </w:r>
+      <w:r>
+        <w:rPr>
+          <w:rFonts w:ascii="Times New Roman" w:hAnsi="Times New Roman"/>
+          <w:sz w:val="16"/>
+          <w:szCs w:val="16"/>
+          <w:u w:val="single"/>
+        </w:rPr>
+        <w:t xml:space="preserve"> </w:t>
+      </w:r>
+    </w:p>
+    <w:p>
+      <w:pPr>
+        <w:jc w:val="both"/>
+        <w:rPr>
+          <w:rFonts w:ascii="Times New Roman" w:hAnsi="Times New Roman"/>
+          <w:b/>
+          <w:sz w:val="16"/>
+          <w:szCs w:val="16"/>
+        </w:rPr>
+      </w:pPr>
+      <w:r>
+        <w:rPr>
+          <w:rFonts w:ascii="Times New Roman" w:hAnsi="Times New Roman"/>
+          <w:sz w:val="16"/>
+          <w:szCs w:val="16"/>
+        </w:rPr>
+        <w:t xml:space="preserve">4.1 L’Emprunteur déclare que les fonds sont destinés à </w:t>
+      </w:r>
+      <w:r>
+        <w:rPr>
+          <w:rFonts w:ascii="Times New Roman" w:hAnsi="Times New Roman"/>
+          <w:b/>
           <w:sz w:val="16"/>
           <w:szCs w:val="16"/>
         </w:rPr>
         <w:t>${</w:t>
       </w:r>
-      <w:proofErr w:type="spellStart"/>
-      <w:r>
-        <w:rPr>
-          <w:rFonts w:ascii="Times New Roman" w:hAnsi="Times New Roman"/>
-          <w:b/>
-          <w:sz w:val="16"/>
-          <w:szCs w:val="16"/>
-        </w:rPr>
-        <w:t>date_of_first_</w:t>
-      </w:r>
-      <w:r>
-        <w:rPr>
-          <w:rFonts w:ascii="Times New Roman" w:hAnsi="Times New Roman"/>
-          <w:b/>
-          <w:sz w:val="16"/>
-          <w:szCs w:val="16"/>
-        </w:rPr>
-        <w:t>echeance</w:t>
-      </w:r>
-      <w:proofErr w:type="spellEnd"/>
-      <w:r>
-        <w:rPr>
-          <w:rFonts w:ascii="Times New Roman" w:hAnsi="Times New Roman"/>
-          <w:b/>
-          <w:bCs/>
-          <w:sz w:val="16"/>
-          <w:szCs w:val="16"/>
-        </w:rPr>
-        <w:t xml:space="preserve">} </w:t>
-      </w:r>
-      <w:r>
-        <w:rPr>
-          <w:rFonts w:ascii="Times New Roman" w:hAnsi="Times New Roman"/>
-          <w:b/>
-          <w:bCs/>
-          <w:sz w:val="16"/>
-          <w:szCs w:val="16"/>
-        </w:rPr>
-        <w:t xml:space="preserve"> </w:t>
-      </w:r>
-      <w:r>
-        <w:rPr>
-          <w:rFonts w:ascii="Times New Roman" w:hAnsi="Times New Roman"/>
-          <w:sz w:val="16"/>
-          <w:szCs w:val="16"/>
-        </w:rPr>
-        <w:t>et</w:t>
-      </w:r>
-      <w:r>
-        <w:rPr>
-          <w:rFonts w:ascii="Times New Roman" w:hAnsi="Times New Roman"/>
-          <w:sz w:val="16"/>
-          <w:szCs w:val="16"/>
-        </w:rPr>
-        <w:t xml:space="preserve"> la dernière échéance est fixée pour le </w:t>
-      </w:r>
-      <w:r>
-        <w:rPr>
-          <w:rFonts w:ascii="Times New Roman" w:hAnsi="Times New Roman"/>
-          <w:b/>
-          <w:bCs/>
-          <w:sz w:val="16"/>
-          <w:szCs w:val="16"/>
-        </w:rPr>
-        <w:t>${</w:t>
-      </w:r>
-      <w:proofErr w:type="spellStart"/>
-      <w:r>
-        <w:rPr>
-          <w:rFonts w:ascii="Times New Roman" w:hAnsi="Times New Roman"/>
-          <w:b/>
-          <w:bCs/>
-          <w:sz w:val="16"/>
-          <w:szCs w:val="16"/>
-        </w:rPr>
-        <w:t>date_of_last_</w:t>
-      </w:r>
-      <w:r>
-        <w:rPr>
-          <w:rFonts w:ascii="Times New Roman" w:hAnsi="Times New Roman"/>
-          <w:b/>
-          <w:bCs/>
-          <w:sz w:val="16"/>
-          <w:szCs w:val="16"/>
-        </w:rPr>
-        <w:t>echeance</w:t>
-      </w:r>
-      <w:proofErr w:type="spellEnd"/>
-      <w:r>
-        <w:rPr>
-          <w:rFonts w:ascii="Times New Roman" w:hAnsi="Times New Roman"/>
-          <w:b/>
-          <w:bCs/>
-          <w:sz w:val="16"/>
-          <w:szCs w:val="16"/>
-        </w:rPr>
-        <w:t>}</w:t>
-      </w:r>
-      <w:r>
-        <w:rPr>
-          <w:rFonts w:ascii="Times New Roman" w:hAnsi="Times New Roman"/>
-          <w:b/>
-          <w:bCs/>
-          <w:sz w:val="16"/>
-          <w:szCs w:val="16"/>
-        </w:rPr>
-        <w:t xml:space="preserve"> </w:t>
-      </w:r>
-      <w:r>
-        <w:rPr>
-          <w:rFonts w:ascii="Times New Roman" w:hAnsi="Times New Roman"/>
-          <w:sz w:val="16"/>
-          <w:szCs w:val="16"/>
-        </w:rPr>
-        <w:t>comme</w:t>
-      </w:r>
-      <w:r>
-        <w:rPr>
-          <w:rFonts w:ascii="Times New Roman" w:hAnsi="Times New Roman"/>
-          <w:sz w:val="16"/>
-          <w:szCs w:val="16"/>
-        </w:rPr>
-        <w:t xml:space="preserve"> il ressort du tableau d’amortissement joint en annexe.</w:t>
-      </w:r>
-    </w:p>
-    <w:p>
-      <w:pPr>
-        <w:spacing w:line="240" w:lineRule="auto"/>
-        <w:jc w:val="both"/>
-        <w:rPr>
-          <w:rFonts w:ascii="Times New Roman" w:hAnsi="Times New Roman"/>
-          <w:sz w:val="16"/>
-          <w:szCs w:val="16"/>
-        </w:rPr>
-      </w:pPr>
-      <w:r>
-        <w:rPr>
-          <w:rFonts w:ascii="Times New Roman" w:hAnsi="Times New Roman"/>
-          <w:sz w:val="16"/>
-          <w:szCs w:val="16"/>
-        </w:rPr>
-        <w:t xml:space="preserve">Les parties conviennent que les montants des échéances mensuelles définis ci-dessus peuvent être morcelés en paiement journalier ou hebdomadaire. </w:t>
-      </w:r>
-    </w:p>
-    <w:p>
-      <w:pPr>
-        <w:jc w:val="both"/>
-        <w:rPr>
-          <w:rFonts w:ascii="Times New Roman" w:hAnsi="Times New Roman"/>
-          <w:sz w:val="16"/>
-          <w:szCs w:val="16"/>
-        </w:rPr>
-      </w:pPr>
-      <w:r>
-        <w:rPr>
-          <w:rFonts w:ascii="Times New Roman" w:hAnsi="Times New Roman"/>
-          <w:b/>
-          <w:sz w:val="16"/>
-          <w:szCs w:val="16"/>
-          <w:u w:val="single"/>
-        </w:rPr>
-        <w:t>ARTICLE 3</w:t>
-      </w:r>
-      <w:r>
-        <w:rPr>
-          <w:rFonts w:ascii="Times New Roman" w:hAnsi="Times New Roman"/>
-          <w:sz w:val="16"/>
-          <w:szCs w:val="16"/>
-        </w:rPr>
-        <w:t xml:space="preserve"> : </w:t>
-      </w:r>
-      <w:r>
-        <w:rPr>
-          <w:rFonts w:ascii="Times New Roman" w:hAnsi="Times New Roman"/>
-          <w:b/>
-          <w:bCs/>
-          <w:sz w:val="16"/>
-          <w:szCs w:val="16"/>
-        </w:rPr>
-        <w:t xml:space="preserve">MISE A DISPOSITION DU PRET- COMPTABILISATION </w:t>
-      </w:r>
-    </w:p>
-    <w:p>
-      <w:pPr>
-        <w:jc w:val="both"/>
-        <w:rPr>
-          <w:rFonts w:ascii="Times New Roman" w:hAnsi="Times New Roman"/>
-          <w:bCs/>
-          <w:sz w:val="16"/>
-          <w:szCs w:val="16"/>
-        </w:rPr>
-      </w:pPr>
-      <w:r>
-        <w:rPr>
-          <w:rFonts w:ascii="Times New Roman" w:hAnsi="Times New Roman"/>
-          <w:sz w:val="16"/>
-          <w:szCs w:val="16"/>
-        </w:rPr>
-        <w:t xml:space="preserve">3.1 Les opérations relatives à la mise en place, au décaissement et au remboursement du présent prêt (principal et intérêts) seront retracées dans le compte </w:t>
-      </w:r>
-      <w:r>
-        <w:rPr>
-          <w:rFonts w:ascii="Times New Roman" w:hAnsi="Times New Roman"/>
-          <w:b/>
-          <w:bCs/>
-          <w:sz w:val="16"/>
-          <w:szCs w:val="16"/>
-        </w:rPr>
-        <w:t>N°${</w:t>
-      </w:r>
-      <w:proofErr w:type="spellStart"/>
-      <w:r>
-        <w:rPr>
-          <w:rFonts w:ascii="Times New Roman" w:hAnsi="Times New Roman"/>
-          <w:b/>
-          <w:bCs/>
-          <w:sz w:val="16"/>
-          <w:szCs w:val="16"/>
-        </w:rPr>
-        <w:t>verbal_trial.account_number</w:t>
-      </w:r>
-      <w:proofErr w:type="spellEnd"/>
-      <w:r>
-        <w:rPr>
-          <w:rFonts w:ascii="Times New Roman" w:hAnsi="Times New Roman"/>
-          <w:b/>
-          <w:bCs/>
-          <w:sz w:val="16"/>
-          <w:szCs w:val="16"/>
-        </w:rPr>
-        <w:t xml:space="preserve">} </w:t>
-      </w:r>
-      <w:r>
-        <w:rPr>
-          <w:rFonts w:ascii="Times New Roman" w:hAnsi="Times New Roman"/>
-          <w:b/>
-          <w:bCs/>
-          <w:sz w:val="16"/>
-          <w:szCs w:val="16"/>
-        </w:rPr>
-        <w:t xml:space="preserve">   </w:t>
-      </w:r>
-      <w:r>
-        <w:rPr>
-          <w:rFonts w:ascii="Times New Roman" w:hAnsi="Times New Roman"/>
-          <w:sz w:val="16"/>
-          <w:szCs w:val="16"/>
-        </w:rPr>
-        <w:t xml:space="preserve">ouvert dans les livres de </w:t>
-      </w:r>
-      <w:r>
-        <w:rPr>
-          <w:rFonts w:ascii="Times New Roman" w:hAnsi="Times New Roman"/>
-          <w:b/>
-          <w:sz w:val="16"/>
-          <w:szCs w:val="16"/>
-        </w:rPr>
-        <w:t xml:space="preserve">l’Institution </w:t>
-      </w:r>
-      <w:r>
-        <w:rPr>
-          <w:rFonts w:ascii="Times New Roman" w:hAnsi="Times New Roman"/>
-          <w:bCs/>
-          <w:sz w:val="16"/>
-          <w:szCs w:val="16"/>
-        </w:rPr>
-        <w:t>au nom de l’Emprunteur.</w:t>
-      </w:r>
-    </w:p>
-    <w:p>
-      <w:pPr>
-        <w:jc w:val="both"/>
-        <w:rPr>
-          <w:rFonts w:ascii="Times New Roman" w:hAnsi="Times New Roman"/>
-          <w:sz w:val="16"/>
-          <w:szCs w:val="16"/>
-        </w:rPr>
-      </w:pPr>
-      <w:r>
-        <w:rPr>
-          <w:rFonts w:ascii="Times New Roman" w:hAnsi="Times New Roman"/>
-          <w:b/>
-          <w:sz w:val="16"/>
-          <w:szCs w:val="16"/>
-          <w:u w:val="single"/>
-        </w:rPr>
-        <w:t>ARTICLE 4</w:t>
-      </w:r>
-      <w:r>
-        <w:rPr>
-          <w:rFonts w:ascii="Times New Roman" w:hAnsi="Times New Roman"/>
-          <w:sz w:val="16"/>
-          <w:szCs w:val="16"/>
-        </w:rPr>
-        <w:t xml:space="preserve"> : </w:t>
-      </w:r>
-      <w:r>
-        <w:rPr>
-          <w:rFonts w:ascii="Times New Roman" w:hAnsi="Times New Roman"/>
-          <w:b/>
-          <w:bCs/>
-          <w:sz w:val="16"/>
-          <w:szCs w:val="16"/>
-        </w:rPr>
-        <w:t>DESTINATION DES FONDS</w:t>
-      </w:r>
-      <w:r>
-        <w:rPr>
-          <w:rFonts w:ascii="Times New Roman" w:hAnsi="Times New Roman"/>
-          <w:sz w:val="16"/>
-          <w:szCs w:val="16"/>
-          <w:u w:val="single"/>
-        </w:rPr>
-        <w:t xml:space="preserve"> </w:t>
-      </w:r>
-    </w:p>
-    <w:p>
-      <w:pPr>
-        <w:jc w:val="both"/>
-        <w:rPr>
-          <w:rFonts w:ascii="Times New Roman" w:hAnsi="Times New Roman"/>
-          <w:b/>
-          <w:sz w:val="16"/>
-          <w:szCs w:val="16"/>
-        </w:rPr>
-      </w:pPr>
-      <w:r>
-        <w:rPr>
-          <w:rFonts w:ascii="Times New Roman" w:hAnsi="Times New Roman"/>
-          <w:sz w:val="16"/>
-          <w:szCs w:val="16"/>
-        </w:rPr>
-        <w:t xml:space="preserve">4.1 L’Emprunteur déclare que les fonds sont destinés à </w:t>
-      </w:r>
-      <w:r>
-        <w:rPr>
-          <w:rFonts w:ascii="Times New Roman" w:hAnsi="Times New Roman"/>
-          <w:b/>
-          <w:sz w:val="16"/>
-          <w:szCs w:val="16"/>
-        </w:rPr>
-        <w:t>${</w:t>
-      </w:r>
-      <w:proofErr w:type="spellStart"/>
       <w:r>
         <w:rPr>
           <w:rFonts w:ascii="Times New Roman" w:hAnsi="Times New Roman"/>
@@ -2666,7 +2175,6 @@
         </w:rPr>
         <w:t>verbal_trial.purpose_of_financing</w:t>
       </w:r>
-      <w:proofErr w:type="spellEnd"/>
       <w:r>
         <w:rPr>
           <w:rFonts w:ascii="Times New Roman" w:hAnsi="Times New Roman"/>
@@ -2836,27 +2344,7 @@
           <w:sz w:val="16"/>
           <w:szCs w:val="16"/>
         </w:rPr>
-        <w:t>${</w:t>
-      </w:r>
-      <w:proofErr w:type="spellStart"/>
-      <w:r>
-        <w:rPr>
-          <w:rFonts w:ascii="Times New Roman" w:hAnsi="Times New Roman"/>
-          <w:b/>
-          <w:sz w:val="16"/>
-          <w:szCs w:val="16"/>
-        </w:rPr>
-        <w:t>verbal_trial.tax_fee_interest_rate</w:t>
-      </w:r>
-      <w:proofErr w:type="spellEnd"/>
-      <w:r>
-        <w:rPr>
-          <w:rFonts w:ascii="Times New Roman" w:hAnsi="Times New Roman"/>
-          <w:b/>
-          <w:sz w:val="16"/>
-          <w:szCs w:val="16"/>
-        </w:rPr>
-        <w:t>}% (taux annuel)</w:t>
+        <w:t>${verbal_trial.tax_fee_interest_rate}% (taux annuel)</w:t>
       </w:r>
       <w:r>
         <w:rPr>
@@ -3432,29 +2920,7 @@
           <w:sz w:val="16"/>
           <w:szCs w:val="16"/>
         </w:rPr>
-        <w:t>{</w:t>
-      </w:r>
-      <w:proofErr w:type="spellStart"/>
-      <w:r>
-        <w:rPr>
-          <w:rFonts w:ascii="Times New Roman" w:hAnsi="Times New Roman"/>
-          <w:b/>
-          <w:bCs/>
-          <w:sz w:val="16"/>
-          <w:szCs w:val="16"/>
-        </w:rPr>
-        <w:t>total_to_pay</w:t>
-      </w:r>
-      <w:proofErr w:type="spellEnd"/>
-      <w:r>
-        <w:rPr>
-          <w:rFonts w:ascii="Times New Roman" w:hAnsi="Times New Roman"/>
-          <w:b/>
-          <w:bCs/>
-          <w:sz w:val="16"/>
-          <w:szCs w:val="16"/>
-        </w:rPr>
-        <w:t>}</w:t>
+        <w:t>{total_to_pay}</w:t>
       </w:r>
       <w:bookmarkEnd w:id="31"/>
       <w:r>
@@ -3567,31 +3033,7 @@
           <w:szCs w:val="16"/>
           <w:lang w:val="en-US"/>
         </w:rPr>
-        <w:t>${</w:t>
-      </w:r>
-      <w:proofErr w:type="spellStart"/>
-      <w:r>
-        <w:rPr>
-          <w:rFonts w:ascii="Times New Roman" w:hAnsi="Times New Roman"/>
-          <w:b/>
-          <w:bCs/>
-          <w:sz w:val="16"/>
-          <w:szCs w:val="16"/>
-          <w:lang w:val="en-US"/>
-        </w:rPr>
-        <w:t>guaranteeList</w:t>
-      </w:r>
-      <w:proofErr w:type="spellEnd"/>
-      <w:r>
-        <w:rPr>
-          <w:rFonts w:ascii="Times New Roman" w:hAnsi="Times New Roman"/>
-          <w:b/>
-          <w:bCs/>
-          <w:sz w:val="16"/>
-          <w:szCs w:val="16"/>
-          <w:lang w:val="en-US"/>
-        </w:rPr>
-        <w:t>}</w:t>
+        <w:t>${guaranteeList}</w:t>
       </w:r>
     </w:p>
     <w:p>
@@ -3644,29 +3086,7 @@
           <w:sz w:val="16"/>
           <w:szCs w:val="16"/>
         </w:rPr>
-        <w:t>${/</w:t>
-      </w:r>
-      <w:proofErr w:type="spellStart"/>
-      <w:r>
-        <w:rPr>
-          <w:rFonts w:ascii="Times New Roman" w:hAnsi="Times New Roman"/>
-          <w:b/>
-          <w:bCs/>
-          <w:sz w:val="16"/>
-          <w:szCs w:val="16"/>
-        </w:rPr>
-        <w:t>guaranteeList</w:t>
-      </w:r>
-      <w:proofErr w:type="spellEnd"/>
-      <w:r>
-        <w:rPr>
-          <w:rFonts w:ascii="Times New Roman" w:hAnsi="Times New Roman"/>
-          <w:b/>
-          <w:bCs/>
-          <w:sz w:val="16"/>
-          <w:szCs w:val="16"/>
-        </w:rPr>
-        <w:t>}</w:t>
+        <w:t>${/guaranteeList}</w:t>
       </w:r>
     </w:p>
     <w:p>
@@ -4396,54 +3816,42 @@
     </w:p>
     <w:p>
       <w:pPr>
-        <w:pStyle w:val="pf0"/>
-        <w:rPr>
-          <w:sz w:val="20"/>
-          <w:szCs w:val="20"/>
-        </w:rPr>
-      </w:pPr>
-      <w:r>
+        <w:jc w:val="both"/>
         <w:rPr>
           <w:rStyle w:val="cf01"/>
-          <w:rFonts w:ascii="Times New Roman" w:hAnsi="Times New Roman" w:cs="Times New Roman"/>
+          <w:rFonts w:ascii="Times New Roman" w:eastAsia="Times New Roman" w:hAnsi="Times New Roman" w:cs="Times New Roman"/>
           <w:color w:val="auto"/>
-        </w:rPr>
-        <w:t xml:space="preserve">Le Client peut renoncer au crédit dans un délai de 14 jours à partir de la signature du contrat de prêt, </w:t>
-      </w:r>
-    </w:p>
-    <w:p>
-      <w:pPr>
-        <w:pStyle w:val="pf0"/>
-        <w:rPr>
-          <w:sz w:val="20"/>
-          <w:szCs w:val="20"/>
+          <w:lang w:val="fr-SN" w:eastAsia="fr-SN"/>
         </w:rPr>
       </w:pPr>
       <w:r>
         <w:rPr>
           <w:rStyle w:val="cf01"/>
-          <w:rFonts w:ascii="Times New Roman" w:hAnsi="Times New Roman" w:cs="Times New Roman"/>
+          <w:rFonts w:ascii="Times New Roman" w:eastAsia="Times New Roman" w:hAnsi="Times New Roman" w:cs="Times New Roman"/>
           <w:color w:val="auto"/>
+          <w:lang w:val="fr-SN" w:eastAsia="fr-SN"/>
+        </w:rPr>
+        <w:t>Le Client peut renoncer au crédit dans un délai de 14 jours à partir de la signature du contrat de prêt,</w:t>
+      </w:r>
+    </w:p>
+    <w:p>
+      <w:pPr>
+        <w:jc w:val="both"/>
+        <w:rPr>
+          <w:rStyle w:val="cf01"/>
+          <w:rFonts w:ascii="Times New Roman" w:eastAsia="Times New Roman" w:hAnsi="Times New Roman" w:cs="Times New Roman"/>
+          <w:color w:val="auto"/>
+          <w:lang w:val="fr-SN" w:eastAsia="fr-SN"/>
+        </w:rPr>
+      </w:pPr>
+      <w:r>
+        <w:rPr>
+          <w:rStyle w:val="cf01"/>
+          <w:rFonts w:ascii="Times New Roman" w:eastAsia="Times New Roman" w:hAnsi="Times New Roman" w:cs="Times New Roman"/>
+          <w:color w:val="auto"/>
+          <w:lang w:val="fr-SN" w:eastAsia="fr-SN"/>
         </w:rPr>
         <w:t>Pour exercer ce droit, le Client doit informer l'Institution par courrier recommandé avec accusé de réception dans le délai spécifié.</w:t>
-      </w:r>
-    </w:p>
-    <w:p>
-      <w:pPr>
-        <w:pStyle w:val="NormalWeb"/>
-        <w:rPr>
-          <w:rStyle w:val="cf01"/>
-          <w:rFonts w:ascii="Times New Roman" w:hAnsi="Times New Roman" w:cs="Times New Roman"/>
-          <w:color w:val="auto"/>
-        </w:rPr>
-      </w:pPr>
-      <w:r>
-        <w:rPr>
-          <w:rStyle w:val="cf01"/>
-          <w:rFonts w:ascii="Times New Roman" w:hAnsi="Times New Roman" w:cs="Times New Roman"/>
-          <w:color w:val="auto"/>
-        </w:rPr>
-        <w:t>En cas d'exercice du droit de rétractation, le Client est tenu de rembourser immédiatement le capital emprunté, ainsi que les intérêts courus depuis la date du décaissement jusqu'à la date du remboursement du capital.</w:t>
       </w:r>
     </w:p>
     <w:p>
@@ -4459,6 +3867,25 @@
           <w:lang w:val="fr-SN"/>
         </w:rPr>
       </w:pPr>
+      <w:r>
+        <w:rPr>
+          <w:rStyle w:val="cf01"/>
+          <w:rFonts w:ascii="Times New Roman" w:eastAsia="Times New Roman" w:hAnsi="Times New Roman" w:cs="Times New Roman"/>
+          <w:color w:val="auto"/>
+          <w:lang w:val="fr-SN" w:eastAsia="fr-SN"/>
+        </w:rPr>
+        <w:t xml:space="preserve">En cas d'exercice du droit de rétractation, le Client est tenu de rembourser immédiatement le capital emprunté, ainsi que les intérêts courus depuis la date du décaissement jusqu'à la date du remboursement du capital. Il en est de même pour les frais engagés pour l’exécution des </w:t>
+      </w:r>
+      <w:r>
+        <w:rPr>
+          <w:rStyle w:val="cf01"/>
+          <w:rFonts w:ascii="Times New Roman" w:eastAsia="Times New Roman" w:hAnsi="Times New Roman" w:cs="Times New Roman"/>
+          <w:color w:val="auto"/>
+          <w:lang w:val="fr-SN" w:eastAsia="fr-SN"/>
+        </w:rPr>
+        <w:lastRenderedPageBreak/>
+        <w:t>présentes et de ses suites dans le cadre des formalisations d’usage, sont à la charge de l’emprunteur qui devra s’acquitter de ses engagements dans un délai de cinq (5) jours, dès réception d’un courrier d’information.</w:t>
+      </w:r>
     </w:p>
     <w:p>
       <w:pPr>
@@ -5613,6 +5040,7 @@
           <w:sz w:val="16"/>
           <w:szCs w:val="16"/>
         </w:rPr>
+        <w:lastRenderedPageBreak/>
         <w:t xml:space="preserve">En cas de survenance d’une telle éventualité, </w:t>
       </w:r>
       <w:r>
@@ -5669,7 +5097,6 @@
           <w:szCs w:val="16"/>
           <w:u w:val="single"/>
         </w:rPr>
-        <w:lastRenderedPageBreak/>
         <w:t>ARTICLE 1</w:t>
       </w:r>
       <w:r>
@@ -5879,25 +5306,7 @@
           <w:sz w:val="16"/>
           <w:szCs w:val="16"/>
         </w:rPr>
-        <w:t>Fait à Libreville, le ${</w:t>
-      </w:r>
-      <w:proofErr w:type="spellStart"/>
-      <w:r>
-        <w:rPr>
-          <w:rFonts w:ascii="Times New Roman" w:hAnsi="Times New Roman"/>
-          <w:sz w:val="16"/>
-          <w:szCs w:val="16"/>
-        </w:rPr>
-        <w:t>current_date</w:t>
-      </w:r>
-      <w:proofErr w:type="spellEnd"/>
-      <w:r>
-        <w:rPr>
-          <w:rFonts w:ascii="Times New Roman" w:hAnsi="Times New Roman"/>
-          <w:sz w:val="16"/>
-          <w:szCs w:val="16"/>
-        </w:rPr>
-        <w:t>}.</w:t>
+        <w:t>Fait à Libreville, le ${current_date}.</w:t>
       </w:r>
     </w:p>
     <w:p>
@@ -6216,9 +5625,8 @@
         <w:sz w:val="16"/>
         <w:szCs w:val="16"/>
       </w:rPr>
-      <w:t>${</w:t>
+      <w:t>${verbal_trial.applicant_last_name}</w:t>
     </w:r>
-    <w:proofErr w:type="spellStart"/>
     <w:r>
       <w:rPr>
         <w:rFonts w:ascii="Times New Roman" w:hAnsi="Times New Roman"/>
@@ -6227,9 +5635,8 @@
         <w:sz w:val="16"/>
         <w:szCs w:val="16"/>
       </w:rPr>
-      <w:t>verbal_trial.applicant_last_name</w:t>
+      <w:t xml:space="preserve">  </w:t>
     </w:r>
-    <w:proofErr w:type="spellEnd"/>
     <w:r>
       <w:rPr>
         <w:rFonts w:ascii="Times New Roman" w:hAnsi="Times New Roman"/>
@@ -6238,49 +5645,7 @@
         <w:sz w:val="16"/>
         <w:szCs w:val="16"/>
       </w:rPr>
-      <w:t>}</w:t>
-    </w:r>
-    <w:r>
-      <w:rPr>
-        <w:rFonts w:ascii="Times New Roman" w:hAnsi="Times New Roman"/>
-        <w:b/>
-        <w:bCs/>
-        <w:sz w:val="16"/>
-        <w:szCs w:val="16"/>
-      </w:rPr>
-      <w:t xml:space="preserve">  </w:t>
-    </w:r>
-    <w:r>
-      <w:rPr>
-        <w:rFonts w:ascii="Times New Roman" w:hAnsi="Times New Roman"/>
-        <w:b/>
-        <w:bCs/>
-        <w:sz w:val="16"/>
-        <w:szCs w:val="16"/>
-      </w:rPr>
-      <w:t>${</w:t>
-    </w:r>
-    <w:proofErr w:type="spellStart"/>
-    <w:r>
-      <w:rPr>
-        <w:rFonts w:ascii="Times New Roman" w:hAnsi="Times New Roman"/>
-        <w:b/>
-        <w:bCs/>
-        <w:sz w:val="16"/>
-        <w:szCs w:val="16"/>
-      </w:rPr>
-      <w:t>verbal_trial.applicant_first_name</w:t>
-    </w:r>
-    <w:proofErr w:type="spellEnd"/>
-    <w:r>
-      <w:rPr>
-        <w:rFonts w:ascii="Times New Roman" w:hAnsi="Times New Roman"/>
-        <w:b/>
-        <w:bCs/>
-        <w:sz w:val="16"/>
-        <w:szCs w:val="16"/>
-      </w:rPr>
-      <w:t>}</w:t>
+      <w:t>${verbal_trial.applicant_first_name}</w:t>
     </w:r>
   </w:p>
   <w:p>
@@ -6417,9 +5782,8 @@
         <w:sz w:val="16"/>
         <w:szCs w:val="16"/>
       </w:rPr>
-      <w:t>${</w:t>
+      <w:t>${verbal_trial.applicant_last_name}</w:t>
     </w:r>
-    <w:proofErr w:type="spellStart"/>
     <w:r>
       <w:rPr>
         <w:rFonts w:ascii="Times New Roman" w:hAnsi="Times New Roman"/>
@@ -6428,9 +5792,8 @@
         <w:sz w:val="16"/>
         <w:szCs w:val="16"/>
       </w:rPr>
-      <w:t>verbal_trial.applicant_last_name</w:t>
+      <w:t xml:space="preserve"> </w:t>
     </w:r>
-    <w:proofErr w:type="spellEnd"/>
     <w:r>
       <w:rPr>
         <w:rFonts w:ascii="Times New Roman" w:hAnsi="Times New Roman"/>
@@ -6439,49 +5802,7 @@
         <w:sz w:val="16"/>
         <w:szCs w:val="16"/>
       </w:rPr>
-      <w:t>}</w:t>
-    </w:r>
-    <w:r>
-      <w:rPr>
-        <w:rFonts w:ascii="Times New Roman" w:hAnsi="Times New Roman"/>
-        <w:b/>
-        <w:bCs/>
-        <w:sz w:val="16"/>
-        <w:szCs w:val="16"/>
-      </w:rPr>
-      <w:t xml:space="preserve"> </w:t>
-    </w:r>
-    <w:r>
-      <w:rPr>
-        <w:rFonts w:ascii="Times New Roman" w:hAnsi="Times New Roman"/>
-        <w:b/>
-        <w:bCs/>
-        <w:sz w:val="16"/>
-        <w:szCs w:val="16"/>
-      </w:rPr>
-      <w:t>${</w:t>
-    </w:r>
-    <w:proofErr w:type="spellStart"/>
-    <w:r>
-      <w:rPr>
-        <w:rFonts w:ascii="Times New Roman" w:hAnsi="Times New Roman"/>
-        <w:b/>
-        <w:bCs/>
-        <w:sz w:val="16"/>
-        <w:szCs w:val="16"/>
-      </w:rPr>
-      <w:t>verbal_trial.applicant_first_name</w:t>
-    </w:r>
-    <w:proofErr w:type="spellEnd"/>
-    <w:r>
-      <w:rPr>
-        <w:rFonts w:ascii="Times New Roman" w:hAnsi="Times New Roman"/>
-        <w:b/>
-        <w:bCs/>
-        <w:sz w:val="16"/>
-        <w:szCs w:val="16"/>
-      </w:rPr>
-      <w:t>}</w:t>
+      <w:t>${verbal_trial.applicant_first_name}</w:t>
     </w:r>
   </w:p>
   <w:p>

--- a/document_templates/Contracts/particular/conso/contract_pret.docx
+++ b/document_templates/Contracts/particular/conso/contract_pret.docx
@@ -399,7 +399,25 @@
           <w:sz w:val="16"/>
           <w:szCs w:val="16"/>
         </w:rPr>
-        <w:t>${verbal_trial.civility}</w:t>
+        <w:t>${</w:t>
+      </w:r>
+      <w:proofErr w:type="spellStart"/>
+      <w:r>
+        <w:rPr>
+          <w:rFonts w:ascii="Times New Roman" w:hAnsi="Times New Roman"/>
+          <w:sz w:val="16"/>
+          <w:szCs w:val="16"/>
+        </w:rPr>
+        <w:t>verbal_trial.civility</w:t>
+      </w:r>
+      <w:proofErr w:type="spellEnd"/>
+      <w:r>
+        <w:rPr>
+          <w:rFonts w:ascii="Times New Roman" w:hAnsi="Times New Roman"/>
+          <w:sz w:val="16"/>
+          <w:szCs w:val="16"/>
+        </w:rPr>
+        <w:t>}</w:t>
       </w:r>
       <w:r>
         <w:rPr>
@@ -420,7 +438,40 @@
           <w:sz w:val="16"/>
           <w:szCs w:val="16"/>
         </w:rPr>
-        <w:t>${verbal_trial.applicant_last_name} ${verbal_trial.applicant_first_</w:t>
+        <w:t>${</w:t>
+      </w:r>
+      <w:proofErr w:type="spellStart"/>
+      <w:r>
+        <w:rPr>
+          <w:rFonts w:ascii="Times New Roman" w:hAnsi="Times New Roman"/>
+          <w:b/>
+          <w:bCs/>
+          <w:sz w:val="16"/>
+          <w:szCs w:val="16"/>
+        </w:rPr>
+        <w:t>verbal_trial.applicant_last_name</w:t>
+      </w:r>
+      <w:proofErr w:type="spellEnd"/>
+      <w:r>
+        <w:rPr>
+          <w:rFonts w:ascii="Times New Roman" w:hAnsi="Times New Roman"/>
+          <w:b/>
+          <w:bCs/>
+          <w:sz w:val="16"/>
+          <w:szCs w:val="16"/>
+        </w:rPr>
+        <w:t>} ${</w:t>
+      </w:r>
+      <w:proofErr w:type="spellStart"/>
+      <w:r>
+        <w:rPr>
+          <w:rFonts w:ascii="Times New Roman" w:hAnsi="Times New Roman"/>
+          <w:b/>
+          <w:bCs/>
+          <w:sz w:val="16"/>
+          <w:szCs w:val="16"/>
+        </w:rPr>
+        <w:t>verbal_trial.applicant_first_</w:t>
       </w:r>
       <w:bookmarkEnd w:id="7"/>
       <w:r>
@@ -431,7 +482,18 @@
           <w:sz w:val="16"/>
           <w:szCs w:val="16"/>
         </w:rPr>
-        <w:t>name}</w:t>
+        <w:t>name</w:t>
+      </w:r>
+      <w:proofErr w:type="spellEnd"/>
+      <w:r>
+        <w:rPr>
+          <w:rFonts w:ascii="Times New Roman" w:hAnsi="Times New Roman"/>
+          <w:b/>
+          <w:bCs/>
+          <w:sz w:val="16"/>
+          <w:szCs w:val="16"/>
+        </w:rPr>
+        <w:t>}</w:t>
       </w:r>
       <w:r>
         <w:rPr>
@@ -487,7 +549,29 @@
           <w:sz w:val="16"/>
           <w:szCs w:val="16"/>
         </w:rPr>
-        <w:t>${representative_birth_date}</w:t>
+        <w:t>${</w:t>
+      </w:r>
+      <w:proofErr w:type="spellStart"/>
+      <w:r>
+        <w:rPr>
+          <w:rFonts w:ascii="Times New Roman" w:hAnsi="Times New Roman"/>
+          <w:b/>
+          <w:bCs/>
+          <w:sz w:val="16"/>
+          <w:szCs w:val="16"/>
+        </w:rPr>
+        <w:t>representative_birth_date</w:t>
+      </w:r>
+      <w:proofErr w:type="spellEnd"/>
+      <w:r>
+        <w:rPr>
+          <w:rFonts w:ascii="Times New Roman" w:hAnsi="Times New Roman"/>
+          <w:b/>
+          <w:bCs/>
+          <w:sz w:val="16"/>
+          <w:szCs w:val="16"/>
+        </w:rPr>
+        <w:t>}</w:t>
       </w:r>
       <w:bookmarkEnd w:id="8"/>
       <w:r>
@@ -520,6 +604,7 @@
         </w:rPr>
         <w:t>${</w:t>
       </w:r>
+      <w:proofErr w:type="spellStart"/>
       <w:r>
         <w:rPr>
           <w:rFonts w:ascii="Times New Roman" w:hAnsi="Times New Roman"/>
@@ -529,7 +614,19 @@
           <w:szCs w:val="16"/>
           <w:lang w:val="fr-GA"/>
         </w:rPr>
-        <w:t>representative_birth_place}</w:t>
+        <w:t>representative_birth_place</w:t>
+      </w:r>
+      <w:proofErr w:type="spellEnd"/>
+      <w:r>
+        <w:rPr>
+          <w:rFonts w:ascii="Times New Roman" w:hAnsi="Times New Roman"/>
+          <w:b/>
+          <w:bCs/>
+          <w:sz w:val="16"/>
+          <w:szCs w:val="16"/>
+          <w:lang w:val="fr-GA"/>
+        </w:rPr>
+        <w:t>}</w:t>
       </w:r>
       <w:bookmarkEnd w:id="9"/>
       <w:r>
@@ -588,7 +685,29 @@
           <w:sz w:val="16"/>
           <w:szCs w:val="16"/>
         </w:rPr>
-        <w:t>${representative_type_of_identity_document}</w:t>
+        <w:t>${</w:t>
+      </w:r>
+      <w:proofErr w:type="spellStart"/>
+      <w:r>
+        <w:rPr>
+          <w:rFonts w:ascii="Times New Roman" w:hAnsi="Times New Roman"/>
+          <w:b/>
+          <w:bCs/>
+          <w:sz w:val="16"/>
+          <w:szCs w:val="16"/>
+        </w:rPr>
+        <w:t>representative_type_of_identity_document</w:t>
+      </w:r>
+      <w:proofErr w:type="spellEnd"/>
+      <w:r>
+        <w:rPr>
+          <w:rFonts w:ascii="Times New Roman" w:hAnsi="Times New Roman"/>
+          <w:b/>
+          <w:bCs/>
+          <w:sz w:val="16"/>
+          <w:szCs w:val="16"/>
+        </w:rPr>
+        <w:t>}</w:t>
       </w:r>
       <w:bookmarkEnd w:id="11"/>
       <w:r>
@@ -608,16 +727,36 @@
           <w:sz w:val="16"/>
           <w:szCs w:val="16"/>
         </w:rPr>
-        <w:t>N°${representative_number_of_identity_</w:t>
-      </w:r>
-      <w:r>
-        <w:rPr>
-          <w:rFonts w:ascii="Times New Roman" w:hAnsi="Times New Roman"/>
-          <w:b/>
-          <w:sz w:val="16"/>
-          <w:szCs w:val="16"/>
-        </w:rPr>
-        <w:t xml:space="preserve">document} </w:t>
+        <w:t>N°${</w:t>
+      </w:r>
+      <w:proofErr w:type="spellStart"/>
+      <w:r>
+        <w:rPr>
+          <w:rFonts w:ascii="Times New Roman" w:hAnsi="Times New Roman"/>
+          <w:b/>
+          <w:sz w:val="16"/>
+          <w:szCs w:val="16"/>
+        </w:rPr>
+        <w:t>representative_number_of_identity_</w:t>
+      </w:r>
+      <w:r>
+        <w:rPr>
+          <w:rFonts w:ascii="Times New Roman" w:hAnsi="Times New Roman"/>
+          <w:b/>
+          <w:sz w:val="16"/>
+          <w:szCs w:val="16"/>
+        </w:rPr>
+        <w:t>document</w:t>
+      </w:r>
+      <w:proofErr w:type="spellEnd"/>
+      <w:r>
+        <w:rPr>
+          <w:rFonts w:ascii="Times New Roman" w:hAnsi="Times New Roman"/>
+          <w:b/>
+          <w:sz w:val="16"/>
+          <w:szCs w:val="16"/>
+        </w:rPr>
+        <w:t xml:space="preserve">} </w:t>
       </w:r>
       <w:r>
         <w:rPr>
@@ -663,17 +802,39 @@
           <w:sz w:val="16"/>
           <w:szCs w:val="16"/>
         </w:rPr>
-        <w:t>{representative_date_of_issue_of_identity_</w:t>
-      </w:r>
-      <w:r>
-        <w:rPr>
-          <w:rFonts w:ascii="Times New Roman" w:hAnsi="Times New Roman"/>
-          <w:b/>
-          <w:bCs/>
-          <w:sz w:val="16"/>
-          <w:szCs w:val="16"/>
-        </w:rPr>
-        <w:t>document}</w:t>
+        <w:t>{</w:t>
+      </w:r>
+      <w:proofErr w:type="spellStart"/>
+      <w:r>
+        <w:rPr>
+          <w:rFonts w:ascii="Times New Roman" w:hAnsi="Times New Roman"/>
+          <w:b/>
+          <w:bCs/>
+          <w:sz w:val="16"/>
+          <w:szCs w:val="16"/>
+        </w:rPr>
+        <w:t>representative_date_of_issue_of_identity_</w:t>
+      </w:r>
+      <w:r>
+        <w:rPr>
+          <w:rFonts w:ascii="Times New Roman" w:hAnsi="Times New Roman"/>
+          <w:b/>
+          <w:bCs/>
+          <w:sz w:val="16"/>
+          <w:szCs w:val="16"/>
+        </w:rPr>
+        <w:t>document</w:t>
+      </w:r>
+      <w:proofErr w:type="spellEnd"/>
+      <w:r>
+        <w:rPr>
+          <w:rFonts w:ascii="Times New Roman" w:hAnsi="Times New Roman"/>
+          <w:b/>
+          <w:bCs/>
+          <w:sz w:val="16"/>
+          <w:szCs w:val="16"/>
+        </w:rPr>
+        <w:t>}</w:t>
       </w:r>
       <w:r>
         <w:rPr>
@@ -719,7 +880,29 @@
           <w:sz w:val="16"/>
           <w:szCs w:val="16"/>
         </w:rPr>
-        <w:t>${representative_office_delivery}</w:t>
+        <w:t>${</w:t>
+      </w:r>
+      <w:proofErr w:type="spellStart"/>
+      <w:r>
+        <w:rPr>
+          <w:rFonts w:ascii="Times New Roman" w:hAnsi="Times New Roman"/>
+          <w:b/>
+          <w:bCs/>
+          <w:sz w:val="16"/>
+          <w:szCs w:val="16"/>
+        </w:rPr>
+        <w:t>representative_office_delivery</w:t>
+      </w:r>
+      <w:proofErr w:type="spellEnd"/>
+      <w:r>
+        <w:rPr>
+          <w:rFonts w:ascii="Times New Roman" w:hAnsi="Times New Roman"/>
+          <w:b/>
+          <w:bCs/>
+          <w:sz w:val="16"/>
+          <w:szCs w:val="16"/>
+        </w:rPr>
+        <w:t>}</w:t>
       </w:r>
       <w:bookmarkEnd w:id="10"/>
       <w:r>
@@ -767,7 +950,29 @@
           <w:sz w:val="16"/>
           <w:szCs w:val="16"/>
         </w:rPr>
-        <w:t>{representative_home_address}</w:t>
+        <w:t>{</w:t>
+      </w:r>
+      <w:proofErr w:type="spellStart"/>
+      <w:r>
+        <w:rPr>
+          <w:rFonts w:ascii="Times New Roman" w:hAnsi="Times New Roman"/>
+          <w:b/>
+          <w:bCs/>
+          <w:sz w:val="16"/>
+          <w:szCs w:val="16"/>
+        </w:rPr>
+        <w:t>representative_home_address</w:t>
+      </w:r>
+      <w:proofErr w:type="spellEnd"/>
+      <w:r>
+        <w:rPr>
+          <w:rFonts w:ascii="Times New Roman" w:hAnsi="Times New Roman"/>
+          <w:b/>
+          <w:bCs/>
+          <w:sz w:val="16"/>
+          <w:szCs w:val="16"/>
+        </w:rPr>
+        <w:t>}</w:t>
       </w:r>
       <w:bookmarkEnd w:id="12"/>
       <w:r>
@@ -807,7 +1012,29 @@
           <w:sz w:val="16"/>
           <w:szCs w:val="16"/>
         </w:rPr>
-        <w:t>${representative_phone_number}</w:t>
+        <w:t>${</w:t>
+      </w:r>
+      <w:proofErr w:type="spellStart"/>
+      <w:r>
+        <w:rPr>
+          <w:rFonts w:ascii="Times New Roman" w:hAnsi="Times New Roman"/>
+          <w:b/>
+          <w:bCs/>
+          <w:sz w:val="16"/>
+          <w:szCs w:val="16"/>
+        </w:rPr>
+        <w:t>representative_phone_number</w:t>
+      </w:r>
+      <w:proofErr w:type="spellEnd"/>
+      <w:r>
+        <w:rPr>
+          <w:rFonts w:ascii="Times New Roman" w:hAnsi="Times New Roman"/>
+          <w:b/>
+          <w:bCs/>
+          <w:sz w:val="16"/>
+          <w:szCs w:val="16"/>
+        </w:rPr>
+        <w:t>}</w:t>
       </w:r>
       <w:bookmarkEnd w:id="13"/>
       <w:r>
@@ -861,7 +1088,27 @@
           <w:sz w:val="16"/>
           <w:szCs w:val="16"/>
         </w:rPr>
-        <w:t>${verbal_trial.activity}</w:t>
+        <w:t>${</w:t>
+      </w:r>
+      <w:proofErr w:type="spellStart"/>
+      <w:r>
+        <w:rPr>
+          <w:rFonts w:ascii="Times New Roman" w:hAnsi="Times New Roman"/>
+          <w:b/>
+          <w:sz w:val="16"/>
+          <w:szCs w:val="16"/>
+        </w:rPr>
+        <w:t>verbal_trial.activity</w:t>
+      </w:r>
+      <w:proofErr w:type="spellEnd"/>
+      <w:r>
+        <w:rPr>
+          <w:rFonts w:ascii="Times New Roman" w:hAnsi="Times New Roman"/>
+          <w:b/>
+          <w:sz w:val="16"/>
+          <w:szCs w:val="16"/>
+        </w:rPr>
+        <w:t>}</w:t>
       </w:r>
     </w:p>
     <w:p>
@@ -891,7 +1138,27 @@
           <w:sz w:val="16"/>
           <w:szCs w:val="16"/>
         </w:rPr>
-        <w:t>${representative_nationality}</w:t>
+        <w:t>${</w:t>
+      </w:r>
+      <w:proofErr w:type="spellStart"/>
+      <w:r>
+        <w:rPr>
+          <w:rFonts w:ascii="Times New Roman" w:hAnsi="Times New Roman"/>
+          <w:b/>
+          <w:sz w:val="16"/>
+          <w:szCs w:val="16"/>
+        </w:rPr>
+        <w:t>representative_nationality</w:t>
+      </w:r>
+      <w:proofErr w:type="spellEnd"/>
+      <w:r>
+        <w:rPr>
+          <w:rFonts w:ascii="Times New Roman" w:hAnsi="Times New Roman"/>
+          <w:b/>
+          <w:sz w:val="16"/>
+          <w:szCs w:val="16"/>
+        </w:rPr>
+        <w:t>}</w:t>
       </w:r>
     </w:p>
     <w:bookmarkEnd w:id="6"/>
@@ -1138,7 +1405,27 @@
           <w:sz w:val="16"/>
           <w:szCs w:val="16"/>
         </w:rPr>
-        <w:t>Montant : ${verbal_trial.amount} FCFA</w:t>
+        <w:t>Montant : ${</w:t>
+      </w:r>
+      <w:proofErr w:type="spellStart"/>
+      <w:r>
+        <w:rPr>
+          <w:rFonts w:ascii="Times New Roman" w:hAnsi="Times New Roman"/>
+          <w:b/>
+          <w:sz w:val="16"/>
+          <w:szCs w:val="16"/>
+        </w:rPr>
+        <w:t>verbal_trial.amount</w:t>
+      </w:r>
+      <w:proofErr w:type="spellEnd"/>
+      <w:r>
+        <w:rPr>
+          <w:rFonts w:ascii="Times New Roman" w:hAnsi="Times New Roman"/>
+          <w:b/>
+          <w:sz w:val="16"/>
+          <w:szCs w:val="16"/>
+        </w:rPr>
+        <w:t>} FCFA</w:t>
       </w:r>
     </w:p>
     <w:p>
@@ -1163,7 +1450,27 @@
           <w:sz w:val="16"/>
           <w:szCs w:val="16"/>
         </w:rPr>
-        <w:t>Durée : ${verbal_trial.duration} mois</w:t>
+        <w:t>Durée : ${</w:t>
+      </w:r>
+      <w:proofErr w:type="spellStart"/>
+      <w:r>
+        <w:rPr>
+          <w:rFonts w:ascii="Times New Roman" w:hAnsi="Times New Roman"/>
+          <w:b/>
+          <w:sz w:val="16"/>
+          <w:szCs w:val="16"/>
+        </w:rPr>
+        <w:t>verbal_trial.duration</w:t>
+      </w:r>
+      <w:proofErr w:type="spellEnd"/>
+      <w:r>
+        <w:rPr>
+          <w:rFonts w:ascii="Times New Roman" w:hAnsi="Times New Roman"/>
+          <w:b/>
+          <w:sz w:val="16"/>
+          <w:szCs w:val="16"/>
+        </w:rPr>
+        <w:t>} mois</w:t>
       </w:r>
     </w:p>
     <w:p>
@@ -1192,6 +1499,7 @@
         </w:rPr>
         <w:t>Taux : ${</w:t>
       </w:r>
+      <w:proofErr w:type="spellStart"/>
       <w:r>
         <w:rPr>
           <w:rFonts w:ascii="Times New Roman" w:hAnsi="Times New Roman"/>
@@ -1202,14 +1510,35 @@
         </w:rPr>
         <w:t>taux_mensuel</w:t>
       </w:r>
-      <w:r>
-        <w:rPr>
-          <w:rFonts w:ascii="Times New Roman" w:hAnsi="Times New Roman"/>
-          <w:b/>
-          <w:sz w:val="16"/>
-          <w:szCs w:val="16"/>
-        </w:rPr>
-        <w:t>} % mensuel soit ${verbal_trial.tax_fee_interest_rate} % annuel</w:t>
+      <w:proofErr w:type="spellEnd"/>
+      <w:r>
+        <w:rPr>
+          <w:rFonts w:ascii="Times New Roman" w:hAnsi="Times New Roman"/>
+          <w:b/>
+          <w:sz w:val="16"/>
+          <w:szCs w:val="16"/>
+        </w:rPr>
+        <w:t>} % mensuel soit ${</w:t>
+      </w:r>
+      <w:proofErr w:type="spellStart"/>
+      <w:r>
+        <w:rPr>
+          <w:rFonts w:ascii="Times New Roman" w:hAnsi="Times New Roman"/>
+          <w:b/>
+          <w:sz w:val="16"/>
+          <w:szCs w:val="16"/>
+        </w:rPr>
+        <w:t>verbal_trial.tax_fee_interest_rate</w:t>
+      </w:r>
+      <w:proofErr w:type="spellEnd"/>
+      <w:r>
+        <w:rPr>
+          <w:rFonts w:ascii="Times New Roman" w:hAnsi="Times New Roman"/>
+          <w:b/>
+          <w:sz w:val="16"/>
+          <w:szCs w:val="16"/>
+        </w:rPr>
+        <w:t>} % annuel</w:t>
       </w:r>
     </w:p>
     <w:p>
@@ -1239,6 +1568,7 @@
         </w:rPr>
         <w:t> Frais de dossier : ${</w:t>
       </w:r>
+      <w:proofErr w:type="spellStart"/>
       <w:r>
         <w:rPr>
           <w:rFonts w:ascii="Times New Roman" w:hAnsi="Times New Roman"/>
@@ -1247,7 +1577,18 @@
           <w:szCs w:val="16"/>
           <w:lang w:val="fr-GA"/>
         </w:rPr>
-        <w:t xml:space="preserve">frais_dossier} </w:t>
+        <w:t>frais_dossier</w:t>
+      </w:r>
+      <w:proofErr w:type="spellEnd"/>
+      <w:r>
+        <w:rPr>
+          <w:rFonts w:ascii="Times New Roman" w:hAnsi="Times New Roman"/>
+          <w:b/>
+          <w:sz w:val="16"/>
+          <w:szCs w:val="16"/>
+          <w:lang w:val="fr-GA"/>
+        </w:rPr>
+        <w:t xml:space="preserve">} </w:t>
       </w:r>
       <w:r>
         <w:rPr>
@@ -1258,6 +1599,7 @@
         </w:rPr>
         <w:t>FCFA soit ${</w:t>
       </w:r>
+      <w:proofErr w:type="spellStart"/>
       <w:r>
         <w:rPr>
           <w:rFonts w:ascii="Times New Roman" w:hAnsi="Times New Roman"/>
@@ -1268,6 +1610,7 @@
         </w:rPr>
         <w:t>verbal_trial.administrative_fees_percentage</w:t>
       </w:r>
+      <w:proofErr w:type="spellEnd"/>
       <w:r>
         <w:rPr>
           <w:rFonts w:ascii="Times New Roman" w:hAnsi="Times New Roman"/>
@@ -1313,6 +1656,7 @@
         </w:rPr>
         <w:t>Assurance : ${</w:t>
       </w:r>
+      <w:proofErr w:type="spellStart"/>
       <w:r>
         <w:rPr>
           <w:rFonts w:ascii="Times New Roman" w:hAnsi="Times New Roman"/>
@@ -1323,6 +1667,7 @@
         </w:rPr>
         <w:t>verbal_trial.insurance_premium</w:t>
       </w:r>
+      <w:proofErr w:type="spellEnd"/>
       <w:r>
         <w:rPr>
           <w:rFonts w:ascii="Times New Roman" w:hAnsi="Times New Roman"/>
@@ -1364,7 +1709,27 @@
           <w:sz w:val="16"/>
           <w:szCs w:val="16"/>
         </w:rPr>
-        <w:t xml:space="preserve">${verbal_trial.frais_administration} </w:t>
+        <w:t>${</w:t>
+      </w:r>
+      <w:proofErr w:type="spellStart"/>
+      <w:r>
+        <w:rPr>
+          <w:rFonts w:ascii="Times New Roman" w:hAnsi="Times New Roman"/>
+          <w:b/>
+          <w:sz w:val="16"/>
+          <w:szCs w:val="16"/>
+        </w:rPr>
+        <w:t>verbal_trial.frais_administration</w:t>
+      </w:r>
+      <w:proofErr w:type="spellEnd"/>
+      <w:r>
+        <w:rPr>
+          <w:rFonts w:ascii="Times New Roman" w:hAnsi="Times New Roman"/>
+          <w:b/>
+          <w:sz w:val="16"/>
+          <w:szCs w:val="16"/>
+        </w:rPr>
+        <w:t xml:space="preserve">} </w:t>
       </w:r>
       <w:r>
         <w:rPr>
@@ -1401,7 +1766,27 @@
           <w:sz w:val="16"/>
           <w:szCs w:val="16"/>
         </w:rPr>
-        <w:t>Date de la première échéance : ${date_of_first_echeance}.</w:t>
+        <w:t>Date de la première échéance : ${</w:t>
+      </w:r>
+      <w:proofErr w:type="spellStart"/>
+      <w:r>
+        <w:rPr>
+          <w:rFonts w:ascii="Times New Roman" w:hAnsi="Times New Roman"/>
+          <w:b/>
+          <w:sz w:val="16"/>
+          <w:szCs w:val="16"/>
+        </w:rPr>
+        <w:t>date_of_first_echeance</w:t>
+      </w:r>
+      <w:proofErr w:type="spellEnd"/>
+      <w:r>
+        <w:rPr>
+          <w:rFonts w:ascii="Times New Roman" w:hAnsi="Times New Roman"/>
+          <w:b/>
+          <w:sz w:val="16"/>
+          <w:szCs w:val="16"/>
+        </w:rPr>
+        <w:t>}.</w:t>
       </w:r>
     </w:p>
     <w:bookmarkEnd w:id="20"/>
@@ -1471,8 +1856,19 @@
           <w:sz w:val="16"/>
           <w:szCs w:val="16"/>
         </w:rPr>
-        <w:t>${verbal_trial.duration</w:t>
-      </w:r>
+        <w:t>${</w:t>
+      </w:r>
+      <w:proofErr w:type="spellStart"/>
+      <w:r>
+        <w:rPr>
+          <w:rFonts w:ascii="Times New Roman" w:hAnsi="Times New Roman"/>
+          <w:b/>
+          <w:sz w:val="16"/>
+          <w:szCs w:val="16"/>
+        </w:rPr>
+        <w:t>verbal_trial.duration</w:t>
+      </w:r>
+      <w:proofErr w:type="spellEnd"/>
       <w:r>
         <w:rPr>
           <w:rFonts w:ascii="Times New Roman" w:hAnsi="Times New Roman"/>
@@ -1548,6 +1944,7 @@
         </w:rPr>
         <w:t>(${</w:t>
       </w:r>
+      <w:proofErr w:type="spellStart"/>
       <w:r>
         <w:rPr>
           <w:rFonts w:ascii="Times New Roman" w:hAnsi="Times New Roman"/>
@@ -1557,6 +1954,7 @@
         </w:rPr>
         <w:t>verbal_trial.duration</w:t>
       </w:r>
+      <w:proofErr w:type="spellEnd"/>
       <w:r>
         <w:rPr>
           <w:rFonts w:ascii="Times New Roman" w:hAnsi="Times New Roman"/>
@@ -1654,7 +2052,29 @@
           <w:sz w:val="16"/>
           <w:szCs w:val="16"/>
         </w:rPr>
-        <w:t>Une première échéance de ${due_amount} FCFA (${due_amount.fr} Franc CFA)</w:t>
+        <w:t>Une première échéance de ${</w:t>
+      </w:r>
+      <w:proofErr w:type="spellStart"/>
+      <w:r>
+        <w:rPr>
+          <w:rFonts w:ascii="Times New Roman" w:hAnsi="Times New Roman"/>
+          <w:b/>
+          <w:bCs/>
+          <w:sz w:val="16"/>
+          <w:szCs w:val="16"/>
+        </w:rPr>
+        <w:t>due_amount</w:t>
+      </w:r>
+      <w:proofErr w:type="spellEnd"/>
+      <w:r>
+        <w:rPr>
+          <w:rFonts w:ascii="Times New Roman" w:hAnsi="Times New Roman"/>
+          <w:b/>
+          <w:bCs/>
+          <w:sz w:val="16"/>
+          <w:szCs w:val="16"/>
+        </w:rPr>
+        <w:t>} FCFA (${due_amount.fr} Franc CFA)</w:t>
       </w:r>
       <w:bookmarkEnd w:id="26"/>
       <w:r>
@@ -1703,6 +2123,7 @@
         </w:rPr>
         <w:t>${</w:t>
       </w:r>
+      <w:proofErr w:type="spellStart"/>
       <w:r>
         <w:rPr>
           <w:rFonts w:ascii="Times New Roman" w:hAnsi="Times New Roman"/>
@@ -1713,6 +2134,7 @@
         </w:rPr>
         <w:t>montant_second_ech</w:t>
       </w:r>
+      <w:proofErr w:type="spellEnd"/>
       <w:r>
         <w:rPr>
           <w:rFonts w:ascii="Times New Roman" w:hAnsi="Times New Roman"/>
@@ -1827,7 +2249,29 @@
           <w:sz w:val="16"/>
           <w:szCs w:val="16"/>
         </w:rPr>
-        <w:t>${montant_troisieme_ech} FCFA (${montant_troisieme_ech.fr} francs CFA)</w:t>
+        <w:t>${</w:t>
+      </w:r>
+      <w:proofErr w:type="spellStart"/>
+      <w:r>
+        <w:rPr>
+          <w:rFonts w:ascii="Times New Roman" w:hAnsi="Times New Roman"/>
+          <w:b/>
+          <w:bCs/>
+          <w:sz w:val="16"/>
+          <w:szCs w:val="16"/>
+        </w:rPr>
+        <w:t>montant_troisieme_ech</w:t>
+      </w:r>
+      <w:proofErr w:type="spellEnd"/>
+      <w:r>
+        <w:rPr>
+          <w:rFonts w:ascii="Times New Roman" w:hAnsi="Times New Roman"/>
+          <w:b/>
+          <w:bCs/>
+          <w:sz w:val="16"/>
+          <w:szCs w:val="16"/>
+        </w:rPr>
+        <w:t>} FCFA (${montant_troisieme_ech.fr} francs CFA)</w:t>
       </w:r>
       <w:r>
         <w:rPr>
@@ -1868,6 +2312,7 @@
         </w:rPr>
         <w:t>${</w:t>
       </w:r>
+      <w:proofErr w:type="spellStart"/>
       <w:r>
         <w:rPr>
           <w:rFonts w:ascii="Times New Roman" w:hAnsi="Times New Roman"/>
@@ -1886,6 +2331,7 @@
         </w:rPr>
         <w:t>echeance</w:t>
       </w:r>
+      <w:proofErr w:type="spellEnd"/>
       <w:r>
         <w:rPr>
           <w:rFonts w:ascii="Times New Roman" w:hAnsi="Times New Roman"/>
@@ -1930,17 +2376,39 @@
           <w:sz w:val="16"/>
           <w:szCs w:val="16"/>
         </w:rPr>
-        <w:t>${date_of_last_</w:t>
-      </w:r>
-      <w:r>
-        <w:rPr>
-          <w:rFonts w:ascii="Times New Roman" w:hAnsi="Times New Roman"/>
-          <w:b/>
-          <w:bCs/>
-          <w:sz w:val="16"/>
-          <w:szCs w:val="16"/>
-        </w:rPr>
-        <w:t>echeance}</w:t>
+        <w:t>${</w:t>
+      </w:r>
+      <w:proofErr w:type="spellStart"/>
+      <w:r>
+        <w:rPr>
+          <w:rFonts w:ascii="Times New Roman" w:hAnsi="Times New Roman"/>
+          <w:b/>
+          <w:bCs/>
+          <w:sz w:val="16"/>
+          <w:szCs w:val="16"/>
+        </w:rPr>
+        <w:t>date_of_last_</w:t>
+      </w:r>
+      <w:r>
+        <w:rPr>
+          <w:rFonts w:ascii="Times New Roman" w:hAnsi="Times New Roman"/>
+          <w:b/>
+          <w:bCs/>
+          <w:sz w:val="16"/>
+          <w:szCs w:val="16"/>
+        </w:rPr>
+        <w:t>echeance</w:t>
+      </w:r>
+      <w:proofErr w:type="spellEnd"/>
+      <w:r>
+        <w:rPr>
+          <w:rFonts w:ascii="Times New Roman" w:hAnsi="Times New Roman"/>
+          <w:b/>
+          <w:bCs/>
+          <w:sz w:val="16"/>
+          <w:szCs w:val="16"/>
+        </w:rPr>
+        <w:t>}</w:t>
       </w:r>
       <w:r>
         <w:rPr>
@@ -2052,7 +2520,29 @@
           <w:sz w:val="16"/>
           <w:szCs w:val="16"/>
         </w:rPr>
-        <w:t xml:space="preserve">N°${verbal_trial.account_number} </w:t>
+        <w:t>N°${</w:t>
+      </w:r>
+      <w:proofErr w:type="spellStart"/>
+      <w:r>
+        <w:rPr>
+          <w:rFonts w:ascii="Times New Roman" w:hAnsi="Times New Roman"/>
+          <w:b/>
+          <w:bCs/>
+          <w:sz w:val="16"/>
+          <w:szCs w:val="16"/>
+        </w:rPr>
+        <w:t>verbal_trial.account_number</w:t>
+      </w:r>
+      <w:proofErr w:type="spellEnd"/>
+      <w:r>
+        <w:rPr>
+          <w:rFonts w:ascii="Times New Roman" w:hAnsi="Times New Roman"/>
+          <w:b/>
+          <w:bCs/>
+          <w:sz w:val="16"/>
+          <w:szCs w:val="16"/>
+        </w:rPr>
+        <w:t xml:space="preserve">} </w:t>
       </w:r>
       <w:r>
         <w:rPr>
@@ -2165,6 +2655,7 @@
         </w:rPr>
         <w:t>${</w:t>
       </w:r>
+      <w:proofErr w:type="spellStart"/>
       <w:r>
         <w:rPr>
           <w:rFonts w:ascii="Times New Roman" w:hAnsi="Times New Roman"/>
@@ -2175,6 +2666,7 @@
         </w:rPr>
         <w:t>verbal_trial.purpose_of_financing</w:t>
       </w:r>
+      <w:proofErr w:type="spellEnd"/>
       <w:r>
         <w:rPr>
           <w:rFonts w:ascii="Times New Roman" w:hAnsi="Times New Roman"/>
@@ -2276,12 +2768,30 @@
       <w:r>
         <w:rPr>
           <w:rFonts w:ascii="Times New Roman" w:hAnsi="Times New Roman"/>
+          <w:sz w:val="16"/>
+          <w:szCs w:val="16"/>
+        </w:rPr>
+        <w:lastRenderedPageBreak/>
+        <w:t>En sus, en cas de détournement manifeste d’objet, l’Institution se réservera le droit de poursuivre l’Emprunteur directement devant les juridictions pénales de Libreville.</w:t>
+      </w:r>
+    </w:p>
+    <w:p>
+      <w:pPr>
+        <w:jc w:val="both"/>
+        <w:rPr>
+          <w:rFonts w:ascii="Times New Roman" w:hAnsi="Times New Roman"/>
+          <w:sz w:val="16"/>
+          <w:szCs w:val="16"/>
+        </w:rPr>
+      </w:pPr>
+      <w:r>
+        <w:rPr>
+          <w:rFonts w:ascii="Times New Roman" w:hAnsi="Times New Roman"/>
           <w:b/>
           <w:sz w:val="16"/>
           <w:szCs w:val="16"/>
           <w:u w:val="single"/>
         </w:rPr>
-        <w:lastRenderedPageBreak/>
         <w:t>ARTICLE 5</w:t>
       </w:r>
       <w:r>
@@ -2344,7 +2854,27 @@
           <w:sz w:val="16"/>
           <w:szCs w:val="16"/>
         </w:rPr>
-        <w:t>${verbal_trial.tax_fee_interest_rate}% (taux annuel)</w:t>
+        <w:t>${</w:t>
+      </w:r>
+      <w:proofErr w:type="spellStart"/>
+      <w:r>
+        <w:rPr>
+          <w:rFonts w:ascii="Times New Roman" w:hAnsi="Times New Roman"/>
+          <w:b/>
+          <w:sz w:val="16"/>
+          <w:szCs w:val="16"/>
+        </w:rPr>
+        <w:t>verbal_trial.tax_fee_interest_rate</w:t>
+      </w:r>
+      <w:proofErr w:type="spellEnd"/>
+      <w:r>
+        <w:rPr>
+          <w:rFonts w:ascii="Times New Roman" w:hAnsi="Times New Roman"/>
+          <w:b/>
+          <w:sz w:val="16"/>
+          <w:szCs w:val="16"/>
+        </w:rPr>
+        <w:t>}% (taux annuel)</w:t>
       </w:r>
       <w:r>
         <w:rPr>
@@ -2920,7 +3450,29 @@
           <w:sz w:val="16"/>
           <w:szCs w:val="16"/>
         </w:rPr>
-        <w:t>{total_to_pay}</w:t>
+        <w:t>{</w:t>
+      </w:r>
+      <w:proofErr w:type="spellStart"/>
+      <w:r>
+        <w:rPr>
+          <w:rFonts w:ascii="Times New Roman" w:hAnsi="Times New Roman"/>
+          <w:b/>
+          <w:bCs/>
+          <w:sz w:val="16"/>
+          <w:szCs w:val="16"/>
+        </w:rPr>
+        <w:t>total_to_pay</w:t>
+      </w:r>
+      <w:proofErr w:type="spellEnd"/>
+      <w:r>
+        <w:rPr>
+          <w:rFonts w:ascii="Times New Roman" w:hAnsi="Times New Roman"/>
+          <w:b/>
+          <w:bCs/>
+          <w:sz w:val="16"/>
+          <w:szCs w:val="16"/>
+        </w:rPr>
+        <w:t>}</w:t>
       </w:r>
       <w:bookmarkEnd w:id="31"/>
       <w:r>
@@ -3033,7 +3585,31 @@
           <w:szCs w:val="16"/>
           <w:lang w:val="en-US"/>
         </w:rPr>
-        <w:t>${guaranteeList}</w:t>
+        <w:t>${</w:t>
+      </w:r>
+      <w:proofErr w:type="spellStart"/>
+      <w:r>
+        <w:rPr>
+          <w:rFonts w:ascii="Times New Roman" w:hAnsi="Times New Roman"/>
+          <w:b/>
+          <w:bCs/>
+          <w:sz w:val="16"/>
+          <w:szCs w:val="16"/>
+          <w:lang w:val="en-US"/>
+        </w:rPr>
+        <w:t>guaranteeList</w:t>
+      </w:r>
+      <w:proofErr w:type="spellEnd"/>
+      <w:r>
+        <w:rPr>
+          <w:rFonts w:ascii="Times New Roman" w:hAnsi="Times New Roman"/>
+          <w:b/>
+          <w:bCs/>
+          <w:sz w:val="16"/>
+          <w:szCs w:val="16"/>
+          <w:lang w:val="en-US"/>
+        </w:rPr>
+        <w:t>}</w:t>
       </w:r>
     </w:p>
     <w:p>
@@ -3086,7 +3662,29 @@
           <w:sz w:val="16"/>
           <w:szCs w:val="16"/>
         </w:rPr>
-        <w:t>${/guaranteeList}</w:t>
+        <w:t>${/</w:t>
+      </w:r>
+      <w:proofErr w:type="spellStart"/>
+      <w:r>
+        <w:rPr>
+          <w:rFonts w:ascii="Times New Roman" w:hAnsi="Times New Roman"/>
+          <w:b/>
+          <w:bCs/>
+          <w:sz w:val="16"/>
+          <w:szCs w:val="16"/>
+        </w:rPr>
+        <w:t>guaranteeList</w:t>
+      </w:r>
+      <w:proofErr w:type="spellEnd"/>
+      <w:r>
+        <w:rPr>
+          <w:rFonts w:ascii="Times New Roman" w:hAnsi="Times New Roman"/>
+          <w:b/>
+          <w:bCs/>
+          <w:sz w:val="16"/>
+          <w:szCs w:val="16"/>
+        </w:rPr>
+        <w:t>}</w:t>
       </w:r>
     </w:p>
     <w:p>
@@ -3153,7 +3751,15 @@
           <w:sz w:val="16"/>
           <w:szCs w:val="16"/>
         </w:rPr>
-        <w:t xml:space="preserve"> au titre des présentes si le celui-ci ne fournit pas une nouvelle garantie équivalente dans le mois suivant la date de survenance de l'événement entraînant ou susceptible d'entraîner la disparition de ladite garantie.</w:t>
+        <w:t xml:space="preserve"> au titre des présentes si le celui-ci ne fournit pas une nouvelle garantie équivalente dans le mois suivant </w:t>
+      </w:r>
+      <w:r>
+        <w:rPr>
+          <w:rFonts w:ascii="Times New Roman" w:hAnsi="Times New Roman"/>
+          <w:sz w:val="16"/>
+          <w:szCs w:val="16"/>
+        </w:rPr>
+        <w:t>la date de survenance de l'événement entraînant ou susceptible d'entraîner la disparition de ladite garantie.</w:t>
       </w:r>
     </w:p>
     <w:p>
@@ -3874,7 +4480,7 @@
           <w:color w:val="auto"/>
           <w:lang w:val="fr-SN" w:eastAsia="fr-SN"/>
         </w:rPr>
-        <w:t xml:space="preserve">En cas d'exercice du droit de rétractation, le Client est tenu de rembourser immédiatement le capital emprunté, ainsi que les intérêts courus depuis la date du décaissement jusqu'à la date du remboursement du capital. Il en est de même pour les frais engagés pour l’exécution des </w:t>
+        <w:t xml:space="preserve">En cas d'exercice du droit de rétractation, le Client est tenu de rembourser immédiatement le capital emprunté, ainsi que les intérêts courus depuis la date du décaissement </w:t>
       </w:r>
       <w:r>
         <w:rPr>
@@ -3884,7 +4490,7 @@
           <w:lang w:val="fr-SN" w:eastAsia="fr-SN"/>
         </w:rPr>
         <w:lastRenderedPageBreak/>
-        <w:t>présentes et de ses suites dans le cadre des formalisations d’usage, sont à la charge de l’emprunteur qui devra s’acquitter de ses engagements dans un délai de cinq (5) jours, dès réception d’un courrier d’information.</w:t>
+        <w:t>jusqu'à la date du remboursement du capital. Il en est de même pour les frais engagés pour l’exécution des présentes et de ses suites dans le cadre des formalisations d’usage, sont à la charge de l’emprunteur qui devra s’acquitter de ses engagements dans un délai de cinq (5) jours, dès réception d’un courrier d’information.</w:t>
       </w:r>
     </w:p>
     <w:p>
@@ -5005,6 +5611,7 @@
           <w:sz w:val="16"/>
           <w:szCs w:val="16"/>
         </w:rPr>
+        <w:lastRenderedPageBreak/>
         <w:t xml:space="preserve"> </w:t>
       </w:r>
       <w:r>
@@ -5040,7 +5647,6 @@
           <w:sz w:val="16"/>
           <w:szCs w:val="16"/>
         </w:rPr>
-        <w:lastRenderedPageBreak/>
         <w:t xml:space="preserve">En cas de survenance d’une telle éventualité, </w:t>
       </w:r>
       <w:r>
@@ -5292,6 +5898,24 @@
     </w:p>
     <w:p>
       <w:pPr>
+        <w:jc w:val="both"/>
+        <w:rPr>
+          <w:rFonts w:ascii="Times New Roman" w:hAnsi="Times New Roman"/>
+          <w:sz w:val="16"/>
+          <w:szCs w:val="16"/>
+        </w:rPr>
+      </w:pPr>
+      <w:r>
+        <w:rPr>
+          <w:rFonts w:ascii="Times New Roman" w:hAnsi="Times New Roman"/>
+          <w:sz w:val="16"/>
+          <w:szCs w:val="16"/>
+        </w:rPr>
+        <w:t>En cas de détournement manifeste d’objet, l’Institution se réservera le droit de régler le litige devant les juridictions pénales.</w:t>
+      </w:r>
+    </w:p>
+    <w:p>
+      <w:pPr>
         <w:spacing w:after="0"/>
         <w:jc w:val="both"/>
         <w:rPr>
@@ -5306,7 +5930,25 @@
           <w:sz w:val="16"/>
           <w:szCs w:val="16"/>
         </w:rPr>
-        <w:t>Fait à Libreville, le ${current_date}.</w:t>
+        <w:t>Fait à Libreville, le ${</w:t>
+      </w:r>
+      <w:proofErr w:type="spellStart"/>
+      <w:r>
+        <w:rPr>
+          <w:rFonts w:ascii="Times New Roman" w:hAnsi="Times New Roman"/>
+          <w:sz w:val="16"/>
+          <w:szCs w:val="16"/>
+        </w:rPr>
+        <w:t>current_date</w:t>
+      </w:r>
+      <w:proofErr w:type="spellEnd"/>
+      <w:r>
+        <w:rPr>
+          <w:rFonts w:ascii="Times New Roman" w:hAnsi="Times New Roman"/>
+          <w:sz w:val="16"/>
+          <w:szCs w:val="16"/>
+        </w:rPr>
+        <w:t>}.</w:t>
       </w:r>
     </w:p>
     <w:p>
@@ -5625,8 +6267,9 @@
         <w:sz w:val="16"/>
         <w:szCs w:val="16"/>
       </w:rPr>
-      <w:t>${verbal_trial.applicant_last_name}</w:t>
+      <w:t>${</w:t>
     </w:r>
+    <w:proofErr w:type="spellStart"/>
     <w:r>
       <w:rPr>
         <w:rFonts w:ascii="Times New Roman" w:hAnsi="Times New Roman"/>
@@ -5635,8 +6278,9 @@
         <w:sz w:val="16"/>
         <w:szCs w:val="16"/>
       </w:rPr>
-      <w:t xml:space="preserve">  </w:t>
+      <w:t>verbal_trial.applicant_last_name</w:t>
     </w:r>
+    <w:proofErr w:type="spellEnd"/>
     <w:r>
       <w:rPr>
         <w:rFonts w:ascii="Times New Roman" w:hAnsi="Times New Roman"/>
@@ -5645,7 +6289,49 @@
         <w:sz w:val="16"/>
         <w:szCs w:val="16"/>
       </w:rPr>
-      <w:t>${verbal_trial.applicant_first_name}</w:t>
+      <w:t>}</w:t>
+    </w:r>
+    <w:r>
+      <w:rPr>
+        <w:rFonts w:ascii="Times New Roman" w:hAnsi="Times New Roman"/>
+        <w:b/>
+        <w:bCs/>
+        <w:sz w:val="16"/>
+        <w:szCs w:val="16"/>
+      </w:rPr>
+      <w:t xml:space="preserve">  </w:t>
+    </w:r>
+    <w:r>
+      <w:rPr>
+        <w:rFonts w:ascii="Times New Roman" w:hAnsi="Times New Roman"/>
+        <w:b/>
+        <w:bCs/>
+        <w:sz w:val="16"/>
+        <w:szCs w:val="16"/>
+      </w:rPr>
+      <w:t>${</w:t>
+    </w:r>
+    <w:proofErr w:type="spellStart"/>
+    <w:r>
+      <w:rPr>
+        <w:rFonts w:ascii="Times New Roman" w:hAnsi="Times New Roman"/>
+        <w:b/>
+        <w:bCs/>
+        <w:sz w:val="16"/>
+        <w:szCs w:val="16"/>
+      </w:rPr>
+      <w:t>verbal_trial.applicant_first_name</w:t>
+    </w:r>
+    <w:proofErr w:type="spellEnd"/>
+    <w:r>
+      <w:rPr>
+        <w:rFonts w:ascii="Times New Roman" w:hAnsi="Times New Roman"/>
+        <w:b/>
+        <w:bCs/>
+        <w:sz w:val="16"/>
+        <w:szCs w:val="16"/>
+      </w:rPr>
+      <w:t>}</w:t>
     </w:r>
   </w:p>
   <w:p>
@@ -5782,8 +6468,9 @@
         <w:sz w:val="16"/>
         <w:szCs w:val="16"/>
       </w:rPr>
-      <w:t>${verbal_trial.applicant_last_name}</w:t>
+      <w:t>${</w:t>
     </w:r>
+    <w:proofErr w:type="spellStart"/>
     <w:r>
       <w:rPr>
         <w:rFonts w:ascii="Times New Roman" w:hAnsi="Times New Roman"/>
@@ -5792,8 +6479,9 @@
         <w:sz w:val="16"/>
         <w:szCs w:val="16"/>
       </w:rPr>
-      <w:t xml:space="preserve"> </w:t>
+      <w:t>verbal_trial.applicant_last_name</w:t>
     </w:r>
+    <w:proofErr w:type="spellEnd"/>
     <w:r>
       <w:rPr>
         <w:rFonts w:ascii="Times New Roman" w:hAnsi="Times New Roman"/>
@@ -5802,7 +6490,49 @@
         <w:sz w:val="16"/>
         <w:szCs w:val="16"/>
       </w:rPr>
-      <w:t>${verbal_trial.applicant_first_name}</w:t>
+      <w:t>}</w:t>
+    </w:r>
+    <w:r>
+      <w:rPr>
+        <w:rFonts w:ascii="Times New Roman" w:hAnsi="Times New Roman"/>
+        <w:b/>
+        <w:bCs/>
+        <w:sz w:val="16"/>
+        <w:szCs w:val="16"/>
+      </w:rPr>
+      <w:t xml:space="preserve"> </w:t>
+    </w:r>
+    <w:r>
+      <w:rPr>
+        <w:rFonts w:ascii="Times New Roman" w:hAnsi="Times New Roman"/>
+        <w:b/>
+        <w:bCs/>
+        <w:sz w:val="16"/>
+        <w:szCs w:val="16"/>
+      </w:rPr>
+      <w:t>${</w:t>
+    </w:r>
+    <w:proofErr w:type="spellStart"/>
+    <w:r>
+      <w:rPr>
+        <w:rFonts w:ascii="Times New Roman" w:hAnsi="Times New Roman"/>
+        <w:b/>
+        <w:bCs/>
+        <w:sz w:val="16"/>
+        <w:szCs w:val="16"/>
+      </w:rPr>
+      <w:t>verbal_trial.applicant_first_name</w:t>
+    </w:r>
+    <w:proofErr w:type="spellEnd"/>
+    <w:r>
+      <w:rPr>
+        <w:rFonts w:ascii="Times New Roman" w:hAnsi="Times New Roman"/>
+        <w:b/>
+        <w:bCs/>
+        <w:sz w:val="16"/>
+        <w:szCs w:val="16"/>
+      </w:rPr>
+      <w:t>}</w:t>
     </w:r>
   </w:p>
   <w:p>
@@ -7753,7 +8483,6 @@
   <w:style w:type="character" w:default="1" w:styleId="Policepardfaut">
     <w:name w:val="Default Paragraph Font"/>
     <w:uiPriority w:val="1"/>
-    <w:semiHidden/>
     <w:unhideWhenUsed/>
   </w:style>
   <w:style w:type="table" w:default="1" w:styleId="TableauNormal">
